--- a/document/计费设计.docx
+++ b/document/计费设计.docx
@@ -16568,10 +16568,10 @@
         </w:rPr>
         <w:lastRenderedPageBreak/>
         <w:drawing>
-          <wp:inline distT="0" distB="0" distL="0" distR="0" wp14:anchorId="04E039A0" wp14:editId="29581290">
-            <wp:extent cx="4019550" cy="1400175"/>
-            <wp:effectExtent l="0" t="0" r="0" b="9525"/>
-            <wp:docPr id="56" name="图片 56"/>
+          <wp:inline distT="0" distB="0" distL="0" distR="0" wp14:anchorId="07528BA9" wp14:editId="2E3EA467">
+            <wp:extent cx="4619625" cy="1571625"/>
+            <wp:effectExtent l="0" t="0" r="9525" b="9525"/>
+            <wp:docPr id="55" name="图片 55"/>
             <wp:cNvGraphicFramePr>
               <a:graphicFrameLocks xmlns:a="http://schemas.openxmlformats.org/drawingml/2006/main" noChangeAspect="1"/>
             </wp:cNvGraphicFramePr>
@@ -16591,7 +16591,7 @@
                   <pic:spPr>
                     <a:xfrm>
                       <a:off x="0" y="0"/>
-                      <a:ext cx="4019550" cy="1400175"/>
+                      <a:ext cx="4619625" cy="1571625"/>
                     </a:xfrm>
                     <a:prstGeom prst="rect">
                       <a:avLst/>
@@ -16617,6 +16617,15 @@
       <w:r>
         <w:t>ttr</w:t>
       </w:r>
+      <w:r>
+        <w:t xml:space="preserve"> </w:t>
+      </w:r>
+      <w:r>
+        <w:rPr>
+          <w:rFonts w:hint="eastAsia"/>
+        </w:rPr>
+        <w:t>让机构管理员配置的参数</w:t>
+      </w:r>
     </w:p>
     <w:tbl>
       <w:tblPr>
@@ -16625,14 +16634,14 @@
         <w:tblLook w:val="04A0" w:firstRow="1" w:lastRow="0" w:firstColumn="1" w:lastColumn="0" w:noHBand="0" w:noVBand="1"/>
       </w:tblPr>
       <w:tblGrid>
-        <w:gridCol w:w="1509"/>
+        <w:gridCol w:w="1514"/>
         <w:gridCol w:w="1400"/>
-        <w:gridCol w:w="5387"/>
+        <w:gridCol w:w="5382"/>
       </w:tblGrid>
       <w:tr>
         <w:tc>
           <w:tcPr>
-            <w:tcW w:w="1526" w:type="dxa"/>
+            <w:tcW w:w="1514" w:type="dxa"/>
           </w:tcPr>
           <w:p>
             <w:pPr>
@@ -16651,7 +16660,7 @@
         </w:tc>
         <w:tc>
           <w:tcPr>
-            <w:tcW w:w="1417" w:type="dxa"/>
+            <w:tcW w:w="1400" w:type="dxa"/>
           </w:tcPr>
           <w:p>
             <w:pPr>
@@ -16670,7 +16679,7 @@
         </w:tc>
         <w:tc>
           <w:tcPr>
-            <w:tcW w:w="5579" w:type="dxa"/>
+            <w:tcW w:w="5382" w:type="dxa"/>
           </w:tcPr>
           <w:p>
             <w:pPr>
@@ -16691,7 +16700,7 @@
       <w:tr>
         <w:tc>
           <w:tcPr>
-            <w:tcW w:w="1526" w:type="dxa"/>
+            <w:tcW w:w="1514" w:type="dxa"/>
           </w:tcPr>
           <w:p>
             <w:r>
@@ -16707,13 +16716,13 @@
         </w:tc>
         <w:tc>
           <w:tcPr>
-            <w:tcW w:w="1417" w:type="dxa"/>
+            <w:tcW w:w="1400" w:type="dxa"/>
           </w:tcPr>
           <w:p/>
         </w:tc>
         <w:tc>
           <w:tcPr>
-            <w:tcW w:w="5579" w:type="dxa"/>
+            <w:tcW w:w="5382" w:type="dxa"/>
           </w:tcPr>
           <w:p>
             <w:r>
@@ -16731,20 +16740,53 @@
               </w:rPr>
               <w:t>表自定义字段的名称</w:t>
             </w:r>
+            <w:r>
+              <w:rPr>
+                <w:rFonts w:hint="eastAsia"/>
+              </w:rPr>
+              <w:t>。如：</w:t>
+            </w:r>
+            <w:r>
+              <w:rPr>
+                <w:rFonts w:hint="eastAsia"/>
+              </w:rPr>
+              <w:t>"userfields":{"realname":"</w:t>
+            </w:r>
+            <w:r>
+              <w:rPr>
+                <w:rFonts w:hint="eastAsia"/>
+              </w:rPr>
+              <w:t>真实姓名</w:t>
+            </w:r>
+            <w:r>
+              <w:rPr>
+                <w:rFonts w:hint="eastAsia"/>
+              </w:rPr>
+              <w:t>", "company":"</w:t>
+            </w:r>
+            <w:r>
+              <w:rPr>
+                <w:rFonts w:hint="eastAsia"/>
+              </w:rPr>
+              <w:t>学校</w:t>
+            </w:r>
+            <w:r>
+              <w:rPr>
+                <w:rFonts w:hint="eastAsia"/>
+              </w:rPr>
+              <w:t>"}</w:t>
+            </w:r>
+            <w:bookmarkStart w:id="0" w:name="_GoBack"/>
+            <w:bookmarkEnd w:id="0"/>
           </w:p>
         </w:tc>
       </w:tr>
       <w:tr>
         <w:tc>
           <w:tcPr>
-            <w:tcW w:w="1526" w:type="dxa"/>
-          </w:tcPr>
-          <w:p>
-            <w:pPr>
-              <w:rPr>
-                <w:rFonts w:hint="eastAsia"/>
-              </w:rPr>
-            </w:pPr>
+            <w:tcW w:w="1514" w:type="dxa"/>
+          </w:tcPr>
+          <w:p>
             <w:r>
               <w:rPr>
                 <w:rFonts w:hint="eastAsia"/>
@@ -16758,7 +16800,7 @@
         </w:tc>
         <w:tc>
           <w:tcPr>
-            <w:tcW w:w="1417" w:type="dxa"/>
+            <w:tcW w:w="1400" w:type="dxa"/>
           </w:tcPr>
           <w:p>
             <w:r>
@@ -16774,14 +16816,9 @@
         </w:tc>
         <w:tc>
           <w:tcPr>
-            <w:tcW w:w="5579" w:type="dxa"/>
-          </w:tcPr>
-          <w:p>
-            <w:pPr>
-              <w:rPr>
-                <w:rFonts w:hint="eastAsia"/>
-              </w:rPr>
-            </w:pPr>
+            <w:tcW w:w="5382" w:type="dxa"/>
+          </w:tcPr>
+          <w:p>
             <w:r>
               <w:rPr>
                 <w:rFonts w:hint="eastAsia"/>
@@ -16809,14 +16846,9 @@
       <w:tr>
         <w:tc>
           <w:tcPr>
-            <w:tcW w:w="1526" w:type="dxa"/>
-          </w:tcPr>
-          <w:p>
-            <w:pPr>
-              <w:rPr>
-                <w:rFonts w:hint="eastAsia"/>
-              </w:rPr>
-            </w:pPr>
+            <w:tcW w:w="1514" w:type="dxa"/>
+          </w:tcPr>
+          <w:p>
             <w:r>
               <w:rPr>
                 <w:rFonts w:hint="eastAsia"/>
@@ -16830,7 +16862,7 @@
         </w:tc>
         <w:tc>
           <w:tcPr>
-            <w:tcW w:w="1417" w:type="dxa"/>
+            <w:tcW w:w="1400" w:type="dxa"/>
           </w:tcPr>
           <w:p>
             <w:r>
@@ -16846,14 +16878,9 @@
         </w:tc>
         <w:tc>
           <w:tcPr>
-            <w:tcW w:w="5579" w:type="dxa"/>
-          </w:tcPr>
-          <w:p>
-            <w:pPr>
-              <w:rPr>
-                <w:rFonts w:hint="eastAsia"/>
-              </w:rPr>
-            </w:pPr>
+            <w:tcW w:w="5382" w:type="dxa"/>
+          </w:tcPr>
+          <w:p>
             <w:r>
               <w:rPr>
                 <w:rFonts w:hint="eastAsia"/>
@@ -16875,14 +16902,9 @@
       <w:tr>
         <w:tc>
           <w:tcPr>
-            <w:tcW w:w="1526" w:type="dxa"/>
-          </w:tcPr>
-          <w:p>
-            <w:pPr>
-              <w:rPr>
-                <w:rFonts w:hint="eastAsia"/>
-              </w:rPr>
-            </w:pPr>
+            <w:tcW w:w="1514" w:type="dxa"/>
+          </w:tcPr>
+          <w:p>
             <w:r>
               <w:rPr>
                 <w:rFonts w:hint="eastAsia"/>
@@ -16896,7 +16918,7 @@
         </w:tc>
         <w:tc>
           <w:tcPr>
-            <w:tcW w:w="1417" w:type="dxa"/>
+            <w:tcW w:w="1400" w:type="dxa"/>
           </w:tcPr>
           <w:p>
             <w:r>
@@ -16912,14 +16934,9 @@
         </w:tc>
         <w:tc>
           <w:tcPr>
-            <w:tcW w:w="5579" w:type="dxa"/>
-          </w:tcPr>
-          <w:p>
-            <w:pPr>
-              <w:rPr>
-                <w:rFonts w:hint="eastAsia"/>
-              </w:rPr>
-            </w:pPr>
+            <w:tcW w:w="5382" w:type="dxa"/>
+          </w:tcPr>
+          <w:p>
             <w:r>
               <w:rPr>
                 <w:rFonts w:hint="eastAsia"/>
@@ -16938,14 +16955,9 @@
       <w:tr>
         <w:tc>
           <w:tcPr>
-            <w:tcW w:w="1526" w:type="dxa"/>
-          </w:tcPr>
-          <w:p>
-            <w:pPr>
-              <w:rPr>
-                <w:rFonts w:hint="eastAsia"/>
-              </w:rPr>
-            </w:pPr>
+            <w:tcW w:w="1514" w:type="dxa"/>
+          </w:tcPr>
+          <w:p>
             <w:r>
               <w:rPr>
                 <w:rFonts w:hint="eastAsia"/>
@@ -16959,7 +16971,7 @@
         </w:tc>
         <w:tc>
           <w:tcPr>
-            <w:tcW w:w="1417" w:type="dxa"/>
+            <w:tcW w:w="1400" w:type="dxa"/>
           </w:tcPr>
           <w:p>
             <w:r>
@@ -16975,14 +16987,9 @@
         </w:tc>
         <w:tc>
           <w:tcPr>
-            <w:tcW w:w="5579" w:type="dxa"/>
-          </w:tcPr>
-          <w:p>
-            <w:pPr>
-              <w:rPr>
-                <w:rFonts w:hint="eastAsia"/>
-              </w:rPr>
-            </w:pPr>
+            <w:tcW w:w="5382" w:type="dxa"/>
+          </w:tcPr>
+          <w:p>
             <w:r>
               <w:rPr>
                 <w:rFonts w:hint="eastAsia"/>
@@ -16995,14 +17002,9 @@
       <w:tr>
         <w:tc>
           <w:tcPr>
-            <w:tcW w:w="1526" w:type="dxa"/>
-          </w:tcPr>
-          <w:p>
-            <w:pPr>
-              <w:rPr>
-                <w:rFonts w:hint="eastAsia"/>
-              </w:rPr>
-            </w:pPr>
+            <w:tcW w:w="1514" w:type="dxa"/>
+          </w:tcPr>
+          <w:p>
             <w:r>
               <w:rPr>
                 <w:rFonts w:hint="eastAsia"/>
@@ -17016,14 +17018,9 @@
         </w:tc>
         <w:tc>
           <w:tcPr>
-            <w:tcW w:w="1417" w:type="dxa"/>
-          </w:tcPr>
-          <w:p>
-            <w:pPr>
-              <w:rPr>
-                <w:rFonts w:hint="eastAsia"/>
-              </w:rPr>
-            </w:pPr>
+            <w:tcW w:w="1400" w:type="dxa"/>
+          </w:tcPr>
+          <w:p>
             <w:r>
               <w:rPr>
                 <w:rFonts w:hint="eastAsia"/>
@@ -17037,14 +17034,9 @@
         </w:tc>
         <w:tc>
           <w:tcPr>
-            <w:tcW w:w="5579" w:type="dxa"/>
-          </w:tcPr>
-          <w:p>
-            <w:pPr>
-              <w:rPr>
-                <w:rFonts w:hint="eastAsia"/>
-              </w:rPr>
-            </w:pPr>
+            <w:tcW w:w="5382" w:type="dxa"/>
+          </w:tcPr>
+          <w:p>
             <w:r>
               <w:rPr>
                 <w:rFonts w:hint="eastAsia"/>
@@ -17057,14 +17049,9 @@
       <w:tr>
         <w:tc>
           <w:tcPr>
-            <w:tcW w:w="1526" w:type="dxa"/>
-          </w:tcPr>
-          <w:p>
-            <w:pPr>
-              <w:rPr>
-                <w:rFonts w:hint="eastAsia"/>
-              </w:rPr>
-            </w:pPr>
+            <w:tcW w:w="1514" w:type="dxa"/>
+          </w:tcPr>
+          <w:p>
             <w:r>
               <w:rPr>
                 <w:rFonts w:hint="eastAsia"/>
@@ -17078,14 +17065,9 @@
         </w:tc>
         <w:tc>
           <w:tcPr>
-            <w:tcW w:w="1417" w:type="dxa"/>
-          </w:tcPr>
-          <w:p>
-            <w:pPr>
-              <w:rPr>
-                <w:rFonts w:hint="eastAsia"/>
-              </w:rPr>
-            </w:pPr>
+            <w:tcW w:w="1400" w:type="dxa"/>
+          </w:tcPr>
+          <w:p>
             <w:r>
               <w:rPr>
                 <w:rFonts w:hint="eastAsia"/>
@@ -17099,14 +17081,9 @@
         </w:tc>
         <w:tc>
           <w:tcPr>
-            <w:tcW w:w="5579" w:type="dxa"/>
-          </w:tcPr>
-          <w:p>
-            <w:pPr>
-              <w:rPr>
-                <w:rFonts w:hint="eastAsia"/>
-              </w:rPr>
-            </w:pPr>
+            <w:tcW w:w="5382" w:type="dxa"/>
+          </w:tcPr>
+          <w:p>
             <w:r>
               <w:rPr>
                 <w:rFonts w:hint="eastAsia"/>
@@ -17119,14 +17096,9 @@
       <w:tr>
         <w:tc>
           <w:tcPr>
-            <w:tcW w:w="1526" w:type="dxa"/>
-          </w:tcPr>
-          <w:p>
-            <w:pPr>
-              <w:rPr>
-                <w:rFonts w:hint="eastAsia"/>
-              </w:rPr>
-            </w:pPr>
+            <w:tcW w:w="1514" w:type="dxa"/>
+          </w:tcPr>
+          <w:p>
             <w:r>
               <w:rPr>
                 <w:rFonts w:hint="eastAsia"/>
@@ -17140,14 +17112,9 @@
         </w:tc>
         <w:tc>
           <w:tcPr>
-            <w:tcW w:w="1417" w:type="dxa"/>
-          </w:tcPr>
-          <w:p>
-            <w:pPr>
-              <w:rPr>
-                <w:rFonts w:hint="eastAsia"/>
-              </w:rPr>
-            </w:pPr>
+            <w:tcW w:w="1400" w:type="dxa"/>
+          </w:tcPr>
+          <w:p>
             <w:r>
               <w:rPr>
                 <w:rFonts w:hint="eastAsia"/>
@@ -17161,14 +17128,9 @@
         </w:tc>
         <w:tc>
           <w:tcPr>
-            <w:tcW w:w="5579" w:type="dxa"/>
-          </w:tcPr>
-          <w:p>
-            <w:pPr>
-              <w:rPr>
-                <w:rFonts w:hint="eastAsia"/>
-              </w:rPr>
-            </w:pPr>
+            <w:tcW w:w="5382" w:type="dxa"/>
+          </w:tcPr>
+          <w:p>
             <w:r>
               <w:rPr>
                 <w:rFonts w:hint="eastAsia"/>
@@ -17181,14 +17143,9 @@
       <w:tr>
         <w:tc>
           <w:tcPr>
-            <w:tcW w:w="1526" w:type="dxa"/>
-          </w:tcPr>
-          <w:p>
-            <w:pPr>
-              <w:rPr>
-                <w:rFonts w:hint="eastAsia"/>
-              </w:rPr>
-            </w:pPr>
+            <w:tcW w:w="1514" w:type="dxa"/>
+          </w:tcPr>
+          <w:p>
             <w:r>
               <w:rPr>
                 <w:rFonts w:hint="eastAsia"/>
@@ -17202,14 +17159,9 @@
         </w:tc>
         <w:tc>
           <w:tcPr>
-            <w:tcW w:w="1417" w:type="dxa"/>
-          </w:tcPr>
-          <w:p>
-            <w:pPr>
-              <w:rPr>
-                <w:rFonts w:hint="eastAsia"/>
-              </w:rPr>
-            </w:pPr>
+            <w:tcW w:w="1400" w:type="dxa"/>
+          </w:tcPr>
+          <w:p>
             <w:r>
               <w:rPr>
                 <w:rFonts w:hint="eastAsia"/>
@@ -17223,14 +17175,9 @@
         </w:tc>
         <w:tc>
           <w:tcPr>
-            <w:tcW w:w="5579" w:type="dxa"/>
-          </w:tcPr>
-          <w:p>
-            <w:pPr>
-              <w:rPr>
-                <w:rFonts w:hint="eastAsia"/>
-              </w:rPr>
-            </w:pPr>
+            <w:tcW w:w="5382" w:type="dxa"/>
+          </w:tcPr>
+          <w:p>
             <w:r>
               <w:rPr>
                 <w:rFonts w:hint="eastAsia"/>
@@ -17242,6 +17189,129 @@
                 <w:rFonts w:hint="eastAsia"/>
               </w:rPr>
               <w:t>1</w:t>
+            </w:r>
+          </w:p>
+        </w:tc>
+      </w:tr>
+      <w:tr>
+        <w:tc>
+          <w:tcPr>
+            <w:tcW w:w="1514" w:type="dxa"/>
+          </w:tcPr>
+          <w:p>
+            <w:r>
+              <w:rPr>
+                <w:rFonts w:hint="eastAsia"/>
+              </w:rPr>
+              <w:t>d</w:t>
+            </w:r>
+            <w:r>
+              <w:t>efine</w:t>
+            </w:r>
+          </w:p>
+        </w:tc>
+        <w:tc>
+          <w:tcPr>
+            <w:tcW w:w="1400" w:type="dxa"/>
+          </w:tcPr>
+          <w:p/>
+        </w:tc>
+        <w:tc>
+          <w:tcPr>
+            <w:tcW w:w="5382" w:type="dxa"/>
+          </w:tcPr>
+          <w:p>
+            <w:r>
+              <w:rPr>
+                <w:rFonts w:hint="eastAsia"/>
+              </w:rPr>
+              <w:t>机构自定义的一些东西</w:t>
+            </w:r>
+          </w:p>
+        </w:tc>
+      </w:tr>
+      <w:tr>
+        <w:tc>
+          <w:tcPr>
+            <w:tcW w:w="1514" w:type="dxa"/>
+          </w:tcPr>
+          <w:p>
+            <w:r>
+              <w:rPr>
+                <w:rFonts w:hint="eastAsia"/>
+              </w:rPr>
+              <w:t>g</w:t>
+            </w:r>
+            <w:r>
+              <w:t>roups</w:t>
+            </w:r>
+          </w:p>
+        </w:tc>
+        <w:tc>
+          <w:tcPr>
+            <w:tcW w:w="1400" w:type="dxa"/>
+          </w:tcPr>
+          <w:p>
+            <w:r>
+              <w:rPr>
+                <w:rFonts w:hint="eastAsia"/>
+              </w:rPr>
+              <w:t>d</w:t>
+            </w:r>
+            <w:r>
+              <w:t>efine</w:t>
+            </w:r>
+          </w:p>
+        </w:tc>
+        <w:tc>
+          <w:tcPr>
+            <w:tcW w:w="5382" w:type="dxa"/>
+          </w:tcPr>
+          <w:p>
+            <w:r>
+              <w:rPr>
+                <w:rFonts w:hint="eastAsia"/>
+              </w:rPr>
+              <w:t>用户分组：</w:t>
+            </w:r>
+            <w:r>
+              <w:rPr>
+                <w:rFonts w:hint="eastAsia"/>
+              </w:rPr>
+              <w:t>[</w:t>
+            </w:r>
+            <w:r>
+              <w:t>"</w:t>
+            </w:r>
+            <w:r>
+              <w:rPr>
+                <w:rFonts w:hint="eastAsia"/>
+              </w:rPr>
+              <w:t>分组</w:t>
+            </w:r>
+            <w:r>
+              <w:rPr>
+                <w:rFonts w:hint="eastAsia"/>
+              </w:rPr>
+              <w:t>1</w:t>
+            </w:r>
+            <w:r>
+              <w:t>","</w:t>
+            </w:r>
+            <w:r>
+              <w:rPr>
+                <w:rFonts w:hint="eastAsia"/>
+              </w:rPr>
+              <w:t>分组</w:t>
+            </w:r>
+            <w:r>
+              <w:rPr>
+                <w:rFonts w:hint="eastAsia"/>
+              </w:rPr>
+              <w:t>2</w:t>
+            </w:r>
+            <w:r>
+              <w:t>",…]</w:t>
             </w:r>
           </w:p>
         </w:tc>
@@ -17249,6 +17319,228 @@
     </w:tbl>
     <w:p>
       <w:pPr>
+        <w:pStyle w:val="o3"/>
+      </w:pPr>
+      <w:r>
+        <w:rPr>
+          <w:rFonts w:hint="eastAsia"/>
+        </w:rPr>
+        <w:t>c</w:t>
+      </w:r>
+      <w:r>
+        <w:t xml:space="preserve">onfig </w:t>
+      </w:r>
+      <w:r>
+        <w:rPr>
+          <w:rFonts w:hint="eastAsia"/>
+        </w:rPr>
+        <w:t>由平台管理员配置的参数</w:t>
+      </w:r>
+    </w:p>
+    <w:tbl>
+      <w:tblPr>
+        <w:tblStyle w:val="ad"/>
+        <w:tblW w:w="0" w:type="auto"/>
+        <w:tblLook w:val="04A0" w:firstRow="1" w:lastRow="0" w:firstColumn="1" w:lastColumn="0" w:noHBand="0" w:noVBand="1"/>
+      </w:tblPr>
+      <w:tblGrid>
+        <w:gridCol w:w="1514"/>
+        <w:gridCol w:w="1400"/>
+        <w:gridCol w:w="5382"/>
+      </w:tblGrid>
+      <w:tr>
+        <w:tc>
+          <w:tcPr>
+            <w:tcW w:w="1514" w:type="dxa"/>
+          </w:tcPr>
+          <w:p>
+            <w:pPr>
+              <w:jc w:val="center"/>
+              <w:rPr>
+                <w:b/>
+              </w:rPr>
+            </w:pPr>
+            <w:r>
+              <w:rPr>
+                <w:b/>
+              </w:rPr>
+              <w:t>属性</w:t>
+            </w:r>
+          </w:p>
+        </w:tc>
+        <w:tc>
+          <w:tcPr>
+            <w:tcW w:w="1400" w:type="dxa"/>
+          </w:tcPr>
+          <w:p>
+            <w:pPr>
+              <w:jc w:val="center"/>
+              <w:rPr>
+                <w:b/>
+              </w:rPr>
+            </w:pPr>
+            <w:r>
+              <w:rPr>
+                <w:b/>
+              </w:rPr>
+              <w:t>上级属性</w:t>
+            </w:r>
+          </w:p>
+        </w:tc>
+        <w:tc>
+          <w:tcPr>
+            <w:tcW w:w="5382" w:type="dxa"/>
+          </w:tcPr>
+          <w:p>
+            <w:pPr>
+              <w:jc w:val="center"/>
+              <w:rPr>
+                <w:b/>
+              </w:rPr>
+            </w:pPr>
+            <w:r>
+              <w:rPr>
+                <w:b/>
+              </w:rPr>
+              <w:t>说明</w:t>
+            </w:r>
+          </w:p>
+        </w:tc>
+      </w:tr>
+      <w:tr>
+        <w:tc>
+          <w:tcPr>
+            <w:tcW w:w="1514" w:type="dxa"/>
+          </w:tcPr>
+          <w:p>
+            <w:r>
+              <w:rPr>
+                <w:rFonts w:hint="eastAsia"/>
+              </w:rPr>
+              <w:t>c</w:t>
+            </w:r>
+            <w:r>
+              <w:t>onfig</w:t>
+            </w:r>
+          </w:p>
+        </w:tc>
+        <w:tc>
+          <w:tcPr>
+            <w:tcW w:w="1400" w:type="dxa"/>
+          </w:tcPr>
+          <w:p/>
+        </w:tc>
+        <w:tc>
+          <w:tcPr>
+            <w:tcW w:w="5382" w:type="dxa"/>
+          </w:tcPr>
+          <w:p>
+            <w:r>
+              <w:rPr>
+                <w:rFonts w:hint="eastAsia"/>
+              </w:rPr>
+              <w:t>由平台管理员配置的参数</w:t>
+            </w:r>
+          </w:p>
+        </w:tc>
+      </w:tr>
+      <w:tr>
+        <w:tc>
+          <w:tcPr>
+            <w:tcW w:w="1514" w:type="dxa"/>
+          </w:tcPr>
+          <w:p>
+            <w:r>
+              <w:rPr>
+                <w:rFonts w:hint="eastAsia"/>
+              </w:rPr>
+              <w:t>u</w:t>
+            </w:r>
+            <w:r>
+              <w:t>serlimit</w:t>
+            </w:r>
+          </w:p>
+        </w:tc>
+        <w:tc>
+          <w:tcPr>
+            <w:tcW w:w="1400" w:type="dxa"/>
+          </w:tcPr>
+          <w:p>
+            <w:r>
+              <w:rPr>
+                <w:rFonts w:hint="eastAsia"/>
+              </w:rPr>
+              <w:t>c</w:t>
+            </w:r>
+            <w:r>
+              <w:t>onfig</w:t>
+            </w:r>
+          </w:p>
+        </w:tc>
+        <w:tc>
+          <w:tcPr>
+            <w:tcW w:w="5382" w:type="dxa"/>
+          </w:tcPr>
+          <w:p>
+            <w:r>
+              <w:rPr>
+                <w:rFonts w:hint="eastAsia"/>
+              </w:rPr>
+              <w:t>机构最大用户数</w:t>
+            </w:r>
+          </w:p>
+        </w:tc>
+      </w:tr>
+      <w:tr>
+        <w:tc>
+          <w:tcPr>
+            <w:tcW w:w="1514" w:type="dxa"/>
+          </w:tcPr>
+          <w:p>
+            <w:r>
+              <w:rPr>
+                <w:rFonts w:hint="eastAsia"/>
+              </w:rPr>
+              <w:t>c</w:t>
+            </w:r>
+            <w:r>
+              <w:t>hannellimit</w:t>
+            </w:r>
+          </w:p>
+        </w:tc>
+        <w:tc>
+          <w:tcPr>
+            <w:tcW w:w="1400" w:type="dxa"/>
+          </w:tcPr>
+          <w:p>
+            <w:r>
+              <w:rPr>
+                <w:rFonts w:hint="eastAsia"/>
+              </w:rPr>
+              <w:t>c</w:t>
+            </w:r>
+            <w:r>
+              <w:t>onfig</w:t>
+            </w:r>
+          </w:p>
+        </w:tc>
+        <w:tc>
+          <w:tcPr>
+            <w:tcW w:w="5382" w:type="dxa"/>
+          </w:tcPr>
+          <w:p>
+            <w:r>
+              <w:rPr>
+                <w:rFonts w:hint="eastAsia"/>
+              </w:rPr>
+              <w:t>机构最大频道数</w:t>
+            </w:r>
+          </w:p>
+        </w:tc>
+      </w:tr>
+    </w:tbl>
+    <w:p>
+      <w:pPr>
         <w:pStyle w:val="a7"/>
         <w:spacing w:before="93"/>
       </w:pPr>
@@ -17257,9 +17549,12 @@
       <w:pPr>
         <w:pStyle w:val="a7"/>
         <w:spacing w:before="93"/>
-        <w:rPr>
-          <w:rFonts w:hint="eastAsia"/>
-        </w:rPr>
+      </w:pPr>
+    </w:p>
+    <w:p>
+      <w:pPr>
+        <w:pStyle w:val="a7"/>
+        <w:spacing w:before="93"/>
       </w:pPr>
     </w:p>
     <w:p>
@@ -19225,10 +19520,7 @@
         <w:t>userFile</w:t>
       </w:r>
       <w:r>
-        <w:t>Base</w:t>
-      </w:r>
-      <w:r>
-        <w:t>/aaa/bbb/ccc</w:t>
+        <w:t>Base/aaa/bbb/ccc</w:t>
       </w:r>
     </w:p>
     <w:p>
@@ -19302,9 +19594,6 @@
       <w:pPr>
         <w:pStyle w:val="a7"/>
         <w:spacing w:before="93"/>
-        <w:rPr>
-          <w:rFonts w:hint="eastAsia"/>
-        </w:rPr>
       </w:pPr>
       <w:r>
         <w:rPr>
@@ -19348,16 +19637,11 @@
         </w:rPr>
         <w:t>URL</w:t>
       </w:r>
-      <w:bookmarkStart w:id="0" w:name="_GoBack"/>
-      <w:bookmarkEnd w:id="0"/>
     </w:p>
     <w:p>
       <w:pPr>
         <w:pStyle w:val="a7"/>
         <w:spacing w:before="93"/>
-        <w:rPr>
-          <w:rFonts w:hint="eastAsia"/>
-        </w:rPr>
       </w:pPr>
     </w:p>
     <w:p>
@@ -28760,7 +29044,7 @@
         <v:path o:extrusionok="f" gradientshapeok="t" o:connecttype="rect"/>
         <o:lock v:ext="edit" aspectratio="t"/>
       </v:shapetype>
-      <v:shape id="_x0000_i1059" type="#_x0000_t75" style="width:11.55pt;height:11.55pt" o:bullet="t">
+      <v:shape id="_x0000_i1030" type="#_x0000_t75" style="width:11.25pt;height:11.25pt" o:bullet="t">
         <v:imagedata r:id="rId1" o:title="BD14565_"/>
       </v:shape>
     </w:pict>
@@ -31006,7 +31290,7 @@
     </w:rPrDefault>
     <w:pPrDefault/>
   </w:docDefaults>
-  <w:latentStyles w:defLockedState="0" w:defUIPriority="99" w:defSemiHidden="0" w:defUnhideWhenUsed="0" w:defQFormat="0" w:count="375">
+  <w:latentStyles w:defLockedState="0" w:defUIPriority="99" w:defSemiHidden="0" w:defUnhideWhenUsed="0" w:defQFormat="0" w:count="376">
     <w:lsdException w:name="Normal" w:uiPriority="0" w:qFormat="1"/>
     <w:lsdException w:name="heading 1" w:uiPriority="9" w:qFormat="1"/>
     <w:lsdException w:name="heading 2" w:semiHidden="1" w:uiPriority="9" w:unhideWhenUsed="1" w:qFormat="1"/>
@@ -31112,7 +31396,6 @@
     <w:lsdException w:name="HTML Sample" w:semiHidden="1" w:unhideWhenUsed="1"/>
     <w:lsdException w:name="HTML Typewriter" w:semiHidden="1" w:unhideWhenUsed="1"/>
     <w:lsdException w:name="HTML Variable" w:semiHidden="1" w:unhideWhenUsed="1"/>
-    <w:lsdException w:name="Normal Table" w:semiHidden="1" w:unhideWhenUsed="1"/>
     <w:lsdException w:name="annotation subject" w:semiHidden="1" w:unhideWhenUsed="1"/>
     <w:lsdException w:name="No List" w:semiHidden="1" w:unhideWhenUsed="1"/>
     <w:lsdException w:name="Outline List 1" w:semiHidden="1" w:unhideWhenUsed="1"/>
@@ -31159,10 +31442,8 @@
     <w:lsdException w:name="Table Subtle 2" w:semiHidden="1" w:unhideWhenUsed="1"/>
     <w:lsdException w:name="Table Web 1" w:semiHidden="1" w:unhideWhenUsed="1"/>
     <w:lsdException w:name="Table Web 2" w:semiHidden="1" w:unhideWhenUsed="1"/>
-    <w:lsdException w:name="Table Web 3" w:semiHidden="1" w:unhideWhenUsed="1"/>
     <w:lsdException w:name="Balloon Text" w:semiHidden="1" w:unhideWhenUsed="1"/>
     <w:lsdException w:name="Table Grid" w:uiPriority="59"/>
-    <w:lsdException w:name="Table Theme" w:semiHidden="1" w:unhideWhenUsed="1"/>
     <w:lsdException w:name="Placeholder Text" w:semiHidden="1"/>
     <w:lsdException w:name="No Spacing" w:uiPriority="1" w:qFormat="1"/>
     <w:lsdException w:name="Light Shading" w:uiPriority="60"/>
@@ -31382,6 +31663,7 @@
     <w:lsdException w:name="Smart Hyperlink" w:semiHidden="1" w:unhideWhenUsed="1"/>
     <w:lsdException w:name="Hashtag" w:semiHidden="1" w:unhideWhenUsed="1"/>
     <w:lsdException w:name="Unresolved Mention" w:semiHidden="1" w:unhideWhenUsed="1"/>
+    <w:lsdException w:name="Smart Link" w:semiHidden="1" w:unhideWhenUsed="1"/>
   </w:latentStyles>
   <w:style w:type="paragraph" w:default="1" w:styleId="a">
     <w:name w:val="Normal"/>
@@ -34824,7 +35106,7 @@
 </file>
 
 <file path=customXml/itemProps1.xml><?xml version="1.0" encoding="utf-8"?>
-<ds:datastoreItem xmlns:ds="http://schemas.openxmlformats.org/officeDocument/2006/customXml" ds:itemID="{3C778EDA-07FC-43C4-BB37-1D1645AAA53B}">
+<ds:datastoreItem xmlns:ds="http://schemas.openxmlformats.org/officeDocument/2006/customXml" ds:itemID="{6264030D-449C-4B84-A868-EA7057377154}">
   <ds:schemaRefs>
     <ds:schemaRef ds:uri="http://schemas.openxmlformats.org/officeDocument/2006/bibliography"/>
   </ds:schemaRefs>

--- a/document/计费设计.docx
+++ b/document/计费设计.docx
@@ -13777,6 +13777,11 @@
             <w:tcW w:w="5812" w:type="dxa"/>
           </w:tcPr>
           <w:p>
+            <w:pPr>
+              <w:rPr>
+                <w:rFonts w:hint="eastAsia"/>
+              </w:rPr>
+            </w:pPr>
             <w:r>
               <w:rPr>
                 <w:rFonts w:hint="eastAsia"/>
@@ -13792,6 +13797,8 @@
             <w:r>
               <w:t>_ROOT__/player/theme</w:t>
             </w:r>
+            <w:bookmarkStart w:id="0" w:name="_GoBack"/>
+            <w:bookmarkEnd w:id="0"/>
           </w:p>
         </w:tc>
       </w:tr>
@@ -16776,8 +16783,6 @@
               </w:rPr>
               <w:t>"}</w:t>
             </w:r>
-            <w:bookmarkStart w:id="0" w:name="_GoBack"/>
-            <w:bookmarkEnd w:id="0"/>
           </w:p>
         </w:tc>
       </w:tr>
@@ -29044,7 +29049,7 @@
         <v:path o:extrusionok="f" gradientshapeok="t" o:connecttype="rect"/>
         <o:lock v:ext="edit" aspectratio="t"/>
       </v:shapetype>
-      <v:shape id="_x0000_i1030" type="#_x0000_t75" style="width:11.25pt;height:11.25pt" o:bullet="t">
+      <v:shape id="_x0000_i1028" type="#_x0000_t75" style="width:11.25pt;height:11.25pt" o:bullet="t">
         <v:imagedata r:id="rId1" o:title="BD14565_"/>
       </v:shape>
     </w:pict>
@@ -31396,6 +31401,7 @@
     <w:lsdException w:name="HTML Sample" w:semiHidden="1" w:unhideWhenUsed="1"/>
     <w:lsdException w:name="HTML Typewriter" w:semiHidden="1" w:unhideWhenUsed="1"/>
     <w:lsdException w:name="HTML Variable" w:semiHidden="1" w:unhideWhenUsed="1"/>
+    <w:lsdException w:name="Normal Table" w:semiHidden="1" w:unhideWhenUsed="1"/>
     <w:lsdException w:name="annotation subject" w:semiHidden="1" w:unhideWhenUsed="1"/>
     <w:lsdException w:name="No List" w:semiHidden="1" w:unhideWhenUsed="1"/>
     <w:lsdException w:name="Outline List 1" w:semiHidden="1" w:unhideWhenUsed="1"/>
@@ -31442,8 +31448,10 @@
     <w:lsdException w:name="Table Subtle 2" w:semiHidden="1" w:unhideWhenUsed="1"/>
     <w:lsdException w:name="Table Web 1" w:semiHidden="1" w:unhideWhenUsed="1"/>
     <w:lsdException w:name="Table Web 2" w:semiHidden="1" w:unhideWhenUsed="1"/>
+    <w:lsdException w:name="Table Web 3" w:semiHidden="1" w:unhideWhenUsed="1"/>
     <w:lsdException w:name="Balloon Text" w:semiHidden="1" w:unhideWhenUsed="1"/>
     <w:lsdException w:name="Table Grid" w:uiPriority="59"/>
+    <w:lsdException w:name="Table Theme" w:semiHidden="1" w:unhideWhenUsed="1"/>
     <w:lsdException w:name="Placeholder Text" w:semiHidden="1"/>
     <w:lsdException w:name="No Spacing" w:uiPriority="1" w:qFormat="1"/>
     <w:lsdException w:name="Light Shading" w:uiPriority="60"/>
@@ -35106,7 +35114,7 @@
 </file>
 
 <file path=customXml/itemProps1.xml><?xml version="1.0" encoding="utf-8"?>
-<ds:datastoreItem xmlns:ds="http://schemas.openxmlformats.org/officeDocument/2006/customXml" ds:itemID="{6264030D-449C-4B84-A868-EA7057377154}">
+<ds:datastoreItem xmlns:ds="http://schemas.openxmlformats.org/officeDocument/2006/customXml" ds:itemID="{BA347F9A-444F-4EF0-B0D5-FA9DF80A7C9E}">
   <ds:schemaRefs>
     <ds:schemaRef ds:uri="http://schemas.openxmlformats.org/officeDocument/2006/bibliography"/>
   </ds:schemaRefs>

--- a/document/计费设计.docx
+++ b/document/计费设计.docx
@@ -13777,11 +13777,6 @@
             <w:tcW w:w="5812" w:type="dxa"/>
           </w:tcPr>
           <w:p>
-            <w:pPr>
-              <w:rPr>
-                <w:rFonts w:hint="eastAsia"/>
-              </w:rPr>
-            </w:pPr>
             <w:r>
               <w:rPr>
                 <w:rFonts w:hint="eastAsia"/>
@@ -13797,8 +13792,6 @@
             <w:r>
               <w:t>_ROOT__/player/theme</w:t>
             </w:r>
-            <w:bookmarkStart w:id="0" w:name="_GoBack"/>
-            <w:bookmarkEnd w:id="0"/>
           </w:p>
         </w:tc>
       </w:tr>
@@ -23089,8 +23082,110 @@
     </w:p>
     <w:p>
       <w:pPr>
+        <w:pStyle w:val="o2"/>
+        <w:rPr>
+          <w:rFonts w:hint="eastAsia"/>
+        </w:rPr>
+      </w:pPr>
+      <w:r>
+        <w:rPr>
+          <w:rFonts w:hint="eastAsia"/>
+        </w:rPr>
+        <w:t>频道用户每天观看时长统计s</w:t>
+      </w:r>
+      <w:r>
+        <w:t>tatchannelviews</w:t>
+      </w:r>
+    </w:p>
+    <w:p>
+      <w:pPr>
+        <w:pStyle w:val="a7"/>
+        <w:spacing w:before="93"/>
+        <w:rPr>
+          <w:rFonts w:hint="eastAsia"/>
+        </w:rPr>
+      </w:pPr>
+      <w:r>
+        <w:rPr>
+          <w:rFonts w:hint="eastAsia"/>
+        </w:rPr>
+        <w:t>定时从</w:t>
+      </w:r>
+      <w:r>
+        <w:rPr>
+          <w:rFonts w:hint="eastAsia"/>
+        </w:rPr>
+        <w:t>o</w:t>
+      </w:r>
+      <w:r>
+        <w:t>nlinelog</w:t>
+      </w:r>
+      <w:r>
+        <w:rPr>
+          <w:rFonts w:hint="eastAsia"/>
+        </w:rPr>
+        <w:t>提取数据统计观众每天在各频道的统计时长</w:t>
+      </w:r>
+    </w:p>
+    <w:p>
+      <w:pPr>
         <w:pStyle w:val="af"/>
       </w:pPr>
+      <w:r>
+        <w:rPr>
+          <w:noProof/>
+        </w:rPr>
+        <w:drawing>
+          <wp:inline distT="0" distB="0" distL="0" distR="0" wp14:anchorId="00A30E72" wp14:editId="12147F25">
+            <wp:extent cx="5274310" cy="2171700"/>
+            <wp:effectExtent l="0" t="0" r="2540" b="0"/>
+            <wp:docPr id="56" name="图片 56"/>
+            <wp:cNvGraphicFramePr>
+              <a:graphicFrameLocks xmlns:a="http://schemas.openxmlformats.org/drawingml/2006/main" noChangeAspect="1"/>
+            </wp:cNvGraphicFramePr>
+            <a:graphic xmlns:a="http://schemas.openxmlformats.org/drawingml/2006/main">
+              <a:graphicData uri="http://schemas.openxmlformats.org/drawingml/2006/picture">
+                <pic:pic xmlns:pic="http://schemas.openxmlformats.org/drawingml/2006/picture">
+                  <pic:nvPicPr>
+                    <pic:cNvPr id="1" name=""/>
+                    <pic:cNvPicPr/>
+                  </pic:nvPicPr>
+                  <pic:blipFill>
+                    <a:blip r:embed="rId40"/>
+                    <a:stretch>
+                      <a:fillRect/>
+                    </a:stretch>
+                  </pic:blipFill>
+                  <pic:spPr>
+                    <a:xfrm>
+                      <a:off x="0" y="0"/>
+                      <a:ext cx="5274310" cy="2171700"/>
+                    </a:xfrm>
+                    <a:prstGeom prst="rect">
+                      <a:avLst/>
+                    </a:prstGeom>
+                  </pic:spPr>
+                </pic:pic>
+              </a:graphicData>
+            </a:graphic>
+          </wp:inline>
+        </w:drawing>
+      </w:r>
+      <w:bookmarkStart w:id="0" w:name="_GoBack"/>
+      <w:bookmarkEnd w:id="0"/>
+    </w:p>
+    <w:p>
+      <w:pPr>
+        <w:pStyle w:val="af"/>
+      </w:pPr>
+    </w:p>
+    <w:p>
+      <w:pPr>
+        <w:pStyle w:val="af"/>
+        <w:rPr>
+          <w:rFonts w:hint="eastAsia"/>
+        </w:rPr>
+      </w:pPr>
     </w:p>
     <w:p>
       <w:pPr>
@@ -23100,6 +23195,7 @@
         <w:rPr>
           <w:rFonts w:hint="eastAsia"/>
         </w:rPr>
+        <w:lastRenderedPageBreak/>
         <w:t>用户经验体系</w:t>
       </w:r>
     </w:p>
@@ -23352,7 +23448,6 @@
         <w:rPr>
           <w:rFonts w:hint="eastAsia"/>
         </w:rPr>
-        <w:lastRenderedPageBreak/>
         <w:t>一周未观看节目</w:t>
       </w:r>
       <w:r>
@@ -23948,6 +24043,7 @@
         <w:rPr>
           <w:rFonts w:hint="eastAsia"/>
         </w:rPr>
+        <w:lastRenderedPageBreak/>
         <w:t>飘动气球，火箭等全屏动图：</w:t>
       </w:r>
       <w:r>
@@ -24179,7 +24275,6 @@
         <w:rPr>
           <w:rFonts w:hint="eastAsia"/>
         </w:rPr>
-        <w:lastRenderedPageBreak/>
         <w:t>NFS</w:t>
       </w:r>
     </w:p>
@@ -24811,6 +24906,7 @@
         <w:rPr>
           <w:rFonts w:hint="eastAsia"/>
         </w:rPr>
+        <w:lastRenderedPageBreak/>
         <w:t>重启服务器要进行的工作</w:t>
       </w:r>
     </w:p>
@@ -25096,7 +25192,6 @@
         <w:pStyle w:val="Source"/>
       </w:pPr>
       <w:r>
-        <w:lastRenderedPageBreak/>
         <w:t>cd /usr/local/nginx-1.8.1/sbin</w:t>
       </w:r>
     </w:p>
@@ -25453,6 +25548,7 @@
         <w:pStyle w:val="Source"/>
       </w:pPr>
       <w:r>
+        <w:lastRenderedPageBreak/>
         <w:t># |  |  |  .------- month (1 - 12) OR jan,feb,mar,apr ...</w:t>
       </w:r>
     </w:p>
@@ -25668,7 +25764,6 @@
         <w:rPr>
           <w:rFonts w:hint="eastAsia"/>
         </w:rPr>
-        <w:lastRenderedPageBreak/>
         <w:t>易网真门户服务器</w:t>
       </w:r>
     </w:p>
@@ -25907,6 +26002,7 @@
         <w:rPr>
           <w:rFonts w:hint="eastAsia"/>
         </w:rPr>
+        <w:lastRenderedPageBreak/>
         <w:t>每</w:t>
       </w:r>
       <w:r>
@@ -26153,11 +26249,7 @@
         <w:pStyle w:val="Source"/>
       </w:pPr>
       <w:r>
-        <w:t xml:space="preserve"> cmd="curl --data \"account="+account+"&amp;sec="+md5str+"&amp;tm="+tm+"\"</w:t>
-      </w:r>
-      <w:r>
-        <w:lastRenderedPageBreak/>
-        <w:t xml:space="preserve"> "+serverUrl+        uri;</w:t>
+        <w:t xml:space="preserve"> cmd="curl --data \"account="+account+"&amp;sec="+md5str+"&amp;tm="+tm+"\" "+serverUrl+        uri;</w:t>
       </w:r>
     </w:p>
     <w:p>
@@ -26604,6 +26696,7 @@
         <w:rPr>
           <w:rFonts w:hint="eastAsia"/>
         </w:rPr>
+        <w:lastRenderedPageBreak/>
         <w:t xml:space="preserve"># </w:t>
       </w:r>
       <w:r>
@@ -27042,6 +27135,7 @@
         <w:rPr>
           <w:rFonts w:hint="eastAsia"/>
         </w:rPr>
+        <w:lastRenderedPageBreak/>
         <w:t>CDN配置</w:t>
       </w:r>
     </w:p>
@@ -27221,11 +27315,7 @@
         <w:pStyle w:val="Source"/>
       </w:pPr>
       <w:r>
-        <w:t>{"mrl":"http://c13.video-box.cn/vodfile%%filepath%%?wsSecret=%%se</w:t>
-      </w:r>
-      <w:r>
-        <w:lastRenderedPageBreak/>
-        <w:t>cret%%&amp;wsKeepTime=%%keeptime%%&amp;wsTime=%%tm%%","cdnkey":"taoli357"}</w:t>
+        <w:t>{"mrl":"http://c13.video-box.cn/vodfile%%filepath%%?wsSecret=%%secret%%&amp;wsKeepTime=%%keeptime%%&amp;wsTime=%%tm%%","cdnkey":"taoli357"}</w:t>
       </w:r>
     </w:p>
     <w:p>
@@ -27652,6 +27742,7 @@
         <w:rPr>
           <w:rFonts w:hint="eastAsia"/>
         </w:rPr>
+        <w:lastRenderedPageBreak/>
         <w:t xml:space="preserve">        'DB_PWD'    =&gt; '123456', // </w:t>
       </w:r>
       <w:r>
@@ -27952,7 +28043,6 @@
         <w:rPr>
           <w:rFonts w:hint="eastAsia"/>
         </w:rPr>
-        <w:lastRenderedPageBreak/>
         <w:t xml:space="preserve">        'ISANYONE'=&gt;1,//</w:t>
       </w:r>
       <w:r>
@@ -28731,6 +28821,7 @@
         <w:rPr>
           <w:rFonts w:hint="eastAsia"/>
         </w:rPr>
+        <w:lastRenderedPageBreak/>
         <w:tab/>
       </w:r>
       <w:r>
@@ -35114,7 +35205,7 @@
 </file>
 
 <file path=customXml/itemProps1.xml><?xml version="1.0" encoding="utf-8"?>
-<ds:datastoreItem xmlns:ds="http://schemas.openxmlformats.org/officeDocument/2006/customXml" ds:itemID="{BA347F9A-444F-4EF0-B0D5-FA9DF80A7C9E}">
+<ds:datastoreItem xmlns:ds="http://schemas.openxmlformats.org/officeDocument/2006/customXml" ds:itemID="{AC27FBD9-F0DE-4BB0-A23D-78C258ECC121}">
   <ds:schemaRefs>
     <ds:schemaRef ds:uri="http://schemas.openxmlformats.org/officeDocument/2006/bibliography"/>
   </ds:schemaRefs>

--- a/document/计费设计.docx
+++ b/document/计费设计.docx
@@ -13795,6 +13795,108 @@
           </w:p>
         </w:tc>
       </w:tr>
+      <w:tr>
+        <w:tc>
+          <w:tcPr>
+            <w:tcW w:w="1526" w:type="dxa"/>
+          </w:tcPr>
+          <w:p>
+            <w:pPr>
+              <w:rPr>
+                <w:rFonts w:hint="eastAsia"/>
+              </w:rPr>
+            </w:pPr>
+            <w:r>
+              <w:rPr>
+                <w:rFonts w:hint="eastAsia"/>
+              </w:rPr>
+              <w:t>t</w:t>
+            </w:r>
+            <w:r>
+              <w:t>ermBeginDate</w:t>
+            </w:r>
+          </w:p>
+        </w:tc>
+        <w:tc>
+          <w:tcPr>
+            <w:tcW w:w="1417" w:type="dxa"/>
+          </w:tcPr>
+          <w:p/>
+        </w:tc>
+        <w:tc>
+          <w:tcPr>
+            <w:tcW w:w="5812" w:type="dxa"/>
+          </w:tcPr>
+          <w:p>
+            <w:pPr>
+              <w:rPr>
+                <w:rFonts w:hint="eastAsia"/>
+              </w:rPr>
+            </w:pPr>
+            <w:r>
+              <w:rPr>
+                <w:rFonts w:hint="eastAsia"/>
+              </w:rPr>
+              <w:t>本学期开始日期</w:t>
+            </w:r>
+          </w:p>
+        </w:tc>
+      </w:tr>
+      <w:tr>
+        <w:tc>
+          <w:tcPr>
+            <w:tcW w:w="1526" w:type="dxa"/>
+          </w:tcPr>
+          <w:p>
+            <w:pPr>
+              <w:rPr>
+                <w:rFonts w:hint="eastAsia"/>
+              </w:rPr>
+            </w:pPr>
+            <w:r>
+              <w:rPr>
+                <w:rFonts w:hint="eastAsia"/>
+              </w:rPr>
+              <w:t>t</w:t>
+            </w:r>
+            <w:r>
+              <w:t>ermEndDate</w:t>
+            </w:r>
+          </w:p>
+        </w:tc>
+        <w:tc>
+          <w:tcPr>
+            <w:tcW w:w="1417" w:type="dxa"/>
+          </w:tcPr>
+          <w:p/>
+        </w:tc>
+        <w:tc>
+          <w:tcPr>
+            <w:tcW w:w="5812" w:type="dxa"/>
+          </w:tcPr>
+          <w:p>
+            <w:pPr>
+              <w:rPr>
+                <w:rFonts w:hint="eastAsia"/>
+              </w:rPr>
+            </w:pPr>
+            <w:r>
+              <w:rPr>
+                <w:rFonts w:hint="eastAsia"/>
+              </w:rPr>
+              <w:t>本学期</w:t>
+            </w:r>
+            <w:bookmarkStart w:id="0" w:name="_GoBack"/>
+            <w:r>
+              <w:rPr>
+                <w:rFonts w:hint="eastAsia"/>
+              </w:rPr>
+              <w:t>结束日期</w:t>
+            </w:r>
+            <w:bookmarkEnd w:id="0"/>
+          </w:p>
+        </w:tc>
+      </w:tr>
     </w:tbl>
     <w:p>
       <w:pPr>
@@ -14374,6 +14476,7 @@
           </w:tcPr>
           <w:p>
             <w:r>
+              <w:lastRenderedPageBreak/>
               <w:t>Billday7</w:t>
             </w:r>
           </w:p>
@@ -15180,7 +15283,6 @@
                 <w:rFonts w:hint="eastAsia"/>
                 <w:strike/>
               </w:rPr>
-              <w:lastRenderedPageBreak/>
               <w:t>feerate</w:t>
             </w:r>
           </w:p>
@@ -15702,6 +15804,7 @@
         <w:rPr>
           <w:rFonts w:hint="eastAsia"/>
         </w:rPr>
+        <w:lastRenderedPageBreak/>
         <w:t>用户每次用外部现金（如微信支付）直接消费，会同时产生一条用现金充值成网真点，以及一条用网真点消费的记录。</w:t>
       </w:r>
     </w:p>
@@ -15714,7 +15817,6 @@
         <w:rPr>
           <w:rFonts w:hint="eastAsia"/>
         </w:rPr>
-        <w:lastRenderedPageBreak/>
         <w:t>该表中以</w:t>
       </w:r>
       <w:r>
@@ -23083,9 +23185,6 @@
     <w:p>
       <w:pPr>
         <w:pStyle w:val="o2"/>
-        <w:rPr>
-          <w:rFonts w:hint="eastAsia"/>
-        </w:rPr>
       </w:pPr>
       <w:r>
         <w:rPr>
@@ -23101,9 +23200,6 @@
       <w:pPr>
         <w:pStyle w:val="a7"/>
         <w:spacing w:before="93"/>
-        <w:rPr>
-          <w:rFonts w:hint="eastAsia"/>
-        </w:rPr>
       </w:pPr>
       <w:r>
         <w:rPr>
@@ -23171,8 +23267,6 @@
           </wp:inline>
         </w:drawing>
       </w:r>
-      <w:bookmarkStart w:id="0" w:name="_GoBack"/>
-      <w:bookmarkEnd w:id="0"/>
     </w:p>
     <w:p>
       <w:pPr>
@@ -23182,9 +23276,6 @@
     <w:p>
       <w:pPr>
         <w:pStyle w:val="af"/>
-        <w:rPr>
-          <w:rFonts w:hint="eastAsia"/>
-        </w:rPr>
       </w:pPr>
     </w:p>
     <w:p>
@@ -35205,7 +35296,7 @@
 </file>
 
 <file path=customXml/itemProps1.xml><?xml version="1.0" encoding="utf-8"?>
-<ds:datastoreItem xmlns:ds="http://schemas.openxmlformats.org/officeDocument/2006/customXml" ds:itemID="{AC27FBD9-F0DE-4BB0-A23D-78C258ECC121}">
+<ds:datastoreItem xmlns:ds="http://schemas.openxmlformats.org/officeDocument/2006/customXml" ds:itemID="{38720811-E2B3-4FE2-966B-942587894B71}">
   <ds:schemaRefs>
     <ds:schemaRef ds:uri="http://schemas.openxmlformats.org/officeDocument/2006/bibliography"/>
   </ds:schemaRefs>

--- a/document/计费设计.docx
+++ b/document/计费设计.docx
@@ -132,6 +132,97 @@
           <w:sz w:val="24"/>
         </w:rPr>
         <w:t>2018-04-11 增加抽奖，送礼，用户等级体系</w:t>
+      </w:r>
+    </w:p>
+    <w:p>
+      <w:pPr>
+        <w:rPr>
+          <w:rStyle w:val="aa"/>
+          <w:rFonts w:ascii="微软雅黑" w:eastAsia="微软雅黑" w:hAnsi="微软雅黑"/>
+          <w:b w:val="0"/>
+          <w:sz w:val="24"/>
+        </w:rPr>
+      </w:pPr>
+      <w:r>
+        <w:rPr>
+          <w:rStyle w:val="aa"/>
+          <w:rFonts w:ascii="微软雅黑" w:eastAsia="微软雅黑" w:hAnsi="微软雅黑"/>
+          <w:b w:val="0"/>
+          <w:sz w:val="24"/>
+        </w:rPr>
+        <w:t>更新记录</w:t>
+      </w:r>
+      <w:r>
+        <w:rPr>
+          <w:rStyle w:val="aa"/>
+          <w:rFonts w:ascii="微软雅黑" w:eastAsia="微软雅黑" w:hAnsi="微软雅黑" w:hint="eastAsia"/>
+          <w:b w:val="0"/>
+          <w:sz w:val="24"/>
+        </w:rPr>
+        <w:t>：</w:t>
+      </w:r>
+      <w:r>
+        <w:rPr>
+          <w:rStyle w:val="aa"/>
+          <w:rFonts w:ascii="微软雅黑" w:eastAsia="微软雅黑" w:hAnsi="微软雅黑" w:hint="eastAsia"/>
+          <w:b w:val="0"/>
+          <w:sz w:val="24"/>
+        </w:rPr>
+        <w:t>201</w:t>
+      </w:r>
+      <w:r>
+        <w:rPr>
+          <w:rStyle w:val="aa"/>
+          <w:rFonts w:ascii="微软雅黑" w:eastAsia="微软雅黑" w:hAnsi="微软雅黑"/>
+          <w:b w:val="0"/>
+          <w:sz w:val="24"/>
+        </w:rPr>
+        <w:t>9</w:t>
+      </w:r>
+      <w:r>
+        <w:rPr>
+          <w:rStyle w:val="aa"/>
+          <w:rFonts w:ascii="微软雅黑" w:eastAsia="微软雅黑" w:hAnsi="微软雅黑" w:hint="eastAsia"/>
+          <w:b w:val="0"/>
+          <w:sz w:val="24"/>
+        </w:rPr>
+        <w:t>-0</w:t>
+      </w:r>
+      <w:r>
+        <w:rPr>
+          <w:rStyle w:val="aa"/>
+          <w:rFonts w:ascii="微软雅黑" w:eastAsia="微软雅黑" w:hAnsi="微软雅黑"/>
+          <w:b w:val="0"/>
+          <w:sz w:val="24"/>
+        </w:rPr>
+        <w:t>7</w:t>
+      </w:r>
+      <w:r>
+        <w:rPr>
+          <w:rStyle w:val="aa"/>
+          <w:rFonts w:ascii="微软雅黑" w:eastAsia="微软雅黑" w:hAnsi="微软雅黑" w:hint="eastAsia"/>
+          <w:b w:val="0"/>
+          <w:sz w:val="24"/>
+        </w:rPr>
+        <w:t>-</w:t>
+      </w:r>
+      <w:r>
+        <w:rPr>
+          <w:rStyle w:val="aa"/>
+          <w:rFonts w:ascii="微软雅黑" w:eastAsia="微软雅黑" w:hAnsi="微软雅黑"/>
+          <w:b w:val="0"/>
+          <w:sz w:val="24"/>
+        </w:rPr>
+        <w:t>04</w:t>
+      </w:r>
+      <w:r>
+        <w:rPr>
+          <w:rStyle w:val="aa"/>
+          <w:rFonts w:ascii="微软雅黑" w:eastAsia="微软雅黑" w:hAnsi="微软雅黑" w:hint="eastAsia"/>
+          <w:b w:val="0"/>
+          <w:sz w:val="24"/>
+        </w:rPr>
+        <w:t xml:space="preserve"> 增加客户化首页定义</w:t>
       </w:r>
     </w:p>
     <w:p>
@@ -2632,6 +2723,7 @@
         <w:rPr>
           <w:rFonts w:hint="eastAsia"/>
         </w:rPr>
+        <w:lastRenderedPageBreak/>
         <w:t>定时扫描临时录像文件，把录像文件大小通过</w:t>
       </w:r>
       <w:r>
@@ -2672,7 +2764,6 @@
         <w:rPr>
           <w:rFonts w:hint="eastAsia"/>
         </w:rPr>
-        <w:lastRenderedPageBreak/>
         <w:t>核心服务</w:t>
       </w:r>
     </w:p>
@@ -3335,6 +3426,7 @@
         <w:rPr>
           <w:rFonts w:hint="eastAsia"/>
         </w:rPr>
+        <w:lastRenderedPageBreak/>
         <w:t>上传录像</w:t>
       </w:r>
     </w:p>
@@ -3351,7 +3443,6 @@
         <w:rPr>
           <w:rFonts w:hint="eastAsia"/>
         </w:rPr>
-        <w:lastRenderedPageBreak/>
         <w:t>录像文件表 recordfile</w:t>
       </w:r>
     </w:p>
@@ -13801,11 +13892,6 @@
             <w:tcW w:w="1526" w:type="dxa"/>
           </w:tcPr>
           <w:p>
-            <w:pPr>
-              <w:rPr>
-                <w:rFonts w:hint="eastAsia"/>
-              </w:rPr>
-            </w:pPr>
             <w:r>
               <w:rPr>
                 <w:rFonts w:hint="eastAsia"/>
@@ -13828,11 +13914,6 @@
             <w:tcW w:w="5812" w:type="dxa"/>
           </w:tcPr>
           <w:p>
-            <w:pPr>
-              <w:rPr>
-                <w:rFonts w:hint="eastAsia"/>
-              </w:rPr>
-            </w:pPr>
             <w:r>
               <w:rPr>
                 <w:rFonts w:hint="eastAsia"/>
@@ -13848,6 +13929,43 @@
             <w:tcW w:w="1526" w:type="dxa"/>
           </w:tcPr>
           <w:p>
+            <w:r>
+              <w:rPr>
+                <w:rFonts w:hint="eastAsia"/>
+              </w:rPr>
+              <w:t>t</w:t>
+            </w:r>
+            <w:r>
+              <w:t>ermEndDate</w:t>
+            </w:r>
+          </w:p>
+        </w:tc>
+        <w:tc>
+          <w:tcPr>
+            <w:tcW w:w="1417" w:type="dxa"/>
+          </w:tcPr>
+          <w:p/>
+        </w:tc>
+        <w:tc>
+          <w:tcPr>
+            <w:tcW w:w="5812" w:type="dxa"/>
+          </w:tcPr>
+          <w:p>
+            <w:r>
+              <w:rPr>
+                <w:rFonts w:hint="eastAsia"/>
+              </w:rPr>
+              <w:t>本学期结束日期</w:t>
+            </w:r>
+          </w:p>
+        </w:tc>
+      </w:tr>
+      <w:tr>
+        <w:tc>
+          <w:tcPr>
+            <w:tcW w:w="1526" w:type="dxa"/>
+          </w:tcPr>
+          <w:p>
             <w:pPr>
               <w:rPr>
                 <w:rFonts w:hint="eastAsia"/>
@@ -13857,10 +13975,7 @@
               <w:rPr>
                 <w:rFonts w:hint="eastAsia"/>
               </w:rPr>
-              <w:t>t</w:t>
-            </w:r>
-            <w:r>
-              <w:t>ermEndDate</w:t>
+              <w:t>classHours</w:t>
             </w:r>
           </w:p>
         </w:tc>
@@ -13884,16 +13999,23 @@
               <w:rPr>
                 <w:rFonts w:hint="eastAsia"/>
               </w:rPr>
-              <w:t>本学期</w:t>
-            </w:r>
-            <w:bookmarkStart w:id="0" w:name="_GoBack"/>
-            <w:r>
-              <w:rPr>
-                <w:rFonts w:hint="eastAsia"/>
-              </w:rPr>
-              <w:t>结束日期</w:t>
-            </w:r>
-            <w:bookmarkEnd w:id="0"/>
+              <w:t>学时</w:t>
+            </w:r>
+            <w:r>
+              <w:rPr>
+                <w:rFonts w:hint="eastAsia"/>
+              </w:rPr>
+              <w:t>(</w:t>
+            </w:r>
+            <w:r>
+              <w:rPr>
+                <w:rFonts w:hint="eastAsia"/>
+              </w:rPr>
+              <w:t>分钟</w:t>
+            </w:r>
+            <w:r>
+              <w:t>)</w:t>
+            </w:r>
           </w:p>
         </w:tc>
       </w:tr>
@@ -14435,6 +14557,7 @@
           </w:tcPr>
           <w:p>
             <w:r>
+              <w:lastRenderedPageBreak/>
               <w:t>billmonth</w:t>
             </w:r>
           </w:p>
@@ -14476,7 +14599,6 @@
           </w:tcPr>
           <w:p>
             <w:r>
-              <w:lastRenderedPageBreak/>
               <w:t>Billday7</w:t>
             </w:r>
           </w:p>
@@ -15152,6 +15274,7 @@
               <w:rPr>
                 <w:rFonts w:hint="eastAsia"/>
               </w:rPr>
+              <w:lastRenderedPageBreak/>
               <w:t>predate</w:t>
             </w:r>
           </w:p>
@@ -24224,18 +24347,7 @@
         <w:rPr>
           <w:rFonts w:hint="eastAsia"/>
         </w:rPr>
-        <w:t>相关服务器配置</w:t>
-      </w:r>
-    </w:p>
-    <w:p>
-      <w:pPr>
-        <w:pStyle w:val="o2"/>
-      </w:pPr>
-      <w:r>
-        <w:rPr>
-          <w:rFonts w:hint="eastAsia"/>
-        </w:rPr>
-        <w:t>NFS存储服务器</w:t>
+        <w:t>客户化首页</w:t>
       </w:r>
     </w:p>
     <w:p>
@@ -24247,37 +24359,30 @@
         <w:rPr>
           <w:rFonts w:hint="eastAsia"/>
         </w:rPr>
-        <w:t>为</w:t>
-      </w:r>
-      <w:r>
-        <w:rPr>
-          <w:rFonts w:hint="eastAsia"/>
-        </w:rPr>
-        <w:t>3</w:t>
-      </w:r>
-      <w:r>
-        <w:rPr>
-          <w:rFonts w:hint="eastAsia"/>
-        </w:rPr>
-        <w:t>台云服务器提供</w:t>
-      </w:r>
-      <w:r>
-        <w:rPr>
-          <w:rFonts w:hint="eastAsia"/>
-        </w:rPr>
-        <w:t>NFS</w:t>
-      </w:r>
-      <w:r>
-        <w:rPr>
-          <w:rFonts w:hint="eastAsia"/>
-        </w:rPr>
-        <w:t>存储空间。</w:t>
-      </w:r>
-      <w:r>
-        <w:rPr>
-          <w:rFonts w:hint="eastAsia"/>
-        </w:rPr>
-        <w:t>主要用于存储录像文件。</w:t>
+        <w:t>目前客户化首页采用定制硬编码形式，日后再制作</w:t>
+      </w:r>
+      <w:r>
+        <w:rPr>
+          <w:rFonts w:hint="eastAsia"/>
+        </w:rPr>
+        <w:t>Pass</w:t>
+      </w:r>
+      <w:r>
+        <w:rPr>
+          <w:rFonts w:hint="eastAsia"/>
+        </w:rPr>
+        <w:t>模式，使用户可通过模块及接口通过定制界面自主定制自己的首页。</w:t>
+      </w:r>
+    </w:p>
+    <w:p>
+      <w:pPr>
+        <w:pStyle w:val="o2"/>
+      </w:pPr>
+      <w:r>
+        <w:rPr>
+          <w:rFonts w:hint="eastAsia"/>
+        </w:rPr>
+        <w:t>控制器</w:t>
       </w:r>
     </w:p>
     <w:p>
@@ -24289,55 +24394,57 @@
         <w:rPr>
           <w:rFonts w:hint="eastAsia"/>
         </w:rPr>
-        <w:t>外网</w:t>
-      </w:r>
-      <w:r>
-        <w:rPr>
-          <w:rFonts w:hint="eastAsia"/>
-        </w:rPr>
-        <w:t>IP</w:t>
-      </w:r>
-      <w:r>
-        <w:rPr>
-          <w:rFonts w:hint="eastAsia"/>
-        </w:rPr>
-        <w:t>：</w:t>
-      </w:r>
-      <w:r>
-        <w:rPr>
-          <w:rFonts w:hint="eastAsia"/>
-        </w:rPr>
-        <w:t>203.88.210.120</w:t>
-      </w:r>
-      <w:r>
-        <w:rPr>
-          <w:rFonts w:hint="eastAsia"/>
-        </w:rPr>
-        <w:tab/>
-      </w:r>
-      <w:r>
-        <w:rPr>
-          <w:rFonts w:hint="eastAsia"/>
-        </w:rPr>
-        <w:t>内网</w:t>
-      </w:r>
-      <w:r>
-        <w:rPr>
-          <w:rFonts w:hint="eastAsia"/>
-        </w:rPr>
-        <w:t>IP</w:t>
-      </w:r>
-      <w:r>
-        <w:rPr>
-          <w:rFonts w:hint="eastAsia"/>
-        </w:rPr>
-        <w:t>：</w:t>
-      </w:r>
-      <w:r>
-        <w:rPr>
-          <w:rFonts w:hint="eastAsia"/>
-        </w:rPr>
-        <w:t>192.168.18.5</w:t>
+        <w:t>以</w:t>
+      </w:r>
+      <w:r>
+        <w:rPr>
+          <w:rFonts w:hint="eastAsia"/>
+        </w:rPr>
+        <w:t>CH</w:t>
+      </w:r>
+      <w:r>
+        <w:t>_</w:t>
+      </w:r>
+      <w:r>
+        <w:rPr>
+          <w:rFonts w:hint="eastAsia"/>
+        </w:rPr>
+        <w:t>开始存放于</w:t>
+      </w:r>
+      <w:r>
+        <w:rPr>
+          <w:rFonts w:hint="eastAsia"/>
+        </w:rPr>
+        <w:t>Action</w:t>
+      </w:r>
+      <w:r>
+        <w:rPr>
+          <w:rFonts w:hint="eastAsia"/>
+        </w:rPr>
+        <w:t>目录，对应的页面模板同</w:t>
+      </w:r>
+      <w:r>
+        <w:rPr>
+          <w:rFonts w:hint="eastAsia"/>
+        </w:rPr>
+        <w:t>TP</w:t>
+      </w:r>
+      <w:r>
+        <w:rPr>
+          <w:rFonts w:hint="eastAsia"/>
+        </w:rPr>
+        <w:t>规则。</w:t>
+      </w:r>
+    </w:p>
+    <w:p>
+      <w:pPr>
+        <w:pStyle w:val="o2"/>
+      </w:pPr>
+      <w:r>
+        <w:rPr>
+          <w:rFonts w:hint="eastAsia"/>
+        </w:rPr>
+        <w:t>公共控件</w:t>
       </w:r>
     </w:p>
     <w:p>
@@ -24349,6 +24456,332 @@
         <w:rPr>
           <w:rFonts w:hint="eastAsia"/>
         </w:rPr>
+        <w:t>页面公共控件存放在</w:t>
+      </w:r>
+      <w:r>
+        <w:rPr>
+          <w:rFonts w:hint="eastAsia"/>
+        </w:rPr>
+        <w:t>W</w:t>
+      </w:r>
+      <w:r>
+        <w:t>idget</w:t>
+      </w:r>
+      <w:r>
+        <w:rPr>
+          <w:rFonts w:hint="eastAsia"/>
+        </w:rPr>
+        <w:t>中，这些在</w:t>
+      </w:r>
+      <w:r>
+        <w:rPr>
+          <w:rFonts w:hint="eastAsia"/>
+        </w:rPr>
+        <w:t>Pass</w:t>
+      </w:r>
+      <w:r>
+        <w:rPr>
+          <w:rFonts w:hint="eastAsia"/>
+        </w:rPr>
+        <w:t>模式中将是标准模块。</w:t>
+      </w:r>
+      <w:r>
+        <w:rPr>
+          <w:rFonts w:hint="eastAsia"/>
+        </w:rPr>
+        <w:t>控件文件及类统一</w:t>
+      </w:r>
+      <w:r>
+        <w:rPr>
+          <w:rFonts w:hint="eastAsia"/>
+        </w:rPr>
+        <w:t>"W</w:t>
+      </w:r>
+      <w:r>
+        <w:t>D_"</w:t>
+      </w:r>
+      <w:r>
+        <w:rPr>
+          <w:rFonts w:hint="eastAsia"/>
+        </w:rPr>
+        <w:t>前缀。对应的模板文件同</w:t>
+      </w:r>
+      <w:r>
+        <w:rPr>
+          <w:rFonts w:hint="eastAsia"/>
+        </w:rPr>
+        <w:t>Action</w:t>
+      </w:r>
+      <w:r>
+        <w:rPr>
+          <w:rFonts w:hint="eastAsia"/>
+        </w:rPr>
+        <w:t>的模板文件放在</w:t>
+      </w:r>
+      <w:r>
+        <w:rPr>
+          <w:rFonts w:hint="eastAsia"/>
+        </w:rPr>
+        <w:t>t</w:t>
+      </w:r>
+      <w:r>
+        <w:t>pl</w:t>
+      </w:r>
+      <w:r>
+        <w:rPr>
+          <w:rFonts w:hint="eastAsia"/>
+        </w:rPr>
+        <w:t>目录内，以控件类为子目录。</w:t>
+      </w:r>
+    </w:p>
+    <w:p>
+      <w:pPr>
+        <w:pStyle w:val="a7"/>
+        <w:spacing w:before="93"/>
+        <w:rPr>
+          <w:rFonts w:hint="eastAsia"/>
+        </w:rPr>
+      </w:pPr>
+      <w:r>
+        <w:rPr>
+          <w:rFonts w:hint="eastAsia"/>
+        </w:rPr>
+        <w:t>控件对应的前端文件放在</w:t>
+      </w:r>
+      <w:r>
+        <w:rPr>
+          <w:rFonts w:hint="eastAsia"/>
+        </w:rPr>
+        <w:t xml:space="preserve"> </w:t>
+      </w:r>
+      <w:r>
+        <w:t>webroot/widget</w:t>
+      </w:r>
+      <w:r>
+        <w:rPr>
+          <w:rFonts w:hint="eastAsia"/>
+        </w:rPr>
+        <w:t>目录中，</w:t>
+      </w:r>
+      <w:r>
+        <w:rPr>
+          <w:rFonts w:hint="eastAsia"/>
+        </w:rPr>
+        <w:t>c</w:t>
+      </w:r>
+      <w:r>
+        <w:t>ss,js,images</w:t>
+      </w:r>
+      <w:r>
+        <w:rPr>
+          <w:rFonts w:hint="eastAsia"/>
+        </w:rPr>
+        <w:t>可分目录存放。</w:t>
+      </w:r>
+      <w:bookmarkStart w:id="0" w:name="_GoBack"/>
+      <w:bookmarkEnd w:id="0"/>
+    </w:p>
+    <w:p>
+      <w:pPr>
+        <w:pStyle w:val="o2"/>
+      </w:pPr>
+      <w:r>
+        <w:rPr>
+          <w:rFonts w:hint="eastAsia"/>
+        </w:rPr>
+        <w:t>前端文件</w:t>
+      </w:r>
+    </w:p>
+    <w:p>
+      <w:pPr>
+        <w:pStyle w:val="a7"/>
+        <w:spacing w:before="93"/>
+      </w:pPr>
+      <w:r>
+        <w:rPr>
+          <w:rFonts w:hint="eastAsia"/>
+        </w:rPr>
+        <w:t>页面前端相关</w:t>
+      </w:r>
+      <w:r>
+        <w:rPr>
+          <w:rFonts w:hint="eastAsia"/>
+        </w:rPr>
+        <w:t>c</w:t>
+      </w:r>
+      <w:r>
+        <w:t>ss/js/</w:t>
+      </w:r>
+      <w:r>
+        <w:rPr>
+          <w:rFonts w:hint="eastAsia"/>
+        </w:rPr>
+        <w:t>图片存放在</w:t>
+      </w:r>
+      <w:r>
+        <w:rPr>
+          <w:rFonts w:hint="eastAsia"/>
+        </w:rPr>
+        <w:t>:</w:t>
+      </w:r>
+    </w:p>
+    <w:p>
+      <w:pPr>
+        <w:pStyle w:val="a7"/>
+        <w:spacing w:before="93"/>
+      </w:pPr>
+      <w:r>
+        <w:rPr>
+          <w:rFonts w:hint="eastAsia"/>
+        </w:rPr>
+        <w:t>w</w:t>
+      </w:r>
+      <w:r>
+        <w:t>ebroot/home/</w:t>
+      </w:r>
+      <w:r>
+        <w:t>CH_XXX</w:t>
+      </w:r>
+    </w:p>
+    <w:p>
+      <w:pPr>
+        <w:pStyle w:val="a7"/>
+        <w:spacing w:before="93"/>
+      </w:pPr>
+    </w:p>
+    <w:p>
+      <w:pPr>
+        <w:pStyle w:val="o1"/>
+      </w:pPr>
+      <w:r>
+        <w:rPr>
+          <w:rFonts w:hint="eastAsia"/>
+        </w:rPr>
+        <w:t>相关服务器配置</w:t>
+      </w:r>
+    </w:p>
+    <w:p>
+      <w:pPr>
+        <w:pStyle w:val="o2"/>
+      </w:pPr>
+      <w:r>
+        <w:rPr>
+          <w:rFonts w:hint="eastAsia"/>
+        </w:rPr>
+        <w:t>NFS存储服务器</w:t>
+      </w:r>
+    </w:p>
+    <w:p>
+      <w:pPr>
+        <w:pStyle w:val="a7"/>
+        <w:spacing w:before="93"/>
+      </w:pPr>
+      <w:r>
+        <w:rPr>
+          <w:rFonts w:hint="eastAsia"/>
+        </w:rPr>
+        <w:t>为</w:t>
+      </w:r>
+      <w:r>
+        <w:rPr>
+          <w:rFonts w:hint="eastAsia"/>
+        </w:rPr>
+        <w:t>3</w:t>
+      </w:r>
+      <w:r>
+        <w:rPr>
+          <w:rFonts w:hint="eastAsia"/>
+        </w:rPr>
+        <w:t>台云服务器提供</w:t>
+      </w:r>
+      <w:r>
+        <w:rPr>
+          <w:rFonts w:hint="eastAsia"/>
+        </w:rPr>
+        <w:t>NFS</w:t>
+      </w:r>
+      <w:r>
+        <w:rPr>
+          <w:rFonts w:hint="eastAsia"/>
+        </w:rPr>
+        <w:t>存储空间。</w:t>
+      </w:r>
+      <w:r>
+        <w:rPr>
+          <w:rFonts w:hint="eastAsia"/>
+        </w:rPr>
+        <w:t>主要用于存储录像文件。</w:t>
+      </w:r>
+    </w:p>
+    <w:p>
+      <w:pPr>
+        <w:pStyle w:val="a7"/>
+        <w:spacing w:before="93"/>
+      </w:pPr>
+      <w:r>
+        <w:rPr>
+          <w:rFonts w:hint="eastAsia"/>
+        </w:rPr>
+        <w:t>外网</w:t>
+      </w:r>
+      <w:r>
+        <w:rPr>
+          <w:rFonts w:hint="eastAsia"/>
+        </w:rPr>
+        <w:t>IP</w:t>
+      </w:r>
+      <w:r>
+        <w:rPr>
+          <w:rFonts w:hint="eastAsia"/>
+        </w:rPr>
+        <w:t>：</w:t>
+      </w:r>
+      <w:r>
+        <w:rPr>
+          <w:rFonts w:hint="eastAsia"/>
+        </w:rPr>
+        <w:t>203.88.210.120</w:t>
+      </w:r>
+      <w:r>
+        <w:rPr>
+          <w:rFonts w:hint="eastAsia"/>
+        </w:rPr>
+        <w:tab/>
+      </w:r>
+      <w:r>
+        <w:rPr>
+          <w:rFonts w:hint="eastAsia"/>
+        </w:rPr>
+        <w:t>内网</w:t>
+      </w:r>
+      <w:r>
+        <w:rPr>
+          <w:rFonts w:hint="eastAsia"/>
+        </w:rPr>
+        <w:t>IP</w:t>
+      </w:r>
+      <w:r>
+        <w:rPr>
+          <w:rFonts w:hint="eastAsia"/>
+        </w:rPr>
+        <w:t>：</w:t>
+      </w:r>
+      <w:r>
+        <w:rPr>
+          <w:rFonts w:hint="eastAsia"/>
+        </w:rPr>
+        <w:t>192.168.18.5</w:t>
+      </w:r>
+    </w:p>
+    <w:p>
+      <w:pPr>
+        <w:pStyle w:val="a7"/>
+        <w:spacing w:before="93"/>
+      </w:pPr>
+      <w:r>
+        <w:rPr>
+          <w:rFonts w:hint="eastAsia"/>
+        </w:rPr>
         <w:t>默认域名：</w:t>
       </w:r>
       <w:r>
@@ -24366,6 +24799,7 @@
         <w:rPr>
           <w:rFonts w:hint="eastAsia"/>
         </w:rPr>
+        <w:lastRenderedPageBreak/>
         <w:t>NFS</w:t>
       </w:r>
     </w:p>
@@ -24997,7 +25431,6 @@
         <w:rPr>
           <w:rFonts w:hint="eastAsia"/>
         </w:rPr>
-        <w:lastRenderedPageBreak/>
         <w:t>重启服务器要进行的工作</w:t>
       </w:r>
     </w:p>
@@ -25283,6 +25716,7 @@
         <w:pStyle w:val="Source"/>
       </w:pPr>
       <w:r>
+        <w:lastRenderedPageBreak/>
         <w:t>cd /usr/local/nginx-1.8.1/sbin</w:t>
       </w:r>
     </w:p>
@@ -25639,7 +26073,6 @@
         <w:pStyle w:val="Source"/>
       </w:pPr>
       <w:r>
-        <w:lastRenderedPageBreak/>
         <w:t># |  |  |  .------- month (1 - 12) OR jan,feb,mar,apr ...</w:t>
       </w:r>
     </w:p>
@@ -25855,6 +26288,7 @@
         <w:rPr>
           <w:rFonts w:hint="eastAsia"/>
         </w:rPr>
+        <w:lastRenderedPageBreak/>
         <w:t>易网真门户服务器</w:t>
       </w:r>
     </w:p>
@@ -26093,7 +26527,6 @@
         <w:rPr>
           <w:rFonts w:hint="eastAsia"/>
         </w:rPr>
-        <w:lastRenderedPageBreak/>
         <w:t>每</w:t>
       </w:r>
       <w:r>
@@ -26340,7 +26773,11 @@
         <w:pStyle w:val="Source"/>
       </w:pPr>
       <w:r>
-        <w:t xml:space="preserve"> cmd="curl --data \"account="+account+"&amp;sec="+md5str+"&amp;tm="+tm+"\" "+serverUrl+        uri;</w:t>
+        <w:t xml:space="preserve"> cmd="curl --data \"account="+account+"&amp;sec="+md5str+"&amp;tm="+tm+"\"</w:t>
+      </w:r>
+      <w:r>
+        <w:lastRenderedPageBreak/>
+        <w:t xml:space="preserve"> "+serverUrl+        uri;</w:t>
       </w:r>
     </w:p>
     <w:p>
@@ -26787,7 +27224,6 @@
         <w:rPr>
           <w:rFonts w:hint="eastAsia"/>
         </w:rPr>
-        <w:lastRenderedPageBreak/>
         <w:t xml:space="preserve"># </w:t>
       </w:r>
       <w:r>
@@ -27226,7 +27662,6 @@
         <w:rPr>
           <w:rFonts w:hint="eastAsia"/>
         </w:rPr>
-        <w:lastRenderedPageBreak/>
         <w:t>CDN配置</w:t>
       </w:r>
     </w:p>
@@ -27406,7 +27841,11 @@
         <w:pStyle w:val="Source"/>
       </w:pPr>
       <w:r>
-        <w:t>{"mrl":"http://c13.video-box.cn/vodfile%%filepath%%?wsSecret=%%secret%%&amp;wsKeepTime=%%keeptime%%&amp;wsTime=%%tm%%","cdnkey":"taoli357"}</w:t>
+        <w:t>{"mrl":"http://c13.video-box.cn/vodfile%%filepath%%?wsSecret=%%se</w:t>
+      </w:r>
+      <w:r>
+        <w:lastRenderedPageBreak/>
+        <w:t>cret%%&amp;wsKeepTime=%%keeptime%%&amp;wsTime=%%tm%%","cdnkey":"taoli357"}</w:t>
       </w:r>
     </w:p>
     <w:p>
@@ -27833,7 +28272,6 @@
         <w:rPr>
           <w:rFonts w:hint="eastAsia"/>
         </w:rPr>
-        <w:lastRenderedPageBreak/>
         <w:t xml:space="preserve">        'DB_PWD'    =&gt; '123456', // </w:t>
       </w:r>
       <w:r>
@@ -28134,6 +28572,7 @@
         <w:rPr>
           <w:rFonts w:hint="eastAsia"/>
         </w:rPr>
+        <w:lastRenderedPageBreak/>
         <w:t xml:space="preserve">        'ISANYONE'=&gt;1,//</w:t>
       </w:r>
       <w:r>
@@ -28912,7 +29351,6 @@
         <w:rPr>
           <w:rFonts w:hint="eastAsia"/>
         </w:rPr>
-        <w:lastRenderedPageBreak/>
         <w:tab/>
       </w:r>
       <w:r>
@@ -35296,7 +35734,7 @@
 </file>
 
 <file path=customXml/itemProps1.xml><?xml version="1.0" encoding="utf-8"?>
-<ds:datastoreItem xmlns:ds="http://schemas.openxmlformats.org/officeDocument/2006/customXml" ds:itemID="{38720811-E2B3-4FE2-966B-942587894B71}">
+<ds:datastoreItem xmlns:ds="http://schemas.openxmlformats.org/officeDocument/2006/customXml" ds:itemID="{DF2DECBA-E268-4B05-B72D-2416309E901F}">
   <ds:schemaRefs>
     <ds:schemaRef ds:uri="http://schemas.openxmlformats.org/officeDocument/2006/bibliography"/>
   </ds:schemaRefs>

--- a/document/计费设计.docx
+++ b/document/计费设计.docx
@@ -4000,7 +4000,7 @@
           </mc:Choice>
           <mc:Fallback>
             <w:pict>
-              <v:shape id="Text Box 8" o:spid="_x0000_s1042" type="#_x0000_t202" style="position:absolute;left:0;text-align:left;margin-left:240.75pt;margin-top:61.5pt;width:18.75pt;height:18.75pt;z-index:251665408;visibility:visible;mso-wrap-style:square;mso-width-percent:0;mso-height-percent:0;mso-wrap-distance-left:9pt;mso-wrap-distance-top:0;mso-wrap-distance-right:9pt;mso-wrap-distance-bottom:0;mso-position-horizontal:absolute;mso-position-horizontal-relative:text;mso-position-vertical:absolute;mso-position-vertical-relative:text;mso-width-percent:0;mso-height-percent:0;mso-width-relative:page;mso-height-relative:page;v-text-anchor:top" o:gfxdata="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" filled="f" stroked="f">
+              <v:shape id="Text Box 8" o:spid="_x0000_s1042" type="#_x0000_t202" style="position:absolute;left:0;text-align:left;margin-left:240.75pt;margin-top:61.5pt;width:18.75pt;height:18.75pt;z-index:251665408;visibility:visible;mso-wrap-style:square;mso-width-percent:0;mso-height-percent:0;mso-wrap-distance-left:9pt;mso-wrap-distance-top:0;mso-wrap-distance-right:9pt;mso-wrap-distance-bottom:0;mso-position-horizontal:absolute;mso-position-horizontal-relative:text;mso-position-vertical:absolute;mso-position-vertical-relative:text;mso-width-percent:0;mso-height-percent:0;mso-width-relative:page;mso-height-relative:page;v-text-anchor:top" o:gfxdata="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" filled="f" stroked="f">
                 <v:textbox>
                   <w:txbxContent>
                     <w:p>
@@ -4117,7 +4117,7 @@
           </mc:Choice>
           <mc:Fallback>
             <w:pict>
-              <v:shape id="Text Box 7" o:spid="_x0000_s1043" type="#_x0000_t202" style="position:absolute;left:0;text-align:left;margin-left:210pt;margin-top:71.25pt;width:18.75pt;height:18.75pt;z-index:251664384;visibility:visible;mso-wrap-style:square;mso-width-percent:0;mso-height-percent:0;mso-wrap-distance-left:9pt;mso-wrap-distance-top:0;mso-wrap-distance-right:9pt;mso-wrap-distance-bottom:0;mso-position-horizontal:absolute;mso-position-horizontal-relative:text;mso-position-vertical:absolute;mso-position-vertical-relative:text;mso-width-percent:0;mso-height-percent:0;mso-width-relative:page;mso-height-relative:page;v-text-anchor:top" o:gfxdata="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" filled="f" stroked="f">
+              <v:shape id="Text Box 7" o:spid="_x0000_s1043" type="#_x0000_t202" style="position:absolute;left:0;text-align:left;margin-left:210pt;margin-top:71.25pt;width:18.75pt;height:18.75pt;z-index:251664384;visibility:visible;mso-wrap-style:square;mso-width-percent:0;mso-height-percent:0;mso-wrap-distance-left:9pt;mso-wrap-distance-top:0;mso-wrap-distance-right:9pt;mso-wrap-distance-bottom:0;mso-position-horizontal:absolute;mso-position-horizontal-relative:text;mso-position-vertical:absolute;mso-position-vertical-relative:text;mso-width-percent:0;mso-height-percent:0;mso-width-relative:page;mso-height-relative:page;v-text-anchor:top" o:gfxdata="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" filled="f" stroked="f">
                 <v:textbox>
                   <w:txbxContent>
                     <w:p>
@@ -4234,7 +4234,7 @@
           </mc:Choice>
           <mc:Fallback>
             <w:pict>
-              <v:shape id="Text Box 6" o:spid="_x0000_s1044" type="#_x0000_t202" style="position:absolute;left:0;text-align:left;margin-left:136.5pt;margin-top:71.25pt;width:18.75pt;height:18.75pt;z-index:251663360;visibility:visible;mso-wrap-style:square;mso-width-percent:0;mso-height-percent:0;mso-wrap-distance-left:9pt;mso-wrap-distance-top:0;mso-wrap-distance-right:9pt;mso-wrap-distance-bottom:0;mso-position-horizontal:absolute;mso-position-horizontal-relative:text;mso-position-vertical:absolute;mso-position-vertical-relative:text;mso-width-percent:0;mso-height-percent:0;mso-width-relative:page;mso-height-relative:page;v-text-anchor:top" o:gfxdata="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" filled="f" stroked="f">
+              <v:shape id="Text Box 6" o:spid="_x0000_s1044" type="#_x0000_t202" style="position:absolute;left:0;text-align:left;margin-left:136.5pt;margin-top:71.25pt;width:18.75pt;height:18.75pt;z-index:251663360;visibility:visible;mso-wrap-style:square;mso-width-percent:0;mso-height-percent:0;mso-wrap-distance-left:9pt;mso-wrap-distance-top:0;mso-wrap-distance-right:9pt;mso-wrap-distance-bottom:0;mso-position-horizontal:absolute;mso-position-horizontal-relative:text;mso-position-vertical:absolute;mso-position-vertical-relative:text;mso-width-percent:0;mso-height-percent:0;mso-width-relative:page;mso-height-relative:page;v-text-anchor:top" o:gfxdata="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" filled="f" stroked="f">
                 <v:textbox>
                   <w:txbxContent>
                     <w:p>
@@ -4351,7 +4351,7 @@
           </mc:Choice>
           <mc:Fallback>
             <w:pict>
-              <v:shape id="Text Box 5" o:spid="_x0000_s1045" type="#_x0000_t202" style="position:absolute;left:0;text-align:left;margin-left:105.75pt;margin-top:59.25pt;width:18.75pt;height:18.75pt;z-index:251662336;visibility:visible;mso-wrap-style:square;mso-width-percent:0;mso-height-percent:0;mso-wrap-distance-left:9pt;mso-wrap-distance-top:0;mso-wrap-distance-right:9pt;mso-wrap-distance-bottom:0;mso-position-horizontal:absolute;mso-position-horizontal-relative:text;mso-position-vertical:absolute;mso-position-vertical-relative:text;mso-width-percent:0;mso-height-percent:0;mso-width-relative:page;mso-height-relative:page;v-text-anchor:top" o:gfxdata="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" filled="f" stroked="f">
+              <v:shape id="Text Box 5" o:spid="_x0000_s1045" type="#_x0000_t202" style="position:absolute;left:0;text-align:left;margin-left:105.75pt;margin-top:59.25pt;width:18.75pt;height:18.75pt;z-index:251662336;visibility:visible;mso-wrap-style:square;mso-width-percent:0;mso-height-percent:0;mso-wrap-distance-left:9pt;mso-wrap-distance-top:0;mso-wrap-distance-right:9pt;mso-wrap-distance-bottom:0;mso-position-horizontal:absolute;mso-position-horizontal-relative:text;mso-position-vertical:absolute;mso-position-vertical-relative:text;mso-width-percent:0;mso-height-percent:0;mso-width-relative:page;mso-height-relative:page;v-text-anchor:top" o:gfxdata="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" filled="f" stroked="f">
                 <v:textbox>
                   <w:txbxContent>
                     <w:p>
@@ -4463,7 +4463,7 @@
           </mc:Choice>
           <mc:Fallback>
             <w:pict>
-              <v:shape id="Text Box 4" o:spid="_x0000_s1046" type="#_x0000_t202" style="position:absolute;left:0;text-align:left;margin-left:210pt;margin-top:21pt;width:18.75pt;height:24.75pt;z-index:251661312;visibility:visible;mso-wrap-style:square;mso-width-percent:0;mso-height-percent:0;mso-wrap-distance-left:9pt;mso-wrap-distance-top:0;mso-wrap-distance-right:9pt;mso-wrap-distance-bottom:0;mso-position-horizontal:absolute;mso-position-horizontal-relative:text;mso-position-vertical:absolute;mso-position-vertical-relative:text;mso-width-percent:0;mso-height-percent:0;mso-width-relative:page;mso-height-relative:page;v-text-anchor:top" o:gfxdata="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" filled="f" stroked="f">
+              <v:shape id="Text Box 4" o:spid="_x0000_s1046" type="#_x0000_t202" style="position:absolute;left:0;text-align:left;margin-left:210pt;margin-top:21pt;width:18.75pt;height:24.75pt;z-index:251661312;visibility:visible;mso-wrap-style:square;mso-width-percent:0;mso-height-percent:0;mso-wrap-distance-left:9pt;mso-wrap-distance-top:0;mso-wrap-distance-right:9pt;mso-wrap-distance-bottom:0;mso-position-horizontal:absolute;mso-position-horizontal-relative:text;mso-position-vertical:absolute;mso-position-vertical-relative:text;mso-width-percent:0;mso-height-percent:0;mso-width-relative:page;mso-height-relative:page;v-text-anchor:top" o:gfxdata="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" filled="f" stroked="f">
                 <v:textbox>
                   <w:txbxContent>
                     <w:p>
@@ -4570,7 +4570,7 @@
           </mc:Choice>
           <mc:Fallback>
             <w:pict>
-              <v:shape id="Text Box 3" o:spid="_x0000_s1047" type="#_x0000_t202" style="position:absolute;left:0;text-align:left;margin-left:135pt;margin-top:24.75pt;width:18.75pt;height:24.75pt;z-index:251660288;visibility:visible;mso-wrap-style:square;mso-width-percent:0;mso-height-percent:0;mso-wrap-distance-left:9pt;mso-wrap-distance-top:0;mso-wrap-distance-right:9pt;mso-wrap-distance-bottom:0;mso-position-horizontal:absolute;mso-position-horizontal-relative:text;mso-position-vertical:absolute;mso-position-vertical-relative:text;mso-width-percent:0;mso-height-percent:0;mso-width-relative:page;mso-height-relative:page;v-text-anchor:top" o:gfxdata="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" filled="f" stroked="f">
+              <v:shape id="Text Box 3" o:spid="_x0000_s1047" type="#_x0000_t202" style="position:absolute;left:0;text-align:left;margin-left:135pt;margin-top:24.75pt;width:18.75pt;height:24.75pt;z-index:251660288;visibility:visible;mso-wrap-style:square;mso-width-percent:0;mso-height-percent:0;mso-wrap-distance-left:9pt;mso-wrap-distance-top:0;mso-wrap-distance-right:9pt;mso-wrap-distance-bottom:0;mso-position-horizontal:absolute;mso-position-horizontal-relative:text;mso-position-vertical:absolute;mso-position-vertical-relative:text;mso-width-percent:0;mso-height-percent:0;mso-width-relative:page;mso-height-relative:page;v-text-anchor:top" o:gfxdata="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" filled="f" stroked="f">
                 <v:textbox>
                   <w:txbxContent>
                     <w:p>
@@ -13966,11 +13966,6 @@
             <w:tcW w:w="1526" w:type="dxa"/>
           </w:tcPr>
           <w:p>
-            <w:pPr>
-              <w:rPr>
-                <w:rFonts w:hint="eastAsia"/>
-              </w:rPr>
-            </w:pPr>
             <w:r>
               <w:rPr>
                 <w:rFonts w:hint="eastAsia"/>
@@ -13990,11 +13985,6 @@
             <w:tcW w:w="5812" w:type="dxa"/>
           </w:tcPr>
           <w:p>
-            <w:pPr>
-              <w:rPr>
-                <w:rFonts w:hint="eastAsia"/>
-              </w:rPr>
-            </w:pPr>
             <w:r>
               <w:rPr>
                 <w:rFonts w:hint="eastAsia"/>
@@ -22311,13 +22301,83 @@
     </w:p>
     <w:p>
       <w:pPr>
+        <w:pStyle w:val="a7"/>
+        <w:spacing w:before="93"/>
+      </w:pPr>
+      <w:r>
+        <w:rPr>
+          <w:rFonts w:hint="eastAsia"/>
+        </w:rPr>
+        <w:lastRenderedPageBreak/>
+        <w:t>2019-09-23</w:t>
+      </w:r>
+      <w:r>
+        <w:t xml:space="preserve"> </w:t>
+      </w:r>
+      <w:r>
+        <w:rPr>
+          <w:rFonts w:hint="eastAsia"/>
+        </w:rPr>
+        <w:t>修改了字段属性</w:t>
+      </w:r>
+    </w:p>
+    <w:p>
+      <w:pPr>
+        <w:rPr>
+          <w:rFonts w:hint="eastAsia"/>
+        </w:rPr>
+      </w:pPr>
+      <w:r>
+        <w:rPr>
+          <w:noProof/>
+        </w:rPr>
+        <w:drawing>
+          <wp:inline distT="0" distB="0" distL="0" distR="0" wp14:anchorId="055E83A6" wp14:editId="61B73D36">
+            <wp:extent cx="5274310" cy="2582545"/>
+            <wp:effectExtent l="0" t="0" r="2540" b="8255"/>
+            <wp:docPr id="58" name="图片 58"/>
+            <wp:cNvGraphicFramePr>
+              <a:graphicFrameLocks xmlns:a="http://schemas.openxmlformats.org/drawingml/2006/main" noChangeAspect="1"/>
+            </wp:cNvGraphicFramePr>
+            <a:graphic xmlns:a="http://schemas.openxmlformats.org/drawingml/2006/main">
+              <a:graphicData uri="http://schemas.openxmlformats.org/drawingml/2006/picture">
+                <pic:pic xmlns:pic="http://schemas.openxmlformats.org/drawingml/2006/picture">
+                  <pic:nvPicPr>
+                    <pic:cNvPr id="1" name=""/>
+                    <pic:cNvPicPr/>
+                  </pic:nvPicPr>
+                  <pic:blipFill>
+                    <a:blip r:embed="rId35"/>
+                    <a:stretch>
+                      <a:fillRect/>
+                    </a:stretch>
+                  </pic:blipFill>
+                  <pic:spPr>
+                    <a:xfrm>
+                      <a:off x="0" y="0"/>
+                      <a:ext cx="5274310" cy="2582545"/>
+                    </a:xfrm>
+                    <a:prstGeom prst="rect">
+                      <a:avLst/>
+                    </a:prstGeom>
+                  </pic:spPr>
+                </pic:pic>
+              </a:graphicData>
+            </a:graphic>
+          </wp:inline>
+        </w:drawing>
+      </w:r>
+      <w:bookmarkStart w:id="0" w:name="_GoBack"/>
+      <w:bookmarkEnd w:id="0"/>
+    </w:p>
+    <w:p>
+      <w:pPr>
         <w:pStyle w:val="o2"/>
       </w:pPr>
       <w:r>
         <w:rPr>
           <w:rFonts w:hint="eastAsia"/>
         </w:rPr>
-        <w:lastRenderedPageBreak/>
         <w:t>抽奖总表 lottery</w:t>
       </w:r>
     </w:p>
@@ -22347,7 +22407,7 @@
                     </pic:cNvPicPr>
                   </pic:nvPicPr>
                   <pic:blipFill>
-                    <a:blip r:embed="rId35" cstate="print"/>
+                    <a:blip r:embed="rId36" cstate="print"/>
                     <a:srcRect/>
                     <a:stretch>
                       <a:fillRect/>
@@ -22423,6 +22483,7 @@
           <w:rFonts w:hint="eastAsia"/>
           <w:noProof/>
         </w:rPr>
+        <w:lastRenderedPageBreak/>
         <w:drawing>
           <wp:inline distT="0" distB="0" distL="0" distR="0">
             <wp:extent cx="4476750" cy="2571750"/>
@@ -22441,7 +22502,7 @@
                     </pic:cNvPicPr>
                   </pic:nvPicPr>
                   <pic:blipFill>
-                    <a:blip r:embed="rId36" cstate="print"/>
+                    <a:blip r:embed="rId37" cstate="print"/>
                     <a:srcRect/>
                     <a:stretch>
                       <a:fillRect/>
@@ -22520,7 +22581,6 @@
           <w:rFonts w:hint="eastAsia"/>
           <w:noProof/>
         </w:rPr>
-        <w:lastRenderedPageBreak/>
         <w:drawing>
           <wp:inline distT="0" distB="0" distL="0" distR="0">
             <wp:extent cx="4467225" cy="1752600"/>
@@ -22539,7 +22599,7 @@
                     </pic:cNvPicPr>
                   </pic:nvPicPr>
                   <pic:blipFill>
-                    <a:blip r:embed="rId37" cstate="print"/>
+                    <a:blip r:embed="rId38" cstate="print"/>
                     <a:srcRect/>
                     <a:stretch>
                       <a:fillRect/>
@@ -22618,7 +22678,7 @@
                     </pic:cNvPicPr>
                   </pic:nvPicPr>
                   <pic:blipFill>
-                    <a:blip r:embed="rId38" cstate="print"/>
+                    <a:blip r:embed="rId39" cstate="print"/>
                     <a:srcRect/>
                     <a:stretch>
                       <a:fillRect/>
@@ -22652,6 +22712,7 @@
         <w:pStyle w:val="o3"/>
       </w:pPr>
       <w:r>
+        <w:lastRenderedPageBreak/>
         <w:t>status</w:t>
       </w:r>
     </w:p>
@@ -23193,172 +23254,6 @@
             <wp:extent cx="5274310" cy="2585085"/>
             <wp:effectExtent l="0" t="0" r="0" b="0"/>
             <wp:docPr id="4" name="图片 4"/>
-            <wp:cNvGraphicFramePr>
-              <a:graphicFrameLocks xmlns:a="http://schemas.openxmlformats.org/drawingml/2006/main" noChangeAspect="1"/>
-            </wp:cNvGraphicFramePr>
-            <a:graphic xmlns:a="http://schemas.openxmlformats.org/drawingml/2006/main">
-              <a:graphicData uri="http://schemas.openxmlformats.org/drawingml/2006/picture">
-                <pic:pic xmlns:pic="http://schemas.openxmlformats.org/drawingml/2006/picture">
-                  <pic:nvPicPr>
-                    <pic:cNvPr id="1" name=""/>
-                    <pic:cNvPicPr/>
-                  </pic:nvPicPr>
-                  <pic:blipFill>
-                    <a:blip r:embed="rId39"/>
-                    <a:stretch>
-                      <a:fillRect/>
-                    </a:stretch>
-                  </pic:blipFill>
-                  <pic:spPr>
-                    <a:xfrm>
-                      <a:off x="0" y="0"/>
-                      <a:ext cx="5274310" cy="2585085"/>
-                    </a:xfrm>
-                    <a:prstGeom prst="rect">
-                      <a:avLst/>
-                    </a:prstGeom>
-                  </pic:spPr>
-                </pic:pic>
-              </a:graphicData>
-            </a:graphic>
-          </wp:inline>
-        </w:drawing>
-      </w:r>
-    </w:p>
-    <w:p>
-      <w:pPr>
-        <w:pStyle w:val="af"/>
-      </w:pPr>
-      <w:r>
-        <w:rPr>
-          <w:rFonts w:hint="eastAsia"/>
-        </w:rPr>
-        <w:t>note</w:t>
-      </w:r>
-      <w:r>
-        <w:rPr>
-          <w:rFonts w:hint="eastAsia"/>
-        </w:rPr>
-        <w:t>：记录注册为会员时，需要回答的问题及答案。</w:t>
-      </w:r>
-      <w:r>
-        <w:rPr>
-          <w:rFonts w:hint="eastAsia"/>
-        </w:rPr>
-        <w:t>j</w:t>
-      </w:r>
-      <w:r>
-        <w:t>son</w:t>
-      </w:r>
-      <w:r>
-        <w:rPr>
-          <w:rFonts w:hint="eastAsia"/>
-        </w:rPr>
-        <w:t>数组：</w:t>
-      </w:r>
-    </w:p>
-    <w:p>
-      <w:pPr>
-        <w:pStyle w:val="Source"/>
-      </w:pPr>
-      <w:r>
-        <w:rPr>
-          <w:rFonts w:hint="eastAsia"/>
-        </w:rPr>
-        <w:t>[</w:t>
-      </w:r>
-      <w:r>
-        <w:t>{"quest":"</w:t>
-      </w:r>
-      <w:r>
-        <w:rPr>
-          <w:rFonts w:hint="eastAsia"/>
-        </w:rPr>
-        <w:t>问题</w:t>
-      </w:r>
-      <w:r>
-        <w:t>", "answer":"</w:t>
-      </w:r>
-      <w:r>
-        <w:rPr>
-          <w:rFonts w:hint="eastAsia"/>
-        </w:rPr>
-        <w:t>答案</w:t>
-      </w:r>
-      <w:r>
-        <w:t>"},{ }…]</w:t>
-      </w:r>
-    </w:p>
-    <w:p>
-      <w:pPr>
-        <w:pStyle w:val="af"/>
-      </w:pPr>
-      <w:r>
-        <w:rPr>
-          <w:rFonts w:hint="eastAsia"/>
-        </w:rPr>
-        <w:t>要回答的问题，在频道表的扩展属性中定义。</w:t>
-      </w:r>
-    </w:p>
-    <w:p>
-      <w:pPr>
-        <w:pStyle w:val="af"/>
-      </w:pPr>
-    </w:p>
-    <w:p>
-      <w:pPr>
-        <w:pStyle w:val="o2"/>
-      </w:pPr>
-      <w:r>
-        <w:rPr>
-          <w:rFonts w:hint="eastAsia"/>
-        </w:rPr>
-        <w:t>频道用户每天观看时长统计s</w:t>
-      </w:r>
-      <w:r>
-        <w:t>tatchannelviews</w:t>
-      </w:r>
-    </w:p>
-    <w:p>
-      <w:pPr>
-        <w:pStyle w:val="a7"/>
-        <w:spacing w:before="93"/>
-      </w:pPr>
-      <w:r>
-        <w:rPr>
-          <w:rFonts w:hint="eastAsia"/>
-        </w:rPr>
-        <w:t>定时从</w:t>
-      </w:r>
-      <w:r>
-        <w:rPr>
-          <w:rFonts w:hint="eastAsia"/>
-        </w:rPr>
-        <w:t>o</w:t>
-      </w:r>
-      <w:r>
-        <w:t>nlinelog</w:t>
-      </w:r>
-      <w:r>
-        <w:rPr>
-          <w:rFonts w:hint="eastAsia"/>
-        </w:rPr>
-        <w:t>提取数据统计观众每天在各频道的统计时长</w:t>
-      </w:r>
-    </w:p>
-    <w:p>
-      <w:pPr>
-        <w:pStyle w:val="af"/>
-      </w:pPr>
-      <w:r>
-        <w:rPr>
-          <w:noProof/>
-        </w:rPr>
-        <w:drawing>
-          <wp:inline distT="0" distB="0" distL="0" distR="0" wp14:anchorId="00A30E72" wp14:editId="12147F25">
-            <wp:extent cx="5274310" cy="2171700"/>
-            <wp:effectExtent l="0" t="0" r="2540" b="0"/>
-            <wp:docPr id="56" name="图片 56"/>
             <wp:cNvGraphicFramePr>
               <a:graphicFrameLocks xmlns:a="http://schemas.openxmlformats.org/drawingml/2006/main" noChangeAspect="1"/>
             </wp:cNvGraphicFramePr>
@@ -23378,6 +23273,173 @@
                   <pic:spPr>
                     <a:xfrm>
                       <a:off x="0" y="0"/>
+                      <a:ext cx="5274310" cy="2585085"/>
+                    </a:xfrm>
+                    <a:prstGeom prst="rect">
+                      <a:avLst/>
+                    </a:prstGeom>
+                  </pic:spPr>
+                </pic:pic>
+              </a:graphicData>
+            </a:graphic>
+          </wp:inline>
+        </w:drawing>
+      </w:r>
+    </w:p>
+    <w:p>
+      <w:pPr>
+        <w:pStyle w:val="af"/>
+      </w:pPr>
+      <w:r>
+        <w:rPr>
+          <w:rFonts w:hint="eastAsia"/>
+        </w:rPr>
+        <w:t>note</w:t>
+      </w:r>
+      <w:r>
+        <w:rPr>
+          <w:rFonts w:hint="eastAsia"/>
+        </w:rPr>
+        <w:t>：记录注册为会员时，需要回答的问题及答案。</w:t>
+      </w:r>
+      <w:r>
+        <w:rPr>
+          <w:rFonts w:hint="eastAsia"/>
+        </w:rPr>
+        <w:t>j</w:t>
+      </w:r>
+      <w:r>
+        <w:t>son</w:t>
+      </w:r>
+      <w:r>
+        <w:rPr>
+          <w:rFonts w:hint="eastAsia"/>
+        </w:rPr>
+        <w:t>数组：</w:t>
+      </w:r>
+    </w:p>
+    <w:p>
+      <w:pPr>
+        <w:pStyle w:val="Source"/>
+      </w:pPr>
+      <w:r>
+        <w:rPr>
+          <w:rFonts w:hint="eastAsia"/>
+        </w:rPr>
+        <w:t>[</w:t>
+      </w:r>
+      <w:r>
+        <w:t>{"quest":"</w:t>
+      </w:r>
+      <w:r>
+        <w:rPr>
+          <w:rFonts w:hint="eastAsia"/>
+        </w:rPr>
+        <w:t>问题</w:t>
+      </w:r>
+      <w:r>
+        <w:t>", "answer":"</w:t>
+      </w:r>
+      <w:r>
+        <w:rPr>
+          <w:rFonts w:hint="eastAsia"/>
+        </w:rPr>
+        <w:t>答案</w:t>
+      </w:r>
+      <w:r>
+        <w:t>"},{ }…]</w:t>
+      </w:r>
+    </w:p>
+    <w:p>
+      <w:pPr>
+        <w:pStyle w:val="af"/>
+      </w:pPr>
+      <w:r>
+        <w:rPr>
+          <w:rFonts w:hint="eastAsia"/>
+        </w:rPr>
+        <w:t>要回答的问题，在频道表的扩展属性中定义。</w:t>
+      </w:r>
+    </w:p>
+    <w:p>
+      <w:pPr>
+        <w:pStyle w:val="af"/>
+      </w:pPr>
+    </w:p>
+    <w:p>
+      <w:pPr>
+        <w:pStyle w:val="o2"/>
+      </w:pPr>
+      <w:r>
+        <w:rPr>
+          <w:rFonts w:hint="eastAsia"/>
+        </w:rPr>
+        <w:t>频道用户每天观看时长统计s</w:t>
+      </w:r>
+      <w:r>
+        <w:t>tatchannelviews</w:t>
+      </w:r>
+    </w:p>
+    <w:p>
+      <w:pPr>
+        <w:pStyle w:val="a7"/>
+        <w:spacing w:before="93"/>
+      </w:pPr>
+      <w:r>
+        <w:rPr>
+          <w:rFonts w:hint="eastAsia"/>
+        </w:rPr>
+        <w:lastRenderedPageBreak/>
+        <w:t>定时从</w:t>
+      </w:r>
+      <w:r>
+        <w:rPr>
+          <w:rFonts w:hint="eastAsia"/>
+        </w:rPr>
+        <w:t>o</w:t>
+      </w:r>
+      <w:r>
+        <w:t>nlinelog</w:t>
+      </w:r>
+      <w:r>
+        <w:rPr>
+          <w:rFonts w:hint="eastAsia"/>
+        </w:rPr>
+        <w:t>提取数据统计观众每天在各频道的统计时长</w:t>
+      </w:r>
+    </w:p>
+    <w:p>
+      <w:pPr>
+        <w:pStyle w:val="af"/>
+      </w:pPr>
+      <w:r>
+        <w:rPr>
+          <w:noProof/>
+        </w:rPr>
+        <w:drawing>
+          <wp:inline distT="0" distB="0" distL="0" distR="0" wp14:anchorId="00A30E72" wp14:editId="12147F25">
+            <wp:extent cx="5274310" cy="2171700"/>
+            <wp:effectExtent l="0" t="0" r="2540" b="0"/>
+            <wp:docPr id="56" name="图片 56"/>
+            <wp:cNvGraphicFramePr>
+              <a:graphicFrameLocks xmlns:a="http://schemas.openxmlformats.org/drawingml/2006/main" noChangeAspect="1"/>
+            </wp:cNvGraphicFramePr>
+            <a:graphic xmlns:a="http://schemas.openxmlformats.org/drawingml/2006/main">
+              <a:graphicData uri="http://schemas.openxmlformats.org/drawingml/2006/picture">
+                <pic:pic xmlns:pic="http://schemas.openxmlformats.org/drawingml/2006/picture">
+                  <pic:nvPicPr>
+                    <pic:cNvPr id="1" name=""/>
+                    <pic:cNvPicPr/>
+                  </pic:nvPicPr>
+                  <pic:blipFill>
+                    <a:blip r:embed="rId41"/>
+                    <a:stretch>
+                      <a:fillRect/>
+                    </a:stretch>
+                  </pic:blipFill>
+                  <pic:spPr>
+                    <a:xfrm>
+                      <a:off x="0" y="0"/>
                       <a:ext cx="5274310" cy="2171700"/>
                     </a:xfrm>
                     <a:prstGeom prst="rect">
@@ -23409,7 +23471,6 @@
         <w:rPr>
           <w:rFonts w:hint="eastAsia"/>
         </w:rPr>
-        <w:lastRenderedPageBreak/>
         <w:t>用户经验体系</w:t>
       </w:r>
     </w:p>
@@ -23958,6 +24019,7 @@
               <w:rPr>
                 <w:rFonts w:hint="eastAsia"/>
               </w:rPr>
+              <w:lastRenderedPageBreak/>
               <w:t xml:space="preserve">LV4 </w:t>
             </w:r>
             <w:r>
@@ -23974,6 +24036,7 @@
           </w:tcPr>
           <w:p>
             <w:r>
+              <w:lastRenderedPageBreak/>
               <w:t>推流数</w:t>
             </w:r>
             <w:r>
@@ -24004,7 +24067,14 @@
               <w:rPr>
                 <w:rFonts w:hint="eastAsia"/>
               </w:rPr>
-              <w:t>，并发观众：</w:t>
+              <w:t>，并发</w:t>
+            </w:r>
+            <w:r>
+              <w:rPr>
+                <w:rFonts w:hint="eastAsia"/>
+              </w:rPr>
+              <w:lastRenderedPageBreak/>
+              <w:t>观众：</w:t>
             </w:r>
             <w:r>
               <w:rPr>
@@ -24020,6 +24090,7 @@
           </w:tcPr>
           <w:p>
             <w:r>
+              <w:lastRenderedPageBreak/>
               <w:t>观看限时频道</w:t>
             </w:r>
             <w:r>
@@ -24257,7 +24328,6 @@
         <w:rPr>
           <w:rFonts w:hint="eastAsia"/>
         </w:rPr>
-        <w:lastRenderedPageBreak/>
         <w:t>飘动气球，火箭等全屏动图：</w:t>
       </w:r>
       <w:r>
@@ -24538,9 +24608,6 @@
       <w:pPr>
         <w:pStyle w:val="a7"/>
         <w:spacing w:before="93"/>
-        <w:rPr>
-          <w:rFonts w:hint="eastAsia"/>
-        </w:rPr>
       </w:pPr>
       <w:r>
         <w:rPr>
@@ -24578,8 +24645,6 @@
         </w:rPr>
         <w:t>可分目录存放。</w:t>
       </w:r>
-      <w:bookmarkStart w:id="0" w:name="_GoBack"/>
-      <w:bookmarkEnd w:id="0"/>
     </w:p>
     <w:p>
       <w:pPr>
@@ -24634,6 +24699,7 @@
         <w:rPr>
           <w:rFonts w:hint="eastAsia"/>
         </w:rPr>
+        <w:lastRenderedPageBreak/>
         <w:t>w</w:t>
       </w:r>
       <w:r>
@@ -24799,7 +24865,6 @@
         <w:rPr>
           <w:rFonts w:hint="eastAsia"/>
         </w:rPr>
-        <w:lastRenderedPageBreak/>
         <w:t>NFS</w:t>
       </w:r>
     </w:p>
@@ -25480,6 +25545,7 @@
         <w:rPr>
           <w:rFonts w:hint="eastAsia"/>
         </w:rPr>
+        <w:lastRenderedPageBreak/>
         <w:t>启动nodertmp</w:t>
       </w:r>
     </w:p>
@@ -25716,7 +25782,6 @@
         <w:pStyle w:val="Source"/>
       </w:pPr>
       <w:r>
-        <w:lastRenderedPageBreak/>
         <w:t>cd /usr/local/nginx-1.8.1/sbin</w:t>
       </w:r>
     </w:p>
@@ -26133,6 +26198,7 @@
         <w:rPr>
           <w:rFonts w:hint="eastAsia"/>
         </w:rPr>
+        <w:lastRenderedPageBreak/>
         <w:t>推流及收流</w:t>
       </w:r>
     </w:p>
@@ -26288,7 +26354,6 @@
         <w:rPr>
           <w:rFonts w:hint="eastAsia"/>
         </w:rPr>
-        <w:lastRenderedPageBreak/>
         <w:t>易网真门户服务器</w:t>
       </w:r>
     </w:p>
@@ -26579,6 +26644,7 @@
         <w:rPr>
           <w:rFonts w:hint="eastAsia"/>
         </w:rPr>
+        <w:lastRenderedPageBreak/>
         <w:t>收流服务器(</w:t>
       </w:r>
       <w:r>
@@ -26773,11 +26839,7 @@
         <w:pStyle w:val="Source"/>
       </w:pPr>
       <w:r>
-        <w:t xml:space="preserve"> cmd="curl --data \"account="+account+"&amp;sec="+md5str+"&amp;tm="+tm+"\"</w:t>
-      </w:r>
-      <w:r>
-        <w:lastRenderedPageBreak/>
-        <w:t xml:space="preserve"> "+serverUrl+        uri;</w:t>
+        <w:t xml:space="preserve"> cmd="curl --data \"account="+account+"&amp;sec="+md5str+"&amp;tm="+tm+"\" "+serverUrl+        uri;</w:t>
       </w:r>
     </w:p>
     <w:p>
@@ -27841,11 +27903,7 @@
         <w:pStyle w:val="Source"/>
       </w:pPr>
       <w:r>
-        <w:t>{"mrl":"http://c13.video-box.cn/vodfile%%filepath%%?wsSecret=%%se</w:t>
-      </w:r>
-      <w:r>
-        <w:lastRenderedPageBreak/>
-        <w:t>cret%%&amp;wsKeepTime=%%keeptime%%&amp;wsTime=%%tm%%","cdnkey":"taoli357"}</w:t>
+        <w:t>{"mrl":"http://c13.video-box.cn/vodfile%%filepath%%?wsSecret=%%secret%%&amp;wsKeepTime=%%keeptime%%&amp;wsTime=%%tm%%","cdnkey":"taoli357"}</w:t>
       </w:r>
     </w:p>
     <w:p>
@@ -28355,6 +28413,7 @@
         <w:rPr>
           <w:rFonts w:hint="eastAsia"/>
         </w:rPr>
+        <w:lastRenderedPageBreak/>
         <w:t xml:space="preserve">        'DB_USER'   =&gt; 'ywzdbu', // </w:t>
       </w:r>
       <w:r>
@@ -28572,7 +28631,6 @@
         <w:rPr>
           <w:rFonts w:hint="eastAsia"/>
         </w:rPr>
-        <w:lastRenderedPageBreak/>
         <w:t xml:space="preserve">        'ISANYONE'=&gt;1,//</w:t>
       </w:r>
       <w:r>
@@ -29481,7 +29539,14 @@
         <w:rPr>
           <w:rFonts w:hint="eastAsia"/>
         </w:rPr>
-        <w:t>连接无活动后自动断开的秒数。</w:t>
+        <w:t>连接无活动后自动断开</w:t>
+      </w:r>
+      <w:r>
+        <w:rPr>
+          <w:rFonts w:hint="eastAsia"/>
+        </w:rPr>
+        <w:lastRenderedPageBreak/>
+        <w:t>的秒数。</w:t>
       </w:r>
     </w:p>
     <w:p>
@@ -29669,7 +29734,7 @@
         <v:path o:extrusionok="f" gradientshapeok="t" o:connecttype="rect"/>
         <o:lock v:ext="edit" aspectratio="t"/>
       </v:shapetype>
-      <v:shape id="_x0000_i1028" type="#_x0000_t75" style="width:11.25pt;height:11.25pt" o:bullet="t">
+      <v:shape id="_x0000_i1030" type="#_x0000_t75" style="width:11.25pt;height:11.25pt" o:bullet="t">
         <v:imagedata r:id="rId1" o:title="BD14565_"/>
       </v:shape>
     </w:pict>
@@ -31915,7 +31980,7 @@
     </w:rPrDefault>
     <w:pPrDefault/>
   </w:docDefaults>
-  <w:latentStyles w:defLockedState="0" w:defUIPriority="99" w:defSemiHidden="0" w:defUnhideWhenUsed="0" w:defQFormat="0" w:count="376">
+  <w:latentStyles w:defLockedState="0" w:defUIPriority="99" w:defSemiHidden="0" w:defUnhideWhenUsed="0" w:defQFormat="0" w:count="377">
     <w:lsdException w:name="Normal" w:uiPriority="0" w:qFormat="1"/>
     <w:lsdException w:name="heading 1" w:uiPriority="9" w:qFormat="1"/>
     <w:lsdException w:name="heading 2" w:semiHidden="1" w:uiPriority="9" w:unhideWhenUsed="1" w:qFormat="1"/>
@@ -32021,7 +32086,6 @@
     <w:lsdException w:name="HTML Sample" w:semiHidden="1" w:unhideWhenUsed="1"/>
     <w:lsdException w:name="HTML Typewriter" w:semiHidden="1" w:unhideWhenUsed="1"/>
     <w:lsdException w:name="HTML Variable" w:semiHidden="1" w:unhideWhenUsed="1"/>
-    <w:lsdException w:name="Normal Table" w:semiHidden="1" w:unhideWhenUsed="1"/>
     <w:lsdException w:name="annotation subject" w:semiHidden="1" w:unhideWhenUsed="1"/>
     <w:lsdException w:name="No List" w:semiHidden="1" w:unhideWhenUsed="1"/>
     <w:lsdException w:name="Outline List 1" w:semiHidden="1" w:unhideWhenUsed="1"/>
@@ -32068,10 +32132,8 @@
     <w:lsdException w:name="Table Subtle 2" w:semiHidden="1" w:unhideWhenUsed="1"/>
     <w:lsdException w:name="Table Web 1" w:semiHidden="1" w:unhideWhenUsed="1"/>
     <w:lsdException w:name="Table Web 2" w:semiHidden="1" w:unhideWhenUsed="1"/>
-    <w:lsdException w:name="Table Web 3" w:semiHidden="1" w:unhideWhenUsed="1"/>
     <w:lsdException w:name="Balloon Text" w:semiHidden="1" w:unhideWhenUsed="1"/>
     <w:lsdException w:name="Table Grid" w:uiPriority="59"/>
-    <w:lsdException w:name="Table Theme" w:semiHidden="1" w:unhideWhenUsed="1"/>
     <w:lsdException w:name="Placeholder Text" w:semiHidden="1"/>
     <w:lsdException w:name="No Spacing" w:uiPriority="1" w:qFormat="1"/>
     <w:lsdException w:name="Light Shading" w:uiPriority="60"/>
@@ -32292,6 +32354,7 @@
     <w:lsdException w:name="Hashtag" w:semiHidden="1" w:unhideWhenUsed="1"/>
     <w:lsdException w:name="Unresolved Mention" w:semiHidden="1" w:unhideWhenUsed="1"/>
     <w:lsdException w:name="Smart Link" w:semiHidden="1" w:unhideWhenUsed="1"/>
+    <w:lsdException w:name="Smart Link Error" w:semiHidden="1" w:unhideWhenUsed="1"/>
   </w:latentStyles>
   <w:style w:type="paragraph" w:default="1" w:styleId="a">
     <w:name w:val="Normal"/>
@@ -35734,7 +35797,7 @@
 </file>
 
 <file path=customXml/itemProps1.xml><?xml version="1.0" encoding="utf-8"?>
-<ds:datastoreItem xmlns:ds="http://schemas.openxmlformats.org/officeDocument/2006/customXml" ds:itemID="{DF2DECBA-E268-4B05-B72D-2416309E901F}">
+<ds:datastoreItem xmlns:ds="http://schemas.openxmlformats.org/officeDocument/2006/customXml" ds:itemID="{7DFEFB62-56BA-46E9-A929-1D5BA0FFFD28}">
   <ds:schemaRefs>
     <ds:schemaRef ds:uri="http://schemas.openxmlformats.org/officeDocument/2006/bibliography"/>
   </ds:schemaRefs>

--- a/document/计费设计.docx
+++ b/document/计费设计.docx
@@ -17529,6 +17529,86 @@
           </w:p>
         </w:tc>
       </w:tr>
+      <w:tr>
+        <w:tc>
+          <w:tcPr>
+            <w:tcW w:w="1514" w:type="dxa"/>
+          </w:tcPr>
+          <w:p>
+            <w:pPr>
+              <w:rPr>
+                <w:rFonts w:hint="eastAsia"/>
+              </w:rPr>
+            </w:pPr>
+            <w:r>
+              <w:rPr>
+                <w:rFonts w:hint="eastAsia"/>
+              </w:rPr>
+              <w:t>listfield</w:t>
+            </w:r>
+          </w:p>
+        </w:tc>
+        <w:tc>
+          <w:tcPr>
+            <w:tcW w:w="1400" w:type="dxa"/>
+          </w:tcPr>
+          <w:p>
+            <w:pPr>
+              <w:rPr>
+                <w:rFonts w:hint="eastAsia"/>
+              </w:rPr>
+            </w:pPr>
+          </w:p>
+        </w:tc>
+        <w:tc>
+          <w:tcPr>
+            <w:tcW w:w="5382" w:type="dxa"/>
+          </w:tcPr>
+          <w:p>
+            <w:r>
+              <w:rPr>
+                <w:rFonts w:hint="eastAsia"/>
+              </w:rPr>
+              <w:t>字段的可选择内容表</w:t>
+            </w:r>
+          </w:p>
+          <w:p>
+            <w:r>
+              <w:rPr>
+                <w:rFonts w:hint="eastAsia"/>
+              </w:rPr>
+              <w:t>{</w:t>
+            </w:r>
+            <w:r>
+              <w:t>"filename":[valelist],…}</w:t>
+            </w:r>
+          </w:p>
+          <w:p>
+            <w:pPr>
+              <w:rPr>
+                <w:rFonts w:hint="eastAsia"/>
+              </w:rPr>
+            </w:pPr>
+            <w:r>
+              <w:rPr>
+                <w:rFonts w:hint="eastAsia"/>
+              </w:rPr>
+              <w:t>当前支持字段：</w:t>
+            </w:r>
+            <w:r>
+              <w:rPr>
+                <w:rFonts w:hint="eastAsia"/>
+              </w:rPr>
+              <w:t>c</w:t>
+            </w:r>
+            <w:r>
+              <w:t>ompany</w:t>
+            </w:r>
+            <w:bookmarkStart w:id="0" w:name="_GoBack"/>
+            <w:bookmarkEnd w:id="0"/>
+          </w:p>
+        </w:tc>
+      </w:tr>
     </w:tbl>
     <w:p>
       <w:pPr>
@@ -17747,6 +17827,95 @@
                 <w:rFonts w:hint="eastAsia"/>
               </w:rPr>
               <w:t>机构最大频道数</w:t>
+            </w:r>
+          </w:p>
+        </w:tc>
+      </w:tr>
+      <w:tr>
+        <w:tc>
+          <w:tcPr>
+            <w:tcW w:w="1514" w:type="dxa"/>
+          </w:tcPr>
+          <w:p>
+            <w:pPr>
+              <w:rPr>
+                <w:rFonts w:hint="eastAsia"/>
+              </w:rPr>
+            </w:pPr>
+            <w:r>
+              <w:rPr>
+                <w:rFonts w:hint="eastAsia"/>
+              </w:rPr>
+              <w:t>h</w:t>
+            </w:r>
+            <w:r>
+              <w:t>ome</w:t>
+            </w:r>
+          </w:p>
+        </w:tc>
+        <w:tc>
+          <w:tcPr>
+            <w:tcW w:w="1400" w:type="dxa"/>
+          </w:tcPr>
+          <w:p>
+            <w:pPr>
+              <w:rPr>
+                <w:rFonts w:hint="eastAsia"/>
+              </w:rPr>
+            </w:pPr>
+          </w:p>
+        </w:tc>
+        <w:tc>
+          <w:tcPr>
+            <w:tcW w:w="5382" w:type="dxa"/>
+          </w:tcPr>
+          <w:p>
+            <w:r>
+              <w:rPr>
+                <w:rFonts w:hint="eastAsia"/>
+              </w:rPr>
+              <w:t>自定义首页名称，若无定义采用易网真默认首页</w:t>
+            </w:r>
+          </w:p>
+          <w:p>
+            <w:r>
+              <w:rPr>
+                <w:rFonts w:hint="eastAsia"/>
+              </w:rPr>
+              <w:t>"</w:t>
+            </w:r>
+            <w:r>
+              <w:t>home":"homeName"</w:t>
+            </w:r>
+          </w:p>
+          <w:p>
+            <w:r>
+              <w:rPr>
+                <w:rFonts w:hint="eastAsia"/>
+              </w:rPr>
+              <w:t>自定义首页控制器：</w:t>
+            </w:r>
+            <w:r>
+              <w:rPr>
+                <w:rFonts w:hint="eastAsia"/>
+              </w:rPr>
+              <w:t>C</w:t>
+            </w:r>
+            <w:r>
+              <w:t>H_homeName</w:t>
+            </w:r>
+          </w:p>
+          <w:p>
+            <w:pPr>
+              <w:rPr>
+                <w:rFonts w:hint="eastAsia"/>
+              </w:rPr>
+            </w:pPr>
+            <w:r>
+              <w:rPr>
+                <w:rFonts w:hint="eastAsia"/>
+              </w:rPr>
+              <w:t>详见“客户化首页”</w:t>
             </w:r>
           </w:p>
         </w:tc>
@@ -22322,11 +22491,6 @@
       </w:r>
     </w:p>
     <w:p>
-      <w:pPr>
-        <w:rPr>
-          <w:rFonts w:hint="eastAsia"/>
-        </w:rPr>
-      </w:pPr>
       <w:r>
         <w:rPr>
           <w:noProof/>
@@ -22367,8 +22531,6 @@
           </wp:inline>
         </w:drawing>
       </w:r>
-      <w:bookmarkStart w:id="0" w:name="_GoBack"/>
-      <w:bookmarkEnd w:id="0"/>
     </w:p>
     <w:p>
       <w:pPr>
@@ -29734,7 +29896,7 @@
         <v:path o:extrusionok="f" gradientshapeok="t" o:connecttype="rect"/>
         <o:lock v:ext="edit" aspectratio="t"/>
       </v:shapetype>
-      <v:shape id="_x0000_i1030" type="#_x0000_t75" style="width:11.25pt;height:11.25pt" o:bullet="t">
+      <v:shape id="_x0000_i1029" type="#_x0000_t75" style="width:11.25pt;height:11.25pt" o:bullet="t">
         <v:imagedata r:id="rId1" o:title="BD14565_"/>
       </v:shape>
     </w:pict>
@@ -32086,6 +32248,7 @@
     <w:lsdException w:name="HTML Sample" w:semiHidden="1" w:unhideWhenUsed="1"/>
     <w:lsdException w:name="HTML Typewriter" w:semiHidden="1" w:unhideWhenUsed="1"/>
     <w:lsdException w:name="HTML Variable" w:semiHidden="1" w:unhideWhenUsed="1"/>
+    <w:lsdException w:name="Normal Table" w:semiHidden="1" w:unhideWhenUsed="1"/>
     <w:lsdException w:name="annotation subject" w:semiHidden="1" w:unhideWhenUsed="1"/>
     <w:lsdException w:name="No List" w:semiHidden="1" w:unhideWhenUsed="1"/>
     <w:lsdException w:name="Outline List 1" w:semiHidden="1" w:unhideWhenUsed="1"/>
@@ -32132,8 +32295,10 @@
     <w:lsdException w:name="Table Subtle 2" w:semiHidden="1" w:unhideWhenUsed="1"/>
     <w:lsdException w:name="Table Web 1" w:semiHidden="1" w:unhideWhenUsed="1"/>
     <w:lsdException w:name="Table Web 2" w:semiHidden="1" w:unhideWhenUsed="1"/>
+    <w:lsdException w:name="Table Web 3" w:semiHidden="1" w:unhideWhenUsed="1"/>
     <w:lsdException w:name="Balloon Text" w:semiHidden="1" w:unhideWhenUsed="1"/>
     <w:lsdException w:name="Table Grid" w:uiPriority="59"/>
+    <w:lsdException w:name="Table Theme" w:semiHidden="1" w:unhideWhenUsed="1"/>
     <w:lsdException w:name="Placeholder Text" w:semiHidden="1"/>
     <w:lsdException w:name="No Spacing" w:uiPriority="1" w:qFormat="1"/>
     <w:lsdException w:name="Light Shading" w:uiPriority="60"/>
@@ -35797,7 +35962,7 @@
 </file>
 
 <file path=customXml/itemProps1.xml><?xml version="1.0" encoding="utf-8"?>
-<ds:datastoreItem xmlns:ds="http://schemas.openxmlformats.org/officeDocument/2006/customXml" ds:itemID="{7DFEFB62-56BA-46E9-A929-1D5BA0FFFD28}">
+<ds:datastoreItem xmlns:ds="http://schemas.openxmlformats.org/officeDocument/2006/customXml" ds:itemID="{1049B249-2710-40F8-93C1-0BB812FE2997}">
   <ds:schemaRefs>
     <ds:schemaRef ds:uri="http://schemas.openxmlformats.org/officeDocument/2006/bibliography"/>
   </ds:schemaRefs>

--- a/document/计费设计.docx
+++ b/document/计费设计.docx
@@ -17535,11 +17535,6 @@
             <w:tcW w:w="1514" w:type="dxa"/>
           </w:tcPr>
           <w:p>
-            <w:pPr>
-              <w:rPr>
-                <w:rFonts w:hint="eastAsia"/>
-              </w:rPr>
-            </w:pPr>
             <w:r>
               <w:rPr>
                 <w:rFonts w:hint="eastAsia"/>
@@ -17552,13 +17547,7 @@
           <w:tcPr>
             <w:tcW w:w="1400" w:type="dxa"/>
           </w:tcPr>
-          <w:p>
-            <w:pPr>
-              <w:rPr>
-                <w:rFonts w:hint="eastAsia"/>
-              </w:rPr>
-            </w:pPr>
-          </w:p>
+          <w:p/>
         </w:tc>
         <w:tc>
           <w:tcPr>
@@ -17584,11 +17573,6 @@
             </w:r>
           </w:p>
           <w:p>
-            <w:pPr>
-              <w:rPr>
-                <w:rFonts w:hint="eastAsia"/>
-              </w:rPr>
-            </w:pPr>
             <w:r>
               <w:rPr>
                 <w:rFonts w:hint="eastAsia"/>
@@ -17604,8 +17588,6 @@
             <w:r>
               <w:t>ompany</w:t>
             </w:r>
-            <w:bookmarkStart w:id="0" w:name="_GoBack"/>
-            <w:bookmarkEnd w:id="0"/>
           </w:p>
         </w:tc>
       </w:tr>
@@ -17837,11 +17819,6 @@
             <w:tcW w:w="1514" w:type="dxa"/>
           </w:tcPr>
           <w:p>
-            <w:pPr>
-              <w:rPr>
-                <w:rFonts w:hint="eastAsia"/>
-              </w:rPr>
-            </w:pPr>
             <w:r>
               <w:rPr>
                 <w:rFonts w:hint="eastAsia"/>
@@ -17857,13 +17834,7 @@
           <w:tcPr>
             <w:tcW w:w="1400" w:type="dxa"/>
           </w:tcPr>
-          <w:p>
-            <w:pPr>
-              <w:rPr>
-                <w:rFonts w:hint="eastAsia"/>
-              </w:rPr>
-            </w:pPr>
-          </w:p>
+          <w:p/>
         </w:tc>
         <w:tc>
           <w:tcPr>
@@ -17906,11 +17877,6 @@
             </w:r>
           </w:p>
           <w:p>
-            <w:pPr>
-              <w:rPr>
-                <w:rFonts w:hint="eastAsia"/>
-              </w:rPr>
-            </w:pPr>
             <w:r>
               <w:rPr>
                 <w:rFonts w:hint="eastAsia"/>
@@ -24632,6 +24598,12 @@
         <w:rPr>
           <w:rFonts w:hint="eastAsia"/>
         </w:rPr>
+        <w:t>“</w:t>
+      </w:r>
+      <w:r>
+        <w:rPr>
+          <w:rFonts w:hint="eastAsia"/>
+        </w:rPr>
         <w:t>CH</w:t>
       </w:r>
       <w:r>
@@ -24641,7 +24613,13 @@
         <w:rPr>
           <w:rFonts w:hint="eastAsia"/>
         </w:rPr>
-        <w:t>开始存放于</w:t>
+        <w:t>首页名称”</w:t>
+      </w:r>
+      <w:r>
+        <w:rPr>
+          <w:rFonts w:hint="eastAsia"/>
+        </w:rPr>
+        <w:t>存放于</w:t>
       </w:r>
       <w:r>
         <w:rPr>
@@ -24666,147 +24644,102 @@
           <w:rFonts w:hint="eastAsia"/>
         </w:rPr>
         <w:t>规则。</w:t>
-      </w:r>
-    </w:p>
-    <w:p>
-      <w:pPr>
-        <w:pStyle w:val="o2"/>
-      </w:pPr>
-      <w:r>
-        <w:rPr>
-          <w:rFonts w:hint="eastAsia"/>
-        </w:rPr>
-        <w:t>公共控件</w:t>
       </w:r>
     </w:p>
     <w:p>
       <w:pPr>
         <w:pStyle w:val="a7"/>
         <w:spacing w:before="93"/>
-      </w:pPr>
-      <w:r>
-        <w:rPr>
-          <w:rFonts w:hint="eastAsia"/>
-        </w:rPr>
-        <w:t>页面公共控件存放在</w:t>
-      </w:r>
-      <w:r>
-        <w:rPr>
-          <w:rFonts w:hint="eastAsia"/>
-        </w:rPr>
-        <w:t>W</w:t>
-      </w:r>
-      <w:r>
-        <w:t>idget</w:t>
-      </w:r>
-      <w:r>
-        <w:rPr>
-          <w:rFonts w:hint="eastAsia"/>
-        </w:rPr>
-        <w:t>中，这些在</w:t>
-      </w:r>
-      <w:r>
-        <w:rPr>
-          <w:rFonts w:hint="eastAsia"/>
-        </w:rPr>
-        <w:t>Pass</w:t>
-      </w:r>
-      <w:r>
-        <w:rPr>
-          <w:rFonts w:hint="eastAsia"/>
-        </w:rPr>
-        <w:t>模式中将是标准模块。</w:t>
-      </w:r>
-      <w:r>
-        <w:rPr>
-          <w:rFonts w:hint="eastAsia"/>
-        </w:rPr>
-        <w:t>控件文件及类统一</w:t>
-      </w:r>
-      <w:r>
-        <w:rPr>
-          <w:rFonts w:hint="eastAsia"/>
-        </w:rPr>
-        <w:t>"W</w:t>
-      </w:r>
-      <w:r>
-        <w:t>D_"</w:t>
-      </w:r>
-      <w:r>
-        <w:rPr>
-          <w:rFonts w:hint="eastAsia"/>
-        </w:rPr>
-        <w:t>前缀。对应的模板文件同</w:t>
-      </w:r>
-      <w:r>
-        <w:rPr>
-          <w:rFonts w:hint="eastAsia"/>
-        </w:rPr>
-        <w:t>Action</w:t>
-      </w:r>
-      <w:r>
-        <w:rPr>
-          <w:rFonts w:hint="eastAsia"/>
-        </w:rPr>
-        <w:t>的模板文件放在</w:t>
-      </w:r>
-      <w:r>
-        <w:rPr>
-          <w:rFonts w:hint="eastAsia"/>
-        </w:rPr>
-        <w:t>t</w:t>
-      </w:r>
-      <w:r>
-        <w:t>pl</w:t>
-      </w:r>
-      <w:r>
-        <w:rPr>
-          <w:rFonts w:hint="eastAsia"/>
-        </w:rPr>
-        <w:t>目录内，以控件类为子目录。</w:t>
+        <w:rPr>
+          <w:rFonts w:hint="eastAsia"/>
+        </w:rPr>
+      </w:pPr>
+      <w:r>
+        <w:rPr>
+          <w:rFonts w:hint="eastAsia"/>
+        </w:rPr>
+        <w:t>首页名称记录在</w:t>
+      </w:r>
+      <w:r>
+        <w:rPr>
+          <w:rFonts w:hint="eastAsia"/>
+        </w:rPr>
+        <w:t>Agent</w:t>
+      </w:r>
+      <w:r>
+        <w:rPr>
+          <w:rFonts w:hint="eastAsia"/>
+        </w:rPr>
+        <w:t>表</w:t>
+      </w:r>
+      <w:r>
+        <w:rPr>
+          <w:rFonts w:hint="eastAsia"/>
+        </w:rPr>
+        <w:t>c</w:t>
+      </w:r>
+      <w:r>
+        <w:t>onfig</w:t>
+      </w:r>
+      <w:r>
+        <w:rPr>
+          <w:rFonts w:hint="eastAsia"/>
+        </w:rPr>
+        <w:t>字段的</w:t>
+      </w:r>
+      <w:r>
+        <w:rPr>
+          <w:rFonts w:hint="eastAsia"/>
+        </w:rPr>
+        <w:t>h</w:t>
+      </w:r>
+      <w:r>
+        <w:t>ome</w:t>
+      </w:r>
+      <w:r>
+        <w:rPr>
+          <w:rFonts w:hint="eastAsia"/>
+        </w:rPr>
+        <w:t>属性中。</w:t>
       </w:r>
     </w:p>
     <w:p>
       <w:pPr>
         <w:pStyle w:val="a7"/>
         <w:spacing w:before="93"/>
-      </w:pPr>
-      <w:r>
-        <w:rPr>
-          <w:rFonts w:hint="eastAsia"/>
-        </w:rPr>
-        <w:t>控件对应的前端文件放在</w:t>
-      </w:r>
-      <w:r>
-        <w:rPr>
-          <w:rFonts w:hint="eastAsia"/>
-        </w:rPr>
-        <w:t xml:space="preserve"> </w:t>
-      </w:r>
-      <w:r>
-        <w:t>webroot/widget</w:t>
-      </w:r>
-      <w:r>
-        <w:rPr>
-          <w:rFonts w:hint="eastAsia"/>
-        </w:rPr>
-        <w:t>目录中，</w:t>
-      </w:r>
-      <w:r>
-        <w:rPr>
-          <w:rFonts w:hint="eastAsia"/>
-        </w:rPr>
-        <w:t>c</w:t>
-      </w:r>
-      <w:r>
-        <w:t>ss,js,images</w:t>
-      </w:r>
-      <w:r>
-        <w:rPr>
-          <w:rFonts w:hint="eastAsia"/>
-        </w:rPr>
-        <w:t>可分目录存放。</w:t>
-      </w:r>
+        <w:rPr>
+          <w:rFonts w:hint="eastAsia"/>
+        </w:rPr>
+      </w:pPr>
+      <w:r>
+        <w:rPr>
+          <w:rFonts w:hint="eastAsia"/>
+        </w:rPr>
+        <w:t>首页的的</w:t>
+      </w:r>
+      <w:r>
+        <w:rPr>
+          <w:rFonts w:hint="eastAsia"/>
+        </w:rPr>
+        <w:t>Action</w:t>
+      </w:r>
+      <w:r>
+        <w:rPr>
+          <w:rFonts w:hint="eastAsia"/>
+        </w:rPr>
+        <w:t>固定为：</w:t>
+      </w:r>
+      <w:r>
+        <w:rPr>
+          <w:rFonts w:hint="eastAsia"/>
+        </w:rPr>
+        <w:t>i</w:t>
+      </w:r>
+      <w:r>
+        <w:t>ndex</w:t>
+      </w:r>
+      <w:bookmarkStart w:id="0" w:name="_GoBack"/>
+      <w:bookmarkEnd w:id="0"/>
     </w:p>
     <w:p>
       <w:pPr>
@@ -24816,7 +24749,7 @@
         <w:rPr>
           <w:rFonts w:hint="eastAsia"/>
         </w:rPr>
-        <w:t>前端文件</w:t>
+        <w:t>公共控件</w:t>
       </w:r>
     </w:p>
     <w:p>
@@ -24828,28 +24761,82 @@
         <w:rPr>
           <w:rFonts w:hint="eastAsia"/>
         </w:rPr>
-        <w:t>页面前端相关</w:t>
-      </w:r>
-      <w:r>
-        <w:rPr>
-          <w:rFonts w:hint="eastAsia"/>
-        </w:rPr>
-        <w:t>c</w:t>
-      </w:r>
-      <w:r>
-        <w:t>ss/js/</w:t>
-      </w:r>
-      <w:r>
-        <w:rPr>
-          <w:rFonts w:hint="eastAsia"/>
-        </w:rPr>
-        <w:t>图片存放在</w:t>
-      </w:r>
-      <w:r>
-        <w:rPr>
-          <w:rFonts w:hint="eastAsia"/>
-        </w:rPr>
-        <w:t>:</w:t>
+        <w:t>页面公共控件存放在</w:t>
+      </w:r>
+      <w:r>
+        <w:rPr>
+          <w:rFonts w:hint="eastAsia"/>
+        </w:rPr>
+        <w:t>W</w:t>
+      </w:r>
+      <w:r>
+        <w:t>idget</w:t>
+      </w:r>
+      <w:r>
+        <w:rPr>
+          <w:rFonts w:hint="eastAsia"/>
+        </w:rPr>
+        <w:t>中，这些在</w:t>
+      </w:r>
+      <w:r>
+        <w:rPr>
+          <w:rFonts w:hint="eastAsia"/>
+        </w:rPr>
+        <w:t>Pass</w:t>
+      </w:r>
+      <w:r>
+        <w:rPr>
+          <w:rFonts w:hint="eastAsia"/>
+        </w:rPr>
+        <w:t>模式中将是标准模块。</w:t>
+      </w:r>
+      <w:r>
+        <w:rPr>
+          <w:rFonts w:hint="eastAsia"/>
+        </w:rPr>
+        <w:t>控件文件及类统一</w:t>
+      </w:r>
+      <w:r>
+        <w:rPr>
+          <w:rFonts w:hint="eastAsia"/>
+        </w:rPr>
+        <w:t>"W</w:t>
+      </w:r>
+      <w:r>
+        <w:t>D_"</w:t>
+      </w:r>
+      <w:r>
+        <w:rPr>
+          <w:rFonts w:hint="eastAsia"/>
+        </w:rPr>
+        <w:t>前缀。对应的模板文件同</w:t>
+      </w:r>
+      <w:r>
+        <w:rPr>
+          <w:rFonts w:hint="eastAsia"/>
+        </w:rPr>
+        <w:t>Action</w:t>
+      </w:r>
+      <w:r>
+        <w:rPr>
+          <w:rFonts w:hint="eastAsia"/>
+        </w:rPr>
+        <w:t>的模板文件放在</w:t>
+      </w:r>
+      <w:r>
+        <w:rPr>
+          <w:rFonts w:hint="eastAsia"/>
+        </w:rPr>
+        <w:t>t</w:t>
+      </w:r>
+      <w:r>
+        <w:t>pl</w:t>
+      </w:r>
+      <w:r>
+        <w:rPr>
+          <w:rFonts w:hint="eastAsia"/>
+        </w:rPr>
+        <w:t>目录内，以控件类为子目录。</w:t>
       </w:r>
     </w:p>
     <w:p>
@@ -24861,7 +24848,93 @@
         <w:rPr>
           <w:rFonts w:hint="eastAsia"/>
         </w:rPr>
+        <w:t>控件对应的前端文件放在</w:t>
+      </w:r>
+      <w:r>
+        <w:rPr>
+          <w:rFonts w:hint="eastAsia"/>
+        </w:rPr>
+        <w:t xml:space="preserve"> </w:t>
+      </w:r>
+      <w:r>
+        <w:t>webroot/widget</w:t>
+      </w:r>
+      <w:r>
+        <w:rPr>
+          <w:rFonts w:hint="eastAsia"/>
+        </w:rPr>
+        <w:t>目录中，</w:t>
+      </w:r>
+      <w:r>
+        <w:rPr>
+          <w:rFonts w:hint="eastAsia"/>
+        </w:rPr>
+        <w:t>c</w:t>
+      </w:r>
+      <w:r>
+        <w:t>ss,js,images</w:t>
+      </w:r>
+      <w:r>
+        <w:rPr>
+          <w:rFonts w:hint="eastAsia"/>
+        </w:rPr>
+        <w:t>可分目录存放。</w:t>
+      </w:r>
+    </w:p>
+    <w:p>
+      <w:pPr>
+        <w:pStyle w:val="o2"/>
+      </w:pPr>
+      <w:r>
+        <w:rPr>
+          <w:rFonts w:hint="eastAsia"/>
+        </w:rPr>
         <w:lastRenderedPageBreak/>
+        <w:t>前端文件</w:t>
+      </w:r>
+    </w:p>
+    <w:p>
+      <w:pPr>
+        <w:pStyle w:val="a7"/>
+        <w:spacing w:before="93"/>
+      </w:pPr>
+      <w:r>
+        <w:rPr>
+          <w:rFonts w:hint="eastAsia"/>
+        </w:rPr>
+        <w:t>页面前端相关</w:t>
+      </w:r>
+      <w:r>
+        <w:rPr>
+          <w:rFonts w:hint="eastAsia"/>
+        </w:rPr>
+        <w:t>c</w:t>
+      </w:r>
+      <w:r>
+        <w:t>ss/js/</w:t>
+      </w:r>
+      <w:r>
+        <w:rPr>
+          <w:rFonts w:hint="eastAsia"/>
+        </w:rPr>
+        <w:t>图片存放在</w:t>
+      </w:r>
+      <w:r>
+        <w:rPr>
+          <w:rFonts w:hint="eastAsia"/>
+        </w:rPr>
+        <w:t>:</w:t>
+      </w:r>
+    </w:p>
+    <w:p>
+      <w:pPr>
+        <w:pStyle w:val="a7"/>
+        <w:spacing w:before="93"/>
+      </w:pPr>
+      <w:r>
+        <w:rPr>
+          <w:rFonts w:hint="eastAsia"/>
+        </w:rPr>
         <w:t>w</w:t>
       </w:r>
       <w:r>
@@ -25658,6 +25731,7 @@
         <w:rPr>
           <w:rFonts w:hint="eastAsia"/>
         </w:rPr>
+        <w:lastRenderedPageBreak/>
         <w:t>重启服务器要进行的工作</w:t>
       </w:r>
     </w:p>
@@ -25707,7 +25781,6 @@
         <w:rPr>
           <w:rFonts w:hint="eastAsia"/>
         </w:rPr>
-        <w:lastRenderedPageBreak/>
         <w:t>启动nodertmp</w:t>
       </w:r>
     </w:p>
@@ -26300,6 +26373,7 @@
         <w:pStyle w:val="Source"/>
       </w:pPr>
       <w:r>
+        <w:lastRenderedPageBreak/>
         <w:t># |  |  |  .------- month (1 - 12) OR jan,feb,mar,apr ...</w:t>
       </w:r>
     </w:p>
@@ -26360,7 +26434,6 @@
         <w:rPr>
           <w:rFonts w:hint="eastAsia"/>
         </w:rPr>
-        <w:lastRenderedPageBreak/>
         <w:t>推流及收流</w:t>
       </w:r>
     </w:p>
@@ -26754,6 +26827,7 @@
         <w:rPr>
           <w:rFonts w:hint="eastAsia"/>
         </w:rPr>
+        <w:lastRenderedPageBreak/>
         <w:t>每</w:t>
       </w:r>
       <w:r>
@@ -26806,7 +26880,6 @@
         <w:rPr>
           <w:rFonts w:hint="eastAsia"/>
         </w:rPr>
-        <w:lastRenderedPageBreak/>
         <w:t>收流服务器(</w:t>
       </w:r>
       <w:r>
@@ -27448,6 +27521,7 @@
         <w:rPr>
           <w:rFonts w:hint="eastAsia"/>
         </w:rPr>
+        <w:lastRenderedPageBreak/>
         <w:t xml:space="preserve"># </w:t>
       </w:r>
       <w:r>
@@ -27886,6 +27960,7 @@
         <w:rPr>
           <w:rFonts w:hint="eastAsia"/>
         </w:rPr>
+        <w:lastRenderedPageBreak/>
         <w:t>CDN配置</w:t>
       </w:r>
     </w:p>
@@ -28492,6 +28567,7 @@
         <w:rPr>
           <w:rFonts w:hint="eastAsia"/>
         </w:rPr>
+        <w:lastRenderedPageBreak/>
         <w:t xml:space="preserve">        'DB_PWD'    =&gt; '123456', // </w:t>
       </w:r>
       <w:r>
@@ -28575,7 +28651,6 @@
         <w:rPr>
           <w:rFonts w:hint="eastAsia"/>
         </w:rPr>
-        <w:lastRenderedPageBreak/>
         <w:t xml:space="preserve">        'DB_USER'   =&gt; 'ywzdbu', // </w:t>
       </w:r>
       <w:r>
@@ -29571,6 +29646,7 @@
         <w:rPr>
           <w:rFonts w:hint="eastAsia"/>
         </w:rPr>
+        <w:lastRenderedPageBreak/>
         <w:tab/>
       </w:r>
       <w:r>
@@ -29701,14 +29777,7 @@
         <w:rPr>
           <w:rFonts w:hint="eastAsia"/>
         </w:rPr>
-        <w:t>连接无活动后自动断开</w:t>
-      </w:r>
-      <w:r>
-        <w:rPr>
-          <w:rFonts w:hint="eastAsia"/>
-        </w:rPr>
-        <w:lastRenderedPageBreak/>
-        <w:t>的秒数。</w:t>
+        <w:t>连接无活动后自动断开的秒数。</w:t>
       </w:r>
     </w:p>
     <w:p>
@@ -29896,7 +29965,7 @@
         <v:path o:extrusionok="f" gradientshapeok="t" o:connecttype="rect"/>
         <o:lock v:ext="edit" aspectratio="t"/>
       </v:shapetype>
-      <v:shape id="_x0000_i1029" type="#_x0000_t75" style="width:11.25pt;height:11.25pt" o:bullet="t">
+      <v:shape id="_x0000_i1027" type="#_x0000_t75" style="width:11.25pt;height:11.25pt" o:bullet="t">
         <v:imagedata r:id="rId1" o:title="BD14565_"/>
       </v:shape>
     </w:pict>
@@ -35962,7 +36031,7 @@
 </file>
 
 <file path=customXml/itemProps1.xml><?xml version="1.0" encoding="utf-8"?>
-<ds:datastoreItem xmlns:ds="http://schemas.openxmlformats.org/officeDocument/2006/customXml" ds:itemID="{1049B249-2710-40F8-93C1-0BB812FE2997}">
+<ds:datastoreItem xmlns:ds="http://schemas.openxmlformats.org/officeDocument/2006/customXml" ds:itemID="{80CBB626-8A57-4D51-AABB-E45FD8CCB4D5}">
   <ds:schemaRefs>
     <ds:schemaRef ds:uri="http://schemas.openxmlformats.org/officeDocument/2006/bibliography"/>
   </ds:schemaRefs>

--- a/document/计费设计.docx
+++ b/document/计费设计.docx
@@ -17416,10 +17416,7 @@
               <w:rPr>
                 <w:rFonts w:hint="eastAsia"/>
               </w:rPr>
-              <w:t>d</w:t>
-            </w:r>
-            <w:r>
-              <w:t>efine</w:t>
+              <w:t>listfield</w:t>
             </w:r>
           </w:p>
         </w:tc>
@@ -17438,7 +17435,26 @@
               <w:rPr>
                 <w:rFonts w:hint="eastAsia"/>
               </w:rPr>
-              <w:t>机构自定义的一些东西</w:t>
+              <w:t>机构自定义的</w:t>
+            </w:r>
+            <w:r>
+              <w:rPr>
+                <w:rFonts w:hint="eastAsia"/>
+              </w:rPr>
+              <w:t>可选择字段列表</w:t>
+            </w:r>
+          </w:p>
+          <w:p>
+            <w:pPr>
+              <w:rPr>
+                <w:rFonts w:hint="eastAsia"/>
+              </w:rPr>
+            </w:pPr>
+            <w:r>
+              <w:rPr>
+                <w:rFonts w:hint="eastAsia"/>
+              </w:rPr>
+              <w:t>列表用逗号分隔的字串表示列表项，列表项只允许中文、字母数字及下划线。</w:t>
             </w:r>
           </w:p>
         </w:tc>
@@ -17469,10 +17485,7 @@
               <w:rPr>
                 <w:rFonts w:hint="eastAsia"/>
               </w:rPr>
-              <w:t>d</w:t>
-            </w:r>
-            <w:r>
-              <w:t>efine</w:t>
+              <w:t>listfield</w:t>
             </w:r>
           </w:p>
         </w:tc>
@@ -17485,15 +17498,14 @@
               <w:rPr>
                 <w:rFonts w:hint="eastAsia"/>
               </w:rPr>
-              <w:t>用户分组：</w:t>
-            </w:r>
-            <w:r>
-              <w:rPr>
-                <w:rFonts w:hint="eastAsia"/>
-              </w:rPr>
-              <w:t>[</w:t>
-            </w:r>
-            <w:r>
+              <w:t>用户分组列表</w:t>
+            </w:r>
+          </w:p>
+          <w:p>
+            <w:r>
+              <w:rPr>
+                <w:rFonts w:hint="eastAsia"/>
+              </w:rPr>
               <w:t>"</w:t>
             </w:r>
             <w:r>
@@ -17503,13 +17515,7 @@
               <w:t>分组</w:t>
             </w:r>
             <w:r>
-              <w:rPr>
-                <w:rFonts w:hint="eastAsia"/>
-              </w:rPr>
-              <w:t>1</w:t>
-            </w:r>
-            <w:r>
-              <w:t>","</w:t>
+              <w:t>,</w:t>
             </w:r>
             <w:r>
               <w:rPr>
@@ -17524,7 +17530,7 @@
               <w:t>2</w:t>
             </w:r>
             <w:r>
-              <w:t>",…]</w:t>
+              <w:t>,……"</w:t>
             </w:r>
           </w:p>
         </w:tc>
@@ -17539,55 +17545,138 @@
               <w:rPr>
                 <w:rFonts w:hint="eastAsia"/>
               </w:rPr>
+              <w:t>c</w:t>
+            </w:r>
+            <w:r>
+              <w:t>ompany</w:t>
+            </w:r>
+          </w:p>
+        </w:tc>
+        <w:tc>
+          <w:tcPr>
+            <w:tcW w:w="1400" w:type="dxa"/>
+          </w:tcPr>
+          <w:p>
+            <w:r>
+              <w:rPr>
+                <w:rFonts w:hint="eastAsia"/>
+              </w:rPr>
               <w:t>listfield</w:t>
             </w:r>
           </w:p>
         </w:tc>
         <w:tc>
           <w:tcPr>
+            <w:tcW w:w="5382" w:type="dxa"/>
+          </w:tcPr>
+          <w:p>
+            <w:r>
+              <w:rPr>
+                <w:rFonts w:hint="eastAsia"/>
+              </w:rPr>
+              <w:t>工作单位列表</w:t>
+            </w:r>
+          </w:p>
+          <w:p>
+            <w:pPr>
+              <w:rPr>
+                <w:rFonts w:hint="eastAsia"/>
+              </w:rPr>
+            </w:pPr>
+            <w:r>
+              <w:rPr>
+                <w:rFonts w:hint="eastAsia"/>
+              </w:rPr>
+              <w:t>"</w:t>
+            </w:r>
+            <w:r>
+              <w:rPr>
+                <w:rFonts w:hint="eastAsia"/>
+              </w:rPr>
+              <w:t>单位</w:t>
+            </w:r>
+            <w:r>
+              <w:rPr>
+                <w:rFonts w:hint="eastAsia"/>
+              </w:rPr>
+              <w:t>1</w:t>
+            </w:r>
+            <w:r>
+              <w:t>,</w:t>
+            </w:r>
+            <w:r>
+              <w:rPr>
+                <w:rFonts w:hint="eastAsia"/>
+              </w:rPr>
+              <w:t>单位</w:t>
+            </w:r>
+            <w:r>
+              <w:rPr>
+                <w:rFonts w:hint="eastAsia"/>
+              </w:rPr>
+              <w:t>2,</w:t>
+            </w:r>
+            <w:r>
+              <w:t>…</w:t>
+            </w:r>
+            <w:bookmarkStart w:id="0" w:name="_GoBack"/>
+            <w:bookmarkEnd w:id="0"/>
+            <w:r>
+              <w:t>"</w:t>
+            </w:r>
+          </w:p>
+        </w:tc>
+      </w:tr>
+      <w:tr>
+        <w:tc>
+          <w:tcPr>
+            <w:tcW w:w="1514" w:type="dxa"/>
+          </w:tcPr>
+          <w:p>
+            <w:pPr>
+              <w:rPr>
+                <w:rFonts w:hint="eastAsia"/>
+              </w:rPr>
+            </w:pPr>
+            <w:r>
+              <w:rPr>
+                <w:rFonts w:hint="eastAsia"/>
+              </w:rPr>
+              <w:t>u</w:t>
+            </w:r>
+            <w:r>
+              <w:t>serlevel</w:t>
+            </w:r>
+          </w:p>
+        </w:tc>
+        <w:tc>
+          <w:tcPr>
             <w:tcW w:w="1400" w:type="dxa"/>
           </w:tcPr>
-          <w:p/>
+          <w:p>
+            <w:pPr>
+              <w:rPr>
+                <w:rFonts w:hint="eastAsia"/>
+              </w:rPr>
+            </w:pPr>
+            <w:r>
+              <w:rPr>
+                <w:rFonts w:hint="eastAsia"/>
+              </w:rPr>
+              <w:t>listfield</w:t>
+            </w:r>
+          </w:p>
         </w:tc>
         <w:tc>
           <w:tcPr>
             <w:tcW w:w="5382" w:type="dxa"/>
           </w:tcPr>
           <w:p>
-            <w:r>
-              <w:rPr>
-                <w:rFonts w:hint="eastAsia"/>
-              </w:rPr>
-              <w:t>字段的可选择内容表</w:t>
-            </w:r>
-          </w:p>
-          <w:p>
-            <w:r>
-              <w:rPr>
-                <w:rFonts w:hint="eastAsia"/>
-              </w:rPr>
-              <w:t>{</w:t>
-            </w:r>
-            <w:r>
-              <w:t>"filename":[valelist],…}</w:t>
-            </w:r>
-          </w:p>
-          <w:p>
-            <w:r>
-              <w:rPr>
-                <w:rFonts w:hint="eastAsia"/>
-              </w:rPr>
-              <w:t>当前支持字段：</w:t>
-            </w:r>
-            <w:r>
-              <w:rPr>
-                <w:rFonts w:hint="eastAsia"/>
-              </w:rPr>
-              <w:t>c</w:t>
-            </w:r>
-            <w:r>
-              <w:t>ompany</w:t>
-            </w:r>
+            <w:pPr>
+              <w:rPr>
+                <w:rFonts w:hint="eastAsia"/>
+              </w:rPr>
+            </w:pPr>
           </w:p>
         </w:tc>
       </w:tr>
@@ -17910,6 +17999,7 @@
         <w:pStyle w:val="o2"/>
       </w:pPr>
       <w:r>
+        <w:lastRenderedPageBreak/>
         <w:t>用户表</w:t>
       </w:r>
       <w:r>
@@ -17924,7 +18014,6 @@
         <w:rPr>
           <w:noProof/>
         </w:rPr>
-        <w:lastRenderedPageBreak/>
         <w:drawing>
           <wp:inline distT="0" distB="0" distL="0" distR="0" wp14:anchorId="26D24983" wp14:editId="696F2BA5">
             <wp:extent cx="5745193" cy="5061110"/>
@@ -18543,6 +18632,7 @@
         <w:rPr>
           <w:rFonts w:hint="eastAsia"/>
         </w:rPr>
+        <w:lastRenderedPageBreak/>
         <w:t>no-</w:t>
       </w:r>
       <w:r>
@@ -18561,7 +18651,6 @@
         <w:rPr>
           <w:rFonts w:hint="eastAsia"/>
         </w:rPr>
-        <w:lastRenderedPageBreak/>
         <w:t>junior-</w:t>
       </w:r>
       <w:r>
@@ -24650,9 +24739,6 @@
       <w:pPr>
         <w:pStyle w:val="a7"/>
         <w:spacing w:before="93"/>
-        <w:rPr>
-          <w:rFonts w:hint="eastAsia"/>
-        </w:rPr>
       </w:pPr>
       <w:r>
         <w:rPr>
@@ -24707,9 +24793,6 @@
       <w:pPr>
         <w:pStyle w:val="a7"/>
         <w:spacing w:before="93"/>
-        <w:rPr>
-          <w:rFonts w:hint="eastAsia"/>
-        </w:rPr>
       </w:pPr>
       <w:r>
         <w:rPr>
@@ -24738,8 +24821,6 @@
       <w:r>
         <w:t>ndex</w:t>
       </w:r>
-      <w:bookmarkStart w:id="0" w:name="_GoBack"/>
-      <w:bookmarkEnd w:id="0"/>
     </w:p>
     <w:p>
       <w:pPr>
@@ -29965,7 +30046,7 @@
         <v:path o:extrusionok="f" gradientshapeok="t" o:connecttype="rect"/>
         <o:lock v:ext="edit" aspectratio="t"/>
       </v:shapetype>
-      <v:shape id="_x0000_i1027" type="#_x0000_t75" style="width:11.25pt;height:11.25pt" o:bullet="t">
+      <v:shape id="_x0000_i1031" type="#_x0000_t75" style="width:11.25pt;height:11.25pt" o:bullet="t">
         <v:imagedata r:id="rId1" o:title="BD14565_"/>
       </v:shape>
     </w:pict>
@@ -36031,7 +36112,7 @@
 </file>
 
 <file path=customXml/itemProps1.xml><?xml version="1.0" encoding="utf-8"?>
-<ds:datastoreItem xmlns:ds="http://schemas.openxmlformats.org/officeDocument/2006/customXml" ds:itemID="{80CBB626-8A57-4D51-AABB-E45FD8CCB4D5}">
+<ds:datastoreItem xmlns:ds="http://schemas.openxmlformats.org/officeDocument/2006/customXml" ds:itemID="{A2C865E0-5A00-4EED-BF4A-E8467EC1A46E}">
   <ds:schemaRefs>
     <ds:schemaRef ds:uri="http://schemas.openxmlformats.org/officeDocument/2006/bibliography"/>
   </ds:schemaRefs>

--- a/document/计费设计.docx
+++ b/document/计费设计.docx
@@ -14009,6 +14009,179 @@
           </w:p>
         </w:tc>
       </w:tr>
+      <w:tr>
+        <w:tc>
+          <w:tcPr>
+            <w:tcW w:w="1526" w:type="dxa"/>
+          </w:tcPr>
+          <w:p>
+            <w:pPr>
+              <w:rPr>
+                <w:rFonts w:hint="eastAsia"/>
+              </w:rPr>
+            </w:pPr>
+            <w:r>
+              <w:rPr>
+                <w:rFonts w:hint="eastAsia"/>
+              </w:rPr>
+              <w:t>player</w:t>
+            </w:r>
+          </w:p>
+        </w:tc>
+        <w:tc>
+          <w:tcPr>
+            <w:tcW w:w="1417" w:type="dxa"/>
+          </w:tcPr>
+          <w:p/>
+        </w:tc>
+        <w:tc>
+          <w:tcPr>
+            <w:tcW w:w="5812" w:type="dxa"/>
+          </w:tcPr>
+          <w:p>
+            <w:pPr>
+              <w:rPr>
+                <w:rFonts w:hint="eastAsia"/>
+              </w:rPr>
+            </w:pPr>
+            <w:r>
+              <w:rPr>
+                <w:rFonts w:hint="eastAsia"/>
+              </w:rPr>
+              <w:t>播放器特性</w:t>
+            </w:r>
+          </w:p>
+        </w:tc>
+      </w:tr>
+      <w:tr>
+        <w:tc>
+          <w:tcPr>
+            <w:tcW w:w="1526" w:type="dxa"/>
+          </w:tcPr>
+          <w:p>
+            <w:pPr>
+              <w:rPr>
+                <w:rFonts w:hint="eastAsia"/>
+              </w:rPr>
+            </w:pPr>
+            <w:r>
+              <w:t>operatorIdleInt</w:t>
+            </w:r>
+          </w:p>
+        </w:tc>
+        <w:tc>
+          <w:tcPr>
+            <w:tcW w:w="1417" w:type="dxa"/>
+          </w:tcPr>
+          <w:p>
+            <w:r>
+              <w:rPr>
+                <w:rFonts w:hint="eastAsia"/>
+              </w:rPr>
+              <w:t>player</w:t>
+            </w:r>
+          </w:p>
+        </w:tc>
+        <w:tc>
+          <w:tcPr>
+            <w:tcW w:w="5812" w:type="dxa"/>
+          </w:tcPr>
+          <w:p>
+            <w:pPr>
+              <w:rPr>
+                <w:rFonts w:hint="eastAsia"/>
+              </w:rPr>
+            </w:pPr>
+            <w:r>
+              <w:rPr>
+                <w:rFonts w:hint="eastAsia"/>
+              </w:rPr>
+              <w:t>播放终端最长不操作时间</w:t>
+            </w:r>
+            <w:r>
+              <w:rPr>
+                <w:rFonts w:hint="eastAsia"/>
+              </w:rPr>
+              <w:t>(</w:t>
+            </w:r>
+            <w:r>
+              <w:rPr>
+                <w:rFonts w:hint="eastAsia"/>
+              </w:rPr>
+              <w:t>秒</w:t>
+            </w:r>
+            <w:r>
+              <w:rPr>
+                <w:rFonts w:hint="eastAsia"/>
+              </w:rPr>
+              <w:t>)</w:t>
+            </w:r>
+            <w:bookmarkStart w:id="0" w:name="_GoBack"/>
+            <w:bookmarkEnd w:id="0"/>
+          </w:p>
+        </w:tc>
+      </w:tr>
+      <w:tr>
+        <w:tc>
+          <w:tcPr>
+            <w:tcW w:w="1526" w:type="dxa"/>
+          </w:tcPr>
+          <w:p>
+            <w:r>
+              <w:t>netBrokenInt</w:t>
+            </w:r>
+          </w:p>
+        </w:tc>
+        <w:tc>
+          <w:tcPr>
+            <w:tcW w:w="1417" w:type="dxa"/>
+          </w:tcPr>
+          <w:p>
+            <w:r>
+              <w:rPr>
+                <w:rFonts w:hint="eastAsia"/>
+              </w:rPr>
+              <w:t>player</w:t>
+            </w:r>
+          </w:p>
+        </w:tc>
+        <w:tc>
+          <w:tcPr>
+            <w:tcW w:w="5812" w:type="dxa"/>
+          </w:tcPr>
+          <w:p>
+            <w:pPr>
+              <w:rPr>
+                <w:rFonts w:hint="eastAsia"/>
+              </w:rPr>
+            </w:pPr>
+            <w:r>
+              <w:rPr>
+                <w:rFonts w:hint="eastAsia"/>
+              </w:rPr>
+              <w:t>网络中断最长时间</w:t>
+            </w:r>
+            <w:r>
+              <w:rPr>
+                <w:rFonts w:hint="eastAsia"/>
+              </w:rPr>
+              <w:t>(</w:t>
+            </w:r>
+            <w:r>
+              <w:rPr>
+                <w:rFonts w:hint="eastAsia"/>
+              </w:rPr>
+              <w:t>秒</w:t>
+            </w:r>
+            <w:r>
+              <w:rPr>
+                <w:rFonts w:hint="eastAsia"/>
+              </w:rPr>
+              <w:t>)</w:t>
+            </w:r>
+          </w:p>
+        </w:tc>
+      </w:tr>
     </w:tbl>
     <w:p>
       <w:pPr>
@@ -14398,6 +14571,7 @@
               <w:rPr>
                 <w:rFonts w:hint="eastAsia"/>
               </w:rPr>
+              <w:lastRenderedPageBreak/>
               <w:t>u</w:t>
             </w:r>
             <w:r>
@@ -14547,7 +14721,6 @@
           </w:tcPr>
           <w:p>
             <w:r>
-              <w:lastRenderedPageBreak/>
               <w:t>billmonth</w:t>
             </w:r>
           </w:p>
@@ -15111,6 +15284,7 @@
               <w:rPr>
                 <w:rFonts w:hint="eastAsia"/>
               </w:rPr>
+              <w:lastRenderedPageBreak/>
               <w:t>type</w:t>
             </w:r>
           </w:p>
@@ -15264,7 +15438,6 @@
               <w:rPr>
                 <w:rFonts w:hint="eastAsia"/>
               </w:rPr>
-              <w:lastRenderedPageBreak/>
               <w:t>predate</w:t>
             </w:r>
           </w:p>
@@ -15887,6 +16060,7 @@
         <w:rPr>
           <w:rFonts w:hint="eastAsia"/>
         </w:rPr>
+        <w:lastRenderedPageBreak/>
         <w:t>用户每次消费或每次</w:t>
       </w:r>
       <w:r>
@@ -15917,7 +16091,6 @@
         <w:rPr>
           <w:rFonts w:hint="eastAsia"/>
         </w:rPr>
-        <w:lastRenderedPageBreak/>
         <w:t>用户每次用外部现金（如微信支付）直接消费，会同时产生一条用现金充值成网真点，以及一条用网真点消费的记录。</w:t>
       </w:r>
     </w:p>
@@ -17445,11 +17618,6 @@
             </w:r>
           </w:p>
           <w:p>
-            <w:pPr>
-              <w:rPr>
-                <w:rFonts w:hint="eastAsia"/>
-              </w:rPr>
-            </w:pPr>
             <w:r>
               <w:rPr>
                 <w:rFonts w:hint="eastAsia"/>
@@ -17578,11 +17746,6 @@
             </w:r>
           </w:p>
           <w:p>
-            <w:pPr>
-              <w:rPr>
-                <w:rFonts w:hint="eastAsia"/>
-              </w:rPr>
-            </w:pPr>
             <w:r>
               <w:rPr>
                 <w:rFonts w:hint="eastAsia"/>
@@ -17617,12 +17780,7 @@
               <w:t>2,</w:t>
             </w:r>
             <w:r>
-              <w:t>…</w:t>
-            </w:r>
-            <w:bookmarkStart w:id="0" w:name="_GoBack"/>
-            <w:bookmarkEnd w:id="0"/>
-            <w:r>
-              <w:t>"</w:t>
+              <w:t>…"</w:t>
             </w:r>
           </w:p>
         </w:tc>
@@ -17633,11 +17791,6 @@
             <w:tcW w:w="1514" w:type="dxa"/>
           </w:tcPr>
           <w:p>
-            <w:pPr>
-              <w:rPr>
-                <w:rFonts w:hint="eastAsia"/>
-              </w:rPr>
-            </w:pPr>
             <w:r>
               <w:rPr>
                 <w:rFonts w:hint="eastAsia"/>
@@ -17654,11 +17807,6 @@
             <w:tcW w:w="1400" w:type="dxa"/>
           </w:tcPr>
           <w:p>
-            <w:pPr>
-              <w:rPr>
-                <w:rFonts w:hint="eastAsia"/>
-              </w:rPr>
-            </w:pPr>
             <w:r>
               <w:rPr>
                 <w:rFonts w:hint="eastAsia"/>
@@ -17671,13 +17819,7 @@
           <w:tcPr>
             <w:tcW w:w="5382" w:type="dxa"/>
           </w:tcPr>
-          <w:p>
-            <w:pPr>
-              <w:rPr>
-                <w:rFonts w:hint="eastAsia"/>
-              </w:rPr>
-            </w:pPr>
-          </w:p>
+          <w:p/>
         </w:tc>
       </w:tr>
     </w:tbl>
@@ -36112,7 +36254,7 @@
 </file>
 
 <file path=customXml/itemProps1.xml><?xml version="1.0" encoding="utf-8"?>
-<ds:datastoreItem xmlns:ds="http://schemas.openxmlformats.org/officeDocument/2006/customXml" ds:itemID="{A2C865E0-5A00-4EED-BF4A-E8467EC1A46E}">
+<ds:datastoreItem xmlns:ds="http://schemas.openxmlformats.org/officeDocument/2006/customXml" ds:itemID="{FEB6ED54-6CBF-45DE-91A6-68E0911CB327}">
   <ds:schemaRefs>
     <ds:schemaRef ds:uri="http://schemas.openxmlformats.org/officeDocument/2006/bibliography"/>
   </ds:schemaRefs>

--- a/document/计费设计.docx
+++ b/document/计费设计.docx
@@ -14116,8 +14116,6 @@
               </w:rPr>
               <w:t>)</w:t>
             </w:r>
-            <w:bookmarkStart w:id="0" w:name="_GoBack"/>
-            <w:bookmarkEnd w:id="0"/>
           </w:p>
         </w:tc>
       </w:tr>
@@ -22693,10 +22691,10 @@
           <w:noProof/>
         </w:rPr>
         <w:drawing>
-          <wp:inline distT="0" distB="0" distL="0" distR="0" wp14:anchorId="055E83A6" wp14:editId="61B73D36">
-            <wp:extent cx="5274310" cy="2582545"/>
-            <wp:effectExtent l="0" t="0" r="2540" b="8255"/>
-            <wp:docPr id="58" name="图片 58"/>
+          <wp:inline distT="0" distB="0" distL="0" distR="0" wp14:anchorId="342F736E" wp14:editId="617A1676">
+            <wp:extent cx="5274310" cy="2546985"/>
+            <wp:effectExtent l="0" t="0" r="2540" b="5715"/>
+            <wp:docPr id="59" name="图片 59"/>
             <wp:cNvGraphicFramePr>
               <a:graphicFrameLocks xmlns:a="http://schemas.openxmlformats.org/drawingml/2006/main" noChangeAspect="1"/>
             </wp:cNvGraphicFramePr>
@@ -22716,7 +22714,7 @@
                   <pic:spPr>
                     <a:xfrm>
                       <a:off x="0" y="0"/>
-                      <a:ext cx="5274310" cy="2582545"/>
+                      <a:ext cx="5274310" cy="2546985"/>
                     </a:xfrm>
                     <a:prstGeom prst="rect">
                       <a:avLst/>
@@ -22728,6 +22726,8 @@
           </wp:inline>
         </w:drawing>
       </w:r>
+      <w:bookmarkStart w:id="0" w:name="_GoBack"/>
+      <w:bookmarkEnd w:id="0"/>
     </w:p>
     <w:p>
       <w:pPr>
@@ -30188,7 +30188,7 @@
         <v:path o:extrusionok="f" gradientshapeok="t" o:connecttype="rect"/>
         <o:lock v:ext="edit" aspectratio="t"/>
       </v:shapetype>
-      <v:shape id="_x0000_i1031" type="#_x0000_t75" style="width:11.25pt;height:11.25pt" o:bullet="t">
+      <v:shape id="_x0000_i1033" type="#_x0000_t75" style="width:11.25pt;height:11.25pt" o:bullet="t">
         <v:imagedata r:id="rId1" o:title="BD14565_"/>
       </v:shape>
     </w:pict>
@@ -36254,7 +36254,7 @@
 </file>
 
 <file path=customXml/itemProps1.xml><?xml version="1.0" encoding="utf-8"?>
-<ds:datastoreItem xmlns:ds="http://schemas.openxmlformats.org/officeDocument/2006/customXml" ds:itemID="{FEB6ED54-6CBF-45DE-91A6-68E0911CB327}">
+<ds:datastoreItem xmlns:ds="http://schemas.openxmlformats.org/officeDocument/2006/customXml" ds:itemID="{A9F465EF-64BA-4C48-94E0-25E71FF550BE}">
   <ds:schemaRefs>
     <ds:schemaRef ds:uri="http://schemas.openxmlformats.org/officeDocument/2006/bibliography"/>
   </ds:schemaRefs>

--- a/document/计费设计.docx
+++ b/document/计费设计.docx
@@ -14020,12 +14020,11 @@
                 <w:rFonts w:hint="eastAsia"/>
               </w:rPr>
             </w:pPr>
-            <w:r>
-              <w:rPr>
-                <w:rFonts w:hint="eastAsia"/>
-              </w:rPr>
-              <w:t>player</w:t>
-            </w:r>
+            <w:bookmarkStart w:id="0" w:name="_GoBack"/>
+            <w:r>
+              <w:t>classFinish</w:t>
+            </w:r>
+            <w:bookmarkEnd w:id="0"/>
           </w:p>
         </w:tc>
         <w:tc>
@@ -14048,7 +14047,55 @@
               <w:rPr>
                 <w:rFonts w:hint="eastAsia"/>
               </w:rPr>
-              <w:t>播放器特性</w:t>
+              <w:t>学习完成后：</w:t>
+            </w:r>
+            <w:r>
+              <w:rPr>
+                <w:rFonts w:hint="eastAsia"/>
+              </w:rPr>
+              <w:t>1-</w:t>
+            </w:r>
+            <w:r>
+              <w:rPr>
+                <w:rFonts w:hint="eastAsia"/>
+              </w:rPr>
+              <w:t>提醒</w:t>
+            </w:r>
+            <w:r>
+              <w:rPr>
+                <w:rFonts w:hint="eastAsia"/>
+              </w:rPr>
+              <w:t>,2-</w:t>
+            </w:r>
+            <w:r>
+              <w:rPr>
+                <w:rFonts w:hint="eastAsia"/>
+              </w:rPr>
+              <w:t>禁止进入</w:t>
+            </w:r>
+            <w:r>
+              <w:rPr>
+                <w:rFonts w:hint="eastAsia"/>
+              </w:rPr>
+              <w:t>,</w:t>
+            </w:r>
+            <w:r>
+              <w:rPr>
+                <w:rFonts w:hint="eastAsia"/>
+              </w:rPr>
+              <w:t>其它</w:t>
+            </w:r>
+            <w:r>
+              <w:rPr>
+                <w:rFonts w:hint="eastAsia"/>
+              </w:rPr>
+              <w:t>-</w:t>
+            </w:r>
+            <w:r>
+              <w:rPr>
+                <w:rFonts w:hint="eastAsia"/>
+              </w:rPr>
+              <w:t>不处理</w:t>
             </w:r>
           </w:p>
         </w:tc>
@@ -14059,13 +14106,11 @@
             <w:tcW w:w="1526" w:type="dxa"/>
           </w:tcPr>
           <w:p>
-            <w:pPr>
-              <w:rPr>
-                <w:rFonts w:hint="eastAsia"/>
-              </w:rPr>
-            </w:pPr>
-            <w:r>
-              <w:t>operatorIdleInt</w:t>
+            <w:r>
+              <w:rPr>
+                <w:rFonts w:hint="eastAsia"/>
+              </w:rPr>
+              <w:t>player</w:t>
             </w:r>
           </w:p>
         </w:tc>
@@ -14073,48 +14118,18 @@
           <w:tcPr>
             <w:tcW w:w="1417" w:type="dxa"/>
           </w:tcPr>
-          <w:p>
-            <w:r>
-              <w:rPr>
-                <w:rFonts w:hint="eastAsia"/>
-              </w:rPr>
-              <w:t>player</w:t>
-            </w:r>
-          </w:p>
+          <w:p/>
         </w:tc>
         <w:tc>
           <w:tcPr>
             <w:tcW w:w="5812" w:type="dxa"/>
           </w:tcPr>
           <w:p>
-            <w:pPr>
-              <w:rPr>
-                <w:rFonts w:hint="eastAsia"/>
-              </w:rPr>
-            </w:pPr>
-            <w:r>
-              <w:rPr>
-                <w:rFonts w:hint="eastAsia"/>
-              </w:rPr>
-              <w:t>播放终端最长不操作时间</w:t>
-            </w:r>
-            <w:r>
-              <w:rPr>
-                <w:rFonts w:hint="eastAsia"/>
-              </w:rPr>
-              <w:t>(</w:t>
-            </w:r>
-            <w:r>
-              <w:rPr>
-                <w:rFonts w:hint="eastAsia"/>
-              </w:rPr>
-              <w:t>秒</w:t>
-            </w:r>
-            <w:r>
-              <w:rPr>
-                <w:rFonts w:hint="eastAsia"/>
-              </w:rPr>
-              <w:t>)</w:t>
+            <w:r>
+              <w:rPr>
+                <w:rFonts w:hint="eastAsia"/>
+              </w:rPr>
+              <w:t>播放器特性</w:t>
             </w:r>
           </w:p>
         </w:tc>
@@ -14126,6 +14141,62 @@
           </w:tcPr>
           <w:p>
             <w:r>
+              <w:t>operatorIdleInt</w:t>
+            </w:r>
+          </w:p>
+        </w:tc>
+        <w:tc>
+          <w:tcPr>
+            <w:tcW w:w="1417" w:type="dxa"/>
+          </w:tcPr>
+          <w:p>
+            <w:r>
+              <w:rPr>
+                <w:rFonts w:hint="eastAsia"/>
+              </w:rPr>
+              <w:t>player</w:t>
+            </w:r>
+          </w:p>
+        </w:tc>
+        <w:tc>
+          <w:tcPr>
+            <w:tcW w:w="5812" w:type="dxa"/>
+          </w:tcPr>
+          <w:p>
+            <w:r>
+              <w:rPr>
+                <w:rFonts w:hint="eastAsia"/>
+              </w:rPr>
+              <w:t>播放终端最长不操作时间</w:t>
+            </w:r>
+            <w:r>
+              <w:rPr>
+                <w:rFonts w:hint="eastAsia"/>
+              </w:rPr>
+              <w:t>(</w:t>
+            </w:r>
+            <w:r>
+              <w:rPr>
+                <w:rFonts w:hint="eastAsia"/>
+              </w:rPr>
+              <w:t>秒</w:t>
+            </w:r>
+            <w:r>
+              <w:rPr>
+                <w:rFonts w:hint="eastAsia"/>
+              </w:rPr>
+              <w:t>)</w:t>
+            </w:r>
+          </w:p>
+        </w:tc>
+      </w:tr>
+      <w:tr>
+        <w:tc>
+          <w:tcPr>
+            <w:tcW w:w="1526" w:type="dxa"/>
+          </w:tcPr>
+          <w:p>
+            <w:r>
               <w:t>netBrokenInt</w:t>
             </w:r>
           </w:p>
@@ -14148,11 +14219,6 @@
             <w:tcW w:w="5812" w:type="dxa"/>
           </w:tcPr>
           <w:p>
-            <w:pPr>
-              <w:rPr>
-                <w:rFonts w:hint="eastAsia"/>
-              </w:rPr>
-            </w:pPr>
             <w:r>
               <w:rPr>
                 <w:rFonts w:hint="eastAsia"/>
@@ -14510,6 +14576,7 @@
               <w:rPr>
                 <w:rFonts w:hint="eastAsia"/>
               </w:rPr>
+              <w:lastRenderedPageBreak/>
               <w:t>predate</w:t>
             </w:r>
           </w:p>
@@ -14569,7 +14636,6 @@
               <w:rPr>
                 <w:rFonts w:hint="eastAsia"/>
               </w:rPr>
-              <w:lastRenderedPageBreak/>
               <w:t>u</w:t>
             </w:r>
             <w:r>
@@ -15230,6 +15296,7 @@
               <w:rPr>
                 <w:rFonts w:hint="eastAsia"/>
               </w:rPr>
+              <w:lastRenderedPageBreak/>
               <w:t>pull</w:t>
             </w:r>
           </w:p>
@@ -15282,7 +15349,6 @@
               <w:rPr>
                 <w:rFonts w:hint="eastAsia"/>
               </w:rPr>
-              <w:lastRenderedPageBreak/>
               <w:t>type</w:t>
             </w:r>
           </w:p>
@@ -16046,6 +16112,7 @@
         <w:rPr>
           <w:rFonts w:hint="eastAsia"/>
         </w:rPr>
+        <w:lastRenderedPageBreak/>
         <w:t>用户的每次充值都会产生收入记录。</w:t>
       </w:r>
     </w:p>
@@ -16058,7 +16125,6 @@
         <w:rPr>
           <w:rFonts w:hint="eastAsia"/>
         </w:rPr>
-        <w:lastRenderedPageBreak/>
         <w:t>用户每次消费或每次</w:t>
       </w:r>
       <w:r>
@@ -16944,6 +17010,7 @@
         <w:rPr>
           <w:rFonts w:hint="eastAsia"/>
         </w:rPr>
+        <w:lastRenderedPageBreak/>
         <w:t>代理可定义独立的用户首页</w:t>
       </w:r>
     </w:p>
@@ -16952,7 +17019,6 @@
         <w:rPr>
           <w:noProof/>
         </w:rPr>
-        <w:lastRenderedPageBreak/>
         <w:drawing>
           <wp:inline distT="0" distB="0" distL="0" distR="0" wp14:anchorId="07528BA9" wp14:editId="2E3EA467">
             <wp:extent cx="4619625" cy="1571625"/>
@@ -18139,7 +18205,6 @@
         <w:pStyle w:val="o2"/>
       </w:pPr>
       <w:r>
-        <w:lastRenderedPageBreak/>
         <w:t>用户表</w:t>
       </w:r>
       <w:r>
@@ -18748,6 +18813,7 @@
         <w:rPr>
           <w:rFonts w:hint="eastAsia"/>
         </w:rPr>
+        <w:lastRenderedPageBreak/>
         <w:t>bozhu 播主等级</w:t>
       </w:r>
     </w:p>
@@ -18772,7 +18838,6 @@
         <w:rPr>
           <w:rFonts w:hint="eastAsia"/>
         </w:rPr>
-        <w:lastRenderedPageBreak/>
         <w:t>no-</w:t>
       </w:r>
       <w:r>
@@ -20094,6 +20159,7 @@
         <w:rPr>
           <w:rFonts w:hint="eastAsia"/>
         </w:rPr>
+        <w:lastRenderedPageBreak/>
         <w:t>userFile</w:t>
       </w:r>
       <w:r>
@@ -20133,7 +20199,6 @@
         <w:rPr>
           <w:rFonts w:hint="eastAsia"/>
         </w:rPr>
-        <w:lastRenderedPageBreak/>
         <w:t>其中</w:t>
       </w:r>
       <w:r>
@@ -20435,6 +20500,7 @@
         <w:rPr>
           <w:rFonts w:hint="eastAsia"/>
         </w:rPr>
+        <w:lastRenderedPageBreak/>
         <w:t>属性 attr</w:t>
       </w:r>
     </w:p>
@@ -20593,7 +20659,6 @@
               <w:rPr>
                 <w:rFonts w:hint="eastAsia"/>
               </w:rPr>
-              <w:lastRenderedPageBreak/>
               <w:t>value</w:t>
             </w:r>
           </w:p>
@@ -20893,6 +20958,7 @@
         <w:rPr>
           <w:rFonts w:hint="eastAsia"/>
         </w:rPr>
+        <w:lastRenderedPageBreak/>
         <w:t>通用时长包stream</w:t>
       </w:r>
     </w:p>
@@ -20935,7 +21001,6 @@
         <w:rPr>
           <w:rFonts w:hint="eastAsia"/>
         </w:rPr>
-        <w:lastRenderedPageBreak/>
         <w:t>expire</w:t>
       </w:r>
       <w:r>
@@ -21630,6 +21695,7 @@
         <w:rPr>
           <w:rFonts w:hint="eastAsia"/>
         </w:rPr>
+        <w:lastRenderedPageBreak/>
         <w:t>状态status</w:t>
       </w:r>
     </w:p>
@@ -21701,7 +21767,6 @@
         <w:rPr>
           <w:rFonts w:hint="eastAsia"/>
         </w:rPr>
-        <w:lastRenderedPageBreak/>
         <w:t>发送者，接收者，</w:t>
       </w:r>
       <w:r>
@@ -22118,6 +22183,7 @@
         <w:rPr>
           <w:rFonts w:hint="eastAsia"/>
         </w:rPr>
+        <w:lastRenderedPageBreak/>
         <w:t>记录播主的</w:t>
       </w:r>
       <w:r>
@@ -22163,7 +22229,6 @@
           <w:rFonts w:hint="eastAsia"/>
           <w:noProof/>
         </w:rPr>
-        <w:lastRenderedPageBreak/>
         <w:drawing>
           <wp:inline distT="0" distB="0" distL="0" distR="0">
             <wp:extent cx="5038725" cy="3314700"/>
@@ -22616,6 +22681,7 @@
         <w:rPr>
           <w:noProof/>
         </w:rPr>
+        <w:lastRenderedPageBreak/>
         <w:drawing>
           <wp:inline distT="0" distB="0" distL="0" distR="0">
             <wp:extent cx="5274310" cy="2028581"/>
@@ -22672,7 +22738,6 @@
         <w:rPr>
           <w:rFonts w:hint="eastAsia"/>
         </w:rPr>
-        <w:lastRenderedPageBreak/>
         <w:t>2019-09-23</w:t>
       </w:r>
       <w:r>
@@ -22726,8 +22791,6 @@
           </wp:inline>
         </w:drawing>
       </w:r>
-      <w:bookmarkStart w:id="0" w:name="_GoBack"/>
-      <w:bookmarkEnd w:id="0"/>
     </w:p>
     <w:p>
       <w:pPr>
@@ -22830,6 +22893,7 @@
         <w:rPr>
           <w:rFonts w:hint="eastAsia"/>
         </w:rPr>
+        <w:lastRenderedPageBreak/>
         <w:t>抽奖等级表 prize</w:t>
       </w:r>
     </w:p>
@@ -22842,7 +22906,6 @@
           <w:rFonts w:hint="eastAsia"/>
           <w:noProof/>
         </w:rPr>
-        <w:lastRenderedPageBreak/>
         <w:drawing>
           <wp:inline distT="0" distB="0" distL="0" distR="0">
             <wp:extent cx="4476750" cy="2571750"/>
@@ -23019,6 +23082,7 @@
           <w:rFonts w:hint="eastAsia"/>
           <w:noProof/>
         </w:rPr>
+        <w:lastRenderedPageBreak/>
         <w:drawing>
           <wp:inline distT="0" distB="0" distL="0" distR="0">
             <wp:extent cx="5200650" cy="2381250"/>
@@ -23071,7 +23135,6 @@
         <w:pStyle w:val="o3"/>
       </w:pPr>
       <w:r>
-        <w:lastRenderedPageBreak/>
         <w:t>status</w:t>
       </w:r>
     </w:p>
@@ -23608,6 +23671,7 @@
         <w:rPr>
           <w:noProof/>
         </w:rPr>
+        <w:lastRenderedPageBreak/>
         <w:drawing>
           <wp:inline distT="0" distB="0" distL="0" distR="0" wp14:anchorId="037B9382" wp14:editId="3B26E612">
             <wp:extent cx="5274310" cy="2585085"/>
@@ -23748,7 +23812,6 @@
         <w:rPr>
           <w:rFonts w:hint="eastAsia"/>
         </w:rPr>
-        <w:lastRenderedPageBreak/>
         <w:t>定时从</w:t>
       </w:r>
       <w:r>
@@ -23921,6 +23984,7 @@
         <w:rPr>
           <w:rFonts w:hint="eastAsia"/>
         </w:rPr>
+        <w:lastRenderedPageBreak/>
         <w:t>关注易网真获得</w:t>
       </w:r>
       <w:r>
@@ -24378,7 +24442,6 @@
               <w:rPr>
                 <w:rFonts w:hint="eastAsia"/>
               </w:rPr>
-              <w:lastRenderedPageBreak/>
               <w:t xml:space="preserve">LV4 </w:t>
             </w:r>
             <w:r>
@@ -24395,7 +24458,6 @@
           </w:tcPr>
           <w:p>
             <w:r>
-              <w:lastRenderedPageBreak/>
               <w:t>推流数</w:t>
             </w:r>
             <w:r>
@@ -24426,14 +24488,7 @@
               <w:rPr>
                 <w:rFonts w:hint="eastAsia"/>
               </w:rPr>
-              <w:t>，并发</w:t>
-            </w:r>
-            <w:r>
-              <w:rPr>
-                <w:rFonts w:hint="eastAsia"/>
-              </w:rPr>
-              <w:lastRenderedPageBreak/>
-              <w:t>观众：</w:t>
+              <w:t>，并发观众：</w:t>
             </w:r>
             <w:r>
               <w:rPr>
@@ -24449,7 +24504,6 @@
           </w:tcPr>
           <w:p>
             <w:r>
-              <w:lastRenderedPageBreak/>
               <w:t>观看限时频道</w:t>
             </w:r>
             <w:r>
@@ -24776,6 +24830,7 @@
         <w:rPr>
           <w:rFonts w:hint="eastAsia"/>
         </w:rPr>
+        <w:lastRenderedPageBreak/>
         <w:t>客户化首页</w:t>
       </w:r>
     </w:p>
@@ -25112,7 +25167,6 @@
         <w:rPr>
           <w:rFonts w:hint="eastAsia"/>
         </w:rPr>
-        <w:lastRenderedPageBreak/>
         <w:t>前端文件</w:t>
       </w:r>
     </w:p>
@@ -25705,6 +25759,7 @@
         <w:spacing w:before="93"/>
       </w:pPr>
       <w:r>
+        <w:lastRenderedPageBreak/>
         <w:t>存储空间</w:t>
       </w:r>
       <w:r>
@@ -25954,7 +26009,6 @@
         <w:rPr>
           <w:rFonts w:hint="eastAsia"/>
         </w:rPr>
-        <w:lastRenderedPageBreak/>
         <w:t>重启服务器要进行的工作</w:t>
       </w:r>
     </w:p>
@@ -26361,6 +26415,7 @@
         <w:rPr>
           <w:rFonts w:hint="eastAsia"/>
         </w:rPr>
+        <w:lastRenderedPageBreak/>
         <w:t>.</w:t>
       </w:r>
       <w:r>
@@ -26596,7 +26651,6 @@
         <w:pStyle w:val="Source"/>
       </w:pPr>
       <w:r>
-        <w:lastRenderedPageBreak/>
         <w:t># |  |  |  .------- month (1 - 12) OR jan,feb,mar,apr ...</w:t>
       </w:r>
     </w:p>
@@ -26910,6 +26964,7 @@
         <w:pStyle w:val="Source"/>
       </w:pPr>
       <w:r>
+        <w:lastRenderedPageBreak/>
         <w:t>logpath='/var/www/ywz/logs'</w:t>
       </w:r>
     </w:p>
@@ -27050,7 +27105,6 @@
         <w:rPr>
           <w:rFonts w:hint="eastAsia"/>
         </w:rPr>
-        <w:lastRenderedPageBreak/>
         <w:t>每</w:t>
       </w:r>
       <w:r>
@@ -27423,6 +27477,7 @@
         <w:rPr>
           <w:rFonts w:hint="eastAsia"/>
         </w:rPr>
+        <w:lastRenderedPageBreak/>
         <w:t>同时目标文件输出到目录：</w:t>
       </w:r>
       <w:r>
@@ -27744,269 +27799,269 @@
         <w:rPr>
           <w:rFonts w:hint="eastAsia"/>
         </w:rPr>
+        <w:t xml:space="preserve"># </w:t>
+      </w:r>
+      <w:r>
+        <w:rPr>
+          <w:rFonts w:hint="eastAsia"/>
+        </w:rPr>
+        <w:t>命令行格式：</w:t>
+      </w:r>
+    </w:p>
+    <w:p>
+      <w:pPr>
+        <w:pStyle w:val="Source"/>
+      </w:pPr>
+      <w:r>
+        <w:t># postrecord.sh source_dir target_dir file_name</w:t>
+      </w:r>
+    </w:p>
+    <w:p>
+      <w:pPr>
+        <w:pStyle w:val="Source"/>
+      </w:pPr>
+      <w:r>
+        <w:rPr>
+          <w:rFonts w:hint="eastAsia"/>
+        </w:rPr>
+        <w:t xml:space="preserve"># </w:t>
+      </w:r>
+      <w:r>
+        <w:rPr>
+          <w:rFonts w:hint="eastAsia"/>
+        </w:rPr>
+        <w:t>功能：将</w:t>
+      </w:r>
+      <w:r>
+        <w:rPr>
+          <w:rFonts w:hint="eastAsia"/>
+        </w:rPr>
+        <w:t>source_dir</w:t>
+      </w:r>
+      <w:r>
+        <w:rPr>
+          <w:rFonts w:hint="eastAsia"/>
+        </w:rPr>
+        <w:t>的文件移动到</w:t>
+      </w:r>
+      <w:r>
+        <w:rPr>
+          <w:rFonts w:hint="eastAsia"/>
+        </w:rPr>
+        <w:t>target_dir</w:t>
+      </w:r>
+    </w:p>
+    <w:p>
+      <w:pPr>
+        <w:pStyle w:val="Source"/>
+      </w:pPr>
+    </w:p>
+    <w:p>
+      <w:pPr>
+        <w:pStyle w:val="Source"/>
+      </w:pPr>
+      <w:r>
+        <w:rPr>
+          <w:rFonts w:hint="eastAsia"/>
+        </w:rPr>
+        <w:t xml:space="preserve"># </w:t>
+      </w:r>
+      <w:r>
+        <w:rPr>
+          <w:rFonts w:hint="eastAsia"/>
+        </w:rPr>
+        <w:t>输入变量</w:t>
+      </w:r>
+    </w:p>
+    <w:p>
+      <w:pPr>
+        <w:pStyle w:val="Source"/>
+      </w:pPr>
+      <w:r>
+        <w:rPr>
+          <w:rFonts w:hint="eastAsia"/>
+        </w:rPr>
+        <w:t xml:space="preserve"># source_dir    </w:t>
+      </w:r>
+      <w:r>
+        <w:rPr>
+          <w:rFonts w:hint="eastAsia"/>
+        </w:rPr>
+        <w:t>录像文件源目录</w:t>
+      </w:r>
+    </w:p>
+    <w:p>
+      <w:pPr>
+        <w:pStyle w:val="Source"/>
+      </w:pPr>
+      <w:r>
+        <w:rPr>
+          <w:rFonts w:hint="eastAsia"/>
+        </w:rPr>
+        <w:t xml:space="preserve"># target_dir    </w:t>
+      </w:r>
+      <w:r>
+        <w:rPr>
+          <w:rFonts w:hint="eastAsia"/>
+        </w:rPr>
+        <w:t>目标目录</w:t>
+      </w:r>
+    </w:p>
+    <w:p>
+      <w:pPr>
+        <w:pStyle w:val="Source"/>
+      </w:pPr>
+      <w:r>
+        <w:rPr>
+          <w:rFonts w:hint="eastAsia"/>
+        </w:rPr>
+        <w:t xml:space="preserve"># file_name     </w:t>
+      </w:r>
+      <w:r>
+        <w:rPr>
+          <w:rFonts w:hint="eastAsia"/>
+        </w:rPr>
+        <w:t>录像文件名</w:t>
+      </w:r>
+    </w:p>
+    <w:p>
+      <w:pPr>
+        <w:pStyle w:val="Source"/>
+      </w:pPr>
+    </w:p>
+    <w:p>
+      <w:pPr>
+        <w:pStyle w:val="Source"/>
+      </w:pPr>
+      <w:r>
+        <w:rPr>
+          <w:rFonts w:hint="eastAsia"/>
+        </w:rPr>
+        <w:t>#</w:t>
+      </w:r>
+      <w:r>
+        <w:rPr>
+          <w:rFonts w:hint="eastAsia"/>
+        </w:rPr>
+        <w:t>变量定义</w:t>
+      </w:r>
+    </w:p>
+    <w:p>
+      <w:pPr>
+        <w:pStyle w:val="Source"/>
+      </w:pPr>
+      <w:r>
+        <w:t>base_dir="/nfs_data/ywz"</w:t>
+      </w:r>
+    </w:p>
+    <w:p>
+      <w:pPr>
+        <w:pStyle w:val="Source"/>
+      </w:pPr>
+      <w:r>
+        <w:t>source_dir=${base_dir}$1</w:t>
+      </w:r>
+    </w:p>
+    <w:p>
+      <w:pPr>
+        <w:pStyle w:val="Source"/>
+      </w:pPr>
+      <w:r>
+        <w:t>target_dir=${base_dir}$2</w:t>
+      </w:r>
+    </w:p>
+    <w:p>
+      <w:pPr>
+        <w:pStyle w:val="Source"/>
+      </w:pPr>
+      <w:r>
+        <w:t>file_name=$3</w:t>
+      </w:r>
+    </w:p>
+    <w:p>
+      <w:pPr>
+        <w:pStyle w:val="Source"/>
+      </w:pPr>
+      <w:r>
+        <w:t>ffmpeg="/usr/local/ffmpeg/ffmpeg "</w:t>
+      </w:r>
+    </w:p>
+    <w:p>
+      <w:pPr>
+        <w:pStyle w:val="Source"/>
+      </w:pPr>
+      <w:r>
+        <w:t>file=${file_name%.*}</w:t>
+      </w:r>
+    </w:p>
+    <w:p>
+      <w:pPr>
+        <w:pStyle w:val="Source"/>
+      </w:pPr>
+      <w:r>
+        <w:t>echo $file</w:t>
+      </w:r>
+    </w:p>
+    <w:p>
+      <w:pPr>
+        <w:pStyle w:val="Source"/>
+      </w:pPr>
+    </w:p>
+    <w:p>
+      <w:pPr>
+        <w:pStyle w:val="Source"/>
+      </w:pPr>
+      <w:r>
+        <w:t>if [ -z $1 ] || [ -z $2 ] || [ -z $3 ]; then</w:t>
+      </w:r>
+    </w:p>
+    <w:p>
+      <w:pPr>
+        <w:pStyle w:val="Source"/>
+      </w:pPr>
+      <w:r>
+        <w:t xml:space="preserve">        echo "Usage: postrecord.sh      source_dir target_dir file_name"</w:t>
+      </w:r>
+    </w:p>
+    <w:p>
+      <w:pPr>
+        <w:pStyle w:val="Source"/>
+      </w:pPr>
+      <w:r>
+        <w:t xml:space="preserve">        exit -1;</w:t>
+      </w:r>
+    </w:p>
+    <w:p>
+      <w:pPr>
+        <w:pStyle w:val="Source"/>
+      </w:pPr>
+      <w:r>
+        <w:t>fi</w:t>
+      </w:r>
+    </w:p>
+    <w:p>
+      <w:pPr>
+        <w:pStyle w:val="Source"/>
+      </w:pPr>
+      <w:r>
+        <w:rPr>
+          <w:rFonts w:hint="eastAsia"/>
+        </w:rPr>
+        <w:t>#</w:t>
+      </w:r>
+      <w:r>
+        <w:rPr>
+          <w:rFonts w:hint="eastAsia"/>
+        </w:rPr>
+        <w:t>执行操作</w:t>
+      </w:r>
+    </w:p>
+    <w:p>
+      <w:pPr>
+        <w:pStyle w:val="Source"/>
+      </w:pPr>
+      <w:r>
         <w:lastRenderedPageBreak/>
-        <w:t xml:space="preserve"># </w:t>
-      </w:r>
-      <w:r>
-        <w:rPr>
-          <w:rFonts w:hint="eastAsia"/>
-        </w:rPr>
-        <w:t>命令行格式：</w:t>
-      </w:r>
-    </w:p>
-    <w:p>
-      <w:pPr>
-        <w:pStyle w:val="Source"/>
-      </w:pPr>
-      <w:r>
-        <w:t># postrecord.sh source_dir target_dir file_name</w:t>
-      </w:r>
-    </w:p>
-    <w:p>
-      <w:pPr>
-        <w:pStyle w:val="Source"/>
-      </w:pPr>
-      <w:r>
-        <w:rPr>
-          <w:rFonts w:hint="eastAsia"/>
-        </w:rPr>
-        <w:t xml:space="preserve"># </w:t>
-      </w:r>
-      <w:r>
-        <w:rPr>
-          <w:rFonts w:hint="eastAsia"/>
-        </w:rPr>
-        <w:t>功能：将</w:t>
-      </w:r>
-      <w:r>
-        <w:rPr>
-          <w:rFonts w:hint="eastAsia"/>
-        </w:rPr>
-        <w:t>source_dir</w:t>
-      </w:r>
-      <w:r>
-        <w:rPr>
-          <w:rFonts w:hint="eastAsia"/>
-        </w:rPr>
-        <w:t>的文件移动到</w:t>
-      </w:r>
-      <w:r>
-        <w:rPr>
-          <w:rFonts w:hint="eastAsia"/>
-        </w:rPr>
-        <w:t>target_dir</w:t>
-      </w:r>
-    </w:p>
-    <w:p>
-      <w:pPr>
-        <w:pStyle w:val="Source"/>
-      </w:pPr>
-    </w:p>
-    <w:p>
-      <w:pPr>
-        <w:pStyle w:val="Source"/>
-      </w:pPr>
-      <w:r>
-        <w:rPr>
-          <w:rFonts w:hint="eastAsia"/>
-        </w:rPr>
-        <w:t xml:space="preserve"># </w:t>
-      </w:r>
-      <w:r>
-        <w:rPr>
-          <w:rFonts w:hint="eastAsia"/>
-        </w:rPr>
-        <w:t>输入变量</w:t>
-      </w:r>
-    </w:p>
-    <w:p>
-      <w:pPr>
-        <w:pStyle w:val="Source"/>
-      </w:pPr>
-      <w:r>
-        <w:rPr>
-          <w:rFonts w:hint="eastAsia"/>
-        </w:rPr>
-        <w:t xml:space="preserve"># source_dir    </w:t>
-      </w:r>
-      <w:r>
-        <w:rPr>
-          <w:rFonts w:hint="eastAsia"/>
-        </w:rPr>
-        <w:t>录像文件源目录</w:t>
-      </w:r>
-    </w:p>
-    <w:p>
-      <w:pPr>
-        <w:pStyle w:val="Source"/>
-      </w:pPr>
-      <w:r>
-        <w:rPr>
-          <w:rFonts w:hint="eastAsia"/>
-        </w:rPr>
-        <w:t xml:space="preserve"># target_dir    </w:t>
-      </w:r>
-      <w:r>
-        <w:rPr>
-          <w:rFonts w:hint="eastAsia"/>
-        </w:rPr>
-        <w:t>目标目录</w:t>
-      </w:r>
-    </w:p>
-    <w:p>
-      <w:pPr>
-        <w:pStyle w:val="Source"/>
-      </w:pPr>
-      <w:r>
-        <w:rPr>
-          <w:rFonts w:hint="eastAsia"/>
-        </w:rPr>
-        <w:t xml:space="preserve"># file_name     </w:t>
-      </w:r>
-      <w:r>
-        <w:rPr>
-          <w:rFonts w:hint="eastAsia"/>
-        </w:rPr>
-        <w:t>录像文件名</w:t>
-      </w:r>
-    </w:p>
-    <w:p>
-      <w:pPr>
-        <w:pStyle w:val="Source"/>
-      </w:pPr>
-    </w:p>
-    <w:p>
-      <w:pPr>
-        <w:pStyle w:val="Source"/>
-      </w:pPr>
-      <w:r>
-        <w:rPr>
-          <w:rFonts w:hint="eastAsia"/>
-        </w:rPr>
-        <w:t>#</w:t>
-      </w:r>
-      <w:r>
-        <w:rPr>
-          <w:rFonts w:hint="eastAsia"/>
-        </w:rPr>
-        <w:t>变量定义</w:t>
-      </w:r>
-    </w:p>
-    <w:p>
-      <w:pPr>
-        <w:pStyle w:val="Source"/>
-      </w:pPr>
-      <w:r>
-        <w:t>base_dir="/nfs_data/ywz"</w:t>
-      </w:r>
-    </w:p>
-    <w:p>
-      <w:pPr>
-        <w:pStyle w:val="Source"/>
-      </w:pPr>
-      <w:r>
-        <w:t>source_dir=${base_dir}$1</w:t>
-      </w:r>
-    </w:p>
-    <w:p>
-      <w:pPr>
-        <w:pStyle w:val="Source"/>
-      </w:pPr>
-      <w:r>
-        <w:t>target_dir=${base_dir}$2</w:t>
-      </w:r>
-    </w:p>
-    <w:p>
-      <w:pPr>
-        <w:pStyle w:val="Source"/>
-      </w:pPr>
-      <w:r>
-        <w:t>file_name=$3</w:t>
-      </w:r>
-    </w:p>
-    <w:p>
-      <w:pPr>
-        <w:pStyle w:val="Source"/>
-      </w:pPr>
-      <w:r>
-        <w:t>ffmpeg="/usr/local/ffmpeg/ffmpeg "</w:t>
-      </w:r>
-    </w:p>
-    <w:p>
-      <w:pPr>
-        <w:pStyle w:val="Source"/>
-      </w:pPr>
-      <w:r>
-        <w:t>file=${file_name%.*}</w:t>
-      </w:r>
-    </w:p>
-    <w:p>
-      <w:pPr>
-        <w:pStyle w:val="Source"/>
-      </w:pPr>
-      <w:r>
-        <w:t>echo $file</w:t>
-      </w:r>
-    </w:p>
-    <w:p>
-      <w:pPr>
-        <w:pStyle w:val="Source"/>
-      </w:pPr>
-    </w:p>
-    <w:p>
-      <w:pPr>
-        <w:pStyle w:val="Source"/>
-      </w:pPr>
-      <w:r>
-        <w:t>if [ -z $1 ] || [ -z $2 ] || [ -z $3 ]; then</w:t>
-      </w:r>
-    </w:p>
-    <w:p>
-      <w:pPr>
-        <w:pStyle w:val="Source"/>
-      </w:pPr>
-      <w:r>
-        <w:t xml:space="preserve">        echo "Usage: postrecord.sh      source_dir target_dir file_name"</w:t>
-      </w:r>
-    </w:p>
-    <w:p>
-      <w:pPr>
-        <w:pStyle w:val="Source"/>
-      </w:pPr>
-      <w:r>
-        <w:t xml:space="preserve">        exit -1;</w:t>
-      </w:r>
-    </w:p>
-    <w:p>
-      <w:pPr>
-        <w:pStyle w:val="Source"/>
-      </w:pPr>
-      <w:r>
-        <w:t>fi</w:t>
-      </w:r>
-    </w:p>
-    <w:p>
-      <w:pPr>
-        <w:pStyle w:val="Source"/>
-      </w:pPr>
-      <w:r>
-        <w:rPr>
-          <w:rFonts w:hint="eastAsia"/>
-        </w:rPr>
-        <w:t>#</w:t>
-      </w:r>
-      <w:r>
-        <w:rPr>
-          <w:rFonts w:hint="eastAsia"/>
-        </w:rPr>
-        <w:t>执行操作</w:t>
-      </w:r>
-    </w:p>
-    <w:p>
-      <w:pPr>
-        <w:pStyle w:val="Source"/>
-      </w:pPr>
-      <w:r>
         <w:t>echo ${source_dir}/${file_name} ${target_dir}/${file_name}</w:t>
       </w:r>
     </w:p>
@@ -28183,7 +28238,6 @@
         <w:rPr>
           <w:rFonts w:hint="eastAsia"/>
         </w:rPr>
-        <w:lastRenderedPageBreak/>
         <w:t>CDN配置</w:t>
       </w:r>
     </w:p>
@@ -28456,6 +28510,7 @@
         <w:spacing w:before="93"/>
       </w:pPr>
       <w:r>
+        <w:lastRenderedPageBreak/>
         <w:t>secret</w:t>
       </w:r>
       <w:r>
@@ -28790,7 +28845,6 @@
         <w:rPr>
           <w:rFonts w:hint="eastAsia"/>
         </w:rPr>
-        <w:lastRenderedPageBreak/>
         <w:t xml:space="preserve">        'DB_PWD'    =&gt; '123456', // </w:t>
       </w:r>
       <w:r>
@@ -29185,6 +29239,7 @@
         <w:rPr>
           <w:rFonts w:hint="eastAsia"/>
         </w:rPr>
+        <w:lastRenderedPageBreak/>
         <w:tab/>
       </w:r>
       <w:r>
@@ -29869,7 +29924,6 @@
         <w:rPr>
           <w:rFonts w:hint="eastAsia"/>
         </w:rPr>
-        <w:lastRenderedPageBreak/>
         <w:tab/>
       </w:r>
       <w:r>
@@ -30188,7 +30242,7 @@
         <v:path o:extrusionok="f" gradientshapeok="t" o:connecttype="rect"/>
         <o:lock v:ext="edit" aspectratio="t"/>
       </v:shapetype>
-      <v:shape id="_x0000_i1033" type="#_x0000_t75" style="width:11.25pt;height:11.25pt" o:bullet="t">
+      <v:shape id="_x0000_i1030" type="#_x0000_t75" style="width:11.25pt;height:11.25pt" o:bullet="t">
         <v:imagedata r:id="rId1" o:title="BD14565_"/>
       </v:shape>
     </w:pict>
@@ -32434,7 +32488,7 @@
     </w:rPrDefault>
     <w:pPrDefault/>
   </w:docDefaults>
-  <w:latentStyles w:defLockedState="0" w:defUIPriority="99" w:defSemiHidden="0" w:defUnhideWhenUsed="0" w:defQFormat="0" w:count="377">
+  <w:latentStyles w:defLockedState="0" w:defUIPriority="99" w:defSemiHidden="0" w:defUnhideWhenUsed="0" w:defQFormat="0" w:count="376">
     <w:lsdException w:name="Normal" w:uiPriority="0" w:qFormat="1"/>
     <w:lsdException w:name="heading 1" w:uiPriority="9" w:qFormat="1"/>
     <w:lsdException w:name="heading 2" w:semiHidden="1" w:uiPriority="9" w:unhideWhenUsed="1" w:qFormat="1"/>
@@ -32811,7 +32865,6 @@
     <w:lsdException w:name="Hashtag" w:semiHidden="1" w:unhideWhenUsed="1"/>
     <w:lsdException w:name="Unresolved Mention" w:semiHidden="1" w:unhideWhenUsed="1"/>
     <w:lsdException w:name="Smart Link" w:semiHidden="1" w:unhideWhenUsed="1"/>
-    <w:lsdException w:name="Smart Link Error" w:semiHidden="1" w:unhideWhenUsed="1"/>
   </w:latentStyles>
   <w:style w:type="paragraph" w:default="1" w:styleId="a">
     <w:name w:val="Normal"/>
@@ -36254,7 +36307,7 @@
 </file>
 
 <file path=customXml/itemProps1.xml><?xml version="1.0" encoding="utf-8"?>
-<ds:datastoreItem xmlns:ds="http://schemas.openxmlformats.org/officeDocument/2006/customXml" ds:itemID="{A9F465EF-64BA-4C48-94E0-25E71FF550BE}">
+<ds:datastoreItem xmlns:ds="http://schemas.openxmlformats.org/officeDocument/2006/customXml" ds:itemID="{7F43E0AD-C1AF-4237-A3F4-526BBAEAB444}">
   <ds:schemaRefs>
     <ds:schemaRef ds:uri="http://schemas.openxmlformats.org/officeDocument/2006/bibliography"/>
   </ds:schemaRefs>

--- a/document/计费设计.docx
+++ b/document/计费设计.docx
@@ -3110,6 +3110,21 @@
         <w:pStyle w:val="a7"/>
         <w:spacing w:before="93"/>
       </w:pPr>
+      <w:r>
+        <w:rPr>
+          <w:rFonts w:hint="eastAsia"/>
+        </w:rPr>
+        <w:t>live.</w:t>
+      </w:r>
+      <w:r>
+        <w:t xml:space="preserve">av365.cn </w:t>
+      </w:r>
+      <w:r>
+        <w:rPr>
+          <w:rFonts w:hint="eastAsia"/>
+        </w:rPr>
+        <w:t>作为微信登录、支付的网关服务域</w:t>
+      </w:r>
     </w:p>
     <w:p>
       <w:pPr>
@@ -14015,16 +14030,9 @@
             <w:tcW w:w="1526" w:type="dxa"/>
           </w:tcPr>
           <w:p>
-            <w:pPr>
-              <w:rPr>
-                <w:rFonts w:hint="eastAsia"/>
-              </w:rPr>
-            </w:pPr>
-            <w:bookmarkStart w:id="0" w:name="_GoBack"/>
             <w:r>
               <w:t>classFinish</w:t>
             </w:r>
-            <w:bookmarkEnd w:id="0"/>
           </w:p>
         </w:tc>
         <w:tc>
@@ -14038,11 +14046,6 @@
             <w:tcW w:w="5812" w:type="dxa"/>
           </w:tcPr>
           <w:p>
-            <w:pPr>
-              <w:rPr>
-                <w:rFonts w:hint="eastAsia"/>
-              </w:rPr>
-            </w:pPr>
             <w:r>
               <w:rPr>
                 <w:rFonts w:hint="eastAsia"/>
@@ -23882,6 +23885,232 @@
     </w:p>
     <w:p>
       <w:pPr>
+        <w:pStyle w:val="o2"/>
+      </w:pPr>
+      <w:r>
+        <w:rPr>
+          <w:rFonts w:hint="eastAsia"/>
+        </w:rPr>
+        <w:t xml:space="preserve">图文直播 </w:t>
+      </w:r>
+      <w:r>
+        <w:t>pictxt</w:t>
+      </w:r>
+    </w:p>
+    <w:p>
+      <w:pPr>
+        <w:pStyle w:val="a7"/>
+        <w:spacing w:before="93"/>
+      </w:pPr>
+      <w:r>
+        <w:rPr>
+          <w:rFonts w:hint="eastAsia"/>
+        </w:rPr>
+        <w:t>记录图文直播的内容</w:t>
+      </w:r>
+    </w:p>
+    <w:p>
+      <w:pPr>
+        <w:pStyle w:val="Source"/>
+      </w:pPr>
+      <w:r>
+        <w:rPr>
+          <w:noProof/>
+        </w:rPr>
+        <w:lastRenderedPageBreak/>
+        <w:drawing>
+          <wp:inline distT="0" distB="0" distL="0" distR="0" wp14:anchorId="08C77EA5" wp14:editId="2C1CA81A">
+            <wp:extent cx="5274310" cy="2286000"/>
+            <wp:effectExtent l="0" t="0" r="2540" b="0"/>
+            <wp:docPr id="58" name="图片 58"/>
+            <wp:cNvGraphicFramePr>
+              <a:graphicFrameLocks xmlns:a="http://schemas.openxmlformats.org/drawingml/2006/main" noChangeAspect="1"/>
+            </wp:cNvGraphicFramePr>
+            <a:graphic xmlns:a="http://schemas.openxmlformats.org/drawingml/2006/main">
+              <a:graphicData uri="http://schemas.openxmlformats.org/drawingml/2006/picture">
+                <pic:pic xmlns:pic="http://schemas.openxmlformats.org/drawingml/2006/picture">
+                  <pic:nvPicPr>
+                    <pic:cNvPr id="1" name=""/>
+                    <pic:cNvPicPr/>
+                  </pic:nvPicPr>
+                  <pic:blipFill>
+                    <a:blip r:embed="rId42"/>
+                    <a:stretch>
+                      <a:fillRect/>
+                    </a:stretch>
+                  </pic:blipFill>
+                  <pic:spPr>
+                    <a:xfrm>
+                      <a:off x="0" y="0"/>
+                      <a:ext cx="5274310" cy="2286000"/>
+                    </a:xfrm>
+                    <a:prstGeom prst="rect">
+                      <a:avLst/>
+                    </a:prstGeom>
+                  </pic:spPr>
+                </pic:pic>
+              </a:graphicData>
+            </a:graphic>
+          </wp:inline>
+        </w:drawing>
+      </w:r>
+    </w:p>
+    <w:p>
+      <w:pPr>
+        <w:pStyle w:val="a7"/>
+        <w:spacing w:before="93"/>
+      </w:pPr>
+      <w:r>
+        <w:rPr>
+          <w:rFonts w:hint="eastAsia"/>
+        </w:rPr>
+        <w:t>图文直播记录建立时</w:t>
+      </w:r>
+      <w:r>
+        <w:rPr>
+          <w:rFonts w:hint="eastAsia"/>
+        </w:rPr>
+        <w:t>p</w:t>
+      </w:r>
+      <w:r>
+        <w:t>ublishtime</w:t>
+      </w:r>
+      <w:r>
+        <w:rPr>
+          <w:rFonts w:hint="eastAsia"/>
+        </w:rPr>
+        <w:t>=0000</w:t>
+      </w:r>
+      <w:r>
+        <w:rPr>
+          <w:rFonts w:hint="eastAsia"/>
+        </w:rPr>
+        <w:t>或</w:t>
+      </w:r>
+      <w:r>
+        <w:rPr>
+          <w:rFonts w:hint="eastAsia"/>
+        </w:rPr>
+        <w:t>1000</w:t>
+      </w:r>
+      <w:r>
+        <w:rPr>
+          <w:rFonts w:hint="eastAsia"/>
+        </w:rPr>
+        <w:t>，</w:t>
+      </w:r>
+      <w:r>
+        <w:rPr>
+          <w:rFonts w:hint="eastAsia"/>
+        </w:rPr>
+        <w:t>p</w:t>
+      </w:r>
+      <w:r>
+        <w:t>ublishtime&lt;=2000-00-00</w:t>
+      </w:r>
+      <w:r>
+        <w:rPr>
+          <w:rFonts w:hint="eastAsia"/>
+        </w:rPr>
+        <w:t>为编辑状态可以修改；发布时</w:t>
+      </w:r>
+      <w:r>
+        <w:rPr>
+          <w:rFonts w:hint="eastAsia"/>
+        </w:rPr>
+        <w:t>p</w:t>
+      </w:r>
+      <w:r>
+        <w:t>ublishtime</w:t>
+      </w:r>
+      <w:r>
+        <w:rPr>
+          <w:rFonts w:hint="eastAsia"/>
+        </w:rPr>
+        <w:t>设为当前时间，已发布的记录撤回时</w:t>
+      </w:r>
+      <w:r>
+        <w:rPr>
+          <w:rFonts w:hint="eastAsia"/>
+        </w:rPr>
+        <w:t>p</w:t>
+      </w:r>
+      <w:r>
+        <w:t>ublishtime</w:t>
+      </w:r>
+      <w:r>
+        <w:rPr>
+          <w:rFonts w:hint="eastAsia"/>
+        </w:rPr>
+        <w:t>设为</w:t>
+      </w:r>
+      <w:r>
+        <w:rPr>
+          <w:rFonts w:hint="eastAsia"/>
+        </w:rPr>
+        <w:t>1</w:t>
+      </w:r>
+      <w:r>
+        <w:t>900-01-01</w:t>
+      </w:r>
+      <w:r>
+        <w:rPr>
+          <w:rFonts w:hint="eastAsia"/>
+        </w:rPr>
+        <w:t>。</w:t>
+      </w:r>
+    </w:p>
+    <w:p>
+      <w:pPr>
+        <w:pStyle w:val="a7"/>
+        <w:spacing w:before="93"/>
+      </w:pPr>
+      <w:r>
+        <w:rPr>
+          <w:rFonts w:hint="eastAsia"/>
+        </w:rPr>
+        <w:t>p</w:t>
+      </w:r>
+      <w:r>
+        <w:t>ublishorder</w:t>
+      </w:r>
+      <w:r>
+        <w:rPr>
+          <w:rFonts w:hint="eastAsia"/>
+        </w:rPr>
+        <w:t>记录发布的</w:t>
+      </w:r>
+      <w:bookmarkStart w:id="0" w:name="_GoBack"/>
+      <w:bookmarkEnd w:id="0"/>
+      <w:r>
+        <w:rPr>
+          <w:rFonts w:hint="eastAsia"/>
+        </w:rPr>
+        <w:t>顺序，未发布时</w:t>
+      </w:r>
+      <w:r>
+        <w:rPr>
+          <w:rFonts w:hint="eastAsia"/>
+        </w:rPr>
+        <w:t>=0</w:t>
+      </w:r>
+      <w:r>
+        <w:rPr>
+          <w:rFonts w:hint="eastAsia"/>
+        </w:rPr>
+        <w:t>，撤回时序号不变，重新发布时，获得新的发布序号。</w:t>
+      </w:r>
+    </w:p>
+    <w:p>
+      <w:pPr>
+        <w:pStyle w:val="Source"/>
+      </w:pPr>
+      <w:r>
+        <w:t>insert into av2_pictxt(publishorder) values(  (select IFNULL(max(publishorder),0) from av2_pictxt as tt) +1)</w:t>
+      </w:r>
+    </w:p>
+    <w:p>
+      <w:pPr>
         <w:pStyle w:val="af"/>
       </w:pPr>
     </w:p>
@@ -23984,7 +24213,6 @@
         <w:rPr>
           <w:rFonts w:hint="eastAsia"/>
         </w:rPr>
-        <w:lastRenderedPageBreak/>
         <w:t>关注易网真获得</w:t>
       </w:r>
       <w:r>
@@ -24217,6 +24445,7 @@
               <w:rPr>
                 <w:rFonts w:hint="eastAsia"/>
               </w:rPr>
+              <w:lastRenderedPageBreak/>
               <w:t>0~19</w:t>
             </w:r>
           </w:p>
@@ -24830,7 +25059,6 @@
         <w:rPr>
           <w:rFonts w:hint="eastAsia"/>
         </w:rPr>
-        <w:lastRenderedPageBreak/>
         <w:t>客户化首页</w:t>
       </w:r>
     </w:p>
@@ -25039,6 +25267,7 @@
         <w:rPr>
           <w:rFonts w:hint="eastAsia"/>
         </w:rPr>
+        <w:lastRenderedPageBreak/>
         <w:t>页面公共控件存放在</w:t>
       </w:r>
       <w:r>
@@ -25759,7 +25988,6 @@
         <w:spacing w:before="93"/>
       </w:pPr>
       <w:r>
-        <w:lastRenderedPageBreak/>
         <w:t>存储空间</w:t>
       </w:r>
       <w:r>
@@ -25926,6 +26154,7 @@
         <w:rPr>
           <w:rFonts w:hint="eastAsia"/>
         </w:rPr>
+        <w:lastRenderedPageBreak/>
         <w:t>外网</w:t>
       </w:r>
       <w:r>
@@ -26415,7 +26644,6 @@
         <w:rPr>
           <w:rFonts w:hint="eastAsia"/>
         </w:rPr>
-        <w:lastRenderedPageBreak/>
         <w:t>.</w:t>
       </w:r>
       <w:r>
@@ -26627,6 +26855,7 @@
         <w:pStyle w:val="Source"/>
       </w:pPr>
       <w:r>
+        <w:lastRenderedPageBreak/>
         <w:t># .---------------- minute (0 - 59)</w:t>
       </w:r>
     </w:p>
@@ -26964,7 +27193,6 @@
         <w:pStyle w:val="Source"/>
       </w:pPr>
       <w:r>
-        <w:lastRenderedPageBreak/>
         <w:t>logpath='/var/www/ywz/logs'</w:t>
       </w:r>
     </w:p>
@@ -27077,6 +27305,7 @@
         <w:pStyle w:val="Source"/>
       </w:pPr>
       <w:r>
+        <w:lastRenderedPageBreak/>
         <w:t># *  *  *  *  * user-name command to be executed</w:t>
       </w:r>
     </w:p>
@@ -27477,7 +27706,6 @@
         <w:rPr>
           <w:rFonts w:hint="eastAsia"/>
         </w:rPr>
-        <w:lastRenderedPageBreak/>
         <w:t>同时目标文件输出到目录：</w:t>
       </w:r>
       <w:r>
@@ -27709,6 +27937,7 @@
         <w:rPr>
           <w:rFonts w:hint="eastAsia"/>
         </w:rPr>
+        <w:lastRenderedPageBreak/>
         <w:t>通过</w:t>
       </w:r>
       <w:r>
@@ -28061,7 +28290,6 @@
         <w:pStyle w:val="Source"/>
       </w:pPr>
       <w:r>
-        <w:lastRenderedPageBreak/>
         <w:t>echo ${source_dir}/${file_name} ${target_dir}/${file_name}</w:t>
       </w:r>
     </w:p>
@@ -28167,6 +28395,7 @@
         <w:rPr>
           <w:rFonts w:hint="eastAsia"/>
         </w:rPr>
+        <w:lastRenderedPageBreak/>
         <w:t>NFS服务器</w:t>
       </w:r>
     </w:p>
@@ -28510,7 +28739,6 @@
         <w:spacing w:before="93"/>
       </w:pPr>
       <w:r>
-        <w:lastRenderedPageBreak/>
         <w:t>secret</w:t>
       </w:r>
       <w:r>
@@ -28752,6 +28980,7 @@
         <w:rPr>
           <w:rFonts w:hint="eastAsia"/>
         </w:rPr>
+        <w:lastRenderedPageBreak/>
         <w:t xml:space="preserve">        /////////////</w:t>
       </w:r>
       <w:r>
@@ -29239,7 +29468,6 @@
         <w:rPr>
           <w:rFonts w:hint="eastAsia"/>
         </w:rPr>
-        <w:lastRenderedPageBreak/>
         <w:tab/>
       </w:r>
       <w:r>
@@ -29776,6 +30004,7 @@
         <w:rPr>
           <w:rFonts w:hint="eastAsia"/>
         </w:rPr>
+        <w:lastRenderedPageBreak/>
         <w:t xml:space="preserve">    </w:t>
       </w:r>
       <w:r>
@@ -30242,7 +30471,7 @@
         <v:path o:extrusionok="f" gradientshapeok="t" o:connecttype="rect"/>
         <o:lock v:ext="edit" aspectratio="t"/>
       </v:shapetype>
-      <v:shape id="_x0000_i1030" type="#_x0000_t75" style="width:11.25pt;height:11.25pt" o:bullet="t">
+      <v:shape id="_x0000_i1028" type="#_x0000_t75" style="width:11.25pt;height:11.25pt" o:bullet="t">
         <v:imagedata r:id="rId1" o:title="BD14565_"/>
       </v:shape>
     </w:pict>
@@ -36307,7 +36536,7 @@
 </file>
 
 <file path=customXml/itemProps1.xml><?xml version="1.0" encoding="utf-8"?>
-<ds:datastoreItem xmlns:ds="http://schemas.openxmlformats.org/officeDocument/2006/customXml" ds:itemID="{7F43E0AD-C1AF-4237-A3F4-526BBAEAB444}">
+<ds:datastoreItem xmlns:ds="http://schemas.openxmlformats.org/officeDocument/2006/customXml" ds:itemID="{A0FF593E-1835-4D1A-A295-24DA3A268BBA}">
   <ds:schemaRefs>
     <ds:schemaRef ds:uri="http://schemas.openxmlformats.org/officeDocument/2006/bibliography"/>
   </ds:schemaRefs>

--- a/document/计费设计.docx
+++ b/document/计费设计.docx
@@ -23887,6 +23887,8 @@
       <w:pPr>
         <w:pStyle w:val="o2"/>
       </w:pPr>
+      <w:bookmarkStart w:id="0" w:name="_GoBack"/>
+      <w:bookmarkEnd w:id="0"/>
       <w:r>
         <w:rPr>
           <w:rFonts w:hint="eastAsia"/>
@@ -24078,15 +24080,7 @@
         <w:rPr>
           <w:rFonts w:hint="eastAsia"/>
         </w:rPr>
-        <w:t>记录发布的</w:t>
-      </w:r>
-      <w:bookmarkStart w:id="0" w:name="_GoBack"/>
-      <w:bookmarkEnd w:id="0"/>
-      <w:r>
-        <w:rPr>
-          <w:rFonts w:hint="eastAsia"/>
-        </w:rPr>
-        <w:t>顺序，未发布时</w:t>
+        <w:t>记录发布的顺序，未发布时</w:t>
       </w:r>
       <w:r>
         <w:rPr>
@@ -24107,6 +24101,36 @@
       </w:pPr>
       <w:r>
         <w:t>insert into av2_pictxt(publishorder) values(  (select IFNULL(max(publishorder),0) from av2_pictxt as tt) +1)</w:t>
+      </w:r>
+    </w:p>
+    <w:p>
+      <w:pPr>
+        <w:pStyle w:val="a7"/>
+        <w:spacing w:before="93"/>
+        <w:rPr>
+          <w:rFonts w:hint="eastAsia"/>
+        </w:rPr>
+      </w:pPr>
+      <w:r>
+        <w:rPr>
+          <w:rFonts w:hint="eastAsia"/>
+        </w:rPr>
+        <w:t>直播的图片以及可能的多媒体资料，存放在频道图片目录的</w:t>
+      </w:r>
+      <w:r>
+        <w:rPr>
+          <w:rFonts w:hint="eastAsia"/>
+        </w:rPr>
+        <w:t>p</w:t>
+      </w:r>
+      <w:r>
+        <w:t>ictxt</w:t>
+      </w:r>
+      <w:r>
+        <w:rPr>
+          <w:rFonts w:hint="eastAsia"/>
+        </w:rPr>
+        <w:t>子目录中。</w:t>
       </w:r>
     </w:p>
     <w:p>
@@ -24390,6 +24414,7 @@
         <w:ind w:left="504" w:firstLineChars="0" w:firstLine="0"/>
       </w:pPr>
       <w:r>
+        <w:lastRenderedPageBreak/>
         <w:t>经验等级及特权</w:t>
       </w:r>
     </w:p>
@@ -24445,7 +24470,6 @@
               <w:rPr>
                 <w:rFonts w:hint="eastAsia"/>
               </w:rPr>
-              <w:lastRenderedPageBreak/>
               <w:t>0~19</w:t>
             </w:r>
           </w:p>
@@ -25255,6 +25279,7 @@
         <w:rPr>
           <w:rFonts w:hint="eastAsia"/>
         </w:rPr>
+        <w:lastRenderedPageBreak/>
         <w:t>公共控件</w:t>
       </w:r>
     </w:p>
@@ -25267,7 +25292,6 @@
         <w:rPr>
           <w:rFonts w:hint="eastAsia"/>
         </w:rPr>
-        <w:lastRenderedPageBreak/>
         <w:t>页面公共控件存放在</w:t>
       </w:r>
       <w:r>
@@ -26142,6 +26166,7 @@
         <w:rPr>
           <w:rFonts w:hint="eastAsia"/>
         </w:rPr>
+        <w:lastRenderedPageBreak/>
         <w:t>收流服务器</w:t>
       </w:r>
     </w:p>
@@ -26154,7 +26179,6 @@
         <w:rPr>
           <w:rFonts w:hint="eastAsia"/>
         </w:rPr>
-        <w:lastRenderedPageBreak/>
         <w:t>外网</w:t>
       </w:r>
       <w:r>
@@ -26839,6 +26863,7 @@
         <w:rPr>
           <w:rFonts w:hint="eastAsia"/>
         </w:rPr>
+        <w:lastRenderedPageBreak/>
         <w:t>定时任务</w:t>
       </w:r>
     </w:p>
@@ -26855,7 +26880,6 @@
         <w:pStyle w:val="Source"/>
       </w:pPr>
       <w:r>
-        <w:lastRenderedPageBreak/>
         <w:t># .---------------- minute (0 - 59)</w:t>
       </w:r>
     </w:p>
@@ -27289,6 +27313,7 @@
         <w:pStyle w:val="Source"/>
       </w:pPr>
       <w:r>
+        <w:lastRenderedPageBreak/>
         <w:t># |  |  |  |  .---- day of week (0 - 6) (Sunday=0 or 7) OR sun,mon,tue,wed,thu,fri,sat</w:t>
       </w:r>
     </w:p>
@@ -27305,7 +27330,6 @@
         <w:pStyle w:val="Source"/>
       </w:pPr>
       <w:r>
-        <w:lastRenderedPageBreak/>
         <w:t># *  *  *  *  * user-name command to be executed</w:t>
       </w:r>
     </w:p>
@@ -27914,6 +27938,7 @@
         <w:spacing w:before="93"/>
       </w:pPr>
       <w:r>
+        <w:lastRenderedPageBreak/>
         <w:t>streamService/addRecordByFile</w:t>
       </w:r>
       <w:r>
@@ -27937,7 +27962,6 @@
         <w:rPr>
           <w:rFonts w:hint="eastAsia"/>
         </w:rPr>
-        <w:lastRenderedPageBreak/>
         <w:t>通过</w:t>
       </w:r>
       <w:r>
@@ -30471,7 +30495,7 @@
         <v:path o:extrusionok="f" gradientshapeok="t" o:connecttype="rect"/>
         <o:lock v:ext="edit" aspectratio="t"/>
       </v:shapetype>
-      <v:shape id="_x0000_i1028" type="#_x0000_t75" style="width:11.25pt;height:11.25pt" o:bullet="t">
+      <v:shape id="_x0000_i1029" type="#_x0000_t75" style="width:11.25pt;height:11.25pt" o:bullet="t">
         <v:imagedata r:id="rId1" o:title="BD14565_"/>
       </v:shape>
     </w:pict>
@@ -36536,7 +36560,7 @@
 </file>
 
 <file path=customXml/itemProps1.xml><?xml version="1.0" encoding="utf-8"?>
-<ds:datastoreItem xmlns:ds="http://schemas.openxmlformats.org/officeDocument/2006/customXml" ds:itemID="{A0FF593E-1835-4D1A-A295-24DA3A268BBA}">
+<ds:datastoreItem xmlns:ds="http://schemas.openxmlformats.org/officeDocument/2006/customXml" ds:itemID="{058F0B57-1CD7-42ED-B37D-72644133328E}">
   <ds:schemaRefs>
     <ds:schemaRef ds:uri="http://schemas.openxmlformats.org/officeDocument/2006/bibliography"/>
   </ds:schemaRefs>

--- a/document/计费设计.docx
+++ b/document/计费设计.docx
@@ -287,7 +287,7 @@
         <mc:AlternateContent>
           <mc:Choice Requires="wps">
             <w:drawing>
-              <wp:anchor distT="0" distB="0" distL="114300" distR="114300" simplePos="0" relativeHeight="251670528" behindDoc="0" locked="0" layoutInCell="1" allowOverlap="1">
+              <wp:anchor distT="0" distB="0" distL="114300" distR="114300" simplePos="0" relativeHeight="251670528" behindDoc="0" locked="0" layoutInCell="1" allowOverlap="1" wp14:anchorId="2D5F8AA0" wp14:editId="4555F849">
                 <wp:simplePos x="0" y="0"/>
                 <wp:positionH relativeFrom="column">
                   <wp:posOffset>1724025</wp:posOffset>
@@ -373,7 +373,7 @@
           </mc:Choice>
           <mc:Fallback>
             <w:pict>
-              <v:shapetype id="_x0000_t202" coordsize="21600,21600" o:spt="202" path="m,l,21600r21600,l21600,xe">
+              <v:shapetype w14:anchorId="2D5F8AA0" id="_x0000_t202" coordsize="21600,21600" o:spt="202" path="m,l,21600r21600,l21600,xe">
                 <v:stroke joinstyle="miter"/>
                 <v:path gradientshapeok="t" o:connecttype="rect"/>
               </v:shapetype>
@@ -420,7 +420,7 @@
         <mc:AlternateContent>
           <mc:Choice Requires="wps">
             <w:drawing>
-              <wp:anchor distT="0" distB="0" distL="114300" distR="114300" simplePos="0" relativeHeight="251679744" behindDoc="0" locked="0" layoutInCell="1" allowOverlap="1">
+              <wp:anchor distT="0" distB="0" distL="114300" distR="114300" simplePos="0" relativeHeight="251679744" behindDoc="0" locked="0" layoutInCell="1" allowOverlap="1" wp14:anchorId="0E22F266" wp14:editId="6DB9D96A">
                 <wp:simplePos x="0" y="0"/>
                 <wp:positionH relativeFrom="column">
                   <wp:posOffset>2638425</wp:posOffset>
@@ -497,7 +497,7 @@
         <mc:AlternateContent>
           <mc:Choice Requires="wps">
             <w:drawing>
-              <wp:anchor distT="0" distB="0" distL="114300" distR="114300" simplePos="0" relativeHeight="251678720" behindDoc="0" locked="0" layoutInCell="1" allowOverlap="1">
+              <wp:anchor distT="0" distB="0" distL="114300" distR="114300" simplePos="0" relativeHeight="251678720" behindDoc="0" locked="0" layoutInCell="1" allowOverlap="1" wp14:anchorId="0DD6B7B7" wp14:editId="015292DE">
                 <wp:simplePos x="0" y="0"/>
                 <wp:positionH relativeFrom="column">
                   <wp:posOffset>1200150</wp:posOffset>
@@ -570,7 +570,7 @@
         <mc:AlternateContent>
           <mc:Choice Requires="wpg">
             <w:drawing>
-              <wp:anchor distT="0" distB="0" distL="114300" distR="114300" simplePos="0" relativeHeight="251668480" behindDoc="0" locked="0" layoutInCell="1" allowOverlap="1">
+              <wp:anchor distT="0" distB="0" distL="114300" distR="114300" simplePos="0" relativeHeight="251668480" behindDoc="0" locked="0" layoutInCell="1" allowOverlap="1" wp14:anchorId="57D908A4" wp14:editId="3C2D6C0C">
                 <wp:simplePos x="0" y="0"/>
                 <wp:positionH relativeFrom="column">
                   <wp:posOffset>-77470</wp:posOffset>
@@ -769,7 +769,7 @@
           </mc:Choice>
           <mc:Fallback>
             <w:pict>
-              <v:group id="Group 13" o:spid="_x0000_s1027" style="position:absolute;left:0;text-align:left;margin-left:-6.1pt;margin-top:2.25pt;width:100.6pt;height:1in;z-index:251668480" coordorigin="1678,5550" coordsize="2012,1440" o:gfxdata="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">
+              <v:group w14:anchorId="57D908A4" id="Group 13" o:spid="_x0000_s1027" style="position:absolute;left:0;text-align:left;margin-left:-6.1pt;margin-top:2.25pt;width:100.6pt;height:1in;z-index:251668480" coordorigin="1678,5550" coordsize="2012,1440" o:gfxdata="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">
                 <v:shape id="Text Box 14" o:spid="_x0000_s1028" type="#_x0000_t202" style="position:absolute;left:2250;top:5550;width:1440;height:720;visibility:visible;mso-wrap-style:square;v-text-anchor:top" o:gfxdata="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">
                   <v:textbox>
                     <w:txbxContent>
@@ -857,7 +857,7 @@
         <mc:AlternateContent>
           <mc:Choice Requires="wpg">
             <w:drawing>
-              <wp:anchor distT="0" distB="0" distL="114300" distR="114300" simplePos="0" relativeHeight="251669504" behindDoc="0" locked="0" layoutInCell="1" allowOverlap="1">
+              <wp:anchor distT="0" distB="0" distL="114300" distR="114300" simplePos="0" relativeHeight="251669504" behindDoc="0" locked="0" layoutInCell="1" allowOverlap="1" wp14:anchorId="3596DFF4" wp14:editId="781A5413">
                 <wp:simplePos x="0" y="0"/>
                 <wp:positionH relativeFrom="column">
                   <wp:posOffset>3637280</wp:posOffset>
@@ -1076,7 +1076,7 @@
           </mc:Choice>
           <mc:Fallback>
             <w:pict>
-              <v:group id="Group 17" o:spid="_x0000_s1031" style="position:absolute;left:0;text-align:left;margin-left:286.4pt;margin-top:.75pt;width:105.75pt;height:72.75pt;z-index:251669504" coordorigin="7528,5415" coordsize="2115,1455" o:gfxdata="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">
+              <v:group w14:anchorId="3596DFF4" id="Group 17" o:spid="_x0000_s1031" style="position:absolute;left:0;text-align:left;margin-left:286.4pt;margin-top:.75pt;width:105.75pt;height:72.75pt;z-index:251669504" coordorigin="7528,5415" coordsize="2115,1455" o:gfxdata="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">
                 <v:shape id="Text Box 18" o:spid="_x0000_s1032" type="#_x0000_t202" style="position:absolute;left:8203;top:5415;width:1440;height:720;visibility:visible;mso-wrap-style:square;v-text-anchor:top" o:gfxdata="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">
                   <v:textbox>
                     <w:txbxContent>
@@ -1188,7 +1188,7 @@
         <mc:AlternateContent>
           <mc:Choice Requires="wps">
             <w:drawing>
-              <wp:anchor distT="0" distB="0" distL="114300" distR="114300" simplePos="0" relativeHeight="251658240" behindDoc="0" locked="0" layoutInCell="1" allowOverlap="1">
+              <wp:anchor distT="0" distB="0" distL="114300" distR="114300" simplePos="0" relativeHeight="251658240" behindDoc="0" locked="0" layoutInCell="1" allowOverlap="1" wp14:anchorId="25186533" wp14:editId="33EF1897">
                 <wp:simplePos x="0" y="0"/>
                 <wp:positionH relativeFrom="column">
                   <wp:posOffset>1724025</wp:posOffset>
@@ -1271,7 +1271,7 @@
           </mc:Choice>
           <mc:Fallback>
             <w:pict>
-              <v:shape id="Text Box 12" o:spid="_x0000_s1035" type="#_x0000_t202" style="position:absolute;left:0;text-align:left;margin-left:135.75pt;margin-top:1.95pt;width:1in;height:40.35pt;z-index:251658240;visibility:visible;mso-wrap-style:square;mso-width-percent:0;mso-height-percent:0;mso-wrap-distance-left:9pt;mso-wrap-distance-top:0;mso-wrap-distance-right:9pt;mso-wrap-distance-bottom:0;mso-position-horizontal:absolute;mso-position-horizontal-relative:text;mso-position-vertical:absolute;mso-position-vertical-relative:text;mso-width-percent:0;mso-height-percent:0;mso-width-relative:page;mso-height-relative:page;v-text-anchor:top" o:gfxdata="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">
+              <v:shape w14:anchorId="25186533" id="Text Box 12" o:spid="_x0000_s1035" type="#_x0000_t202" style="position:absolute;left:0;text-align:left;margin-left:135.75pt;margin-top:1.95pt;width:1in;height:40.35pt;z-index:251658240;visibility:visible;mso-wrap-style:square;mso-width-percent:0;mso-height-percent:0;mso-wrap-distance-left:9pt;mso-wrap-distance-top:0;mso-wrap-distance-right:9pt;mso-wrap-distance-bottom:0;mso-position-horizontal:absolute;mso-position-horizontal-relative:text;mso-position-vertical:absolute;mso-position-vertical-relative:text;mso-width-percent:0;mso-height-percent:0;mso-width-relative:page;mso-height-relative:page;v-text-anchor:top" o:gfxdata="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">
                 <v:textbox>
                   <w:txbxContent>
                     <w:p>
@@ -1316,7 +1316,7 @@
         <mc:AlternateContent>
           <mc:Choice Requires="wps">
             <w:drawing>
-              <wp:anchor distT="0" distB="0" distL="114300" distR="114300" simplePos="0" relativeHeight="251682816" behindDoc="0" locked="0" layoutInCell="1" allowOverlap="1">
+              <wp:anchor distT="0" distB="0" distL="114300" distR="114300" simplePos="0" relativeHeight="251682816" behindDoc="0" locked="0" layoutInCell="1" allowOverlap="1" wp14:anchorId="768F2222" wp14:editId="6C1D64EA">
                 <wp:simplePos x="0" y="0"/>
                 <wp:positionH relativeFrom="column">
                   <wp:posOffset>2638425</wp:posOffset>
@@ -1402,7 +1402,7 @@
         <mc:AlternateContent>
           <mc:Choice Requires="wps">
             <w:drawing>
-              <wp:anchor distT="0" distB="0" distL="114300" distR="114300" simplePos="0" relativeHeight="251680768" behindDoc="0" locked="0" layoutInCell="1" allowOverlap="1">
+              <wp:anchor distT="0" distB="0" distL="114300" distR="114300" simplePos="0" relativeHeight="251680768" behindDoc="0" locked="0" layoutInCell="1" allowOverlap="1" wp14:anchorId="3EB55ADF" wp14:editId="4E6BEC36">
                 <wp:simplePos x="0" y="0"/>
                 <wp:positionH relativeFrom="column">
                   <wp:posOffset>2638425</wp:posOffset>
@@ -1475,7 +1475,7 @@
         <mc:AlternateContent>
           <mc:Choice Requires="wps">
             <w:drawing>
-              <wp:anchor distT="0" distB="0" distL="114300" distR="114300" simplePos="0" relativeHeight="251677696" behindDoc="0" locked="0" layoutInCell="1" allowOverlap="1">
+              <wp:anchor distT="0" distB="0" distL="114300" distR="114300" simplePos="0" relativeHeight="251677696" behindDoc="0" locked="0" layoutInCell="1" allowOverlap="1" wp14:anchorId="1D51AD3C" wp14:editId="616F9390">
                 <wp:simplePos x="0" y="0"/>
                 <wp:positionH relativeFrom="column">
                   <wp:posOffset>836930</wp:posOffset>
@@ -1553,7 +1553,7 @@
         <mc:AlternateContent>
           <mc:Choice Requires="wps">
             <w:drawing>
-              <wp:anchor distT="0" distB="0" distL="114300" distR="114300" simplePos="0" relativeHeight="251681792" behindDoc="0" locked="0" layoutInCell="1" allowOverlap="1">
+              <wp:anchor distT="0" distB="0" distL="114300" distR="114300" simplePos="0" relativeHeight="251681792" behindDoc="0" locked="0" layoutInCell="1" allowOverlap="1" wp14:anchorId="107CE111" wp14:editId="21D31647">
                 <wp:simplePos x="0" y="0"/>
                 <wp:positionH relativeFrom="column">
                   <wp:posOffset>2171700</wp:posOffset>
@@ -1626,7 +1626,7 @@
         <mc:AlternateContent>
           <mc:Choice Requires="wps">
             <w:drawing>
-              <wp:anchor distT="0" distB="0" distL="114300" distR="114300" simplePos="0" relativeHeight="251674624" behindDoc="0" locked="0" layoutInCell="1" allowOverlap="1">
+              <wp:anchor distT="0" distB="0" distL="114300" distR="114300" simplePos="0" relativeHeight="251674624" behindDoc="0" locked="0" layoutInCell="1" allowOverlap="1" wp14:anchorId="3A0A781C" wp14:editId="3EAEAD9A">
                 <wp:simplePos x="0" y="0"/>
                 <wp:positionH relativeFrom="column">
                   <wp:posOffset>3637280</wp:posOffset>
@@ -1700,7 +1700,7 @@
           </mc:Choice>
           <mc:Fallback>
             <w:pict>
-              <v:shape id="Text Box 25" o:spid="_x0000_s1036" type="#_x0000_t202" style="position:absolute;left:0;text-align:left;margin-left:286.4pt;margin-top:2.55pt;width:1in;height:23.35pt;z-index:251674624;visibility:visible;mso-wrap-style:square;mso-width-percent:0;mso-height-percent:0;mso-wrap-distance-left:9pt;mso-wrap-distance-top:0;mso-wrap-distance-right:9pt;mso-wrap-distance-bottom:0;mso-position-horizontal:absolute;mso-position-horizontal-relative:text;mso-position-vertical:absolute;mso-position-vertical-relative:text;mso-width-percent:0;mso-height-percent:0;mso-width-relative:page;mso-height-relative:page;v-text-anchor:top" o:gfxdata="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">
+              <v:shape w14:anchorId="3A0A781C" id="Text Box 25" o:spid="_x0000_s1036" type="#_x0000_t202" style="position:absolute;left:0;text-align:left;margin-left:286.4pt;margin-top:2.55pt;width:1in;height:23.35pt;z-index:251674624;visibility:visible;mso-wrap-style:square;mso-width-percent:0;mso-height-percent:0;mso-wrap-distance-left:9pt;mso-wrap-distance-top:0;mso-wrap-distance-right:9pt;mso-wrap-distance-bottom:0;mso-position-horizontal:absolute;mso-position-horizontal-relative:text;mso-position-vertical:absolute;mso-position-vertical-relative:text;mso-width-percent:0;mso-height-percent:0;mso-width-relative:page;mso-height-relative:page;v-text-anchor:top" o:gfxdata="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">
                 <v:textbox>
                   <w:txbxContent>
                     <w:p>
@@ -1736,7 +1736,7 @@
         <mc:AlternateContent>
           <mc:Choice Requires="wps">
             <w:drawing>
-              <wp:anchor distT="0" distB="0" distL="114300" distR="114300" simplePos="0" relativeHeight="251683840" behindDoc="0" locked="0" layoutInCell="1" allowOverlap="1">
+              <wp:anchor distT="0" distB="0" distL="114300" distR="114300" simplePos="0" relativeHeight="251683840" behindDoc="0" locked="0" layoutInCell="1" allowOverlap="1" wp14:anchorId="4E46C835" wp14:editId="0C7B7C3D">
                 <wp:simplePos x="0" y="0"/>
                 <wp:positionH relativeFrom="column">
                   <wp:posOffset>3448050</wp:posOffset>
@@ -1809,7 +1809,7 @@
         <mc:AlternateContent>
           <mc:Choice Requires="wps">
             <w:drawing>
-              <wp:anchor distT="0" distB="0" distL="114300" distR="114300" simplePos="0" relativeHeight="251684864" behindDoc="0" locked="0" layoutInCell="1" allowOverlap="1">
+              <wp:anchor distT="0" distB="0" distL="114300" distR="114300" simplePos="0" relativeHeight="251684864" behindDoc="0" locked="0" layoutInCell="1" allowOverlap="1" wp14:anchorId="7859E19C" wp14:editId="2B311961">
                 <wp:simplePos x="0" y="0"/>
                 <wp:positionH relativeFrom="column">
                   <wp:posOffset>3448050</wp:posOffset>
@@ -1882,7 +1882,7 @@
         <mc:AlternateContent>
           <mc:Choice Requires="wps">
             <w:drawing>
-              <wp:anchor distT="0" distB="0" distL="114300" distR="114300" simplePos="0" relativeHeight="251675648" behindDoc="0" locked="0" layoutInCell="1" allowOverlap="1">
+              <wp:anchor distT="0" distB="0" distL="114300" distR="114300" simplePos="0" relativeHeight="251675648" behindDoc="0" locked="0" layoutInCell="1" allowOverlap="1" wp14:anchorId="15A773E2" wp14:editId="5415702E">
                 <wp:simplePos x="0" y="0"/>
                 <wp:positionH relativeFrom="column">
                   <wp:posOffset>3637280</wp:posOffset>
@@ -1956,7 +1956,7 @@
           </mc:Choice>
           <mc:Fallback>
             <w:pict>
-              <v:shape id="Text Box 26" o:spid="_x0000_s1037" type="#_x0000_t202" style="position:absolute;left:0;text-align:left;margin-left:286.4pt;margin-top:19.05pt;width:1in;height:24pt;z-index:251675648;visibility:visible;mso-wrap-style:square;mso-width-percent:0;mso-height-percent:0;mso-wrap-distance-left:9pt;mso-wrap-distance-top:0;mso-wrap-distance-right:9pt;mso-wrap-distance-bottom:0;mso-position-horizontal:absolute;mso-position-horizontal-relative:text;mso-position-vertical:absolute;mso-position-vertical-relative:text;mso-width-percent:0;mso-height-percent:0;mso-width-relative:page;mso-height-relative:page;v-text-anchor:top" o:gfxdata="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">
+              <v:shape w14:anchorId="15A773E2" id="Text Box 26" o:spid="_x0000_s1037" type="#_x0000_t202" style="position:absolute;left:0;text-align:left;margin-left:286.4pt;margin-top:19.05pt;width:1in;height:24pt;z-index:251675648;visibility:visible;mso-wrap-style:square;mso-width-percent:0;mso-height-percent:0;mso-wrap-distance-left:9pt;mso-wrap-distance-top:0;mso-wrap-distance-right:9pt;mso-wrap-distance-bottom:0;mso-position-horizontal:absolute;mso-position-horizontal-relative:text;mso-position-vertical:absolute;mso-position-vertical-relative:text;mso-width-percent:0;mso-height-percent:0;mso-width-relative:page;mso-height-relative:page;v-text-anchor:top" o:gfxdata="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">
                 <v:textbox>
                   <w:txbxContent>
                     <w:p>
@@ -1985,7 +1985,7 @@
         <mc:AlternateContent>
           <mc:Choice Requires="wps">
             <w:drawing>
-              <wp:anchor distT="0" distB="0" distL="114300" distR="114300" simplePos="0" relativeHeight="251671552" behindDoc="0" locked="0" layoutInCell="1" allowOverlap="1">
+              <wp:anchor distT="0" distB="0" distL="114300" distR="114300" simplePos="0" relativeHeight="251671552" behindDoc="0" locked="0" layoutInCell="1" allowOverlap="1" wp14:anchorId="557D6EB3" wp14:editId="480CA8A3">
                 <wp:simplePos x="0" y="0"/>
                 <wp:positionH relativeFrom="column">
                   <wp:posOffset>1724025</wp:posOffset>
@@ -2071,7 +2071,7 @@
           </mc:Choice>
           <mc:Fallback>
             <w:pict>
-              <v:shape id="Text Box 22" o:spid="_x0000_s1038" type="#_x0000_t202" style="position:absolute;left:0;text-align:left;margin-left:135.75pt;margin-top:7.05pt;width:1in;height:36pt;z-index:251671552;visibility:visible;mso-wrap-style:square;mso-width-percent:0;mso-height-percent:0;mso-wrap-distance-left:9pt;mso-wrap-distance-top:0;mso-wrap-distance-right:9pt;mso-wrap-distance-bottom:0;mso-position-horizontal:absolute;mso-position-horizontal-relative:text;mso-position-vertical:absolute;mso-position-vertical-relative:text;mso-width-percent:0;mso-height-percent:0;mso-width-relative:page;mso-height-relative:page;v-text-anchor:top" o:gfxdata="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">
+              <v:shape w14:anchorId="557D6EB3" id="Text Box 22" o:spid="_x0000_s1038" type="#_x0000_t202" style="position:absolute;left:0;text-align:left;margin-left:135.75pt;margin-top:7.05pt;width:1in;height:36pt;z-index:251671552;visibility:visible;mso-wrap-style:square;mso-width-percent:0;mso-height-percent:0;mso-wrap-distance-left:9pt;mso-wrap-distance-top:0;mso-wrap-distance-right:9pt;mso-wrap-distance-bottom:0;mso-position-horizontal:absolute;mso-position-horizontal-relative:text;mso-position-vertical:absolute;mso-position-vertical-relative:text;mso-width-percent:0;mso-height-percent:0;mso-width-relative:page;mso-height-relative:page;v-text-anchor:top" o:gfxdata="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">
                 <v:textbox>
                   <w:txbxContent>
                     <w:p>
@@ -2119,7 +2119,7 @@
         <mc:AlternateContent>
           <mc:Choice Requires="wps">
             <w:drawing>
-              <wp:anchor distT="0" distB="0" distL="114300" distR="114300" simplePos="0" relativeHeight="251673600" behindDoc="0" locked="0" layoutInCell="1" allowOverlap="1">
+              <wp:anchor distT="0" distB="0" distL="114300" distR="114300" simplePos="0" relativeHeight="251673600" behindDoc="0" locked="0" layoutInCell="1" allowOverlap="1" wp14:anchorId="28AE465D" wp14:editId="40CE2CC3">
                 <wp:simplePos x="0" y="0"/>
                 <wp:positionH relativeFrom="column">
                   <wp:posOffset>1343025</wp:posOffset>
@@ -2205,7 +2205,7 @@
           </mc:Choice>
           <mc:Fallback>
             <w:pict>
-              <v:shape id="Text Box 24" o:spid="_x0000_s1039" type="#_x0000_t202" style="position:absolute;left:0;text-align:left;margin-left:105.75pt;margin-top:19.65pt;width:1in;height:36pt;z-index:251673600;visibility:visible;mso-wrap-style:square;mso-width-percent:0;mso-height-percent:0;mso-wrap-distance-left:9pt;mso-wrap-distance-top:0;mso-wrap-distance-right:9pt;mso-wrap-distance-bottom:0;mso-position-horizontal:absolute;mso-position-horizontal-relative:text;mso-position-vertical:absolute;mso-position-vertical-relative:text;mso-width-percent:0;mso-height-percent:0;mso-width-relative:page;mso-height-relative:page;v-text-anchor:top" o:gfxdata="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">
+              <v:shape w14:anchorId="28AE465D" id="Text Box 24" o:spid="_x0000_s1039" type="#_x0000_t202" style="position:absolute;left:0;text-align:left;margin-left:105.75pt;margin-top:19.65pt;width:1in;height:36pt;z-index:251673600;visibility:visible;mso-wrap-style:square;mso-width-percent:0;mso-height-percent:0;mso-wrap-distance-left:9pt;mso-wrap-distance-top:0;mso-wrap-distance-right:9pt;mso-wrap-distance-bottom:0;mso-position-horizontal:absolute;mso-position-horizontal-relative:text;mso-position-vertical:absolute;mso-position-vertical-relative:text;mso-width-percent:0;mso-height-percent:0;mso-width-relative:page;mso-height-relative:page;v-text-anchor:top" o:gfxdata="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">
                 <v:textbox>
                   <w:txbxContent>
                     <w:p>
@@ -2246,7 +2246,7 @@
         <mc:AlternateContent>
           <mc:Choice Requires="wps">
             <w:drawing>
-              <wp:anchor distT="0" distB="0" distL="114300" distR="114300" simplePos="0" relativeHeight="251672576" behindDoc="0" locked="0" layoutInCell="1" allowOverlap="1">
+              <wp:anchor distT="0" distB="0" distL="114300" distR="114300" simplePos="0" relativeHeight="251672576" behindDoc="0" locked="0" layoutInCell="1" allowOverlap="1" wp14:anchorId="4097F98D" wp14:editId="214D5F5B">
                 <wp:simplePos x="0" y="0"/>
                 <wp:positionH relativeFrom="column">
                   <wp:posOffset>1609725</wp:posOffset>
@@ -2332,7 +2332,7 @@
           </mc:Choice>
           <mc:Fallback>
             <w:pict>
-              <v:shape id="Text Box 23" o:spid="_x0000_s1040" type="#_x0000_t202" style="position:absolute;left:0;text-align:left;margin-left:126.75pt;margin-top:1.75pt;width:1in;height:36pt;z-index:251672576;visibility:visible;mso-wrap-style:square;mso-width-percent:0;mso-height-percent:0;mso-wrap-distance-left:9pt;mso-wrap-distance-top:0;mso-wrap-distance-right:9pt;mso-wrap-distance-bottom:0;mso-position-horizontal:absolute;mso-position-horizontal-relative:text;mso-position-vertical:absolute;mso-position-vertical-relative:text;mso-width-percent:0;mso-height-percent:0;mso-width-relative:page;mso-height-relative:page;v-text-anchor:top" o:gfxdata="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">
+              <v:shape w14:anchorId="4097F98D" id="Text Box 23" o:spid="_x0000_s1040" type="#_x0000_t202" style="position:absolute;left:0;text-align:left;margin-left:126.75pt;margin-top:1.75pt;width:1in;height:36pt;z-index:251672576;visibility:visible;mso-wrap-style:square;mso-width-percent:0;mso-height-percent:0;mso-wrap-distance-left:9pt;mso-wrap-distance-top:0;mso-wrap-distance-right:9pt;mso-wrap-distance-bottom:0;mso-position-horizontal:absolute;mso-position-horizontal-relative:text;mso-position-vertical:absolute;mso-position-vertical-relative:text;mso-width-percent:0;mso-height-percent:0;mso-width-relative:page;mso-height-relative:page;v-text-anchor:top" o:gfxdata="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">
                 <v:textbox>
                   <w:txbxContent>
                     <w:p>
@@ -2380,7 +2380,7 @@
         <mc:AlternateContent>
           <mc:Choice Requires="wps">
             <w:drawing>
-              <wp:anchor distT="0" distB="0" distL="114300" distR="114300" simplePos="0" relativeHeight="251685888" behindDoc="0" locked="0" layoutInCell="1" allowOverlap="1">
+              <wp:anchor distT="0" distB="0" distL="114300" distR="114300" simplePos="0" relativeHeight="251685888" behindDoc="0" locked="0" layoutInCell="1" allowOverlap="1" wp14:anchorId="304FE453" wp14:editId="03F71BD3">
                 <wp:simplePos x="0" y="0"/>
                 <wp:positionH relativeFrom="column">
                   <wp:posOffset>3448050</wp:posOffset>
@@ -2453,7 +2453,7 @@
         <mc:AlternateContent>
           <mc:Choice Requires="wps">
             <w:drawing>
-              <wp:anchor distT="0" distB="0" distL="114300" distR="114300" simplePos="0" relativeHeight="251676672" behindDoc="0" locked="0" layoutInCell="1" allowOverlap="1">
+              <wp:anchor distT="0" distB="0" distL="114300" distR="114300" simplePos="0" relativeHeight="251676672" behindDoc="0" locked="0" layoutInCell="1" allowOverlap="1" wp14:anchorId="39F30EB2" wp14:editId="3C87A07A">
                 <wp:simplePos x="0" y="0"/>
                 <wp:positionH relativeFrom="column">
                   <wp:posOffset>3637280</wp:posOffset>
@@ -2527,7 +2527,7 @@
           </mc:Choice>
           <mc:Fallback>
             <w:pict>
-              <v:shape id="Text Box 27" o:spid="_x0000_s1041" type="#_x0000_t202" style="position:absolute;left:0;text-align:left;margin-left:286.4pt;margin-top:.85pt;width:1in;height:26.25pt;z-index:251676672;visibility:visible;mso-wrap-style:square;mso-width-percent:0;mso-height-percent:0;mso-wrap-distance-left:9pt;mso-wrap-distance-top:0;mso-wrap-distance-right:9pt;mso-wrap-distance-bottom:0;mso-position-horizontal:absolute;mso-position-horizontal-relative:text;mso-position-vertical:absolute;mso-position-vertical-relative:text;mso-width-percent:0;mso-height-percent:0;mso-width-relative:page;mso-height-relative:page;v-text-anchor:top" o:gfxdata="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">
+              <v:shape w14:anchorId="39F30EB2" id="Text Box 27" o:spid="_x0000_s1041" type="#_x0000_t202" style="position:absolute;left:0;text-align:left;margin-left:286.4pt;margin-top:.85pt;width:1in;height:26.25pt;z-index:251676672;visibility:visible;mso-wrap-style:square;mso-width-percent:0;mso-height-percent:0;mso-wrap-distance-left:9pt;mso-wrap-distance-top:0;mso-wrap-distance-right:9pt;mso-wrap-distance-bottom:0;mso-position-horizontal:absolute;mso-position-horizontal-relative:text;mso-position-vertical:absolute;mso-position-vertical-relative:text;mso-width-percent:0;mso-height-percent:0;mso-width-relative:page;mso-height-relative:page;v-text-anchor:top" o:gfxdata="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">
                 <v:textbox>
                   <w:txbxContent>
                     <w:p>
@@ -3928,7 +3928,7 @@
         <mc:AlternateContent>
           <mc:Choice Requires="wps">
             <w:drawing>
-              <wp:anchor distT="0" distB="0" distL="114300" distR="114300" simplePos="0" relativeHeight="251665408" behindDoc="0" locked="0" layoutInCell="1" allowOverlap="1">
+              <wp:anchor distT="0" distB="0" distL="114300" distR="114300" simplePos="0" relativeHeight="251665408" behindDoc="0" locked="0" layoutInCell="1" allowOverlap="1" wp14:anchorId="3A242BAE" wp14:editId="18AC975E">
                 <wp:simplePos x="0" y="0"/>
                 <wp:positionH relativeFrom="column">
                   <wp:posOffset>3057525</wp:posOffset>
@@ -4015,7 +4015,7 @@
           </mc:Choice>
           <mc:Fallback>
             <w:pict>
-              <v:shape id="Text Box 8" o:spid="_x0000_s1042" type="#_x0000_t202" style="position:absolute;left:0;text-align:left;margin-left:240.75pt;margin-top:61.5pt;width:18.75pt;height:18.75pt;z-index:251665408;visibility:visible;mso-wrap-style:square;mso-width-percent:0;mso-height-percent:0;mso-wrap-distance-left:9pt;mso-wrap-distance-top:0;mso-wrap-distance-right:9pt;mso-wrap-distance-bottom:0;mso-position-horizontal:absolute;mso-position-horizontal-relative:text;mso-position-vertical:absolute;mso-position-vertical-relative:text;mso-width-percent:0;mso-height-percent:0;mso-width-relative:page;mso-height-relative:page;v-text-anchor:top" o:gfxdata="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" filled="f" stroked="f">
+              <v:shape w14:anchorId="3A242BAE" id="Text Box 8" o:spid="_x0000_s1042" type="#_x0000_t202" style="position:absolute;left:0;text-align:left;margin-left:240.75pt;margin-top:61.5pt;width:18.75pt;height:18.75pt;z-index:251665408;visibility:visible;mso-wrap-style:square;mso-width-percent:0;mso-height-percent:0;mso-wrap-distance-left:9pt;mso-wrap-distance-top:0;mso-wrap-distance-right:9pt;mso-wrap-distance-bottom:0;mso-position-horizontal:absolute;mso-position-horizontal-relative:text;mso-position-vertical:absolute;mso-position-vertical-relative:text;mso-width-percent:0;mso-height-percent:0;mso-width-relative:page;mso-height-relative:page;v-text-anchor:top" o:gfxdata="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" filled="f" stroked="f">
                 <v:textbox>
                   <w:txbxContent>
                     <w:p>
@@ -4045,7 +4045,7 @@
         <mc:AlternateContent>
           <mc:Choice Requires="wps">
             <w:drawing>
-              <wp:anchor distT="0" distB="0" distL="114300" distR="114300" simplePos="0" relativeHeight="251664384" behindDoc="0" locked="0" layoutInCell="1" allowOverlap="1">
+              <wp:anchor distT="0" distB="0" distL="114300" distR="114300" simplePos="0" relativeHeight="251664384" behindDoc="0" locked="0" layoutInCell="1" allowOverlap="1" wp14:anchorId="3037ACDE" wp14:editId="62EF9192">
                 <wp:simplePos x="0" y="0"/>
                 <wp:positionH relativeFrom="column">
                   <wp:posOffset>2667000</wp:posOffset>
@@ -4132,7 +4132,7 @@
           </mc:Choice>
           <mc:Fallback>
             <w:pict>
-              <v:shape id="Text Box 7" o:spid="_x0000_s1043" type="#_x0000_t202" style="position:absolute;left:0;text-align:left;margin-left:210pt;margin-top:71.25pt;width:18.75pt;height:18.75pt;z-index:251664384;visibility:visible;mso-wrap-style:square;mso-width-percent:0;mso-height-percent:0;mso-wrap-distance-left:9pt;mso-wrap-distance-top:0;mso-wrap-distance-right:9pt;mso-wrap-distance-bottom:0;mso-position-horizontal:absolute;mso-position-horizontal-relative:text;mso-position-vertical:absolute;mso-position-vertical-relative:text;mso-width-percent:0;mso-height-percent:0;mso-width-relative:page;mso-height-relative:page;v-text-anchor:top" o:gfxdata="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" filled="f" stroked="f">
+              <v:shape w14:anchorId="3037ACDE" id="Text Box 7" o:spid="_x0000_s1043" type="#_x0000_t202" style="position:absolute;left:0;text-align:left;margin-left:210pt;margin-top:71.25pt;width:18.75pt;height:18.75pt;z-index:251664384;visibility:visible;mso-wrap-style:square;mso-width-percent:0;mso-height-percent:0;mso-wrap-distance-left:9pt;mso-wrap-distance-top:0;mso-wrap-distance-right:9pt;mso-wrap-distance-bottom:0;mso-position-horizontal:absolute;mso-position-horizontal-relative:text;mso-position-vertical:absolute;mso-position-vertical-relative:text;mso-width-percent:0;mso-height-percent:0;mso-width-relative:page;mso-height-relative:page;v-text-anchor:top" o:gfxdata="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" filled="f" stroked="f">
                 <v:textbox>
                   <w:txbxContent>
                     <w:p>
@@ -4162,7 +4162,7 @@
         <mc:AlternateContent>
           <mc:Choice Requires="wps">
             <w:drawing>
-              <wp:anchor distT="0" distB="0" distL="114300" distR="114300" simplePos="0" relativeHeight="251663360" behindDoc="0" locked="0" layoutInCell="1" allowOverlap="1">
+              <wp:anchor distT="0" distB="0" distL="114300" distR="114300" simplePos="0" relativeHeight="251663360" behindDoc="0" locked="0" layoutInCell="1" allowOverlap="1" wp14:anchorId="1BB06E79" wp14:editId="5A8AE907">
                 <wp:simplePos x="0" y="0"/>
                 <wp:positionH relativeFrom="column">
                   <wp:posOffset>1733550</wp:posOffset>
@@ -4249,7 +4249,7 @@
           </mc:Choice>
           <mc:Fallback>
             <w:pict>
-              <v:shape id="Text Box 6" o:spid="_x0000_s1044" type="#_x0000_t202" style="position:absolute;left:0;text-align:left;margin-left:136.5pt;margin-top:71.25pt;width:18.75pt;height:18.75pt;z-index:251663360;visibility:visible;mso-wrap-style:square;mso-width-percent:0;mso-height-percent:0;mso-wrap-distance-left:9pt;mso-wrap-distance-top:0;mso-wrap-distance-right:9pt;mso-wrap-distance-bottom:0;mso-position-horizontal:absolute;mso-position-horizontal-relative:text;mso-position-vertical:absolute;mso-position-vertical-relative:text;mso-width-percent:0;mso-height-percent:0;mso-width-relative:page;mso-height-relative:page;v-text-anchor:top" o:gfxdata="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" filled="f" stroked="f">
+              <v:shape w14:anchorId="1BB06E79" id="Text Box 6" o:spid="_x0000_s1044" type="#_x0000_t202" style="position:absolute;left:0;text-align:left;margin-left:136.5pt;margin-top:71.25pt;width:18.75pt;height:18.75pt;z-index:251663360;visibility:visible;mso-wrap-style:square;mso-width-percent:0;mso-height-percent:0;mso-wrap-distance-left:9pt;mso-wrap-distance-top:0;mso-wrap-distance-right:9pt;mso-wrap-distance-bottom:0;mso-position-horizontal:absolute;mso-position-horizontal-relative:text;mso-position-vertical:absolute;mso-position-vertical-relative:text;mso-width-percent:0;mso-height-percent:0;mso-width-relative:page;mso-height-relative:page;v-text-anchor:top" o:gfxdata="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" filled="f" stroked="f">
                 <v:textbox>
                   <w:txbxContent>
                     <w:p>
@@ -4279,7 +4279,7 @@
         <mc:AlternateContent>
           <mc:Choice Requires="wps">
             <w:drawing>
-              <wp:anchor distT="0" distB="0" distL="114300" distR="114300" simplePos="0" relativeHeight="251662336" behindDoc="0" locked="0" layoutInCell="1" allowOverlap="1">
+              <wp:anchor distT="0" distB="0" distL="114300" distR="114300" simplePos="0" relativeHeight="251662336" behindDoc="0" locked="0" layoutInCell="1" allowOverlap="1" wp14:anchorId="1E1A9FEA" wp14:editId="7E759CD6">
                 <wp:simplePos x="0" y="0"/>
                 <wp:positionH relativeFrom="column">
                   <wp:posOffset>1343025</wp:posOffset>
@@ -4366,7 +4366,7 @@
           </mc:Choice>
           <mc:Fallback>
             <w:pict>
-              <v:shape id="Text Box 5" o:spid="_x0000_s1045" type="#_x0000_t202" style="position:absolute;left:0;text-align:left;margin-left:105.75pt;margin-top:59.25pt;width:18.75pt;height:18.75pt;z-index:251662336;visibility:visible;mso-wrap-style:square;mso-width-percent:0;mso-height-percent:0;mso-wrap-distance-left:9pt;mso-wrap-distance-top:0;mso-wrap-distance-right:9pt;mso-wrap-distance-bottom:0;mso-position-horizontal:absolute;mso-position-horizontal-relative:text;mso-position-vertical:absolute;mso-position-vertical-relative:text;mso-width-percent:0;mso-height-percent:0;mso-width-relative:page;mso-height-relative:page;v-text-anchor:top" o:gfxdata="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" filled="f" stroked="f">
+              <v:shape w14:anchorId="1E1A9FEA" id="Text Box 5" o:spid="_x0000_s1045" type="#_x0000_t202" style="position:absolute;left:0;text-align:left;margin-left:105.75pt;margin-top:59.25pt;width:18.75pt;height:18.75pt;z-index:251662336;visibility:visible;mso-wrap-style:square;mso-width-percent:0;mso-height-percent:0;mso-wrap-distance-left:9pt;mso-wrap-distance-top:0;mso-wrap-distance-right:9pt;mso-wrap-distance-bottom:0;mso-position-horizontal:absolute;mso-position-horizontal-relative:text;mso-position-vertical:absolute;mso-position-vertical-relative:text;mso-width-percent:0;mso-height-percent:0;mso-width-relative:page;mso-height-relative:page;v-text-anchor:top" o:gfxdata="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" filled="f" stroked="f">
                 <v:textbox>
                   <w:txbxContent>
                     <w:p>
@@ -4396,7 +4396,7 @@
         <mc:AlternateContent>
           <mc:Choice Requires="wps">
             <w:drawing>
-              <wp:anchor distT="0" distB="0" distL="114300" distR="114300" simplePos="0" relativeHeight="251661312" behindDoc="0" locked="0" layoutInCell="1" allowOverlap="1">
+              <wp:anchor distT="0" distB="0" distL="114300" distR="114300" simplePos="0" relativeHeight="251661312" behindDoc="0" locked="0" layoutInCell="1" allowOverlap="1" wp14:anchorId="010EACDD" wp14:editId="2B0A5C26">
                 <wp:simplePos x="0" y="0"/>
                 <wp:positionH relativeFrom="column">
                   <wp:posOffset>2667000</wp:posOffset>
@@ -4478,7 +4478,7 @@
           </mc:Choice>
           <mc:Fallback>
             <w:pict>
-              <v:shape id="Text Box 4" o:spid="_x0000_s1046" type="#_x0000_t202" style="position:absolute;left:0;text-align:left;margin-left:210pt;margin-top:21pt;width:18.75pt;height:24.75pt;z-index:251661312;visibility:visible;mso-wrap-style:square;mso-width-percent:0;mso-height-percent:0;mso-wrap-distance-left:9pt;mso-wrap-distance-top:0;mso-wrap-distance-right:9pt;mso-wrap-distance-bottom:0;mso-position-horizontal:absolute;mso-position-horizontal-relative:text;mso-position-vertical:absolute;mso-position-vertical-relative:text;mso-width-percent:0;mso-height-percent:0;mso-width-relative:page;mso-height-relative:page;v-text-anchor:top" o:gfxdata="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" filled="f" stroked="f">
+              <v:shape w14:anchorId="010EACDD" id="Text Box 4" o:spid="_x0000_s1046" type="#_x0000_t202" style="position:absolute;left:0;text-align:left;margin-left:210pt;margin-top:21pt;width:18.75pt;height:24.75pt;z-index:251661312;visibility:visible;mso-wrap-style:square;mso-width-percent:0;mso-height-percent:0;mso-wrap-distance-left:9pt;mso-wrap-distance-top:0;mso-wrap-distance-right:9pt;mso-wrap-distance-bottom:0;mso-position-horizontal:absolute;mso-position-horizontal-relative:text;mso-position-vertical:absolute;mso-position-vertical-relative:text;mso-width-percent:0;mso-height-percent:0;mso-width-relative:page;mso-height-relative:page;v-text-anchor:top" o:gfxdata="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" filled="f" stroked="f">
                 <v:textbox>
                   <w:txbxContent>
                     <w:p>
@@ -4503,7 +4503,7 @@
         <mc:AlternateContent>
           <mc:Choice Requires="wps">
             <w:drawing>
-              <wp:anchor distT="0" distB="0" distL="114300" distR="114300" simplePos="0" relativeHeight="251660288" behindDoc="0" locked="0" layoutInCell="1" allowOverlap="1">
+              <wp:anchor distT="0" distB="0" distL="114300" distR="114300" simplePos="0" relativeHeight="251660288" behindDoc="0" locked="0" layoutInCell="1" allowOverlap="1" wp14:anchorId="477DEAAF" wp14:editId="44A1087D">
                 <wp:simplePos x="0" y="0"/>
                 <wp:positionH relativeFrom="column">
                   <wp:posOffset>1714500</wp:posOffset>
@@ -4585,7 +4585,7 @@
           </mc:Choice>
           <mc:Fallback>
             <w:pict>
-              <v:shape id="Text Box 3" o:spid="_x0000_s1047" type="#_x0000_t202" style="position:absolute;left:0;text-align:left;margin-left:135pt;margin-top:24.75pt;width:18.75pt;height:24.75pt;z-index:251660288;visibility:visible;mso-wrap-style:square;mso-width-percent:0;mso-height-percent:0;mso-wrap-distance-left:9pt;mso-wrap-distance-top:0;mso-wrap-distance-right:9pt;mso-wrap-distance-bottom:0;mso-position-horizontal:absolute;mso-position-horizontal-relative:text;mso-position-vertical:absolute;mso-position-vertical-relative:text;mso-width-percent:0;mso-height-percent:0;mso-width-relative:page;mso-height-relative:page;v-text-anchor:top" o:gfxdata="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" filled="f" stroked="f">
+              <v:shape w14:anchorId="477DEAAF" id="Text Box 3" o:spid="_x0000_s1047" type="#_x0000_t202" style="position:absolute;left:0;text-align:left;margin-left:135pt;margin-top:24.75pt;width:18.75pt;height:24.75pt;z-index:251660288;visibility:visible;mso-wrap-style:square;mso-width-percent:0;mso-height-percent:0;mso-wrap-distance-left:9pt;mso-wrap-distance-top:0;mso-wrap-distance-right:9pt;mso-wrap-distance-bottom:0;mso-position-horizontal:absolute;mso-position-horizontal-relative:text;mso-position-vertical:absolute;mso-position-vertical-relative:text;mso-width-percent:0;mso-height-percent:0;mso-width-relative:page;mso-height-relative:page;v-text-anchor:top" o:gfxdata="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" filled="f" stroked="f">
                 <v:textbox>
                   <w:txbxContent>
                     <w:p>
@@ -4608,7 +4608,7 @@
           <w:noProof/>
         </w:rPr>
         <w:drawing>
-          <wp:inline distT="0" distB="0" distL="0" distR="0">
+          <wp:inline distT="0" distB="0" distL="0" distR="0" wp14:anchorId="70CF7B86" wp14:editId="62C2B4E5">
             <wp:extent cx="4048125" cy="1247775"/>
             <wp:effectExtent l="0" t="19050" r="0" b="47625"/>
             <wp:docPr id="1" name="图示 1"/>
@@ -7916,7 +7916,7 @@
         </w:rPr>
         <w:lastRenderedPageBreak/>
         <w:drawing>
-          <wp:inline distT="0" distB="0" distL="0" distR="0" wp14:anchorId="6863BEB3" wp14:editId="5597D6AE">
+          <wp:inline distT="0" distB="0" distL="0" distR="0" wp14:anchorId="62A2A0B6" wp14:editId="13FC590F">
             <wp:extent cx="5274310" cy="3061970"/>
             <wp:effectExtent l="0" t="0" r="0" b="0"/>
             <wp:docPr id="6" name="图片 6"/>
@@ -8298,7 +8298,7 @@
           <w:noProof/>
         </w:rPr>
         <w:drawing>
-          <wp:inline distT="0" distB="0" distL="0" distR="0" wp14:anchorId="47DCBC0E" wp14:editId="7A274D75">
+          <wp:inline distT="0" distB="0" distL="0" distR="0" wp14:anchorId="52F1605A" wp14:editId="110A369D">
             <wp:extent cx="5274310" cy="2803525"/>
             <wp:effectExtent l="0" t="0" r="0" b="0"/>
             <wp:docPr id="24" name="图片 24"/>
@@ -8370,7 +8370,7 @@
           <w:noProof/>
         </w:rPr>
         <w:drawing>
-          <wp:inline distT="0" distB="0" distL="0" distR="0">
+          <wp:inline distT="0" distB="0" distL="0" distR="0" wp14:anchorId="4FDDD750" wp14:editId="0C99ED56">
             <wp:extent cx="5274310" cy="1189386"/>
             <wp:effectExtent l="19050" t="0" r="2540" b="0"/>
             <wp:docPr id="2" name="图片 4"/>
@@ -8469,7 +8469,7 @@
           <w:noProof/>
         </w:rPr>
         <w:drawing>
-          <wp:inline distT="0" distB="0" distL="0" distR="0">
+          <wp:inline distT="0" distB="0" distL="0" distR="0" wp14:anchorId="0832A47B" wp14:editId="19DCCAEB">
             <wp:extent cx="5274310" cy="754608"/>
             <wp:effectExtent l="19050" t="0" r="2540" b="0"/>
             <wp:docPr id="7" name="图片 3"/>
@@ -9218,7 +9218,7 @@
         </w:rPr>
         <w:lastRenderedPageBreak/>
         <w:drawing>
-          <wp:inline distT="0" distB="0" distL="0" distR="0">
+          <wp:inline distT="0" distB="0" distL="0" distR="0" wp14:anchorId="466150BE" wp14:editId="1E636BC8">
             <wp:extent cx="5000625" cy="609600"/>
             <wp:effectExtent l="19050" t="0" r="9525" b="0"/>
             <wp:docPr id="8" name="图片 2"/>
@@ -9911,7 +9911,7 @@
           <w:noProof/>
         </w:rPr>
         <w:drawing>
-          <wp:inline distT="0" distB="0" distL="0" distR="0">
+          <wp:inline distT="0" distB="0" distL="0" distR="0" wp14:anchorId="672A9A91" wp14:editId="68788E61">
             <wp:extent cx="4410075" cy="200025"/>
             <wp:effectExtent l="19050" t="0" r="9525" b="0"/>
             <wp:docPr id="12" name="图片 3"/>
@@ -10971,7 +10971,7 @@
           <w:noProof/>
         </w:rPr>
         <w:drawing>
-          <wp:inline distT="0" distB="0" distL="0" distR="0" wp14:anchorId="2C1C7C81" wp14:editId="1E91AC56">
+          <wp:inline distT="0" distB="0" distL="0" distR="0" wp14:anchorId="73FB1A0B" wp14:editId="03230D0A">
             <wp:extent cx="5019675" cy="3486150"/>
             <wp:effectExtent l="0" t="0" r="9525" b="0"/>
             <wp:docPr id="22" name="图片 22"/>
@@ -11720,7 +11720,7 @@
           <w:noProof/>
         </w:rPr>
         <w:drawing>
-          <wp:inline distT="0" distB="0" distL="0" distR="0">
+          <wp:inline distT="0" distB="0" distL="0" distR="0" wp14:anchorId="72B7E19E" wp14:editId="135751F4">
             <wp:extent cx="5274310" cy="2153096"/>
             <wp:effectExtent l="19050" t="0" r="2540" b="0"/>
             <wp:docPr id="9" name="图片 2"/>
@@ -12094,7 +12094,7 @@
         </w:rPr>
         <w:lastRenderedPageBreak/>
         <w:drawing>
-          <wp:inline distT="0" distB="0" distL="0" distR="0" wp14:anchorId="34C8AE20" wp14:editId="320DEE54">
+          <wp:inline distT="0" distB="0" distL="0" distR="0" wp14:anchorId="17EFC93F" wp14:editId="650833ED">
             <wp:extent cx="5274310" cy="4719320"/>
             <wp:effectExtent l="0" t="0" r="0" b="0"/>
             <wp:docPr id="23" name="图片 23"/>
@@ -12190,7 +12190,52 @@
         <w:spacing w:before="93"/>
       </w:pPr>
       <w:r>
-        <w:t xml:space="preserve"> public,private,protect,charge</w:t>
+        <w:t xml:space="preserve"> public</w:t>
+      </w:r>
+      <w:r>
+        <w:t>(</w:t>
+      </w:r>
+      <w:r>
+        <w:rPr>
+          <w:rFonts w:hint="eastAsia"/>
+        </w:rPr>
+        <w:t>公开</w:t>
+      </w:r>
+      <w:r>
+        <w:t>)</w:t>
+      </w:r>
+      <w:r>
+        <w:t>,private</w:t>
+      </w:r>
+      <w:r>
+        <w:t>(</w:t>
+      </w:r>
+      <w:r>
+        <w:rPr>
+          <w:rFonts w:hint="eastAsia"/>
+        </w:rPr>
+        <w:t>会员</w:t>
+      </w:r>
+      <w:r>
+        <w:t>)</w:t>
+      </w:r>
+      <w:r>
+        <w:t>,protect</w:t>
+      </w:r>
+      <w:r>
+        <w:t>(</w:t>
+      </w:r>
+      <w:r>
+        <w:rPr>
+          <w:rFonts w:hint="eastAsia"/>
+        </w:rPr>
+        <w:t>认证</w:t>
+      </w:r>
+      <w:r>
+        <w:t>)</w:t>
+      </w:r>
+      <w:r>
+        <w:t>,charge</w:t>
       </w:r>
       <w:r>
         <w:rPr>
@@ -12227,6 +12272,86 @@
           <w:rFonts w:hint="eastAsia"/>
         </w:rPr>
         <w:t>属性中，使收费与其它频道类型为平行属性。</w:t>
+      </w:r>
+    </w:p>
+    <w:p>
+      <w:pPr>
+        <w:pStyle w:val="a7"/>
+        <w:spacing w:before="93"/>
+        <w:rPr>
+          <w:rFonts w:hint="eastAsia"/>
+        </w:rPr>
+      </w:pPr>
+      <w:r>
+        <w:t>public(</w:t>
+      </w:r>
+      <w:r>
+        <w:rPr>
+          <w:rFonts w:hint="eastAsia"/>
+        </w:rPr>
+        <w:t>公开</w:t>
+      </w:r>
+      <w:r>
+        <w:t>)</w:t>
+      </w:r>
+      <w:r>
+        <w:rPr>
+          <w:rFonts w:hint="eastAsia"/>
+        </w:rPr>
+        <w:t>：所有人无需登录都可观看</w:t>
+      </w:r>
+      <w:bookmarkStart w:id="0" w:name="_GoBack"/>
+      <w:bookmarkEnd w:id="0"/>
+    </w:p>
+    <w:p>
+      <w:pPr>
+        <w:pStyle w:val="a7"/>
+        <w:spacing w:before="93"/>
+      </w:pPr>
+      <w:r>
+        <w:t>private(</w:t>
+      </w:r>
+      <w:r>
+        <w:rPr>
+          <w:rFonts w:hint="eastAsia"/>
+        </w:rPr>
+        <w:t>会员</w:t>
+      </w:r>
+      <w:r>
+        <w:t>)</w:t>
+      </w:r>
+      <w:r>
+        <w:rPr>
+          <w:rFonts w:hint="eastAsia"/>
+        </w:rPr>
+        <w:t>：需要成功注册频道会员才能观看</w:t>
+      </w:r>
+    </w:p>
+    <w:p>
+      <w:pPr>
+        <w:pStyle w:val="a7"/>
+        <w:spacing w:before="93"/>
+        <w:rPr>
+          <w:rFonts w:hint="eastAsia"/>
+        </w:rPr>
+      </w:pPr>
+      <w:r>
+        <w:t>protect(</w:t>
+      </w:r>
+      <w:r>
+        <w:rPr>
+          <w:rFonts w:hint="eastAsia"/>
+        </w:rPr>
+        <w:t>认证</w:t>
+      </w:r>
+      <w:r>
+        <w:t>)</w:t>
+      </w:r>
+      <w:r>
+        <w:rPr>
+          <w:rFonts w:hint="eastAsia"/>
+        </w:rPr>
+        <w:t>：所有登录用户都可观看</w:t>
       </w:r>
     </w:p>
     <w:p>
@@ -12594,6 +12719,7 @@
               <w:rPr>
                 <w:rFonts w:hint="eastAsia"/>
               </w:rPr>
+              <w:lastRenderedPageBreak/>
               <w:t>134</w:t>
             </w:r>
             <w:r>
@@ -12615,6 +12741,7 @@
               <w:rPr>
                 <w:rFonts w:hint="eastAsia"/>
               </w:rPr>
+              <w:lastRenderedPageBreak/>
               <w:t>gift</w:t>
             </w:r>
           </w:p>
@@ -12744,7 +12871,6 @@
               <w:rPr>
                 <w:rFonts w:hint="eastAsia"/>
               </w:rPr>
-              <w:lastRenderedPageBreak/>
               <w:t>tabs</w:t>
             </w:r>
           </w:p>
@@ -13747,7 +13873,10 @@
               <w:rPr>
                 <w:rFonts w:hint="eastAsia"/>
               </w:rPr>
-              <w:t>c</w:t>
+              <w:t>show</w:t>
+            </w:r>
+            <w:r>
+              <w:t>C</w:t>
             </w:r>
             <w:r>
               <w:t>over</w:t>
@@ -13764,7 +13893,26 @@
           <w:tcPr>
             <w:tcW w:w="5812" w:type="dxa"/>
           </w:tcPr>
-          <w:p/>
+          <w:p>
+            <w:r>
+              <w:rPr>
+                <w:rFonts w:hint="eastAsia"/>
+              </w:rPr>
+              <w:t>是否显示频道封面：</w:t>
+            </w:r>
+            <w:r>
+              <w:rPr>
+                <w:rFonts w:hint="eastAsia"/>
+              </w:rPr>
+              <w:t>1-</w:t>
+            </w:r>
+            <w:r>
+              <w:rPr>
+                <w:rFonts w:hint="eastAsia"/>
+              </w:rPr>
+              <w:t>显示</w:t>
+            </w:r>
+          </w:p>
         </w:tc>
       </w:tr>
       <w:tr>
@@ -14374,6 +14522,7 @@
               <w:rPr>
                 <w:rFonts w:hint="eastAsia"/>
               </w:rPr>
+              <w:lastRenderedPageBreak/>
               <w:t>pull</w:t>
             </w:r>
           </w:p>
@@ -14579,7 +14728,6 @@
               <w:rPr>
                 <w:rFonts w:hint="eastAsia"/>
               </w:rPr>
-              <w:lastRenderedPageBreak/>
               <w:t>predate</w:t>
             </w:r>
           </w:p>
@@ -14959,7 +15107,7 @@
           <w:noProof/>
         </w:rPr>
         <w:drawing>
-          <wp:inline distT="0" distB="0" distL="0" distR="0">
+          <wp:inline distT="0" distB="0" distL="0" distR="0" wp14:anchorId="06BCF43A" wp14:editId="19F2027B">
             <wp:extent cx="4695825" cy="2486025"/>
             <wp:effectExtent l="19050" t="0" r="9525" b="0"/>
             <wp:docPr id="13" name="图片 13"/>
@@ -15199,6 +15347,7 @@
         <w:rPr>
           <w:rFonts w:hint="eastAsia"/>
         </w:rPr>
+        <w:lastRenderedPageBreak/>
         <w:t>录像封面：录像文件名</w:t>
       </w:r>
       <w:r>
@@ -15299,7 +15448,6 @@
               <w:rPr>
                 <w:rFonts w:hint="eastAsia"/>
               </w:rPr>
-              <w:lastRenderedPageBreak/>
               <w:t>pull</w:t>
             </w:r>
           </w:p>
@@ -16037,7 +16185,7 @@
           <w:noProof/>
         </w:rPr>
         <w:drawing>
-          <wp:inline distT="0" distB="0" distL="0" distR="0">
+          <wp:inline distT="0" distB="0" distL="0" distR="0" wp14:anchorId="7455DF01" wp14:editId="1D591DA8">
             <wp:extent cx="5076825" cy="3848100"/>
             <wp:effectExtent l="19050" t="0" r="9525" b="0"/>
             <wp:docPr id="16" name="图片 6"/>
@@ -16091,6 +16239,7 @@
         <w:rPr>
           <w:rFonts w:hint="eastAsia"/>
         </w:rPr>
+        <w:lastRenderedPageBreak/>
         <w:t>说明</w:t>
       </w:r>
     </w:p>
@@ -16115,7 +16264,6 @@
         <w:rPr>
           <w:rFonts w:hint="eastAsia"/>
         </w:rPr>
-        <w:lastRenderedPageBreak/>
         <w:t>用户的每次充值都会产生收入记录。</w:t>
       </w:r>
     </w:p>
@@ -16961,6 +17109,7 @@
         <w:rPr>
           <w:rFonts w:hint="eastAsia"/>
         </w:rPr>
+        <w:lastRenderedPageBreak/>
         <w:t>代理机构可以批量导入</w:t>
       </w:r>
       <w:r>
@@ -17013,7 +17162,6 @@
         <w:rPr>
           <w:rFonts w:hint="eastAsia"/>
         </w:rPr>
-        <w:lastRenderedPageBreak/>
         <w:t>代理可定义独立的用户首页</w:t>
       </w:r>
     </w:p>
@@ -17023,7 +17171,7 @@
           <w:noProof/>
         </w:rPr>
         <w:drawing>
-          <wp:inline distT="0" distB="0" distL="0" distR="0" wp14:anchorId="07528BA9" wp14:editId="2E3EA467">
+          <wp:inline distT="0" distB="0" distL="0" distR="0" wp14:anchorId="7ED365E8" wp14:editId="0EF9781C">
             <wp:extent cx="4619625" cy="1571625"/>
             <wp:effectExtent l="0" t="0" r="9525" b="9525"/>
             <wp:docPr id="55" name="图片 55"/>
@@ -18223,7 +18371,7 @@
           <w:noProof/>
         </w:rPr>
         <w:drawing>
-          <wp:inline distT="0" distB="0" distL="0" distR="0" wp14:anchorId="26D24983" wp14:editId="696F2BA5">
+          <wp:inline distT="0" distB="0" distL="0" distR="0" wp14:anchorId="13818358" wp14:editId="6A989125">
             <wp:extent cx="5745193" cy="5061110"/>
             <wp:effectExtent l="0" t="0" r="8255" b="6350"/>
             <wp:docPr id="57" name="图片 57"/>
@@ -18774,6 +18922,7 @@
         <w:rPr>
           <w:rFonts w:hint="eastAsia"/>
         </w:rPr>
+        <w:lastRenderedPageBreak/>
         <w:tab/>
         <w:t>*</w:t>
       </w:r>
@@ -18816,7 +18965,6 @@
         <w:rPr>
           <w:rFonts w:hint="eastAsia"/>
         </w:rPr>
-        <w:lastRenderedPageBreak/>
         <w:t>bozhu 播主等级</w:t>
       </w:r>
     </w:p>
@@ -20108,6 +20256,7 @@
         <w:rPr>
           <w:rFonts w:hint="eastAsia"/>
         </w:rPr>
+        <w:lastRenderedPageBreak/>
         <w:t>用户头像文件</w:t>
       </w:r>
     </w:p>
@@ -20162,7 +20311,6 @@
         <w:rPr>
           <w:rFonts w:hint="eastAsia"/>
         </w:rPr>
-        <w:lastRenderedPageBreak/>
         <w:t>userFile</w:t>
       </w:r>
       <w:r>
@@ -20358,7 +20506,7 @@
           <w:noProof/>
         </w:rPr>
         <w:drawing>
-          <wp:inline distT="0" distB="0" distL="0" distR="0">
+          <wp:inline distT="0" distB="0" distL="0" distR="0" wp14:anchorId="7A0531E6" wp14:editId="34582F41">
             <wp:extent cx="5274310" cy="1871529"/>
             <wp:effectExtent l="19050" t="0" r="2540" b="0"/>
             <wp:docPr id="10" name="图片 3"/>
@@ -20448,8 +20596,9 @@
           <w:rFonts w:hint="eastAsia"/>
           <w:noProof/>
         </w:rPr>
+        <w:lastRenderedPageBreak/>
         <w:drawing>
-          <wp:inline distT="0" distB="0" distL="0" distR="0">
+          <wp:inline distT="0" distB="0" distL="0" distR="0" wp14:anchorId="36199D44" wp14:editId="0FB30C94">
             <wp:extent cx="5143500" cy="2190750"/>
             <wp:effectExtent l="19050" t="0" r="0" b="0"/>
             <wp:docPr id="11" name="图片 2"/>
@@ -20503,7 +20652,6 @@
         <w:rPr>
           <w:rFonts w:hint="eastAsia"/>
         </w:rPr>
-        <w:lastRenderedPageBreak/>
         <w:t>属性 attr</w:t>
       </w:r>
     </w:p>
@@ -20783,7 +20931,7 @@
           <w:noProof/>
         </w:rPr>
         <w:drawing>
-          <wp:inline distT="0" distB="0" distL="0" distR="0">
+          <wp:inline distT="0" distB="0" distL="0" distR="0" wp14:anchorId="62F63932" wp14:editId="1AFD0C2E">
             <wp:extent cx="5038725" cy="3457575"/>
             <wp:effectExtent l="19050" t="0" r="9525" b="0"/>
             <wp:docPr id="3" name="图片 3"/>
@@ -20834,6 +20982,7 @@
         <w:pStyle w:val="o3"/>
       </w:pPr>
       <w:r>
+        <w:lastRenderedPageBreak/>
         <w:t>商品分类</w:t>
       </w:r>
       <w:r>
@@ -20961,7 +21110,6 @@
         <w:rPr>
           <w:rFonts w:hint="eastAsia"/>
         </w:rPr>
-        <w:lastRenderedPageBreak/>
         <w:t>通用时长包stream</w:t>
       </w:r>
     </w:p>
@@ -21399,6 +21547,7 @@
               <w:rPr>
                 <w:rFonts w:hint="eastAsia"/>
               </w:rPr>
+              <w:lastRenderedPageBreak/>
               <w:t>图片类型</w:t>
             </w:r>
           </w:p>
@@ -21698,7 +21847,6 @@
         <w:rPr>
           <w:rFonts w:hint="eastAsia"/>
         </w:rPr>
-        <w:lastRenderedPageBreak/>
         <w:t>状态status</w:t>
       </w:r>
     </w:p>
@@ -21824,7 +21972,7 @@
           <w:noProof/>
         </w:rPr>
         <w:drawing>
-          <wp:inline distT="0" distB="0" distL="0" distR="0">
+          <wp:inline distT="0" distB="0" distL="0" distR="0" wp14:anchorId="78C91274" wp14:editId="54D5F2DC">
             <wp:extent cx="5724525" cy="3041975"/>
             <wp:effectExtent l="19050" t="0" r="0" b="0"/>
             <wp:docPr id="14" name="图片 2"/>
@@ -21963,6 +22111,7 @@
         <w:rPr>
           <w:rFonts w:hint="eastAsia"/>
         </w:rPr>
+        <w:lastRenderedPageBreak/>
         <w:t>refid</w:t>
       </w:r>
       <w:r>
@@ -22186,7 +22335,6 @@
         <w:rPr>
           <w:rFonts w:hint="eastAsia"/>
         </w:rPr>
-        <w:lastRenderedPageBreak/>
         <w:t>记录播主的</w:t>
       </w:r>
       <w:r>
@@ -22233,7 +22381,7 @@
           <w:noProof/>
         </w:rPr>
         <w:drawing>
-          <wp:inline distT="0" distB="0" distL="0" distR="0">
+          <wp:inline distT="0" distB="0" distL="0" distR="0" wp14:anchorId="2ED2D28A" wp14:editId="68E3D232">
             <wp:extent cx="5038725" cy="3314700"/>
             <wp:effectExtent l="19050" t="0" r="9525" b="0"/>
             <wp:docPr id="19" name="图片 14"/>
@@ -22665,6 +22813,7 @@
         <w:pStyle w:val="o2"/>
       </w:pPr>
       <w:r>
+        <w:lastRenderedPageBreak/>
         <w:t>频道用户关联表</w:t>
       </w:r>
       <w:r>
@@ -22684,9 +22833,8 @@
         <w:rPr>
           <w:noProof/>
         </w:rPr>
-        <w:lastRenderedPageBreak/>
         <w:drawing>
-          <wp:inline distT="0" distB="0" distL="0" distR="0">
+          <wp:inline distT="0" distB="0" distL="0" distR="0" wp14:anchorId="0703AEBF" wp14:editId="33537C0D">
             <wp:extent cx="5274310" cy="2028581"/>
             <wp:effectExtent l="19050" t="0" r="2540" b="0"/>
             <wp:docPr id="18" name="图片 12"/>
@@ -22759,7 +22907,7 @@
           <w:noProof/>
         </w:rPr>
         <w:drawing>
-          <wp:inline distT="0" distB="0" distL="0" distR="0" wp14:anchorId="342F736E" wp14:editId="617A1676">
+          <wp:inline distT="0" distB="0" distL="0" distR="0" wp14:anchorId="24CACE13" wp14:editId="13507018">
             <wp:extent cx="5274310" cy="2546985"/>
             <wp:effectExtent l="0" t="0" r="2540" b="5715"/>
             <wp:docPr id="59" name="图片 59"/>
@@ -22815,7 +22963,7 @@
           <w:noProof/>
         </w:rPr>
         <w:drawing>
-          <wp:inline distT="0" distB="0" distL="0" distR="0">
+          <wp:inline distT="0" distB="0" distL="0" distR="0" wp14:anchorId="0FE8FD3F" wp14:editId="78481A06">
             <wp:extent cx="4924425" cy="2600325"/>
             <wp:effectExtent l="19050" t="0" r="9525" b="0"/>
             <wp:docPr id="21" name="图片 8"/>
@@ -22867,6 +23015,7 @@
         <w:spacing w:before="93"/>
       </w:pPr>
       <w:r>
+        <w:lastRenderedPageBreak/>
         <w:t>status</w:t>
       </w:r>
       <w:r>
@@ -22896,7 +23045,6 @@
         <w:rPr>
           <w:rFonts w:hint="eastAsia"/>
         </w:rPr>
-        <w:lastRenderedPageBreak/>
         <w:t>抽奖等级表 prize</w:t>
       </w:r>
     </w:p>
@@ -22910,7 +23058,7 @@
           <w:noProof/>
         </w:rPr>
         <w:drawing>
-          <wp:inline distT="0" distB="0" distL="0" distR="0">
+          <wp:inline distT="0" distB="0" distL="0" distR="0" wp14:anchorId="011B449B" wp14:editId="0E239B7E">
             <wp:extent cx="4476750" cy="2571750"/>
             <wp:effectExtent l="19050" t="0" r="0" b="0"/>
             <wp:docPr id="17" name="图片 9"/>
@@ -23007,7 +23155,7 @@
           <w:noProof/>
         </w:rPr>
         <w:drawing>
-          <wp:inline distT="0" distB="0" distL="0" distR="0">
+          <wp:inline distT="0" distB="0" distL="0" distR="0" wp14:anchorId="0710F88F" wp14:editId="311C4561">
             <wp:extent cx="4467225" cy="1752600"/>
             <wp:effectExtent l="19050" t="0" r="9525" b="0"/>
             <wp:docPr id="15" name="图片 5"/>
@@ -23087,7 +23235,7 @@
         </w:rPr>
         <w:lastRenderedPageBreak/>
         <w:drawing>
-          <wp:inline distT="0" distB="0" distL="0" distR="0">
+          <wp:inline distT="0" distB="0" distL="0" distR="0" wp14:anchorId="249E57A5" wp14:editId="69951604">
             <wp:extent cx="5200650" cy="2381250"/>
             <wp:effectExtent l="19050" t="0" r="0" b="0"/>
             <wp:docPr id="20" name="图片 14"/>
@@ -23676,7 +23824,7 @@
         </w:rPr>
         <w:lastRenderedPageBreak/>
         <w:drawing>
-          <wp:inline distT="0" distB="0" distL="0" distR="0" wp14:anchorId="037B9382" wp14:editId="3B26E612">
+          <wp:inline distT="0" distB="0" distL="0" distR="0" wp14:anchorId="177A7B13" wp14:editId="50D03B01">
             <wp:extent cx="5274310" cy="2585085"/>
             <wp:effectExtent l="0" t="0" r="0" b="0"/>
             <wp:docPr id="4" name="图片 4"/>
@@ -23842,7 +23990,7 @@
           <w:noProof/>
         </w:rPr>
         <w:drawing>
-          <wp:inline distT="0" distB="0" distL="0" distR="0" wp14:anchorId="00A30E72" wp14:editId="12147F25">
+          <wp:inline distT="0" distB="0" distL="0" distR="0" wp14:anchorId="5F746A8E" wp14:editId="1028B795">
             <wp:extent cx="5274310" cy="2171700"/>
             <wp:effectExtent l="0" t="0" r="2540" b="0"/>
             <wp:docPr id="56" name="图片 56"/>
@@ -23887,8 +24035,6 @@
       <w:pPr>
         <w:pStyle w:val="o2"/>
       </w:pPr>
-      <w:bookmarkStart w:id="0" w:name="_GoBack"/>
-      <w:bookmarkEnd w:id="0"/>
       <w:r>
         <w:rPr>
           <w:rFonts w:hint="eastAsia"/>
@@ -23921,7 +24067,7 @@
         </w:rPr>
         <w:lastRenderedPageBreak/>
         <w:drawing>
-          <wp:inline distT="0" distB="0" distL="0" distR="0" wp14:anchorId="08C77EA5" wp14:editId="2C1CA81A">
+          <wp:inline distT="0" distB="0" distL="0" distR="0" wp14:anchorId="05179B7C" wp14:editId="75B49B0B">
             <wp:extent cx="5274310" cy="2286000"/>
             <wp:effectExtent l="0" t="0" r="2540" b="0"/>
             <wp:docPr id="58" name="图片 58"/>
@@ -24107,9 +24253,6 @@
       <w:pPr>
         <w:pStyle w:val="a7"/>
         <w:spacing w:before="93"/>
-        <w:rPr>
-          <w:rFonts w:hint="eastAsia"/>
-        </w:rPr>
       </w:pPr>
       <w:r>
         <w:rPr>
@@ -36560,7 +36703,7 @@
 </file>
 
 <file path=customXml/itemProps1.xml><?xml version="1.0" encoding="utf-8"?>
-<ds:datastoreItem xmlns:ds="http://schemas.openxmlformats.org/officeDocument/2006/customXml" ds:itemID="{058F0B57-1CD7-42ED-B37D-72644133328E}">
+<ds:datastoreItem xmlns:ds="http://schemas.openxmlformats.org/officeDocument/2006/customXml" ds:itemID="{9EDD7A59-A396-4AFB-BCD1-E21F7959B8F0}">
   <ds:schemaRefs>
     <ds:schemaRef ds:uri="http://schemas.openxmlformats.org/officeDocument/2006/bibliography"/>
   </ds:schemaRefs>

--- a/document/计费设计.docx
+++ b/document/计费设计.docx
@@ -12278,9 +12278,6 @@
       <w:pPr>
         <w:pStyle w:val="a7"/>
         <w:spacing w:before="93"/>
-        <w:rPr>
-          <w:rFonts w:hint="eastAsia"/>
-        </w:rPr>
       </w:pPr>
       <w:r>
         <w:t>public(</w:t>
@@ -12300,8 +12297,6 @@
         </w:rPr>
         <w:t>：所有人无需登录都可观看</w:t>
       </w:r>
-      <w:bookmarkStart w:id="0" w:name="_GoBack"/>
-      <w:bookmarkEnd w:id="0"/>
     </w:p>
     <w:p>
       <w:pPr>
@@ -12331,9 +12326,6 @@
       <w:pPr>
         <w:pStyle w:val="a7"/>
         <w:spacing w:before="93"/>
-        <w:rPr>
-          <w:rFonts w:hint="eastAsia"/>
-        </w:rPr>
       </w:pPr>
       <w:r>
         <w:t>protect(</w:t>
@@ -14397,6 +14389,80 @@
           </w:p>
         </w:tc>
       </w:tr>
+      <w:tr>
+        <w:tc>
+          <w:tcPr>
+            <w:tcW w:w="1526" w:type="dxa"/>
+          </w:tcPr>
+          <w:p>
+            <w:r>
+              <w:rPr>
+                <w:rFonts w:hint="eastAsia"/>
+              </w:rPr>
+              <w:t>ver</w:t>
+            </w:r>
+            <w:r>
+              <w:t>sion</w:t>
+            </w:r>
+          </w:p>
+        </w:tc>
+        <w:tc>
+          <w:tcPr>
+            <w:tcW w:w="1417" w:type="dxa"/>
+          </w:tcPr>
+          <w:p>
+            <w:pPr>
+              <w:rPr>
+                <w:rFonts w:hint="eastAsia"/>
+              </w:rPr>
+            </w:pPr>
+            <w:r>
+              <w:rPr>
+                <w:rFonts w:hint="eastAsia"/>
+              </w:rPr>
+              <w:t>player</w:t>
+            </w:r>
+          </w:p>
+        </w:tc>
+        <w:tc>
+          <w:tcPr>
+            <w:tcW w:w="5812" w:type="dxa"/>
+          </w:tcPr>
+          <w:p>
+            <w:pPr>
+              <w:rPr>
+                <w:rFonts w:hint="eastAsia"/>
+              </w:rPr>
+            </w:pPr>
+            <w:r>
+              <w:rPr>
+                <w:rFonts w:hint="eastAsia"/>
+              </w:rPr>
+              <w:t>播放器版本默认</w:t>
+            </w:r>
+            <w:r>
+              <w:rPr>
+                <w:rFonts w:hint="eastAsia"/>
+              </w:rPr>
+              <w:t>1</w:t>
+            </w:r>
+            <w:r>
+              <w:rPr>
+                <w:rFonts w:hint="eastAsia"/>
+              </w:rPr>
+              <w:t>，可选</w:t>
+            </w:r>
+            <w:r>
+              <w:rPr>
+                <w:rFonts w:hint="eastAsia"/>
+              </w:rPr>
+              <w:t>2</w:t>
+            </w:r>
+            <w:bookmarkStart w:id="0" w:name="_GoBack"/>
+            <w:bookmarkEnd w:id="0"/>
+          </w:p>
+        </w:tc>
+      </w:tr>
     </w:tbl>
     <w:p>
       <w:pPr>
@@ -14469,6 +14535,7 @@
               <w:rPr>
                 <w:b/>
               </w:rPr>
+              <w:lastRenderedPageBreak/>
               <w:t>属性</w:t>
             </w:r>
           </w:p>
@@ -14522,7 +14589,6 @@
               <w:rPr>
                 <w:rFonts w:hint="eastAsia"/>
               </w:rPr>
-              <w:lastRenderedPageBreak/>
               <w:t>pull</w:t>
             </w:r>
           </w:p>
@@ -30638,7 +30704,7 @@
         <v:path o:extrusionok="f" gradientshapeok="t" o:connecttype="rect"/>
         <o:lock v:ext="edit" aspectratio="t"/>
       </v:shapetype>
-      <v:shape id="_x0000_i1029" type="#_x0000_t75" style="width:11.25pt;height:11.25pt" o:bullet="t">
+      <v:shape id="_x0000_i1027" type="#_x0000_t75" style="width:11.25pt;height:11.25pt" o:bullet="t">
         <v:imagedata r:id="rId1" o:title="BD14565_"/>
       </v:shape>
     </w:pict>
@@ -36703,7 +36769,7 @@
 </file>
 
 <file path=customXml/itemProps1.xml><?xml version="1.0" encoding="utf-8"?>
-<ds:datastoreItem xmlns:ds="http://schemas.openxmlformats.org/officeDocument/2006/customXml" ds:itemID="{9EDD7A59-A396-4AFB-BCD1-E21F7959B8F0}">
+<ds:datastoreItem xmlns:ds="http://schemas.openxmlformats.org/officeDocument/2006/customXml" ds:itemID="{2275BF00-ECEB-47DF-A145-2933E3B3682E}">
   <ds:schemaRefs>
     <ds:schemaRef ds:uri="http://schemas.openxmlformats.org/officeDocument/2006/bibliography"/>
   </ds:schemaRefs>

--- a/document/计费设计.docx
+++ b/document/计费设计.docx
@@ -14411,11 +14411,6 @@
             <w:tcW w:w="1417" w:type="dxa"/>
           </w:tcPr>
           <w:p>
-            <w:pPr>
-              <w:rPr>
-                <w:rFonts w:hint="eastAsia"/>
-              </w:rPr>
-            </w:pPr>
             <w:r>
               <w:rPr>
                 <w:rFonts w:hint="eastAsia"/>
@@ -14429,11 +14424,6 @@
             <w:tcW w:w="5812" w:type="dxa"/>
           </w:tcPr>
           <w:p>
-            <w:pPr>
-              <w:rPr>
-                <w:rFonts w:hint="eastAsia"/>
-              </w:rPr>
-            </w:pPr>
             <w:r>
               <w:rPr>
                 <w:rFonts w:hint="eastAsia"/>
@@ -14458,8 +14448,6 @@
               </w:rPr>
               <w:t>2</w:t>
             </w:r>
-            <w:bookmarkStart w:id="0" w:name="_GoBack"/>
-            <w:bookmarkEnd w:id="0"/>
           </w:p>
         </w:tc>
       </w:tr>
@@ -15169,14 +15157,13 @@
     <w:p>
       <w:r>
         <w:rPr>
-          <w:rFonts w:hint="eastAsia"/>
           <w:noProof/>
         </w:rPr>
         <w:drawing>
-          <wp:inline distT="0" distB="0" distL="0" distR="0" wp14:anchorId="06BCF43A" wp14:editId="19F2027B">
-            <wp:extent cx="4695825" cy="2486025"/>
-            <wp:effectExtent l="19050" t="0" r="9525" b="0"/>
-            <wp:docPr id="13" name="图片 13"/>
+          <wp:inline distT="0" distB="0" distL="0" distR="0" wp14:anchorId="14270B3F" wp14:editId="432D3FB1">
+            <wp:extent cx="5274310" cy="3721100"/>
+            <wp:effectExtent l="0" t="0" r="2540" b="0"/>
+            <wp:docPr id="60" name="图片 60"/>
             <wp:cNvGraphicFramePr>
               <a:graphicFrameLocks xmlns:a="http://schemas.openxmlformats.org/drawingml/2006/main" noChangeAspect="1"/>
             </wp:cNvGraphicFramePr>
@@ -15184,13 +15171,19 @@
               <a:graphicData uri="http://schemas.openxmlformats.org/drawingml/2006/picture">
                 <pic:pic xmlns:pic="http://schemas.openxmlformats.org/drawingml/2006/picture">
                   <pic:nvPicPr>
-                    <pic:cNvPr id="0" name="Picture 13"/>
+                    <pic:cNvPr id="0" name="Picture 2"/>
                     <pic:cNvPicPr>
                       <a:picLocks noChangeAspect="1" noChangeArrowheads="1"/>
                     </pic:cNvPicPr>
                   </pic:nvPicPr>
                   <pic:blipFill>
-                    <a:blip r:embed="rId25" cstate="print"/>
+                    <a:blip r:embed="rId25">
+                      <a:extLst>
+                        <a:ext uri="{28A0092B-C50C-407E-A947-70E740481C1C}">
+                          <a14:useLocalDpi xmlns:a14="http://schemas.microsoft.com/office/drawing/2010/main" val="0"/>
+                        </a:ext>
+                      </a:extLst>
+                    </a:blip>
                     <a:srcRect/>
                     <a:stretch>
                       <a:fillRect/>
@@ -15199,17 +15192,14 @@
                   <pic:spPr bwMode="auto">
                     <a:xfrm>
                       <a:off x="0" y="0"/>
-                      <a:ext cx="4695825" cy="2486025"/>
+                      <a:ext cx="5274310" cy="3721100"/>
                     </a:xfrm>
                     <a:prstGeom prst="rect">
                       <a:avLst/>
                     </a:prstGeom>
                     <a:noFill/>
-                    <a:ln w="9525">
+                    <a:ln>
                       <a:noFill/>
-                      <a:miter lim="800000"/>
-                      <a:headEnd/>
-                      <a:tailEnd/>
                     </a:ln>
                   </pic:spPr>
                 </pic:pic>
@@ -15335,6 +15325,7 @@
         <w:rPr>
           <w:rFonts w:hint="eastAsia"/>
         </w:rPr>
+        <w:lastRenderedPageBreak/>
         <w:t>存储路径按</w:t>
       </w:r>
       <w:r>
@@ -15413,7 +15404,6 @@
         <w:rPr>
           <w:rFonts w:hint="eastAsia"/>
         </w:rPr>
-        <w:lastRenderedPageBreak/>
         <w:t>录像封面：录像文件名</w:t>
       </w:r>
       <w:r>
@@ -16227,9 +16217,186 @@
     </w:p>
     <w:p>
       <w:pPr>
+        <w:pStyle w:val="o3"/>
+      </w:pPr>
+      <w:r>
+        <w:rPr>
+          <w:rFonts w:hint="eastAsia"/>
+        </w:rPr>
+        <w:t>m</w:t>
+      </w:r>
+      <w:r>
+        <w:t xml:space="preserve">onthdetail </w:t>
+      </w:r>
+      <w:r>
+        <w:rPr>
+          <w:rFonts w:hint="eastAsia"/>
+        </w:rPr>
+        <w:t>每月按天循环的观看计数</w:t>
+      </w:r>
+    </w:p>
+    <w:p>
+      <w:pPr>
         <w:pStyle w:val="a7"/>
         <w:spacing w:before="93"/>
       </w:pPr>
+      <w:r>
+        <w:rPr>
+          <w:rFonts w:hint="eastAsia"/>
+        </w:rPr>
+        <w:t>以</w:t>
+      </w:r>
+      <w:r>
+        <w:rPr>
+          <w:rFonts w:hint="eastAsia"/>
+        </w:rPr>
+        <w:t>json</w:t>
+      </w:r>
+      <w:r>
+        <w:rPr>
+          <w:rFonts w:hint="eastAsia"/>
+        </w:rPr>
+        <w:t>格式记录的每天观看计数，并且按</w:t>
+      </w:r>
+      <w:r>
+        <w:rPr>
+          <w:rFonts w:hint="eastAsia"/>
+        </w:rPr>
+        <w:t>1</w:t>
+      </w:r>
+      <w:r>
+        <w:t>~31</w:t>
+      </w:r>
+      <w:r>
+        <w:rPr>
+          <w:rFonts w:hint="eastAsia"/>
+        </w:rPr>
+        <w:t>日循环覆盖，格式：</w:t>
+      </w:r>
+    </w:p>
+    <w:p>
+      <w:pPr>
+        <w:pStyle w:val="Source"/>
+      </w:pPr>
+      <w:r>
+        <w:rPr>
+          <w:rFonts w:hint="eastAsia"/>
+        </w:rPr>
+        <w:t>{</w:t>
+      </w:r>
+      <w:r>
+        <w:t>"1":{"d":"2019-02-01","c":2345},"2":……,"</w:t>
+      </w:r>
+      <w:r>
+        <w:rPr>
+          <w:rFonts w:hint="eastAsia"/>
+        </w:rPr>
+        <w:t>日</w:t>
+      </w:r>
+      <w:r>
+        <w:rPr>
+          <w:rFonts w:hint="eastAsia"/>
+        </w:rPr>
+        <w:t>"</w:t>
+      </w:r>
+      <w:r>
+        <w:t>:{"d":"</w:t>
+      </w:r>
+      <w:r>
+        <w:rPr>
+          <w:rFonts w:hint="eastAsia"/>
+        </w:rPr>
+        <w:t>最后更新日期</w:t>
+      </w:r>
+      <w:r>
+        <w:t>","c":</w:t>
+      </w:r>
+      <w:r>
+        <w:rPr>
+          <w:rFonts w:hint="eastAsia"/>
+        </w:rPr>
+        <w:t>观看计数</w:t>
+      </w:r>
+      <w:r>
+        <w:rPr>
+          <w:rFonts w:hint="eastAsia"/>
+        </w:rPr>
+        <w:t>}</w:t>
+      </w:r>
+      <w:r>
+        <w:t>}</w:t>
+      </w:r>
+    </w:p>
+    <w:p>
+      <w:pPr>
+        <w:pStyle w:val="a7"/>
+        <w:spacing w:before="93"/>
+      </w:pPr>
+      <w:r>
+        <w:rPr>
+          <w:rFonts w:hint="eastAsia"/>
+        </w:rPr>
+        <w:t>运用此数据可获得近一周（</w:t>
+      </w:r>
+      <w:r>
+        <w:rPr>
+          <w:rFonts w:hint="eastAsia"/>
+        </w:rPr>
+        <w:t>7</w:t>
+      </w:r>
+      <w:r>
+        <w:rPr>
+          <w:rFonts w:hint="eastAsia"/>
+        </w:rPr>
+        <w:t>天）及近一个月的观看计数。</w:t>
+      </w:r>
+    </w:p>
+    <w:p>
+      <w:pPr>
+        <w:pStyle w:val="a7"/>
+        <w:spacing w:before="93"/>
+        <w:rPr>
+          <w:rFonts w:hint="eastAsia"/>
+        </w:rPr>
+      </w:pPr>
+      <w:r>
+        <w:rPr>
+          <w:rFonts w:hint="eastAsia"/>
+        </w:rPr>
+        <w:t>统计时</w:t>
+      </w:r>
+      <w:r>
+        <w:rPr>
+          <w:rFonts w:hint="eastAsia"/>
+        </w:rPr>
+        <w:t>1</w:t>
+      </w:r>
+      <w:r>
+        <w:rPr>
+          <w:rFonts w:hint="eastAsia"/>
+        </w:rPr>
+        <w:t>号到当天的数据最后更新日期若非本月的说明改天没人观看过，不应统计；</w:t>
+      </w:r>
+      <w:bookmarkStart w:id="0" w:name="_GoBack"/>
+      <w:bookmarkEnd w:id="0"/>
+      <w:r>
+        <w:rPr>
+          <w:rFonts w:hint="eastAsia"/>
+        </w:rPr>
+        <w:t>当天后一日到</w:t>
+      </w:r>
+      <w:r>
+        <w:rPr>
+          <w:rFonts w:hint="eastAsia"/>
+        </w:rPr>
+        <w:t>31</w:t>
+      </w:r>
+      <w:r>
+        <w:rPr>
+          <w:rFonts w:hint="eastAsia"/>
+        </w:rPr>
+        <w:t>日的是上个月的反绕数据，若最后更新日期不是上个月的，说明上个月对于这天没访问过，不应统计。</w:t>
+      </w:r>
     </w:p>
     <w:p>
       <w:pPr>
@@ -16250,6 +16417,7 @@
         <w:rPr>
           <w:noProof/>
         </w:rPr>
+        <w:lastRenderedPageBreak/>
         <w:drawing>
           <wp:inline distT="0" distB="0" distL="0" distR="0" wp14:anchorId="7455DF01" wp14:editId="1D591DA8">
             <wp:extent cx="5076825" cy="3848100"/>
@@ -16305,7 +16473,6 @@
         <w:rPr>
           <w:rFonts w:hint="eastAsia"/>
         </w:rPr>
-        <w:lastRenderedPageBreak/>
         <w:t>说明</w:t>
       </w:r>
     </w:p>
@@ -16752,6 +16919,7 @@
               <w:rPr>
                 <w:rFonts w:hint="eastAsia"/>
               </w:rPr>
+              <w:lastRenderedPageBreak/>
               <w:t>objid</w:t>
             </w:r>
           </w:p>
@@ -17175,7 +17343,6 @@
         <w:rPr>
           <w:rFonts w:hint="eastAsia"/>
         </w:rPr>
-        <w:lastRenderedPageBreak/>
         <w:t>代理机构可以批量导入</w:t>
       </w:r>
       <w:r>
@@ -17770,6 +17937,7 @@
               <w:rPr>
                 <w:rFonts w:hint="eastAsia"/>
               </w:rPr>
+              <w:lastRenderedPageBreak/>
               <w:t>r</w:t>
             </w:r>
             <w:r>
@@ -18436,6 +18604,7 @@
         <w:rPr>
           <w:noProof/>
         </w:rPr>
+        <w:lastRenderedPageBreak/>
         <w:drawing>
           <wp:inline distT="0" distB="0" distL="0" distR="0" wp14:anchorId="13818358" wp14:editId="6A989125">
             <wp:extent cx="5745193" cy="5061110"/>
@@ -18988,7 +19157,6 @@
         <w:rPr>
           <w:rFonts w:hint="eastAsia"/>
         </w:rPr>
-        <w:lastRenderedPageBreak/>
         <w:tab/>
         <w:t>*</w:t>
       </w:r>
@@ -19073,6 +19241,7 @@
         <w:rPr>
           <w:rFonts w:hint="eastAsia"/>
         </w:rPr>
+        <w:lastRenderedPageBreak/>
         <w:t>junior-</w:t>
       </w:r>
       <w:r>
@@ -20322,7 +20491,6 @@
         <w:rPr>
           <w:rFonts w:hint="eastAsia"/>
         </w:rPr>
-        <w:lastRenderedPageBreak/>
         <w:t>用户头像文件</w:t>
       </w:r>
     </w:p>
@@ -20416,6 +20584,7 @@
         <w:rPr>
           <w:rFonts w:hint="eastAsia"/>
         </w:rPr>
+        <w:lastRenderedPageBreak/>
         <w:t>其中</w:t>
       </w:r>
       <w:r>
@@ -20662,7 +20831,6 @@
           <w:rFonts w:hint="eastAsia"/>
           <w:noProof/>
         </w:rPr>
-        <w:lastRenderedPageBreak/>
         <w:drawing>
           <wp:inline distT="0" distB="0" distL="0" distR="0" wp14:anchorId="36199D44" wp14:editId="0FB30C94">
             <wp:extent cx="5143500" cy="2190750"/>
@@ -20876,6 +21044,7 @@
               <w:rPr>
                 <w:rFonts w:hint="eastAsia"/>
               </w:rPr>
+              <w:lastRenderedPageBreak/>
               <w:t>value</w:t>
             </w:r>
           </w:p>
@@ -21048,7 +21217,6 @@
         <w:pStyle w:val="o3"/>
       </w:pPr>
       <w:r>
-        <w:lastRenderedPageBreak/>
         <w:t>商品分类</w:t>
       </w:r>
       <w:r>
@@ -21218,6 +21386,7 @@
         <w:rPr>
           <w:rFonts w:hint="eastAsia"/>
         </w:rPr>
+        <w:lastRenderedPageBreak/>
         <w:t>expire</w:t>
       </w:r>
       <w:r>
@@ -21613,7 +21782,6 @@
               <w:rPr>
                 <w:rFonts w:hint="eastAsia"/>
               </w:rPr>
-              <w:lastRenderedPageBreak/>
               <w:t>图片类型</w:t>
             </w:r>
           </w:p>
@@ -21984,6 +22152,7 @@
         <w:rPr>
           <w:rFonts w:hint="eastAsia"/>
         </w:rPr>
+        <w:lastRenderedPageBreak/>
         <w:t>发送者，接收者，</w:t>
       </w:r>
       <w:r>
@@ -22177,7 +22346,6 @@
         <w:rPr>
           <w:rFonts w:hint="eastAsia"/>
         </w:rPr>
-        <w:lastRenderedPageBreak/>
         <w:t>refid</w:t>
       </w:r>
       <w:r>
@@ -22446,6 +22614,7 @@
           <w:rFonts w:hint="eastAsia"/>
           <w:noProof/>
         </w:rPr>
+        <w:lastRenderedPageBreak/>
         <w:drawing>
           <wp:inline distT="0" distB="0" distL="0" distR="0" wp14:anchorId="2ED2D28A" wp14:editId="68E3D232">
             <wp:extent cx="5038725" cy="3314700"/>
@@ -22879,7 +23048,6 @@
         <w:pStyle w:val="o2"/>
       </w:pPr>
       <w:r>
-        <w:lastRenderedPageBreak/>
         <w:t>频道用户关联表</w:t>
       </w:r>
       <w:r>
@@ -22955,6 +23123,7 @@
         <w:rPr>
           <w:rFonts w:hint="eastAsia"/>
         </w:rPr>
+        <w:lastRenderedPageBreak/>
         <w:t>2019-09-23</w:t>
       </w:r>
       <w:r>
@@ -23081,7 +23250,6 @@
         <w:spacing w:before="93"/>
       </w:pPr>
       <w:r>
-        <w:lastRenderedPageBreak/>
         <w:t>status</w:t>
       </w:r>
       <w:r>
@@ -23123,6 +23291,7 @@
           <w:rFonts w:hint="eastAsia"/>
           <w:noProof/>
         </w:rPr>
+        <w:lastRenderedPageBreak/>
         <w:drawing>
           <wp:inline distT="0" distB="0" distL="0" distR="0" wp14:anchorId="011B449B" wp14:editId="0E239B7E">
             <wp:extent cx="4476750" cy="2571750"/>
@@ -23299,7 +23468,6 @@
           <w:rFonts w:hint="eastAsia"/>
           <w:noProof/>
         </w:rPr>
-        <w:lastRenderedPageBreak/>
         <w:drawing>
           <wp:inline distT="0" distB="0" distL="0" distR="0" wp14:anchorId="249E57A5" wp14:editId="69951604">
             <wp:extent cx="5200650" cy="2381250"/>
@@ -23352,6 +23520,7 @@
         <w:pStyle w:val="o3"/>
       </w:pPr>
       <w:r>
+        <w:lastRenderedPageBreak/>
         <w:t>status</w:t>
       </w:r>
     </w:p>
@@ -23888,7 +24057,6 @@
         <w:rPr>
           <w:noProof/>
         </w:rPr>
-        <w:lastRenderedPageBreak/>
         <w:drawing>
           <wp:inline distT="0" distB="0" distL="0" distR="0" wp14:anchorId="177A7B13" wp14:editId="50D03B01">
             <wp:extent cx="5274310" cy="2585085"/>
@@ -24029,6 +24197,7 @@
         <w:rPr>
           <w:rFonts w:hint="eastAsia"/>
         </w:rPr>
+        <w:lastRenderedPageBreak/>
         <w:t>定时从</w:t>
       </w:r>
       <w:r>
@@ -24131,7 +24300,6 @@
         <w:rPr>
           <w:noProof/>
         </w:rPr>
-        <w:lastRenderedPageBreak/>
         <w:drawing>
           <wp:inline distT="0" distB="0" distL="0" distR="0" wp14:anchorId="05179B7C" wp14:editId="75B49B0B">
             <wp:extent cx="5274310" cy="2286000"/>
@@ -24355,6 +24523,7 @@
         <w:rPr>
           <w:rFonts w:hint="eastAsia"/>
         </w:rPr>
+        <w:lastRenderedPageBreak/>
         <w:t>用户经验体系</w:t>
       </w:r>
     </w:p>
@@ -24623,7 +24792,6 @@
         <w:ind w:left="504" w:firstLineChars="0" w:firstLine="0"/>
       </w:pPr>
       <w:r>
-        <w:lastRenderedPageBreak/>
         <w:t>经验等级及特权</w:t>
       </w:r>
     </w:p>
@@ -25203,6 +25371,7 @@
         <w:rPr>
           <w:rFonts w:hint="eastAsia"/>
         </w:rPr>
+        <w:lastRenderedPageBreak/>
         <w:t>飘动气球，火箭等全屏动图：</w:t>
       </w:r>
       <w:r>
@@ -25488,7 +25657,6 @@
         <w:rPr>
           <w:rFonts w:hint="eastAsia"/>
         </w:rPr>
-        <w:lastRenderedPageBreak/>
         <w:t>公共控件</w:t>
       </w:r>
     </w:p>
@@ -25839,6 +26007,7 @@
         <w:rPr>
           <w:rFonts w:hint="eastAsia"/>
         </w:rPr>
+        <w:lastRenderedPageBreak/>
         <w:t>NFS</w:t>
       </w:r>
     </w:p>
@@ -26375,7 +26544,6 @@
         <w:rPr>
           <w:rFonts w:hint="eastAsia"/>
         </w:rPr>
-        <w:lastRenderedPageBreak/>
         <w:t>收流服务器</w:t>
       </w:r>
     </w:p>
@@ -26756,6 +26924,7 @@
         <w:pStyle w:val="Source"/>
       </w:pPr>
       <w:r>
+        <w:lastRenderedPageBreak/>
         <w:t>cd /usr/local/nginx-1.8.1/sbin</w:t>
       </w:r>
     </w:p>
@@ -27072,7 +27241,6 @@
         <w:rPr>
           <w:rFonts w:hint="eastAsia"/>
         </w:rPr>
-        <w:lastRenderedPageBreak/>
         <w:t>定时任务</w:t>
       </w:r>
     </w:p>
@@ -27328,6 +27496,7 @@
         <w:rPr>
           <w:rFonts w:hint="eastAsia"/>
         </w:rPr>
+        <w:lastRenderedPageBreak/>
         <w:t>易网真门户服务器</w:t>
       </w:r>
     </w:p>
@@ -27522,7 +27691,6 @@
         <w:pStyle w:val="Source"/>
       </w:pPr>
       <w:r>
-        <w:lastRenderedPageBreak/>
         <w:t># |  |  |  |  .---- day of week (0 - 6) (Sunday=0 or 7) OR sun,mon,tue,wed,thu,fri,sat</w:t>
       </w:r>
     </w:p>
@@ -27813,7 +27981,11 @@
         <w:pStyle w:val="Source"/>
       </w:pPr>
       <w:r>
-        <w:t xml:space="preserve"> cmd="curl --data \"account="+account+"&amp;sec="+md5str+"&amp;tm="+tm+"\" "+serverUrl+        uri;</w:t>
+        <w:t xml:space="preserve"> cmd="curl --data \"account="+account+"&amp;sec="+md5str+"&amp;tm="+tm+"\"</w:t>
+      </w:r>
+      <w:r>
+        <w:lastRenderedPageBreak/>
+        <w:t xml:space="preserve"> "+serverUrl+        uri;</w:t>
       </w:r>
     </w:p>
     <w:p>
@@ -28147,7 +28319,6 @@
         <w:spacing w:before="93"/>
       </w:pPr>
       <w:r>
-        <w:lastRenderedPageBreak/>
         <w:t>streamService/addRecordByFile</w:t>
       </w:r>
       <w:r>
@@ -28628,7 +28799,6 @@
         <w:rPr>
           <w:rFonts w:hint="eastAsia"/>
         </w:rPr>
-        <w:lastRenderedPageBreak/>
         <w:t>NFS服务器</w:t>
       </w:r>
     </w:p>
@@ -28879,7 +29049,11 @@
         <w:pStyle w:val="Source"/>
       </w:pPr>
       <w:r>
-        <w:t>{"mrl":"http://c13.video-box.cn/vodfile%%filepath%%?wsSecret=%%secret%%&amp;wsKeepTime=%%keeptime%%&amp;wsTime=%%tm%%","cdnkey":"taoli357"}</w:t>
+        <w:t>{"mrl":"http://c13.video-box.cn/vodfile%%filepath%%?wsSecret=%%se</w:t>
+      </w:r>
+      <w:r>
+        <w:lastRenderedPageBreak/>
+        <w:t>cret%%&amp;wsKeepTime=%%keeptime%%&amp;wsTime=%%tm%%","cdnkey":"taoli357"}</w:t>
       </w:r>
     </w:p>
     <w:p>
@@ -29213,7 +29387,6 @@
         <w:rPr>
           <w:rFonts w:hint="eastAsia"/>
         </w:rPr>
-        <w:lastRenderedPageBreak/>
         <w:t xml:space="preserve">        /////////////</w:t>
       </w:r>
       <w:r>
@@ -29607,6 +29780,7 @@
         <w:rPr>
           <w:rFonts w:hint="eastAsia"/>
         </w:rPr>
+        <w:lastRenderedPageBreak/>
         <w:t xml:space="preserve">        'ISANYONE'=&gt;1,//</w:t>
       </w:r>
       <w:r>
@@ -30237,7 +30411,6 @@
         <w:rPr>
           <w:rFonts w:hint="eastAsia"/>
         </w:rPr>
-        <w:lastRenderedPageBreak/>
         <w:t xml:space="preserve">    </w:t>
       </w:r>
       <w:r>
@@ -30704,7 +30877,7 @@
         <v:path o:extrusionok="f" gradientshapeok="t" o:connecttype="rect"/>
         <o:lock v:ext="edit" aspectratio="t"/>
       </v:shapetype>
-      <v:shape id="_x0000_i1027" type="#_x0000_t75" style="width:11.25pt;height:11.25pt" o:bullet="t">
+      <v:shape id="_x0000_i1033" type="#_x0000_t75" style="width:11.3pt;height:11.3pt" o:bullet="t">
         <v:imagedata r:id="rId1" o:title="BD14565_"/>
       </v:shape>
     </w:pict>
@@ -36769,7 +36942,7 @@
 </file>
 
 <file path=customXml/itemProps1.xml><?xml version="1.0" encoding="utf-8"?>
-<ds:datastoreItem xmlns:ds="http://schemas.openxmlformats.org/officeDocument/2006/customXml" ds:itemID="{2275BF00-ECEB-47DF-A145-2933E3B3682E}">
+<ds:datastoreItem xmlns:ds="http://schemas.openxmlformats.org/officeDocument/2006/customXml" ds:itemID="{D83B1E37-CD39-47BF-A9BA-EF9381C1853F}">
   <ds:schemaRefs>
     <ds:schemaRef ds:uri="http://schemas.openxmlformats.org/officeDocument/2006/bibliography"/>
   </ds:schemaRefs>

--- a/document/计费设计.docx
+++ b/document/计费设计.docx
@@ -16244,6 +16244,18 @@
         <w:rPr>
           <w:rFonts w:hint="eastAsia"/>
         </w:rPr>
+        <w:t>2020-02-14</w:t>
+      </w:r>
+      <w:r>
+        <w:rPr>
+          <w:rFonts w:hint="eastAsia"/>
+        </w:rPr>
+        <w:t>增加。</w:t>
+      </w:r>
+      <w:r>
+        <w:rPr>
+          <w:rFonts w:hint="eastAsia"/>
+        </w:rPr>
         <w:t>以</w:t>
       </w:r>
       <w:r>
@@ -16355,9 +16367,6 @@
       <w:pPr>
         <w:pStyle w:val="a7"/>
         <w:spacing w:before="93"/>
-        <w:rPr>
-          <w:rFonts w:hint="eastAsia"/>
-        </w:rPr>
       </w:pPr>
       <w:r>
         <w:rPr>
@@ -16375,15 +16384,7 @@
         <w:rPr>
           <w:rFonts w:hint="eastAsia"/>
         </w:rPr>
-        <w:t>号到当天的数据最后更新日期若非本月的说明改天没人观看过，不应统计；</w:t>
-      </w:r>
-      <w:bookmarkStart w:id="0" w:name="_GoBack"/>
-      <w:bookmarkEnd w:id="0"/>
-      <w:r>
-        <w:rPr>
-          <w:rFonts w:hint="eastAsia"/>
-        </w:rPr>
-        <w:t>当天后一日到</w:t>
+        <w:t>号到当天的数据最后更新日期若非本月的说明改天没人观看过，不应统计；当天后一日到</w:t>
       </w:r>
       <w:r>
         <w:rPr>
@@ -16400,6 +16401,111 @@
     </w:p>
     <w:p>
       <w:pPr>
+        <w:pStyle w:val="o3"/>
+      </w:pPr>
+      <w:r>
+        <w:rPr>
+          <w:rFonts w:hint="eastAsia"/>
+        </w:rPr>
+        <w:lastRenderedPageBreak/>
+        <w:t>s</w:t>
+      </w:r>
+      <w:r>
+        <w:t xml:space="preserve">ourceid </w:t>
+      </w:r>
+      <w:r>
+        <w:rPr>
+          <w:rFonts w:hint="eastAsia"/>
+        </w:rPr>
+        <w:t>原始资源记录ID</w:t>
+      </w:r>
+    </w:p>
+    <w:p>
+      <w:pPr>
+        <w:pStyle w:val="a7"/>
+        <w:spacing w:before="93"/>
+        <w:rPr>
+          <w:rFonts w:hint="eastAsia"/>
+        </w:rPr>
+      </w:pPr>
+      <w:r>
+        <w:rPr>
+          <w:rFonts w:hint="eastAsia"/>
+        </w:rPr>
+        <w:t>若是通过共享建立的点播记录，此</w:t>
+      </w:r>
+      <w:r>
+        <w:rPr>
+          <w:rFonts w:hint="eastAsia"/>
+        </w:rPr>
+        <w:t>ID</w:t>
+      </w:r>
+      <w:r>
+        <w:rPr>
+          <w:rFonts w:hint="eastAsia"/>
+        </w:rPr>
+        <w:t>为源记录</w:t>
+      </w:r>
+      <w:r>
+        <w:rPr>
+          <w:rFonts w:hint="eastAsia"/>
+        </w:rPr>
+        <w:t>ID</w:t>
+      </w:r>
+      <w:r>
+        <w:rPr>
+          <w:rFonts w:hint="eastAsia"/>
+        </w:rPr>
+        <w:t>。若自身是源记录，建立时</w:t>
+      </w:r>
+      <w:r>
+        <w:rPr>
+          <w:rFonts w:hint="eastAsia"/>
+        </w:rPr>
+        <w:t>s</w:t>
+      </w:r>
+      <w:r>
+        <w:t>ourceid=0</w:t>
+      </w:r>
+      <w:r>
+        <w:rPr>
+          <w:rFonts w:hint="eastAsia"/>
+        </w:rPr>
+        <w:t>，每增加一条共享记录</w:t>
+      </w:r>
+      <w:r>
+        <w:rPr>
+          <w:rFonts w:hint="eastAsia"/>
+        </w:rPr>
+        <w:t>s</w:t>
+      </w:r>
+      <w:r>
+        <w:t>ourceid-1</w:t>
+      </w:r>
+      <w:r>
+        <w:rPr>
+          <w:rFonts w:hint="eastAsia"/>
+        </w:rPr>
+        <w:t>，因此</w:t>
+      </w:r>
+      <w:r>
+        <w:rPr>
+          <w:rFonts w:hint="eastAsia"/>
+        </w:rPr>
+        <w:t>a</w:t>
+      </w:r>
+      <w:r>
+        <w:t>bs(sourceid)</w:t>
+      </w:r>
+      <w:r>
+        <w:rPr>
+          <w:rFonts w:hint="eastAsia"/>
+        </w:rPr>
+        <w:t>是源记录的共享次数。</w:t>
+      </w:r>
+    </w:p>
+    <w:p>
+      <w:pPr>
         <w:pStyle w:val="o2"/>
       </w:pPr>
       <w:r>
@@ -16417,7 +16523,6 @@
         <w:rPr>
           <w:noProof/>
         </w:rPr>
-        <w:lastRenderedPageBreak/>
         <w:drawing>
           <wp:inline distT="0" distB="0" distL="0" distR="0" wp14:anchorId="7455DF01" wp14:editId="1D591DA8">
             <wp:extent cx="5076825" cy="3848100"/>
@@ -16604,6 +16709,7 @@
         <w:rPr>
           <w:rFonts w:hint="eastAsia"/>
         </w:rPr>
+        <w:lastRenderedPageBreak/>
         <w:t>字段</w:t>
       </w:r>
     </w:p>
@@ -16919,7 +17025,6 @@
               <w:rPr>
                 <w:rFonts w:hint="eastAsia"/>
               </w:rPr>
-              <w:lastRenderedPageBreak/>
               <w:t>objid</w:t>
             </w:r>
           </w:p>
@@ -17448,6 +17553,7 @@
         <w:rPr>
           <w:rFonts w:hint="eastAsia"/>
         </w:rPr>
+        <w:lastRenderedPageBreak/>
         <w:t>a</w:t>
       </w:r>
       <w:r>
@@ -17937,7 +18043,6 @@
               <w:rPr>
                 <w:rFonts w:hint="eastAsia"/>
               </w:rPr>
-              <w:lastRenderedPageBreak/>
               <w:t>r</w:t>
             </w:r>
             <w:r>
@@ -22203,14 +22308,385 @@
       </w:pPr>
       <w:r>
         <w:rPr>
-          <w:rFonts w:hint="eastAsia"/>
           <w:noProof/>
         </w:rPr>
         <w:drawing>
-          <wp:inline distT="0" distB="0" distL="0" distR="0" wp14:anchorId="78C91274" wp14:editId="54D5F2DC">
-            <wp:extent cx="5724525" cy="3041975"/>
-            <wp:effectExtent l="19050" t="0" r="0" b="0"/>
-            <wp:docPr id="14" name="图片 2"/>
+          <wp:inline distT="0" distB="0" distL="0" distR="0" wp14:anchorId="32EC4417" wp14:editId="4919CD2C">
+            <wp:extent cx="5274310" cy="3699510"/>
+            <wp:effectExtent l="0" t="0" r="2540" b="0"/>
+            <wp:docPr id="61" name="图片 61"/>
+            <wp:cNvGraphicFramePr>
+              <a:graphicFrameLocks xmlns:a="http://schemas.openxmlformats.org/drawingml/2006/main" noChangeAspect="1"/>
+            </wp:cNvGraphicFramePr>
+            <a:graphic xmlns:a="http://schemas.openxmlformats.org/drawingml/2006/main">
+              <a:graphicData uri="http://schemas.openxmlformats.org/drawingml/2006/picture">
+                <pic:pic xmlns:pic="http://schemas.openxmlformats.org/drawingml/2006/picture">
+                  <pic:nvPicPr>
+                    <pic:cNvPr id="1" name=""/>
+                    <pic:cNvPicPr/>
+                  </pic:nvPicPr>
+                  <pic:blipFill>
+                    <a:blip r:embed="rId32"/>
+                    <a:stretch>
+                      <a:fillRect/>
+                    </a:stretch>
+                  </pic:blipFill>
+                  <pic:spPr>
+                    <a:xfrm>
+                      <a:off x="0" y="0"/>
+                      <a:ext cx="5274310" cy="3699510"/>
+                    </a:xfrm>
+                    <a:prstGeom prst="rect">
+                      <a:avLst/>
+                    </a:prstGeom>
+                  </pic:spPr>
+                </pic:pic>
+              </a:graphicData>
+            </a:graphic>
+          </wp:inline>
+        </w:drawing>
+      </w:r>
+    </w:p>
+    <w:p>
+      <w:pPr>
+        <w:pStyle w:val="a7"/>
+        <w:spacing w:before="93"/>
+      </w:pPr>
+      <w:r>
+        <w:rPr>
+          <w:rFonts w:hint="eastAsia"/>
+        </w:rPr>
+        <w:t>logintime</w:t>
+      </w:r>
+      <w:r>
+        <w:rPr>
+          <w:rFonts w:hint="eastAsia"/>
+        </w:rPr>
+        <w:t>登录时间或开始消费时间</w:t>
+      </w:r>
+    </w:p>
+    <w:p>
+      <w:pPr>
+        <w:pStyle w:val="a7"/>
+        <w:spacing w:before="93"/>
+      </w:pPr>
+      <w:r>
+        <w:rPr>
+          <w:rFonts w:hint="eastAsia"/>
+        </w:rPr>
+        <w:t>objtype</w:t>
+      </w:r>
+      <w:r>
+        <w:rPr>
+          <w:rFonts w:hint="eastAsia"/>
+        </w:rPr>
+        <w:t>本记录关联的消费对象</w:t>
+      </w:r>
+      <w:r>
+        <w:rPr>
+          <w:rFonts w:hint="eastAsia"/>
+        </w:rPr>
+        <w:t>类别</w:t>
+      </w:r>
+      <w:r>
+        <w:rPr>
+          <w:rFonts w:hint="eastAsia"/>
+        </w:rPr>
+        <w:t>：</w:t>
+      </w:r>
+      <w:r>
+        <w:rPr>
+          <w:rFonts w:hint="eastAsia"/>
+        </w:rPr>
+        <w:t>web-</w:t>
+      </w:r>
+      <w:r>
+        <w:rPr>
+          <w:rFonts w:hint="eastAsia"/>
+        </w:rPr>
+        <w:t>登录网页，</w:t>
+      </w:r>
+      <w:r>
+        <w:rPr>
+          <w:rFonts w:hint="eastAsia"/>
+        </w:rPr>
+        <w:t>live-</w:t>
+      </w:r>
+      <w:r>
+        <w:rPr>
+          <w:rFonts w:hint="eastAsia"/>
+        </w:rPr>
+        <w:t>观看直播，</w:t>
+      </w:r>
+      <w:r>
+        <w:rPr>
+          <w:rFonts w:hint="eastAsia"/>
+        </w:rPr>
+        <w:t>vod-</w:t>
+      </w:r>
+      <w:r>
+        <w:rPr>
+          <w:rFonts w:hint="eastAsia"/>
+        </w:rPr>
+        <w:t>观看点播。</w:t>
+      </w:r>
+    </w:p>
+    <w:p>
+      <w:pPr>
+        <w:pStyle w:val="a7"/>
+        <w:spacing w:before="93"/>
+      </w:pPr>
+      <w:r>
+        <w:rPr>
+          <w:rFonts w:hint="eastAsia"/>
+        </w:rPr>
+        <w:t>refid</w:t>
+      </w:r>
+      <w:r>
+        <w:rPr>
+          <w:rFonts w:hint="eastAsia"/>
+        </w:rPr>
+        <w:t>本记录关联的消费对象</w:t>
+      </w:r>
+      <w:r>
+        <w:rPr>
+          <w:rFonts w:hint="eastAsia"/>
+        </w:rPr>
+        <w:t>ID</w:t>
+      </w:r>
+      <w:r>
+        <w:rPr>
+          <w:rFonts w:hint="eastAsia"/>
+        </w:rPr>
+        <w:t>。如：当</w:t>
+      </w:r>
+      <w:r>
+        <w:rPr>
+          <w:rFonts w:hint="eastAsia"/>
+        </w:rPr>
+        <w:t>objtype=live</w:t>
+      </w:r>
+      <w:r>
+        <w:rPr>
+          <w:rFonts w:hint="eastAsia"/>
+        </w:rPr>
+        <w:t>时对应的是频道</w:t>
+      </w:r>
+      <w:r>
+        <w:rPr>
+          <w:rFonts w:hint="eastAsia"/>
+        </w:rPr>
+        <w:t>ID</w:t>
+      </w:r>
+      <w:r>
+        <w:rPr>
+          <w:rFonts w:hint="eastAsia"/>
+        </w:rPr>
+        <w:t>，</w:t>
+      </w:r>
+      <w:r>
+        <w:rPr>
+          <w:rFonts w:hint="eastAsia"/>
+        </w:rPr>
+        <w:t>objtype=vod</w:t>
+      </w:r>
+      <w:r>
+        <w:rPr>
+          <w:rFonts w:hint="eastAsia"/>
+        </w:rPr>
+        <w:t>时对应的是视频文件</w:t>
+      </w:r>
+      <w:r>
+        <w:rPr>
+          <w:rFonts w:hint="eastAsia"/>
+        </w:rPr>
+        <w:t>ID</w:t>
+      </w:r>
+      <w:r>
+        <w:rPr>
+          <w:rFonts w:hint="eastAsia"/>
+        </w:rPr>
+        <w:t>。</w:t>
+      </w:r>
+      <w:r>
+        <w:rPr>
+          <w:rFonts w:hint="eastAsia"/>
+        </w:rPr>
+        <w:t>objtype=web</w:t>
+      </w:r>
+      <w:r>
+        <w:rPr>
+          <w:rFonts w:hint="eastAsia"/>
+        </w:rPr>
+        <w:t>时此字段无意义。</w:t>
+      </w:r>
+    </w:p>
+    <w:p>
+      <w:pPr>
+        <w:pStyle w:val="a7"/>
+        <w:spacing w:before="93"/>
+      </w:pPr>
+      <w:r>
+        <w:rPr>
+          <w:rFonts w:hint="eastAsia"/>
+        </w:rPr>
+        <w:t>account</w:t>
+      </w:r>
+      <w:r>
+        <w:rPr>
+          <w:rFonts w:hint="eastAsia"/>
+        </w:rPr>
+        <w:t>一般作为</w:t>
+      </w:r>
+      <w:r>
+        <w:rPr>
+          <w:rFonts w:hint="eastAsia"/>
+        </w:rPr>
+        <w:t>userid</w:t>
+      </w:r>
+      <w:r>
+        <w:rPr>
+          <w:rFonts w:hint="eastAsia"/>
+        </w:rPr>
+        <w:t>的冗余，但不保证就是用户</w:t>
+      </w:r>
+      <w:r>
+        <w:rPr>
+          <w:rFonts w:hint="eastAsia"/>
+        </w:rPr>
+        <w:t>ID</w:t>
+      </w:r>
+      <w:r>
+        <w:rPr>
+          <w:rFonts w:hint="eastAsia"/>
+        </w:rPr>
+        <w:t>对应的</w:t>
+      </w:r>
+      <w:r>
+        <w:rPr>
+          <w:rFonts w:hint="eastAsia"/>
+        </w:rPr>
+        <w:t>account</w:t>
+      </w:r>
+      <w:r>
+        <w:rPr>
+          <w:rFonts w:hint="eastAsia"/>
+        </w:rPr>
+        <w:t>。当采用第三方认证时，</w:t>
+      </w:r>
+      <w:r>
+        <w:rPr>
+          <w:rFonts w:hint="eastAsia"/>
+        </w:rPr>
+        <w:t>userid</w:t>
+      </w:r>
+      <w:r>
+        <w:rPr>
+          <w:rFonts w:hint="eastAsia"/>
+        </w:rPr>
+        <w:t>是第三方代理用户的</w:t>
+      </w:r>
+      <w:r>
+        <w:rPr>
+          <w:rFonts w:hint="eastAsia"/>
+        </w:rPr>
+        <w:t>ID</w:t>
+      </w:r>
+      <w:r>
+        <w:rPr>
+          <w:rFonts w:hint="eastAsia"/>
+        </w:rPr>
+        <w:t>，</w:t>
+      </w:r>
+      <w:r>
+        <w:rPr>
+          <w:rFonts w:hint="eastAsia"/>
+        </w:rPr>
+        <w:t>account</w:t>
+      </w:r>
+      <w:r>
+        <w:rPr>
+          <w:rFonts w:hint="eastAsia"/>
+        </w:rPr>
+        <w:t>则是第三方提供当前登录第三方系统的用户账号。</w:t>
+      </w:r>
+    </w:p>
+    <w:p>
+      <w:pPr>
+        <w:pStyle w:val="a7"/>
+        <w:spacing w:before="93"/>
+      </w:pPr>
+      <w:r>
+        <w:rPr>
+          <w:rFonts w:hint="eastAsia"/>
+        </w:rPr>
+        <w:t>o</w:t>
+      </w:r>
+      <w:r>
+        <w:t>bjowner</w:t>
+      </w:r>
+      <w:r>
+        <w:rPr>
+          <w:rFonts w:hint="eastAsia"/>
+        </w:rPr>
+        <w:t>在</w:t>
+      </w:r>
+      <w:r>
+        <w:rPr>
+          <w:rFonts w:hint="eastAsia"/>
+        </w:rPr>
+        <w:t>2</w:t>
+      </w:r>
+      <w:r>
+        <w:t>020-02-01</w:t>
+      </w:r>
+      <w:r>
+        <w:rPr>
+          <w:rFonts w:hint="eastAsia"/>
+        </w:rPr>
+        <w:t>增加，方便在线信息显示以及移动到</w:t>
+      </w:r>
+      <w:r>
+        <w:rPr>
+          <w:rFonts w:hint="eastAsia"/>
+        </w:rPr>
+        <w:t>o</w:t>
+      </w:r>
+      <w:r>
+        <w:t>nlinelog</w:t>
+      </w:r>
+      <w:r>
+        <w:rPr>
+          <w:rFonts w:hint="eastAsia"/>
+        </w:rPr>
+        <w:t>后消费对象的记录被删除后还可追踪消费对象的属主。</w:t>
+      </w:r>
+    </w:p>
+    <w:p>
+      <w:pPr>
+        <w:pStyle w:val="o2"/>
+      </w:pPr>
+      <w:r>
+        <w:rPr>
+          <w:rFonts w:hint="eastAsia"/>
+        </w:rPr>
+        <w:t>在线历史onlinelog</w:t>
+      </w:r>
+    </w:p>
+    <w:p>
+      <w:pPr>
+        <w:pStyle w:val="af"/>
+      </w:pPr>
+      <w:r>
+        <w:rPr>
+          <w:noProof/>
+        </w:rPr>
+        <w:lastRenderedPageBreak/>
+        <w:drawing>
+          <wp:inline distT="0" distB="0" distL="0" distR="0" wp14:anchorId="47212708" wp14:editId="324BDBBC">
+            <wp:extent cx="5193030" cy="4114800"/>
+            <wp:effectExtent l="0" t="0" r="7620" b="0"/>
+            <wp:docPr id="13" name="图片 13"/>
             <wp:cNvGraphicFramePr>
               <a:graphicFrameLocks xmlns:a="http://schemas.openxmlformats.org/drawingml/2006/main" noChangeAspect="1"/>
             </wp:cNvGraphicFramePr>
@@ -22224,7 +22700,13 @@
                     </pic:cNvPicPr>
                   </pic:nvPicPr>
                   <pic:blipFill>
-                    <a:blip r:embed="rId32" cstate="print"/>
+                    <a:blip r:embed="rId33">
+                      <a:extLst>
+                        <a:ext uri="{28A0092B-C50C-407E-A947-70E740481C1C}">
+                          <a14:useLocalDpi xmlns:a14="http://schemas.microsoft.com/office/drawing/2010/main" val="0"/>
+                        </a:ext>
+                      </a:extLst>
+                    </a:blip>
                     <a:srcRect/>
                     <a:stretch>
                       <a:fillRect/>
@@ -22233,17 +22715,14 @@
                   <pic:spPr bwMode="auto">
                     <a:xfrm>
                       <a:off x="0" y="0"/>
-                      <a:ext cx="5729398" cy="3044565"/>
+                      <a:ext cx="5193030" cy="4114800"/>
                     </a:xfrm>
                     <a:prstGeom prst="rect">
                       <a:avLst/>
                     </a:prstGeom>
                     <a:noFill/>
-                    <a:ln w="9525">
+                    <a:ln>
                       <a:noFill/>
-                      <a:miter lim="800000"/>
-                      <a:headEnd/>
-                      <a:tailEnd/>
                     </a:ln>
                   </pic:spPr>
                 </pic:pic>
@@ -22258,17 +22737,37 @@
         <w:pStyle w:val="a7"/>
         <w:spacing w:before="93"/>
       </w:pPr>
-      <w:r>
-        <w:rPr>
-          <w:rFonts w:hint="eastAsia"/>
-        </w:rPr>
-        <w:t>logintime</w:t>
-      </w:r>
-      <w:r>
-        <w:rPr>
-          <w:rFonts w:hint="eastAsia"/>
-        </w:rPr>
-        <w:t>登录时间或开始消费时间</w:t>
+    </w:p>
+    <w:p>
+      <w:pPr>
+        <w:pStyle w:val="o2"/>
+      </w:pPr>
+      <w:r>
+        <w:t>播主</w:t>
+      </w:r>
+      <w:r>
+        <w:rPr>
+          <w:rFonts w:hint="eastAsia"/>
+        </w:rPr>
+        <w:t>现金</w:t>
+      </w:r>
+      <w:r>
+        <w:t>流水</w:t>
+      </w:r>
+      <w:r>
+        <w:t>表</w:t>
+      </w:r>
+      <w:r>
+        <w:rPr>
+          <w:rFonts w:hint="eastAsia"/>
+        </w:rPr>
+        <w:t xml:space="preserve"> </w:t>
+      </w:r>
+      <w:r>
+        <w:rPr>
+          <w:rFonts w:hint="eastAsia"/>
+        </w:rPr>
+        <w:t>cashflow</w:t>
       </w:r>
     </w:p>
     <w:p>
@@ -22280,260 +22779,7 @@
         <w:rPr>
           <w:rFonts w:hint="eastAsia"/>
         </w:rPr>
-        <w:t>objtype</w:t>
-      </w:r>
-      <w:r>
-        <w:rPr>
-          <w:rFonts w:hint="eastAsia"/>
-        </w:rPr>
-        <w:t>本记录关联的消费对象</w:t>
-      </w:r>
-      <w:r>
-        <w:rPr>
-          <w:rFonts w:hint="eastAsia"/>
-        </w:rPr>
-        <w:t>类别</w:t>
-      </w:r>
-      <w:r>
-        <w:rPr>
-          <w:rFonts w:hint="eastAsia"/>
-        </w:rPr>
-        <w:t>：</w:t>
-      </w:r>
-      <w:r>
-        <w:rPr>
-          <w:rFonts w:hint="eastAsia"/>
-        </w:rPr>
-        <w:t>web-</w:t>
-      </w:r>
-      <w:r>
-        <w:rPr>
-          <w:rFonts w:hint="eastAsia"/>
-        </w:rPr>
-        <w:t>登录网页，</w:t>
-      </w:r>
-      <w:r>
-        <w:rPr>
-          <w:rFonts w:hint="eastAsia"/>
-        </w:rPr>
-        <w:t>live-</w:t>
-      </w:r>
-      <w:r>
-        <w:rPr>
-          <w:rFonts w:hint="eastAsia"/>
-        </w:rPr>
-        <w:t>观看直播，</w:t>
-      </w:r>
-      <w:r>
-        <w:rPr>
-          <w:rFonts w:hint="eastAsia"/>
-        </w:rPr>
-        <w:t>vod-</w:t>
-      </w:r>
-      <w:r>
-        <w:rPr>
-          <w:rFonts w:hint="eastAsia"/>
-        </w:rPr>
-        <w:t>观看点播。</w:t>
-      </w:r>
-    </w:p>
-    <w:p>
-      <w:pPr>
-        <w:pStyle w:val="a7"/>
-        <w:spacing w:before="93"/>
-      </w:pPr>
-      <w:r>
-        <w:rPr>
-          <w:rFonts w:hint="eastAsia"/>
-        </w:rPr>
-        <w:t>refid</w:t>
-      </w:r>
-      <w:r>
-        <w:rPr>
-          <w:rFonts w:hint="eastAsia"/>
-        </w:rPr>
-        <w:t>本记录关联的消费对象</w:t>
-      </w:r>
-      <w:r>
-        <w:rPr>
-          <w:rFonts w:hint="eastAsia"/>
-        </w:rPr>
-        <w:t>ID</w:t>
-      </w:r>
-      <w:r>
-        <w:rPr>
-          <w:rFonts w:hint="eastAsia"/>
-        </w:rPr>
-        <w:t>。如：当</w:t>
-      </w:r>
-      <w:r>
-        <w:rPr>
-          <w:rFonts w:hint="eastAsia"/>
-        </w:rPr>
-        <w:t>objtype=live</w:t>
-      </w:r>
-      <w:r>
-        <w:rPr>
-          <w:rFonts w:hint="eastAsia"/>
-        </w:rPr>
-        <w:t>时对应的是频道</w:t>
-      </w:r>
-      <w:r>
-        <w:rPr>
-          <w:rFonts w:hint="eastAsia"/>
-        </w:rPr>
-        <w:t>ID</w:t>
-      </w:r>
-      <w:r>
-        <w:rPr>
-          <w:rFonts w:hint="eastAsia"/>
-        </w:rPr>
-        <w:t>，</w:t>
-      </w:r>
-      <w:r>
-        <w:rPr>
-          <w:rFonts w:hint="eastAsia"/>
-        </w:rPr>
-        <w:t>objtype=vod</w:t>
-      </w:r>
-      <w:r>
-        <w:rPr>
-          <w:rFonts w:hint="eastAsia"/>
-        </w:rPr>
-        <w:t>时对应的是视频文件</w:t>
-      </w:r>
-      <w:r>
-        <w:rPr>
-          <w:rFonts w:hint="eastAsia"/>
-        </w:rPr>
-        <w:t>ID</w:t>
-      </w:r>
-      <w:r>
-        <w:rPr>
-          <w:rFonts w:hint="eastAsia"/>
-        </w:rPr>
-        <w:t>。</w:t>
-      </w:r>
-      <w:r>
-        <w:rPr>
-          <w:rFonts w:hint="eastAsia"/>
-        </w:rPr>
-        <w:t>objtype=web</w:t>
-      </w:r>
-      <w:r>
-        <w:rPr>
-          <w:rFonts w:hint="eastAsia"/>
-        </w:rPr>
-        <w:t>时此字段无意义。</w:t>
-      </w:r>
-    </w:p>
-    <w:p>
-      <w:pPr>
-        <w:pStyle w:val="a7"/>
-        <w:spacing w:before="93"/>
-      </w:pPr>
-      <w:r>
-        <w:rPr>
-          <w:rFonts w:hint="eastAsia"/>
-        </w:rPr>
-        <w:t>account</w:t>
-      </w:r>
-      <w:r>
-        <w:rPr>
-          <w:rFonts w:hint="eastAsia"/>
-        </w:rPr>
-        <w:t>一般作为</w:t>
-      </w:r>
-      <w:r>
-        <w:rPr>
-          <w:rFonts w:hint="eastAsia"/>
-        </w:rPr>
-        <w:t>userid</w:t>
-      </w:r>
-      <w:r>
-        <w:rPr>
-          <w:rFonts w:hint="eastAsia"/>
-        </w:rPr>
-        <w:t>的冗余，但不保证就是用户</w:t>
-      </w:r>
-      <w:r>
-        <w:rPr>
-          <w:rFonts w:hint="eastAsia"/>
-        </w:rPr>
-        <w:t>ID</w:t>
-      </w:r>
-      <w:r>
-        <w:rPr>
-          <w:rFonts w:hint="eastAsia"/>
-        </w:rPr>
-        <w:t>对应的</w:t>
-      </w:r>
-      <w:r>
-        <w:rPr>
-          <w:rFonts w:hint="eastAsia"/>
-        </w:rPr>
-        <w:t>account</w:t>
-      </w:r>
-      <w:r>
-        <w:rPr>
-          <w:rFonts w:hint="eastAsia"/>
-        </w:rPr>
-        <w:t>。当采用第三方认证时，</w:t>
-      </w:r>
-      <w:r>
-        <w:rPr>
-          <w:rFonts w:hint="eastAsia"/>
-        </w:rPr>
-        <w:t>userid</w:t>
-      </w:r>
-      <w:r>
-        <w:rPr>
-          <w:rFonts w:hint="eastAsia"/>
-        </w:rPr>
-        <w:t>是第三方代理用户的</w:t>
-      </w:r>
-      <w:r>
-        <w:rPr>
-          <w:rFonts w:hint="eastAsia"/>
-        </w:rPr>
-        <w:t>ID</w:t>
-      </w:r>
-      <w:r>
-        <w:rPr>
-          <w:rFonts w:hint="eastAsia"/>
-        </w:rPr>
-        <w:t>，</w:t>
-      </w:r>
-      <w:r>
-        <w:rPr>
-          <w:rFonts w:hint="eastAsia"/>
-        </w:rPr>
-        <w:t>account</w:t>
-      </w:r>
-      <w:r>
-        <w:rPr>
-          <w:rFonts w:hint="eastAsia"/>
-        </w:rPr>
-        <w:t>则是第三方提供当前登录第三方系统的用户账号。</w:t>
-      </w:r>
-    </w:p>
-    <w:p>
-      <w:pPr>
-        <w:pStyle w:val="o2"/>
-      </w:pPr>
-      <w:r>
-        <w:rPr>
-          <w:rFonts w:hint="eastAsia"/>
-        </w:rPr>
-        <w:t>在线历史onlinelog</w:t>
-      </w:r>
-    </w:p>
-    <w:p>
-      <w:pPr>
-        <w:pStyle w:val="o2"/>
-      </w:pPr>
-      <w:r>
-        <w:t>播主</w:t>
+        <w:t>记录播主的</w:t>
       </w:r>
       <w:r>
         <w:rPr>
@@ -22542,42 +22788,6 @@
         <w:t>现金</w:t>
       </w:r>
       <w:r>
-        <w:t>流水</w:t>
-      </w:r>
-      <w:r>
-        <w:t>表</w:t>
-      </w:r>
-      <w:r>
-        <w:rPr>
-          <w:rFonts w:hint="eastAsia"/>
-        </w:rPr>
-        <w:t xml:space="preserve"> </w:t>
-      </w:r>
-      <w:r>
-        <w:rPr>
-          <w:rFonts w:hint="eastAsia"/>
-        </w:rPr>
-        <w:t>cashflow</w:t>
-      </w:r>
-    </w:p>
-    <w:p>
-      <w:pPr>
-        <w:pStyle w:val="a7"/>
-        <w:spacing w:before="93"/>
-      </w:pPr>
-      <w:r>
-        <w:rPr>
-          <w:rFonts w:hint="eastAsia"/>
-        </w:rPr>
-        <w:t>记录播主的</w:t>
-      </w:r>
-      <w:r>
-        <w:rPr>
-          <w:rFonts w:hint="eastAsia"/>
-        </w:rPr>
-        <w:t>现金</w:t>
-      </w:r>
-      <w:r>
         <w:rPr>
           <w:rFonts w:hint="eastAsia"/>
         </w:rPr>
@@ -22614,7 +22824,6 @@
           <w:rFonts w:hint="eastAsia"/>
           <w:noProof/>
         </w:rPr>
-        <w:lastRenderedPageBreak/>
         <w:drawing>
           <wp:inline distT="0" distB="0" distL="0" distR="0" wp14:anchorId="2ED2D28A" wp14:editId="68E3D232">
             <wp:extent cx="5038725" cy="3314700"/>
@@ -22633,7 +22842,7 @@
                     </pic:cNvPicPr>
                   </pic:nvPicPr>
                   <pic:blipFill>
-                    <a:blip r:embed="rId33" cstate="print"/>
+                    <a:blip r:embed="rId34" cstate="print"/>
                     <a:srcRect/>
                     <a:stretch>
                       <a:fillRect/>
@@ -22667,6 +22876,7 @@
         <w:pStyle w:val="o3"/>
       </w:pPr>
       <w:r>
+        <w:lastRenderedPageBreak/>
         <w:t>交易类型</w:t>
       </w:r>
       <w:r>
@@ -23085,7 +23295,7 @@
                     </pic:cNvPicPr>
                   </pic:nvPicPr>
                   <pic:blipFill>
-                    <a:blip r:embed="rId34" cstate="print"/>
+                    <a:blip r:embed="rId35" cstate="print"/>
                     <a:srcRect/>
                     <a:stretch>
                       <a:fillRect/>
@@ -23123,7 +23333,6 @@
         <w:rPr>
           <w:rFonts w:hint="eastAsia"/>
         </w:rPr>
-        <w:lastRenderedPageBreak/>
         <w:t>2019-09-23</w:t>
       </w:r>
       <w:r>
@@ -23157,7 +23366,7 @@
                     <pic:cNvPicPr/>
                   </pic:nvPicPr>
                   <pic:blipFill>
-                    <a:blip r:embed="rId35"/>
+                    <a:blip r:embed="rId36"/>
                     <a:stretch>
                       <a:fillRect/>
                     </a:stretch>
@@ -23197,6 +23406,7 @@
         <w:rPr>
           <w:noProof/>
         </w:rPr>
+        <w:lastRenderedPageBreak/>
         <w:drawing>
           <wp:inline distT="0" distB="0" distL="0" distR="0" wp14:anchorId="0FE8FD3F" wp14:editId="78481A06">
             <wp:extent cx="4924425" cy="2600325"/>
@@ -23215,7 +23425,7 @@
                     </pic:cNvPicPr>
                   </pic:nvPicPr>
                   <pic:blipFill>
-                    <a:blip r:embed="rId36" cstate="print"/>
+                    <a:blip r:embed="rId37" cstate="print"/>
                     <a:srcRect/>
                     <a:stretch>
                       <a:fillRect/>
@@ -23291,7 +23501,6 @@
           <w:rFonts w:hint="eastAsia"/>
           <w:noProof/>
         </w:rPr>
-        <w:lastRenderedPageBreak/>
         <w:drawing>
           <wp:inline distT="0" distB="0" distL="0" distR="0" wp14:anchorId="011B449B" wp14:editId="0E239B7E">
             <wp:extent cx="4476750" cy="2571750"/>
@@ -23310,7 +23519,7 @@
                     </pic:cNvPicPr>
                   </pic:nvPicPr>
                   <pic:blipFill>
-                    <a:blip r:embed="rId37" cstate="print"/>
+                    <a:blip r:embed="rId38" cstate="print"/>
                     <a:srcRect/>
                     <a:stretch>
                       <a:fillRect/>
@@ -23389,6 +23598,7 @@
           <w:rFonts w:hint="eastAsia"/>
           <w:noProof/>
         </w:rPr>
+        <w:lastRenderedPageBreak/>
         <w:drawing>
           <wp:inline distT="0" distB="0" distL="0" distR="0" wp14:anchorId="0710F88F" wp14:editId="311C4561">
             <wp:extent cx="4467225" cy="1752600"/>
@@ -23407,7 +23617,7 @@
                     </pic:cNvPicPr>
                   </pic:nvPicPr>
                   <pic:blipFill>
-                    <a:blip r:embed="rId38" cstate="print"/>
+                    <a:blip r:embed="rId39" cstate="print"/>
                     <a:srcRect/>
                     <a:stretch>
                       <a:fillRect/>
@@ -23486,7 +23696,7 @@
                     </pic:cNvPicPr>
                   </pic:nvPicPr>
                   <pic:blipFill>
-                    <a:blip r:embed="rId39" cstate="print"/>
+                    <a:blip r:embed="rId40" cstate="print"/>
                     <a:srcRect/>
                     <a:stretch>
                       <a:fillRect/>
@@ -23520,7 +23730,6 @@
         <w:pStyle w:val="o3"/>
       </w:pPr>
       <w:r>
-        <w:lastRenderedPageBreak/>
         <w:t>status</w:t>
       </w:r>
     </w:p>
@@ -24062,173 +24271,6 @@
             <wp:extent cx="5274310" cy="2585085"/>
             <wp:effectExtent l="0" t="0" r="0" b="0"/>
             <wp:docPr id="4" name="图片 4"/>
-            <wp:cNvGraphicFramePr>
-              <a:graphicFrameLocks xmlns:a="http://schemas.openxmlformats.org/drawingml/2006/main" noChangeAspect="1"/>
-            </wp:cNvGraphicFramePr>
-            <a:graphic xmlns:a="http://schemas.openxmlformats.org/drawingml/2006/main">
-              <a:graphicData uri="http://schemas.openxmlformats.org/drawingml/2006/picture">
-                <pic:pic xmlns:pic="http://schemas.openxmlformats.org/drawingml/2006/picture">
-                  <pic:nvPicPr>
-                    <pic:cNvPr id="1" name=""/>
-                    <pic:cNvPicPr/>
-                  </pic:nvPicPr>
-                  <pic:blipFill>
-                    <a:blip r:embed="rId40"/>
-                    <a:stretch>
-                      <a:fillRect/>
-                    </a:stretch>
-                  </pic:blipFill>
-                  <pic:spPr>
-                    <a:xfrm>
-                      <a:off x="0" y="0"/>
-                      <a:ext cx="5274310" cy="2585085"/>
-                    </a:xfrm>
-                    <a:prstGeom prst="rect">
-                      <a:avLst/>
-                    </a:prstGeom>
-                  </pic:spPr>
-                </pic:pic>
-              </a:graphicData>
-            </a:graphic>
-          </wp:inline>
-        </w:drawing>
-      </w:r>
-    </w:p>
-    <w:p>
-      <w:pPr>
-        <w:pStyle w:val="af"/>
-      </w:pPr>
-      <w:r>
-        <w:rPr>
-          <w:rFonts w:hint="eastAsia"/>
-        </w:rPr>
-        <w:t>note</w:t>
-      </w:r>
-      <w:r>
-        <w:rPr>
-          <w:rFonts w:hint="eastAsia"/>
-        </w:rPr>
-        <w:t>：记录注册为会员时，需要回答的问题及答案。</w:t>
-      </w:r>
-      <w:r>
-        <w:rPr>
-          <w:rFonts w:hint="eastAsia"/>
-        </w:rPr>
-        <w:t>j</w:t>
-      </w:r>
-      <w:r>
-        <w:t>son</w:t>
-      </w:r>
-      <w:r>
-        <w:rPr>
-          <w:rFonts w:hint="eastAsia"/>
-        </w:rPr>
-        <w:t>数组：</w:t>
-      </w:r>
-    </w:p>
-    <w:p>
-      <w:pPr>
-        <w:pStyle w:val="Source"/>
-      </w:pPr>
-      <w:r>
-        <w:rPr>
-          <w:rFonts w:hint="eastAsia"/>
-        </w:rPr>
-        <w:t>[</w:t>
-      </w:r>
-      <w:r>
-        <w:t>{"quest":"</w:t>
-      </w:r>
-      <w:r>
-        <w:rPr>
-          <w:rFonts w:hint="eastAsia"/>
-        </w:rPr>
-        <w:t>问题</w:t>
-      </w:r>
-      <w:r>
-        <w:t>", "answer":"</w:t>
-      </w:r>
-      <w:r>
-        <w:rPr>
-          <w:rFonts w:hint="eastAsia"/>
-        </w:rPr>
-        <w:t>答案</w:t>
-      </w:r>
-      <w:r>
-        <w:t>"},{ }…]</w:t>
-      </w:r>
-    </w:p>
-    <w:p>
-      <w:pPr>
-        <w:pStyle w:val="af"/>
-      </w:pPr>
-      <w:r>
-        <w:rPr>
-          <w:rFonts w:hint="eastAsia"/>
-        </w:rPr>
-        <w:t>要回答的问题，在频道表的扩展属性中定义。</w:t>
-      </w:r>
-    </w:p>
-    <w:p>
-      <w:pPr>
-        <w:pStyle w:val="af"/>
-      </w:pPr>
-    </w:p>
-    <w:p>
-      <w:pPr>
-        <w:pStyle w:val="o2"/>
-      </w:pPr>
-      <w:r>
-        <w:rPr>
-          <w:rFonts w:hint="eastAsia"/>
-        </w:rPr>
-        <w:t>频道用户每天观看时长统计s</w:t>
-      </w:r>
-      <w:r>
-        <w:t>tatchannelviews</w:t>
-      </w:r>
-    </w:p>
-    <w:p>
-      <w:pPr>
-        <w:pStyle w:val="a7"/>
-        <w:spacing w:before="93"/>
-      </w:pPr>
-      <w:r>
-        <w:rPr>
-          <w:rFonts w:hint="eastAsia"/>
-        </w:rPr>
-        <w:lastRenderedPageBreak/>
-        <w:t>定时从</w:t>
-      </w:r>
-      <w:r>
-        <w:rPr>
-          <w:rFonts w:hint="eastAsia"/>
-        </w:rPr>
-        <w:t>o</w:t>
-      </w:r>
-      <w:r>
-        <w:t>nlinelog</w:t>
-      </w:r>
-      <w:r>
-        <w:rPr>
-          <w:rFonts w:hint="eastAsia"/>
-        </w:rPr>
-        <w:t>提取数据统计观众每天在各频道的统计时长</w:t>
-      </w:r>
-    </w:p>
-    <w:p>
-      <w:pPr>
-        <w:pStyle w:val="af"/>
-      </w:pPr>
-      <w:r>
-        <w:rPr>
-          <w:noProof/>
-        </w:rPr>
-        <w:drawing>
-          <wp:inline distT="0" distB="0" distL="0" distR="0" wp14:anchorId="5F746A8E" wp14:editId="1028B795">
-            <wp:extent cx="5274310" cy="2171700"/>
-            <wp:effectExtent l="0" t="0" r="2540" b="0"/>
-            <wp:docPr id="56" name="图片 56"/>
             <wp:cNvGraphicFramePr>
               <a:graphicFrameLocks xmlns:a="http://schemas.openxmlformats.org/drawingml/2006/main" noChangeAspect="1"/>
             </wp:cNvGraphicFramePr>
@@ -24248,7 +24290,7 @@
                   <pic:spPr>
                     <a:xfrm>
                       <a:off x="0" y="0"/>
-                      <a:ext cx="5274310" cy="2171700"/>
+                      <a:ext cx="5274310" cy="2585085"/>
                     </a:xfrm>
                     <a:prstGeom prst="rect">
                       <a:avLst/>
@@ -24265,6 +24307,81 @@
       <w:pPr>
         <w:pStyle w:val="af"/>
       </w:pPr>
+      <w:r>
+        <w:rPr>
+          <w:rFonts w:hint="eastAsia"/>
+        </w:rPr>
+        <w:t>note</w:t>
+      </w:r>
+      <w:r>
+        <w:rPr>
+          <w:rFonts w:hint="eastAsia"/>
+        </w:rPr>
+        <w:t>：记录注册为会员时，需要回答的问题及答案。</w:t>
+      </w:r>
+      <w:r>
+        <w:rPr>
+          <w:rFonts w:hint="eastAsia"/>
+        </w:rPr>
+        <w:t>j</w:t>
+      </w:r>
+      <w:r>
+        <w:t>son</w:t>
+      </w:r>
+      <w:r>
+        <w:rPr>
+          <w:rFonts w:hint="eastAsia"/>
+        </w:rPr>
+        <w:t>数组：</w:t>
+      </w:r>
+    </w:p>
+    <w:p>
+      <w:pPr>
+        <w:pStyle w:val="Source"/>
+      </w:pPr>
+      <w:r>
+        <w:rPr>
+          <w:rFonts w:hint="eastAsia"/>
+        </w:rPr>
+        <w:t>[</w:t>
+      </w:r>
+      <w:r>
+        <w:t>{"quest":"</w:t>
+      </w:r>
+      <w:r>
+        <w:rPr>
+          <w:rFonts w:hint="eastAsia"/>
+        </w:rPr>
+        <w:t>问题</w:t>
+      </w:r>
+      <w:r>
+        <w:t>", "answer":"</w:t>
+      </w:r>
+      <w:r>
+        <w:rPr>
+          <w:rFonts w:hint="eastAsia"/>
+        </w:rPr>
+        <w:t>答案</w:t>
+      </w:r>
+      <w:r>
+        <w:t>"},{ }…]</w:t>
+      </w:r>
+    </w:p>
+    <w:p>
+      <w:pPr>
+        <w:pStyle w:val="af"/>
+      </w:pPr>
+      <w:r>
+        <w:rPr>
+          <w:rFonts w:hint="eastAsia"/>
+        </w:rPr>
+        <w:t>要回答的问题，在频道表的扩展属性中定义。</w:t>
+      </w:r>
+    </w:p>
+    <w:p>
+      <w:pPr>
+        <w:pStyle w:val="af"/>
+      </w:pPr>
     </w:p>
     <w:p>
       <w:pPr>
@@ -24274,10 +24391,10 @@
         <w:rPr>
           <w:rFonts w:hint="eastAsia"/>
         </w:rPr>
-        <w:t xml:space="preserve">图文直播 </w:t>
-      </w:r>
-      <w:r>
-        <w:t>pictxt</w:t>
+        <w:t>频道用户每天观看时长统计s</w:t>
+      </w:r>
+      <w:r>
+        <w:t>tatchannelviews</w:t>
       </w:r>
     </w:p>
     <w:p>
@@ -24289,22 +24406,37 @@
         <w:rPr>
           <w:rFonts w:hint="eastAsia"/>
         </w:rPr>
-        <w:t>记录图文直播的内容</w:t>
-      </w:r>
-    </w:p>
-    <w:p>
-      <w:pPr>
-        <w:pStyle w:val="Source"/>
+        <w:t>定时从</w:t>
+      </w:r>
+      <w:r>
+        <w:rPr>
+          <w:rFonts w:hint="eastAsia"/>
+        </w:rPr>
+        <w:t>o</w:t>
+      </w:r>
+      <w:r>
+        <w:t>nlinelog</w:t>
+      </w:r>
+      <w:r>
+        <w:rPr>
+          <w:rFonts w:hint="eastAsia"/>
+        </w:rPr>
+        <w:t>提取数据统计观众每天在各频道的统计时长</w:t>
+      </w:r>
+    </w:p>
+    <w:p>
+      <w:pPr>
+        <w:pStyle w:val="af"/>
       </w:pPr>
       <w:r>
         <w:rPr>
           <w:noProof/>
         </w:rPr>
         <w:drawing>
-          <wp:inline distT="0" distB="0" distL="0" distR="0" wp14:anchorId="05179B7C" wp14:editId="75B49B0B">
-            <wp:extent cx="5274310" cy="2286000"/>
+          <wp:inline distT="0" distB="0" distL="0" distR="0" wp14:anchorId="5F746A8E" wp14:editId="1028B795">
+            <wp:extent cx="5274310" cy="2171700"/>
             <wp:effectExtent l="0" t="0" r="2540" b="0"/>
-            <wp:docPr id="58" name="图片 58"/>
+            <wp:docPr id="56" name="图片 56"/>
             <wp:cNvGraphicFramePr>
               <a:graphicFrameLocks xmlns:a="http://schemas.openxmlformats.org/drawingml/2006/main" noChangeAspect="1"/>
             </wp:cNvGraphicFramePr>
@@ -24324,6 +24456,83 @@
                   <pic:spPr>
                     <a:xfrm>
                       <a:off x="0" y="0"/>
+                      <a:ext cx="5274310" cy="2171700"/>
+                    </a:xfrm>
+                    <a:prstGeom prst="rect">
+                      <a:avLst/>
+                    </a:prstGeom>
+                  </pic:spPr>
+                </pic:pic>
+              </a:graphicData>
+            </a:graphic>
+          </wp:inline>
+        </w:drawing>
+      </w:r>
+    </w:p>
+    <w:p>
+      <w:pPr>
+        <w:pStyle w:val="af"/>
+      </w:pPr>
+    </w:p>
+    <w:p>
+      <w:pPr>
+        <w:pStyle w:val="o2"/>
+      </w:pPr>
+      <w:r>
+        <w:rPr>
+          <w:rFonts w:hint="eastAsia"/>
+        </w:rPr>
+        <w:t xml:space="preserve">图文直播 </w:t>
+      </w:r>
+      <w:r>
+        <w:t>pictxt</w:t>
+      </w:r>
+    </w:p>
+    <w:p>
+      <w:pPr>
+        <w:pStyle w:val="a7"/>
+        <w:spacing w:before="93"/>
+      </w:pPr>
+      <w:r>
+        <w:rPr>
+          <w:rFonts w:hint="eastAsia"/>
+        </w:rPr>
+        <w:t>记录图文直播的内容</w:t>
+      </w:r>
+    </w:p>
+    <w:p>
+      <w:pPr>
+        <w:pStyle w:val="Source"/>
+      </w:pPr>
+      <w:r>
+        <w:rPr>
+          <w:noProof/>
+        </w:rPr>
+        <w:lastRenderedPageBreak/>
+        <w:drawing>
+          <wp:inline distT="0" distB="0" distL="0" distR="0" wp14:anchorId="05179B7C" wp14:editId="75B49B0B">
+            <wp:extent cx="5274310" cy="2286000"/>
+            <wp:effectExtent l="0" t="0" r="2540" b="0"/>
+            <wp:docPr id="58" name="图片 58"/>
+            <wp:cNvGraphicFramePr>
+              <a:graphicFrameLocks xmlns:a="http://schemas.openxmlformats.org/drawingml/2006/main" noChangeAspect="1"/>
+            </wp:cNvGraphicFramePr>
+            <a:graphic xmlns:a="http://schemas.openxmlformats.org/drawingml/2006/main">
+              <a:graphicData uri="http://schemas.openxmlformats.org/drawingml/2006/picture">
+                <pic:pic xmlns:pic="http://schemas.openxmlformats.org/drawingml/2006/picture">
+                  <pic:nvPicPr>
+                    <pic:cNvPr id="1" name=""/>
+                    <pic:cNvPicPr/>
+                  </pic:nvPicPr>
+                  <pic:blipFill>
+                    <a:blip r:embed="rId43"/>
+                    <a:stretch>
+                      <a:fillRect/>
+                    </a:stretch>
+                  </pic:blipFill>
+                  <pic:spPr>
+                    <a:xfrm>
+                      <a:off x="0" y="0"/>
                       <a:ext cx="5274310" cy="2286000"/>
                     </a:xfrm>
                     <a:prstGeom prst="rect">
@@ -24512,52 +24721,110 @@
     </w:p>
     <w:p>
       <w:pPr>
-        <w:pStyle w:val="af"/>
-      </w:pPr>
-    </w:p>
-    <w:p>
-      <w:pPr>
-        <w:pStyle w:val="o1"/>
-      </w:pPr>
-      <w:r>
-        <w:rPr>
-          <w:rFonts w:hint="eastAsia"/>
-        </w:rPr>
-        <w:lastRenderedPageBreak/>
-        <w:t>用户经验体系</w:t>
+        <w:pStyle w:val="o2"/>
+      </w:pPr>
+      <w:r>
+        <w:rPr>
+          <w:rFonts w:hint="eastAsia"/>
+        </w:rPr>
+        <w:t xml:space="preserve">已删除记录日志 </w:t>
+      </w:r>
+      <w:r>
+        <w:t>deletedlog</w:t>
       </w:r>
     </w:p>
     <w:p>
       <w:pPr>
         <w:pStyle w:val="a7"/>
         <w:spacing w:before="93"/>
-      </w:pPr>
-      <w:r>
-        <w:t>通过用户经验体系赋予用户不同的权限</w:t>
-      </w:r>
-      <w:r>
-        <w:rPr>
-          <w:rFonts w:hint="eastAsia"/>
-        </w:rPr>
-        <w:t>（</w:t>
-      </w:r>
-      <w:r>
-        <w:t>特权</w:t>
-      </w:r>
-      <w:r>
-        <w:rPr>
-          <w:rFonts w:hint="eastAsia"/>
-        </w:rPr>
-        <w:t>），</w:t>
-      </w:r>
-      <w:r>
-        <w:t>刺激用户使用本系统</w:t>
-      </w:r>
-      <w:r>
-        <w:rPr>
-          <w:rFonts w:hint="eastAsia"/>
-        </w:rPr>
-        <w:t>。经验值对播主的权限有比较大的作用，高的经验值可以开设更多的频道，频道的并发观众数也可以更多。</w:t>
+        <w:rPr>
+          <w:rFonts w:hint="eastAsia"/>
+        </w:rPr>
+      </w:pPr>
+      <w:r>
+        <w:rPr>
+          <w:rFonts w:hint="eastAsia"/>
+        </w:rPr>
+        <w:t>记录可能还要翻查的删除记录。</w:t>
+      </w:r>
+      <w:bookmarkStart w:id="0" w:name="_GoBack"/>
+      <w:bookmarkEnd w:id="0"/>
+    </w:p>
+    <w:p>
+      <w:pPr>
+        <w:pStyle w:val="af"/>
+      </w:pPr>
+      <w:r>
+        <w:rPr>
+          <w:noProof/>
+        </w:rPr>
+        <w:drawing>
+          <wp:inline distT="0" distB="0" distL="0" distR="0" wp14:anchorId="23C535A1" wp14:editId="19EA06AE">
+            <wp:extent cx="4333240" cy="1924050"/>
+            <wp:effectExtent l="0" t="0" r="0" b="0"/>
+            <wp:docPr id="14" name="图片 14"/>
+            <wp:cNvGraphicFramePr>
+              <a:graphicFrameLocks xmlns:a="http://schemas.openxmlformats.org/drawingml/2006/main" noChangeAspect="1"/>
+            </wp:cNvGraphicFramePr>
+            <a:graphic xmlns:a="http://schemas.openxmlformats.org/drawingml/2006/main">
+              <a:graphicData uri="http://schemas.openxmlformats.org/drawingml/2006/picture">
+                <pic:pic xmlns:pic="http://schemas.openxmlformats.org/drawingml/2006/picture">
+                  <pic:nvPicPr>
+                    <pic:cNvPr id="0" name="Picture 3"/>
+                    <pic:cNvPicPr>
+                      <a:picLocks noChangeAspect="1" noChangeArrowheads="1"/>
+                    </pic:cNvPicPr>
+                  </pic:nvPicPr>
+                  <pic:blipFill>
+                    <a:blip r:embed="rId44">
+                      <a:extLst>
+                        <a:ext uri="{28A0092B-C50C-407E-A947-70E740481C1C}">
+                          <a14:useLocalDpi xmlns:a14="http://schemas.microsoft.com/office/drawing/2010/main" val="0"/>
+                        </a:ext>
+                      </a:extLst>
+                    </a:blip>
+                    <a:srcRect/>
+                    <a:stretch>
+                      <a:fillRect/>
+                    </a:stretch>
+                  </pic:blipFill>
+                  <pic:spPr bwMode="auto">
+                    <a:xfrm>
+                      <a:off x="0" y="0"/>
+                      <a:ext cx="4333240" cy="1924050"/>
+                    </a:xfrm>
+                    <a:prstGeom prst="rect">
+                      <a:avLst/>
+                    </a:prstGeom>
+                    <a:noFill/>
+                    <a:ln>
+                      <a:noFill/>
+                    </a:ln>
+                  </pic:spPr>
+                </pic:pic>
+              </a:graphicData>
+            </a:graphic>
+          </wp:inline>
+        </w:drawing>
+      </w:r>
+    </w:p>
+    <w:p>
+      <w:pPr>
+        <w:pStyle w:val="af"/>
+        <w:rPr>
+          <w:rFonts w:hint="eastAsia"/>
+        </w:rPr>
+      </w:pPr>
+    </w:p>
+    <w:p>
+      <w:pPr>
+        <w:pStyle w:val="o1"/>
+      </w:pPr>
+      <w:r>
+        <w:rPr>
+          <w:rFonts w:hint="eastAsia"/>
+        </w:rPr>
+        <w:t>用户经验体系</w:t>
       </w:r>
     </w:p>
     <w:p>
@@ -24566,9 +24833,43 @@
         <w:spacing w:before="93"/>
       </w:pPr>
       <w:r>
-        <w:rPr>
-          <w:rFonts w:hint="eastAsia"/>
-        </w:rPr>
+        <w:t>通过用户经验体系赋予用户不同的权限</w:t>
+      </w:r>
+      <w:r>
+        <w:rPr>
+          <w:rFonts w:hint="eastAsia"/>
+        </w:rPr>
+        <w:t>（</w:t>
+      </w:r>
+      <w:r>
+        <w:t>特权</w:t>
+      </w:r>
+      <w:r>
+        <w:rPr>
+          <w:rFonts w:hint="eastAsia"/>
+        </w:rPr>
+        <w:t>），</w:t>
+      </w:r>
+      <w:r>
+        <w:t>刺激用户使用本系统</w:t>
+      </w:r>
+      <w:r>
+        <w:rPr>
+          <w:rFonts w:hint="eastAsia"/>
+        </w:rPr>
+        <w:t>。经验值对播主的权限有比较大的作用，高的经验值可以开设更多的频道，频道的并发观众数也可以更多。</w:t>
+      </w:r>
+    </w:p>
+    <w:p>
+      <w:pPr>
+        <w:pStyle w:val="a7"/>
+        <w:spacing w:before="93"/>
+      </w:pPr>
+      <w:r>
+        <w:rPr>
+          <w:rFonts w:hint="eastAsia"/>
+        </w:rPr>
+        <w:lastRenderedPageBreak/>
         <w:t>获得经验的事件：</w:t>
       </w:r>
     </w:p>
@@ -25371,7 +25672,6 @@
         <w:rPr>
           <w:rFonts w:hint="eastAsia"/>
         </w:rPr>
-        <w:lastRenderedPageBreak/>
         <w:t>飘动气球，火箭等全屏动图：</w:t>
       </w:r>
       <w:r>
@@ -26007,7 +26307,6 @@
         <w:rPr>
           <w:rFonts w:hint="eastAsia"/>
         </w:rPr>
-        <w:lastRenderedPageBreak/>
         <w:t>NFS</w:t>
       </w:r>
     </w:p>
@@ -26213,6 +26512,7 @@
               <w:rPr>
                 <w:rFonts w:hint="eastAsia"/>
               </w:rPr>
+              <w:lastRenderedPageBreak/>
               <w:t>120</w:t>
             </w:r>
             <w:r>
@@ -26924,7 +27224,6 @@
         <w:pStyle w:val="Source"/>
       </w:pPr>
       <w:r>
-        <w:lastRenderedPageBreak/>
         <w:t>cd /usr/local/nginx-1.8.1/sbin</w:t>
       </w:r>
     </w:p>
@@ -26983,6 +27282,7 @@
         <w:pStyle w:val="Source"/>
       </w:pPr>
       <w:r>
+        <w:lastRenderedPageBreak/>
         <w:t>/usr/local/nginx/sbin/nginx -c /usr/local/nginx/conf/nginx.conf</w:t>
       </w:r>
       <w:r>
@@ -27496,7 +27796,6 @@
         <w:rPr>
           <w:rFonts w:hint="eastAsia"/>
         </w:rPr>
-        <w:lastRenderedPageBreak/>
         <w:t>易网真门户服务器</w:t>
       </w:r>
     </w:p>
@@ -27536,6 +27835,7 @@
           <w:rStyle w:val="aa"/>
           <w:rFonts w:hint="eastAsia"/>
         </w:rPr>
+        <w:lastRenderedPageBreak/>
         <w:t>linux</w:t>
       </w:r>
       <w:r>
@@ -27981,11 +28281,7 @@
         <w:pStyle w:val="Source"/>
       </w:pPr>
       <w:r>
-        <w:t xml:space="preserve"> cmd="curl --data \"account="+account+"&amp;sec="+md5str+"&amp;tm="+tm+"\"</w:t>
-      </w:r>
-      <w:r>
-        <w:lastRenderedPageBreak/>
-        <w:t xml:space="preserve"> "+serverUrl+        uri;</w:t>
+        <w:t xml:space="preserve"> cmd="curl --data \"account="+account+"&amp;sec="+md5str+"&amp;tm="+tm+"\" "+serverUrl+        uri;</w:t>
       </w:r>
     </w:p>
     <w:p>
@@ -28111,6 +28407,7 @@
         <w:rPr>
           <w:rFonts w:hint="eastAsia"/>
         </w:rPr>
+        <w:lastRenderedPageBreak/>
         <w:t>同时目标文件输出到目录：</w:t>
       </w:r>
       <w:r>
@@ -28694,6 +28991,7 @@
         <w:pStyle w:val="Source"/>
       </w:pPr>
       <w:r>
+        <w:lastRenderedPageBreak/>
         <w:t>echo ${source_dir}/${file_name} ${target_dir}/${file_name}</w:t>
       </w:r>
     </w:p>
@@ -29049,11 +29347,7 @@
         <w:pStyle w:val="Source"/>
       </w:pPr>
       <w:r>
-        <w:t>{"mrl":"http://c13.video-box.cn/vodfile%%filepath%%?wsSecret=%%se</w:t>
-      </w:r>
-      <w:r>
-        <w:lastRenderedPageBreak/>
-        <w:t>cret%%&amp;wsKeepTime=%%keeptime%%&amp;wsTime=%%tm%%","cdnkey":"taoli357"}</w:t>
+        <w:t>{"mrl":"http://c13.video-box.cn/vodfile%%filepath%%?wsSecret=%%secret%%&amp;wsKeepTime=%%keeptime%%&amp;wsTime=%%tm%%","cdnkey":"taoli357"}</w:t>
       </w:r>
     </w:p>
     <w:p>
@@ -29146,6 +29440,7 @@
         <w:spacing w:before="93"/>
       </w:pPr>
       <w:r>
+        <w:lastRenderedPageBreak/>
         <w:t>secret</w:t>
       </w:r>
       <w:r>
@@ -29780,7 +30075,6 @@
         <w:rPr>
           <w:rFonts w:hint="eastAsia"/>
         </w:rPr>
-        <w:lastRenderedPageBreak/>
         <w:t xml:space="preserve">        'ISANYONE'=&gt;1,//</w:t>
       </w:r>
       <w:r>
@@ -29875,6 +30169,7 @@
         <w:rPr>
           <w:rFonts w:hint="eastAsia"/>
         </w:rPr>
+        <w:lastRenderedPageBreak/>
         <w:tab/>
       </w:r>
       <w:r>
@@ -30877,7 +31172,7 @@
         <v:path o:extrusionok="f" gradientshapeok="t" o:connecttype="rect"/>
         <o:lock v:ext="edit" aspectratio="t"/>
       </v:shapetype>
-      <v:shape id="_x0000_i1033" type="#_x0000_t75" style="width:11.3pt;height:11.3pt" o:bullet="t">
+      <v:shape id="_x0000_i1030" type="#_x0000_t75" style="width:11.3pt;height:11.3pt" o:bullet="t">
         <v:imagedata r:id="rId1" o:title="BD14565_"/>
       </v:shape>
     </w:pict>
@@ -36942,7 +37237,7 @@
 </file>
 
 <file path=customXml/itemProps1.xml><?xml version="1.0" encoding="utf-8"?>
-<ds:datastoreItem xmlns:ds="http://schemas.openxmlformats.org/officeDocument/2006/customXml" ds:itemID="{D83B1E37-CD39-47BF-A9BA-EF9381C1853F}">
+<ds:datastoreItem xmlns:ds="http://schemas.openxmlformats.org/officeDocument/2006/customXml" ds:itemID="{89414687-C682-4A94-B780-CBF7D230D337}">
   <ds:schemaRefs>
     <ds:schemaRef ds:uri="http://schemas.openxmlformats.org/officeDocument/2006/bibliography"/>
   </ds:schemaRefs>

--- a/document/计费设计.docx
+++ b/document/计费设计.docx
@@ -4817,6 +4817,143 @@
     </w:p>
     <w:p>
       <w:pPr>
+        <w:pStyle w:val="o2"/>
+      </w:pPr>
+      <w:r>
+        <w:rPr>
+          <w:rFonts w:hint="eastAsia"/>
+        </w:rPr>
+        <w:t>Action文件名前缀约定</w:t>
+      </w:r>
+    </w:p>
+    <w:p>
+      <w:pPr>
+        <w:pStyle w:val="a7"/>
+        <w:spacing w:before="93"/>
+      </w:pPr>
+      <w:r>
+        <w:rPr>
+          <w:rFonts w:hint="eastAsia"/>
+        </w:rPr>
+        <w:t>CH</w:t>
+      </w:r>
+      <w:r>
+        <w:t>_</w:t>
+      </w:r>
+      <w:r>
+        <w:rPr>
+          <w:rFonts w:hint="eastAsia"/>
+        </w:rPr>
+        <w:t>：机构定制首页</w:t>
+      </w:r>
+    </w:p>
+    <w:p>
+      <w:pPr>
+        <w:pStyle w:val="a7"/>
+        <w:spacing w:before="93"/>
+        <w:rPr>
+          <w:rFonts w:hint="eastAsia"/>
+        </w:rPr>
+      </w:pPr>
+      <w:r>
+        <w:rPr>
+          <w:rFonts w:hint="eastAsia"/>
+        </w:rPr>
+        <w:t>F</w:t>
+      </w:r>
+      <w:r>
+        <w:t>E_</w:t>
+      </w:r>
+      <w:r>
+        <w:rPr>
+          <w:rFonts w:hint="eastAsia"/>
+        </w:rPr>
+        <w:t>：普通用户使用的前后端半分离控制器</w:t>
+      </w:r>
+    </w:p>
+    <w:p>
+      <w:pPr>
+        <w:pStyle w:val="a7"/>
+        <w:spacing w:before="93"/>
+      </w:pPr>
+      <w:r>
+        <w:rPr>
+          <w:rFonts w:hint="eastAsia"/>
+        </w:rPr>
+        <w:t>B</w:t>
+      </w:r>
+      <w:r>
+        <w:t>E_</w:t>
+      </w:r>
+      <w:r>
+        <w:rPr>
+          <w:rFonts w:hint="eastAsia"/>
+        </w:rPr>
+        <w:t>：前后端全分离的后端控制器，仅向前端输出数据</w:t>
+      </w:r>
+    </w:p>
+    <w:p>
+      <w:pPr>
+        <w:pStyle w:val="a7"/>
+        <w:spacing w:before="93"/>
+      </w:pPr>
+      <w:r>
+        <w:rPr>
+          <w:rFonts w:hint="eastAsia"/>
+        </w:rPr>
+        <w:t>M</w:t>
+      </w:r>
+      <w:r>
+        <w:t>G_</w:t>
+      </w:r>
+      <w:r>
+        <w:rPr>
+          <w:rFonts w:hint="eastAsia"/>
+        </w:rPr>
+        <w:t>：管理员使用的</w:t>
+      </w:r>
+      <w:r>
+        <w:rPr>
+          <w:rFonts w:hint="eastAsia"/>
+        </w:rPr>
+        <w:t>前后端半分离控制器</w:t>
+      </w:r>
+    </w:p>
+    <w:p>
+      <w:pPr>
+        <w:pStyle w:val="a7"/>
+        <w:spacing w:before="93"/>
+        <w:rPr>
+          <w:rFonts w:hint="eastAsia"/>
+        </w:rPr>
+      </w:pPr>
+      <w:r>
+        <w:rPr>
+          <w:rFonts w:hint="eastAsia"/>
+        </w:rPr>
+        <w:t>S</w:t>
+      </w:r>
+      <w:r>
+        <w:t>T_</w:t>
+      </w:r>
+      <w:r>
+        <w:rPr>
+          <w:rFonts w:hint="eastAsia"/>
+        </w:rPr>
+        <w:t>：后台统计功能。通常是定时执行</w:t>
+      </w:r>
+    </w:p>
+    <w:p>
+      <w:pPr>
+        <w:pStyle w:val="a7"/>
+        <w:spacing w:before="93"/>
+        <w:rPr>
+          <w:rFonts w:hint="eastAsia"/>
+        </w:rPr>
+      </w:pPr>
+    </w:p>
+    <w:p>
+      <w:pPr>
         <w:pStyle w:val="o1"/>
       </w:pPr>
       <w:r>
@@ -5049,6 +5186,7 @@
         <w:rPr>
           <w:rFonts w:hint="eastAsia"/>
         </w:rPr>
+        <w:lastRenderedPageBreak/>
         <w:t>每小时进行计费的过程</w:t>
       </w:r>
     </w:p>
@@ -5259,14 +5397,616 @@
         <w:rPr>
           <w:rFonts w:hint="eastAsia"/>
         </w:rPr>
+        <w:t>通过设置包天结束日期，可一次包多天。</w:t>
+      </w:r>
+      <w:r>
+        <w:rPr>
+          <w:rFonts w:hint="eastAsia"/>
+        </w:rPr>
+        <w:t>因此可用设置连续包多天的优惠包。</w:t>
+      </w:r>
+    </w:p>
+    <w:p>
+      <w:pPr>
+        <w:pStyle w:val="o2"/>
+      </w:pPr>
+      <w:r>
+        <w:rPr>
+          <w:rFonts w:hint="eastAsia"/>
+        </w:rPr>
+        <w:t>包月</w:t>
+      </w:r>
+    </w:p>
+    <w:p>
+      <w:pPr>
+        <w:pStyle w:val="a7"/>
+        <w:spacing w:before="93"/>
+      </w:pPr>
+      <w:r>
+        <w:rPr>
+          <w:rFonts w:hint="eastAsia"/>
+        </w:rPr>
+        <w:t>设定时收取当月费用。当月费用</w:t>
+      </w:r>
+      <w:r>
+        <w:rPr>
+          <w:rFonts w:hint="eastAsia"/>
+        </w:rPr>
+        <w:t>=(31-</w:t>
+      </w:r>
+      <w:r>
+        <w:rPr>
+          <w:rFonts w:hint="eastAsia"/>
+        </w:rPr>
+        <w:t>当前日期</w:t>
+      </w:r>
+      <w:r>
+        <w:rPr>
+          <w:rFonts w:hint="eastAsia"/>
+        </w:rPr>
+        <w:t xml:space="preserve">) x </w:t>
+      </w:r>
+      <w:r>
+        <w:rPr>
+          <w:rFonts w:hint="eastAsia"/>
+        </w:rPr>
+        <w:t>月费</w:t>
+      </w:r>
+      <w:r>
+        <w:rPr>
+          <w:rFonts w:hint="eastAsia"/>
+        </w:rPr>
+        <w:t>/30</w:t>
+      </w:r>
+    </w:p>
+    <w:p>
+      <w:pPr>
+        <w:pStyle w:val="a7"/>
+        <w:spacing w:before="93"/>
+      </w:pPr>
+      <w:r>
+        <w:rPr>
+          <w:rFonts w:hint="eastAsia"/>
+        </w:rPr>
+        <w:t>包月结束期次</w:t>
+      </w:r>
+      <w:r>
+        <w:rPr>
+          <w:rFonts w:hint="eastAsia"/>
+        </w:rPr>
+        <w:t>月</w:t>
+      </w:r>
+      <w:r>
+        <w:rPr>
+          <w:rFonts w:hint="eastAsia"/>
+        </w:rPr>
+        <w:t>1</w:t>
+      </w:r>
+      <w:r>
+        <w:rPr>
+          <w:rFonts w:hint="eastAsia"/>
+        </w:rPr>
+        <w:t>日</w:t>
+      </w:r>
+      <w:r>
+        <w:rPr>
+          <w:rFonts w:hint="eastAsia"/>
+        </w:rPr>
+        <w:t>0</w:t>
+      </w:r>
+      <w:r>
+        <w:rPr>
+          <w:rFonts w:hint="eastAsia"/>
+        </w:rPr>
+        <w:t>时</w:t>
+      </w:r>
+      <w:r>
+        <w:rPr>
+          <w:rFonts w:hint="eastAsia"/>
+        </w:rPr>
+        <w:t>扣除下一个月的费用</w:t>
+      </w:r>
+      <w:r>
+        <w:rPr>
+          <w:rFonts w:hint="eastAsia"/>
+        </w:rPr>
+        <w:t>，若不选择继续包月</w:t>
+      </w:r>
+      <w:r>
+        <w:rPr>
+          <w:rFonts w:hint="eastAsia"/>
+        </w:rPr>
+        <w:t>可按计时方式计费</w:t>
+      </w:r>
+      <w:r>
+        <w:rPr>
+          <w:rFonts w:hint="eastAsia"/>
+        </w:rPr>
+        <w:t>。</w:t>
+      </w:r>
+    </w:p>
+    <w:p>
+      <w:pPr>
+        <w:pStyle w:val="a7"/>
+        <w:spacing w:before="93"/>
+      </w:pPr>
+      <w:r>
+        <w:rPr>
+          <w:rFonts w:hint="eastAsia"/>
+        </w:rPr>
+        <w:t>通过设置包月结束月份。</w:t>
+      </w:r>
+    </w:p>
+    <w:p>
+      <w:pPr>
+        <w:pStyle w:val="o2"/>
+      </w:pPr>
+      <w:r>
+        <w:t>包年</w:t>
+      </w:r>
+    </w:p>
+    <w:p>
+      <w:pPr>
+        <w:pStyle w:val="o2"/>
+      </w:pPr>
+      <w:r>
+        <w:rPr>
+          <w:rFonts w:hint="eastAsia"/>
+        </w:rPr>
+        <w:t>一次性消费</w:t>
+      </w:r>
+    </w:p>
+    <w:p>
+      <w:pPr>
+        <w:pStyle w:val="a7"/>
+        <w:spacing w:before="93"/>
+      </w:pPr>
+      <w:r>
+        <w:t>如</w:t>
+      </w:r>
+      <w:r>
+        <w:rPr>
+          <w:rFonts w:hint="eastAsia"/>
+        </w:rPr>
+        <w:t>，</w:t>
+      </w:r>
+      <w:r>
+        <w:t>购买商品送礼等</w:t>
+      </w:r>
+      <w:r>
+        <w:rPr>
+          <w:rFonts w:hint="eastAsia"/>
+        </w:rPr>
+        <w:t>。</w:t>
+      </w:r>
+    </w:p>
+    <w:p>
+      <w:pPr>
+        <w:pStyle w:val="o2"/>
+      </w:pPr>
+      <w:r>
+        <w:rPr>
+          <w:rFonts w:hint="eastAsia"/>
+        </w:rPr>
+        <w:t>计费方式转换</w:t>
+      </w:r>
+    </w:p>
+    <w:p>
+      <w:pPr>
+        <w:pStyle w:val="a7"/>
+        <w:spacing w:before="93"/>
+      </w:pPr>
+      <w:r>
+        <w:t>播主可以不时变更计费方式</w:t>
+      </w:r>
+      <w:r>
+        <w:rPr>
+          <w:rFonts w:hint="eastAsia"/>
+        </w:rPr>
+        <w:t>。</w:t>
+      </w:r>
+      <w:r>
+        <w:rPr>
+          <w:rFonts w:hint="eastAsia"/>
+        </w:rPr>
+        <w:t>为简化计费设计，所有包</w:t>
+      </w:r>
+      <w:r>
+        <w:rPr>
+          <w:rFonts w:hint="eastAsia"/>
+        </w:rPr>
+        <w:t>X</w:t>
+      </w:r>
+      <w:r>
+        <w:rPr>
+          <w:rFonts w:hint="eastAsia"/>
+        </w:rPr>
+        <w:t>都已自然日月年的起止时间进行计费。计费转换</w:t>
+      </w:r>
+      <w:r>
+        <w:t>方式如下</w:t>
+      </w:r>
+      <w:r>
+        <w:rPr>
+          <w:rFonts w:hint="eastAsia"/>
+        </w:rPr>
+        <w:t>：</w:t>
+      </w:r>
+    </w:p>
+    <w:p>
+      <w:pPr>
+        <w:pStyle w:val="o3"/>
+      </w:pPr>
+      <w:r>
+        <w:t>计时</w:t>
+      </w:r>
+      <w:r>
+        <w:sym w:font="Wingdings" w:char="F0E0"/>
+      </w:r>
+      <w:r>
+        <w:rPr>
+          <w:rFonts w:hint="eastAsia"/>
+        </w:rPr>
+        <w:t>包日</w:t>
+      </w:r>
+    </w:p>
+    <w:p>
+      <w:pPr>
+        <w:pStyle w:val="a7"/>
+        <w:spacing w:before="93"/>
+      </w:pPr>
+      <w:r>
+        <w:t>转换时扣除当日的包日费用</w:t>
+      </w:r>
+      <w:r>
+        <w:rPr>
+          <w:rFonts w:hint="eastAsia"/>
+        </w:rPr>
+        <w:t>，</w:t>
+      </w:r>
+      <w:r>
+        <w:t>立即转换成包日计费</w:t>
+      </w:r>
+      <w:r>
+        <w:rPr>
+          <w:rFonts w:hint="eastAsia"/>
+        </w:rPr>
+        <w:t>。</w:t>
+      </w:r>
+    </w:p>
+    <w:p>
+      <w:pPr>
+        <w:pStyle w:val="o3"/>
+      </w:pPr>
+      <w:r>
+        <w:rPr>
+          <w:rFonts w:hint="eastAsia"/>
+        </w:rPr>
+        <w:t>计时</w:t>
+      </w:r>
+      <w:r>
+        <w:sym w:font="Wingdings" w:char="F0E0"/>
+      </w:r>
+      <w:r>
+        <w:rPr>
+          <w:rFonts w:hint="eastAsia"/>
+        </w:rPr>
+        <w:t>包月</w:t>
+      </w:r>
+    </w:p>
+    <w:p>
+      <w:pPr>
+        <w:pStyle w:val="a7"/>
+        <w:spacing w:before="93"/>
+      </w:pPr>
+      <w:r>
+        <w:rPr>
+          <w:rFonts w:hint="eastAsia"/>
+        </w:rPr>
+        <w:t>转换时扣除当月包月余额</w:t>
+      </w:r>
+      <w:r>
+        <w:rPr>
+          <w:rFonts w:hint="eastAsia"/>
+        </w:rPr>
+        <w:t>=</w:t>
+      </w:r>
+      <w:r>
+        <w:rPr>
+          <w:rFonts w:hint="eastAsia"/>
+        </w:rPr>
+        <w:t>转换时该月剩余天数</w:t>
+      </w:r>
+      <w:r>
+        <w:rPr>
+          <w:rFonts w:hint="eastAsia"/>
+        </w:rPr>
+        <w:t>*</w:t>
+      </w:r>
+      <w:r>
+        <w:rPr>
+          <w:rFonts w:hint="eastAsia"/>
+        </w:rPr>
+        <w:t>包月费率</w:t>
+      </w:r>
+      <w:r>
+        <w:rPr>
+          <w:rFonts w:hint="eastAsia"/>
+        </w:rPr>
+        <w:t>/30</w:t>
+      </w:r>
+    </w:p>
+    <w:p>
+      <w:pPr>
+        <w:pStyle w:val="a7"/>
+        <w:spacing w:before="93"/>
+      </w:pPr>
+      <w:r>
+        <w:rPr>
+          <w:rFonts w:hint="eastAsia"/>
+        </w:rPr>
+        <w:t>立即转换成包月计费。</w:t>
+      </w:r>
+    </w:p>
+    <w:p>
+      <w:pPr>
+        <w:pStyle w:val="o3"/>
+      </w:pPr>
+      <w:r>
+        <w:rPr>
+          <w:rFonts w:hint="eastAsia"/>
+        </w:rPr>
         <w:lastRenderedPageBreak/>
-        <w:t>通过设置包天结束日期，可一次包多天。</w:t>
-      </w:r>
-      <w:r>
-        <w:rPr>
-          <w:rFonts w:hint="eastAsia"/>
-        </w:rPr>
-        <w:t>因此可用设置连续包多天的优惠包。</w:t>
+        <w:t>计时</w:t>
+      </w:r>
+      <w:r>
+        <w:sym w:font="Wingdings" w:char="F0E0"/>
+      </w:r>
+      <w:r>
+        <w:rPr>
+          <w:rFonts w:hint="eastAsia"/>
+        </w:rPr>
+        <w:t>包年</w:t>
+      </w:r>
+    </w:p>
+    <w:p>
+      <w:pPr>
+        <w:pStyle w:val="a7"/>
+        <w:spacing w:before="93"/>
+      </w:pPr>
+      <w:r>
+        <w:rPr>
+          <w:rFonts w:hint="eastAsia"/>
+        </w:rPr>
+        <w:t>转换时扣除当</w:t>
+      </w:r>
+      <w:r>
+        <w:rPr>
+          <w:rFonts w:hint="eastAsia"/>
+        </w:rPr>
+        <w:t>年</w:t>
+      </w:r>
+      <w:r>
+        <w:rPr>
+          <w:rFonts w:hint="eastAsia"/>
+        </w:rPr>
+        <w:t>包</w:t>
+      </w:r>
+      <w:r>
+        <w:rPr>
+          <w:rFonts w:hint="eastAsia"/>
+        </w:rPr>
+        <w:t>年</w:t>
+      </w:r>
+      <w:r>
+        <w:rPr>
+          <w:rFonts w:hint="eastAsia"/>
+        </w:rPr>
+        <w:t>余额</w:t>
+      </w:r>
+      <w:r>
+        <w:rPr>
+          <w:rFonts w:hint="eastAsia"/>
+        </w:rPr>
+        <w:t>=</w:t>
+      </w:r>
+      <w:r>
+        <w:rPr>
+          <w:rFonts w:hint="eastAsia"/>
+        </w:rPr>
+        <w:t>转换时该</w:t>
+      </w:r>
+      <w:r>
+        <w:rPr>
+          <w:rFonts w:hint="eastAsia"/>
+        </w:rPr>
+        <w:t>年</w:t>
+      </w:r>
+      <w:r>
+        <w:rPr>
+          <w:rFonts w:hint="eastAsia"/>
+        </w:rPr>
+        <w:t>剩余天数</w:t>
+      </w:r>
+      <w:r>
+        <w:rPr>
+          <w:rFonts w:hint="eastAsia"/>
+        </w:rPr>
+        <w:t>*</w:t>
+      </w:r>
+      <w:r>
+        <w:rPr>
+          <w:rFonts w:hint="eastAsia"/>
+        </w:rPr>
+        <w:t>包</w:t>
+      </w:r>
+      <w:r>
+        <w:rPr>
+          <w:rFonts w:hint="eastAsia"/>
+        </w:rPr>
+        <w:t>年</w:t>
+      </w:r>
+      <w:r>
+        <w:rPr>
+          <w:rFonts w:hint="eastAsia"/>
+        </w:rPr>
+        <w:t>费率</w:t>
+      </w:r>
+      <w:r>
+        <w:rPr>
+          <w:rFonts w:hint="eastAsia"/>
+        </w:rPr>
+        <w:t>/3</w:t>
+      </w:r>
+      <w:r>
+        <w:rPr>
+          <w:rFonts w:hint="eastAsia"/>
+        </w:rPr>
+        <w:t>65</w:t>
+      </w:r>
+    </w:p>
+    <w:p>
+      <w:pPr>
+        <w:pStyle w:val="a7"/>
+        <w:spacing w:before="93"/>
+      </w:pPr>
+      <w:r>
+        <w:rPr>
+          <w:rFonts w:hint="eastAsia"/>
+        </w:rPr>
+        <w:t>立即转换成包</w:t>
+      </w:r>
+      <w:r>
+        <w:rPr>
+          <w:rFonts w:hint="eastAsia"/>
+        </w:rPr>
+        <w:t>年</w:t>
+      </w:r>
+      <w:r>
+        <w:rPr>
+          <w:rFonts w:hint="eastAsia"/>
+        </w:rPr>
+        <w:t>计费</w:t>
+      </w:r>
+    </w:p>
+    <w:p>
+      <w:pPr>
+        <w:pStyle w:val="o3"/>
+      </w:pPr>
+      <w:r>
+        <w:rPr>
+          <w:rFonts w:hint="eastAsia"/>
+        </w:rPr>
+        <w:t>包短变包长</w:t>
+      </w:r>
+    </w:p>
+    <w:p>
+      <w:pPr>
+        <w:pStyle w:val="a7"/>
+        <w:spacing w:before="93"/>
+      </w:pPr>
+      <w:r>
+        <w:rPr>
+          <w:rFonts w:hint="eastAsia"/>
+        </w:rPr>
+        <w:t>原则是先收取长周期碎片费用，然后立即转换成长周期。</w:t>
+      </w:r>
+    </w:p>
+    <w:p>
+      <w:pPr>
+        <w:pStyle w:val="a7"/>
+        <w:spacing w:before="93"/>
+      </w:pPr>
+      <w:r>
+        <w:rPr>
+          <w:rFonts w:hint="eastAsia"/>
+        </w:rPr>
+        <w:t>碎片长度由短周期结束开始，至长周期结束计算。</w:t>
+      </w:r>
+    </w:p>
+    <w:p>
+      <w:pPr>
+        <w:pStyle w:val="o3"/>
+      </w:pPr>
+      <w:r>
+        <w:t>包</w:t>
+      </w:r>
+      <w:r>
+        <w:rPr>
+          <w:rFonts w:hint="eastAsia"/>
+        </w:rPr>
+        <w:t>X</w:t>
+      </w:r>
+      <w:r>
+        <w:sym w:font="Wingdings" w:char="F0E0"/>
+      </w:r>
+      <w:r>
+        <w:rPr>
+          <w:rFonts w:hint="eastAsia"/>
+        </w:rPr>
+        <w:t>计时</w:t>
+      </w:r>
+    </w:p>
+    <w:p>
+      <w:pPr>
+        <w:pStyle w:val="a7"/>
+        <w:spacing w:before="93"/>
+      </w:pPr>
+      <w:r>
+        <w:rPr>
+          <w:rFonts w:hint="eastAsia"/>
+        </w:rPr>
+        <w:t>设置对象（源，频道）的计费属性。</w:t>
+      </w:r>
+      <w:r>
+        <w:rPr>
+          <w:rFonts w:hint="eastAsia"/>
+        </w:rPr>
+        <w:t>next=duration, switchtime=</w:t>
+      </w:r>
+      <w:r>
+        <w:rPr>
+          <w:rFonts w:hint="eastAsia"/>
+        </w:rPr>
+        <w:t>计费方式切换时间。此切换时间之后的消费按计时方式计费。并在切换时间后的第一次后把计费方式转换成计时，删除</w:t>
+      </w:r>
+      <w:r>
+        <w:rPr>
+          <w:rFonts w:hint="eastAsia"/>
+        </w:rPr>
+        <w:t>next,switchtime</w:t>
+      </w:r>
+      <w:r>
+        <w:rPr>
+          <w:rFonts w:hint="eastAsia"/>
+        </w:rPr>
+        <w:t>属性。</w:t>
+      </w:r>
+    </w:p>
+    <w:p>
+      <w:pPr>
+        <w:pStyle w:val="a7"/>
+        <w:spacing w:before="93"/>
+      </w:pPr>
+      <w:r>
+        <w:rPr>
+          <w:rFonts w:hint="eastAsia"/>
+        </w:rPr>
+        <w:t>包长变包短（如包年变包月），也进行类似处理。</w:t>
+      </w:r>
+    </w:p>
+    <w:p>
+      <w:pPr>
+        <w:pStyle w:val="a7"/>
+        <w:spacing w:before="93"/>
+      </w:pPr>
+    </w:p>
+    <w:p>
+      <w:pPr>
+        <w:pStyle w:val="o1"/>
+      </w:pPr>
+      <w:r>
+        <w:t>计费内容</w:t>
       </w:r>
     </w:p>
     <w:p>
@@ -5277,109 +6017,377 @@
         <w:rPr>
           <w:rFonts w:hint="eastAsia"/>
         </w:rPr>
-        <w:t>包月</w:t>
-      </w:r>
-    </w:p>
-    <w:p>
-      <w:pPr>
-        <w:pStyle w:val="a7"/>
-        <w:spacing w:before="93"/>
-      </w:pPr>
-      <w:r>
-        <w:rPr>
-          <w:rFonts w:hint="eastAsia"/>
-        </w:rPr>
-        <w:t>设定时收取当月费用。当月费用</w:t>
-      </w:r>
-      <w:r>
-        <w:rPr>
-          <w:rFonts w:hint="eastAsia"/>
-        </w:rPr>
-        <w:t>=(31-</w:t>
-      </w:r>
-      <w:r>
-        <w:rPr>
-          <w:rFonts w:hint="eastAsia"/>
-        </w:rPr>
-        <w:t>当前日期</w:t>
-      </w:r>
-      <w:r>
-        <w:rPr>
-          <w:rFonts w:hint="eastAsia"/>
-        </w:rPr>
-        <w:t xml:space="preserve">) x </w:t>
-      </w:r>
-      <w:r>
-        <w:rPr>
-          <w:rFonts w:hint="eastAsia"/>
-        </w:rPr>
-        <w:t>月费</w:t>
-      </w:r>
-      <w:r>
-        <w:rPr>
-          <w:rFonts w:hint="eastAsia"/>
-        </w:rPr>
-        <w:t>/30</w:t>
-      </w:r>
-    </w:p>
-    <w:p>
-      <w:pPr>
-        <w:pStyle w:val="a7"/>
-        <w:spacing w:before="93"/>
-      </w:pPr>
-      <w:r>
-        <w:rPr>
-          <w:rFonts w:hint="eastAsia"/>
-        </w:rPr>
-        <w:t>包月结束期次</w:t>
-      </w:r>
-      <w:r>
-        <w:rPr>
-          <w:rFonts w:hint="eastAsia"/>
-        </w:rPr>
+        <w:t>对</w:t>
+      </w:r>
+      <w:r>
+        <w:rPr>
+          <w:rFonts w:hint="eastAsia"/>
+        </w:rPr>
+        <w:t>源</w:t>
+      </w:r>
+      <w:r>
+        <w:rPr>
+          <w:rFonts w:hint="eastAsia"/>
+        </w:rPr>
+        <w:t>播主</w:t>
+      </w:r>
+      <w:r>
+        <w:rPr>
+          <w:rFonts w:hint="eastAsia"/>
+        </w:rPr>
+        <w:t>的计费</w:t>
+      </w:r>
+    </w:p>
+    <w:p>
+      <w:pPr>
+        <w:pStyle w:val="a7"/>
+        <w:spacing w:before="93"/>
+      </w:pPr>
+    </w:p>
+    <w:p>
+      <w:pPr>
+        <w:pStyle w:val="o3"/>
+      </w:pPr>
+      <w:r>
+        <w:rPr>
+          <w:rFonts w:hint="eastAsia"/>
+        </w:rPr>
+        <w:t>推流费</w:t>
+      </w:r>
+    </w:p>
+    <w:p>
+      <w:pPr>
+        <w:pStyle w:val="a7"/>
+        <w:spacing w:before="93"/>
+      </w:pPr>
+      <w:r>
+        <w:rPr>
+          <w:rFonts w:hint="eastAsia"/>
+        </w:rPr>
+        <w:t>支持计费方式：计时，流量套餐。</w:t>
+      </w:r>
+    </w:p>
+    <w:p>
+      <w:pPr>
+        <w:pStyle w:val="a7"/>
+        <w:spacing w:before="93"/>
+      </w:pPr>
+      <w:r>
+        <w:rPr>
+          <w:rFonts w:hint="eastAsia"/>
+        </w:rPr>
+        <w:t>流属性可设置最高推流码流（此属性要依赖流服务器是否支持才能起作用）。</w:t>
+      </w:r>
+    </w:p>
+    <w:p>
+      <w:pPr>
+        <w:pStyle w:val="a7"/>
+        <w:spacing w:before="93"/>
+      </w:pPr>
+      <w:r>
+        <w:rPr>
+          <w:rFonts w:hint="eastAsia"/>
+        </w:rPr>
+        <w:t>对于计时收费频道，平台每</w:t>
+      </w:r>
+      <w:r>
+        <w:rPr>
+          <w:rFonts w:hint="eastAsia"/>
+        </w:rPr>
+        <w:t>6</w:t>
+      </w:r>
+      <w:r>
+        <w:rPr>
+          <w:rFonts w:hint="eastAsia"/>
+        </w:rPr>
+        <w:t>0</w:t>
+      </w:r>
+      <w:r>
+        <w:rPr>
+          <w:rFonts w:hint="eastAsia"/>
+        </w:rPr>
+        <w:t>分钟</w:t>
+      </w:r>
+      <w:r>
+        <w:rPr>
+          <w:rFonts w:hint="eastAsia"/>
+        </w:rPr>
+        <w:t>左右</w:t>
+      </w:r>
+      <w:r>
+        <w:rPr>
+          <w:rFonts w:hint="eastAsia"/>
+        </w:rPr>
+        <w:t>检查一次</w:t>
+      </w:r>
+      <w:r>
+        <w:rPr>
+          <w:rFonts w:hint="eastAsia"/>
+        </w:rPr>
+        <w:t>源</w:t>
+      </w:r>
+      <w:r>
+        <w:rPr>
+          <w:rFonts w:hint="eastAsia"/>
+        </w:rPr>
+        <w:t>是否有足够的点数支付。</w:t>
+      </w:r>
+    </w:p>
+    <w:p>
+      <w:pPr>
+        <w:pStyle w:val="a7"/>
+        <w:spacing w:before="93"/>
+      </w:pPr>
+      <w:r>
+        <w:rPr>
+          <w:rFonts w:hint="eastAsia"/>
+        </w:rPr>
+        <w:t>对频道计费，一般是频道向平台付费。</w:t>
+      </w:r>
+      <w:r>
+        <w:rPr>
+          <w:rFonts w:hint="eastAsia"/>
+        </w:rPr>
+        <w:t>可设置对整个频道的费率折扣。</w:t>
+      </w:r>
+    </w:p>
+    <w:p>
+      <w:pPr>
+        <w:pStyle w:val="o3"/>
+      </w:pPr>
+      <w:r>
+        <w:rPr>
+          <w:rFonts w:hint="eastAsia"/>
+        </w:rPr>
+        <w:t>观众拉流费</w:t>
+      </w:r>
+    </w:p>
+    <w:p>
+      <w:pPr>
+        <w:pStyle w:val="a7"/>
+        <w:spacing w:before="93"/>
+      </w:pPr>
+      <w:r>
+        <w:rPr>
+          <w:rFonts w:hint="eastAsia"/>
+        </w:rPr>
+        <w:t>频道属性可设置最大</w:t>
+      </w:r>
+      <w:r>
+        <w:rPr>
+          <w:rFonts w:hint="eastAsia"/>
+        </w:rPr>
+        <w:t>全局</w:t>
+      </w:r>
+      <w:r>
+        <w:rPr>
+          <w:rFonts w:hint="eastAsia"/>
+        </w:rPr>
+        <w:t>并发观众数。</w:t>
+      </w:r>
+    </w:p>
+    <w:p>
+      <w:pPr>
+        <w:pStyle w:val="a7"/>
+        <w:spacing w:before="93"/>
+      </w:pPr>
+      <w:r>
+        <w:rPr>
+          <w:rFonts w:hint="eastAsia"/>
+        </w:rPr>
+        <w:t>对于收费频道可指定观众可选择的付费模式。</w:t>
+      </w:r>
+    </w:p>
+    <w:p>
+      <w:pPr>
+        <w:pStyle w:val="a7"/>
+        <w:spacing w:before="93"/>
+      </w:pPr>
+      <w:r>
+        <w:rPr>
+          <w:rFonts w:hint="eastAsia"/>
+        </w:rPr>
+        <w:t>支持计费方式：计时，流量套餐。</w:t>
+      </w:r>
+    </w:p>
+    <w:p>
+      <w:pPr>
+        <w:pStyle w:val="o3"/>
+      </w:pPr>
+      <w:r>
+        <w:rPr>
+          <w:rFonts w:hint="eastAsia"/>
+        </w:rPr>
+        <w:lastRenderedPageBreak/>
+        <w:t>点播流量费</w:t>
+      </w:r>
+    </w:p>
+    <w:p>
+      <w:pPr>
+        <w:pStyle w:val="a7"/>
+        <w:spacing w:before="93"/>
+      </w:pPr>
+      <w:r>
+        <w:rPr>
+          <w:rFonts w:hint="eastAsia"/>
+        </w:rPr>
+        <w:t>按总共被点播的时长向所属频道收费。</w:t>
+      </w:r>
+    </w:p>
+    <w:p>
+      <w:pPr>
+        <w:pStyle w:val="a7"/>
+        <w:spacing w:before="93"/>
+      </w:pPr>
+      <w:r>
+        <w:rPr>
+          <w:rFonts w:hint="eastAsia"/>
+        </w:rPr>
+        <w:t>支持计费方式：计时，流量套餐。</w:t>
+      </w:r>
+    </w:p>
+    <w:p>
+      <w:pPr>
+        <w:pStyle w:val="o3"/>
+      </w:pPr>
+      <w:r>
+        <w:rPr>
+          <w:rFonts w:hint="eastAsia"/>
+        </w:rPr>
+        <w:t>录像空间租用费</w:t>
+      </w:r>
+    </w:p>
+    <w:p>
+      <w:pPr>
+        <w:pStyle w:val="a7"/>
+        <w:spacing w:before="93"/>
+      </w:pPr>
+      <w:r>
+        <w:rPr>
+          <w:rFonts w:hint="eastAsia"/>
+        </w:rPr>
+        <w:t>按频道占用的空间，每天向频道结算。</w:t>
+      </w:r>
+      <w:r>
+        <w:rPr>
+          <w:rFonts w:hint="eastAsia"/>
+        </w:rPr>
+        <w:t>占用空间通过数据表</w:t>
+      </w:r>
+      <w:r>
+        <w:rPr>
+          <w:rFonts w:hint="eastAsia"/>
+        </w:rPr>
+        <w:t>recordfile.size</w:t>
+      </w:r>
+      <w:r>
+        <w:rPr>
+          <w:rFonts w:hint="eastAsia"/>
+        </w:rPr>
+        <w:t>字段统计，数值单位：</w:t>
+      </w:r>
+      <w:r>
+        <w:rPr>
+          <w:rFonts w:hint="eastAsia"/>
+        </w:rPr>
+        <w:t>MB</w:t>
+      </w:r>
+      <w:r>
+        <w:rPr>
+          <w:rFonts w:hint="eastAsia"/>
+        </w:rPr>
+        <w:t>。对应计费费率设定是</w:t>
+      </w:r>
+      <w:r>
+        <w:rPr>
+          <w:rFonts w:hint="eastAsia"/>
+        </w:rPr>
+        <w:t>GB*</w:t>
+      </w:r>
+      <w:r>
+        <w:rPr>
+          <w:rFonts w:hint="eastAsia"/>
+        </w:rPr>
+        <w:t>天，要注意单位转换。对于消费套餐，数量单位是</w:t>
+      </w:r>
+      <w:r>
+        <w:rPr>
+          <w:rFonts w:hint="eastAsia"/>
+        </w:rPr>
+        <w:t>MB</w:t>
+      </w:r>
+      <w:r>
+        <w:rPr>
+          <w:rFonts w:hint="eastAsia"/>
+        </w:rPr>
+        <w:t>，意义是由此套餐抵扣此数量的存储空间。</w:t>
+      </w:r>
+    </w:p>
+    <w:p>
+      <w:pPr>
+        <w:pStyle w:val="o2"/>
+      </w:pPr>
+      <w:r>
+        <w:rPr>
+          <w:rFonts w:hint="eastAsia"/>
+        </w:rPr>
+        <w:t>对观众的计费</w:t>
+      </w:r>
+    </w:p>
+    <w:p>
+      <w:pPr>
+        <w:pStyle w:val="o3"/>
+      </w:pPr>
+      <w:r>
+        <w:rPr>
+          <w:rFonts w:hint="eastAsia"/>
+        </w:rPr>
+        <w:t>观看</w:t>
+      </w:r>
+      <w:r>
+        <w:rPr>
+          <w:rFonts w:hint="eastAsia"/>
+        </w:rPr>
+        <w:t>直播</w:t>
+      </w:r>
+    </w:p>
+    <w:p>
+      <w:pPr>
+        <w:pStyle w:val="a7"/>
+        <w:spacing w:before="93"/>
+      </w:pPr>
+      <w:r>
+        <w:t>对于收费观看频道</w:t>
+      </w:r>
+      <w:r>
+        <w:rPr>
+          <w:rFonts w:hint="eastAsia"/>
+        </w:rPr>
+        <w:t>，</w:t>
+      </w:r>
+      <w:r>
+        <w:t>观众</w:t>
+      </w:r>
+      <w:r>
+        <w:t>以包天</w:t>
+      </w:r>
+      <w:r>
+        <w:rPr>
+          <w:rFonts w:hint="eastAsia"/>
+        </w:rPr>
+        <w:t>、</w:t>
+      </w:r>
+      <w:r>
         <w:t>月</w:t>
       </w:r>
       <w:r>
         <w:rPr>
           <w:rFonts w:hint="eastAsia"/>
         </w:rPr>
-        <w:t>1</w:t>
-      </w:r>
-      <w:r>
-        <w:rPr>
-          <w:rFonts w:hint="eastAsia"/>
-        </w:rPr>
-        <w:t>日</w:t>
-      </w:r>
-      <w:r>
-        <w:rPr>
-          <w:rFonts w:hint="eastAsia"/>
-        </w:rPr>
-        <w:t>0</w:t>
-      </w:r>
-      <w:r>
-        <w:rPr>
-          <w:rFonts w:hint="eastAsia"/>
-        </w:rPr>
-        <w:t>时</w:t>
-      </w:r>
-      <w:r>
-        <w:rPr>
-          <w:rFonts w:hint="eastAsia"/>
-        </w:rPr>
-        <w:t>扣除下一个月的费用</w:t>
-      </w:r>
-      <w:r>
-        <w:rPr>
-          <w:rFonts w:hint="eastAsia"/>
-        </w:rPr>
-        <w:t>，若不选择继续包月</w:t>
-      </w:r>
-      <w:r>
-        <w:rPr>
-          <w:rFonts w:hint="eastAsia"/>
-        </w:rPr>
-        <w:t>可按计时方式计费</w:t>
+        <w:t>、</w:t>
+      </w:r>
+      <w:r>
+        <w:t>年的方式购买观看权限后开始观看</w:t>
       </w:r>
       <w:r>
         <w:rPr>
@@ -5390,14 +6398,77 @@
     </w:p>
     <w:p>
       <w:pPr>
-        <w:pStyle w:val="a7"/>
-        <w:spacing w:before="93"/>
-      </w:pPr>
-      <w:r>
-        <w:rPr>
-          <w:rFonts w:hint="eastAsia"/>
-        </w:rPr>
-        <w:t>通过设置包月结束月份。</w:t>
+        <w:pStyle w:val="o3"/>
+      </w:pPr>
+      <w:r>
+        <w:rPr>
+          <w:rFonts w:hint="eastAsia"/>
+        </w:rPr>
+        <w:t>观看录像</w:t>
+      </w:r>
+    </w:p>
+    <w:p>
+      <w:pPr>
+        <w:pStyle w:val="a7"/>
+        <w:spacing w:before="93"/>
+      </w:pPr>
+      <w:r>
+        <w:t>需要处理观看单个录像和频道所属的全部录像</w:t>
+      </w:r>
+      <w:r>
+        <w:rPr>
+          <w:rFonts w:hint="eastAsia"/>
+        </w:rPr>
+        <w:t>。</w:t>
+      </w:r>
+      <w:r>
+        <w:t>观众以包天</w:t>
+      </w:r>
+      <w:r>
+        <w:rPr>
+          <w:rFonts w:hint="eastAsia"/>
+        </w:rPr>
+        <w:t>、</w:t>
+      </w:r>
+      <w:r>
+        <w:t>月</w:t>
+      </w:r>
+      <w:r>
+        <w:rPr>
+          <w:rFonts w:hint="eastAsia"/>
+        </w:rPr>
+        <w:t>、</w:t>
+      </w:r>
+      <w:r>
+        <w:t>年的方式购买观看权限后开始观看</w:t>
+      </w:r>
+      <w:r>
+        <w:rPr>
+          <w:rFonts w:hint="eastAsia"/>
+        </w:rPr>
+        <w:t>。</w:t>
+      </w:r>
+    </w:p>
+    <w:p>
+      <w:pPr>
+        <w:pStyle w:val="o3"/>
+      </w:pPr>
+      <w:r>
+        <w:rPr>
+          <w:rFonts w:hint="eastAsia"/>
+        </w:rPr>
+        <w:t>购买商品</w:t>
+      </w:r>
+    </w:p>
+    <w:p>
+      <w:pPr>
+        <w:pStyle w:val="o3"/>
+      </w:pPr>
+      <w:r>
+        <w:rPr>
+          <w:rFonts w:hint="eastAsia"/>
+        </w:rPr>
+        <w:t>送礼</w:t>
       </w:r>
     </w:p>
     <w:p>
@@ -5405,7 +6476,102 @@
         <w:pStyle w:val="o2"/>
       </w:pPr>
       <w:r>
-        <w:t>包年</w:t>
+        <w:t>账号余额不足锁定推流</w:t>
+      </w:r>
+      <w:r>
+        <w:rPr>
+          <w:rFonts w:hint="eastAsia"/>
+        </w:rPr>
+        <w:t>、</w:t>
+      </w:r>
+      <w:r>
+        <w:t>频道</w:t>
+      </w:r>
+      <w:r>
+        <w:rPr>
+          <w:rFonts w:hint="eastAsia"/>
+        </w:rPr>
+        <w:t>、</w:t>
+      </w:r>
+      <w:r>
+        <w:t>禁止观看</w:t>
+      </w:r>
+    </w:p>
+    <w:p>
+      <w:pPr>
+        <w:pStyle w:val="o3"/>
+      </w:pPr>
+      <w:r>
+        <w:t>账号可用余额</w:t>
+      </w:r>
+    </w:p>
+    <w:p>
+      <w:pPr>
+        <w:pStyle w:val="a7"/>
+        <w:spacing w:before="93"/>
+      </w:pPr>
+      <w:r>
+        <w:t>可用余额</w:t>
+      </w:r>
+      <w:r>
+        <w:rPr>
+          <w:rFonts w:hint="eastAsia"/>
+        </w:rPr>
+        <w:t>=</w:t>
+      </w:r>
+      <w:r>
+        <w:t>账号余额</w:t>
+      </w:r>
+      <w:r>
+        <w:rPr>
+          <w:rFonts w:hint="eastAsia"/>
+        </w:rPr>
+        <w:t>+</w:t>
+      </w:r>
+      <w:r>
+        <w:t>信用额</w:t>
+      </w:r>
+    </w:p>
+    <w:p>
+      <w:pPr>
+        <w:pStyle w:val="a7"/>
+        <w:spacing w:before="93"/>
+      </w:pPr>
+      <w:r>
+        <w:rPr>
+          <w:rFonts w:hint="eastAsia"/>
+        </w:rPr>
+        <w:t>为简化计算，当新建在线推流，或新建在线用户时，仅检查对应资源主播的账号余额，余额</w:t>
+      </w:r>
+      <w:r>
+        <w:rPr>
+          <w:rFonts w:hint="eastAsia"/>
+        </w:rPr>
+        <w:t>&lt;0</w:t>
+      </w:r>
+      <w:r>
+        <w:rPr>
+          <w:rFonts w:hint="eastAsia"/>
+        </w:rPr>
+        <w:t>（或系统配置的最低数值）时，拒绝新建记录并返回出错信息。</w:t>
+      </w:r>
+    </w:p>
+    <w:p>
+      <w:pPr>
+        <w:pStyle w:val="a7"/>
+        <w:spacing w:before="93"/>
+      </w:pPr>
+      <w:r>
+        <w:rPr>
+          <w:rFonts w:hint="eastAsia"/>
+        </w:rPr>
+        <w:t>更普遍的情况是进入频道页面时检查播主的账号余额，余额不足</w:t>
+      </w:r>
+      <w:r>
+        <w:rPr>
+          <w:rFonts w:hint="eastAsia"/>
+        </w:rPr>
+        <w:t>则不打开频道页面。</w:t>
       </w:r>
     </w:p>
     <w:p>
@@ -5416,84 +6582,13 @@
         <w:rPr>
           <w:rFonts w:hint="eastAsia"/>
         </w:rPr>
-        <w:t>一次性消费</w:t>
-      </w:r>
-    </w:p>
-    <w:p>
-      <w:pPr>
-        <w:pStyle w:val="a7"/>
-        <w:spacing w:before="93"/>
-      </w:pPr>
-      <w:r>
-        <w:t>如</w:t>
-      </w:r>
-      <w:r>
-        <w:rPr>
-          <w:rFonts w:hint="eastAsia"/>
-        </w:rPr>
-        <w:t>，</w:t>
-      </w:r>
-      <w:r>
-        <w:t>购买商品送礼等</w:t>
-      </w:r>
-      <w:r>
-        <w:rPr>
-          <w:rFonts w:hint="eastAsia"/>
-        </w:rPr>
-        <w:t>。</w:t>
-      </w:r>
-    </w:p>
-    <w:p>
-      <w:pPr>
-        <w:pStyle w:val="o2"/>
-      </w:pPr>
-      <w:r>
-        <w:rPr>
-          <w:rFonts w:hint="eastAsia"/>
-        </w:rPr>
-        <w:t>计费方式转换</w:t>
-      </w:r>
-    </w:p>
-    <w:p>
-      <w:pPr>
-        <w:pStyle w:val="a7"/>
-        <w:spacing w:before="93"/>
-      </w:pPr>
-      <w:r>
-        <w:t>播主可以不时变更计费方式</w:t>
-      </w:r>
-      <w:r>
-        <w:rPr>
-          <w:rFonts w:hint="eastAsia"/>
-        </w:rPr>
-        <w:t>。</w:t>
-      </w:r>
-      <w:r>
-        <w:rPr>
-          <w:rFonts w:hint="eastAsia"/>
-        </w:rPr>
-        <w:t>为简化计费设计，所有包</w:t>
-      </w:r>
-      <w:r>
-        <w:rPr>
-          <w:rFonts w:hint="eastAsia"/>
-        </w:rPr>
-        <w:t>X</w:t>
-      </w:r>
-      <w:r>
-        <w:rPr>
-          <w:rFonts w:hint="eastAsia"/>
-        </w:rPr>
-        <w:t>都已自然日月年的起止时间进行计费。计费转换</w:t>
-      </w:r>
-      <w:r>
-        <w:t>方式如下</w:t>
-      </w:r>
-      <w:r>
-        <w:rPr>
-          <w:rFonts w:hint="eastAsia"/>
-        </w:rPr>
-        <w:t>：</w:t>
+        <w:t>推流拉流及</w:t>
+      </w:r>
+      <w:r>
+        <w:rPr>
+          <w:rFonts w:hint="eastAsia"/>
+        </w:rPr>
+        <w:t>防盗链</w:t>
       </w:r>
     </w:p>
     <w:p>
@@ -5501,40 +6596,160 @@
         <w:pStyle w:val="o3"/>
       </w:pPr>
       <w:r>
-        <w:t>计时</w:t>
-      </w:r>
-      <w:r>
-        <w:sym w:font="Wingdings" w:char="F0E0"/>
-      </w:r>
-      <w:r>
-        <w:rPr>
-          <w:rFonts w:hint="eastAsia"/>
-        </w:rPr>
-        <w:t>包日</w:t>
-      </w:r>
-    </w:p>
-    <w:p>
-      <w:pPr>
-        <w:pStyle w:val="a7"/>
-        <w:spacing w:before="93"/>
-      </w:pPr>
-      <w:r>
-        <w:t>转换时扣除当日的包日费用</w:t>
-      </w:r>
-      <w:r>
-        <w:rPr>
-          <w:rFonts w:hint="eastAsia"/>
-        </w:rPr>
-        <w:t>，</w:t>
-      </w:r>
-      <w:r>
-        <w:t>立即转换成包日计费</w:t>
-      </w:r>
-      <w:r>
-        <w:rPr>
-          <w:rFonts w:hint="eastAsia"/>
-        </w:rPr>
-        <w:t>。</w:t>
+        <w:t>防非</w:t>
+      </w:r>
+      <w:r>
+        <w:rPr>
+          <w:rFonts w:hint="eastAsia"/>
+        </w:rPr>
+        <w:t>授权</w:t>
+      </w:r>
+      <w:r>
+        <w:t>推流</w:t>
+      </w:r>
+    </w:p>
+    <w:p>
+      <w:pPr>
+        <w:pStyle w:val="a7"/>
+        <w:spacing w:before="93"/>
+      </w:pPr>
+      <w:r>
+        <w:rPr>
+          <w:rFonts w:hint="eastAsia"/>
+        </w:rPr>
+        <w:t>推流地址：</w:t>
+      </w:r>
+      <w:r>
+        <w:rPr>
+          <w:rFonts w:hint="eastAsia"/>
+        </w:rPr>
+        <w:t>tel.av365.cn(58.67.171.54)</w:t>
+      </w:r>
+    </w:p>
+    <w:p>
+      <w:pPr>
+        <w:pStyle w:val="a7"/>
+        <w:spacing w:before="93"/>
+      </w:pPr>
+      <w:r>
+        <w:rPr>
+          <w:rFonts w:hint="eastAsia"/>
+        </w:rPr>
+        <w:lastRenderedPageBreak/>
+        <w:t>收流服务器在收到推流时，询问授权服务器，获得授权后才接受推流。</w:t>
+      </w:r>
+    </w:p>
+    <w:p>
+      <w:pPr>
+        <w:pStyle w:val="a7"/>
+        <w:spacing w:before="93"/>
+      </w:pPr>
+      <w:r>
+        <w:rPr>
+          <w:rFonts w:hint="eastAsia"/>
+        </w:rPr>
+        <w:t>推送</w:t>
+      </w:r>
+      <w:r>
+        <w:rPr>
+          <w:rFonts w:hint="eastAsia"/>
+        </w:rPr>
+        <w:t>URL</w:t>
+      </w:r>
+      <w:r>
+        <w:rPr>
+          <w:rFonts w:hint="eastAsia"/>
+        </w:rPr>
+        <w:t>格式：</w:t>
+      </w:r>
+    </w:p>
+    <w:p>
+      <w:pPr>
+        <w:pStyle w:val="a7"/>
+        <w:spacing w:before="93"/>
+      </w:pPr>
+      <w:r>
+        <w:rPr>
+          <w:rFonts w:hint="eastAsia"/>
+        </w:rPr>
+        <w:t>rtmp://&lt;server url&gt;/&lt;app&gt;/&lt;stream&gt;?key=&lt;streamKey&gt;</w:t>
+      </w:r>
+    </w:p>
+    <w:p>
+      <w:pPr>
+        <w:pStyle w:val="a7"/>
+        <w:spacing w:before="93"/>
+      </w:pPr>
+      <w:r>
+        <w:rPr>
+          <w:rFonts w:hint="eastAsia"/>
+        </w:rPr>
+        <w:t>申请授权：</w:t>
+      </w:r>
+    </w:p>
+    <w:p>
+      <w:pPr>
+        <w:pStyle w:val="Source"/>
+      </w:pPr>
+      <w:r>
+        <w:rPr>
+          <w:rFonts w:hint="eastAsia"/>
+        </w:rPr>
+        <w:t>http://&lt;</w:t>
+      </w:r>
+      <w:r>
+        <w:rPr>
+          <w:rFonts w:hint="eastAsia"/>
+        </w:rPr>
+        <w:t>前端平台</w:t>
+      </w:r>
+      <w:r>
+        <w:rPr>
+          <w:rFonts w:hint="eastAsia"/>
+        </w:rPr>
+        <w:t>url&gt;/admin.php/streamService/pushAuthor?data={"stream":"&lt;stream&gt;","streamKey":"&lt;streamKey&gt;"}</w:t>
+      </w:r>
+    </w:p>
+    <w:p>
+      <w:pPr>
+        <w:pStyle w:val="a7"/>
+        <w:spacing w:before="93"/>
+      </w:pPr>
+      <w:r>
+        <w:rPr>
+          <w:rFonts w:hint="eastAsia"/>
+        </w:rPr>
+        <w:tab/>
+      </w:r>
+      <w:r>
+        <w:rPr>
+          <w:rFonts w:hint="eastAsia"/>
+        </w:rPr>
+        <w:t>返回：</w:t>
+      </w:r>
+      <w:r>
+        <w:rPr>
+          <w:rFonts w:hint="eastAsia"/>
+        </w:rPr>
+        <w:t>json</w:t>
+      </w:r>
+      <w:r>
+        <w:rPr>
+          <w:rFonts w:hint="eastAsia"/>
+        </w:rPr>
+        <w:t>格式的授权结果。</w:t>
+      </w:r>
+    </w:p>
+    <w:p>
+      <w:pPr>
+        <w:pStyle w:val="a7"/>
+        <w:spacing w:before="93"/>
+      </w:pPr>
+      <w:r>
+        <w:rPr>
+          <w:rFonts w:hint="eastAsia"/>
+        </w:rPr>
+        <w:t>祥细请参考：《流服务器与前台服务通信协议》</w:t>
       </w:r>
     </w:p>
     <w:p>
@@ -5545,1084 +6760,6 @@
         <w:rPr>
           <w:rFonts w:hint="eastAsia"/>
         </w:rPr>
-        <w:t>计时</w:t>
-      </w:r>
-      <w:r>
-        <w:sym w:font="Wingdings" w:char="F0E0"/>
-      </w:r>
-      <w:r>
-        <w:rPr>
-          <w:rFonts w:hint="eastAsia"/>
-        </w:rPr>
-        <w:t>包月</w:t>
-      </w:r>
-    </w:p>
-    <w:p>
-      <w:pPr>
-        <w:pStyle w:val="a7"/>
-        <w:spacing w:before="93"/>
-      </w:pPr>
-      <w:r>
-        <w:rPr>
-          <w:rFonts w:hint="eastAsia"/>
-        </w:rPr>
-        <w:t>转换时扣除当月包月余额</w:t>
-      </w:r>
-      <w:r>
-        <w:rPr>
-          <w:rFonts w:hint="eastAsia"/>
-        </w:rPr>
-        <w:t>=</w:t>
-      </w:r>
-      <w:r>
-        <w:rPr>
-          <w:rFonts w:hint="eastAsia"/>
-        </w:rPr>
-        <w:t>转换时该月剩余天数</w:t>
-      </w:r>
-      <w:r>
-        <w:rPr>
-          <w:rFonts w:hint="eastAsia"/>
-        </w:rPr>
-        <w:t>*</w:t>
-      </w:r>
-      <w:r>
-        <w:rPr>
-          <w:rFonts w:hint="eastAsia"/>
-        </w:rPr>
-        <w:t>包月费率</w:t>
-      </w:r>
-      <w:r>
-        <w:rPr>
-          <w:rFonts w:hint="eastAsia"/>
-        </w:rPr>
-        <w:t>/30</w:t>
-      </w:r>
-    </w:p>
-    <w:p>
-      <w:pPr>
-        <w:pStyle w:val="a7"/>
-        <w:spacing w:before="93"/>
-      </w:pPr>
-      <w:r>
-        <w:rPr>
-          <w:rFonts w:hint="eastAsia"/>
-        </w:rPr>
-        <w:t>立即转换成包月计费。</w:t>
-      </w:r>
-    </w:p>
-    <w:p>
-      <w:pPr>
-        <w:pStyle w:val="o3"/>
-      </w:pPr>
-      <w:r>
-        <w:rPr>
-          <w:rFonts w:hint="eastAsia"/>
-        </w:rPr>
-        <w:t>计时</w:t>
-      </w:r>
-      <w:r>
-        <w:sym w:font="Wingdings" w:char="F0E0"/>
-      </w:r>
-      <w:r>
-        <w:rPr>
-          <w:rFonts w:hint="eastAsia"/>
-        </w:rPr>
-        <w:t>包年</w:t>
-      </w:r>
-    </w:p>
-    <w:p>
-      <w:pPr>
-        <w:pStyle w:val="a7"/>
-        <w:spacing w:before="93"/>
-      </w:pPr>
-      <w:r>
-        <w:rPr>
-          <w:rFonts w:hint="eastAsia"/>
-        </w:rPr>
-        <w:t>转换时扣除当</w:t>
-      </w:r>
-      <w:r>
-        <w:rPr>
-          <w:rFonts w:hint="eastAsia"/>
-        </w:rPr>
-        <w:t>年</w:t>
-      </w:r>
-      <w:r>
-        <w:rPr>
-          <w:rFonts w:hint="eastAsia"/>
-        </w:rPr>
-        <w:t>包</w:t>
-      </w:r>
-      <w:r>
-        <w:rPr>
-          <w:rFonts w:hint="eastAsia"/>
-        </w:rPr>
-        <w:t>年</w:t>
-      </w:r>
-      <w:r>
-        <w:rPr>
-          <w:rFonts w:hint="eastAsia"/>
-        </w:rPr>
-        <w:t>余额</w:t>
-      </w:r>
-      <w:r>
-        <w:rPr>
-          <w:rFonts w:hint="eastAsia"/>
-        </w:rPr>
-        <w:t>=</w:t>
-      </w:r>
-      <w:r>
-        <w:rPr>
-          <w:rFonts w:hint="eastAsia"/>
-        </w:rPr>
-        <w:t>转换时该</w:t>
-      </w:r>
-      <w:r>
-        <w:rPr>
-          <w:rFonts w:hint="eastAsia"/>
-        </w:rPr>
-        <w:t>年</w:t>
-      </w:r>
-      <w:r>
-        <w:rPr>
-          <w:rFonts w:hint="eastAsia"/>
-        </w:rPr>
-        <w:t>剩余天数</w:t>
-      </w:r>
-      <w:r>
-        <w:rPr>
-          <w:rFonts w:hint="eastAsia"/>
-        </w:rPr>
-        <w:t>*</w:t>
-      </w:r>
-      <w:r>
-        <w:rPr>
-          <w:rFonts w:hint="eastAsia"/>
-        </w:rPr>
-        <w:t>包</w:t>
-      </w:r>
-      <w:r>
-        <w:rPr>
-          <w:rFonts w:hint="eastAsia"/>
-        </w:rPr>
-        <w:t>年</w:t>
-      </w:r>
-      <w:r>
-        <w:rPr>
-          <w:rFonts w:hint="eastAsia"/>
-        </w:rPr>
-        <w:t>费率</w:t>
-      </w:r>
-      <w:r>
-        <w:rPr>
-          <w:rFonts w:hint="eastAsia"/>
-        </w:rPr>
-        <w:t>/3</w:t>
-      </w:r>
-      <w:r>
-        <w:rPr>
-          <w:rFonts w:hint="eastAsia"/>
-        </w:rPr>
-        <w:t>65</w:t>
-      </w:r>
-    </w:p>
-    <w:p>
-      <w:pPr>
-        <w:pStyle w:val="a7"/>
-        <w:spacing w:before="93"/>
-      </w:pPr>
-      <w:r>
-        <w:rPr>
-          <w:rFonts w:hint="eastAsia"/>
-        </w:rPr>
-        <w:t>立即转换成包</w:t>
-      </w:r>
-      <w:r>
-        <w:rPr>
-          <w:rFonts w:hint="eastAsia"/>
-        </w:rPr>
-        <w:t>年</w:t>
-      </w:r>
-      <w:r>
-        <w:rPr>
-          <w:rFonts w:hint="eastAsia"/>
-        </w:rPr>
-        <w:t>计费</w:t>
-      </w:r>
-    </w:p>
-    <w:p>
-      <w:pPr>
-        <w:pStyle w:val="o3"/>
-      </w:pPr>
-      <w:r>
-        <w:rPr>
-          <w:rFonts w:hint="eastAsia"/>
-        </w:rPr>
-        <w:t>包短变包长</w:t>
-      </w:r>
-    </w:p>
-    <w:p>
-      <w:pPr>
-        <w:pStyle w:val="a7"/>
-        <w:spacing w:before="93"/>
-      </w:pPr>
-      <w:r>
-        <w:rPr>
-          <w:rFonts w:hint="eastAsia"/>
-        </w:rPr>
-        <w:t>原则是先收取长周期碎片费用，然后立即转换成长周期。</w:t>
-      </w:r>
-    </w:p>
-    <w:p>
-      <w:pPr>
-        <w:pStyle w:val="a7"/>
-        <w:spacing w:before="93"/>
-      </w:pPr>
-      <w:r>
-        <w:rPr>
-          <w:rFonts w:hint="eastAsia"/>
-        </w:rPr>
-        <w:t>碎片长度由短周期结束开始，至长周期结束计算。</w:t>
-      </w:r>
-    </w:p>
-    <w:p>
-      <w:pPr>
-        <w:pStyle w:val="o3"/>
-      </w:pPr>
-      <w:r>
-        <w:lastRenderedPageBreak/>
-        <w:t>包</w:t>
-      </w:r>
-      <w:r>
-        <w:rPr>
-          <w:rFonts w:hint="eastAsia"/>
-        </w:rPr>
-        <w:t>X</w:t>
-      </w:r>
-      <w:r>
-        <w:sym w:font="Wingdings" w:char="F0E0"/>
-      </w:r>
-      <w:r>
-        <w:rPr>
-          <w:rFonts w:hint="eastAsia"/>
-        </w:rPr>
-        <w:t>计时</w:t>
-      </w:r>
-    </w:p>
-    <w:p>
-      <w:pPr>
-        <w:pStyle w:val="a7"/>
-        <w:spacing w:before="93"/>
-      </w:pPr>
-      <w:r>
-        <w:rPr>
-          <w:rFonts w:hint="eastAsia"/>
-        </w:rPr>
-        <w:t>设置对象（源，频道）的计费属性。</w:t>
-      </w:r>
-      <w:r>
-        <w:rPr>
-          <w:rFonts w:hint="eastAsia"/>
-        </w:rPr>
-        <w:t>next=duration, switchtime=</w:t>
-      </w:r>
-      <w:r>
-        <w:rPr>
-          <w:rFonts w:hint="eastAsia"/>
-        </w:rPr>
-        <w:t>计费方式切换时间。此切换时间之后的消费按计时方式计费。并在切换时间后的第一次后把计费方式转换成计时，删除</w:t>
-      </w:r>
-      <w:r>
-        <w:rPr>
-          <w:rFonts w:hint="eastAsia"/>
-        </w:rPr>
-        <w:t>next,switchtime</w:t>
-      </w:r>
-      <w:r>
-        <w:rPr>
-          <w:rFonts w:hint="eastAsia"/>
-        </w:rPr>
-        <w:t>属性。</w:t>
-      </w:r>
-    </w:p>
-    <w:p>
-      <w:pPr>
-        <w:pStyle w:val="a7"/>
-        <w:spacing w:before="93"/>
-      </w:pPr>
-      <w:r>
-        <w:rPr>
-          <w:rFonts w:hint="eastAsia"/>
-        </w:rPr>
-        <w:t>包长变包短（如包年变包月），也进行类似处理。</w:t>
-      </w:r>
-    </w:p>
-    <w:p>
-      <w:pPr>
-        <w:pStyle w:val="a7"/>
-        <w:spacing w:before="93"/>
-      </w:pPr>
-    </w:p>
-    <w:p>
-      <w:pPr>
-        <w:pStyle w:val="o1"/>
-      </w:pPr>
-      <w:r>
-        <w:t>计费内容</w:t>
-      </w:r>
-    </w:p>
-    <w:p>
-      <w:pPr>
-        <w:pStyle w:val="o2"/>
-      </w:pPr>
-      <w:r>
-        <w:rPr>
-          <w:rFonts w:hint="eastAsia"/>
-        </w:rPr>
-        <w:t>对</w:t>
-      </w:r>
-      <w:r>
-        <w:rPr>
-          <w:rFonts w:hint="eastAsia"/>
-        </w:rPr>
-        <w:t>源</w:t>
-      </w:r>
-      <w:r>
-        <w:rPr>
-          <w:rFonts w:hint="eastAsia"/>
-        </w:rPr>
-        <w:t>播主</w:t>
-      </w:r>
-      <w:r>
-        <w:rPr>
-          <w:rFonts w:hint="eastAsia"/>
-        </w:rPr>
-        <w:t>的计费</w:t>
-      </w:r>
-    </w:p>
-    <w:p>
-      <w:pPr>
-        <w:pStyle w:val="a7"/>
-        <w:spacing w:before="93"/>
-      </w:pPr>
-    </w:p>
-    <w:p>
-      <w:pPr>
-        <w:pStyle w:val="o3"/>
-      </w:pPr>
-      <w:r>
-        <w:rPr>
-          <w:rFonts w:hint="eastAsia"/>
-        </w:rPr>
-        <w:t>推流费</w:t>
-      </w:r>
-    </w:p>
-    <w:p>
-      <w:pPr>
-        <w:pStyle w:val="a7"/>
-        <w:spacing w:before="93"/>
-      </w:pPr>
-      <w:r>
-        <w:rPr>
-          <w:rFonts w:hint="eastAsia"/>
-        </w:rPr>
-        <w:t>支持计费方式：计时，流量套餐。</w:t>
-      </w:r>
-    </w:p>
-    <w:p>
-      <w:pPr>
-        <w:pStyle w:val="a7"/>
-        <w:spacing w:before="93"/>
-      </w:pPr>
-      <w:r>
-        <w:rPr>
-          <w:rFonts w:hint="eastAsia"/>
-        </w:rPr>
-        <w:t>流属性可设置最高推流码流（此属性要依赖流服务器是否支持才能起作用）。</w:t>
-      </w:r>
-    </w:p>
-    <w:p>
-      <w:pPr>
-        <w:pStyle w:val="a7"/>
-        <w:spacing w:before="93"/>
-      </w:pPr>
-      <w:r>
-        <w:rPr>
-          <w:rFonts w:hint="eastAsia"/>
-        </w:rPr>
-        <w:t>对于计时收费频道，平台每</w:t>
-      </w:r>
-      <w:r>
-        <w:rPr>
-          <w:rFonts w:hint="eastAsia"/>
-        </w:rPr>
-        <w:t>6</w:t>
-      </w:r>
-      <w:r>
-        <w:rPr>
-          <w:rFonts w:hint="eastAsia"/>
-        </w:rPr>
-        <w:t>0</w:t>
-      </w:r>
-      <w:r>
-        <w:rPr>
-          <w:rFonts w:hint="eastAsia"/>
-        </w:rPr>
-        <w:t>分钟</w:t>
-      </w:r>
-      <w:r>
-        <w:rPr>
-          <w:rFonts w:hint="eastAsia"/>
-        </w:rPr>
-        <w:t>左右</w:t>
-      </w:r>
-      <w:r>
-        <w:rPr>
-          <w:rFonts w:hint="eastAsia"/>
-        </w:rPr>
-        <w:t>检查一次</w:t>
-      </w:r>
-      <w:r>
-        <w:rPr>
-          <w:rFonts w:hint="eastAsia"/>
-        </w:rPr>
-        <w:t>源</w:t>
-      </w:r>
-      <w:r>
-        <w:rPr>
-          <w:rFonts w:hint="eastAsia"/>
-        </w:rPr>
-        <w:t>是否有足够的点数支付。</w:t>
-      </w:r>
-    </w:p>
-    <w:p>
-      <w:pPr>
-        <w:pStyle w:val="a7"/>
-        <w:spacing w:before="93"/>
-      </w:pPr>
-      <w:r>
-        <w:rPr>
-          <w:rFonts w:hint="eastAsia"/>
-        </w:rPr>
-        <w:t>对频道计费，一般是频道向平台付费。</w:t>
-      </w:r>
-      <w:r>
-        <w:rPr>
-          <w:rFonts w:hint="eastAsia"/>
-        </w:rPr>
-        <w:t>可设置对整个频道的费率折扣。</w:t>
-      </w:r>
-    </w:p>
-    <w:p>
-      <w:pPr>
-        <w:pStyle w:val="o3"/>
-      </w:pPr>
-      <w:r>
-        <w:rPr>
-          <w:rFonts w:hint="eastAsia"/>
-        </w:rPr>
-        <w:t>观众拉流费</w:t>
-      </w:r>
-    </w:p>
-    <w:p>
-      <w:pPr>
-        <w:pStyle w:val="a7"/>
-        <w:spacing w:before="93"/>
-      </w:pPr>
-      <w:r>
-        <w:rPr>
-          <w:rFonts w:hint="eastAsia"/>
-        </w:rPr>
-        <w:t>频道属性可设置最大</w:t>
-      </w:r>
-      <w:r>
-        <w:rPr>
-          <w:rFonts w:hint="eastAsia"/>
-        </w:rPr>
-        <w:t>全局</w:t>
-      </w:r>
-      <w:r>
-        <w:rPr>
-          <w:rFonts w:hint="eastAsia"/>
-        </w:rPr>
-        <w:t>并发观众数。</w:t>
-      </w:r>
-    </w:p>
-    <w:p>
-      <w:pPr>
-        <w:pStyle w:val="a7"/>
-        <w:spacing w:before="93"/>
-      </w:pPr>
-      <w:r>
-        <w:rPr>
-          <w:rFonts w:hint="eastAsia"/>
-        </w:rPr>
-        <w:t>对于收费频道可指定观众可选择的付费模式。</w:t>
-      </w:r>
-    </w:p>
-    <w:p>
-      <w:pPr>
-        <w:pStyle w:val="a7"/>
-        <w:spacing w:before="93"/>
-      </w:pPr>
-      <w:r>
-        <w:rPr>
-          <w:rFonts w:hint="eastAsia"/>
-        </w:rPr>
-        <w:t>支持计费方式：计时，流量套餐。</w:t>
-      </w:r>
-    </w:p>
-    <w:p>
-      <w:pPr>
-        <w:pStyle w:val="o3"/>
-      </w:pPr>
-      <w:r>
-        <w:rPr>
-          <w:rFonts w:hint="eastAsia"/>
-        </w:rPr>
-        <w:t>点播流量费</w:t>
-      </w:r>
-    </w:p>
-    <w:p>
-      <w:pPr>
-        <w:pStyle w:val="a7"/>
-        <w:spacing w:before="93"/>
-      </w:pPr>
-      <w:r>
-        <w:rPr>
-          <w:rFonts w:hint="eastAsia"/>
-        </w:rPr>
-        <w:t>按总共被点播的时长向所属频道收费。</w:t>
-      </w:r>
-    </w:p>
-    <w:p>
-      <w:pPr>
-        <w:pStyle w:val="a7"/>
-        <w:spacing w:before="93"/>
-      </w:pPr>
-      <w:r>
-        <w:rPr>
-          <w:rFonts w:hint="eastAsia"/>
-        </w:rPr>
-        <w:t>支持计费方式：计时，流量套餐。</w:t>
-      </w:r>
-    </w:p>
-    <w:p>
-      <w:pPr>
-        <w:pStyle w:val="o3"/>
-      </w:pPr>
-      <w:r>
-        <w:rPr>
-          <w:rFonts w:hint="eastAsia"/>
-        </w:rPr>
-        <w:t>录像空间租用费</w:t>
-      </w:r>
-    </w:p>
-    <w:p>
-      <w:pPr>
-        <w:pStyle w:val="a7"/>
-        <w:spacing w:before="93"/>
-      </w:pPr>
-      <w:r>
-        <w:rPr>
-          <w:rFonts w:hint="eastAsia"/>
-        </w:rPr>
-        <w:t>按频道占用的空间，每天向频道结算。</w:t>
-      </w:r>
-      <w:r>
-        <w:rPr>
-          <w:rFonts w:hint="eastAsia"/>
-        </w:rPr>
-        <w:t>占用空间通过数据表</w:t>
-      </w:r>
-      <w:r>
-        <w:rPr>
-          <w:rFonts w:hint="eastAsia"/>
-        </w:rPr>
-        <w:t>recordfile.size</w:t>
-      </w:r>
-      <w:r>
-        <w:rPr>
-          <w:rFonts w:hint="eastAsia"/>
-        </w:rPr>
-        <w:t>字段统计，数值单位：</w:t>
-      </w:r>
-      <w:r>
-        <w:rPr>
-          <w:rFonts w:hint="eastAsia"/>
-        </w:rPr>
-        <w:t>MB</w:t>
-      </w:r>
-      <w:r>
-        <w:rPr>
-          <w:rFonts w:hint="eastAsia"/>
-        </w:rPr>
-        <w:t>。对应计费费率设定是</w:t>
-      </w:r>
-      <w:r>
-        <w:rPr>
-          <w:rFonts w:hint="eastAsia"/>
-        </w:rPr>
-        <w:t>GB*</w:t>
-      </w:r>
-      <w:r>
-        <w:rPr>
-          <w:rFonts w:hint="eastAsia"/>
-        </w:rPr>
-        <w:t>天，要注意单位转换。对于消费套餐，数量单位是</w:t>
-      </w:r>
-      <w:r>
-        <w:rPr>
-          <w:rFonts w:hint="eastAsia"/>
-        </w:rPr>
-        <w:t>MB</w:t>
-      </w:r>
-      <w:r>
-        <w:rPr>
-          <w:rFonts w:hint="eastAsia"/>
-        </w:rPr>
-        <w:t>，意义是由此套餐抵扣此数量的存储空间。</w:t>
-      </w:r>
-    </w:p>
-    <w:p>
-      <w:pPr>
-        <w:pStyle w:val="o2"/>
-      </w:pPr>
-      <w:r>
-        <w:rPr>
-          <w:rFonts w:hint="eastAsia"/>
-        </w:rPr>
-        <w:lastRenderedPageBreak/>
-        <w:t>对观众的计费</w:t>
-      </w:r>
-    </w:p>
-    <w:p>
-      <w:pPr>
-        <w:pStyle w:val="o3"/>
-      </w:pPr>
-      <w:r>
-        <w:rPr>
-          <w:rFonts w:hint="eastAsia"/>
-        </w:rPr>
-        <w:t>观看</w:t>
-      </w:r>
-      <w:r>
-        <w:rPr>
-          <w:rFonts w:hint="eastAsia"/>
-        </w:rPr>
-        <w:t>直播</w:t>
-      </w:r>
-    </w:p>
-    <w:p>
-      <w:pPr>
-        <w:pStyle w:val="a7"/>
-        <w:spacing w:before="93"/>
-      </w:pPr>
-      <w:r>
-        <w:t>对于收费观看频道</w:t>
-      </w:r>
-      <w:r>
-        <w:rPr>
-          <w:rFonts w:hint="eastAsia"/>
-        </w:rPr>
-        <w:t>，</w:t>
-      </w:r>
-      <w:r>
-        <w:t>观众</w:t>
-      </w:r>
-      <w:r>
-        <w:t>以包天</w:t>
-      </w:r>
-      <w:r>
-        <w:rPr>
-          <w:rFonts w:hint="eastAsia"/>
-        </w:rPr>
-        <w:t>、</w:t>
-      </w:r>
-      <w:r>
-        <w:t>月</w:t>
-      </w:r>
-      <w:r>
-        <w:rPr>
-          <w:rFonts w:hint="eastAsia"/>
-        </w:rPr>
-        <w:t>、</w:t>
-      </w:r>
-      <w:r>
-        <w:t>年的方式购买观看权限后开始观看</w:t>
-      </w:r>
-      <w:r>
-        <w:rPr>
-          <w:rFonts w:hint="eastAsia"/>
-        </w:rPr>
-        <w:t>。</w:t>
-      </w:r>
-    </w:p>
-    <w:p>
-      <w:pPr>
-        <w:pStyle w:val="o3"/>
-      </w:pPr>
-      <w:r>
-        <w:rPr>
-          <w:rFonts w:hint="eastAsia"/>
-        </w:rPr>
-        <w:t>观看录像</w:t>
-      </w:r>
-    </w:p>
-    <w:p>
-      <w:pPr>
-        <w:pStyle w:val="a7"/>
-        <w:spacing w:before="93"/>
-      </w:pPr>
-      <w:r>
-        <w:t>需要处理观看单个录像和频道所属的全部录像</w:t>
-      </w:r>
-      <w:r>
-        <w:rPr>
-          <w:rFonts w:hint="eastAsia"/>
-        </w:rPr>
-        <w:t>。</w:t>
-      </w:r>
-      <w:r>
-        <w:t>观众以包天</w:t>
-      </w:r>
-      <w:r>
-        <w:rPr>
-          <w:rFonts w:hint="eastAsia"/>
-        </w:rPr>
-        <w:t>、</w:t>
-      </w:r>
-      <w:r>
-        <w:t>月</w:t>
-      </w:r>
-      <w:r>
-        <w:rPr>
-          <w:rFonts w:hint="eastAsia"/>
-        </w:rPr>
-        <w:t>、</w:t>
-      </w:r>
-      <w:r>
-        <w:t>年的方式购买观看权限后开始观看</w:t>
-      </w:r>
-      <w:r>
-        <w:rPr>
-          <w:rFonts w:hint="eastAsia"/>
-        </w:rPr>
-        <w:t>。</w:t>
-      </w:r>
-    </w:p>
-    <w:p>
-      <w:pPr>
-        <w:pStyle w:val="o3"/>
-      </w:pPr>
-      <w:r>
-        <w:rPr>
-          <w:rFonts w:hint="eastAsia"/>
-        </w:rPr>
-        <w:t>购买商品</w:t>
-      </w:r>
-    </w:p>
-    <w:p>
-      <w:pPr>
-        <w:pStyle w:val="o3"/>
-      </w:pPr>
-      <w:r>
-        <w:rPr>
-          <w:rFonts w:hint="eastAsia"/>
-        </w:rPr>
-        <w:t>送礼</w:t>
-      </w:r>
-    </w:p>
-    <w:p>
-      <w:pPr>
-        <w:pStyle w:val="o2"/>
-      </w:pPr>
-      <w:r>
-        <w:t>账号余额不足锁定推流</w:t>
-      </w:r>
-      <w:r>
-        <w:rPr>
-          <w:rFonts w:hint="eastAsia"/>
-        </w:rPr>
-        <w:t>、</w:t>
-      </w:r>
-      <w:r>
-        <w:t>频道</w:t>
-      </w:r>
-      <w:r>
-        <w:rPr>
-          <w:rFonts w:hint="eastAsia"/>
-        </w:rPr>
-        <w:t>、</w:t>
-      </w:r>
-      <w:r>
-        <w:t>禁止观看</w:t>
-      </w:r>
-    </w:p>
-    <w:p>
-      <w:pPr>
-        <w:pStyle w:val="o3"/>
-      </w:pPr>
-      <w:r>
-        <w:t>账号可用余额</w:t>
-      </w:r>
-    </w:p>
-    <w:p>
-      <w:pPr>
-        <w:pStyle w:val="a7"/>
-        <w:spacing w:before="93"/>
-      </w:pPr>
-      <w:r>
-        <w:t>可用余额</w:t>
-      </w:r>
-      <w:r>
-        <w:rPr>
-          <w:rFonts w:hint="eastAsia"/>
-        </w:rPr>
-        <w:t>=</w:t>
-      </w:r>
-      <w:r>
-        <w:t>账号余额</w:t>
-      </w:r>
-      <w:r>
-        <w:rPr>
-          <w:rFonts w:hint="eastAsia"/>
-        </w:rPr>
-        <w:t>+</w:t>
-      </w:r>
-      <w:r>
-        <w:t>信用额</w:t>
-      </w:r>
-    </w:p>
-    <w:p>
-      <w:pPr>
-        <w:pStyle w:val="a7"/>
-        <w:spacing w:before="93"/>
-      </w:pPr>
-      <w:r>
-        <w:rPr>
-          <w:rFonts w:hint="eastAsia"/>
-        </w:rPr>
-        <w:t>为简化计算，当新建在线推流，或新建在线用户时，仅检查对应资源主播的账号余额，余额</w:t>
-      </w:r>
-      <w:r>
-        <w:rPr>
-          <w:rFonts w:hint="eastAsia"/>
-        </w:rPr>
-        <w:t>&lt;0</w:t>
-      </w:r>
-      <w:r>
-        <w:rPr>
-          <w:rFonts w:hint="eastAsia"/>
-        </w:rPr>
-        <w:t>（或系统配置的最低数值）时，拒绝新建记录并返回出错信息。</w:t>
-      </w:r>
-    </w:p>
-    <w:p>
-      <w:pPr>
-        <w:pStyle w:val="a7"/>
-        <w:spacing w:before="93"/>
-      </w:pPr>
-      <w:r>
-        <w:rPr>
-          <w:rFonts w:hint="eastAsia"/>
-        </w:rPr>
-        <w:t>更普遍的情况是进入频道页面时检查播主的账号余额，余额不足</w:t>
-      </w:r>
-      <w:r>
-        <w:rPr>
-          <w:rFonts w:hint="eastAsia"/>
-        </w:rPr>
-        <w:t>则不打开频道页面。</w:t>
-      </w:r>
-    </w:p>
-    <w:p>
-      <w:pPr>
-        <w:pStyle w:val="o2"/>
-      </w:pPr>
-      <w:r>
-        <w:rPr>
-          <w:rFonts w:hint="eastAsia"/>
-        </w:rPr>
-        <w:t>推流拉流及</w:t>
-      </w:r>
-      <w:r>
-        <w:rPr>
-          <w:rFonts w:hint="eastAsia"/>
-        </w:rPr>
-        <w:t>防盗链</w:t>
-      </w:r>
-    </w:p>
-    <w:p>
-      <w:pPr>
-        <w:pStyle w:val="o3"/>
-      </w:pPr>
-      <w:r>
-        <w:t>防非</w:t>
-      </w:r>
-      <w:r>
-        <w:rPr>
-          <w:rFonts w:hint="eastAsia"/>
-        </w:rPr>
-        <w:t>授权</w:t>
-      </w:r>
-      <w:r>
-        <w:t>推流</w:t>
-      </w:r>
-    </w:p>
-    <w:p>
-      <w:pPr>
-        <w:pStyle w:val="a7"/>
-        <w:spacing w:before="93"/>
-      </w:pPr>
-      <w:r>
-        <w:rPr>
-          <w:rFonts w:hint="eastAsia"/>
-        </w:rPr>
-        <w:t>推流地址：</w:t>
-      </w:r>
-      <w:r>
-        <w:rPr>
-          <w:rFonts w:hint="eastAsia"/>
-        </w:rPr>
-        <w:t>tel.av365.cn(58.67.171.54)</w:t>
-      </w:r>
-    </w:p>
-    <w:p>
-      <w:pPr>
-        <w:pStyle w:val="a7"/>
-        <w:spacing w:before="93"/>
-      </w:pPr>
-      <w:r>
-        <w:rPr>
-          <w:rFonts w:hint="eastAsia"/>
-        </w:rPr>
-        <w:t>收流服务器在收到推流时，询问授权服务器，获得授权后才接受推流。</w:t>
-      </w:r>
-    </w:p>
-    <w:p>
-      <w:pPr>
-        <w:pStyle w:val="a7"/>
-        <w:spacing w:before="93"/>
-      </w:pPr>
-      <w:r>
-        <w:rPr>
-          <w:rFonts w:hint="eastAsia"/>
-        </w:rPr>
-        <w:t>推送</w:t>
-      </w:r>
-      <w:r>
-        <w:rPr>
-          <w:rFonts w:hint="eastAsia"/>
-        </w:rPr>
-        <w:t>URL</w:t>
-      </w:r>
-      <w:r>
-        <w:rPr>
-          <w:rFonts w:hint="eastAsia"/>
-        </w:rPr>
-        <w:t>格式：</w:t>
-      </w:r>
-    </w:p>
-    <w:p>
-      <w:pPr>
-        <w:pStyle w:val="a7"/>
-        <w:spacing w:before="93"/>
-      </w:pPr>
-      <w:r>
-        <w:rPr>
-          <w:rFonts w:hint="eastAsia"/>
-        </w:rPr>
-        <w:t>rtmp://&lt;server url&gt;/&lt;app&gt;/&lt;stream&gt;?key=&lt;streamKey&gt;</w:t>
-      </w:r>
-    </w:p>
-    <w:p>
-      <w:pPr>
-        <w:pStyle w:val="a7"/>
-        <w:spacing w:before="93"/>
-      </w:pPr>
-      <w:r>
-        <w:rPr>
-          <w:rFonts w:hint="eastAsia"/>
-        </w:rPr>
-        <w:t>申请授权：</w:t>
-      </w:r>
-    </w:p>
-    <w:p>
-      <w:pPr>
-        <w:pStyle w:val="Source"/>
-      </w:pPr>
-      <w:r>
-        <w:rPr>
-          <w:rFonts w:hint="eastAsia"/>
-        </w:rPr>
-        <w:t>http://&lt;</w:t>
-      </w:r>
-      <w:r>
-        <w:rPr>
-          <w:rFonts w:hint="eastAsia"/>
-        </w:rPr>
-        <w:t>前端平台</w:t>
-      </w:r>
-      <w:r>
-        <w:rPr>
-          <w:rFonts w:hint="eastAsia"/>
-        </w:rPr>
-        <w:t>url&gt;/admin.php/streamService/pushAuthor?data={"stream":"&lt;stream&gt;","streamKey":"&lt;streamKey&gt;"}</w:t>
-      </w:r>
-    </w:p>
-    <w:p>
-      <w:pPr>
-        <w:pStyle w:val="a7"/>
-        <w:spacing w:before="93"/>
-      </w:pPr>
-      <w:r>
-        <w:rPr>
-          <w:rFonts w:hint="eastAsia"/>
-        </w:rPr>
-        <w:tab/>
-      </w:r>
-      <w:r>
-        <w:rPr>
-          <w:rFonts w:hint="eastAsia"/>
-        </w:rPr>
-        <w:t>返回：</w:t>
-      </w:r>
-      <w:r>
-        <w:rPr>
-          <w:rFonts w:hint="eastAsia"/>
-        </w:rPr>
-        <w:t>json</w:t>
-      </w:r>
-      <w:r>
-        <w:rPr>
-          <w:rFonts w:hint="eastAsia"/>
-        </w:rPr>
-        <w:t>格式的授权结果。</w:t>
-      </w:r>
-    </w:p>
-    <w:p>
-      <w:pPr>
-        <w:pStyle w:val="a7"/>
-        <w:spacing w:before="93"/>
-      </w:pPr>
-      <w:r>
-        <w:rPr>
-          <w:rFonts w:hint="eastAsia"/>
-        </w:rPr>
-        <w:t>祥细请参考：《流服务器与前台服务通信协议》</w:t>
-      </w:r>
-    </w:p>
-    <w:p>
-      <w:pPr>
-        <w:pStyle w:val="o3"/>
-      </w:pPr>
-      <w:r>
-        <w:rPr>
-          <w:rFonts w:hint="eastAsia"/>
-        </w:rPr>
-        <w:lastRenderedPageBreak/>
         <w:t>防非授权拉流</w:t>
       </w:r>
     </w:p>
@@ -7293,6 +7430,7 @@
         <w:rPr>
           <w:rFonts w:hint="eastAsia"/>
         </w:rPr>
+        <w:lastRenderedPageBreak/>
         <w:t>2</w:t>
       </w:r>
       <w:r>
@@ -7476,7 +7614,6 @@
         <w:spacing w:before="93"/>
       </w:pPr>
       <w:r>
-        <w:lastRenderedPageBreak/>
         <w:t>cdnkey=taoli357</w:t>
       </w:r>
     </w:p>
@@ -16424,9 +16561,6 @@
       <w:pPr>
         <w:pStyle w:val="a7"/>
         <w:spacing w:before="93"/>
-        <w:rPr>
-          <w:rFonts w:hint="eastAsia"/>
-        </w:rPr>
       </w:pPr>
       <w:r>
         <w:rPr>
@@ -16456,7 +16590,19 @@
         <w:rPr>
           <w:rFonts w:hint="eastAsia"/>
         </w:rPr>
-        <w:t>。若自身是源记录，建立时</w:t>
+        <w:t>。若自身是源记录</w:t>
+      </w:r>
+      <w:r>
+        <w:rPr>
+          <w:rFonts w:hint="eastAsia"/>
+        </w:rPr>
+        <w:t>（主记录）</w:t>
+      </w:r>
+      <w:r>
+        <w:rPr>
+          <w:rFonts w:hint="eastAsia"/>
+        </w:rPr>
+        <w:t>，建立时</w:t>
       </w:r>
       <w:r>
         <w:rPr>
@@ -22369,6 +22515,53 @@
       <w:pPr>
         <w:pStyle w:val="a7"/>
         <w:spacing w:before="93"/>
+        <w:rPr>
+          <w:rFonts w:hint="eastAsia"/>
+        </w:rPr>
+      </w:pPr>
+      <w:r>
+        <w:rPr>
+          <w:rFonts w:hint="eastAsia"/>
+        </w:rPr>
+        <w:t>b</w:t>
+      </w:r>
+      <w:r>
+        <w:t>eginview</w:t>
+      </w:r>
+      <w:r>
+        <w:rPr>
+          <w:rFonts w:hint="eastAsia"/>
+        </w:rPr>
+        <w:t>：一般</w:t>
+      </w:r>
+      <w:bookmarkStart w:id="0" w:name="_GoBack"/>
+      <w:bookmarkEnd w:id="0"/>
+      <w:r>
+        <w:rPr>
+          <w:rFonts w:hint="eastAsia"/>
+        </w:rPr>
+        <w:t>与</w:t>
+      </w:r>
+      <w:r>
+        <w:rPr>
+          <w:rFonts w:hint="eastAsia"/>
+        </w:rPr>
+        <w:t>l</w:t>
+      </w:r>
+      <w:r>
+        <w:t>ogintime</w:t>
+      </w:r>
+      <w:r>
+        <w:rPr>
+          <w:rFonts w:hint="eastAsia"/>
+        </w:rPr>
+        <w:t>等值，逐步取消使用。</w:t>
+      </w:r>
+    </w:p>
+    <w:p>
+      <w:pPr>
+        <w:pStyle w:val="a7"/>
+        <w:spacing w:before="93"/>
       </w:pPr>
       <w:r>
         <w:rPr>
@@ -22518,7 +22711,25 @@
         <w:rPr>
           <w:rFonts w:hint="eastAsia"/>
         </w:rPr>
-        <w:t>时此字段无意义。</w:t>
+        <w:t>时此字段无意义</w:t>
+      </w:r>
+      <w:r>
+        <w:rPr>
+          <w:rFonts w:hint="eastAsia"/>
+        </w:rPr>
+        <w:t>或是频道</w:t>
+      </w:r>
+      <w:r>
+        <w:rPr>
+          <w:rFonts w:hint="eastAsia"/>
+        </w:rPr>
+        <w:t>ID</w:t>
+      </w:r>
+      <w:r>
+        <w:rPr>
+          <w:rFonts w:hint="eastAsia"/>
+        </w:rPr>
+        <w:t>。</w:t>
       </w:r>
     </w:p>
     <w:p>
@@ -22670,6 +22881,7 @@
         <w:rPr>
           <w:rFonts w:hint="eastAsia"/>
         </w:rPr>
+        <w:lastRenderedPageBreak/>
         <w:t>在线历史onlinelog</w:t>
       </w:r>
     </w:p>
@@ -22681,7 +22893,6 @@
         <w:rPr>
           <w:noProof/>
         </w:rPr>
-        <w:lastRenderedPageBreak/>
         <w:drawing>
           <wp:inline distT="0" distB="0" distL="0" distR="0" wp14:anchorId="47212708" wp14:editId="324BDBBC">
             <wp:extent cx="5193030" cy="4114800"/>
@@ -22824,6 +23035,7 @@
           <w:rFonts w:hint="eastAsia"/>
           <w:noProof/>
         </w:rPr>
+        <w:lastRenderedPageBreak/>
         <w:drawing>
           <wp:inline distT="0" distB="0" distL="0" distR="0" wp14:anchorId="2ED2D28A" wp14:editId="68E3D232">
             <wp:extent cx="5038725" cy="3314700"/>
@@ -22876,7 +23088,6 @@
         <w:pStyle w:val="o3"/>
       </w:pPr>
       <w:r>
-        <w:lastRenderedPageBreak/>
         <w:t>交易类型</w:t>
       </w:r>
       <w:r>
@@ -23333,6 +23544,7 @@
         <w:rPr>
           <w:rFonts w:hint="eastAsia"/>
         </w:rPr>
+        <w:lastRenderedPageBreak/>
         <w:t>2019-09-23</w:t>
       </w:r>
       <w:r>
@@ -23406,7 +23618,6 @@
         <w:rPr>
           <w:noProof/>
         </w:rPr>
-        <w:lastRenderedPageBreak/>
         <w:drawing>
           <wp:inline distT="0" distB="0" distL="0" distR="0" wp14:anchorId="0FE8FD3F" wp14:editId="78481A06">
             <wp:extent cx="4924425" cy="2600325"/>
@@ -23501,6 +23712,7 @@
           <w:rFonts w:hint="eastAsia"/>
           <w:noProof/>
         </w:rPr>
+        <w:lastRenderedPageBreak/>
         <w:drawing>
           <wp:inline distT="0" distB="0" distL="0" distR="0" wp14:anchorId="011B449B" wp14:editId="0E239B7E">
             <wp:extent cx="4476750" cy="2571750"/>
@@ -23598,7 +23810,6 @@
           <w:rFonts w:hint="eastAsia"/>
           <w:noProof/>
         </w:rPr>
-        <w:lastRenderedPageBreak/>
         <w:drawing>
           <wp:inline distT="0" distB="0" distL="0" distR="0" wp14:anchorId="0710F88F" wp14:editId="311C4561">
             <wp:extent cx="4467225" cy="1752600"/>
@@ -23730,6 +23941,7 @@
         <w:pStyle w:val="o3"/>
       </w:pPr>
       <w:r>
+        <w:lastRenderedPageBreak/>
         <w:t>status</w:t>
       </w:r>
     </w:p>
@@ -24406,6 +24618,7 @@
         <w:rPr>
           <w:rFonts w:hint="eastAsia"/>
         </w:rPr>
+        <w:lastRenderedPageBreak/>
         <w:t>定时从</w:t>
       </w:r>
       <w:r>
@@ -24508,7 +24721,6 @@
         <w:rPr>
           <w:noProof/>
         </w:rPr>
-        <w:lastRenderedPageBreak/>
         <w:drawing>
           <wp:inline distT="0" distB="0" distL="0" distR="0" wp14:anchorId="05179B7C" wp14:editId="75B49B0B">
             <wp:extent cx="5274310" cy="2286000"/>
@@ -24737,9 +24949,6 @@
       <w:pPr>
         <w:pStyle w:val="a7"/>
         <w:spacing w:before="93"/>
-        <w:rPr>
-          <w:rFonts w:hint="eastAsia"/>
-        </w:rPr>
       </w:pPr>
       <w:r>
         <w:rPr>
@@ -24747,8 +24956,6 @@
         </w:rPr>
         <w:t>记录可能还要翻查的删除记录。</w:t>
       </w:r>
-      <w:bookmarkStart w:id="0" w:name="_GoBack"/>
-      <w:bookmarkEnd w:id="0"/>
     </w:p>
     <w:p>
       <w:pPr>
@@ -24758,6 +24965,7 @@
         <w:rPr>
           <w:noProof/>
         </w:rPr>
+        <w:lastRenderedPageBreak/>
         <w:drawing>
           <wp:inline distT="0" distB="0" distL="0" distR="0" wp14:anchorId="23C535A1" wp14:editId="19EA06AE">
             <wp:extent cx="4333240" cy="1924050"/>
@@ -24811,9 +25019,6 @@
     <w:p>
       <w:pPr>
         <w:pStyle w:val="af"/>
-        <w:rPr>
-          <w:rFonts w:hint="eastAsia"/>
-        </w:rPr>
       </w:pPr>
     </w:p>
     <w:p>
@@ -24869,7 +25074,6 @@
         <w:rPr>
           <w:rFonts w:hint="eastAsia"/>
         </w:rPr>
-        <w:lastRenderedPageBreak/>
         <w:t>获得经验的事件：</w:t>
       </w:r>
     </w:p>
@@ -26142,6 +26346,7 @@
         <w:rPr>
           <w:rFonts w:hint="eastAsia"/>
         </w:rPr>
+        <w:lastRenderedPageBreak/>
         <w:t>w</w:t>
       </w:r>
       <w:r>
@@ -26512,7 +26717,6 @@
               <w:rPr>
                 <w:rFonts w:hint="eastAsia"/>
               </w:rPr>
-              <w:lastRenderedPageBreak/>
               <w:t>120</w:t>
             </w:r>
             <w:r>
@@ -26988,6 +27192,7 @@
         <w:rPr>
           <w:rFonts w:hint="eastAsia"/>
         </w:rPr>
+        <w:lastRenderedPageBreak/>
         <w:t>启动nodertmp</w:t>
       </w:r>
     </w:p>
@@ -27282,7 +27487,6 @@
         <w:pStyle w:val="Source"/>
       </w:pPr>
       <w:r>
-        <w:lastRenderedPageBreak/>
         <w:t>/usr/local/nginx/sbin/nginx -c /usr/local/nginx/conf/nginx.conf</w:t>
       </w:r>
       <w:r>
@@ -27641,6 +27845,7 @@
         <w:rPr>
           <w:rFonts w:hint="eastAsia"/>
         </w:rPr>
+        <w:lastRenderedPageBreak/>
         <w:t>推流及收流</w:t>
       </w:r>
     </w:p>
@@ -27835,258 +28040,258 @@
           <w:rStyle w:val="aa"/>
           <w:rFonts w:hint="eastAsia"/>
         </w:rPr>
+        <w:t>linux</w:t>
+      </w:r>
+      <w:r>
+        <w:rPr>
+          <w:rStyle w:val="aa"/>
+          <w:rFonts w:hint="eastAsia"/>
+        </w:rPr>
+        <w:t>下</w:t>
+      </w:r>
+      <w:r>
+        <w:rPr>
+          <w:rStyle w:val="aa"/>
+          <w:rFonts w:hint="eastAsia"/>
+        </w:rPr>
+        <w:t>通过</w:t>
+      </w:r>
+      <w:r>
+        <w:rPr>
+          <w:rStyle w:val="aa"/>
+          <w:rFonts w:hint="eastAsia"/>
+        </w:rPr>
+        <w:t>cron</w:t>
+      </w:r>
+      <w:r>
+        <w:rPr>
+          <w:rStyle w:val="aa"/>
+          <w:rFonts w:hint="eastAsia"/>
+        </w:rPr>
+        <w:t>定时执行</w:t>
+      </w:r>
+      <w:r>
+        <w:rPr>
+          <w:rStyle w:val="aa"/>
+          <w:rFonts w:hint="eastAsia"/>
+        </w:rPr>
+        <w:t xml:space="preserve"> webapp/updateStreamStat.sh</w:t>
+      </w:r>
+    </w:p>
+    <w:p>
+      <w:pPr>
+        <w:pStyle w:val="Source"/>
+      </w:pPr>
+      <w:r>
+        <w:t>php='/usr/bin/php'</w:t>
+      </w:r>
+    </w:p>
+    <w:p>
+      <w:pPr>
+        <w:pStyle w:val="Source"/>
+      </w:pPr>
+      <w:r>
+        <w:t>workpath='/var/www/ywz/webapp'</w:t>
+      </w:r>
+    </w:p>
+    <w:p>
+      <w:pPr>
+        <w:pStyle w:val="Source"/>
+      </w:pPr>
+      <w:r>
+        <w:t>logpath='/var/www/ywz/logs'</w:t>
+      </w:r>
+    </w:p>
+    <w:p>
+      <w:pPr>
+        <w:pStyle w:val="Source"/>
+      </w:pPr>
+      <w:r>
+        <w:t>account='account/system/password/admin@135'</w:t>
+      </w:r>
+    </w:p>
+    <w:p>
+      <w:pPr>
+        <w:pStyle w:val="Source"/>
+      </w:pPr>
+      <w:r>
+        <w:t>cd $workpath</w:t>
+      </w:r>
+    </w:p>
+    <w:p>
+      <w:pPr>
+        <w:pStyle w:val="Source"/>
+      </w:pPr>
+      <w:r>
+        <w:t>$php $workpath/cmd.php CheckAlive/updateStreamStat/$account</w:t>
+      </w:r>
+    </w:p>
+    <w:p>
+      <w:pPr>
+        <w:pStyle w:val="a7"/>
+        <w:spacing w:before="93"/>
+        <w:ind w:firstLine="506"/>
+        <w:rPr>
+          <w:rStyle w:val="aa"/>
+        </w:rPr>
+      </w:pPr>
+      <w:r>
+        <w:rPr>
+          <w:rStyle w:val="aa"/>
+          <w:rFonts w:hint="eastAsia"/>
+        </w:rPr>
+        <w:t>/etc/crontab</w:t>
+      </w:r>
+      <w:r>
+        <w:rPr>
+          <w:rStyle w:val="aa"/>
+          <w:rFonts w:hint="eastAsia"/>
+        </w:rPr>
+        <w:t>内容：</w:t>
+      </w:r>
+    </w:p>
+    <w:p>
+      <w:pPr>
+        <w:pStyle w:val="Source"/>
+      </w:pPr>
+      <w:r>
+        <w:t># Example of job definition:</w:t>
+      </w:r>
+    </w:p>
+    <w:p>
+      <w:pPr>
+        <w:pStyle w:val="Source"/>
+      </w:pPr>
+      <w:r>
+        <w:t># .---------------- minute (0 - 59)</w:t>
+      </w:r>
+    </w:p>
+    <w:p>
+      <w:pPr>
+        <w:pStyle w:val="Source"/>
+      </w:pPr>
+      <w:r>
+        <w:t># |  .------------- hour (0 - 23)</w:t>
+      </w:r>
+    </w:p>
+    <w:p>
+      <w:pPr>
+        <w:pStyle w:val="Source"/>
+      </w:pPr>
+      <w:r>
+        <w:t># |  |  .---------- day of month (1 - 31)</w:t>
+      </w:r>
+    </w:p>
+    <w:p>
+      <w:pPr>
+        <w:pStyle w:val="Source"/>
+      </w:pPr>
+      <w:r>
+        <w:t># |  |  |  .------- month (1 - 12) OR jan,feb,mar,apr ...</w:t>
+      </w:r>
+    </w:p>
+    <w:p>
+      <w:pPr>
+        <w:pStyle w:val="Source"/>
+      </w:pPr>
+      <w:r>
+        <w:t># |  |  |  |  .---- day of week (0 - 6) (Sunday=0 or 7) OR sun,mon,tue,wed,thu,fri,sat</w:t>
+      </w:r>
+    </w:p>
+    <w:p>
+      <w:pPr>
+        <w:pStyle w:val="Source"/>
+      </w:pPr>
+      <w:r>
+        <w:t># |  |  |  |  |</w:t>
+      </w:r>
+    </w:p>
+    <w:p>
+      <w:pPr>
+        <w:pStyle w:val="Source"/>
+      </w:pPr>
+      <w:r>
+        <w:t># *  *  *  *  * user-name command to be executed</w:t>
+      </w:r>
+    </w:p>
+    <w:p>
+      <w:pPr>
+        <w:pStyle w:val="Source"/>
+      </w:pPr>
+      <w:r>
+        <w:t>40 3 * * * root ntpdate time.nist.gov</w:t>
+      </w:r>
+    </w:p>
+    <w:p>
+      <w:pPr>
+        <w:pStyle w:val="Source"/>
+      </w:pPr>
+      <w:r>
+        <w:t>*/5 * * * * apache /var/www/ywz/webapp/updateStreamStat.sh</w:t>
+      </w:r>
+    </w:p>
+    <w:p>
+      <w:pPr>
+        <w:pStyle w:val="a7"/>
+        <w:spacing w:before="93"/>
+      </w:pPr>
+      <w:r>
+        <w:rPr>
+          <w:rFonts w:hint="eastAsia"/>
+        </w:rPr>
+        <w:t>每</w:t>
+      </w:r>
+      <w:r>
+        <w:rPr>
+          <w:rFonts w:hint="eastAsia"/>
+        </w:rPr>
+        <w:t>5</w:t>
+      </w:r>
+      <w:r>
+        <w:rPr>
+          <w:rFonts w:hint="eastAsia"/>
+        </w:rPr>
+        <w:t>分钟，以</w:t>
+      </w:r>
+      <w:r>
+        <w:rPr>
+          <w:rFonts w:hint="eastAsia"/>
+        </w:rPr>
+        <w:t>apache</w:t>
+      </w:r>
+      <w:r>
+        <w:rPr>
+          <w:rFonts w:hint="eastAsia"/>
+        </w:rPr>
+        <w:t>用户身份运行</w:t>
+      </w:r>
+      <w:r>
+        <w:rPr>
+          <w:rFonts w:hint="eastAsia"/>
+        </w:rPr>
+        <w:t>updateStreamStat.sh</w:t>
+      </w:r>
+    </w:p>
+    <w:p>
+      <w:pPr>
+        <w:pStyle w:val="o2"/>
+      </w:pPr>
+      <w:r>
+        <w:rPr>
+          <w:rFonts w:hint="eastAsia"/>
+        </w:rPr>
+        <w:t>服务端录像文件处理</w:t>
+      </w:r>
+    </w:p>
+    <w:p>
+      <w:pPr>
+        <w:pStyle w:val="o3"/>
+      </w:pPr>
+      <w:r>
+        <w:rPr>
+          <w:rFonts w:hint="eastAsia"/>
+        </w:rPr>
         <w:lastRenderedPageBreak/>
-        <w:t>linux</w:t>
-      </w:r>
-      <w:r>
-        <w:rPr>
-          <w:rStyle w:val="aa"/>
-          <w:rFonts w:hint="eastAsia"/>
-        </w:rPr>
-        <w:t>下</w:t>
-      </w:r>
-      <w:r>
-        <w:rPr>
-          <w:rStyle w:val="aa"/>
-          <w:rFonts w:hint="eastAsia"/>
-        </w:rPr>
-        <w:t>通过</w:t>
-      </w:r>
-      <w:r>
-        <w:rPr>
-          <w:rStyle w:val="aa"/>
-          <w:rFonts w:hint="eastAsia"/>
-        </w:rPr>
-        <w:t>cron</w:t>
-      </w:r>
-      <w:r>
-        <w:rPr>
-          <w:rStyle w:val="aa"/>
-          <w:rFonts w:hint="eastAsia"/>
-        </w:rPr>
-        <w:t>定时执行</w:t>
-      </w:r>
-      <w:r>
-        <w:rPr>
-          <w:rStyle w:val="aa"/>
-          <w:rFonts w:hint="eastAsia"/>
-        </w:rPr>
-        <w:t xml:space="preserve"> webapp/updateStreamStat.sh</w:t>
-      </w:r>
-    </w:p>
-    <w:p>
-      <w:pPr>
-        <w:pStyle w:val="Source"/>
-      </w:pPr>
-      <w:r>
-        <w:t>php='/usr/bin/php'</w:t>
-      </w:r>
-    </w:p>
-    <w:p>
-      <w:pPr>
-        <w:pStyle w:val="Source"/>
-      </w:pPr>
-      <w:r>
-        <w:t>workpath='/var/www/ywz/webapp'</w:t>
-      </w:r>
-    </w:p>
-    <w:p>
-      <w:pPr>
-        <w:pStyle w:val="Source"/>
-      </w:pPr>
-      <w:r>
-        <w:t>logpath='/var/www/ywz/logs'</w:t>
-      </w:r>
-    </w:p>
-    <w:p>
-      <w:pPr>
-        <w:pStyle w:val="Source"/>
-      </w:pPr>
-      <w:r>
-        <w:t>account='account/system/password/admin@135'</w:t>
-      </w:r>
-    </w:p>
-    <w:p>
-      <w:pPr>
-        <w:pStyle w:val="Source"/>
-      </w:pPr>
-      <w:r>
-        <w:t>cd $workpath</w:t>
-      </w:r>
-    </w:p>
-    <w:p>
-      <w:pPr>
-        <w:pStyle w:val="Source"/>
-      </w:pPr>
-      <w:r>
-        <w:t>$php $workpath/cmd.php CheckAlive/updateStreamStat/$account</w:t>
-      </w:r>
-    </w:p>
-    <w:p>
-      <w:pPr>
-        <w:pStyle w:val="a7"/>
-        <w:spacing w:before="93"/>
-        <w:ind w:firstLine="506"/>
-        <w:rPr>
-          <w:rStyle w:val="aa"/>
-        </w:rPr>
-      </w:pPr>
-      <w:r>
-        <w:rPr>
-          <w:rStyle w:val="aa"/>
-          <w:rFonts w:hint="eastAsia"/>
-        </w:rPr>
-        <w:t>/etc/crontab</w:t>
-      </w:r>
-      <w:r>
-        <w:rPr>
-          <w:rStyle w:val="aa"/>
-          <w:rFonts w:hint="eastAsia"/>
-        </w:rPr>
-        <w:t>内容：</w:t>
-      </w:r>
-    </w:p>
-    <w:p>
-      <w:pPr>
-        <w:pStyle w:val="Source"/>
-      </w:pPr>
-      <w:r>
-        <w:t># Example of job definition:</w:t>
-      </w:r>
-    </w:p>
-    <w:p>
-      <w:pPr>
-        <w:pStyle w:val="Source"/>
-      </w:pPr>
-      <w:r>
-        <w:t># .---------------- minute (0 - 59)</w:t>
-      </w:r>
-    </w:p>
-    <w:p>
-      <w:pPr>
-        <w:pStyle w:val="Source"/>
-      </w:pPr>
-      <w:r>
-        <w:t># |  .------------- hour (0 - 23)</w:t>
-      </w:r>
-    </w:p>
-    <w:p>
-      <w:pPr>
-        <w:pStyle w:val="Source"/>
-      </w:pPr>
-      <w:r>
-        <w:t># |  |  .---------- day of month (1 - 31)</w:t>
-      </w:r>
-    </w:p>
-    <w:p>
-      <w:pPr>
-        <w:pStyle w:val="Source"/>
-      </w:pPr>
-      <w:r>
-        <w:t># |  |  |  .------- month (1 - 12) OR jan,feb,mar,apr ...</w:t>
-      </w:r>
-    </w:p>
-    <w:p>
-      <w:pPr>
-        <w:pStyle w:val="Source"/>
-      </w:pPr>
-      <w:r>
-        <w:t># |  |  |  |  .---- day of week (0 - 6) (Sunday=0 or 7) OR sun,mon,tue,wed,thu,fri,sat</w:t>
-      </w:r>
-    </w:p>
-    <w:p>
-      <w:pPr>
-        <w:pStyle w:val="Source"/>
-      </w:pPr>
-      <w:r>
-        <w:t># |  |  |  |  |</w:t>
-      </w:r>
-    </w:p>
-    <w:p>
-      <w:pPr>
-        <w:pStyle w:val="Source"/>
-      </w:pPr>
-      <w:r>
-        <w:t># *  *  *  *  * user-name command to be executed</w:t>
-      </w:r>
-    </w:p>
-    <w:p>
-      <w:pPr>
-        <w:pStyle w:val="Source"/>
-      </w:pPr>
-      <w:r>
-        <w:t>40 3 * * * root ntpdate time.nist.gov</w:t>
-      </w:r>
-    </w:p>
-    <w:p>
-      <w:pPr>
-        <w:pStyle w:val="Source"/>
-      </w:pPr>
-      <w:r>
-        <w:t>*/5 * * * * apache /var/www/ywz/webapp/updateStreamStat.sh</w:t>
-      </w:r>
-    </w:p>
-    <w:p>
-      <w:pPr>
-        <w:pStyle w:val="a7"/>
-        <w:spacing w:before="93"/>
-      </w:pPr>
-      <w:r>
-        <w:rPr>
-          <w:rFonts w:hint="eastAsia"/>
-        </w:rPr>
-        <w:t>每</w:t>
-      </w:r>
-      <w:r>
-        <w:rPr>
-          <w:rFonts w:hint="eastAsia"/>
-        </w:rPr>
-        <w:t>5</w:t>
-      </w:r>
-      <w:r>
-        <w:rPr>
-          <w:rFonts w:hint="eastAsia"/>
-        </w:rPr>
-        <w:t>分钟，以</w:t>
-      </w:r>
-      <w:r>
-        <w:rPr>
-          <w:rFonts w:hint="eastAsia"/>
-        </w:rPr>
-        <w:t>apache</w:t>
-      </w:r>
-      <w:r>
-        <w:rPr>
-          <w:rFonts w:hint="eastAsia"/>
-        </w:rPr>
-        <w:t>用户身份运行</w:t>
-      </w:r>
-      <w:r>
-        <w:rPr>
-          <w:rFonts w:hint="eastAsia"/>
-        </w:rPr>
-        <w:t>updateStreamStat.sh</w:t>
-      </w:r>
-    </w:p>
-    <w:p>
-      <w:pPr>
-        <w:pStyle w:val="o2"/>
-      </w:pPr>
-      <w:r>
-        <w:rPr>
-          <w:rFonts w:hint="eastAsia"/>
-        </w:rPr>
-        <w:t>服务端录像文件处理</w:t>
-      </w:r>
-    </w:p>
-    <w:p>
-      <w:pPr>
-        <w:pStyle w:val="o3"/>
-      </w:pPr>
-      <w:r>
-        <w:rPr>
-          <w:rFonts w:hint="eastAsia"/>
-        </w:rPr>
         <w:t>收流服务器(</w:t>
       </w:r>
       <w:r>
@@ -28407,7 +28612,6 @@
         <w:rPr>
           <w:rFonts w:hint="eastAsia"/>
         </w:rPr>
-        <w:lastRenderedPageBreak/>
         <w:t>同时目标文件输出到目录：</w:t>
       </w:r>
       <w:r>
@@ -28991,7 +29195,6 @@
         <w:pStyle w:val="Source"/>
       </w:pPr>
       <w:r>
-        <w:lastRenderedPageBreak/>
         <w:t>echo ${source_dir}/${file_name} ${target_dir}/${file_name}</w:t>
       </w:r>
     </w:p>
@@ -29440,7 +29643,6 @@
         <w:spacing w:before="93"/>
       </w:pPr>
       <w:r>
-        <w:lastRenderedPageBreak/>
         <w:t>secret</w:t>
       </w:r>
       <w:r>
@@ -29858,6 +30060,7 @@
         <w:rPr>
           <w:rFonts w:hint="eastAsia"/>
         </w:rPr>
+        <w:lastRenderedPageBreak/>
         <w:t xml:space="preserve">        'DB_USER'   =&gt; 'ywzdbu', // </w:t>
       </w:r>
       <w:r>
@@ -30169,7 +30372,6 @@
         <w:rPr>
           <w:rFonts w:hint="eastAsia"/>
         </w:rPr>
-        <w:lastRenderedPageBreak/>
         <w:tab/>
       </w:r>
       <w:r>
@@ -30984,7 +31186,14 @@
         <w:rPr>
           <w:rFonts w:hint="eastAsia"/>
         </w:rPr>
-        <w:t>连接无活动后自动断开的秒数。</w:t>
+        <w:t>连接无活动后自动断开</w:t>
+      </w:r>
+      <w:r>
+        <w:rPr>
+          <w:rFonts w:hint="eastAsia"/>
+        </w:rPr>
+        <w:lastRenderedPageBreak/>
+        <w:t>的秒数。</w:t>
       </w:r>
     </w:p>
     <w:p>
@@ -31172,7 +31381,7 @@
         <v:path o:extrusionok="f" gradientshapeok="t" o:connecttype="rect"/>
         <o:lock v:ext="edit" aspectratio="t"/>
       </v:shapetype>
-      <v:shape id="_x0000_i1030" type="#_x0000_t75" style="width:11.3pt;height:11.3pt" o:bullet="t">
+      <v:shape id="_x0000_i1031" type="#_x0000_t75" style="width:11.3pt;height:11.3pt" o:bullet="t">
         <v:imagedata r:id="rId1" o:title="BD14565_"/>
       </v:shape>
     </w:pict>
@@ -37237,7 +37446,7 @@
 </file>
 
 <file path=customXml/itemProps1.xml><?xml version="1.0" encoding="utf-8"?>
-<ds:datastoreItem xmlns:ds="http://schemas.openxmlformats.org/officeDocument/2006/customXml" ds:itemID="{89414687-C682-4A94-B780-CBF7D230D337}">
+<ds:datastoreItem xmlns:ds="http://schemas.openxmlformats.org/officeDocument/2006/customXml" ds:itemID="{3BD5FC68-0337-42CF-8012-14FB59F54146}">
   <ds:schemaRefs>
     <ds:schemaRef ds:uri="http://schemas.openxmlformats.org/officeDocument/2006/bibliography"/>
   </ds:schemaRefs>

--- a/document/计费设计.docx
+++ b/document/计费设计.docx
@@ -4851,9 +4851,6 @@
       <w:pPr>
         <w:pStyle w:val="a7"/>
         <w:spacing w:before="93"/>
-        <w:rPr>
-          <w:rFonts w:hint="eastAsia"/>
-        </w:rPr>
       </w:pPr>
       <w:r>
         <w:rPr>
@@ -4910,22 +4907,13 @@
         <w:rPr>
           <w:rFonts w:hint="eastAsia"/>
         </w:rPr>
-        <w:t>：管理员使用的</w:t>
-      </w:r>
-      <w:r>
-        <w:rPr>
-          <w:rFonts w:hint="eastAsia"/>
-        </w:rPr>
-        <w:t>前后端半分离控制器</w:t>
-      </w:r>
-    </w:p>
-    <w:p>
-      <w:pPr>
-        <w:pStyle w:val="a7"/>
-        <w:spacing w:before="93"/>
-        <w:rPr>
-          <w:rFonts w:hint="eastAsia"/>
-        </w:rPr>
+        <w:t>：管理员使用的前后端半分离控制器</w:t>
+      </w:r>
+    </w:p>
+    <w:p>
+      <w:pPr>
+        <w:pStyle w:val="a7"/>
+        <w:spacing w:before="93"/>
       </w:pPr>
       <w:r>
         <w:rPr>
@@ -4947,9 +4935,6 @@
       <w:pPr>
         <w:pStyle w:val="a7"/>
         <w:spacing w:before="93"/>
-        <w:rPr>
-          <w:rFonts w:hint="eastAsia"/>
-        </w:rPr>
       </w:pPr>
     </w:p>
     <w:p>
@@ -14588,6 +14573,132 @@
           </w:p>
         </w:tc>
       </w:tr>
+      <w:tr>
+        <w:tc>
+          <w:tcPr>
+            <w:tcW w:w="1526" w:type="dxa"/>
+          </w:tcPr>
+          <w:p>
+            <w:pPr>
+              <w:rPr>
+                <w:rFonts w:hint="eastAsia"/>
+              </w:rPr>
+            </w:pPr>
+            <w:r>
+              <w:rPr>
+                <w:rFonts w:hint="eastAsia"/>
+              </w:rPr>
+              <w:t>live</w:t>
+            </w:r>
+            <w:r>
+              <w:t>time</w:t>
+            </w:r>
+          </w:p>
+        </w:tc>
+        <w:tc>
+          <w:tcPr>
+            <w:tcW w:w="1417" w:type="dxa"/>
+          </w:tcPr>
+          <w:p>
+            <w:pPr>
+              <w:rPr>
+                <w:rFonts w:hint="eastAsia"/>
+              </w:rPr>
+            </w:pPr>
+          </w:p>
+        </w:tc>
+        <w:tc>
+          <w:tcPr>
+            <w:tcW w:w="5812" w:type="dxa"/>
+          </w:tcPr>
+          <w:p>
+            <w:pPr>
+              <w:rPr>
+                <w:rFonts w:hint="eastAsia"/>
+              </w:rPr>
+            </w:pPr>
+            <w:r>
+              <w:rPr>
+                <w:rFonts w:hint="eastAsia"/>
+              </w:rPr>
+              <w:t>开始直播的日期时间字串</w:t>
+            </w:r>
+          </w:p>
+        </w:tc>
+      </w:tr>
+      <w:tr>
+        <w:tc>
+          <w:tcPr>
+            <w:tcW w:w="1526" w:type="dxa"/>
+          </w:tcPr>
+          <w:p>
+            <w:pPr>
+              <w:rPr>
+                <w:rFonts w:hint="eastAsia"/>
+              </w:rPr>
+            </w:pPr>
+            <w:bookmarkStart w:id="0" w:name="_GoBack"/>
+            <w:r>
+              <w:rPr>
+                <w:rFonts w:hint="eastAsia"/>
+              </w:rPr>
+              <w:t>l</w:t>
+            </w:r>
+            <w:r>
+              <w:t>ivekeep</w:t>
+            </w:r>
+            <w:bookmarkEnd w:id="0"/>
+          </w:p>
+        </w:tc>
+        <w:tc>
+          <w:tcPr>
+            <w:tcW w:w="1417" w:type="dxa"/>
+          </w:tcPr>
+          <w:p>
+            <w:pPr>
+              <w:rPr>
+                <w:rFonts w:hint="eastAsia"/>
+              </w:rPr>
+            </w:pPr>
+          </w:p>
+        </w:tc>
+        <w:tc>
+          <w:tcPr>
+            <w:tcW w:w="5812" w:type="dxa"/>
+          </w:tcPr>
+          <w:p>
+            <w:pPr>
+              <w:rPr>
+                <w:rFonts w:hint="eastAsia"/>
+              </w:rPr>
+            </w:pPr>
+            <w:r>
+              <w:rPr>
+                <w:rFonts w:hint="eastAsia"/>
+              </w:rPr>
+              <w:t>播出时长</w:t>
+            </w:r>
+            <w:r>
+              <w:rPr>
+                <w:rFonts w:hint="eastAsia"/>
+              </w:rPr>
+              <w:t>(</w:t>
+            </w:r>
+            <w:r>
+              <w:rPr>
+                <w:rFonts w:hint="eastAsia"/>
+              </w:rPr>
+              <w:t>分钟</w:t>
+            </w:r>
+            <w:r>
+              <w:rPr>
+                <w:rFonts w:hint="eastAsia"/>
+              </w:rPr>
+              <w:t>)</w:t>
+            </w:r>
+          </w:p>
+        </w:tc>
+      </w:tr>
     </w:tbl>
     <w:p>
       <w:pPr>
@@ -14597,6 +14708,7 @@
         <w:rPr>
           <w:rFonts w:hint="eastAsia"/>
         </w:rPr>
+        <w:lastRenderedPageBreak/>
         <w:t>计费相关</w:t>
       </w:r>
       <w:r>
@@ -14660,7 +14772,6 @@
               <w:rPr>
                 <w:b/>
               </w:rPr>
-              <w:lastRenderedPageBreak/>
               <w:t>属性</w:t>
             </w:r>
           </w:p>
@@ -15420,6 +15531,7 @@
         <w:rPr>
           <w:rFonts w:hint="eastAsia"/>
         </w:rPr>
+        <w:lastRenderedPageBreak/>
         <w:t>vodfile_base_path=</w:t>
       </w:r>
       <w:r>
@@ -15462,7 +15574,6 @@
         <w:rPr>
           <w:rFonts w:hint="eastAsia"/>
         </w:rPr>
-        <w:lastRenderedPageBreak/>
         <w:t>存储路径按</w:t>
       </w:r>
       <w:r>
@@ -22515,9 +22626,6 @@
       <w:pPr>
         <w:pStyle w:val="a7"/>
         <w:spacing w:before="93"/>
-        <w:rPr>
-          <w:rFonts w:hint="eastAsia"/>
-        </w:rPr>
       </w:pPr>
       <w:r>
         <w:rPr>
@@ -22532,15 +22640,7 @@
         <w:rPr>
           <w:rFonts w:hint="eastAsia"/>
         </w:rPr>
-        <w:t>：一般</w:t>
-      </w:r>
-      <w:bookmarkStart w:id="0" w:name="_GoBack"/>
-      <w:bookmarkEnd w:id="0"/>
-      <w:r>
-        <w:rPr>
-          <w:rFonts w:hint="eastAsia"/>
-        </w:rPr>
-        <w:t>与</w:t>
+        <w:t>：一般与</w:t>
       </w:r>
       <w:r>
         <w:rPr>
@@ -31381,7 +31481,7 @@
         <v:path o:extrusionok="f" gradientshapeok="t" o:connecttype="rect"/>
         <o:lock v:ext="edit" aspectratio="t"/>
       </v:shapetype>
-      <v:shape id="_x0000_i1031" type="#_x0000_t75" style="width:11.3pt;height:11.3pt" o:bullet="t">
+      <v:shape id="_x0000_i1028" type="#_x0000_t75" style="width:11.5pt;height:11.5pt" o:bullet="t">
         <v:imagedata r:id="rId1" o:title="BD14565_"/>
       </v:shape>
     </w:pict>
@@ -37446,7 +37546,7 @@
 </file>
 
 <file path=customXml/itemProps1.xml><?xml version="1.0" encoding="utf-8"?>
-<ds:datastoreItem xmlns:ds="http://schemas.openxmlformats.org/officeDocument/2006/customXml" ds:itemID="{3BD5FC68-0337-42CF-8012-14FB59F54146}">
+<ds:datastoreItem xmlns:ds="http://schemas.openxmlformats.org/officeDocument/2006/customXml" ds:itemID="{8BF1E228-A495-4E84-9684-07C54FD3320A}">
   <ds:schemaRefs>
     <ds:schemaRef ds:uri="http://schemas.openxmlformats.org/officeDocument/2006/bibliography"/>
   </ds:schemaRefs>

--- a/document/计费设计.docx
+++ b/document/计费设计.docx
@@ -14579,11 +14579,6 @@
             <w:tcW w:w="1526" w:type="dxa"/>
           </w:tcPr>
           <w:p>
-            <w:pPr>
-              <w:rPr>
-                <w:rFonts w:hint="eastAsia"/>
-              </w:rPr>
-            </w:pPr>
             <w:r>
               <w:rPr>
                 <w:rFonts w:hint="eastAsia"/>
@@ -14599,24 +14594,13 @@
           <w:tcPr>
             <w:tcW w:w="1417" w:type="dxa"/>
           </w:tcPr>
-          <w:p>
-            <w:pPr>
-              <w:rPr>
-                <w:rFonts w:hint="eastAsia"/>
-              </w:rPr>
-            </w:pPr>
-          </w:p>
+          <w:p/>
         </w:tc>
         <w:tc>
           <w:tcPr>
             <w:tcW w:w="5812" w:type="dxa"/>
           </w:tcPr>
           <w:p>
-            <w:pPr>
-              <w:rPr>
-                <w:rFonts w:hint="eastAsia"/>
-              </w:rPr>
-            </w:pPr>
             <w:r>
               <w:rPr>
                 <w:rFonts w:hint="eastAsia"/>
@@ -14632,69 +14616,110 @@
             <w:tcW w:w="1526" w:type="dxa"/>
           </w:tcPr>
           <w:p>
+            <w:r>
+              <w:rPr>
+                <w:rFonts w:hint="eastAsia"/>
+              </w:rPr>
+              <w:t>l</w:t>
+            </w:r>
+            <w:r>
+              <w:t>ivekeep</w:t>
+            </w:r>
+          </w:p>
+        </w:tc>
+        <w:tc>
+          <w:tcPr>
+            <w:tcW w:w="1417" w:type="dxa"/>
+          </w:tcPr>
+          <w:p>
+            <w:bookmarkStart w:id="0" w:name="_GoBack"/>
+            <w:bookmarkEnd w:id="0"/>
+          </w:p>
+        </w:tc>
+        <w:tc>
+          <w:tcPr>
+            <w:tcW w:w="5812" w:type="dxa"/>
+          </w:tcPr>
+          <w:p>
+            <w:r>
+              <w:rPr>
+                <w:rFonts w:hint="eastAsia"/>
+              </w:rPr>
+              <w:t>播出时长</w:t>
+            </w:r>
+            <w:r>
+              <w:rPr>
+                <w:rFonts w:hint="eastAsia"/>
+              </w:rPr>
+              <w:t>(</w:t>
+            </w:r>
+            <w:r>
+              <w:rPr>
+                <w:rFonts w:hint="eastAsia"/>
+              </w:rPr>
+              <w:t>分钟</w:t>
+            </w:r>
+            <w:r>
+              <w:rPr>
+                <w:rFonts w:hint="eastAsia"/>
+              </w:rPr>
+              <w:t>)</w:t>
+            </w:r>
+          </w:p>
+        </w:tc>
+      </w:tr>
+      <w:tr>
+        <w:tc>
+          <w:tcPr>
+            <w:tcW w:w="1526" w:type="dxa"/>
+          </w:tcPr>
+          <w:p>
             <w:pPr>
               <w:rPr>
                 <w:rFonts w:hint="eastAsia"/>
               </w:rPr>
             </w:pPr>
-            <w:bookmarkStart w:id="0" w:name="_GoBack"/>
-            <w:r>
-              <w:rPr>
-                <w:rFonts w:hint="eastAsia"/>
-              </w:rPr>
-              <w:t>l</w:t>
-            </w:r>
-            <w:r>
-              <w:t>ivekeep</w:t>
-            </w:r>
-            <w:bookmarkEnd w:id="0"/>
+            <w:r>
+              <w:rPr>
+                <w:rFonts w:hint="eastAsia"/>
+              </w:rPr>
+              <w:t>s</w:t>
+            </w:r>
+            <w:r>
+              <w:t>pread</w:t>
+            </w:r>
+            <w:r>
+              <w:rPr>
+                <w:rFonts w:hint="eastAsia"/>
+              </w:rPr>
+              <w:t>Tar</w:t>
+            </w:r>
+            <w:r>
+              <w:t>get</w:t>
+            </w:r>
           </w:p>
         </w:tc>
         <w:tc>
           <w:tcPr>
             <w:tcW w:w="1417" w:type="dxa"/>
           </w:tcPr>
+          <w:p/>
+        </w:tc>
+        <w:tc>
+          <w:tcPr>
+            <w:tcW w:w="5812" w:type="dxa"/>
+          </w:tcPr>
           <w:p>
             <w:pPr>
               <w:rPr>
                 <w:rFonts w:hint="eastAsia"/>
               </w:rPr>
             </w:pPr>
-          </w:p>
-        </w:tc>
-        <w:tc>
-          <w:tcPr>
-            <w:tcW w:w="5812" w:type="dxa"/>
-          </w:tcPr>
-          <w:p>
-            <w:pPr>
-              <w:rPr>
-                <w:rFonts w:hint="eastAsia"/>
-              </w:rPr>
-            </w:pPr>
-            <w:r>
-              <w:rPr>
-                <w:rFonts w:hint="eastAsia"/>
-              </w:rPr>
-              <w:t>播出时长</w:t>
-            </w:r>
-            <w:r>
-              <w:rPr>
-                <w:rFonts w:hint="eastAsia"/>
-              </w:rPr>
-              <w:t>(</w:t>
-            </w:r>
-            <w:r>
-              <w:rPr>
-                <w:rFonts w:hint="eastAsia"/>
-              </w:rPr>
-              <w:t>分钟</w:t>
-            </w:r>
-            <w:r>
-              <w:rPr>
-                <w:rFonts w:hint="eastAsia"/>
-              </w:rPr>
-              <w:t>)</w:t>
+            <w:r>
+              <w:rPr>
+                <w:rFonts w:hint="eastAsia"/>
+              </w:rPr>
+              <w:t>成功传播人数要求</w:t>
             </w:r>
           </w:p>
         </w:tc>
@@ -25123,6 +25148,145 @@
     </w:p>
     <w:p>
       <w:pPr>
+        <w:pStyle w:val="o2"/>
+      </w:pPr>
+      <w:r>
+        <w:rPr>
+          <w:rFonts w:hint="eastAsia"/>
+        </w:rPr>
+        <w:t xml:space="preserve">传播记录 </w:t>
+      </w:r>
+      <w:r>
+        <w:t>spread</w:t>
+      </w:r>
+    </w:p>
+    <w:p>
+      <w:pPr>
+        <w:pStyle w:val="af"/>
+      </w:pPr>
+      <w:r>
+        <w:rPr>
+          <w:noProof/>
+        </w:rPr>
+        <w:drawing>
+          <wp:inline distT="0" distB="0" distL="0" distR="0" wp14:anchorId="2BF470DC" wp14:editId="40D1B148">
+            <wp:extent cx="5274310" cy="1993265"/>
+            <wp:effectExtent l="0" t="0" r="2540" b="6985"/>
+            <wp:docPr id="62" name="图片 62"/>
+            <wp:cNvGraphicFramePr>
+              <a:graphicFrameLocks xmlns:a="http://schemas.openxmlformats.org/drawingml/2006/main" noChangeAspect="1"/>
+            </wp:cNvGraphicFramePr>
+            <a:graphic xmlns:a="http://schemas.openxmlformats.org/drawingml/2006/main">
+              <a:graphicData uri="http://schemas.openxmlformats.org/drawingml/2006/picture">
+                <pic:pic xmlns:pic="http://schemas.openxmlformats.org/drawingml/2006/picture">
+                  <pic:nvPicPr>
+                    <pic:cNvPr id="1" name=""/>
+                    <pic:cNvPicPr/>
+                  </pic:nvPicPr>
+                  <pic:blipFill>
+                    <a:blip r:embed="rId45"/>
+                    <a:stretch>
+                      <a:fillRect/>
+                    </a:stretch>
+                  </pic:blipFill>
+                  <pic:spPr>
+                    <a:xfrm>
+                      <a:off x="0" y="0"/>
+                      <a:ext cx="5274310" cy="1993265"/>
+                    </a:xfrm>
+                    <a:prstGeom prst="rect">
+                      <a:avLst/>
+                    </a:prstGeom>
+                  </pic:spPr>
+                </pic:pic>
+              </a:graphicData>
+            </a:graphic>
+          </wp:inline>
+        </w:drawing>
+      </w:r>
+    </w:p>
+    <w:p>
+      <w:pPr>
+        <w:pStyle w:val="af"/>
+        <w:rPr>
+          <w:rStyle w:val="ae"/>
+        </w:rPr>
+      </w:pPr>
+      <w:r>
+        <w:rPr>
+          <w:rStyle w:val="ae"/>
+          <w:rFonts w:hint="eastAsia"/>
+        </w:rPr>
+        <w:t>原来的</w:t>
+      </w:r>
+      <w:r>
+        <w:rPr>
+          <w:rStyle w:val="ae"/>
+          <w:rFonts w:hint="eastAsia"/>
+        </w:rPr>
+        <w:t>u</w:t>
+      </w:r>
+      <w:r>
+        <w:rPr>
+          <w:rStyle w:val="ae"/>
+        </w:rPr>
+        <w:t>serpass</w:t>
+      </w:r>
+      <w:r>
+        <w:rPr>
+          <w:rStyle w:val="ae"/>
+        </w:rPr>
+        <w:t>表，仅在</w:t>
+      </w:r>
+      <w:r>
+        <w:rPr>
+          <w:rStyle w:val="ae"/>
+          <w:rFonts w:hint="eastAsia"/>
+        </w:rPr>
+        <w:t>H</w:t>
+      </w:r>
+      <w:r>
+        <w:rPr>
+          <w:rStyle w:val="ae"/>
+        </w:rPr>
+        <w:t>DPlayer</w:t>
+      </w:r>
+      <w:r>
+        <w:rPr>
+          <w:rStyle w:val="ae"/>
+        </w:rPr>
+        <w:t>体系中使用，以后将逐步废止</w:t>
+      </w:r>
+    </w:p>
+    <w:p>
+      <w:pPr>
+        <w:pStyle w:val="af"/>
+      </w:pPr>
+      <w:r>
+        <w:rPr>
+          <w:rFonts w:hint="eastAsia"/>
+        </w:rPr>
+        <w:t>同一频道同一用户只能被传播一次。</w:t>
+      </w:r>
+    </w:p>
+    <w:p>
+      <w:pPr>
+        <w:pStyle w:val="af"/>
+        <w:rPr>
+          <w:rFonts w:hint="eastAsia"/>
+        </w:rPr>
+      </w:pPr>
+    </w:p>
+    <w:p>
+      <w:pPr>
+        <w:pStyle w:val="af"/>
+        <w:rPr>
+          <w:rFonts w:hint="eastAsia"/>
+        </w:rPr>
+      </w:pPr>
+    </w:p>
+    <w:p>
+      <w:pPr>
         <w:pStyle w:val="o1"/>
       </w:pPr>
       <w:r>
@@ -25341,6 +25505,7 @@
         <w:ind w:left="504" w:firstLineChars="0" w:firstLine="0"/>
       </w:pPr>
       <w:r>
+        <w:lastRenderedPageBreak/>
         <w:t>减少经验值事件</w:t>
       </w:r>
     </w:p>
@@ -26112,6 +26277,7 @@
         <w:rPr>
           <w:rFonts w:hint="eastAsia"/>
         </w:rPr>
+        <w:lastRenderedPageBreak/>
         <w:t>以</w:t>
       </w:r>
       <w:r>
@@ -26446,7 +26612,6 @@
         <w:rPr>
           <w:rFonts w:hint="eastAsia"/>
         </w:rPr>
-        <w:lastRenderedPageBreak/>
         <w:t>w</w:t>
       </w:r>
       <w:r>
@@ -27089,6 +27254,7 @@
         <w:rPr>
           <w:rFonts w:hint="eastAsia"/>
         </w:rPr>
+        <w:lastRenderedPageBreak/>
         <w:t>数据库备份</w:t>
       </w:r>
     </w:p>
@@ -27292,7 +27458,6 @@
         <w:rPr>
           <w:rFonts w:hint="eastAsia"/>
         </w:rPr>
-        <w:lastRenderedPageBreak/>
         <w:t>启动nodertmp</w:t>
       </w:r>
     </w:p>
@@ -27728,6 +27893,7 @@
         <w:rPr>
           <w:rFonts w:hint="eastAsia"/>
         </w:rPr>
+        <w:lastRenderedPageBreak/>
         <w:t>启动录像文件处理服务</w:t>
       </w:r>
     </w:p>
@@ -27945,7 +28111,6 @@
         <w:rPr>
           <w:rFonts w:hint="eastAsia"/>
         </w:rPr>
-        <w:lastRenderedPageBreak/>
         <w:t>推流及收流</w:t>
       </w:r>
     </w:p>
@@ -28215,6 +28380,7 @@
         <w:pStyle w:val="Source"/>
       </w:pPr>
       <w:r>
+        <w:lastRenderedPageBreak/>
         <w:t>cd $workpath</w:t>
       </w:r>
     </w:p>
@@ -28391,7 +28557,6 @@
         <w:rPr>
           <w:rFonts w:hint="eastAsia"/>
         </w:rPr>
-        <w:lastRenderedPageBreak/>
         <w:t>收流服务器(</w:t>
       </w:r>
       <w:r>
@@ -28789,6 +28954,7 @@
         <w:rPr>
           <w:rFonts w:hint="eastAsia"/>
         </w:rPr>
+        <w:lastRenderedPageBreak/>
         <w:t>调用</w:t>
       </w:r>
       <w:r>
@@ -29324,6 +29490,7 @@
         <w:pStyle w:val="Source"/>
       </w:pPr>
       <w:r>
+        <w:lastRenderedPageBreak/>
         <w:t xml:space="preserve">        ${ffmpeg} -i ${target_dir}/${file_name} -y -f image2 -ss 00:00:05 -vframes 1 ${target_dir}/${file}.jpg</w:t>
       </w:r>
     </w:p>
@@ -29872,6 +30039,7 @@
         <w:spacing w:before="93"/>
       </w:pPr>
       <w:r>
+        <w:lastRenderedPageBreak/>
         <w:t>cdnkey</w:t>
       </w:r>
       <w:r>
@@ -30160,7 +30328,6 @@
         <w:rPr>
           <w:rFonts w:hint="eastAsia"/>
         </w:rPr>
-        <w:lastRenderedPageBreak/>
         <w:t xml:space="preserve">        'DB_USER'   =&gt; 'ywzdbu', // </w:t>
       </w:r>
       <w:r>
@@ -30653,6 +30820,7 @@
         <w:rPr>
           <w:rFonts w:hint="eastAsia"/>
         </w:rPr>
+        <w:lastRenderedPageBreak/>
         <w:t xml:space="preserve">    </w:t>
       </w:r>
       <w:r>
@@ -31286,14 +31454,7 @@
         <w:rPr>
           <w:rFonts w:hint="eastAsia"/>
         </w:rPr>
-        <w:t>连接无活动后自动断开</w:t>
-      </w:r>
-      <w:r>
-        <w:rPr>
-          <w:rFonts w:hint="eastAsia"/>
-        </w:rPr>
-        <w:lastRenderedPageBreak/>
-        <w:t>的秒数。</w:t>
+        <w:t>连接无活动后自动断开的秒数。</w:t>
       </w:r>
     </w:p>
     <w:p>
@@ -31481,7 +31642,7 @@
         <v:path o:extrusionok="f" gradientshapeok="t" o:connecttype="rect"/>
         <o:lock v:ext="edit" aspectratio="t"/>
       </v:shapetype>
-      <v:shape id="_x0000_i1028" type="#_x0000_t75" style="width:11.5pt;height:11.5pt" o:bullet="t">
+      <v:shape id="_x0000_i1038" type="#_x0000_t75" style="width:11.5pt;height:11.5pt" o:bullet="t">
         <v:imagedata r:id="rId1" o:title="BD14565_"/>
       </v:shape>
     </w:pict>
@@ -34114,6 +34275,29 @@
       <w:jc w:val="both"/>
     </w:pPr>
   </w:style>
+  <w:style w:type="paragraph" w:styleId="2">
+    <w:name w:val="heading 2"/>
+    <w:basedOn w:val="a"/>
+    <w:next w:val="a"/>
+    <w:link w:val="20"/>
+    <w:uiPriority w:val="9"/>
+    <w:unhideWhenUsed/>
+    <w:qFormat/>
+    <w:rsid w:val="000C717E"/>
+    <w:pPr>
+      <w:keepNext/>
+      <w:keepLines/>
+      <w:spacing w:before="260" w:after="260" w:line="416" w:lineRule="auto"/>
+      <w:outlineLvl w:val="1"/>
+    </w:pPr>
+    <w:rPr>
+      <w:rFonts w:asciiTheme="majorHAnsi" w:eastAsiaTheme="majorEastAsia" w:hAnsiTheme="majorHAnsi" w:cstheme="majorBidi"/>
+      <w:b/>
+      <w:bCs/>
+      <w:sz w:val="32"/>
+      <w:szCs w:val="32"/>
+    </w:rPr>
+  </w:style>
   <w:style w:type="character" w:default="1" w:styleId="a0">
     <w:name w:val="Default Paragraph Font"/>
     <w:uiPriority w:val="1"/>
@@ -34611,6 +34795,20 @@
     <w:rPr>
       <w:color w:val="605E5C"/>
       <w:shd w:val="clear" w:color="auto" w:fill="E1DFDD"/>
+    </w:rPr>
+  </w:style>
+  <w:style w:type="character" w:customStyle="1" w:styleId="20">
+    <w:name w:val="标题 2 字符"/>
+    <w:basedOn w:val="a0"/>
+    <w:link w:val="2"/>
+    <w:uiPriority w:val="9"/>
+    <w:rsid w:val="000C717E"/>
+    <w:rPr>
+      <w:rFonts w:asciiTheme="majorHAnsi" w:eastAsiaTheme="majorEastAsia" w:hAnsiTheme="majorHAnsi" w:cstheme="majorBidi"/>
+      <w:b/>
+      <w:bCs/>
+      <w:sz w:val="32"/>
+      <w:szCs w:val="32"/>
     </w:rPr>
   </w:style>
 </w:styles>
@@ -37546,7 +37744,7 @@
 </file>
 
 <file path=customXml/itemProps1.xml><?xml version="1.0" encoding="utf-8"?>
-<ds:datastoreItem xmlns:ds="http://schemas.openxmlformats.org/officeDocument/2006/customXml" ds:itemID="{8BF1E228-A495-4E84-9684-07C54FD3320A}">
+<ds:datastoreItem xmlns:ds="http://schemas.openxmlformats.org/officeDocument/2006/customXml" ds:itemID="{BBFF755F-EF74-47DB-B51E-DBE3C672A2D0}">
   <ds:schemaRefs>
     <ds:schemaRef ds:uri="http://schemas.openxmlformats.org/officeDocument/2006/bibliography"/>
   </ds:schemaRefs>

--- a/document/计费设计.docx
+++ b/document/计费设计.docx
@@ -14631,10 +14631,7 @@
           <w:tcPr>
             <w:tcW w:w="1417" w:type="dxa"/>
           </w:tcPr>
-          <w:p>
-            <w:bookmarkStart w:id="0" w:name="_GoBack"/>
-            <w:bookmarkEnd w:id="0"/>
-          </w:p>
+          <w:p/>
         </w:tc>
         <w:tc>
           <w:tcPr>
@@ -25261,7 +25258,12 @@
     <w:p>
       <w:pPr>
         <w:pStyle w:val="af"/>
-      </w:pPr>
+        <w:numPr>
+          <w:ilvl w:val="0"/>
+          <w:numId w:val="32"/>
+        </w:numPr>
+      </w:pPr>
+      <w:bookmarkStart w:id="0" w:name="_GoBack"/>
       <w:r>
         <w:rPr>
           <w:rFonts w:hint="eastAsia"/>
@@ -25272,6 +25274,53 @@
     <w:p>
       <w:pPr>
         <w:pStyle w:val="af"/>
+        <w:numPr>
+          <w:ilvl w:val="0"/>
+          <w:numId w:val="32"/>
+        </w:numPr>
+      </w:pPr>
+      <w:r>
+        <w:rPr>
+          <w:rFonts w:hint="eastAsia"/>
+        </w:rPr>
+        <w:t>有效传播人数：使用该用户分享链接的观众成功登录了频道，而且是该观众第一次用带传播码的链接登录频道，算有效传播。已经用传播码登录过频道的观众再使用其它用户的传播链接再登录频道，不看作有效传播。</w:t>
+      </w:r>
+    </w:p>
+    <w:p>
+      <w:pPr>
+        <w:pStyle w:val="af"/>
+        <w:numPr>
+          <w:ilvl w:val="0"/>
+          <w:numId w:val="32"/>
+        </w:numPr>
+      </w:pPr>
+      <w:r>
+        <w:rPr>
+          <w:rFonts w:hint="eastAsia"/>
+        </w:rPr>
+        <w:t>成功传播人数要求规则：对会员频道、注册频道有效、已付费观众忽略此要求。当前进入的观众其有效传播人数需要</w:t>
+      </w:r>
+      <w:r>
+        <w:rPr>
+          <w:rFonts w:hint="eastAsia"/>
+        </w:rPr>
+        <w:t>&gt;</w:t>
+      </w:r>
+      <w:r>
+        <w:t>=</w:t>
+      </w:r>
+      <w:r>
+        <w:rPr>
+          <w:rFonts w:hint="eastAsia"/>
+        </w:rPr>
+        <w:t>要求数则可以继续观看，否则作出提示。</w:t>
+      </w:r>
+    </w:p>
+    <w:bookmarkEnd w:id="0"/>
+    <w:p>
+      <w:pPr>
+        <w:pStyle w:val="af"/>
+        <w:ind w:left="420"/>
         <w:rPr>
           <w:rFonts w:hint="eastAsia"/>
         </w:rPr>
@@ -25425,6 +25474,7 @@
         <w:rPr>
           <w:rFonts w:hint="eastAsia"/>
         </w:rPr>
+        <w:lastRenderedPageBreak/>
         <w:t>观看</w:t>
       </w:r>
       <w:r>
@@ -25505,7 +25555,6 @@
         <w:ind w:left="504" w:firstLineChars="0" w:firstLine="0"/>
       </w:pPr>
       <w:r>
-        <w:lastRenderedPageBreak/>
         <w:t>减少经验值事件</w:t>
       </w:r>
     </w:p>
@@ -26230,6 +26279,7 @@
         <w:rPr>
           <w:rFonts w:hint="eastAsia"/>
         </w:rPr>
+        <w:lastRenderedPageBreak/>
         <w:t>客户化首页</w:t>
       </w:r>
     </w:p>
@@ -26277,7 +26327,6 @@
         <w:rPr>
           <w:rFonts w:hint="eastAsia"/>
         </w:rPr>
-        <w:lastRenderedPageBreak/>
         <w:t>以</w:t>
       </w:r>
       <w:r>
@@ -27159,6 +27208,7 @@
         <w:spacing w:before="93"/>
       </w:pPr>
       <w:r>
+        <w:lastRenderedPageBreak/>
         <w:t>存储空间</w:t>
       </w:r>
       <w:r>
@@ -27254,7 +27304,6 @@
         <w:rPr>
           <w:rFonts w:hint="eastAsia"/>
         </w:rPr>
-        <w:lastRenderedPageBreak/>
         <w:t>数据库备份</w:t>
       </w:r>
     </w:p>
@@ -27815,6 +27864,7 @@
         <w:rPr>
           <w:rFonts w:hint="eastAsia"/>
         </w:rPr>
+        <w:lastRenderedPageBreak/>
         <w:t>.</w:t>
       </w:r>
       <w:r>
@@ -27893,7 +27943,6 @@
         <w:rPr>
           <w:rFonts w:hint="eastAsia"/>
         </w:rPr>
-        <w:lastRenderedPageBreak/>
         <w:t>启动录像文件处理服务</w:t>
       </w:r>
     </w:p>
@@ -28364,6 +28413,7 @@
         <w:pStyle w:val="Source"/>
       </w:pPr>
       <w:r>
+        <w:lastRenderedPageBreak/>
         <w:t>logpath='/var/www/ywz/logs'</w:t>
       </w:r>
     </w:p>
@@ -28380,7 +28430,6 @@
         <w:pStyle w:val="Source"/>
       </w:pPr>
       <w:r>
-        <w:lastRenderedPageBreak/>
         <w:t>cd $workpath</w:t>
       </w:r>
     </w:p>
@@ -28877,6 +28926,7 @@
         <w:rPr>
           <w:rFonts w:hint="eastAsia"/>
         </w:rPr>
+        <w:lastRenderedPageBreak/>
         <w:t>同时目标文件输出到目录：</w:t>
       </w:r>
       <w:r>
@@ -28954,7 +29004,6 @@
         <w:rPr>
           <w:rFonts w:hint="eastAsia"/>
         </w:rPr>
-        <w:lastRenderedPageBreak/>
         <w:t>调用</w:t>
       </w:r>
       <w:r>
@@ -29461,6 +29510,7 @@
         <w:pStyle w:val="Source"/>
       </w:pPr>
       <w:r>
+        <w:lastRenderedPageBreak/>
         <w:t>echo ${source_dir}/${file_name} ${target_dir}/${file_name}</w:t>
       </w:r>
     </w:p>
@@ -29490,7 +29540,6 @@
         <w:pStyle w:val="Source"/>
       </w:pPr>
       <w:r>
-        <w:lastRenderedPageBreak/>
         <w:t xml:space="preserve">        ${ffmpeg} -i ${target_dir}/${file_name} -y -f image2 -ss 00:00:05 -vframes 1 ${target_dir}/${file}.jpg</w:t>
       </w:r>
     </w:p>
@@ -29910,6 +29959,7 @@
         <w:spacing w:before="93"/>
       </w:pPr>
       <w:r>
+        <w:lastRenderedPageBreak/>
         <w:t>secret</w:t>
       </w:r>
       <w:r>
@@ -30039,7 +30089,6 @@
         <w:spacing w:before="93"/>
       </w:pPr>
       <w:r>
-        <w:lastRenderedPageBreak/>
         <w:t>cdnkey</w:t>
       </w:r>
       <w:r>
@@ -30639,6 +30688,7 @@
         <w:rPr>
           <w:rFonts w:hint="eastAsia"/>
         </w:rPr>
+        <w:lastRenderedPageBreak/>
         <w:tab/>
       </w:r>
       <w:r>
@@ -30820,7 +30870,6 @@
         <w:rPr>
           <w:rFonts w:hint="eastAsia"/>
         </w:rPr>
-        <w:lastRenderedPageBreak/>
         <w:t xml:space="preserve">    </w:t>
       </w:r>
       <w:r>
@@ -31642,7 +31691,7 @@
         <v:path o:extrusionok="f" gradientshapeok="t" o:connecttype="rect"/>
         <o:lock v:ext="edit" aspectratio="t"/>
       </v:shapetype>
-      <v:shape id="_x0000_i1038" type="#_x0000_t75" style="width:11.5pt;height:11.5pt" o:bullet="t">
+      <v:shape id="_x0000_i1041" type="#_x0000_t75" style="width:11.5pt;height:11.5pt" o:bullet="t">
         <v:imagedata r:id="rId1" o:title="BD14565_"/>
       </v:shape>
     </w:pict>
@@ -32365,6 +32414,119 @@
     </w:lvl>
   </w:abstractNum>
   <w:abstractNum w:abstractNumId="7" w15:restartNumberingAfterBreak="0">
+    <w:nsid w:val="432242C5"/>
+    <w:multiLevelType w:val="hybridMultilevel"/>
+    <w:tmpl w:val="877AEB40"/>
+    <w:lvl w:ilvl="0" w:tplc="04090001">
+      <w:start w:val="1"/>
+      <w:numFmt w:val="bullet"/>
+      <w:lvlText w:val=""/>
+      <w:lvlJc w:val="left"/>
+      <w:pPr>
+        <w:ind w:left="420" w:hanging="420"/>
+      </w:pPr>
+      <w:rPr>
+        <w:rFonts w:ascii="Wingdings" w:hAnsi="Wingdings" w:hint="default"/>
+      </w:rPr>
+    </w:lvl>
+    <w:lvl w:ilvl="1" w:tplc="04090003" w:tentative="1">
+      <w:start w:val="1"/>
+      <w:numFmt w:val="bullet"/>
+      <w:lvlText w:val=""/>
+      <w:lvlJc w:val="left"/>
+      <w:pPr>
+        <w:ind w:left="840" w:hanging="420"/>
+      </w:pPr>
+      <w:rPr>
+        <w:rFonts w:ascii="Wingdings" w:hAnsi="Wingdings" w:hint="default"/>
+      </w:rPr>
+    </w:lvl>
+    <w:lvl w:ilvl="2" w:tplc="04090005" w:tentative="1">
+      <w:start w:val="1"/>
+      <w:numFmt w:val="bullet"/>
+      <w:lvlText w:val=""/>
+      <w:lvlJc w:val="left"/>
+      <w:pPr>
+        <w:ind w:left="1260" w:hanging="420"/>
+      </w:pPr>
+      <w:rPr>
+        <w:rFonts w:ascii="Wingdings" w:hAnsi="Wingdings" w:hint="default"/>
+      </w:rPr>
+    </w:lvl>
+    <w:lvl w:ilvl="3" w:tplc="04090001" w:tentative="1">
+      <w:start w:val="1"/>
+      <w:numFmt w:val="bullet"/>
+      <w:lvlText w:val=""/>
+      <w:lvlJc w:val="left"/>
+      <w:pPr>
+        <w:ind w:left="1680" w:hanging="420"/>
+      </w:pPr>
+      <w:rPr>
+        <w:rFonts w:ascii="Wingdings" w:hAnsi="Wingdings" w:hint="default"/>
+      </w:rPr>
+    </w:lvl>
+    <w:lvl w:ilvl="4" w:tplc="04090003" w:tentative="1">
+      <w:start w:val="1"/>
+      <w:numFmt w:val="bullet"/>
+      <w:lvlText w:val=""/>
+      <w:lvlJc w:val="left"/>
+      <w:pPr>
+        <w:ind w:left="2100" w:hanging="420"/>
+      </w:pPr>
+      <w:rPr>
+        <w:rFonts w:ascii="Wingdings" w:hAnsi="Wingdings" w:hint="default"/>
+      </w:rPr>
+    </w:lvl>
+    <w:lvl w:ilvl="5" w:tplc="04090005" w:tentative="1">
+      <w:start w:val="1"/>
+      <w:numFmt w:val="bullet"/>
+      <w:lvlText w:val=""/>
+      <w:lvlJc w:val="left"/>
+      <w:pPr>
+        <w:ind w:left="2520" w:hanging="420"/>
+      </w:pPr>
+      <w:rPr>
+        <w:rFonts w:ascii="Wingdings" w:hAnsi="Wingdings" w:hint="default"/>
+      </w:rPr>
+    </w:lvl>
+    <w:lvl w:ilvl="6" w:tplc="04090001" w:tentative="1">
+      <w:start w:val="1"/>
+      <w:numFmt w:val="bullet"/>
+      <w:lvlText w:val=""/>
+      <w:lvlJc w:val="left"/>
+      <w:pPr>
+        <w:ind w:left="2940" w:hanging="420"/>
+      </w:pPr>
+      <w:rPr>
+        <w:rFonts w:ascii="Wingdings" w:hAnsi="Wingdings" w:hint="default"/>
+      </w:rPr>
+    </w:lvl>
+    <w:lvl w:ilvl="7" w:tplc="04090003" w:tentative="1">
+      <w:start w:val="1"/>
+      <w:numFmt w:val="bullet"/>
+      <w:lvlText w:val=""/>
+      <w:lvlJc w:val="left"/>
+      <w:pPr>
+        <w:ind w:left="3360" w:hanging="420"/>
+      </w:pPr>
+      <w:rPr>
+        <w:rFonts w:ascii="Wingdings" w:hAnsi="Wingdings" w:hint="default"/>
+      </w:rPr>
+    </w:lvl>
+    <w:lvl w:ilvl="8" w:tplc="04090005" w:tentative="1">
+      <w:start w:val="1"/>
+      <w:numFmt w:val="bullet"/>
+      <w:lvlText w:val=""/>
+      <w:lvlJc w:val="left"/>
+      <w:pPr>
+        <w:ind w:left="3780" w:hanging="420"/>
+      </w:pPr>
+      <w:rPr>
+        <w:rFonts w:ascii="Wingdings" w:hAnsi="Wingdings" w:hint="default"/>
+      </w:rPr>
+    </w:lvl>
+  </w:abstractNum>
+  <w:abstractNum w:abstractNumId="8" w15:restartNumberingAfterBreak="0">
     <w:nsid w:val="43DB768B"/>
     <w:multiLevelType w:val="multilevel"/>
     <w:tmpl w:val="0D1A09E4"/>
@@ -32477,7 +32639,7 @@
       </w:rPr>
     </w:lvl>
   </w:abstractNum>
-  <w:abstractNum w:abstractNumId="8" w15:restartNumberingAfterBreak="0">
+  <w:abstractNum w:abstractNumId="9" w15:restartNumberingAfterBreak="0">
     <w:nsid w:val="4A1125A4"/>
     <w:multiLevelType w:val="hybridMultilevel"/>
     <w:tmpl w:val="8FBA750C"/>
@@ -32592,7 +32754,7 @@
       </w:rPr>
     </w:lvl>
   </w:abstractNum>
-  <w:abstractNum w:abstractNumId="9" w15:restartNumberingAfterBreak="0">
+  <w:abstractNum w:abstractNumId="10" w15:restartNumberingAfterBreak="0">
     <w:nsid w:val="4A8639E8"/>
     <w:multiLevelType w:val="hybridMultilevel"/>
     <w:tmpl w:val="0A3E6E40"/>
@@ -32681,7 +32843,7 @@
       </w:pPr>
     </w:lvl>
   </w:abstractNum>
-  <w:abstractNum w:abstractNumId="10" w15:restartNumberingAfterBreak="0">
+  <w:abstractNum w:abstractNumId="11" w15:restartNumberingAfterBreak="0">
     <w:nsid w:val="4F4435E5"/>
     <w:multiLevelType w:val="hybridMultilevel"/>
     <w:tmpl w:val="C3C8501C"/>
@@ -32794,7 +32956,7 @@
       </w:rPr>
     </w:lvl>
   </w:abstractNum>
-  <w:abstractNum w:abstractNumId="11" w15:restartNumberingAfterBreak="0">
+  <w:abstractNum w:abstractNumId="12" w15:restartNumberingAfterBreak="0">
     <w:nsid w:val="54881EDA"/>
     <w:multiLevelType w:val="multilevel"/>
     <w:tmpl w:val="8D069D80"/>
@@ -32908,7 +33070,7 @@
       </w:rPr>
     </w:lvl>
   </w:abstractNum>
-  <w:abstractNum w:abstractNumId="12" w15:restartNumberingAfterBreak="0">
+  <w:abstractNum w:abstractNumId="13" w15:restartNumberingAfterBreak="0">
     <w:nsid w:val="5903238E"/>
     <w:multiLevelType w:val="multilevel"/>
     <w:tmpl w:val="6F2ED6EA"/>
@@ -33024,7 +33186,7 @@
       </w:rPr>
     </w:lvl>
   </w:abstractNum>
-  <w:abstractNum w:abstractNumId="13" w15:restartNumberingAfterBreak="0">
+  <w:abstractNum w:abstractNumId="14" w15:restartNumberingAfterBreak="0">
     <w:nsid w:val="5BFE7B4A"/>
     <w:multiLevelType w:val="hybridMultilevel"/>
     <w:tmpl w:val="3DB24912"/>
@@ -33139,7 +33301,7 @@
       </w:rPr>
     </w:lvl>
   </w:abstractNum>
-  <w:abstractNum w:abstractNumId="14" w15:restartNumberingAfterBreak="0">
+  <w:abstractNum w:abstractNumId="15" w15:restartNumberingAfterBreak="0">
     <w:nsid w:val="646A157D"/>
     <w:multiLevelType w:val="hybridMultilevel"/>
     <w:tmpl w:val="2E0E5298"/>
@@ -33254,7 +33416,7 @@
       </w:rPr>
     </w:lvl>
   </w:abstractNum>
-  <w:abstractNum w:abstractNumId="15" w15:restartNumberingAfterBreak="0">
+  <w:abstractNum w:abstractNumId="16" w15:restartNumberingAfterBreak="0">
     <w:nsid w:val="69430710"/>
     <w:multiLevelType w:val="multilevel"/>
     <w:tmpl w:val="0CB00020"/>
@@ -33368,7 +33530,7 @@
       </w:rPr>
     </w:lvl>
   </w:abstractNum>
-  <w:abstractNum w:abstractNumId="16" w15:restartNumberingAfterBreak="0">
+  <w:abstractNum w:abstractNumId="17" w15:restartNumberingAfterBreak="0">
     <w:nsid w:val="6FFB3F09"/>
     <w:multiLevelType w:val="hybridMultilevel"/>
     <w:tmpl w:val="04AEE3F4"/>
@@ -33482,25 +33644,25 @@
     </w:lvl>
   </w:abstractNum>
   <w:num w:numId="1">
+    <w:abstractNumId w:val="13"/>
+  </w:num>
+  <w:num w:numId="2">
+    <w:abstractNumId w:val="8"/>
+  </w:num>
+  <w:num w:numId="3">
     <w:abstractNumId w:val="12"/>
   </w:num>
-  <w:num w:numId="2">
-    <w:abstractNumId w:val="7"/>
-  </w:num>
-  <w:num w:numId="3">
-    <w:abstractNumId w:val="11"/>
-  </w:num>
   <w:num w:numId="4">
-    <w:abstractNumId w:val="15"/>
+    <w:abstractNumId w:val="16"/>
   </w:num>
   <w:num w:numId="5">
-    <w:abstractNumId w:val="12"/>
+    <w:abstractNumId w:val="13"/>
   </w:num>
   <w:num w:numId="6">
     <w:abstractNumId w:val="5"/>
   </w:num>
   <w:num w:numId="7">
-    <w:abstractNumId w:val="10"/>
+    <w:abstractNumId w:val="11"/>
   </w:num>
   <w:num w:numId="8">
     <w:abstractNumId w:val="6"/>
@@ -33512,7 +33674,7 @@
     <w:abstractNumId w:val="2"/>
   </w:num>
   <w:num w:numId="11">
-    <w:abstractNumId w:val="11"/>
+    <w:abstractNumId w:val="12"/>
     <w:lvlOverride w:ilvl="0">
       <w:startOverride w:val="1"/>
     </w:lvlOverride>
@@ -33542,13 +33704,13 @@
     </w:lvlOverride>
   </w:num>
   <w:num w:numId="12">
-    <w:abstractNumId w:val="11"/>
+    <w:abstractNumId w:val="12"/>
   </w:num>
   <w:num w:numId="13">
-    <w:abstractNumId w:val="11"/>
+    <w:abstractNumId w:val="12"/>
   </w:num>
   <w:num w:numId="14">
-    <w:abstractNumId w:val="11"/>
+    <w:abstractNumId w:val="12"/>
     <w:lvlOverride w:ilvl="0">
       <w:startOverride w:val="1"/>
     </w:lvlOverride>
@@ -33578,13 +33740,13 @@
     </w:lvlOverride>
   </w:num>
   <w:num w:numId="15">
-    <w:abstractNumId w:val="16"/>
+    <w:abstractNumId w:val="17"/>
   </w:num>
   <w:num w:numId="16">
-    <w:abstractNumId w:val="13"/>
+    <w:abstractNumId w:val="14"/>
   </w:num>
   <w:num w:numId="17">
-    <w:abstractNumId w:val="11"/>
+    <w:abstractNumId w:val="12"/>
     <w:lvlOverride w:ilvl="0">
       <w:startOverride w:val="1"/>
     </w:lvlOverride>
@@ -33614,7 +33776,7 @@
     </w:lvlOverride>
   </w:num>
   <w:num w:numId="18">
-    <w:abstractNumId w:val="11"/>
+    <w:abstractNumId w:val="12"/>
     <w:lvlOverride w:ilvl="0">
       <w:startOverride w:val="1"/>
     </w:lvlOverride>
@@ -33644,7 +33806,7 @@
     </w:lvlOverride>
   </w:num>
   <w:num w:numId="19">
-    <w:abstractNumId w:val="11"/>
+    <w:abstractNumId w:val="12"/>
     <w:lvlOverride w:ilvl="0">
       <w:startOverride w:val="1"/>
     </w:lvlOverride>
@@ -33674,7 +33836,7 @@
     </w:lvlOverride>
   </w:num>
   <w:num w:numId="20">
-    <w:abstractNumId w:val="11"/>
+    <w:abstractNumId w:val="12"/>
     <w:lvlOverride w:ilvl="0">
       <w:startOverride w:val="1"/>
     </w:lvlOverride>
@@ -33704,7 +33866,7 @@
     </w:lvlOverride>
   </w:num>
   <w:num w:numId="21">
-    <w:abstractNumId w:val="11"/>
+    <w:abstractNumId w:val="12"/>
     <w:lvlOverride w:ilvl="0">
       <w:startOverride w:val="1"/>
     </w:lvlOverride>
@@ -33734,7 +33896,7 @@
     </w:lvlOverride>
   </w:num>
   <w:num w:numId="22">
-    <w:abstractNumId w:val="11"/>
+    <w:abstractNumId w:val="12"/>
     <w:lvlOverride w:ilvl="0">
       <w:startOverride w:val="1"/>
     </w:lvlOverride>
@@ -33764,7 +33926,7 @@
     </w:lvlOverride>
   </w:num>
   <w:num w:numId="23">
-    <w:abstractNumId w:val="11"/>
+    <w:abstractNumId w:val="12"/>
     <w:lvlOverride w:ilvl="0">
       <w:startOverride w:val="1"/>
     </w:lvlOverride>
@@ -33794,7 +33956,7 @@
     </w:lvlOverride>
   </w:num>
   <w:num w:numId="24">
-    <w:abstractNumId w:val="11"/>
+    <w:abstractNumId w:val="12"/>
     <w:lvlOverride w:ilvl="0">
       <w:startOverride w:val="1"/>
     </w:lvlOverride>
@@ -33824,7 +33986,7 @@
     </w:lvlOverride>
   </w:num>
   <w:num w:numId="25">
-    <w:abstractNumId w:val="11"/>
+    <w:abstractNumId w:val="12"/>
     <w:lvlOverride w:ilvl="0">
       <w:startOverride w:val="1"/>
     </w:lvlOverride>
@@ -33857,19 +34019,22 @@
     <w:abstractNumId w:val="3"/>
   </w:num>
   <w:num w:numId="27">
-    <w:abstractNumId w:val="14"/>
+    <w:abstractNumId w:val="15"/>
   </w:num>
   <w:num w:numId="28">
-    <w:abstractNumId w:val="8"/>
+    <w:abstractNumId w:val="9"/>
   </w:num>
   <w:num w:numId="29">
     <w:abstractNumId w:val="4"/>
   </w:num>
   <w:num w:numId="30">
-    <w:abstractNumId w:val="9"/>
+    <w:abstractNumId w:val="10"/>
   </w:num>
   <w:num w:numId="31">
     <w:abstractNumId w:val="1"/>
+  </w:num>
+  <w:num w:numId="32">
+    <w:abstractNumId w:val="7"/>
   </w:num>
 </w:numbering>
 </file>
@@ -37744,7 +37909,7 @@
 </file>
 
 <file path=customXml/itemProps1.xml><?xml version="1.0" encoding="utf-8"?>
-<ds:datastoreItem xmlns:ds="http://schemas.openxmlformats.org/officeDocument/2006/customXml" ds:itemID="{BBFF755F-EF74-47DB-B51E-DBE3C672A2D0}">
+<ds:datastoreItem xmlns:ds="http://schemas.openxmlformats.org/officeDocument/2006/customXml" ds:itemID="{B9B4A39D-192C-423B-A210-E0F238146A66}">
   <ds:schemaRefs>
     <ds:schemaRef ds:uri="http://schemas.openxmlformats.org/officeDocument/2006/bibliography"/>
   </ds:schemaRefs>

--- a/document/计费设计.docx
+++ b/document/计费设计.docx
@@ -14671,11 +14671,6 @@
             <w:tcW w:w="1526" w:type="dxa"/>
           </w:tcPr>
           <w:p>
-            <w:pPr>
-              <w:rPr>
-                <w:rFonts w:hint="eastAsia"/>
-              </w:rPr>
-            </w:pPr>
             <w:r>
               <w:rPr>
                 <w:rFonts w:hint="eastAsia"/>
@@ -14707,11 +14702,6 @@
             <w:tcW w:w="5812" w:type="dxa"/>
           </w:tcPr>
           <w:p>
-            <w:pPr>
-              <w:rPr>
-                <w:rFonts w:hint="eastAsia"/>
-              </w:rPr>
-            </w:pPr>
             <w:r>
               <w:rPr>
                 <w:rFonts w:hint="eastAsia"/>
@@ -19893,6 +19883,12 @@
               </w:rPr>
               <w:t>真实姓名</w:t>
             </w:r>
+            <w:r>
+              <w:rPr>
+                <w:rFonts w:hint="eastAsia"/>
+              </w:rPr>
+              <w:t>。停用已放到字段</w:t>
+            </w:r>
           </w:p>
         </w:tc>
       </w:tr>
@@ -19931,6 +19927,12 @@
               </w:rPr>
               <w:t>身份证号</w:t>
             </w:r>
+            <w:r>
+              <w:rPr>
+                <w:rFonts w:hint="eastAsia"/>
+              </w:rPr>
+              <w:t>。停用已放到字段</w:t>
+            </w:r>
           </w:p>
         </w:tc>
       </w:tr>
@@ -19968,6 +19970,12 @@
                 <w:rFonts w:hint="eastAsia"/>
               </w:rPr>
               <w:t>移动电话号码</w:t>
+            </w:r>
+            <w:r>
+              <w:rPr>
+                <w:rFonts w:hint="eastAsia"/>
+              </w:rPr>
+              <w:t>。停用已放到字段</w:t>
             </w:r>
           </w:p>
         </w:tc>
@@ -20862,6 +20870,85 @@
                 <w:rFonts w:hint="eastAsia"/>
               </w:rPr>
               <w:t>1</w:t>
+            </w:r>
+          </w:p>
+        </w:tc>
+      </w:tr>
+      <w:tr>
+        <w:tc>
+          <w:tcPr>
+            <w:tcW w:w="1846" w:type="dxa"/>
+          </w:tcPr>
+          <w:p>
+            <w:pPr>
+              <w:rPr>
+                <w:rFonts w:hint="eastAsia"/>
+              </w:rPr>
+            </w:pPr>
+            <w:bookmarkStart w:id="0" w:name="_GoBack"/>
+            <w:r>
+              <w:rPr>
+                <w:rFonts w:hint="eastAsia"/>
+              </w:rPr>
+              <w:t>h</w:t>
+            </w:r>
+            <w:r>
+              <w:t>eadimg</w:t>
+            </w:r>
+            <w:bookmarkEnd w:id="0"/>
+          </w:p>
+        </w:tc>
+        <w:tc>
+          <w:tcPr>
+            <w:tcW w:w="1390" w:type="dxa"/>
+          </w:tcPr>
+          <w:p/>
+        </w:tc>
+        <w:tc>
+          <w:tcPr>
+            <w:tcW w:w="5060" w:type="dxa"/>
+          </w:tcPr>
+          <w:p>
+            <w:pPr>
+              <w:rPr>
+                <w:rFonts w:hint="eastAsia"/>
+              </w:rPr>
+            </w:pPr>
+            <w:r>
+              <w:rPr>
+                <w:rFonts w:hint="eastAsia"/>
+              </w:rPr>
+              <w:t>头像文件相对路径或</w:t>
+            </w:r>
+            <w:r>
+              <w:rPr>
+                <w:rFonts w:hint="eastAsia"/>
+              </w:rPr>
+              <w:t>URL(</w:t>
+            </w:r>
+            <w:r>
+              <w:rPr>
+                <w:rFonts w:hint="eastAsia"/>
+              </w:rPr>
+              <w:t>以</w:t>
+            </w:r>
+            <w:r>
+              <w:rPr>
+                <w:rFonts w:hint="eastAsia"/>
+              </w:rPr>
+              <w:t>h</w:t>
+            </w:r>
+            <w:r>
+              <w:t>ttp|https</w:t>
+            </w:r>
+            <w:r>
+              <w:rPr>
+                <w:rFonts w:hint="eastAsia"/>
+              </w:rPr>
+              <w:t>开头</w:t>
+            </w:r>
+            <w:r>
+              <w:t>)</w:t>
             </w:r>
           </w:p>
         </w:tc>
@@ -25263,7 +25350,6 @@
           <w:numId w:val="32"/>
         </w:numPr>
       </w:pPr>
-      <w:bookmarkStart w:id="0" w:name="_GoBack"/>
       <w:r>
         <w:rPr>
           <w:rFonts w:hint="eastAsia"/>
@@ -25316,22 +25402,15 @@
         <w:t>要求数则可以继续观看，否则作出提示。</w:t>
       </w:r>
     </w:p>
-    <w:bookmarkEnd w:id="0"/>
     <w:p>
       <w:pPr>
         <w:pStyle w:val="af"/>
         <w:ind w:left="420"/>
-        <w:rPr>
-          <w:rFonts w:hint="eastAsia"/>
-        </w:rPr>
       </w:pPr>
     </w:p>
     <w:p>
       <w:pPr>
         <w:pStyle w:val="af"/>
-        <w:rPr>
-          <w:rFonts w:hint="eastAsia"/>
-        </w:rPr>
       </w:pPr>
     </w:p>
     <w:p>
@@ -31691,7 +31770,7 @@
         <v:path o:extrusionok="f" gradientshapeok="t" o:connecttype="rect"/>
         <o:lock v:ext="edit" aspectratio="t"/>
       </v:shapetype>
-      <v:shape id="_x0000_i1041" type="#_x0000_t75" style="width:11.5pt;height:11.5pt" o:bullet="t">
+      <v:shape id="_x0000_i1029" type="#_x0000_t75" style="width:11.5pt;height:11.5pt" o:bullet="t">
         <v:imagedata r:id="rId1" o:title="BD14565_"/>
       </v:shape>
     </w:pict>
@@ -37909,7 +37988,7 @@
 </file>
 
 <file path=customXml/itemProps1.xml><?xml version="1.0" encoding="utf-8"?>
-<ds:datastoreItem xmlns:ds="http://schemas.openxmlformats.org/officeDocument/2006/customXml" ds:itemID="{B9B4A39D-192C-423B-A210-E0F238146A66}">
+<ds:datastoreItem xmlns:ds="http://schemas.openxmlformats.org/officeDocument/2006/customXml" ds:itemID="{AB4C8500-B03B-4853-9A36-2ED4E6DC9FA5}">
   <ds:schemaRefs>
     <ds:schemaRef ds:uri="http://schemas.openxmlformats.org/officeDocument/2006/bibliography"/>
   </ds:schemaRefs>

--- a/document/计费设计.docx
+++ b/document/计费设计.docx
@@ -13920,7 +13920,21 @@
               <w:rPr>
                 <w:rFonts w:hint="eastAsia"/>
               </w:rPr>
-              <w:t>文件名，默认：</w:t>
+              <w:t>文件名，</w:t>
+            </w:r>
+            <w:r>
+              <w:rPr>
+                <w:rFonts w:hint="eastAsia"/>
+              </w:rPr>
+              <w:t>路径遵从频道文件路径规则。</w:t>
+            </w:r>
+            <w:bookmarkStart w:id="0" w:name="_GoBack"/>
+            <w:bookmarkEnd w:id="0"/>
+            <w:r>
+              <w:rPr>
+                <w:rFonts w:hint="eastAsia"/>
+              </w:rPr>
+              <w:t>默认：</w:t>
             </w:r>
             <w:r>
               <w:rPr>
@@ -15396,9 +15410,137 @@
     </w:tbl>
     <w:p>
       <w:pPr>
+        <w:pStyle w:val="o3"/>
+      </w:pPr>
+      <w:r>
+        <w:rPr>
+          <w:rFonts w:hint="eastAsia"/>
+        </w:rPr>
+        <w:t>频道文件路径</w:t>
+      </w:r>
+    </w:p>
+    <w:p>
+      <w:pPr>
         <w:pStyle w:val="a7"/>
         <w:spacing w:before="93"/>
       </w:pPr>
+      <w:r>
+        <w:rPr>
+          <w:rFonts w:hint="eastAsia"/>
+        </w:rPr>
+        <w:t>频道文件基础</w:t>
+      </w:r>
+      <w:r>
+        <w:rPr>
+          <w:rFonts w:hint="eastAsia"/>
+        </w:rPr>
+        <w:t>Url</w:t>
+      </w:r>
+      <w:r>
+        <w:rPr>
+          <w:rFonts w:hint="eastAsia"/>
+        </w:rPr>
+        <w:t>通过</w:t>
+      </w:r>
+      <w:r>
+        <w:rPr>
+          <w:rFonts w:hint="eastAsia"/>
+        </w:rPr>
+        <w:t>C</w:t>
+      </w:r>
+      <w:r>
+        <w:t>('</w:t>
+      </w:r>
+      <w:r>
+        <w:t>channelFileBasePath</w:t>
+      </w:r>
+      <w:r>
+        <w:t>')</w:t>
+      </w:r>
+      <w:r>
+        <w:rPr>
+          <w:rFonts w:hint="eastAsia"/>
+        </w:rPr>
+        <w:t>配置，默认：</w:t>
+      </w:r>
+      <w:r>
+        <w:rPr>
+          <w:rFonts w:hint="eastAsia"/>
+        </w:rPr>
+        <w:t>/room</w:t>
+      </w:r>
+    </w:p>
+    <w:p>
+      <w:pPr>
+        <w:pStyle w:val="a7"/>
+        <w:spacing w:before="93"/>
+      </w:pPr>
+      <w:r>
+        <w:rPr>
+          <w:rFonts w:hint="eastAsia"/>
+        </w:rPr>
+        <w:t>根据频道</w:t>
+      </w:r>
+      <w:r>
+        <w:rPr>
+          <w:rFonts w:hint="eastAsia"/>
+        </w:rPr>
+        <w:t>ID</w:t>
+      </w:r>
+      <w:r>
+        <w:rPr>
+          <w:rFonts w:hint="eastAsia"/>
+        </w:rPr>
+        <w:t>建立子目录，当</w:t>
+      </w:r>
+      <w:r>
+        <w:rPr>
+          <w:rFonts w:hint="eastAsia"/>
+        </w:rPr>
+        <w:t>i</w:t>
+      </w:r>
+      <w:r>
+        <w:t>d&lt;100000</w:t>
+      </w:r>
+      <w:r>
+        <w:rPr>
+          <w:rFonts w:hint="eastAsia"/>
+        </w:rPr>
+        <w:t>时子目录：</w:t>
+      </w:r>
+      <w:r>
+        <w:rPr>
+          <w:rFonts w:hint="eastAsia"/>
+        </w:rPr>
+        <w:t>d</w:t>
+      </w:r>
+      <w:r>
+        <w:t>dd/dd/</w:t>
+      </w:r>
+    </w:p>
+    <w:p>
+      <w:pPr>
+        <w:pStyle w:val="a7"/>
+        <w:spacing w:before="93"/>
+        <w:rPr>
+          <w:rFonts w:hint="eastAsia"/>
+        </w:rPr>
+      </w:pPr>
+      <w:r>
+        <w:rPr>
+          <w:rFonts w:hint="eastAsia"/>
+        </w:rPr>
+        <w:t>否则：</w:t>
+      </w:r>
+      <w:r>
+        <w:rPr>
+          <w:rFonts w:hint="eastAsia"/>
+        </w:rPr>
+        <w:t>d</w:t>
+      </w:r>
+      <w:r>
+        <w:t>dd/ddd/dd/</w:t>
+      </w:r>
     </w:p>
     <w:p>
       <w:pPr>
@@ -15475,6 +15617,7 @@
         <w:spacing w:before="93"/>
       </w:pPr>
       <w:r>
+        <w:lastRenderedPageBreak/>
         <w:t>一个录像文件可以被多个频道使用</w:t>
       </w:r>
       <w:r>
@@ -15543,7 +15686,6 @@
         <w:rPr>
           <w:rFonts w:hint="eastAsia"/>
         </w:rPr>
-        <w:lastRenderedPageBreak/>
         <w:t>vodfile_base_path=</w:t>
       </w:r>
       <w:r>
@@ -16608,6 +16750,7 @@
         <w:rPr>
           <w:rFonts w:hint="eastAsia"/>
         </w:rPr>
+        <w:lastRenderedPageBreak/>
         <w:t>运用此数据可获得近一周（</w:t>
       </w:r>
       <w:r>
@@ -16667,7 +16810,6 @@
         <w:rPr>
           <w:rFonts w:hint="eastAsia"/>
         </w:rPr>
-        <w:lastRenderedPageBreak/>
         <w:t>s</w:t>
       </w:r>
       <w:r>
@@ -16925,6 +17067,7 @@
         <w:rPr>
           <w:rFonts w:hint="eastAsia"/>
         </w:rPr>
+        <w:lastRenderedPageBreak/>
         <w:t>该表中以</w:t>
       </w:r>
       <w:r>
@@ -16978,7 +17121,6 @@
         <w:rPr>
           <w:rFonts w:hint="eastAsia"/>
         </w:rPr>
-        <w:lastRenderedPageBreak/>
         <w:t>字段</w:t>
       </w:r>
     </w:p>
@@ -17777,6 +17919,7 @@
         <w:rPr>
           <w:noProof/>
         </w:rPr>
+        <w:lastRenderedPageBreak/>
         <w:drawing>
           <wp:inline distT="0" distB="0" distL="0" distR="0" wp14:anchorId="7ED365E8" wp14:editId="0EF9781C">
             <wp:extent cx="4619625" cy="1571625"/>
@@ -17822,7 +17965,6 @@
         <w:rPr>
           <w:rFonts w:hint="eastAsia"/>
         </w:rPr>
-        <w:lastRenderedPageBreak/>
         <w:t>a</w:t>
       </w:r>
       <w:r>
@@ -18964,6 +19106,7 @@
         <w:pStyle w:val="o2"/>
       </w:pPr>
       <w:r>
+        <w:lastRenderedPageBreak/>
         <w:t>用户表</w:t>
       </w:r>
       <w:r>
@@ -18978,7 +19121,6 @@
         <w:rPr>
           <w:noProof/>
         </w:rPr>
-        <w:lastRenderedPageBreak/>
         <w:drawing>
           <wp:inline distT="0" distB="0" distL="0" distR="0" wp14:anchorId="13818358" wp14:editId="6A989125">
             <wp:extent cx="5745193" cy="5061110"/>
@@ -19597,6 +19739,7 @@
         <w:rPr>
           <w:rFonts w:hint="eastAsia"/>
         </w:rPr>
+        <w:lastRenderedPageBreak/>
         <w:t>no-</w:t>
       </w:r>
       <w:r>
@@ -19615,7 +19758,6 @@
         <w:rPr>
           <w:rFonts w:hint="eastAsia"/>
         </w:rPr>
-        <w:lastRenderedPageBreak/>
         <w:t>junior-</w:t>
       </w:r>
       <w:r>
@@ -20880,12 +21022,6 @@
             <w:tcW w:w="1846" w:type="dxa"/>
           </w:tcPr>
           <w:p>
-            <w:pPr>
-              <w:rPr>
-                <w:rFonts w:hint="eastAsia"/>
-              </w:rPr>
-            </w:pPr>
-            <w:bookmarkStart w:id="0" w:name="_GoBack"/>
             <w:r>
               <w:rPr>
                 <w:rFonts w:hint="eastAsia"/>
@@ -20895,7 +21031,6 @@
             <w:r>
               <w:t>eadimg</w:t>
             </w:r>
-            <w:bookmarkEnd w:id="0"/>
           </w:p>
         </w:tc>
         <w:tc>
@@ -20909,11 +21044,6 @@
             <w:tcW w:w="5060" w:type="dxa"/>
           </w:tcPr>
           <w:p>
-            <w:pPr>
-              <w:rPr>
-                <w:rFonts w:hint="eastAsia"/>
-              </w:rPr>
-            </w:pPr>
             <w:r>
               <w:rPr>
                 <w:rFonts w:hint="eastAsia"/>
@@ -21031,6 +21161,7 @@
         <w:rPr>
           <w:rFonts w:hint="eastAsia"/>
         </w:rPr>
+        <w:lastRenderedPageBreak/>
         <w:t>头像文件为此目录下的：</w:t>
       </w:r>
       <w:r>
@@ -21055,7 +21186,6 @@
         <w:rPr>
           <w:rFonts w:hint="eastAsia"/>
         </w:rPr>
-        <w:lastRenderedPageBreak/>
         <w:t>其中</w:t>
       </w:r>
       <w:r>
@@ -21474,6 +21604,7 @@
               <w:rPr>
                 <w:rFonts w:hint="eastAsia"/>
               </w:rPr>
+              <w:lastRenderedPageBreak/>
               <w:t>happen</w:t>
             </w:r>
           </w:p>
@@ -21515,7 +21646,6 @@
               <w:rPr>
                 <w:rFonts w:hint="eastAsia"/>
               </w:rPr>
-              <w:lastRenderedPageBreak/>
               <w:t>value</w:t>
             </w:r>
           </w:p>
@@ -21839,6 +21969,7 @@
         <w:rPr>
           <w:rFonts w:hint="eastAsia"/>
         </w:rPr>
+        <w:lastRenderedPageBreak/>
         <w:t>value</w:t>
       </w:r>
       <w:r>
@@ -21857,7 +21988,6 @@
         <w:rPr>
           <w:rFonts w:hint="eastAsia"/>
         </w:rPr>
-        <w:lastRenderedPageBreak/>
         <w:t>expire</w:t>
       </w:r>
       <w:r>
@@ -31770,7 +31900,7 @@
         <v:path o:extrusionok="f" gradientshapeok="t" o:connecttype="rect"/>
         <o:lock v:ext="edit" aspectratio="t"/>
       </v:shapetype>
-      <v:shape id="_x0000_i1029" type="#_x0000_t75" style="width:11.5pt;height:11.5pt" o:bullet="t">
+      <v:shape id="_x0000_i1033" type="#_x0000_t75" style="width:11.25pt;height:11.25pt" o:bullet="t">
         <v:imagedata r:id="rId1" o:title="BD14565_"/>
       </v:shape>
     </w:pict>
@@ -37988,7 +38118,7 @@
 </file>
 
 <file path=customXml/itemProps1.xml><?xml version="1.0" encoding="utf-8"?>
-<ds:datastoreItem xmlns:ds="http://schemas.openxmlformats.org/officeDocument/2006/customXml" ds:itemID="{AB4C8500-B03B-4853-9A36-2ED4E6DC9FA5}">
+<ds:datastoreItem xmlns:ds="http://schemas.openxmlformats.org/officeDocument/2006/customXml" ds:itemID="{C3A9DD59-2A8D-4D71-8124-4430E60BDA16}">
   <ds:schemaRefs>
     <ds:schemaRef ds:uri="http://schemas.openxmlformats.org/officeDocument/2006/bibliography"/>
   </ds:schemaRefs>

--- a/document/计费设计.docx
+++ b/document/计费设计.docx
@@ -12041,7 +12041,42 @@
         <w:rPr>
           <w:rFonts w:hint="eastAsia"/>
         </w:rPr>
-        <w:t>延续本次登录时的时间。每次心跳提供</w:t>
+        <w:t>延续本次登录时的时间。</w:t>
+      </w:r>
+    </w:p>
+    <w:p>
+      <w:pPr>
+        <w:pStyle w:val="a7"/>
+        <w:spacing w:before="93"/>
+      </w:pPr>
+      <w:r>
+        <w:rPr>
+          <w:rFonts w:hint="eastAsia"/>
+        </w:rPr>
+        <w:t>计费使用</w:t>
+      </w:r>
+      <w:r>
+        <w:rPr>
+          <w:rFonts w:hint="eastAsia"/>
+        </w:rPr>
+        <w:t>b</w:t>
+      </w:r>
+      <w:r>
+        <w:t>eginview.</w:t>
+      </w:r>
+    </w:p>
+    <w:p>
+      <w:pPr>
+        <w:pStyle w:val="a7"/>
+        <w:spacing w:before="93"/>
+      </w:pPr>
+      <w:bookmarkStart w:id="0" w:name="_GoBack"/>
+      <w:bookmarkEnd w:id="0"/>
+      <w:r>
+        <w:rPr>
+          <w:rFonts w:hint="eastAsia"/>
+        </w:rPr>
+        <w:t>每次心跳提供</w:t>
       </w:r>
       <w:r>
         <w:rPr>
@@ -13928,8 +13963,6 @@
               </w:rPr>
               <w:t>路径遵从频道文件路径规则。</w:t>
             </w:r>
-            <w:bookmarkStart w:id="0" w:name="_GoBack"/>
-            <w:bookmarkEnd w:id="0"/>
             <w:r>
               <w:rPr>
                 <w:rFonts w:hint="eastAsia"/>
@@ -15522,9 +15555,6 @@
       <w:pPr>
         <w:pStyle w:val="a7"/>
         <w:spacing w:before="93"/>
-        <w:rPr>
-          <w:rFonts w:hint="eastAsia"/>
-        </w:rPr>
       </w:pPr>
       <w:r>
         <w:rPr>
@@ -31900,7 +31930,7 @@
         <v:path o:extrusionok="f" gradientshapeok="t" o:connecttype="rect"/>
         <o:lock v:ext="edit" aspectratio="t"/>
       </v:shapetype>
-      <v:shape id="_x0000_i1033" type="#_x0000_t75" style="width:11.25pt;height:11.25pt" o:bullet="t">
+      <v:shape id="_x0000_i1027" type="#_x0000_t75" style="width:11.25pt;height:11.25pt" o:bullet="t">
         <v:imagedata r:id="rId1" o:title="BD14565_"/>
       </v:shape>
     </w:pict>
@@ -38118,7 +38148,7 @@
 </file>
 
 <file path=customXml/itemProps1.xml><?xml version="1.0" encoding="utf-8"?>
-<ds:datastoreItem xmlns:ds="http://schemas.openxmlformats.org/officeDocument/2006/customXml" ds:itemID="{C3A9DD59-2A8D-4D71-8124-4430E60BDA16}">
+<ds:datastoreItem xmlns:ds="http://schemas.openxmlformats.org/officeDocument/2006/customXml" ds:itemID="{BA71ED1C-338F-448B-840F-DA3B32E0EF1C}">
   <ds:schemaRefs>
     <ds:schemaRef ds:uri="http://schemas.openxmlformats.org/officeDocument/2006/bibliography"/>
   </ds:schemaRefs>

--- a/document/计费设计.docx
+++ b/document/计费设计.docx
@@ -12070,8 +12070,6 @@
         <w:pStyle w:val="a7"/>
         <w:spacing w:before="93"/>
       </w:pPr>
-      <w:bookmarkStart w:id="0" w:name="_GoBack"/>
-      <w:bookmarkEnd w:id="0"/>
       <w:r>
         <w:rPr>
           <w:rFonts w:hint="eastAsia"/>
@@ -14030,16 +14028,28 @@
             <w:tcW w:w="1526" w:type="dxa"/>
           </w:tcPr>
           <w:p>
-            <w:r>
-              <w:rPr>
-                <w:rFonts w:hint="eastAsia"/>
+            <w:pPr>
+              <w:rPr>
+                <w:strike/>
+              </w:rPr>
+            </w:pPr>
+            <w:r>
+              <w:rPr>
+                <w:rFonts w:hint="eastAsia"/>
+                <w:strike/>
               </w:rPr>
               <w:t>show</w:t>
             </w:r>
             <w:r>
+              <w:rPr>
+                <w:strike/>
+              </w:rPr>
               <w:t>C</w:t>
             </w:r>
             <w:r>
+              <w:rPr>
+                <w:strike/>
+              </w:rPr>
               <w:t>over</w:t>
             </w:r>
           </w:p>
@@ -14072,6 +14082,21 @@
                 <w:rFonts w:hint="eastAsia"/>
               </w:rPr>
               <w:t>显示</w:t>
+            </w:r>
+            <w:r>
+              <w:rPr>
+                <w:rFonts w:hint="eastAsia"/>
+              </w:rPr>
+              <w:t>，停用</w:t>
+            </w:r>
+            <w:r>
+              <w:rPr>
+                <w:rFonts w:hint="eastAsia"/>
+              </w:rPr>
+              <w:t>2</w:t>
+            </w:r>
+            <w:r>
+              <w:t>020-04-05</w:t>
             </w:r>
           </w:p>
         </w:tc>
@@ -15577,6 +15602,82 @@
         <w:pStyle w:val="o2"/>
       </w:pPr>
       <w:r>
+        <w:rPr>
+          <w:rFonts w:hint="eastAsia"/>
+        </w:rPr>
+        <w:t xml:space="preserve">频道扩展信息 </w:t>
+      </w:r>
+      <w:r>
+        <w:t>channelext</w:t>
+      </w:r>
+    </w:p>
+    <w:p>
+      <w:pPr>
+        <w:pStyle w:val="a7"/>
+        <w:spacing w:before="93"/>
+      </w:pPr>
+      <w:r>
+        <w:rPr>
+          <w:rFonts w:hint="eastAsia"/>
+        </w:rPr>
+        <w:t>目前只存放频道封面信息</w:t>
+      </w:r>
+    </w:p>
+    <w:p>
+      <w:pPr>
+        <w:pStyle w:val="af"/>
+        <w:rPr>
+          <w:rFonts w:hint="eastAsia"/>
+        </w:rPr>
+      </w:pPr>
+      <w:r>
+        <w:rPr>
+          <w:noProof/>
+        </w:rPr>
+        <w:drawing>
+          <wp:inline distT="0" distB="0" distL="0" distR="0" wp14:anchorId="7BD292AD" wp14:editId="5851EDFC">
+            <wp:extent cx="4876190" cy="2066667"/>
+            <wp:effectExtent l="0" t="0" r="635" b="0"/>
+            <wp:docPr id="63" name="图片 63"/>
+            <wp:cNvGraphicFramePr>
+              <a:graphicFrameLocks xmlns:a="http://schemas.openxmlformats.org/drawingml/2006/main" noChangeAspect="1"/>
+            </wp:cNvGraphicFramePr>
+            <a:graphic xmlns:a="http://schemas.openxmlformats.org/drawingml/2006/main">
+              <a:graphicData uri="http://schemas.openxmlformats.org/drawingml/2006/picture">
+                <pic:pic xmlns:pic="http://schemas.openxmlformats.org/drawingml/2006/picture">
+                  <pic:nvPicPr>
+                    <pic:cNvPr id="1" name=""/>
+                    <pic:cNvPicPr/>
+                  </pic:nvPicPr>
+                  <pic:blipFill>
+                    <a:blip r:embed="rId25"/>
+                    <a:stretch>
+                      <a:fillRect/>
+                    </a:stretch>
+                  </pic:blipFill>
+                  <pic:spPr>
+                    <a:xfrm>
+                      <a:off x="0" y="0"/>
+                      <a:ext cx="4876190" cy="2066667"/>
+                    </a:xfrm>
+                    <a:prstGeom prst="rect">
+                      <a:avLst/>
+                    </a:prstGeom>
+                  </pic:spPr>
+                </pic:pic>
+              </a:graphicData>
+            </a:graphic>
+          </wp:inline>
+        </w:drawing>
+      </w:r>
+    </w:p>
+    <w:p>
+      <w:pPr>
+        <w:pStyle w:val="o2"/>
+        <w:keepNext/>
+      </w:pPr>
+      <w:r>
+        <w:lastRenderedPageBreak/>
         <w:t>录像文件</w:t>
       </w:r>
       <w:r>
@@ -15609,7 +15710,7 @@
                     </pic:cNvPicPr>
                   </pic:nvPicPr>
                   <pic:blipFill>
-                    <a:blip r:embed="rId25">
+                    <a:blip r:embed="rId26">
                       <a:extLst>
                         <a:ext uri="{28A0092B-C50C-407E-A947-70E740481C1C}">
                           <a14:useLocalDpi xmlns:a14="http://schemas.microsoft.com/office/drawing/2010/main" val="0"/>
@@ -15647,7 +15748,6 @@
         <w:spacing w:before="93"/>
       </w:pPr>
       <w:r>
-        <w:lastRenderedPageBreak/>
         <w:t>一个录像文件可以被多个频道使用</w:t>
       </w:r>
       <w:r>
@@ -16088,6 +16188,7 @@
               <w:rPr>
                 <w:rFonts w:hint="eastAsia"/>
               </w:rPr>
+              <w:lastRenderedPageBreak/>
               <w:t>discount</w:t>
             </w:r>
           </w:p>
@@ -16780,7 +16881,6 @@
         <w:rPr>
           <w:rFonts w:hint="eastAsia"/>
         </w:rPr>
-        <w:lastRenderedPageBreak/>
         <w:t>运用此数据可获得近一周（</w:t>
       </w:r>
       <w:r>
@@ -16964,6 +17064,7 @@
         <w:rPr>
           <w:noProof/>
         </w:rPr>
+        <w:lastRenderedPageBreak/>
         <w:drawing>
           <wp:inline distT="0" distB="0" distL="0" distR="0" wp14:anchorId="7455DF01" wp14:editId="1D591DA8">
             <wp:extent cx="5076825" cy="3848100"/>
@@ -16982,7 +17083,7 @@
                     </pic:cNvPicPr>
                   </pic:nvPicPr>
                   <pic:blipFill>
-                    <a:blip r:embed="rId26" cstate="print"/>
+                    <a:blip r:embed="rId27" cstate="print"/>
                     <a:srcRect/>
                     <a:stretch>
                       <a:fillRect/>
@@ -17097,7 +17198,6 @@
         <w:rPr>
           <w:rFonts w:hint="eastAsia"/>
         </w:rPr>
-        <w:lastRenderedPageBreak/>
         <w:t>该表中以</w:t>
       </w:r>
       <w:r>
@@ -17466,6 +17566,7 @@
               <w:rPr>
                 <w:rFonts w:hint="eastAsia"/>
               </w:rPr>
+              <w:lastRenderedPageBreak/>
               <w:t>objid</w:t>
             </w:r>
           </w:p>
@@ -17949,1213 +18050,11 @@
         <w:rPr>
           <w:noProof/>
         </w:rPr>
-        <w:lastRenderedPageBreak/>
         <w:drawing>
           <wp:inline distT="0" distB="0" distL="0" distR="0" wp14:anchorId="7ED365E8" wp14:editId="0EF9781C">
             <wp:extent cx="4619625" cy="1571625"/>
             <wp:effectExtent l="0" t="0" r="9525" b="9525"/>
             <wp:docPr id="55" name="图片 55"/>
-            <wp:cNvGraphicFramePr>
-              <a:graphicFrameLocks xmlns:a="http://schemas.openxmlformats.org/drawingml/2006/main" noChangeAspect="1"/>
-            </wp:cNvGraphicFramePr>
-            <a:graphic xmlns:a="http://schemas.openxmlformats.org/drawingml/2006/main">
-              <a:graphicData uri="http://schemas.openxmlformats.org/drawingml/2006/picture">
-                <pic:pic xmlns:pic="http://schemas.openxmlformats.org/drawingml/2006/picture">
-                  <pic:nvPicPr>
-                    <pic:cNvPr id="1" name=""/>
-                    <pic:cNvPicPr/>
-                  </pic:nvPicPr>
-                  <pic:blipFill>
-                    <a:blip r:embed="rId27"/>
-                    <a:stretch>
-                      <a:fillRect/>
-                    </a:stretch>
-                  </pic:blipFill>
-                  <pic:spPr>
-                    <a:xfrm>
-                      <a:off x="0" y="0"/>
-                      <a:ext cx="4619625" cy="1571625"/>
-                    </a:xfrm>
-                    <a:prstGeom prst="rect">
-                      <a:avLst/>
-                    </a:prstGeom>
-                  </pic:spPr>
-                </pic:pic>
-              </a:graphicData>
-            </a:graphic>
-          </wp:inline>
-        </w:drawing>
-      </w:r>
-    </w:p>
-    <w:p>
-      <w:pPr>
-        <w:pStyle w:val="o3"/>
-      </w:pPr>
-      <w:r>
-        <w:rPr>
-          <w:rFonts w:hint="eastAsia"/>
-        </w:rPr>
-        <w:t>a</w:t>
-      </w:r>
-      <w:r>
-        <w:t>ttr</w:t>
-      </w:r>
-      <w:r>
-        <w:t xml:space="preserve"> </w:t>
-      </w:r>
-      <w:r>
-        <w:rPr>
-          <w:rFonts w:hint="eastAsia"/>
-        </w:rPr>
-        <w:t>让机构管理员配置的参数</w:t>
-      </w:r>
-    </w:p>
-    <w:tbl>
-      <w:tblPr>
-        <w:tblStyle w:val="ad"/>
-        <w:tblW w:w="0" w:type="auto"/>
-        <w:tblLook w:val="04A0" w:firstRow="1" w:lastRow="0" w:firstColumn="1" w:lastColumn="0" w:noHBand="0" w:noVBand="1"/>
-      </w:tblPr>
-      <w:tblGrid>
-        <w:gridCol w:w="1514"/>
-        <w:gridCol w:w="1400"/>
-        <w:gridCol w:w="5382"/>
-      </w:tblGrid>
-      <w:tr>
-        <w:tc>
-          <w:tcPr>
-            <w:tcW w:w="1514" w:type="dxa"/>
-          </w:tcPr>
-          <w:p>
-            <w:pPr>
-              <w:jc w:val="center"/>
-              <w:rPr>
-                <w:b/>
-              </w:rPr>
-            </w:pPr>
-            <w:r>
-              <w:rPr>
-                <w:b/>
-              </w:rPr>
-              <w:t>属性</w:t>
-            </w:r>
-          </w:p>
-        </w:tc>
-        <w:tc>
-          <w:tcPr>
-            <w:tcW w:w="1400" w:type="dxa"/>
-          </w:tcPr>
-          <w:p>
-            <w:pPr>
-              <w:jc w:val="center"/>
-              <w:rPr>
-                <w:b/>
-              </w:rPr>
-            </w:pPr>
-            <w:r>
-              <w:rPr>
-                <w:b/>
-              </w:rPr>
-              <w:t>上级属性</w:t>
-            </w:r>
-          </w:p>
-        </w:tc>
-        <w:tc>
-          <w:tcPr>
-            <w:tcW w:w="5382" w:type="dxa"/>
-          </w:tcPr>
-          <w:p>
-            <w:pPr>
-              <w:jc w:val="center"/>
-              <w:rPr>
-                <w:b/>
-              </w:rPr>
-            </w:pPr>
-            <w:r>
-              <w:rPr>
-                <w:b/>
-              </w:rPr>
-              <w:t>说明</w:t>
-            </w:r>
-          </w:p>
-        </w:tc>
-      </w:tr>
-      <w:tr>
-        <w:tc>
-          <w:tcPr>
-            <w:tcW w:w="1514" w:type="dxa"/>
-          </w:tcPr>
-          <w:p>
-            <w:r>
-              <w:rPr>
-                <w:rFonts w:hint="eastAsia"/>
-              </w:rPr>
-              <w:t>u</w:t>
-            </w:r>
-            <w:r>
-              <w:t>serfields</w:t>
-            </w:r>
-          </w:p>
-        </w:tc>
-        <w:tc>
-          <w:tcPr>
-            <w:tcW w:w="1400" w:type="dxa"/>
-          </w:tcPr>
-          <w:p/>
-        </w:tc>
-        <w:tc>
-          <w:tcPr>
-            <w:tcW w:w="5382" w:type="dxa"/>
-          </w:tcPr>
-          <w:p>
-            <w:r>
-              <w:rPr>
-                <w:rFonts w:hint="eastAsia"/>
-              </w:rPr>
-              <w:t>u</w:t>
-            </w:r>
-            <w:r>
-              <w:t>ser</w:t>
-            </w:r>
-            <w:r>
-              <w:rPr>
-                <w:rFonts w:hint="eastAsia"/>
-              </w:rPr>
-              <w:t>表自定义字段的名称</w:t>
-            </w:r>
-            <w:r>
-              <w:rPr>
-                <w:rFonts w:hint="eastAsia"/>
-              </w:rPr>
-              <w:t>。如：</w:t>
-            </w:r>
-            <w:r>
-              <w:rPr>
-                <w:rFonts w:hint="eastAsia"/>
-              </w:rPr>
-              <w:t>"userfields":{"realname":"</w:t>
-            </w:r>
-            <w:r>
-              <w:rPr>
-                <w:rFonts w:hint="eastAsia"/>
-              </w:rPr>
-              <w:t>真实姓名</w:t>
-            </w:r>
-            <w:r>
-              <w:rPr>
-                <w:rFonts w:hint="eastAsia"/>
-              </w:rPr>
-              <w:t>", "company":"</w:t>
-            </w:r>
-            <w:r>
-              <w:rPr>
-                <w:rFonts w:hint="eastAsia"/>
-              </w:rPr>
-              <w:t>学校</w:t>
-            </w:r>
-            <w:r>
-              <w:rPr>
-                <w:rFonts w:hint="eastAsia"/>
-              </w:rPr>
-              <w:t>"}</w:t>
-            </w:r>
-          </w:p>
-        </w:tc>
-      </w:tr>
-      <w:tr>
-        <w:tc>
-          <w:tcPr>
-            <w:tcW w:w="1514" w:type="dxa"/>
-          </w:tcPr>
-          <w:p>
-            <w:r>
-              <w:rPr>
-                <w:rFonts w:hint="eastAsia"/>
-              </w:rPr>
-              <w:t>u</w:t>
-            </w:r>
-            <w:r>
-              <w:t>serlevel</w:t>
-            </w:r>
-          </w:p>
-        </w:tc>
-        <w:tc>
-          <w:tcPr>
-            <w:tcW w:w="1400" w:type="dxa"/>
-          </w:tcPr>
-          <w:p>
-            <w:r>
-              <w:rPr>
-                <w:rFonts w:hint="eastAsia"/>
-              </w:rPr>
-              <w:t>u</w:t>
-            </w:r>
-            <w:r>
-              <w:t>serfields</w:t>
-            </w:r>
-          </w:p>
-        </w:tc>
-        <w:tc>
-          <w:tcPr>
-            <w:tcW w:w="5382" w:type="dxa"/>
-          </w:tcPr>
-          <w:p>
-            <w:r>
-              <w:rPr>
-                <w:rFonts w:hint="eastAsia"/>
-              </w:rPr>
-              <w:t>"</w:t>
-            </w:r>
-            <w:r>
-              <w:t>userlevel":"</w:t>
-            </w:r>
-            <w:r>
-              <w:rPr>
-                <w:rFonts w:hint="eastAsia"/>
-              </w:rPr>
-              <w:t>用户等级</w:t>
-            </w:r>
-            <w:r>
-              <w:rPr>
-                <w:rFonts w:hint="eastAsia"/>
-              </w:rPr>
-              <w:t>"</w:t>
-            </w:r>
-          </w:p>
-        </w:tc>
-      </w:tr>
-      <w:tr>
-        <w:tc>
-          <w:tcPr>
-            <w:tcW w:w="1514" w:type="dxa"/>
-          </w:tcPr>
-          <w:p>
-            <w:r>
-              <w:rPr>
-                <w:rFonts w:hint="eastAsia"/>
-              </w:rPr>
-              <w:t>v</w:t>
-            </w:r>
-            <w:r>
-              <w:t>iplevel</w:t>
-            </w:r>
-          </w:p>
-        </w:tc>
-        <w:tc>
-          <w:tcPr>
-            <w:tcW w:w="1400" w:type="dxa"/>
-          </w:tcPr>
-          <w:p>
-            <w:r>
-              <w:rPr>
-                <w:rFonts w:hint="eastAsia"/>
-              </w:rPr>
-              <w:t>u</w:t>
-            </w:r>
-            <w:r>
-              <w:t>serfields</w:t>
-            </w:r>
-          </w:p>
-        </w:tc>
-        <w:tc>
-          <w:tcPr>
-            <w:tcW w:w="5382" w:type="dxa"/>
-          </w:tcPr>
-          <w:p>
-            <w:r>
-              <w:rPr>
-                <w:rFonts w:hint="eastAsia"/>
-              </w:rPr>
-              <w:t>v</w:t>
-            </w:r>
-            <w:r>
-              <w:t>ip</w:t>
-            </w:r>
-            <w:r>
-              <w:rPr>
-                <w:rFonts w:hint="eastAsia"/>
-              </w:rPr>
-              <w:t>等级</w:t>
-            </w:r>
-          </w:p>
-        </w:tc>
-      </w:tr>
-      <w:tr>
-        <w:tc>
-          <w:tcPr>
-            <w:tcW w:w="1514" w:type="dxa"/>
-          </w:tcPr>
-          <w:p>
-            <w:r>
-              <w:rPr>
-                <w:rFonts w:hint="eastAsia"/>
-              </w:rPr>
-              <w:t>v</w:t>
-            </w:r>
-            <w:r>
-              <w:t>ipexpire</w:t>
-            </w:r>
-          </w:p>
-        </w:tc>
-        <w:tc>
-          <w:tcPr>
-            <w:tcW w:w="1400" w:type="dxa"/>
-          </w:tcPr>
-          <w:p>
-            <w:r>
-              <w:rPr>
-                <w:rFonts w:hint="eastAsia"/>
-              </w:rPr>
-              <w:t>u</w:t>
-            </w:r>
-            <w:r>
-              <w:t>serfields</w:t>
-            </w:r>
-          </w:p>
-        </w:tc>
-        <w:tc>
-          <w:tcPr>
-            <w:tcW w:w="5382" w:type="dxa"/>
-          </w:tcPr>
-          <w:p>
-            <w:r>
-              <w:rPr>
-                <w:rFonts w:hint="eastAsia"/>
-              </w:rPr>
-              <w:t>vip</w:t>
-            </w:r>
-            <w:r>
-              <w:rPr>
-                <w:rFonts w:hint="eastAsia"/>
-              </w:rPr>
-              <w:t>过期时间</w:t>
-            </w:r>
-          </w:p>
-        </w:tc>
-      </w:tr>
-      <w:tr>
-        <w:tc>
-          <w:tcPr>
-            <w:tcW w:w="1514" w:type="dxa"/>
-          </w:tcPr>
-          <w:p>
-            <w:r>
-              <w:rPr>
-                <w:rFonts w:hint="eastAsia"/>
-              </w:rPr>
-              <w:t>e</w:t>
-            </w:r>
-            <w:r>
-              <w:t>xperience</w:t>
-            </w:r>
-          </w:p>
-        </w:tc>
-        <w:tc>
-          <w:tcPr>
-            <w:tcW w:w="1400" w:type="dxa"/>
-          </w:tcPr>
-          <w:p>
-            <w:r>
-              <w:rPr>
-                <w:rFonts w:hint="eastAsia"/>
-              </w:rPr>
-              <w:t>u</w:t>
-            </w:r>
-            <w:r>
-              <w:t>serfields</w:t>
-            </w:r>
-          </w:p>
-        </w:tc>
-        <w:tc>
-          <w:tcPr>
-            <w:tcW w:w="5382" w:type="dxa"/>
-          </w:tcPr>
-          <w:p>
-            <w:r>
-              <w:rPr>
-                <w:rFonts w:hint="eastAsia"/>
-              </w:rPr>
-              <w:t>经验值</w:t>
-            </w:r>
-          </w:p>
-        </w:tc>
-      </w:tr>
-      <w:tr>
-        <w:tc>
-          <w:tcPr>
-            <w:tcW w:w="1514" w:type="dxa"/>
-          </w:tcPr>
-          <w:p>
-            <w:r>
-              <w:rPr>
-                <w:rFonts w:hint="eastAsia"/>
-              </w:rPr>
-              <w:t>i</w:t>
-            </w:r>
-            <w:r>
-              <w:t>dcard</w:t>
-            </w:r>
-          </w:p>
-        </w:tc>
-        <w:tc>
-          <w:tcPr>
-            <w:tcW w:w="1400" w:type="dxa"/>
-          </w:tcPr>
-          <w:p>
-            <w:r>
-              <w:rPr>
-                <w:rFonts w:hint="eastAsia"/>
-              </w:rPr>
-              <w:t>u</w:t>
-            </w:r>
-            <w:r>
-              <w:t>serfields</w:t>
-            </w:r>
-          </w:p>
-        </w:tc>
-        <w:tc>
-          <w:tcPr>
-            <w:tcW w:w="5382" w:type="dxa"/>
-          </w:tcPr>
-          <w:p>
-            <w:r>
-              <w:rPr>
-                <w:rFonts w:hint="eastAsia"/>
-              </w:rPr>
-              <w:t>证件号</w:t>
-            </w:r>
-          </w:p>
-        </w:tc>
-      </w:tr>
-      <w:tr>
-        <w:tc>
-          <w:tcPr>
-            <w:tcW w:w="1514" w:type="dxa"/>
-          </w:tcPr>
-          <w:p>
-            <w:r>
-              <w:rPr>
-                <w:rFonts w:hint="eastAsia"/>
-              </w:rPr>
-              <w:t>c</w:t>
-            </w:r>
-            <w:r>
-              <w:t>ompany</w:t>
-            </w:r>
-          </w:p>
-        </w:tc>
-        <w:tc>
-          <w:tcPr>
-            <w:tcW w:w="1400" w:type="dxa"/>
-          </w:tcPr>
-          <w:p>
-            <w:r>
-              <w:rPr>
-                <w:rFonts w:hint="eastAsia"/>
-              </w:rPr>
-              <w:t>u</w:t>
-            </w:r>
-            <w:r>
-              <w:t>serfields</w:t>
-            </w:r>
-          </w:p>
-        </w:tc>
-        <w:tc>
-          <w:tcPr>
-            <w:tcW w:w="5382" w:type="dxa"/>
-          </w:tcPr>
-          <w:p>
-            <w:r>
-              <w:rPr>
-                <w:rFonts w:hint="eastAsia"/>
-              </w:rPr>
-              <w:t>工作单位</w:t>
-            </w:r>
-          </w:p>
-        </w:tc>
-      </w:tr>
-      <w:tr>
-        <w:tc>
-          <w:tcPr>
-            <w:tcW w:w="1514" w:type="dxa"/>
-          </w:tcPr>
-          <w:p>
-            <w:r>
-              <w:rPr>
-                <w:rFonts w:hint="eastAsia"/>
-              </w:rPr>
-              <w:t>r</w:t>
-            </w:r>
-            <w:r>
-              <w:t>ealname</w:t>
-            </w:r>
-          </w:p>
-        </w:tc>
-        <w:tc>
-          <w:tcPr>
-            <w:tcW w:w="1400" w:type="dxa"/>
-          </w:tcPr>
-          <w:p>
-            <w:r>
-              <w:rPr>
-                <w:rFonts w:hint="eastAsia"/>
-              </w:rPr>
-              <w:t>u</w:t>
-            </w:r>
-            <w:r>
-              <w:t>serfields</w:t>
-            </w:r>
-          </w:p>
-        </w:tc>
-        <w:tc>
-          <w:tcPr>
-            <w:tcW w:w="5382" w:type="dxa"/>
-          </w:tcPr>
-          <w:p>
-            <w:r>
-              <w:rPr>
-                <w:rFonts w:hint="eastAsia"/>
-              </w:rPr>
-              <w:t>真实姓名</w:t>
-            </w:r>
-          </w:p>
-        </w:tc>
-      </w:tr>
-      <w:tr>
-        <w:tc>
-          <w:tcPr>
-            <w:tcW w:w="1514" w:type="dxa"/>
-          </w:tcPr>
-          <w:p>
-            <w:r>
-              <w:rPr>
-                <w:rFonts w:hint="eastAsia"/>
-              </w:rPr>
-              <w:t>u</w:t>
-            </w:r>
-            <w:r>
-              <w:t>def1</w:t>
-            </w:r>
-          </w:p>
-        </w:tc>
-        <w:tc>
-          <w:tcPr>
-            <w:tcW w:w="1400" w:type="dxa"/>
-          </w:tcPr>
-          <w:p>
-            <w:r>
-              <w:rPr>
-                <w:rFonts w:hint="eastAsia"/>
-              </w:rPr>
-              <w:t>u</w:t>
-            </w:r>
-            <w:r>
-              <w:t>serfields</w:t>
-            </w:r>
-          </w:p>
-        </w:tc>
-        <w:tc>
-          <w:tcPr>
-            <w:tcW w:w="5382" w:type="dxa"/>
-          </w:tcPr>
-          <w:p>
-            <w:r>
-              <w:rPr>
-                <w:rFonts w:hint="eastAsia"/>
-              </w:rPr>
-              <w:t>自定义</w:t>
-            </w:r>
-            <w:r>
-              <w:rPr>
-                <w:rFonts w:hint="eastAsia"/>
-              </w:rPr>
-              <w:t>1</w:t>
-            </w:r>
-          </w:p>
-        </w:tc>
-      </w:tr>
-      <w:tr>
-        <w:tc>
-          <w:tcPr>
-            <w:tcW w:w="1514" w:type="dxa"/>
-          </w:tcPr>
-          <w:p>
-            <w:r>
-              <w:rPr>
-                <w:rFonts w:hint="eastAsia"/>
-              </w:rPr>
-              <w:t>listfield</w:t>
-            </w:r>
-          </w:p>
-        </w:tc>
-        <w:tc>
-          <w:tcPr>
-            <w:tcW w:w="1400" w:type="dxa"/>
-          </w:tcPr>
-          <w:p/>
-        </w:tc>
-        <w:tc>
-          <w:tcPr>
-            <w:tcW w:w="5382" w:type="dxa"/>
-          </w:tcPr>
-          <w:p>
-            <w:r>
-              <w:rPr>
-                <w:rFonts w:hint="eastAsia"/>
-              </w:rPr>
-              <w:t>机构自定义的</w:t>
-            </w:r>
-            <w:r>
-              <w:rPr>
-                <w:rFonts w:hint="eastAsia"/>
-              </w:rPr>
-              <w:t>可选择字段列表</w:t>
-            </w:r>
-          </w:p>
-          <w:p>
-            <w:r>
-              <w:rPr>
-                <w:rFonts w:hint="eastAsia"/>
-              </w:rPr>
-              <w:t>列表用逗号分隔的字串表示列表项，列表项只允许中文、字母数字及下划线。</w:t>
-            </w:r>
-          </w:p>
-        </w:tc>
-      </w:tr>
-      <w:tr>
-        <w:tc>
-          <w:tcPr>
-            <w:tcW w:w="1514" w:type="dxa"/>
-          </w:tcPr>
-          <w:p>
-            <w:r>
-              <w:rPr>
-                <w:rFonts w:hint="eastAsia"/>
-              </w:rPr>
-              <w:t>g</w:t>
-            </w:r>
-            <w:r>
-              <w:t>roups</w:t>
-            </w:r>
-          </w:p>
-        </w:tc>
-        <w:tc>
-          <w:tcPr>
-            <w:tcW w:w="1400" w:type="dxa"/>
-          </w:tcPr>
-          <w:p>
-            <w:r>
-              <w:rPr>
-                <w:rFonts w:hint="eastAsia"/>
-              </w:rPr>
-              <w:t>listfield</w:t>
-            </w:r>
-          </w:p>
-        </w:tc>
-        <w:tc>
-          <w:tcPr>
-            <w:tcW w:w="5382" w:type="dxa"/>
-          </w:tcPr>
-          <w:p>
-            <w:r>
-              <w:rPr>
-                <w:rFonts w:hint="eastAsia"/>
-              </w:rPr>
-              <w:t>用户分组列表</w:t>
-            </w:r>
-          </w:p>
-          <w:p>
-            <w:r>
-              <w:rPr>
-                <w:rFonts w:hint="eastAsia"/>
-              </w:rPr>
-              <w:t>"</w:t>
-            </w:r>
-            <w:r>
-              <w:rPr>
-                <w:rFonts w:hint="eastAsia"/>
-              </w:rPr>
-              <w:t>分组</w:t>
-            </w:r>
-            <w:r>
-              <w:t>,</w:t>
-            </w:r>
-            <w:r>
-              <w:rPr>
-                <w:rFonts w:hint="eastAsia"/>
-              </w:rPr>
-              <w:t>分组</w:t>
-            </w:r>
-            <w:r>
-              <w:rPr>
-                <w:rFonts w:hint="eastAsia"/>
-              </w:rPr>
-              <w:t>2</w:t>
-            </w:r>
-            <w:r>
-              <w:t>,……"</w:t>
-            </w:r>
-          </w:p>
-        </w:tc>
-      </w:tr>
-      <w:tr>
-        <w:tc>
-          <w:tcPr>
-            <w:tcW w:w="1514" w:type="dxa"/>
-          </w:tcPr>
-          <w:p>
-            <w:r>
-              <w:rPr>
-                <w:rFonts w:hint="eastAsia"/>
-              </w:rPr>
-              <w:t>c</w:t>
-            </w:r>
-            <w:r>
-              <w:t>ompany</w:t>
-            </w:r>
-          </w:p>
-        </w:tc>
-        <w:tc>
-          <w:tcPr>
-            <w:tcW w:w="1400" w:type="dxa"/>
-          </w:tcPr>
-          <w:p>
-            <w:r>
-              <w:rPr>
-                <w:rFonts w:hint="eastAsia"/>
-              </w:rPr>
-              <w:t>listfield</w:t>
-            </w:r>
-          </w:p>
-        </w:tc>
-        <w:tc>
-          <w:tcPr>
-            <w:tcW w:w="5382" w:type="dxa"/>
-          </w:tcPr>
-          <w:p>
-            <w:r>
-              <w:rPr>
-                <w:rFonts w:hint="eastAsia"/>
-              </w:rPr>
-              <w:t>工作单位列表</w:t>
-            </w:r>
-          </w:p>
-          <w:p>
-            <w:r>
-              <w:rPr>
-                <w:rFonts w:hint="eastAsia"/>
-              </w:rPr>
-              <w:t>"</w:t>
-            </w:r>
-            <w:r>
-              <w:rPr>
-                <w:rFonts w:hint="eastAsia"/>
-              </w:rPr>
-              <w:t>单位</w:t>
-            </w:r>
-            <w:r>
-              <w:rPr>
-                <w:rFonts w:hint="eastAsia"/>
-              </w:rPr>
-              <w:t>1</w:t>
-            </w:r>
-            <w:r>
-              <w:t>,</w:t>
-            </w:r>
-            <w:r>
-              <w:rPr>
-                <w:rFonts w:hint="eastAsia"/>
-              </w:rPr>
-              <w:t>单位</w:t>
-            </w:r>
-            <w:r>
-              <w:rPr>
-                <w:rFonts w:hint="eastAsia"/>
-              </w:rPr>
-              <w:t>2,</w:t>
-            </w:r>
-            <w:r>
-              <w:t>…"</w:t>
-            </w:r>
-          </w:p>
-        </w:tc>
-      </w:tr>
-      <w:tr>
-        <w:tc>
-          <w:tcPr>
-            <w:tcW w:w="1514" w:type="dxa"/>
-          </w:tcPr>
-          <w:p>
-            <w:r>
-              <w:rPr>
-                <w:rFonts w:hint="eastAsia"/>
-              </w:rPr>
-              <w:t>u</w:t>
-            </w:r>
-            <w:r>
-              <w:t>serlevel</w:t>
-            </w:r>
-          </w:p>
-        </w:tc>
-        <w:tc>
-          <w:tcPr>
-            <w:tcW w:w="1400" w:type="dxa"/>
-          </w:tcPr>
-          <w:p>
-            <w:r>
-              <w:rPr>
-                <w:rFonts w:hint="eastAsia"/>
-              </w:rPr>
-              <w:t>listfield</w:t>
-            </w:r>
-          </w:p>
-        </w:tc>
-        <w:tc>
-          <w:tcPr>
-            <w:tcW w:w="5382" w:type="dxa"/>
-          </w:tcPr>
-          <w:p/>
-        </w:tc>
-      </w:tr>
-    </w:tbl>
-    <w:p>
-      <w:pPr>
-        <w:pStyle w:val="o3"/>
-      </w:pPr>
-      <w:r>
-        <w:rPr>
-          <w:rFonts w:hint="eastAsia"/>
-        </w:rPr>
-        <w:t>c</w:t>
-      </w:r>
-      <w:r>
-        <w:t xml:space="preserve">onfig </w:t>
-      </w:r>
-      <w:r>
-        <w:rPr>
-          <w:rFonts w:hint="eastAsia"/>
-        </w:rPr>
-        <w:t>由平台管理员配置的参数</w:t>
-      </w:r>
-    </w:p>
-    <w:tbl>
-      <w:tblPr>
-        <w:tblStyle w:val="ad"/>
-        <w:tblW w:w="0" w:type="auto"/>
-        <w:tblLook w:val="04A0" w:firstRow="1" w:lastRow="0" w:firstColumn="1" w:lastColumn="0" w:noHBand="0" w:noVBand="1"/>
-      </w:tblPr>
-      <w:tblGrid>
-        <w:gridCol w:w="1514"/>
-        <w:gridCol w:w="1400"/>
-        <w:gridCol w:w="5382"/>
-      </w:tblGrid>
-      <w:tr>
-        <w:tc>
-          <w:tcPr>
-            <w:tcW w:w="1514" w:type="dxa"/>
-          </w:tcPr>
-          <w:p>
-            <w:pPr>
-              <w:jc w:val="center"/>
-              <w:rPr>
-                <w:b/>
-              </w:rPr>
-            </w:pPr>
-            <w:r>
-              <w:rPr>
-                <w:b/>
-              </w:rPr>
-              <w:t>属性</w:t>
-            </w:r>
-          </w:p>
-        </w:tc>
-        <w:tc>
-          <w:tcPr>
-            <w:tcW w:w="1400" w:type="dxa"/>
-          </w:tcPr>
-          <w:p>
-            <w:pPr>
-              <w:jc w:val="center"/>
-              <w:rPr>
-                <w:b/>
-              </w:rPr>
-            </w:pPr>
-            <w:r>
-              <w:rPr>
-                <w:b/>
-              </w:rPr>
-              <w:t>上级属性</w:t>
-            </w:r>
-          </w:p>
-        </w:tc>
-        <w:tc>
-          <w:tcPr>
-            <w:tcW w:w="5382" w:type="dxa"/>
-          </w:tcPr>
-          <w:p>
-            <w:pPr>
-              <w:jc w:val="center"/>
-              <w:rPr>
-                <w:b/>
-              </w:rPr>
-            </w:pPr>
-            <w:r>
-              <w:rPr>
-                <w:b/>
-              </w:rPr>
-              <w:t>说明</w:t>
-            </w:r>
-          </w:p>
-        </w:tc>
-      </w:tr>
-      <w:tr>
-        <w:tc>
-          <w:tcPr>
-            <w:tcW w:w="1514" w:type="dxa"/>
-          </w:tcPr>
-          <w:p>
-            <w:r>
-              <w:rPr>
-                <w:rFonts w:hint="eastAsia"/>
-              </w:rPr>
-              <w:t>c</w:t>
-            </w:r>
-            <w:r>
-              <w:t>onfig</w:t>
-            </w:r>
-          </w:p>
-        </w:tc>
-        <w:tc>
-          <w:tcPr>
-            <w:tcW w:w="1400" w:type="dxa"/>
-          </w:tcPr>
-          <w:p/>
-        </w:tc>
-        <w:tc>
-          <w:tcPr>
-            <w:tcW w:w="5382" w:type="dxa"/>
-          </w:tcPr>
-          <w:p>
-            <w:r>
-              <w:rPr>
-                <w:rFonts w:hint="eastAsia"/>
-              </w:rPr>
-              <w:t>由平台管理员配置的参数</w:t>
-            </w:r>
-          </w:p>
-        </w:tc>
-      </w:tr>
-      <w:tr>
-        <w:tc>
-          <w:tcPr>
-            <w:tcW w:w="1514" w:type="dxa"/>
-          </w:tcPr>
-          <w:p>
-            <w:r>
-              <w:rPr>
-                <w:rFonts w:hint="eastAsia"/>
-              </w:rPr>
-              <w:t>u</w:t>
-            </w:r>
-            <w:r>
-              <w:t>serlimit</w:t>
-            </w:r>
-          </w:p>
-        </w:tc>
-        <w:tc>
-          <w:tcPr>
-            <w:tcW w:w="1400" w:type="dxa"/>
-          </w:tcPr>
-          <w:p>
-            <w:r>
-              <w:rPr>
-                <w:rFonts w:hint="eastAsia"/>
-              </w:rPr>
-              <w:t>c</w:t>
-            </w:r>
-            <w:r>
-              <w:t>onfig</w:t>
-            </w:r>
-          </w:p>
-        </w:tc>
-        <w:tc>
-          <w:tcPr>
-            <w:tcW w:w="5382" w:type="dxa"/>
-          </w:tcPr>
-          <w:p>
-            <w:r>
-              <w:rPr>
-                <w:rFonts w:hint="eastAsia"/>
-              </w:rPr>
-              <w:t>机构最大用户数</w:t>
-            </w:r>
-          </w:p>
-        </w:tc>
-      </w:tr>
-      <w:tr>
-        <w:tc>
-          <w:tcPr>
-            <w:tcW w:w="1514" w:type="dxa"/>
-          </w:tcPr>
-          <w:p>
-            <w:r>
-              <w:rPr>
-                <w:rFonts w:hint="eastAsia"/>
-              </w:rPr>
-              <w:t>c</w:t>
-            </w:r>
-            <w:r>
-              <w:t>hannellimit</w:t>
-            </w:r>
-          </w:p>
-        </w:tc>
-        <w:tc>
-          <w:tcPr>
-            <w:tcW w:w="1400" w:type="dxa"/>
-          </w:tcPr>
-          <w:p>
-            <w:r>
-              <w:rPr>
-                <w:rFonts w:hint="eastAsia"/>
-              </w:rPr>
-              <w:t>c</w:t>
-            </w:r>
-            <w:r>
-              <w:t>onfig</w:t>
-            </w:r>
-          </w:p>
-        </w:tc>
-        <w:tc>
-          <w:tcPr>
-            <w:tcW w:w="5382" w:type="dxa"/>
-          </w:tcPr>
-          <w:p>
-            <w:r>
-              <w:rPr>
-                <w:rFonts w:hint="eastAsia"/>
-              </w:rPr>
-              <w:t>机构最大频道数</w:t>
-            </w:r>
-          </w:p>
-        </w:tc>
-      </w:tr>
-      <w:tr>
-        <w:tc>
-          <w:tcPr>
-            <w:tcW w:w="1514" w:type="dxa"/>
-          </w:tcPr>
-          <w:p>
-            <w:r>
-              <w:rPr>
-                <w:rFonts w:hint="eastAsia"/>
-              </w:rPr>
-              <w:t>h</w:t>
-            </w:r>
-            <w:r>
-              <w:t>ome</w:t>
-            </w:r>
-          </w:p>
-        </w:tc>
-        <w:tc>
-          <w:tcPr>
-            <w:tcW w:w="1400" w:type="dxa"/>
-          </w:tcPr>
-          <w:p/>
-        </w:tc>
-        <w:tc>
-          <w:tcPr>
-            <w:tcW w:w="5382" w:type="dxa"/>
-          </w:tcPr>
-          <w:p>
-            <w:r>
-              <w:rPr>
-                <w:rFonts w:hint="eastAsia"/>
-              </w:rPr>
-              <w:t>自定义首页名称，若无定义采用易网真默认首页</w:t>
-            </w:r>
-          </w:p>
-          <w:p>
-            <w:r>
-              <w:rPr>
-                <w:rFonts w:hint="eastAsia"/>
-              </w:rPr>
-              <w:t>"</w:t>
-            </w:r>
-            <w:r>
-              <w:t>home":"homeName"</w:t>
-            </w:r>
-          </w:p>
-          <w:p>
-            <w:r>
-              <w:rPr>
-                <w:rFonts w:hint="eastAsia"/>
-              </w:rPr>
-              <w:t>自定义首页控制器：</w:t>
-            </w:r>
-            <w:r>
-              <w:rPr>
-                <w:rFonts w:hint="eastAsia"/>
-              </w:rPr>
-              <w:t>C</w:t>
-            </w:r>
-            <w:r>
-              <w:t>H_homeName</w:t>
-            </w:r>
-          </w:p>
-          <w:p>
-            <w:r>
-              <w:rPr>
-                <w:rFonts w:hint="eastAsia"/>
-              </w:rPr>
-              <w:t>详见“客户化首页”</w:t>
-            </w:r>
-          </w:p>
-        </w:tc>
-      </w:tr>
-    </w:tbl>
-    <w:p>
-      <w:pPr>
-        <w:pStyle w:val="a7"/>
-        <w:spacing w:before="93"/>
-      </w:pPr>
-    </w:p>
-    <w:p>
-      <w:pPr>
-        <w:pStyle w:val="a7"/>
-        <w:spacing w:before="93"/>
-      </w:pPr>
-    </w:p>
-    <w:p>
-      <w:pPr>
-        <w:pStyle w:val="a7"/>
-        <w:spacing w:before="93"/>
-      </w:pPr>
-    </w:p>
-    <w:p>
-      <w:pPr>
-        <w:pStyle w:val="o2"/>
-      </w:pPr>
-      <w:r>
-        <w:lastRenderedPageBreak/>
-        <w:t>用户表</w:t>
-      </w:r>
-      <w:r>
-        <w:rPr>
-          <w:rFonts w:hint="eastAsia"/>
-        </w:rPr>
-        <w:t xml:space="preserve"> user</w:t>
-      </w:r>
-    </w:p>
-    <w:p>
-      <w:r>
-        <w:rPr>
-          <w:noProof/>
-        </w:rPr>
-        <w:drawing>
-          <wp:inline distT="0" distB="0" distL="0" distR="0" wp14:anchorId="13818358" wp14:editId="6A989125">
-            <wp:extent cx="5745193" cy="5061110"/>
-            <wp:effectExtent l="0" t="0" r="8255" b="6350"/>
-            <wp:docPr id="57" name="图片 57"/>
             <wp:cNvGraphicFramePr>
               <a:graphicFrameLocks xmlns:a="http://schemas.openxmlformats.org/drawingml/2006/main" noChangeAspect="1"/>
             </wp:cNvGraphicFramePr>
@@ -19175,6 +18074,1208 @@
                   <pic:spPr>
                     <a:xfrm>
                       <a:off x="0" y="0"/>
+                      <a:ext cx="4619625" cy="1571625"/>
+                    </a:xfrm>
+                    <a:prstGeom prst="rect">
+                      <a:avLst/>
+                    </a:prstGeom>
+                  </pic:spPr>
+                </pic:pic>
+              </a:graphicData>
+            </a:graphic>
+          </wp:inline>
+        </w:drawing>
+      </w:r>
+    </w:p>
+    <w:p>
+      <w:pPr>
+        <w:pStyle w:val="o3"/>
+      </w:pPr>
+      <w:r>
+        <w:rPr>
+          <w:rFonts w:hint="eastAsia"/>
+        </w:rPr>
+        <w:t>a</w:t>
+      </w:r>
+      <w:r>
+        <w:t>ttr</w:t>
+      </w:r>
+      <w:r>
+        <w:t xml:space="preserve"> </w:t>
+      </w:r>
+      <w:r>
+        <w:rPr>
+          <w:rFonts w:hint="eastAsia"/>
+        </w:rPr>
+        <w:t>让机构管理员配置的参数</w:t>
+      </w:r>
+    </w:p>
+    <w:tbl>
+      <w:tblPr>
+        <w:tblStyle w:val="ad"/>
+        <w:tblW w:w="0" w:type="auto"/>
+        <w:tblLook w:val="04A0" w:firstRow="1" w:lastRow="0" w:firstColumn="1" w:lastColumn="0" w:noHBand="0" w:noVBand="1"/>
+      </w:tblPr>
+      <w:tblGrid>
+        <w:gridCol w:w="1514"/>
+        <w:gridCol w:w="1400"/>
+        <w:gridCol w:w="5382"/>
+      </w:tblGrid>
+      <w:tr>
+        <w:tc>
+          <w:tcPr>
+            <w:tcW w:w="1514" w:type="dxa"/>
+          </w:tcPr>
+          <w:p>
+            <w:pPr>
+              <w:jc w:val="center"/>
+              <w:rPr>
+                <w:b/>
+              </w:rPr>
+            </w:pPr>
+            <w:r>
+              <w:rPr>
+                <w:b/>
+              </w:rPr>
+              <w:t>属性</w:t>
+            </w:r>
+          </w:p>
+        </w:tc>
+        <w:tc>
+          <w:tcPr>
+            <w:tcW w:w="1400" w:type="dxa"/>
+          </w:tcPr>
+          <w:p>
+            <w:pPr>
+              <w:jc w:val="center"/>
+              <w:rPr>
+                <w:b/>
+              </w:rPr>
+            </w:pPr>
+            <w:r>
+              <w:rPr>
+                <w:b/>
+              </w:rPr>
+              <w:t>上级属性</w:t>
+            </w:r>
+          </w:p>
+        </w:tc>
+        <w:tc>
+          <w:tcPr>
+            <w:tcW w:w="5382" w:type="dxa"/>
+          </w:tcPr>
+          <w:p>
+            <w:pPr>
+              <w:jc w:val="center"/>
+              <w:rPr>
+                <w:b/>
+              </w:rPr>
+            </w:pPr>
+            <w:r>
+              <w:rPr>
+                <w:b/>
+              </w:rPr>
+              <w:t>说明</w:t>
+            </w:r>
+          </w:p>
+        </w:tc>
+      </w:tr>
+      <w:tr>
+        <w:tc>
+          <w:tcPr>
+            <w:tcW w:w="1514" w:type="dxa"/>
+          </w:tcPr>
+          <w:p>
+            <w:r>
+              <w:rPr>
+                <w:rFonts w:hint="eastAsia"/>
+              </w:rPr>
+              <w:t>u</w:t>
+            </w:r>
+            <w:r>
+              <w:t>serfields</w:t>
+            </w:r>
+          </w:p>
+        </w:tc>
+        <w:tc>
+          <w:tcPr>
+            <w:tcW w:w="1400" w:type="dxa"/>
+          </w:tcPr>
+          <w:p/>
+        </w:tc>
+        <w:tc>
+          <w:tcPr>
+            <w:tcW w:w="5382" w:type="dxa"/>
+          </w:tcPr>
+          <w:p>
+            <w:r>
+              <w:rPr>
+                <w:rFonts w:hint="eastAsia"/>
+              </w:rPr>
+              <w:t>u</w:t>
+            </w:r>
+            <w:r>
+              <w:t>ser</w:t>
+            </w:r>
+            <w:r>
+              <w:rPr>
+                <w:rFonts w:hint="eastAsia"/>
+              </w:rPr>
+              <w:t>表自定义字段的名称</w:t>
+            </w:r>
+            <w:r>
+              <w:rPr>
+                <w:rFonts w:hint="eastAsia"/>
+              </w:rPr>
+              <w:t>。如：</w:t>
+            </w:r>
+            <w:r>
+              <w:rPr>
+                <w:rFonts w:hint="eastAsia"/>
+              </w:rPr>
+              <w:t>"userfields":{"realname":"</w:t>
+            </w:r>
+            <w:r>
+              <w:rPr>
+                <w:rFonts w:hint="eastAsia"/>
+              </w:rPr>
+              <w:t>真实姓名</w:t>
+            </w:r>
+            <w:r>
+              <w:rPr>
+                <w:rFonts w:hint="eastAsia"/>
+              </w:rPr>
+              <w:t>", "company":"</w:t>
+            </w:r>
+            <w:r>
+              <w:rPr>
+                <w:rFonts w:hint="eastAsia"/>
+              </w:rPr>
+              <w:t>学校</w:t>
+            </w:r>
+            <w:r>
+              <w:rPr>
+                <w:rFonts w:hint="eastAsia"/>
+              </w:rPr>
+              <w:t>"}</w:t>
+            </w:r>
+          </w:p>
+        </w:tc>
+      </w:tr>
+      <w:tr>
+        <w:tc>
+          <w:tcPr>
+            <w:tcW w:w="1514" w:type="dxa"/>
+          </w:tcPr>
+          <w:p>
+            <w:r>
+              <w:rPr>
+                <w:rFonts w:hint="eastAsia"/>
+              </w:rPr>
+              <w:t>u</w:t>
+            </w:r>
+            <w:r>
+              <w:t>serlevel</w:t>
+            </w:r>
+          </w:p>
+        </w:tc>
+        <w:tc>
+          <w:tcPr>
+            <w:tcW w:w="1400" w:type="dxa"/>
+          </w:tcPr>
+          <w:p>
+            <w:r>
+              <w:rPr>
+                <w:rFonts w:hint="eastAsia"/>
+              </w:rPr>
+              <w:t>u</w:t>
+            </w:r>
+            <w:r>
+              <w:t>serfields</w:t>
+            </w:r>
+          </w:p>
+        </w:tc>
+        <w:tc>
+          <w:tcPr>
+            <w:tcW w:w="5382" w:type="dxa"/>
+          </w:tcPr>
+          <w:p>
+            <w:r>
+              <w:rPr>
+                <w:rFonts w:hint="eastAsia"/>
+              </w:rPr>
+              <w:t>"</w:t>
+            </w:r>
+            <w:r>
+              <w:t>userlevel":"</w:t>
+            </w:r>
+            <w:r>
+              <w:rPr>
+                <w:rFonts w:hint="eastAsia"/>
+              </w:rPr>
+              <w:t>用户等级</w:t>
+            </w:r>
+            <w:r>
+              <w:rPr>
+                <w:rFonts w:hint="eastAsia"/>
+              </w:rPr>
+              <w:t>"</w:t>
+            </w:r>
+          </w:p>
+        </w:tc>
+      </w:tr>
+      <w:tr>
+        <w:tc>
+          <w:tcPr>
+            <w:tcW w:w="1514" w:type="dxa"/>
+          </w:tcPr>
+          <w:p>
+            <w:r>
+              <w:rPr>
+                <w:rFonts w:hint="eastAsia"/>
+              </w:rPr>
+              <w:t>v</w:t>
+            </w:r>
+            <w:r>
+              <w:t>iplevel</w:t>
+            </w:r>
+          </w:p>
+        </w:tc>
+        <w:tc>
+          <w:tcPr>
+            <w:tcW w:w="1400" w:type="dxa"/>
+          </w:tcPr>
+          <w:p>
+            <w:r>
+              <w:rPr>
+                <w:rFonts w:hint="eastAsia"/>
+              </w:rPr>
+              <w:t>u</w:t>
+            </w:r>
+            <w:r>
+              <w:t>serfields</w:t>
+            </w:r>
+          </w:p>
+        </w:tc>
+        <w:tc>
+          <w:tcPr>
+            <w:tcW w:w="5382" w:type="dxa"/>
+          </w:tcPr>
+          <w:p>
+            <w:r>
+              <w:rPr>
+                <w:rFonts w:hint="eastAsia"/>
+              </w:rPr>
+              <w:t>v</w:t>
+            </w:r>
+            <w:r>
+              <w:t>ip</w:t>
+            </w:r>
+            <w:r>
+              <w:rPr>
+                <w:rFonts w:hint="eastAsia"/>
+              </w:rPr>
+              <w:t>等级</w:t>
+            </w:r>
+          </w:p>
+        </w:tc>
+      </w:tr>
+      <w:tr>
+        <w:tc>
+          <w:tcPr>
+            <w:tcW w:w="1514" w:type="dxa"/>
+          </w:tcPr>
+          <w:p>
+            <w:r>
+              <w:rPr>
+                <w:rFonts w:hint="eastAsia"/>
+              </w:rPr>
+              <w:t>v</w:t>
+            </w:r>
+            <w:r>
+              <w:t>ipexpire</w:t>
+            </w:r>
+          </w:p>
+        </w:tc>
+        <w:tc>
+          <w:tcPr>
+            <w:tcW w:w="1400" w:type="dxa"/>
+          </w:tcPr>
+          <w:p>
+            <w:r>
+              <w:rPr>
+                <w:rFonts w:hint="eastAsia"/>
+              </w:rPr>
+              <w:t>u</w:t>
+            </w:r>
+            <w:r>
+              <w:t>serfields</w:t>
+            </w:r>
+          </w:p>
+        </w:tc>
+        <w:tc>
+          <w:tcPr>
+            <w:tcW w:w="5382" w:type="dxa"/>
+          </w:tcPr>
+          <w:p>
+            <w:r>
+              <w:rPr>
+                <w:rFonts w:hint="eastAsia"/>
+              </w:rPr>
+              <w:t>vip</w:t>
+            </w:r>
+            <w:r>
+              <w:rPr>
+                <w:rFonts w:hint="eastAsia"/>
+              </w:rPr>
+              <w:t>过期时间</w:t>
+            </w:r>
+          </w:p>
+        </w:tc>
+      </w:tr>
+      <w:tr>
+        <w:tc>
+          <w:tcPr>
+            <w:tcW w:w="1514" w:type="dxa"/>
+          </w:tcPr>
+          <w:p>
+            <w:r>
+              <w:rPr>
+                <w:rFonts w:hint="eastAsia"/>
+              </w:rPr>
+              <w:t>e</w:t>
+            </w:r>
+            <w:r>
+              <w:t>xperience</w:t>
+            </w:r>
+          </w:p>
+        </w:tc>
+        <w:tc>
+          <w:tcPr>
+            <w:tcW w:w="1400" w:type="dxa"/>
+          </w:tcPr>
+          <w:p>
+            <w:r>
+              <w:rPr>
+                <w:rFonts w:hint="eastAsia"/>
+              </w:rPr>
+              <w:t>u</w:t>
+            </w:r>
+            <w:r>
+              <w:t>serfields</w:t>
+            </w:r>
+          </w:p>
+        </w:tc>
+        <w:tc>
+          <w:tcPr>
+            <w:tcW w:w="5382" w:type="dxa"/>
+          </w:tcPr>
+          <w:p>
+            <w:r>
+              <w:rPr>
+                <w:rFonts w:hint="eastAsia"/>
+              </w:rPr>
+              <w:t>经验值</w:t>
+            </w:r>
+          </w:p>
+        </w:tc>
+      </w:tr>
+      <w:tr>
+        <w:tc>
+          <w:tcPr>
+            <w:tcW w:w="1514" w:type="dxa"/>
+          </w:tcPr>
+          <w:p>
+            <w:r>
+              <w:rPr>
+                <w:rFonts w:hint="eastAsia"/>
+              </w:rPr>
+              <w:t>i</w:t>
+            </w:r>
+            <w:r>
+              <w:t>dcard</w:t>
+            </w:r>
+          </w:p>
+        </w:tc>
+        <w:tc>
+          <w:tcPr>
+            <w:tcW w:w="1400" w:type="dxa"/>
+          </w:tcPr>
+          <w:p>
+            <w:r>
+              <w:rPr>
+                <w:rFonts w:hint="eastAsia"/>
+              </w:rPr>
+              <w:t>u</w:t>
+            </w:r>
+            <w:r>
+              <w:t>serfields</w:t>
+            </w:r>
+          </w:p>
+        </w:tc>
+        <w:tc>
+          <w:tcPr>
+            <w:tcW w:w="5382" w:type="dxa"/>
+          </w:tcPr>
+          <w:p>
+            <w:r>
+              <w:rPr>
+                <w:rFonts w:hint="eastAsia"/>
+              </w:rPr>
+              <w:t>证件号</w:t>
+            </w:r>
+          </w:p>
+        </w:tc>
+      </w:tr>
+      <w:tr>
+        <w:tc>
+          <w:tcPr>
+            <w:tcW w:w="1514" w:type="dxa"/>
+          </w:tcPr>
+          <w:p>
+            <w:r>
+              <w:rPr>
+                <w:rFonts w:hint="eastAsia"/>
+              </w:rPr>
+              <w:t>c</w:t>
+            </w:r>
+            <w:r>
+              <w:t>ompany</w:t>
+            </w:r>
+          </w:p>
+        </w:tc>
+        <w:tc>
+          <w:tcPr>
+            <w:tcW w:w="1400" w:type="dxa"/>
+          </w:tcPr>
+          <w:p>
+            <w:r>
+              <w:rPr>
+                <w:rFonts w:hint="eastAsia"/>
+              </w:rPr>
+              <w:t>u</w:t>
+            </w:r>
+            <w:r>
+              <w:t>serfields</w:t>
+            </w:r>
+          </w:p>
+        </w:tc>
+        <w:tc>
+          <w:tcPr>
+            <w:tcW w:w="5382" w:type="dxa"/>
+          </w:tcPr>
+          <w:p>
+            <w:r>
+              <w:rPr>
+                <w:rFonts w:hint="eastAsia"/>
+              </w:rPr>
+              <w:t>工作单位</w:t>
+            </w:r>
+          </w:p>
+        </w:tc>
+      </w:tr>
+      <w:tr>
+        <w:tc>
+          <w:tcPr>
+            <w:tcW w:w="1514" w:type="dxa"/>
+          </w:tcPr>
+          <w:p>
+            <w:r>
+              <w:rPr>
+                <w:rFonts w:hint="eastAsia"/>
+              </w:rPr>
+              <w:lastRenderedPageBreak/>
+              <w:t>r</w:t>
+            </w:r>
+            <w:r>
+              <w:t>ealname</w:t>
+            </w:r>
+          </w:p>
+        </w:tc>
+        <w:tc>
+          <w:tcPr>
+            <w:tcW w:w="1400" w:type="dxa"/>
+          </w:tcPr>
+          <w:p>
+            <w:r>
+              <w:rPr>
+                <w:rFonts w:hint="eastAsia"/>
+              </w:rPr>
+              <w:t>u</w:t>
+            </w:r>
+            <w:r>
+              <w:t>serfields</w:t>
+            </w:r>
+          </w:p>
+        </w:tc>
+        <w:tc>
+          <w:tcPr>
+            <w:tcW w:w="5382" w:type="dxa"/>
+          </w:tcPr>
+          <w:p>
+            <w:r>
+              <w:rPr>
+                <w:rFonts w:hint="eastAsia"/>
+              </w:rPr>
+              <w:t>真实姓名</w:t>
+            </w:r>
+          </w:p>
+        </w:tc>
+      </w:tr>
+      <w:tr>
+        <w:tc>
+          <w:tcPr>
+            <w:tcW w:w="1514" w:type="dxa"/>
+          </w:tcPr>
+          <w:p>
+            <w:r>
+              <w:rPr>
+                <w:rFonts w:hint="eastAsia"/>
+              </w:rPr>
+              <w:t>u</w:t>
+            </w:r>
+            <w:r>
+              <w:t>def1</w:t>
+            </w:r>
+          </w:p>
+        </w:tc>
+        <w:tc>
+          <w:tcPr>
+            <w:tcW w:w="1400" w:type="dxa"/>
+          </w:tcPr>
+          <w:p>
+            <w:r>
+              <w:rPr>
+                <w:rFonts w:hint="eastAsia"/>
+              </w:rPr>
+              <w:t>u</w:t>
+            </w:r>
+            <w:r>
+              <w:t>serfields</w:t>
+            </w:r>
+          </w:p>
+        </w:tc>
+        <w:tc>
+          <w:tcPr>
+            <w:tcW w:w="5382" w:type="dxa"/>
+          </w:tcPr>
+          <w:p>
+            <w:r>
+              <w:rPr>
+                <w:rFonts w:hint="eastAsia"/>
+              </w:rPr>
+              <w:t>自定义</w:t>
+            </w:r>
+            <w:r>
+              <w:rPr>
+                <w:rFonts w:hint="eastAsia"/>
+              </w:rPr>
+              <w:t>1</w:t>
+            </w:r>
+          </w:p>
+        </w:tc>
+      </w:tr>
+      <w:tr>
+        <w:tc>
+          <w:tcPr>
+            <w:tcW w:w="1514" w:type="dxa"/>
+          </w:tcPr>
+          <w:p>
+            <w:r>
+              <w:rPr>
+                <w:rFonts w:hint="eastAsia"/>
+              </w:rPr>
+              <w:t>listfield</w:t>
+            </w:r>
+          </w:p>
+        </w:tc>
+        <w:tc>
+          <w:tcPr>
+            <w:tcW w:w="1400" w:type="dxa"/>
+          </w:tcPr>
+          <w:p/>
+        </w:tc>
+        <w:tc>
+          <w:tcPr>
+            <w:tcW w:w="5382" w:type="dxa"/>
+          </w:tcPr>
+          <w:p>
+            <w:r>
+              <w:rPr>
+                <w:rFonts w:hint="eastAsia"/>
+              </w:rPr>
+              <w:t>机构自定义的</w:t>
+            </w:r>
+            <w:r>
+              <w:rPr>
+                <w:rFonts w:hint="eastAsia"/>
+              </w:rPr>
+              <w:t>可选择字段列表</w:t>
+            </w:r>
+          </w:p>
+          <w:p>
+            <w:r>
+              <w:rPr>
+                <w:rFonts w:hint="eastAsia"/>
+              </w:rPr>
+              <w:t>列表用逗号分隔的字串表示列表项，列表项只允许中文、字母数字及下划线。</w:t>
+            </w:r>
+          </w:p>
+        </w:tc>
+      </w:tr>
+      <w:tr>
+        <w:tc>
+          <w:tcPr>
+            <w:tcW w:w="1514" w:type="dxa"/>
+          </w:tcPr>
+          <w:p>
+            <w:r>
+              <w:rPr>
+                <w:rFonts w:hint="eastAsia"/>
+              </w:rPr>
+              <w:t>g</w:t>
+            </w:r>
+            <w:r>
+              <w:t>roups</w:t>
+            </w:r>
+          </w:p>
+        </w:tc>
+        <w:tc>
+          <w:tcPr>
+            <w:tcW w:w="1400" w:type="dxa"/>
+          </w:tcPr>
+          <w:p>
+            <w:r>
+              <w:rPr>
+                <w:rFonts w:hint="eastAsia"/>
+              </w:rPr>
+              <w:t>listfield</w:t>
+            </w:r>
+          </w:p>
+        </w:tc>
+        <w:tc>
+          <w:tcPr>
+            <w:tcW w:w="5382" w:type="dxa"/>
+          </w:tcPr>
+          <w:p>
+            <w:r>
+              <w:rPr>
+                <w:rFonts w:hint="eastAsia"/>
+              </w:rPr>
+              <w:t>用户分组列表</w:t>
+            </w:r>
+          </w:p>
+          <w:p>
+            <w:r>
+              <w:rPr>
+                <w:rFonts w:hint="eastAsia"/>
+              </w:rPr>
+              <w:t>"</w:t>
+            </w:r>
+            <w:r>
+              <w:rPr>
+                <w:rFonts w:hint="eastAsia"/>
+              </w:rPr>
+              <w:t>分组</w:t>
+            </w:r>
+            <w:r>
+              <w:t>,</w:t>
+            </w:r>
+            <w:r>
+              <w:rPr>
+                <w:rFonts w:hint="eastAsia"/>
+              </w:rPr>
+              <w:t>分组</w:t>
+            </w:r>
+            <w:r>
+              <w:rPr>
+                <w:rFonts w:hint="eastAsia"/>
+              </w:rPr>
+              <w:t>2</w:t>
+            </w:r>
+            <w:r>
+              <w:t>,……"</w:t>
+            </w:r>
+          </w:p>
+        </w:tc>
+      </w:tr>
+      <w:tr>
+        <w:tc>
+          <w:tcPr>
+            <w:tcW w:w="1514" w:type="dxa"/>
+          </w:tcPr>
+          <w:p>
+            <w:r>
+              <w:rPr>
+                <w:rFonts w:hint="eastAsia"/>
+              </w:rPr>
+              <w:t>c</w:t>
+            </w:r>
+            <w:r>
+              <w:t>ompany</w:t>
+            </w:r>
+          </w:p>
+        </w:tc>
+        <w:tc>
+          <w:tcPr>
+            <w:tcW w:w="1400" w:type="dxa"/>
+          </w:tcPr>
+          <w:p>
+            <w:r>
+              <w:rPr>
+                <w:rFonts w:hint="eastAsia"/>
+              </w:rPr>
+              <w:t>listfield</w:t>
+            </w:r>
+          </w:p>
+        </w:tc>
+        <w:tc>
+          <w:tcPr>
+            <w:tcW w:w="5382" w:type="dxa"/>
+          </w:tcPr>
+          <w:p>
+            <w:r>
+              <w:rPr>
+                <w:rFonts w:hint="eastAsia"/>
+              </w:rPr>
+              <w:t>工作单位列表</w:t>
+            </w:r>
+          </w:p>
+          <w:p>
+            <w:r>
+              <w:rPr>
+                <w:rFonts w:hint="eastAsia"/>
+              </w:rPr>
+              <w:t>"</w:t>
+            </w:r>
+            <w:r>
+              <w:rPr>
+                <w:rFonts w:hint="eastAsia"/>
+              </w:rPr>
+              <w:t>单位</w:t>
+            </w:r>
+            <w:r>
+              <w:rPr>
+                <w:rFonts w:hint="eastAsia"/>
+              </w:rPr>
+              <w:t>1</w:t>
+            </w:r>
+            <w:r>
+              <w:t>,</w:t>
+            </w:r>
+            <w:r>
+              <w:rPr>
+                <w:rFonts w:hint="eastAsia"/>
+              </w:rPr>
+              <w:t>单位</w:t>
+            </w:r>
+            <w:r>
+              <w:rPr>
+                <w:rFonts w:hint="eastAsia"/>
+              </w:rPr>
+              <w:t>2,</w:t>
+            </w:r>
+            <w:r>
+              <w:t>…"</w:t>
+            </w:r>
+          </w:p>
+        </w:tc>
+      </w:tr>
+      <w:tr>
+        <w:tc>
+          <w:tcPr>
+            <w:tcW w:w="1514" w:type="dxa"/>
+          </w:tcPr>
+          <w:p>
+            <w:r>
+              <w:rPr>
+                <w:rFonts w:hint="eastAsia"/>
+              </w:rPr>
+              <w:t>u</w:t>
+            </w:r>
+            <w:r>
+              <w:t>serlevel</w:t>
+            </w:r>
+          </w:p>
+        </w:tc>
+        <w:tc>
+          <w:tcPr>
+            <w:tcW w:w="1400" w:type="dxa"/>
+          </w:tcPr>
+          <w:p>
+            <w:r>
+              <w:rPr>
+                <w:rFonts w:hint="eastAsia"/>
+              </w:rPr>
+              <w:t>listfield</w:t>
+            </w:r>
+          </w:p>
+        </w:tc>
+        <w:tc>
+          <w:tcPr>
+            <w:tcW w:w="5382" w:type="dxa"/>
+          </w:tcPr>
+          <w:p/>
+        </w:tc>
+      </w:tr>
+    </w:tbl>
+    <w:p>
+      <w:pPr>
+        <w:pStyle w:val="o3"/>
+      </w:pPr>
+      <w:r>
+        <w:rPr>
+          <w:rFonts w:hint="eastAsia"/>
+        </w:rPr>
+        <w:t>c</w:t>
+      </w:r>
+      <w:r>
+        <w:t xml:space="preserve">onfig </w:t>
+      </w:r>
+      <w:r>
+        <w:rPr>
+          <w:rFonts w:hint="eastAsia"/>
+        </w:rPr>
+        <w:t>由平台管理员配置的参数</w:t>
+      </w:r>
+    </w:p>
+    <w:tbl>
+      <w:tblPr>
+        <w:tblStyle w:val="ad"/>
+        <w:tblW w:w="0" w:type="auto"/>
+        <w:tblLook w:val="04A0" w:firstRow="1" w:lastRow="0" w:firstColumn="1" w:lastColumn="0" w:noHBand="0" w:noVBand="1"/>
+      </w:tblPr>
+      <w:tblGrid>
+        <w:gridCol w:w="1514"/>
+        <w:gridCol w:w="1400"/>
+        <w:gridCol w:w="5382"/>
+      </w:tblGrid>
+      <w:tr>
+        <w:tc>
+          <w:tcPr>
+            <w:tcW w:w="1514" w:type="dxa"/>
+          </w:tcPr>
+          <w:p>
+            <w:pPr>
+              <w:jc w:val="center"/>
+              <w:rPr>
+                <w:b/>
+              </w:rPr>
+            </w:pPr>
+            <w:r>
+              <w:rPr>
+                <w:b/>
+              </w:rPr>
+              <w:t>属性</w:t>
+            </w:r>
+          </w:p>
+        </w:tc>
+        <w:tc>
+          <w:tcPr>
+            <w:tcW w:w="1400" w:type="dxa"/>
+          </w:tcPr>
+          <w:p>
+            <w:pPr>
+              <w:jc w:val="center"/>
+              <w:rPr>
+                <w:b/>
+              </w:rPr>
+            </w:pPr>
+            <w:r>
+              <w:rPr>
+                <w:b/>
+              </w:rPr>
+              <w:t>上级属性</w:t>
+            </w:r>
+          </w:p>
+        </w:tc>
+        <w:tc>
+          <w:tcPr>
+            <w:tcW w:w="5382" w:type="dxa"/>
+          </w:tcPr>
+          <w:p>
+            <w:pPr>
+              <w:jc w:val="center"/>
+              <w:rPr>
+                <w:b/>
+              </w:rPr>
+            </w:pPr>
+            <w:r>
+              <w:rPr>
+                <w:b/>
+              </w:rPr>
+              <w:t>说明</w:t>
+            </w:r>
+          </w:p>
+        </w:tc>
+      </w:tr>
+      <w:tr>
+        <w:tc>
+          <w:tcPr>
+            <w:tcW w:w="1514" w:type="dxa"/>
+          </w:tcPr>
+          <w:p>
+            <w:r>
+              <w:rPr>
+                <w:rFonts w:hint="eastAsia"/>
+              </w:rPr>
+              <w:t>c</w:t>
+            </w:r>
+            <w:r>
+              <w:t>onfig</w:t>
+            </w:r>
+          </w:p>
+        </w:tc>
+        <w:tc>
+          <w:tcPr>
+            <w:tcW w:w="1400" w:type="dxa"/>
+          </w:tcPr>
+          <w:p/>
+        </w:tc>
+        <w:tc>
+          <w:tcPr>
+            <w:tcW w:w="5382" w:type="dxa"/>
+          </w:tcPr>
+          <w:p>
+            <w:r>
+              <w:rPr>
+                <w:rFonts w:hint="eastAsia"/>
+              </w:rPr>
+              <w:t>由平台管理员配置的参数</w:t>
+            </w:r>
+          </w:p>
+        </w:tc>
+      </w:tr>
+      <w:tr>
+        <w:tc>
+          <w:tcPr>
+            <w:tcW w:w="1514" w:type="dxa"/>
+          </w:tcPr>
+          <w:p>
+            <w:r>
+              <w:rPr>
+                <w:rFonts w:hint="eastAsia"/>
+              </w:rPr>
+              <w:t>u</w:t>
+            </w:r>
+            <w:r>
+              <w:t>serlimit</w:t>
+            </w:r>
+          </w:p>
+        </w:tc>
+        <w:tc>
+          <w:tcPr>
+            <w:tcW w:w="1400" w:type="dxa"/>
+          </w:tcPr>
+          <w:p>
+            <w:r>
+              <w:rPr>
+                <w:rFonts w:hint="eastAsia"/>
+              </w:rPr>
+              <w:t>c</w:t>
+            </w:r>
+            <w:r>
+              <w:t>onfig</w:t>
+            </w:r>
+          </w:p>
+        </w:tc>
+        <w:tc>
+          <w:tcPr>
+            <w:tcW w:w="5382" w:type="dxa"/>
+          </w:tcPr>
+          <w:p>
+            <w:r>
+              <w:rPr>
+                <w:rFonts w:hint="eastAsia"/>
+              </w:rPr>
+              <w:t>机构最大用户数</w:t>
+            </w:r>
+          </w:p>
+        </w:tc>
+      </w:tr>
+      <w:tr>
+        <w:tc>
+          <w:tcPr>
+            <w:tcW w:w="1514" w:type="dxa"/>
+          </w:tcPr>
+          <w:p>
+            <w:r>
+              <w:rPr>
+                <w:rFonts w:hint="eastAsia"/>
+              </w:rPr>
+              <w:t>c</w:t>
+            </w:r>
+            <w:r>
+              <w:t>hannellimit</w:t>
+            </w:r>
+          </w:p>
+        </w:tc>
+        <w:tc>
+          <w:tcPr>
+            <w:tcW w:w="1400" w:type="dxa"/>
+          </w:tcPr>
+          <w:p>
+            <w:r>
+              <w:rPr>
+                <w:rFonts w:hint="eastAsia"/>
+              </w:rPr>
+              <w:t>c</w:t>
+            </w:r>
+            <w:r>
+              <w:t>onfig</w:t>
+            </w:r>
+          </w:p>
+        </w:tc>
+        <w:tc>
+          <w:tcPr>
+            <w:tcW w:w="5382" w:type="dxa"/>
+          </w:tcPr>
+          <w:p>
+            <w:r>
+              <w:rPr>
+                <w:rFonts w:hint="eastAsia"/>
+              </w:rPr>
+              <w:t>机构最大频道数</w:t>
+            </w:r>
+          </w:p>
+        </w:tc>
+      </w:tr>
+      <w:tr>
+        <w:tc>
+          <w:tcPr>
+            <w:tcW w:w="1514" w:type="dxa"/>
+          </w:tcPr>
+          <w:p>
+            <w:r>
+              <w:rPr>
+                <w:rFonts w:hint="eastAsia"/>
+              </w:rPr>
+              <w:t>h</w:t>
+            </w:r>
+            <w:r>
+              <w:t>ome</w:t>
+            </w:r>
+          </w:p>
+        </w:tc>
+        <w:tc>
+          <w:tcPr>
+            <w:tcW w:w="1400" w:type="dxa"/>
+          </w:tcPr>
+          <w:p/>
+        </w:tc>
+        <w:tc>
+          <w:tcPr>
+            <w:tcW w:w="5382" w:type="dxa"/>
+          </w:tcPr>
+          <w:p>
+            <w:r>
+              <w:rPr>
+                <w:rFonts w:hint="eastAsia"/>
+              </w:rPr>
+              <w:t>自定义首页名称，若无定义采用易网真默认首页</w:t>
+            </w:r>
+          </w:p>
+          <w:p>
+            <w:r>
+              <w:rPr>
+                <w:rFonts w:hint="eastAsia"/>
+              </w:rPr>
+              <w:t>"</w:t>
+            </w:r>
+            <w:r>
+              <w:t>home":"homeName"</w:t>
+            </w:r>
+          </w:p>
+          <w:p>
+            <w:r>
+              <w:rPr>
+                <w:rFonts w:hint="eastAsia"/>
+              </w:rPr>
+              <w:t>自定义首页控制器：</w:t>
+            </w:r>
+            <w:r>
+              <w:rPr>
+                <w:rFonts w:hint="eastAsia"/>
+              </w:rPr>
+              <w:t>C</w:t>
+            </w:r>
+            <w:r>
+              <w:t>H_homeName</w:t>
+            </w:r>
+          </w:p>
+          <w:p>
+            <w:r>
+              <w:rPr>
+                <w:rFonts w:hint="eastAsia"/>
+              </w:rPr>
+              <w:t>详见“客户化首页”</w:t>
+            </w:r>
+          </w:p>
+        </w:tc>
+      </w:tr>
+    </w:tbl>
+    <w:p>
+      <w:pPr>
+        <w:pStyle w:val="a7"/>
+        <w:spacing w:before="93"/>
+      </w:pPr>
+    </w:p>
+    <w:p>
+      <w:pPr>
+        <w:pStyle w:val="a7"/>
+        <w:spacing w:before="93"/>
+      </w:pPr>
+    </w:p>
+    <w:p>
+      <w:pPr>
+        <w:pStyle w:val="a7"/>
+        <w:spacing w:before="93"/>
+      </w:pPr>
+    </w:p>
+    <w:p>
+      <w:pPr>
+        <w:pStyle w:val="o2"/>
+      </w:pPr>
+      <w:r>
+        <w:t>用户表</w:t>
+      </w:r>
+      <w:r>
+        <w:rPr>
+          <w:rFonts w:hint="eastAsia"/>
+        </w:rPr>
+        <w:t xml:space="preserve"> user</w:t>
+      </w:r>
+    </w:p>
+    <w:p>
+      <w:r>
+        <w:rPr>
+          <w:noProof/>
+        </w:rPr>
+        <w:lastRenderedPageBreak/>
+        <w:drawing>
+          <wp:inline distT="0" distB="0" distL="0" distR="0" wp14:anchorId="13818358" wp14:editId="6A989125">
+            <wp:extent cx="5745193" cy="5061110"/>
+            <wp:effectExtent l="0" t="0" r="8255" b="6350"/>
+            <wp:docPr id="57" name="图片 57"/>
+            <wp:cNvGraphicFramePr>
+              <a:graphicFrameLocks xmlns:a="http://schemas.openxmlformats.org/drawingml/2006/main" noChangeAspect="1"/>
+            </wp:cNvGraphicFramePr>
+            <a:graphic xmlns:a="http://schemas.openxmlformats.org/drawingml/2006/main">
+              <a:graphicData uri="http://schemas.openxmlformats.org/drawingml/2006/picture">
+                <pic:pic xmlns:pic="http://schemas.openxmlformats.org/drawingml/2006/picture">
+                  <pic:nvPicPr>
+                    <pic:cNvPr id="1" name=""/>
+                    <pic:cNvPicPr/>
+                  </pic:nvPicPr>
+                  <pic:blipFill>
+                    <a:blip r:embed="rId29"/>
+                    <a:stretch>
+                      <a:fillRect/>
+                    </a:stretch>
+                  </pic:blipFill>
+                  <pic:spPr>
+                    <a:xfrm>
+                      <a:off x="0" y="0"/>
                       <a:ext cx="5758346" cy="5072697"/>
                     </a:xfrm>
                     <a:prstGeom prst="rect">
@@ -19769,7 +19870,6 @@
         <w:rPr>
           <w:rFonts w:hint="eastAsia"/>
         </w:rPr>
-        <w:lastRenderedPageBreak/>
         <w:t>no-</w:t>
       </w:r>
       <w:r>
@@ -19788,6 +19888,7 @@
         <w:rPr>
           <w:rFonts w:hint="eastAsia"/>
         </w:rPr>
+        <w:lastRenderedPageBreak/>
         <w:t>junior-</w:t>
       </w:r>
       <w:r>
@@ -21191,7 +21292,6 @@
         <w:rPr>
           <w:rFonts w:hint="eastAsia"/>
         </w:rPr>
-        <w:lastRenderedPageBreak/>
         <w:t>头像文件为此目录下的：</w:t>
       </w:r>
       <w:r>
@@ -21216,6 +21316,7 @@
         <w:rPr>
           <w:rFonts w:hint="eastAsia"/>
         </w:rPr>
+        <w:lastRenderedPageBreak/>
         <w:t>其中</w:t>
       </w:r>
       <w:r>
@@ -21389,7 +21490,7 @@
                     </pic:cNvPicPr>
                   </pic:nvPicPr>
                   <pic:blipFill>
-                    <a:blip r:embed="rId29" cstate="print"/>
+                    <a:blip r:embed="rId30" cstate="print"/>
                     <a:srcRect/>
                     <a:stretch>
                       <a:fillRect/>
@@ -21480,7 +21581,7 @@
                     </pic:cNvPicPr>
                   </pic:nvPicPr>
                   <pic:blipFill>
-                    <a:blip r:embed="rId30" cstate="print"/>
+                    <a:blip r:embed="rId31" cstate="print"/>
                     <a:srcRect/>
                     <a:stretch>
                       <a:fillRect/>
@@ -21634,7 +21735,6 @@
               <w:rPr>
                 <w:rFonts w:hint="eastAsia"/>
               </w:rPr>
-              <w:lastRenderedPageBreak/>
               <w:t>happen</w:t>
             </w:r>
           </w:p>
@@ -21676,6 +21776,7 @@
               <w:rPr>
                 <w:rFonts w:hint="eastAsia"/>
               </w:rPr>
+              <w:lastRenderedPageBreak/>
               <w:t>value</w:t>
             </w:r>
           </w:p>
@@ -21814,7 +21915,7 @@
                     </pic:cNvPicPr>
                   </pic:nvPicPr>
                   <pic:blipFill>
-                    <a:blip r:embed="rId31" cstate="print"/>
+                    <a:blip r:embed="rId32" cstate="print"/>
                     <a:srcRect/>
                     <a:stretch>
                       <a:fillRect/>
@@ -21999,7 +22100,6 @@
         <w:rPr>
           <w:rFonts w:hint="eastAsia"/>
         </w:rPr>
-        <w:lastRenderedPageBreak/>
         <w:t>value</w:t>
       </w:r>
       <w:r>
@@ -22018,6 +22118,7 @@
         <w:rPr>
           <w:rFonts w:hint="eastAsia"/>
         </w:rPr>
+        <w:lastRenderedPageBreak/>
         <w:t>expire</w:t>
       </w:r>
       <w:r>
@@ -22852,7 +22953,7 @@
                     <pic:cNvPicPr/>
                   </pic:nvPicPr>
                   <pic:blipFill>
-                    <a:blip r:embed="rId32"/>
+                    <a:blip r:embed="rId33"/>
                     <a:stretch>
                       <a:fillRect/>
                     </a:stretch>
@@ -23280,7 +23381,7 @@
                     </pic:cNvPicPr>
                   </pic:nvPicPr>
                   <pic:blipFill>
-                    <a:blip r:embed="rId33">
+                    <a:blip r:embed="rId34">
                       <a:extLst>
                         <a:ext uri="{28A0092B-C50C-407E-A947-70E740481C1C}">
                           <a14:useLocalDpi xmlns:a14="http://schemas.microsoft.com/office/drawing/2010/main" val="0"/>
@@ -23423,7 +23524,7 @@
                     </pic:cNvPicPr>
                   </pic:nvPicPr>
                   <pic:blipFill>
-                    <a:blip r:embed="rId34" cstate="print"/>
+                    <a:blip r:embed="rId35" cstate="print"/>
                     <a:srcRect/>
                     <a:stretch>
                       <a:fillRect/>
@@ -23875,7 +23976,7 @@
                     </pic:cNvPicPr>
                   </pic:nvPicPr>
                   <pic:blipFill>
-                    <a:blip r:embed="rId35" cstate="print"/>
+                    <a:blip r:embed="rId36" cstate="print"/>
                     <a:srcRect/>
                     <a:stretch>
                       <a:fillRect/>
@@ -23947,7 +24048,7 @@
                     <pic:cNvPicPr/>
                   </pic:nvPicPr>
                   <pic:blipFill>
-                    <a:blip r:embed="rId36"/>
+                    <a:blip r:embed="rId37"/>
                     <a:stretch>
                       <a:fillRect/>
                     </a:stretch>
@@ -24005,7 +24106,7 @@
                     </pic:cNvPicPr>
                   </pic:nvPicPr>
                   <pic:blipFill>
-                    <a:blip r:embed="rId37" cstate="print"/>
+                    <a:blip r:embed="rId38" cstate="print"/>
                     <a:srcRect/>
                     <a:stretch>
                       <a:fillRect/>
@@ -24100,7 +24201,7 @@
                     </pic:cNvPicPr>
                   </pic:nvPicPr>
                   <pic:blipFill>
-                    <a:blip r:embed="rId38" cstate="print"/>
+                    <a:blip r:embed="rId39" cstate="print"/>
                     <a:srcRect/>
                     <a:stretch>
                       <a:fillRect/>
@@ -24197,7 +24298,7 @@
                     </pic:cNvPicPr>
                   </pic:nvPicPr>
                   <pic:blipFill>
-                    <a:blip r:embed="rId39" cstate="print"/>
+                    <a:blip r:embed="rId40" cstate="print"/>
                     <a:srcRect/>
                     <a:stretch>
                       <a:fillRect/>
@@ -24276,7 +24377,7 @@
                     </pic:cNvPicPr>
                   </pic:nvPicPr>
                   <pic:blipFill>
-                    <a:blip r:embed="rId40" cstate="print"/>
+                    <a:blip r:embed="rId41" cstate="print"/>
                     <a:srcRect/>
                     <a:stretch>
                       <a:fillRect/>
@@ -24863,7 +24964,7 @@
                     <pic:cNvPicPr/>
                   </pic:nvPicPr>
                   <pic:blipFill>
-                    <a:blip r:embed="rId41"/>
+                    <a:blip r:embed="rId42"/>
                     <a:stretch>
                       <a:fillRect/>
                     </a:stretch>
@@ -25019,82 +25120,6 @@
             <wp:extent cx="5274310" cy="2171700"/>
             <wp:effectExtent l="0" t="0" r="2540" b="0"/>
             <wp:docPr id="56" name="图片 56"/>
-            <wp:cNvGraphicFramePr>
-              <a:graphicFrameLocks xmlns:a="http://schemas.openxmlformats.org/drawingml/2006/main" noChangeAspect="1"/>
-            </wp:cNvGraphicFramePr>
-            <a:graphic xmlns:a="http://schemas.openxmlformats.org/drawingml/2006/main">
-              <a:graphicData uri="http://schemas.openxmlformats.org/drawingml/2006/picture">
-                <pic:pic xmlns:pic="http://schemas.openxmlformats.org/drawingml/2006/picture">
-                  <pic:nvPicPr>
-                    <pic:cNvPr id="1" name=""/>
-                    <pic:cNvPicPr/>
-                  </pic:nvPicPr>
-                  <pic:blipFill>
-                    <a:blip r:embed="rId42"/>
-                    <a:stretch>
-                      <a:fillRect/>
-                    </a:stretch>
-                  </pic:blipFill>
-                  <pic:spPr>
-                    <a:xfrm>
-                      <a:off x="0" y="0"/>
-                      <a:ext cx="5274310" cy="2171700"/>
-                    </a:xfrm>
-                    <a:prstGeom prst="rect">
-                      <a:avLst/>
-                    </a:prstGeom>
-                  </pic:spPr>
-                </pic:pic>
-              </a:graphicData>
-            </a:graphic>
-          </wp:inline>
-        </w:drawing>
-      </w:r>
-    </w:p>
-    <w:p>
-      <w:pPr>
-        <w:pStyle w:val="af"/>
-      </w:pPr>
-    </w:p>
-    <w:p>
-      <w:pPr>
-        <w:pStyle w:val="o2"/>
-      </w:pPr>
-      <w:r>
-        <w:rPr>
-          <w:rFonts w:hint="eastAsia"/>
-        </w:rPr>
-        <w:t xml:space="preserve">图文直播 </w:t>
-      </w:r>
-      <w:r>
-        <w:t>pictxt</w:t>
-      </w:r>
-    </w:p>
-    <w:p>
-      <w:pPr>
-        <w:pStyle w:val="a7"/>
-        <w:spacing w:before="93"/>
-      </w:pPr>
-      <w:r>
-        <w:rPr>
-          <w:rFonts w:hint="eastAsia"/>
-        </w:rPr>
-        <w:t>记录图文直播的内容</w:t>
-      </w:r>
-    </w:p>
-    <w:p>
-      <w:pPr>
-        <w:pStyle w:val="Source"/>
-      </w:pPr>
-      <w:r>
-        <w:rPr>
-          <w:noProof/>
-        </w:rPr>
-        <w:drawing>
-          <wp:inline distT="0" distB="0" distL="0" distR="0" wp14:anchorId="05179B7C" wp14:editId="75B49B0B">
-            <wp:extent cx="5274310" cy="2286000"/>
-            <wp:effectExtent l="0" t="0" r="2540" b="0"/>
-            <wp:docPr id="58" name="图片 58"/>
             <wp:cNvGraphicFramePr>
               <a:graphicFrameLocks xmlns:a="http://schemas.openxmlformats.org/drawingml/2006/main" noChangeAspect="1"/>
             </wp:cNvGraphicFramePr>
@@ -25114,6 +25139,82 @@
                   <pic:spPr>
                     <a:xfrm>
                       <a:off x="0" y="0"/>
+                      <a:ext cx="5274310" cy="2171700"/>
+                    </a:xfrm>
+                    <a:prstGeom prst="rect">
+                      <a:avLst/>
+                    </a:prstGeom>
+                  </pic:spPr>
+                </pic:pic>
+              </a:graphicData>
+            </a:graphic>
+          </wp:inline>
+        </w:drawing>
+      </w:r>
+    </w:p>
+    <w:p>
+      <w:pPr>
+        <w:pStyle w:val="af"/>
+      </w:pPr>
+    </w:p>
+    <w:p>
+      <w:pPr>
+        <w:pStyle w:val="o2"/>
+      </w:pPr>
+      <w:r>
+        <w:rPr>
+          <w:rFonts w:hint="eastAsia"/>
+        </w:rPr>
+        <w:t xml:space="preserve">图文直播 </w:t>
+      </w:r>
+      <w:r>
+        <w:t>pictxt</w:t>
+      </w:r>
+    </w:p>
+    <w:p>
+      <w:pPr>
+        <w:pStyle w:val="a7"/>
+        <w:spacing w:before="93"/>
+      </w:pPr>
+      <w:r>
+        <w:rPr>
+          <w:rFonts w:hint="eastAsia"/>
+        </w:rPr>
+        <w:t>记录图文直播的内容</w:t>
+      </w:r>
+    </w:p>
+    <w:p>
+      <w:pPr>
+        <w:pStyle w:val="Source"/>
+      </w:pPr>
+      <w:r>
+        <w:rPr>
+          <w:noProof/>
+        </w:rPr>
+        <w:drawing>
+          <wp:inline distT="0" distB="0" distL="0" distR="0" wp14:anchorId="05179B7C" wp14:editId="75B49B0B">
+            <wp:extent cx="5274310" cy="2286000"/>
+            <wp:effectExtent l="0" t="0" r="2540" b="0"/>
+            <wp:docPr id="58" name="图片 58"/>
+            <wp:cNvGraphicFramePr>
+              <a:graphicFrameLocks xmlns:a="http://schemas.openxmlformats.org/drawingml/2006/main" noChangeAspect="1"/>
+            </wp:cNvGraphicFramePr>
+            <a:graphic xmlns:a="http://schemas.openxmlformats.org/drawingml/2006/main">
+              <a:graphicData uri="http://schemas.openxmlformats.org/drawingml/2006/picture">
+                <pic:pic xmlns:pic="http://schemas.openxmlformats.org/drawingml/2006/picture">
+                  <pic:nvPicPr>
+                    <pic:cNvPr id="1" name=""/>
+                    <pic:cNvPicPr/>
+                  </pic:nvPicPr>
+                  <pic:blipFill>
+                    <a:blip r:embed="rId44"/>
+                    <a:stretch>
+                      <a:fillRect/>
+                    </a:stretch>
+                  </pic:blipFill>
+                  <pic:spPr>
+                    <a:xfrm>
+                      <a:off x="0" y="0"/>
                       <a:ext cx="5274310" cy="2286000"/>
                     </a:xfrm>
                     <a:prstGeom prst="rect">
@@ -25353,7 +25454,7 @@
                     </pic:cNvPicPr>
                   </pic:nvPicPr>
                   <pic:blipFill>
-                    <a:blip r:embed="rId44">
+                    <a:blip r:embed="rId45">
                       <a:extLst>
                         <a:ext uri="{28A0092B-C50C-407E-A947-70E740481C1C}">
                           <a14:useLocalDpi xmlns:a14="http://schemas.microsoft.com/office/drawing/2010/main" val="0"/>
@@ -25428,7 +25529,7 @@
                     <pic:cNvPicPr/>
                   </pic:nvPicPr>
                   <pic:blipFill>
-                    <a:blip r:embed="rId45"/>
+                    <a:blip r:embed="rId46"/>
                     <a:stretch>
                       <a:fillRect/>
                     </a:stretch>
@@ -25570,7 +25671,98 @@
     </w:p>
     <w:p>
       <w:pPr>
+        <w:pStyle w:val="o2"/>
+      </w:pPr>
+      <w:r>
+        <w:rPr>
+          <w:rFonts w:hint="eastAsia"/>
+        </w:rPr>
+        <w:t xml:space="preserve">系统公告 </w:t>
+      </w:r>
+      <w:r>
+        <w:t>notice</w:t>
+      </w:r>
+    </w:p>
+    <w:p>
+      <w:pPr>
+        <w:pStyle w:val="a7"/>
+        <w:spacing w:before="93"/>
+      </w:pPr>
+      <w:r>
+        <w:rPr>
+          <w:rFonts w:hint="eastAsia"/>
+        </w:rPr>
+        <w:t>目前只在</w:t>
+      </w:r>
+      <w:r>
+        <w:rPr>
+          <w:rFonts w:hint="eastAsia"/>
+        </w:rPr>
+        <w:t>id</w:t>
+      </w:r>
+      <w:r>
+        <w:t>=1</w:t>
+      </w:r>
+      <w:r>
+        <w:rPr>
+          <w:rFonts w:hint="eastAsia"/>
+        </w:rPr>
+        <w:t>记录系统公告，管理界面只修改不会新建记录。</w:t>
+      </w:r>
+      <w:bookmarkStart w:id="0" w:name="_GoBack"/>
+      <w:bookmarkEnd w:id="0"/>
+    </w:p>
+    <w:p>
+      <w:pPr>
         <w:pStyle w:val="af"/>
+      </w:pPr>
+      <w:r>
+        <w:rPr>
+          <w:noProof/>
+        </w:rPr>
+        <w:drawing>
+          <wp:inline distT="0" distB="0" distL="0" distR="0" wp14:anchorId="2D3C2AB8" wp14:editId="783FAAA2">
+            <wp:extent cx="4647619" cy="1714286"/>
+            <wp:effectExtent l="0" t="0" r="635" b="635"/>
+            <wp:docPr id="64" name="图片 64"/>
+            <wp:cNvGraphicFramePr>
+              <a:graphicFrameLocks xmlns:a="http://schemas.openxmlformats.org/drawingml/2006/main" noChangeAspect="1"/>
+            </wp:cNvGraphicFramePr>
+            <a:graphic xmlns:a="http://schemas.openxmlformats.org/drawingml/2006/main">
+              <a:graphicData uri="http://schemas.openxmlformats.org/drawingml/2006/picture">
+                <pic:pic xmlns:pic="http://schemas.openxmlformats.org/drawingml/2006/picture">
+                  <pic:nvPicPr>
+                    <pic:cNvPr id="1" name=""/>
+                    <pic:cNvPicPr/>
+                  </pic:nvPicPr>
+                  <pic:blipFill>
+                    <a:blip r:embed="rId47"/>
+                    <a:stretch>
+                      <a:fillRect/>
+                    </a:stretch>
+                  </pic:blipFill>
+                  <pic:spPr>
+                    <a:xfrm>
+                      <a:off x="0" y="0"/>
+                      <a:ext cx="4647619" cy="1714286"/>
+                    </a:xfrm>
+                    <a:prstGeom prst="rect">
+                      <a:avLst/>
+                    </a:prstGeom>
+                  </pic:spPr>
+                </pic:pic>
+              </a:graphicData>
+            </a:graphic>
+          </wp:inline>
+        </w:drawing>
+      </w:r>
+    </w:p>
+    <w:p>
+      <w:pPr>
+        <w:pStyle w:val="af"/>
+        <w:rPr>
+          <w:rFonts w:hint="eastAsia"/>
+        </w:rPr>
       </w:pPr>
     </w:p>
     <w:p>
@@ -25713,7 +25905,6 @@
         <w:rPr>
           <w:rFonts w:hint="eastAsia"/>
         </w:rPr>
-        <w:lastRenderedPageBreak/>
         <w:t>观看</w:t>
       </w:r>
       <w:r>
@@ -26387,6 +26578,7 @@
         <w:rPr>
           <w:rFonts w:hint="eastAsia"/>
         </w:rPr>
+        <w:lastRenderedPageBreak/>
         <w:t>图层z-index</w:t>
       </w:r>
     </w:p>
@@ -26518,7 +26710,6 @@
         <w:rPr>
           <w:rFonts w:hint="eastAsia"/>
         </w:rPr>
-        <w:lastRenderedPageBreak/>
         <w:t>客户化首页</w:t>
       </w:r>
     </w:p>
@@ -26946,6 +27137,7 @@
         <w:rPr>
           <w:rFonts w:hint="eastAsia"/>
         </w:rPr>
+        <w:lastRenderedPageBreak/>
         <w:t>为</w:t>
       </w:r>
       <w:r>
@@ -27447,7 +27639,6 @@
         <w:spacing w:before="93"/>
       </w:pPr>
       <w:r>
-        <w:lastRenderedPageBreak/>
         <w:t>存储空间</w:t>
       </w:r>
       <w:r>
@@ -27897,6 +28088,7 @@
         <w:rPr>
           <w:rFonts w:hint="eastAsia"/>
         </w:rPr>
+        <w:lastRenderedPageBreak/>
         <w:t>nodertmp</w:t>
       </w:r>
       <w:r>
@@ -28103,7 +28295,6 @@
         <w:rPr>
           <w:rFonts w:hint="eastAsia"/>
         </w:rPr>
-        <w:lastRenderedPageBreak/>
         <w:t>.</w:t>
       </w:r>
       <w:r>
@@ -28507,6 +28698,7 @@
         <w:spacing w:before="93"/>
       </w:pPr>
       <w:r>
+        <w:lastRenderedPageBreak/>
         <w:tab/>
         <w:t>http://cdn.video-box.cn/live/&lt;stream&gt;/playlist.m3u8</w:t>
       </w:r>
@@ -28652,7 +28844,6 @@
         <w:pStyle w:val="Source"/>
       </w:pPr>
       <w:r>
-        <w:lastRenderedPageBreak/>
         <w:t>logpath='/var/www/ywz/logs'</w:t>
       </w:r>
     </w:p>
@@ -29023,6 +29214,7 @@
         <w:pStyle w:val="Source"/>
       </w:pPr>
       <w:r>
+        <w:lastRenderedPageBreak/>
         <w:t xml:space="preserve"> uri=tmpstr;</w:t>
       </w:r>
     </w:p>
@@ -29165,7 +29357,6 @@
         <w:rPr>
           <w:rFonts w:hint="eastAsia"/>
         </w:rPr>
-        <w:lastRenderedPageBreak/>
         <w:t>同时目标文件输出到目录：</w:t>
       </w:r>
       <w:r>
@@ -29671,6 +29862,7 @@
         <w:pStyle w:val="Source"/>
       </w:pPr>
       <w:r>
+        <w:lastRenderedPageBreak/>
         <w:t>ffmpeg="/usr/local/ffmpeg/ffmpeg "</w:t>
       </w:r>
     </w:p>
@@ -29749,7 +29941,6 @@
         <w:pStyle w:val="Source"/>
       </w:pPr>
       <w:r>
-        <w:lastRenderedPageBreak/>
         <w:t>echo ${source_dir}/${file_name} ${target_dir}/${file_name}</w:t>
       </w:r>
     </w:p>
@@ -30067,6 +30258,7 @@
         <w:rPr>
           <w:rFonts w:hint="eastAsia"/>
         </w:rPr>
+        <w:lastRenderedPageBreak/>
         <w:t>CDN</w:t>
       </w:r>
       <w:r>
@@ -30198,7 +30390,6 @@
         <w:spacing w:before="93"/>
       </w:pPr>
       <w:r>
-        <w:lastRenderedPageBreak/>
         <w:t>secret</w:t>
       </w:r>
       <w:r>
@@ -30792,6 +30983,7 @@
         <w:rPr>
           <w:rFonts w:hint="eastAsia"/>
         </w:rPr>
+        <w:lastRenderedPageBreak/>
         <w:t xml:space="preserve">        'OVERTIME'=&gt;1800,//</w:t>
       </w:r>
       <w:r>
@@ -30927,7 +31119,6 @@
         <w:rPr>
           <w:rFonts w:hint="eastAsia"/>
         </w:rPr>
-        <w:lastRenderedPageBreak/>
         <w:tab/>
       </w:r>
       <w:r>
@@ -31930,7 +32121,7 @@
         <v:path o:extrusionok="f" gradientshapeok="t" o:connecttype="rect"/>
         <o:lock v:ext="edit" aspectratio="t"/>
       </v:shapetype>
-      <v:shape id="_x0000_i1027" type="#_x0000_t75" style="width:11.25pt;height:11.25pt" o:bullet="t">
+      <v:shape id="_x0000_i1040" type="#_x0000_t75" style="width:11.3pt;height:11.3pt" o:bullet="t">
         <v:imagedata r:id="rId1" o:title="BD14565_"/>
       </v:shape>
     </w:pict>
@@ -38148,7 +38339,7 @@
 </file>
 
 <file path=customXml/itemProps1.xml><?xml version="1.0" encoding="utf-8"?>
-<ds:datastoreItem xmlns:ds="http://schemas.openxmlformats.org/officeDocument/2006/customXml" ds:itemID="{BA71ED1C-338F-448B-840F-DA3B32E0EF1C}">
+<ds:datastoreItem xmlns:ds="http://schemas.openxmlformats.org/officeDocument/2006/customXml" ds:itemID="{55E4302B-F70C-4DFC-9D88-7EB7D2313960}">
   <ds:schemaRefs>
     <ds:schemaRef ds:uri="http://schemas.openxmlformats.org/officeDocument/2006/bibliography"/>
   </ds:schemaRefs>

--- a/document/计费设计.docx
+++ b/document/计费设计.docx
@@ -1,6 +1,6 @@
 
 <file path=word/document.xml><?xml version="1.0" encoding="utf-8"?>
-<w:document xmlns:wpc="http://schemas.microsoft.com/office/word/2010/wordprocessingCanvas" xmlns:cx="http://schemas.microsoft.com/office/drawing/2014/chartex" xmlns:cx1="http://schemas.microsoft.com/office/drawing/2015/9/8/chartex" xmlns:cx2="http://schemas.microsoft.com/office/drawing/2015/10/21/chartex" xmlns:cx3="http://schemas.microsoft.com/office/drawing/2016/5/9/chartex" xmlns:cx4="http://schemas.microsoft.com/office/drawing/2016/5/10/chartex" xmlns:cx5="http://schemas.microsoft.com/office/drawing/2016/5/11/chartex" xmlns:cx6="http://schemas.microsoft.com/office/drawing/2016/5/12/chartex" xmlns:cx7="http://schemas.microsoft.com/office/drawing/2016/5/13/chartex" xmlns:cx8="http://schemas.microsoft.com/office/drawing/2016/5/14/chartex" xmlns:mc="http://schemas.openxmlformats.org/markup-compatibility/2006" xmlns:aink="http://schemas.microsoft.com/office/drawing/2016/ink" xmlns:am3d="http://schemas.microsoft.com/office/drawing/2017/model3d" xmlns:o="urn:schemas-microsoft-com:office:office" xmlns:r="http://schemas.openxmlformats.org/officeDocument/2006/relationships" xmlns:m="http://schemas.openxmlformats.org/officeDocument/2006/math" xmlns:v="urn:schemas-microsoft-com:vml" xmlns:wp14="http://schemas.microsoft.com/office/word/2010/wordprocessingDrawing" xmlns:wp="http://schemas.openxmlformats.org/drawingml/2006/wordprocessingDrawing" xmlns:w10="urn:schemas-microsoft-com:office:word" xmlns:w="http://schemas.openxmlformats.org/wordprocessingml/2006/main" xmlns:w14="http://schemas.microsoft.com/office/word/2010/wordml" xmlns:w15="http://schemas.microsoft.com/office/word/2012/wordml" xmlns:w16cid="http://schemas.microsoft.com/office/word/2016/wordml/cid" xmlns:w16se="http://schemas.microsoft.com/office/word/2015/wordml/symex" xmlns:wpg="http://schemas.microsoft.com/office/word/2010/wordprocessingGroup" xmlns:wpi="http://schemas.microsoft.com/office/word/2010/wordprocessingInk" xmlns:wne="http://schemas.microsoft.com/office/word/2006/wordml" xmlns:wps="http://schemas.microsoft.com/office/word/2010/wordprocessingShape" mc:Ignorable="w14 w15 w16se w16cid wp14">
+<w:document xmlns:wpc="http://schemas.microsoft.com/office/word/2010/wordprocessingCanvas" xmlns:cx="http://schemas.microsoft.com/office/drawing/2014/chartex" xmlns:cx1="http://schemas.microsoft.com/office/drawing/2015/9/8/chartex" xmlns:cx2="http://schemas.microsoft.com/office/drawing/2015/10/21/chartex" xmlns:cx3="http://schemas.microsoft.com/office/drawing/2016/5/9/chartex" xmlns:cx4="http://schemas.microsoft.com/office/drawing/2016/5/10/chartex" xmlns:cx5="http://schemas.microsoft.com/office/drawing/2016/5/11/chartex" xmlns:cx6="http://schemas.microsoft.com/office/drawing/2016/5/12/chartex" xmlns:cx7="http://schemas.microsoft.com/office/drawing/2016/5/13/chartex" xmlns:cx8="http://schemas.microsoft.com/office/drawing/2016/5/14/chartex" xmlns:mc="http://schemas.openxmlformats.org/markup-compatibility/2006" xmlns:aink="http://schemas.microsoft.com/office/drawing/2016/ink" xmlns:am3d="http://schemas.microsoft.com/office/drawing/2017/model3d" xmlns:o="urn:schemas-microsoft-com:office:office" xmlns:r="http://schemas.openxmlformats.org/officeDocument/2006/relationships" xmlns:m="http://schemas.openxmlformats.org/officeDocument/2006/math" xmlns:v="urn:schemas-microsoft-com:vml" xmlns:wp14="http://schemas.microsoft.com/office/word/2010/wordprocessingDrawing" xmlns:wp="http://schemas.openxmlformats.org/drawingml/2006/wordprocessingDrawing" xmlns:w10="urn:schemas-microsoft-com:office:word" xmlns:w="http://schemas.openxmlformats.org/wordprocessingml/2006/main" xmlns:w14="http://schemas.microsoft.com/office/word/2010/wordml" xmlns:w15="http://schemas.microsoft.com/office/word/2012/wordml" xmlns:w16cex="http://schemas.microsoft.com/office/word/2018/wordml/cex" xmlns:w16cid="http://schemas.microsoft.com/office/word/2016/wordml/cid" xmlns:w16="http://schemas.microsoft.com/office/word/2018/wordml" xmlns:w16se="http://schemas.microsoft.com/office/word/2015/wordml/symex" xmlns:wpg="http://schemas.microsoft.com/office/word/2010/wordprocessingGroup" xmlns:wpi="http://schemas.microsoft.com/office/word/2010/wordprocessingInk" xmlns:wne="http://schemas.microsoft.com/office/word/2006/wordml" xmlns:wps="http://schemas.microsoft.com/office/word/2010/wordprocessingShape" mc:Ignorable="w14 w15 w16se w16cid w16 w16cex wp14">
   <w:body>
     <w:p>
       <w:pPr>
@@ -15626,9 +15626,6 @@
     <w:p>
       <w:pPr>
         <w:pStyle w:val="af"/>
-        <w:rPr>
-          <w:rFonts w:hint="eastAsia"/>
-        </w:rPr>
       </w:pPr>
       <w:r>
         <w:rPr>
@@ -25709,8 +25706,6 @@
         </w:rPr>
         <w:t>记录系统公告，管理界面只修改不会新建记录。</w:t>
       </w:r>
-      <w:bookmarkStart w:id="0" w:name="_GoBack"/>
-      <w:bookmarkEnd w:id="0"/>
     </w:p>
     <w:p>
       <w:pPr>
@@ -25759,6 +25754,424 @@
     </w:p>
     <w:p>
       <w:pPr>
+        <w:pStyle w:val="o2"/>
+      </w:pPr>
+      <w:r>
+        <w:rPr>
+          <w:rFonts w:hint="eastAsia"/>
+        </w:rPr>
+        <w:lastRenderedPageBreak/>
+        <w:t xml:space="preserve">在线编辑HTML内容块表 </w:t>
+      </w:r>
+      <w:r>
+        <w:t>block</w:t>
+      </w:r>
+    </w:p>
+    <w:p>
+      <w:pPr>
+        <w:pStyle w:val="a7"/>
+        <w:spacing w:before="93"/>
+      </w:pPr>
+      <w:r>
+        <w:rPr>
+          <w:rFonts w:hint="eastAsia"/>
+        </w:rPr>
+        <w:t>记录练习题目等在线编辑</w:t>
+      </w:r>
+      <w:r>
+        <w:rPr>
+          <w:rFonts w:hint="eastAsia"/>
+        </w:rPr>
+        <w:t>HTML</w:t>
+      </w:r>
+      <w:r>
+        <w:rPr>
+          <w:rFonts w:hint="eastAsia"/>
+        </w:rPr>
+        <w:t>块的内容，这些内容将按需要嵌入到网页中，并可在线编辑。</w:t>
+      </w:r>
+    </w:p>
+    <w:p>
+      <w:pPr>
+        <w:pStyle w:val="af"/>
+      </w:pPr>
+      <w:r>
+        <w:rPr>
+          <w:noProof/>
+        </w:rPr>
+        <w:drawing>
+          <wp:inline distT="0" distB="0" distL="0" distR="0" wp14:anchorId="23CA85C1" wp14:editId="72057A69">
+            <wp:extent cx="5274310" cy="1509395"/>
+            <wp:effectExtent l="0" t="0" r="2540" b="0"/>
+            <wp:docPr id="65" name="图片 65"/>
+            <wp:cNvGraphicFramePr>
+              <a:graphicFrameLocks xmlns:a="http://schemas.openxmlformats.org/drawingml/2006/main" noChangeAspect="1"/>
+            </wp:cNvGraphicFramePr>
+            <a:graphic xmlns:a="http://schemas.openxmlformats.org/drawingml/2006/main">
+              <a:graphicData uri="http://schemas.openxmlformats.org/drawingml/2006/picture">
+                <pic:pic xmlns:pic="http://schemas.openxmlformats.org/drawingml/2006/picture">
+                  <pic:nvPicPr>
+                    <pic:cNvPr id="1" name=""/>
+                    <pic:cNvPicPr/>
+                  </pic:nvPicPr>
+                  <pic:blipFill>
+                    <a:blip r:embed="rId48"/>
+                    <a:stretch>
+                      <a:fillRect/>
+                    </a:stretch>
+                  </pic:blipFill>
+                  <pic:spPr>
+                    <a:xfrm>
+                      <a:off x="0" y="0"/>
+                      <a:ext cx="5274310" cy="1509395"/>
+                    </a:xfrm>
+                    <a:prstGeom prst="rect">
+                      <a:avLst/>
+                    </a:prstGeom>
+                  </pic:spPr>
+                </pic:pic>
+              </a:graphicData>
+            </a:graphic>
+          </wp:inline>
+        </w:drawing>
+      </w:r>
+    </w:p>
+    <w:p>
+      <w:pPr>
+        <w:pStyle w:val="af"/>
+      </w:pPr>
+    </w:p>
+    <w:p>
+      <w:pPr>
+        <w:pStyle w:val="o2"/>
+        <w:rPr>
+          <w:rFonts w:hint="eastAsia"/>
+        </w:rPr>
+      </w:pPr>
+      <w:r>
+        <w:rPr>
+          <w:rFonts w:hint="eastAsia"/>
+        </w:rPr>
+        <w:t xml:space="preserve">练习题表 </w:t>
+      </w:r>
+      <w:r>
+        <w:t>exercise</w:t>
+      </w:r>
+    </w:p>
+    <w:p>
+      <w:pPr>
+        <w:pStyle w:val="af"/>
+      </w:pPr>
+      <w:r>
+        <w:rPr>
+          <w:noProof/>
+        </w:rPr>
+        <w:drawing>
+          <wp:inline distT="0" distB="0" distL="0" distR="0" wp14:anchorId="4FD44EA5" wp14:editId="74D743B1">
+            <wp:extent cx="5274310" cy="2679700"/>
+            <wp:effectExtent l="0" t="0" r="2540" b="6350"/>
+            <wp:docPr id="66" name="图片 66"/>
+            <wp:cNvGraphicFramePr>
+              <a:graphicFrameLocks xmlns:a="http://schemas.openxmlformats.org/drawingml/2006/main" noChangeAspect="1"/>
+            </wp:cNvGraphicFramePr>
+            <a:graphic xmlns:a="http://schemas.openxmlformats.org/drawingml/2006/main">
+              <a:graphicData uri="http://schemas.openxmlformats.org/drawingml/2006/picture">
+                <pic:pic xmlns:pic="http://schemas.openxmlformats.org/drawingml/2006/picture">
+                  <pic:nvPicPr>
+                    <pic:cNvPr id="1" name=""/>
+                    <pic:cNvPicPr/>
+                  </pic:nvPicPr>
+                  <pic:blipFill>
+                    <a:blip r:embed="rId49"/>
+                    <a:stretch>
+                      <a:fillRect/>
+                    </a:stretch>
+                  </pic:blipFill>
+                  <pic:spPr>
+                    <a:xfrm>
+                      <a:off x="0" y="0"/>
+                      <a:ext cx="5274310" cy="2679700"/>
+                    </a:xfrm>
+                    <a:prstGeom prst="rect">
+                      <a:avLst/>
+                    </a:prstGeom>
+                  </pic:spPr>
+                </pic:pic>
+              </a:graphicData>
+            </a:graphic>
+          </wp:inline>
+        </w:drawing>
+      </w:r>
+    </w:p>
+    <w:p>
+      <w:pPr>
+        <w:pStyle w:val="a7"/>
+        <w:spacing w:before="93"/>
+      </w:pPr>
+      <w:r>
+        <w:rPr>
+          <w:rFonts w:hint="eastAsia"/>
+        </w:rPr>
+        <w:t>题目的内容存储在</w:t>
+      </w:r>
+      <w:r>
+        <w:rPr>
+          <w:rFonts w:hint="eastAsia"/>
+        </w:rPr>
+        <w:t>block</w:t>
+      </w:r>
+      <w:r>
+        <w:rPr>
+          <w:rFonts w:hint="eastAsia"/>
+        </w:rPr>
+        <w:t>表中</w:t>
+      </w:r>
+    </w:p>
+    <w:p>
+      <w:pPr>
+        <w:pStyle w:val="a7"/>
+        <w:spacing w:before="93"/>
+      </w:pPr>
+      <w:r>
+        <w:rPr>
+          <w:rFonts w:hint="eastAsia"/>
+        </w:rPr>
+        <w:t>课后作业，在频道播放界面以</w:t>
+      </w:r>
+      <w:r>
+        <w:rPr>
+          <w:rFonts w:hint="eastAsia"/>
+        </w:rPr>
+        <w:t>tab</w:t>
+      </w:r>
+      <w:r>
+        <w:rPr>
+          <w:rFonts w:hint="eastAsia"/>
+        </w:rPr>
+        <w:t>的形式显示，在</w:t>
+      </w:r>
+      <w:r>
+        <w:rPr>
+          <w:rFonts w:hint="eastAsia"/>
+        </w:rPr>
+        <w:t>e</w:t>
+      </w:r>
+      <w:r>
+        <w:t>time</w:t>
+      </w:r>
+      <w:r>
+        <w:rPr>
+          <w:rFonts w:hint="eastAsia"/>
+        </w:rPr>
+        <w:t>前均可提交或修改答案。</w:t>
+      </w:r>
+    </w:p>
+    <w:p>
+      <w:pPr>
+        <w:pStyle w:val="a7"/>
+        <w:spacing w:before="93"/>
+      </w:pPr>
+      <w:r>
+        <w:rPr>
+          <w:rFonts w:hint="eastAsia"/>
+        </w:rPr>
+        <w:t>课后作业题的确定：</w:t>
+      </w:r>
+      <w:r>
+        <w:rPr>
+          <w:rFonts w:hint="eastAsia"/>
+        </w:rPr>
+        <w:t>s</w:t>
+      </w:r>
+      <w:r>
+        <w:t>tatus=1</w:t>
+      </w:r>
+      <w:r>
+        <w:rPr>
+          <w:rFonts w:hint="eastAsia"/>
+        </w:rPr>
+        <w:t>，当前时间在</w:t>
+      </w:r>
+      <w:r>
+        <w:rPr>
+          <w:rFonts w:hint="eastAsia"/>
+        </w:rPr>
+        <w:t>b</w:t>
+      </w:r>
+      <w:r>
+        <w:t>time~etime</w:t>
+      </w:r>
+      <w:r>
+        <w:rPr>
+          <w:rFonts w:hint="eastAsia"/>
+        </w:rPr>
+        <w:t>范围内。若有多条题目符合条件，选择</w:t>
+      </w:r>
+      <w:r>
+        <w:rPr>
+          <w:rFonts w:hint="eastAsia"/>
+        </w:rPr>
+        <w:t>i</w:t>
+      </w:r>
+      <w:r>
+        <w:t>d</w:t>
+      </w:r>
+      <w:r>
+        <w:rPr>
+          <w:rFonts w:hint="eastAsia"/>
+        </w:rPr>
+        <w:t>值大的。若频道只有一道发布中的课后作业，</w:t>
+      </w:r>
+      <w:r>
+        <w:rPr>
+          <w:rFonts w:hint="eastAsia"/>
+        </w:rPr>
+        <w:t>在截止提交答案后可继续显示，并显示用户现在的答案。若是客观题，显示标准答案。</w:t>
+      </w:r>
+    </w:p>
+    <w:p>
+      <w:pPr>
+        <w:pStyle w:val="a7"/>
+        <w:spacing w:before="93"/>
+      </w:pPr>
+      <w:r>
+        <w:rPr>
+          <w:rFonts w:hint="eastAsia"/>
+        </w:rPr>
+        <w:t>题型中：主观题直接让用户输入文字。选择题根据</w:t>
+      </w:r>
+      <w:r>
+        <w:rPr>
+          <w:rFonts w:hint="eastAsia"/>
+        </w:rPr>
+        <w:t>2~6</w:t>
+      </w:r>
+      <w:r>
+        <w:rPr>
+          <w:rFonts w:hint="eastAsia"/>
+        </w:rPr>
+        <w:t>分别给出</w:t>
+      </w:r>
+      <w:r>
+        <w:rPr>
+          <w:rFonts w:hint="eastAsia"/>
+        </w:rPr>
+        <w:t>A</w:t>
+      </w:r>
+      <w:r>
+        <w:t>~F</w:t>
+      </w:r>
+      <w:r>
+        <w:rPr>
+          <w:rFonts w:hint="eastAsia"/>
+        </w:rPr>
+        <w:t>的选择项。</w:t>
+      </w:r>
+    </w:p>
+    <w:p>
+      <w:pPr>
+        <w:pStyle w:val="a7"/>
+        <w:spacing w:before="93"/>
+      </w:pPr>
+      <w:r>
+        <w:rPr>
+          <w:rFonts w:hint="eastAsia"/>
+        </w:rPr>
+        <w:t>堂上练习及</w:t>
+      </w:r>
+      <w:r>
+        <w:rPr>
+          <w:rFonts w:hint="eastAsia"/>
+        </w:rPr>
+        <w:t>VOD</w:t>
+      </w:r>
+      <w:r>
+        <w:rPr>
+          <w:rFonts w:hint="eastAsia"/>
+        </w:rPr>
+        <w:t>时根据时间轴弹出题目是为以后预留。</w:t>
+      </w:r>
+    </w:p>
+    <w:p>
+      <w:pPr>
+        <w:pStyle w:val="o2"/>
+      </w:pPr>
+      <w:r>
+        <w:rPr>
+          <w:rFonts w:hint="eastAsia"/>
+        </w:rPr>
+        <w:lastRenderedPageBreak/>
+        <w:t>练习答案</w:t>
+      </w:r>
+    </w:p>
+    <w:p>
+      <w:pPr>
+        <w:pStyle w:val="af"/>
+      </w:pPr>
+      <w:r>
+        <w:rPr>
+          <w:noProof/>
+        </w:rPr>
+        <w:drawing>
+          <wp:inline distT="0" distB="0" distL="0" distR="0" wp14:anchorId="1E4CA8CE" wp14:editId="7DF4B3C9">
+            <wp:extent cx="4923809" cy="2104762"/>
+            <wp:effectExtent l="0" t="0" r="0" b="0"/>
+            <wp:docPr id="67" name="图片 67"/>
+            <wp:cNvGraphicFramePr>
+              <a:graphicFrameLocks xmlns:a="http://schemas.openxmlformats.org/drawingml/2006/main" noChangeAspect="1"/>
+            </wp:cNvGraphicFramePr>
+            <a:graphic xmlns:a="http://schemas.openxmlformats.org/drawingml/2006/main">
+              <a:graphicData uri="http://schemas.openxmlformats.org/drawingml/2006/picture">
+                <pic:pic xmlns:pic="http://schemas.openxmlformats.org/drawingml/2006/picture">
+                  <pic:nvPicPr>
+                    <pic:cNvPr id="1" name=""/>
+                    <pic:cNvPicPr/>
+                  </pic:nvPicPr>
+                  <pic:blipFill>
+                    <a:blip r:embed="rId50"/>
+                    <a:stretch>
+                      <a:fillRect/>
+                    </a:stretch>
+                  </pic:blipFill>
+                  <pic:spPr>
+                    <a:xfrm>
+                      <a:off x="0" y="0"/>
+                      <a:ext cx="4923809" cy="2104762"/>
+                    </a:xfrm>
+                    <a:prstGeom prst="rect">
+                      <a:avLst/>
+                    </a:prstGeom>
+                  </pic:spPr>
+                </pic:pic>
+              </a:graphicData>
+            </a:graphic>
+          </wp:inline>
+        </w:drawing>
+      </w:r>
+    </w:p>
+    <w:p>
+      <w:pPr>
+        <w:pStyle w:val="a7"/>
+        <w:spacing w:before="93"/>
+      </w:pPr>
+      <w:r>
+        <w:rPr>
+          <w:rFonts w:hint="eastAsia"/>
+        </w:rPr>
+        <w:t>得分为老师填写。</w:t>
+      </w:r>
+    </w:p>
+    <w:p>
+      <w:pPr>
+        <w:pStyle w:val="a7"/>
+        <w:spacing w:before="93"/>
+        <w:rPr>
+          <w:rFonts w:hint="eastAsia"/>
+        </w:rPr>
+      </w:pPr>
+    </w:p>
+    <w:p>
+      <w:pPr>
         <w:pStyle w:val="af"/>
         <w:rPr>
           <w:rFonts w:hint="eastAsia"/>
@@ -26216,6 +26629,7 @@
               <w:rPr>
                 <w:rFonts w:hint="eastAsia"/>
               </w:rPr>
+              <w:lastRenderedPageBreak/>
               <w:t>50~149</w:t>
             </w:r>
           </w:p>
@@ -26578,123 +26992,527 @@
         <w:rPr>
           <w:rFonts w:hint="eastAsia"/>
         </w:rPr>
+        <w:t>图层z-index</w:t>
+      </w:r>
+    </w:p>
+    <w:p>
+      <w:pPr>
+        <w:pStyle w:val="a7"/>
+        <w:spacing w:before="93"/>
+      </w:pPr>
+      <w:r>
+        <w:rPr>
+          <w:rFonts w:hint="eastAsia"/>
+        </w:rPr>
+        <w:t>互动讨论内容：</w:t>
+      </w:r>
+      <w:r>
+        <w:rPr>
+          <w:rFonts w:hint="eastAsia"/>
+        </w:rPr>
+        <w:t>8</w:t>
+      </w:r>
+      <w:r>
+        <w:rPr>
+          <w:rFonts w:hint="eastAsia"/>
+        </w:rPr>
+        <w:t>，互动讨论输入框及控制按钮：</w:t>
+      </w:r>
+      <w:r>
+        <w:rPr>
+          <w:rFonts w:hint="eastAsia"/>
+        </w:rPr>
+        <w:t>9</w:t>
+      </w:r>
+    </w:p>
+    <w:p>
+      <w:pPr>
+        <w:pStyle w:val="a7"/>
+        <w:spacing w:before="93"/>
+      </w:pPr>
+      <w:r>
+        <w:rPr>
+          <w:rFonts w:hint="eastAsia"/>
+        </w:rPr>
+        <w:t>飘动气球，火箭等全屏动图：</w:t>
+      </w:r>
+      <w:r>
+        <w:rPr>
+          <w:rFonts w:hint="eastAsia"/>
+        </w:rPr>
+        <w:t>10~14</w:t>
+      </w:r>
+    </w:p>
+    <w:p>
+      <w:pPr>
+        <w:pStyle w:val="a7"/>
+        <w:spacing w:before="93"/>
+      </w:pPr>
+      <w:r>
+        <w:rPr>
+          <w:rFonts w:hint="eastAsia"/>
+        </w:rPr>
+        <w:t>抽奖箱，礼物箱：</w:t>
+      </w:r>
+      <w:r>
+        <w:rPr>
+          <w:rFonts w:hint="eastAsia"/>
+        </w:rPr>
+        <w:t>1</w:t>
+      </w:r>
+      <w:r>
+        <w:rPr>
+          <w:rFonts w:hint="eastAsia"/>
+        </w:rPr>
+        <w:t>5</w:t>
+      </w:r>
+    </w:p>
+    <w:p>
+      <w:pPr>
+        <w:pStyle w:val="a7"/>
+        <w:spacing w:before="93"/>
+      </w:pPr>
+      <w:r>
+        <w:rPr>
+          <w:rFonts w:hint="eastAsia"/>
+        </w:rPr>
+        <w:t>抽奖登记界面，抽奖：</w:t>
+      </w:r>
+      <w:r>
+        <w:rPr>
+          <w:rFonts w:hint="eastAsia"/>
+        </w:rPr>
+        <w:t>16</w:t>
+      </w:r>
+    </w:p>
+    <w:p>
+      <w:pPr>
+        <w:pStyle w:val="a7"/>
+        <w:spacing w:before="93"/>
+      </w:pPr>
+      <w:r>
+        <w:rPr>
+          <w:rFonts w:hint="eastAsia"/>
+        </w:rPr>
+        <w:t>送礼选择礼物：</w:t>
+      </w:r>
+      <w:r>
+        <w:rPr>
+          <w:rFonts w:hint="eastAsia"/>
+        </w:rPr>
+        <w:t>17</w:t>
+      </w:r>
+    </w:p>
+    <w:p>
+      <w:pPr>
+        <w:pStyle w:val="a7"/>
+        <w:spacing w:before="93"/>
+      </w:pPr>
+    </w:p>
+    <w:p>
+      <w:pPr>
+        <w:pStyle w:val="a7"/>
+        <w:spacing w:before="93"/>
+      </w:pPr>
+    </w:p>
+    <w:p>
+      <w:pPr>
+        <w:pStyle w:val="o1"/>
+      </w:pPr>
+      <w:r>
+        <w:rPr>
+          <w:rFonts w:hint="eastAsia"/>
+        </w:rPr>
+        <w:t>客户化首页</w:t>
+      </w:r>
+    </w:p>
+    <w:p>
+      <w:pPr>
+        <w:pStyle w:val="a7"/>
+        <w:spacing w:before="93"/>
+      </w:pPr>
+      <w:r>
+        <w:rPr>
+          <w:rFonts w:hint="eastAsia"/>
+        </w:rPr>
+        <w:t>目前客户化首页采用定制硬编码形式，日后再制作</w:t>
+      </w:r>
+      <w:r>
+        <w:rPr>
+          <w:rFonts w:hint="eastAsia"/>
+        </w:rPr>
+        <w:t>Pass</w:t>
+      </w:r>
+      <w:r>
+        <w:rPr>
+          <w:rFonts w:hint="eastAsia"/>
+        </w:rPr>
+        <w:t>模式，使用户可通过模块及接口通过定制界面自主定制自己的首页。</w:t>
+      </w:r>
+    </w:p>
+    <w:p>
+      <w:pPr>
+        <w:pStyle w:val="o2"/>
+      </w:pPr>
+      <w:r>
+        <w:rPr>
+          <w:rFonts w:hint="eastAsia"/>
+        </w:rPr>
+        <w:t>控制器</w:t>
+      </w:r>
+    </w:p>
+    <w:p>
+      <w:pPr>
+        <w:pStyle w:val="a7"/>
+        <w:spacing w:before="93"/>
+      </w:pPr>
+      <w:r>
+        <w:rPr>
+          <w:rFonts w:hint="eastAsia"/>
+        </w:rPr>
+        <w:t>以</w:t>
+      </w:r>
+      <w:r>
+        <w:rPr>
+          <w:rFonts w:hint="eastAsia"/>
+        </w:rPr>
+        <w:t>“</w:t>
+      </w:r>
+      <w:r>
+        <w:rPr>
+          <w:rFonts w:hint="eastAsia"/>
+        </w:rPr>
+        <w:t>CH</w:t>
+      </w:r>
+      <w:r>
+        <w:t>_</w:t>
+      </w:r>
+      <w:r>
+        <w:rPr>
+          <w:rFonts w:hint="eastAsia"/>
+        </w:rPr>
+        <w:t>首页名称”</w:t>
+      </w:r>
+      <w:r>
+        <w:rPr>
+          <w:rFonts w:hint="eastAsia"/>
+        </w:rPr>
+        <w:t>存放于</w:t>
+      </w:r>
+      <w:r>
+        <w:rPr>
+          <w:rFonts w:hint="eastAsia"/>
+        </w:rPr>
+        <w:t>Action</w:t>
+      </w:r>
+      <w:r>
+        <w:rPr>
+          <w:rFonts w:hint="eastAsia"/>
+        </w:rPr>
+        <w:t>目录，对应的页面模板同</w:t>
+      </w:r>
+      <w:r>
+        <w:rPr>
+          <w:rFonts w:hint="eastAsia"/>
+        </w:rPr>
+        <w:t>TP</w:t>
+      </w:r>
+      <w:r>
+        <w:rPr>
+          <w:rFonts w:hint="eastAsia"/>
+        </w:rPr>
+        <w:t>规则。</w:t>
+      </w:r>
+    </w:p>
+    <w:p>
+      <w:pPr>
+        <w:pStyle w:val="a7"/>
+        <w:spacing w:before="93"/>
+      </w:pPr>
+      <w:r>
+        <w:rPr>
+          <w:rFonts w:hint="eastAsia"/>
+        </w:rPr>
+        <w:t>首页名称记录在</w:t>
+      </w:r>
+      <w:r>
+        <w:rPr>
+          <w:rFonts w:hint="eastAsia"/>
+        </w:rPr>
+        <w:t>Agent</w:t>
+      </w:r>
+      <w:r>
+        <w:rPr>
+          <w:rFonts w:hint="eastAsia"/>
+        </w:rPr>
+        <w:t>表</w:t>
+      </w:r>
+      <w:r>
+        <w:rPr>
+          <w:rFonts w:hint="eastAsia"/>
+        </w:rPr>
+        <w:t>c</w:t>
+      </w:r>
+      <w:r>
+        <w:t>onfig</w:t>
+      </w:r>
+      <w:r>
+        <w:rPr>
+          <w:rFonts w:hint="eastAsia"/>
+        </w:rPr>
+        <w:t>字段的</w:t>
+      </w:r>
+      <w:r>
+        <w:rPr>
+          <w:rFonts w:hint="eastAsia"/>
+        </w:rPr>
+        <w:t>h</w:t>
+      </w:r>
+      <w:r>
+        <w:t>ome</w:t>
+      </w:r>
+      <w:r>
+        <w:rPr>
+          <w:rFonts w:hint="eastAsia"/>
+        </w:rPr>
+        <w:t>属性中。</w:t>
+      </w:r>
+    </w:p>
+    <w:p>
+      <w:pPr>
+        <w:pStyle w:val="a7"/>
+        <w:spacing w:before="93"/>
+      </w:pPr>
+      <w:r>
+        <w:rPr>
+          <w:rFonts w:hint="eastAsia"/>
+        </w:rPr>
+        <w:t>首页的的</w:t>
+      </w:r>
+      <w:r>
+        <w:rPr>
+          <w:rFonts w:hint="eastAsia"/>
+        </w:rPr>
+        <w:t>Action</w:t>
+      </w:r>
+      <w:r>
+        <w:rPr>
+          <w:rFonts w:hint="eastAsia"/>
+        </w:rPr>
+        <w:t>固定为：</w:t>
+      </w:r>
+      <w:r>
+        <w:rPr>
+          <w:rFonts w:hint="eastAsia"/>
+        </w:rPr>
+        <w:t>i</w:t>
+      </w:r>
+      <w:r>
+        <w:t>ndex</w:t>
+      </w:r>
+    </w:p>
+    <w:p>
+      <w:pPr>
+        <w:pStyle w:val="o2"/>
+      </w:pPr>
+      <w:r>
+        <w:rPr>
+          <w:rFonts w:hint="eastAsia"/>
+        </w:rPr>
+        <w:t>公共控件</w:t>
+      </w:r>
+    </w:p>
+    <w:p>
+      <w:pPr>
+        <w:pStyle w:val="a7"/>
+        <w:spacing w:before="93"/>
+      </w:pPr>
+      <w:r>
+        <w:rPr>
+          <w:rFonts w:hint="eastAsia"/>
+        </w:rPr>
+        <w:t>页面公共控件存放在</w:t>
+      </w:r>
+      <w:r>
+        <w:rPr>
+          <w:rFonts w:hint="eastAsia"/>
+        </w:rPr>
+        <w:t>W</w:t>
+      </w:r>
+      <w:r>
+        <w:t>idget</w:t>
+      </w:r>
+      <w:r>
+        <w:rPr>
+          <w:rFonts w:hint="eastAsia"/>
+        </w:rPr>
+        <w:t>中，这些在</w:t>
+      </w:r>
+      <w:r>
+        <w:rPr>
+          <w:rFonts w:hint="eastAsia"/>
+        </w:rPr>
+        <w:t>Pass</w:t>
+      </w:r>
+      <w:r>
+        <w:rPr>
+          <w:rFonts w:hint="eastAsia"/>
+        </w:rPr>
+        <w:t>模式中将是标准模块。</w:t>
+      </w:r>
+      <w:r>
+        <w:rPr>
+          <w:rFonts w:hint="eastAsia"/>
+        </w:rPr>
+        <w:t>控件文件及类统一</w:t>
+      </w:r>
+      <w:r>
+        <w:rPr>
+          <w:rFonts w:hint="eastAsia"/>
+        </w:rPr>
+        <w:t>"W</w:t>
+      </w:r>
+      <w:r>
+        <w:t>D_"</w:t>
+      </w:r>
+      <w:r>
+        <w:rPr>
+          <w:rFonts w:hint="eastAsia"/>
+        </w:rPr>
+        <w:t>前缀。对应的模板文件同</w:t>
+      </w:r>
+      <w:r>
+        <w:rPr>
+          <w:rFonts w:hint="eastAsia"/>
+        </w:rPr>
+        <w:t>Action</w:t>
+      </w:r>
+      <w:r>
+        <w:rPr>
+          <w:rFonts w:hint="eastAsia"/>
+        </w:rPr>
+        <w:t>的模板文件放在</w:t>
+      </w:r>
+      <w:r>
+        <w:rPr>
+          <w:rFonts w:hint="eastAsia"/>
+        </w:rPr>
+        <w:t>t</w:t>
+      </w:r>
+      <w:r>
+        <w:t>pl</w:t>
+      </w:r>
+      <w:r>
+        <w:rPr>
+          <w:rFonts w:hint="eastAsia"/>
+        </w:rPr>
+        <w:t>目录内，以控件类为子目录。</w:t>
+      </w:r>
+    </w:p>
+    <w:p>
+      <w:pPr>
+        <w:pStyle w:val="a7"/>
+        <w:spacing w:before="93"/>
+      </w:pPr>
+      <w:r>
+        <w:rPr>
+          <w:rFonts w:hint="eastAsia"/>
+        </w:rPr>
         <w:lastRenderedPageBreak/>
-        <w:t>图层z-index</w:t>
-      </w:r>
-    </w:p>
-    <w:p>
-      <w:pPr>
-        <w:pStyle w:val="a7"/>
-        <w:spacing w:before="93"/>
-      </w:pPr>
-      <w:r>
-        <w:rPr>
-          <w:rFonts w:hint="eastAsia"/>
-        </w:rPr>
-        <w:t>互动讨论内容：</w:t>
-      </w:r>
-      <w:r>
-        <w:rPr>
-          <w:rFonts w:hint="eastAsia"/>
-        </w:rPr>
-        <w:t>8</w:t>
-      </w:r>
-      <w:r>
-        <w:rPr>
-          <w:rFonts w:hint="eastAsia"/>
-        </w:rPr>
-        <w:t>，互动讨论输入框及控制按钮：</w:t>
-      </w:r>
-      <w:r>
-        <w:rPr>
-          <w:rFonts w:hint="eastAsia"/>
-        </w:rPr>
-        <w:t>9</w:t>
-      </w:r>
-    </w:p>
-    <w:p>
-      <w:pPr>
-        <w:pStyle w:val="a7"/>
-        <w:spacing w:before="93"/>
-      </w:pPr>
-      <w:r>
-        <w:rPr>
-          <w:rFonts w:hint="eastAsia"/>
-        </w:rPr>
-        <w:t>飘动气球，火箭等全屏动图：</w:t>
-      </w:r>
-      <w:r>
-        <w:rPr>
-          <w:rFonts w:hint="eastAsia"/>
-        </w:rPr>
-        <w:t>10~14</w:t>
-      </w:r>
-    </w:p>
-    <w:p>
-      <w:pPr>
-        <w:pStyle w:val="a7"/>
-        <w:spacing w:before="93"/>
-      </w:pPr>
-      <w:r>
-        <w:rPr>
-          <w:rFonts w:hint="eastAsia"/>
-        </w:rPr>
-        <w:t>抽奖箱，礼物箱：</w:t>
-      </w:r>
-      <w:r>
-        <w:rPr>
-          <w:rFonts w:hint="eastAsia"/>
-        </w:rPr>
-        <w:t>1</w:t>
-      </w:r>
-      <w:r>
-        <w:rPr>
-          <w:rFonts w:hint="eastAsia"/>
-        </w:rPr>
-        <w:t>5</w:t>
-      </w:r>
-    </w:p>
-    <w:p>
-      <w:pPr>
-        <w:pStyle w:val="a7"/>
-        <w:spacing w:before="93"/>
-      </w:pPr>
-      <w:r>
-        <w:rPr>
-          <w:rFonts w:hint="eastAsia"/>
-        </w:rPr>
-        <w:t>抽奖登记界面，抽奖：</w:t>
-      </w:r>
-      <w:r>
-        <w:rPr>
-          <w:rFonts w:hint="eastAsia"/>
-        </w:rPr>
-        <w:t>16</w:t>
-      </w:r>
-    </w:p>
-    <w:p>
-      <w:pPr>
-        <w:pStyle w:val="a7"/>
-        <w:spacing w:before="93"/>
-      </w:pPr>
-      <w:r>
-        <w:rPr>
-          <w:rFonts w:hint="eastAsia"/>
-        </w:rPr>
-        <w:t>送礼选择礼物：</w:t>
-      </w:r>
-      <w:r>
-        <w:rPr>
-          <w:rFonts w:hint="eastAsia"/>
-        </w:rPr>
-        <w:t>17</w:t>
-      </w:r>
-    </w:p>
-    <w:p>
-      <w:pPr>
-        <w:pStyle w:val="a7"/>
-        <w:spacing w:before="93"/>
-      </w:pPr>
+        <w:t>控件对应的前端文件放在</w:t>
+      </w:r>
+      <w:r>
+        <w:rPr>
+          <w:rFonts w:hint="eastAsia"/>
+        </w:rPr>
+        <w:t xml:space="preserve"> </w:t>
+      </w:r>
+      <w:r>
+        <w:t>webroot/widget</w:t>
+      </w:r>
+      <w:r>
+        <w:rPr>
+          <w:rFonts w:hint="eastAsia"/>
+        </w:rPr>
+        <w:t>目录中，</w:t>
+      </w:r>
+      <w:r>
+        <w:rPr>
+          <w:rFonts w:hint="eastAsia"/>
+        </w:rPr>
+        <w:t>c</w:t>
+      </w:r>
+      <w:r>
+        <w:t>ss,js,images</w:t>
+      </w:r>
+      <w:r>
+        <w:rPr>
+          <w:rFonts w:hint="eastAsia"/>
+        </w:rPr>
+        <w:t>可分目录存放。</w:t>
+      </w:r>
+    </w:p>
+    <w:p>
+      <w:pPr>
+        <w:pStyle w:val="o2"/>
+      </w:pPr>
+      <w:r>
+        <w:rPr>
+          <w:rFonts w:hint="eastAsia"/>
+        </w:rPr>
+        <w:t>前端文件</w:t>
+      </w:r>
+    </w:p>
+    <w:p>
+      <w:pPr>
+        <w:pStyle w:val="a7"/>
+        <w:spacing w:before="93"/>
+      </w:pPr>
+      <w:r>
+        <w:rPr>
+          <w:rFonts w:hint="eastAsia"/>
+        </w:rPr>
+        <w:t>页面前端相关</w:t>
+      </w:r>
+      <w:r>
+        <w:rPr>
+          <w:rFonts w:hint="eastAsia"/>
+        </w:rPr>
+        <w:t>c</w:t>
+      </w:r>
+      <w:r>
+        <w:t>ss/js/</w:t>
+      </w:r>
+      <w:r>
+        <w:rPr>
+          <w:rFonts w:hint="eastAsia"/>
+        </w:rPr>
+        <w:t>图片存放在</w:t>
+      </w:r>
+      <w:r>
+        <w:rPr>
+          <w:rFonts w:hint="eastAsia"/>
+        </w:rPr>
+        <w:t>:</w:t>
+      </w:r>
+    </w:p>
+    <w:p>
+      <w:pPr>
+        <w:pStyle w:val="a7"/>
+        <w:spacing w:before="93"/>
+      </w:pPr>
+      <w:r>
+        <w:rPr>
+          <w:rFonts w:hint="eastAsia"/>
+        </w:rPr>
+        <w:t>w</w:t>
+      </w:r>
+      <w:r>
+        <w:t>ebroot/home/</w:t>
+      </w:r>
+      <w:r>
+        <w:t>CH_XXX</w:t>
+      </w:r>
     </w:p>
     <w:p>
       <w:pPr>
@@ -26710,31 +27528,7 @@
         <w:rPr>
           <w:rFonts w:hint="eastAsia"/>
         </w:rPr>
-        <w:t>客户化首页</w:t>
-      </w:r>
-    </w:p>
-    <w:p>
-      <w:pPr>
-        <w:pStyle w:val="a7"/>
-        <w:spacing w:before="93"/>
-      </w:pPr>
-      <w:r>
-        <w:rPr>
-          <w:rFonts w:hint="eastAsia"/>
-        </w:rPr>
-        <w:t>目前客户化首页采用定制硬编码形式，日后再制作</w:t>
-      </w:r>
-      <w:r>
-        <w:rPr>
-          <w:rFonts w:hint="eastAsia"/>
-        </w:rPr>
-        <w:t>Pass</w:t>
-      </w:r>
-      <w:r>
-        <w:rPr>
-          <w:rFonts w:hint="eastAsia"/>
-        </w:rPr>
-        <w:t>模式，使用户可通过模块及接口通过定制界面自主定制自己的首页。</w:t>
+        <w:t>相关服务器配置</w:t>
       </w:r>
     </w:p>
     <w:p>
@@ -26745,386 +27539,6 @@
         <w:rPr>
           <w:rFonts w:hint="eastAsia"/>
         </w:rPr>
-        <w:t>控制器</w:t>
-      </w:r>
-    </w:p>
-    <w:p>
-      <w:pPr>
-        <w:pStyle w:val="a7"/>
-        <w:spacing w:before="93"/>
-      </w:pPr>
-      <w:r>
-        <w:rPr>
-          <w:rFonts w:hint="eastAsia"/>
-        </w:rPr>
-        <w:t>以</w:t>
-      </w:r>
-      <w:r>
-        <w:rPr>
-          <w:rFonts w:hint="eastAsia"/>
-        </w:rPr>
-        <w:t>“</w:t>
-      </w:r>
-      <w:r>
-        <w:rPr>
-          <w:rFonts w:hint="eastAsia"/>
-        </w:rPr>
-        <w:t>CH</w:t>
-      </w:r>
-      <w:r>
-        <w:t>_</w:t>
-      </w:r>
-      <w:r>
-        <w:rPr>
-          <w:rFonts w:hint="eastAsia"/>
-        </w:rPr>
-        <w:t>首页名称”</w:t>
-      </w:r>
-      <w:r>
-        <w:rPr>
-          <w:rFonts w:hint="eastAsia"/>
-        </w:rPr>
-        <w:t>存放于</w:t>
-      </w:r>
-      <w:r>
-        <w:rPr>
-          <w:rFonts w:hint="eastAsia"/>
-        </w:rPr>
-        <w:t>Action</w:t>
-      </w:r>
-      <w:r>
-        <w:rPr>
-          <w:rFonts w:hint="eastAsia"/>
-        </w:rPr>
-        <w:t>目录，对应的页面模板同</w:t>
-      </w:r>
-      <w:r>
-        <w:rPr>
-          <w:rFonts w:hint="eastAsia"/>
-        </w:rPr>
-        <w:t>TP</w:t>
-      </w:r>
-      <w:r>
-        <w:rPr>
-          <w:rFonts w:hint="eastAsia"/>
-        </w:rPr>
-        <w:t>规则。</w:t>
-      </w:r>
-    </w:p>
-    <w:p>
-      <w:pPr>
-        <w:pStyle w:val="a7"/>
-        <w:spacing w:before="93"/>
-      </w:pPr>
-      <w:r>
-        <w:rPr>
-          <w:rFonts w:hint="eastAsia"/>
-        </w:rPr>
-        <w:t>首页名称记录在</w:t>
-      </w:r>
-      <w:r>
-        <w:rPr>
-          <w:rFonts w:hint="eastAsia"/>
-        </w:rPr>
-        <w:t>Agent</w:t>
-      </w:r>
-      <w:r>
-        <w:rPr>
-          <w:rFonts w:hint="eastAsia"/>
-        </w:rPr>
-        <w:t>表</w:t>
-      </w:r>
-      <w:r>
-        <w:rPr>
-          <w:rFonts w:hint="eastAsia"/>
-        </w:rPr>
-        <w:t>c</w:t>
-      </w:r>
-      <w:r>
-        <w:t>onfig</w:t>
-      </w:r>
-      <w:r>
-        <w:rPr>
-          <w:rFonts w:hint="eastAsia"/>
-        </w:rPr>
-        <w:t>字段的</w:t>
-      </w:r>
-      <w:r>
-        <w:rPr>
-          <w:rFonts w:hint="eastAsia"/>
-        </w:rPr>
-        <w:t>h</w:t>
-      </w:r>
-      <w:r>
-        <w:t>ome</w:t>
-      </w:r>
-      <w:r>
-        <w:rPr>
-          <w:rFonts w:hint="eastAsia"/>
-        </w:rPr>
-        <w:t>属性中。</w:t>
-      </w:r>
-    </w:p>
-    <w:p>
-      <w:pPr>
-        <w:pStyle w:val="a7"/>
-        <w:spacing w:before="93"/>
-      </w:pPr>
-      <w:r>
-        <w:rPr>
-          <w:rFonts w:hint="eastAsia"/>
-        </w:rPr>
-        <w:t>首页的的</w:t>
-      </w:r>
-      <w:r>
-        <w:rPr>
-          <w:rFonts w:hint="eastAsia"/>
-        </w:rPr>
-        <w:t>Action</w:t>
-      </w:r>
-      <w:r>
-        <w:rPr>
-          <w:rFonts w:hint="eastAsia"/>
-        </w:rPr>
-        <w:t>固定为：</w:t>
-      </w:r>
-      <w:r>
-        <w:rPr>
-          <w:rFonts w:hint="eastAsia"/>
-        </w:rPr>
-        <w:t>i</w:t>
-      </w:r>
-      <w:r>
-        <w:t>ndex</w:t>
-      </w:r>
-    </w:p>
-    <w:p>
-      <w:pPr>
-        <w:pStyle w:val="o2"/>
-      </w:pPr>
-      <w:r>
-        <w:rPr>
-          <w:rFonts w:hint="eastAsia"/>
-        </w:rPr>
-        <w:t>公共控件</w:t>
-      </w:r>
-    </w:p>
-    <w:p>
-      <w:pPr>
-        <w:pStyle w:val="a7"/>
-        <w:spacing w:before="93"/>
-      </w:pPr>
-      <w:r>
-        <w:rPr>
-          <w:rFonts w:hint="eastAsia"/>
-        </w:rPr>
-        <w:t>页面公共控件存放在</w:t>
-      </w:r>
-      <w:r>
-        <w:rPr>
-          <w:rFonts w:hint="eastAsia"/>
-        </w:rPr>
-        <w:t>W</w:t>
-      </w:r>
-      <w:r>
-        <w:t>idget</w:t>
-      </w:r>
-      <w:r>
-        <w:rPr>
-          <w:rFonts w:hint="eastAsia"/>
-        </w:rPr>
-        <w:t>中，这些在</w:t>
-      </w:r>
-      <w:r>
-        <w:rPr>
-          <w:rFonts w:hint="eastAsia"/>
-        </w:rPr>
-        <w:t>Pass</w:t>
-      </w:r>
-      <w:r>
-        <w:rPr>
-          <w:rFonts w:hint="eastAsia"/>
-        </w:rPr>
-        <w:t>模式中将是标准模块。</w:t>
-      </w:r>
-      <w:r>
-        <w:rPr>
-          <w:rFonts w:hint="eastAsia"/>
-        </w:rPr>
-        <w:t>控件文件及类统一</w:t>
-      </w:r>
-      <w:r>
-        <w:rPr>
-          <w:rFonts w:hint="eastAsia"/>
-        </w:rPr>
-        <w:t>"W</w:t>
-      </w:r>
-      <w:r>
-        <w:t>D_"</w:t>
-      </w:r>
-      <w:r>
-        <w:rPr>
-          <w:rFonts w:hint="eastAsia"/>
-        </w:rPr>
-        <w:t>前缀。对应的模板文件同</w:t>
-      </w:r>
-      <w:r>
-        <w:rPr>
-          <w:rFonts w:hint="eastAsia"/>
-        </w:rPr>
-        <w:t>Action</w:t>
-      </w:r>
-      <w:r>
-        <w:rPr>
-          <w:rFonts w:hint="eastAsia"/>
-        </w:rPr>
-        <w:t>的模板文件放在</w:t>
-      </w:r>
-      <w:r>
-        <w:rPr>
-          <w:rFonts w:hint="eastAsia"/>
-        </w:rPr>
-        <w:t>t</w:t>
-      </w:r>
-      <w:r>
-        <w:t>pl</w:t>
-      </w:r>
-      <w:r>
-        <w:rPr>
-          <w:rFonts w:hint="eastAsia"/>
-        </w:rPr>
-        <w:t>目录内，以控件类为子目录。</w:t>
-      </w:r>
-    </w:p>
-    <w:p>
-      <w:pPr>
-        <w:pStyle w:val="a7"/>
-        <w:spacing w:before="93"/>
-      </w:pPr>
-      <w:r>
-        <w:rPr>
-          <w:rFonts w:hint="eastAsia"/>
-        </w:rPr>
-        <w:t>控件对应的前端文件放在</w:t>
-      </w:r>
-      <w:r>
-        <w:rPr>
-          <w:rFonts w:hint="eastAsia"/>
-        </w:rPr>
-        <w:t xml:space="preserve"> </w:t>
-      </w:r>
-      <w:r>
-        <w:t>webroot/widget</w:t>
-      </w:r>
-      <w:r>
-        <w:rPr>
-          <w:rFonts w:hint="eastAsia"/>
-        </w:rPr>
-        <w:t>目录中，</w:t>
-      </w:r>
-      <w:r>
-        <w:rPr>
-          <w:rFonts w:hint="eastAsia"/>
-        </w:rPr>
-        <w:t>c</w:t>
-      </w:r>
-      <w:r>
-        <w:t>ss,js,images</w:t>
-      </w:r>
-      <w:r>
-        <w:rPr>
-          <w:rFonts w:hint="eastAsia"/>
-        </w:rPr>
-        <w:t>可分目录存放。</w:t>
-      </w:r>
-    </w:p>
-    <w:p>
-      <w:pPr>
-        <w:pStyle w:val="o2"/>
-      </w:pPr>
-      <w:r>
-        <w:rPr>
-          <w:rFonts w:hint="eastAsia"/>
-        </w:rPr>
-        <w:t>前端文件</w:t>
-      </w:r>
-    </w:p>
-    <w:p>
-      <w:pPr>
-        <w:pStyle w:val="a7"/>
-        <w:spacing w:before="93"/>
-      </w:pPr>
-      <w:r>
-        <w:rPr>
-          <w:rFonts w:hint="eastAsia"/>
-        </w:rPr>
-        <w:t>页面前端相关</w:t>
-      </w:r>
-      <w:r>
-        <w:rPr>
-          <w:rFonts w:hint="eastAsia"/>
-        </w:rPr>
-        <w:t>c</w:t>
-      </w:r>
-      <w:r>
-        <w:t>ss/js/</w:t>
-      </w:r>
-      <w:r>
-        <w:rPr>
-          <w:rFonts w:hint="eastAsia"/>
-        </w:rPr>
-        <w:t>图片存放在</w:t>
-      </w:r>
-      <w:r>
-        <w:rPr>
-          <w:rFonts w:hint="eastAsia"/>
-        </w:rPr>
-        <w:t>:</w:t>
-      </w:r>
-    </w:p>
-    <w:p>
-      <w:pPr>
-        <w:pStyle w:val="a7"/>
-        <w:spacing w:before="93"/>
-      </w:pPr>
-      <w:r>
-        <w:rPr>
-          <w:rFonts w:hint="eastAsia"/>
-        </w:rPr>
-        <w:t>w</w:t>
-      </w:r>
-      <w:r>
-        <w:t>ebroot/home/</w:t>
-      </w:r>
-      <w:r>
-        <w:t>CH_XXX</w:t>
-      </w:r>
-    </w:p>
-    <w:p>
-      <w:pPr>
-        <w:pStyle w:val="a7"/>
-        <w:spacing w:before="93"/>
-      </w:pPr>
-    </w:p>
-    <w:p>
-      <w:pPr>
-        <w:pStyle w:val="o1"/>
-      </w:pPr>
-      <w:r>
-        <w:rPr>
-          <w:rFonts w:hint="eastAsia"/>
-        </w:rPr>
-        <w:t>相关服务器配置</w:t>
-      </w:r>
-    </w:p>
-    <w:p>
-      <w:pPr>
-        <w:pStyle w:val="o2"/>
-      </w:pPr>
-      <w:r>
-        <w:rPr>
-          <w:rFonts w:hint="eastAsia"/>
-        </w:rPr>
         <w:t>NFS存储服务器</w:t>
       </w:r>
     </w:p>
@@ -27137,7 +27551,6 @@
         <w:rPr>
           <w:rFonts w:hint="eastAsia"/>
         </w:rPr>
-        <w:lastRenderedPageBreak/>
         <w:t>为</w:t>
       </w:r>
       <w:r>
@@ -27888,6 +28301,7 @@
         <w:rPr>
           <w:rFonts w:hint="eastAsia"/>
         </w:rPr>
+        <w:lastRenderedPageBreak/>
         <w:t>重启服务器要进行的工作</w:t>
       </w:r>
     </w:p>
@@ -28088,7 +28502,6 @@
         <w:rPr>
           <w:rFonts w:hint="eastAsia"/>
         </w:rPr>
-        <w:lastRenderedPageBreak/>
         <w:t>nodertmp</w:t>
       </w:r>
       <w:r>
@@ -28530,6 +28943,7 @@
         <w:pStyle w:val="Source"/>
       </w:pPr>
       <w:r>
+        <w:lastRenderedPageBreak/>
         <w:t># |  |  |  .------- month (1 - 12) OR jan,feb,mar,apr ...</w:t>
       </w:r>
     </w:p>
@@ -28698,7 +29112,6 @@
         <w:spacing w:before="93"/>
       </w:pPr>
       <w:r>
-        <w:lastRenderedPageBreak/>
         <w:tab/>
         <w:t>http://cdn.video-box.cn/live/&lt;stream&gt;/playlist.m3u8</w:t>
       </w:r>
@@ -28984,6 +29397,7 @@
         <w:rPr>
           <w:rFonts w:hint="eastAsia"/>
         </w:rPr>
+        <w:lastRenderedPageBreak/>
         <w:t>每</w:t>
       </w:r>
       <w:r>
@@ -29214,7 +29628,6 @@
         <w:pStyle w:val="Source"/>
       </w:pPr>
       <w:r>
-        <w:lastRenderedPageBreak/>
         <w:t xml:space="preserve"> uri=tmpstr;</w:t>
       </w:r>
     </w:p>
@@ -29678,6 +30091,7 @@
         <w:rPr>
           <w:rFonts w:hint="eastAsia"/>
         </w:rPr>
+        <w:lastRenderedPageBreak/>
         <w:t xml:space="preserve"># </w:t>
       </w:r>
       <w:r>
@@ -29862,7 +30276,6 @@
         <w:pStyle w:val="Source"/>
       </w:pPr>
       <w:r>
-        <w:lastRenderedPageBreak/>
         <w:t>ffmpeg="/usr/local/ffmpeg/ffmpeg "</w:t>
       </w:r>
     </w:p>
@@ -30117,6 +30530,7 @@
         <w:rPr>
           <w:rFonts w:hint="eastAsia"/>
         </w:rPr>
+        <w:lastRenderedPageBreak/>
         <w:t>CDN配置</w:t>
       </w:r>
     </w:p>
@@ -30258,7 +30672,6 @@
         <w:rPr>
           <w:rFonts w:hint="eastAsia"/>
         </w:rPr>
-        <w:lastRenderedPageBreak/>
         <w:t>CDN</w:t>
       </w:r>
       <w:r>
@@ -30724,6 +31137,7 @@
         <w:rPr>
           <w:rFonts w:hint="eastAsia"/>
         </w:rPr>
+        <w:lastRenderedPageBreak/>
         <w:t xml:space="preserve">        'DB_PWD'    =&gt; '123456', // </w:t>
       </w:r>
       <w:r>
@@ -30983,7 +31397,6 @@
         <w:rPr>
           <w:rFonts w:hint="eastAsia"/>
         </w:rPr>
-        <w:lastRenderedPageBreak/>
         <w:t xml:space="preserve">        'OVERTIME'=&gt;1800,//</w:t>
       </w:r>
       <w:r>
@@ -31803,6 +32216,7 @@
         <w:rPr>
           <w:rFonts w:hint="eastAsia"/>
         </w:rPr>
+        <w:lastRenderedPageBreak/>
         <w:tab/>
       </w:r>
       <w:r>
@@ -32061,7 +32475,7 @@
 </file>
 
 <file path=word/endnotes.xml><?xml version="1.0" encoding="utf-8"?>
-<w:endnotes xmlns:wpc="http://schemas.microsoft.com/office/word/2010/wordprocessingCanvas" xmlns:cx="http://schemas.microsoft.com/office/drawing/2014/chartex" xmlns:cx1="http://schemas.microsoft.com/office/drawing/2015/9/8/chartex" xmlns:cx2="http://schemas.microsoft.com/office/drawing/2015/10/21/chartex" xmlns:cx3="http://schemas.microsoft.com/office/drawing/2016/5/9/chartex" xmlns:cx4="http://schemas.microsoft.com/office/drawing/2016/5/10/chartex" xmlns:cx5="http://schemas.microsoft.com/office/drawing/2016/5/11/chartex" xmlns:cx6="http://schemas.microsoft.com/office/drawing/2016/5/12/chartex" xmlns:cx7="http://schemas.microsoft.com/office/drawing/2016/5/13/chartex" xmlns:cx8="http://schemas.microsoft.com/office/drawing/2016/5/14/chartex" xmlns:mc="http://schemas.openxmlformats.org/markup-compatibility/2006" xmlns:aink="http://schemas.microsoft.com/office/drawing/2016/ink" xmlns:am3d="http://schemas.microsoft.com/office/drawing/2017/model3d" xmlns:o="urn:schemas-microsoft-com:office:office" xmlns:r="http://schemas.openxmlformats.org/officeDocument/2006/relationships" xmlns:m="http://schemas.openxmlformats.org/officeDocument/2006/math" xmlns:v="urn:schemas-microsoft-com:vml" xmlns:wp14="http://schemas.microsoft.com/office/word/2010/wordprocessingDrawing" xmlns:wp="http://schemas.openxmlformats.org/drawingml/2006/wordprocessingDrawing" xmlns:w10="urn:schemas-microsoft-com:office:word" xmlns:w="http://schemas.openxmlformats.org/wordprocessingml/2006/main" xmlns:w14="http://schemas.microsoft.com/office/word/2010/wordml" xmlns:w15="http://schemas.microsoft.com/office/word/2012/wordml" xmlns:w16cid="http://schemas.microsoft.com/office/word/2016/wordml/cid" xmlns:w16se="http://schemas.microsoft.com/office/word/2015/wordml/symex" xmlns:wpg="http://schemas.microsoft.com/office/word/2010/wordprocessingGroup" xmlns:wpi="http://schemas.microsoft.com/office/word/2010/wordprocessingInk" xmlns:wne="http://schemas.microsoft.com/office/word/2006/wordml" xmlns:wps="http://schemas.microsoft.com/office/word/2010/wordprocessingShape" mc:Ignorable="w14 w15 w16se w16cid wp14">
+<w:endnotes xmlns:wpc="http://schemas.microsoft.com/office/word/2010/wordprocessingCanvas" xmlns:cx="http://schemas.microsoft.com/office/drawing/2014/chartex" xmlns:cx1="http://schemas.microsoft.com/office/drawing/2015/9/8/chartex" xmlns:cx2="http://schemas.microsoft.com/office/drawing/2015/10/21/chartex" xmlns:cx3="http://schemas.microsoft.com/office/drawing/2016/5/9/chartex" xmlns:cx4="http://schemas.microsoft.com/office/drawing/2016/5/10/chartex" xmlns:cx5="http://schemas.microsoft.com/office/drawing/2016/5/11/chartex" xmlns:cx6="http://schemas.microsoft.com/office/drawing/2016/5/12/chartex" xmlns:cx7="http://schemas.microsoft.com/office/drawing/2016/5/13/chartex" xmlns:cx8="http://schemas.microsoft.com/office/drawing/2016/5/14/chartex" xmlns:mc="http://schemas.openxmlformats.org/markup-compatibility/2006" xmlns:aink="http://schemas.microsoft.com/office/drawing/2016/ink" xmlns:am3d="http://schemas.microsoft.com/office/drawing/2017/model3d" xmlns:o="urn:schemas-microsoft-com:office:office" xmlns:r="http://schemas.openxmlformats.org/officeDocument/2006/relationships" xmlns:m="http://schemas.openxmlformats.org/officeDocument/2006/math" xmlns:v="urn:schemas-microsoft-com:vml" xmlns:wp14="http://schemas.microsoft.com/office/word/2010/wordprocessingDrawing" xmlns:wp="http://schemas.openxmlformats.org/drawingml/2006/wordprocessingDrawing" xmlns:w10="urn:schemas-microsoft-com:office:word" xmlns:w="http://schemas.openxmlformats.org/wordprocessingml/2006/main" xmlns:w14="http://schemas.microsoft.com/office/word/2010/wordml" xmlns:w15="http://schemas.microsoft.com/office/word/2012/wordml" xmlns:w16cex="http://schemas.microsoft.com/office/word/2018/wordml/cex" xmlns:w16cid="http://schemas.microsoft.com/office/word/2016/wordml/cid" xmlns:w16="http://schemas.microsoft.com/office/word/2018/wordml" xmlns:w16se="http://schemas.microsoft.com/office/word/2015/wordml/symex" xmlns:wpg="http://schemas.microsoft.com/office/word/2010/wordprocessingGroup" xmlns:wpi="http://schemas.microsoft.com/office/word/2010/wordprocessingInk" xmlns:wne="http://schemas.microsoft.com/office/word/2006/wordml" xmlns:wps="http://schemas.microsoft.com/office/word/2010/wordprocessingShape" mc:Ignorable="w14 w15 w16se w16cid w16 w16cex wp14">
   <w:endnote w:type="separator" w:id="-1">
     <w:p>
       <w:r>
@@ -32080,7 +32494,7 @@
 </file>
 
 <file path=word/footnotes.xml><?xml version="1.0" encoding="utf-8"?>
-<w:footnotes xmlns:wpc="http://schemas.microsoft.com/office/word/2010/wordprocessingCanvas" xmlns:cx="http://schemas.microsoft.com/office/drawing/2014/chartex" xmlns:cx1="http://schemas.microsoft.com/office/drawing/2015/9/8/chartex" xmlns:cx2="http://schemas.microsoft.com/office/drawing/2015/10/21/chartex" xmlns:cx3="http://schemas.microsoft.com/office/drawing/2016/5/9/chartex" xmlns:cx4="http://schemas.microsoft.com/office/drawing/2016/5/10/chartex" xmlns:cx5="http://schemas.microsoft.com/office/drawing/2016/5/11/chartex" xmlns:cx6="http://schemas.microsoft.com/office/drawing/2016/5/12/chartex" xmlns:cx7="http://schemas.microsoft.com/office/drawing/2016/5/13/chartex" xmlns:cx8="http://schemas.microsoft.com/office/drawing/2016/5/14/chartex" xmlns:mc="http://schemas.openxmlformats.org/markup-compatibility/2006" xmlns:aink="http://schemas.microsoft.com/office/drawing/2016/ink" xmlns:am3d="http://schemas.microsoft.com/office/drawing/2017/model3d" xmlns:o="urn:schemas-microsoft-com:office:office" xmlns:r="http://schemas.openxmlformats.org/officeDocument/2006/relationships" xmlns:m="http://schemas.openxmlformats.org/officeDocument/2006/math" xmlns:v="urn:schemas-microsoft-com:vml" xmlns:wp14="http://schemas.microsoft.com/office/word/2010/wordprocessingDrawing" xmlns:wp="http://schemas.openxmlformats.org/drawingml/2006/wordprocessingDrawing" xmlns:w10="urn:schemas-microsoft-com:office:word" xmlns:w="http://schemas.openxmlformats.org/wordprocessingml/2006/main" xmlns:w14="http://schemas.microsoft.com/office/word/2010/wordml" xmlns:w15="http://schemas.microsoft.com/office/word/2012/wordml" xmlns:w16cid="http://schemas.microsoft.com/office/word/2016/wordml/cid" xmlns:w16se="http://schemas.microsoft.com/office/word/2015/wordml/symex" xmlns:wpg="http://schemas.microsoft.com/office/word/2010/wordprocessingGroup" xmlns:wpi="http://schemas.microsoft.com/office/word/2010/wordprocessingInk" xmlns:wne="http://schemas.microsoft.com/office/word/2006/wordml" xmlns:wps="http://schemas.microsoft.com/office/word/2010/wordprocessingShape" mc:Ignorable="w14 w15 w16se w16cid wp14">
+<w:footnotes xmlns:wpc="http://schemas.microsoft.com/office/word/2010/wordprocessingCanvas" xmlns:cx="http://schemas.microsoft.com/office/drawing/2014/chartex" xmlns:cx1="http://schemas.microsoft.com/office/drawing/2015/9/8/chartex" xmlns:cx2="http://schemas.microsoft.com/office/drawing/2015/10/21/chartex" xmlns:cx3="http://schemas.microsoft.com/office/drawing/2016/5/9/chartex" xmlns:cx4="http://schemas.microsoft.com/office/drawing/2016/5/10/chartex" xmlns:cx5="http://schemas.microsoft.com/office/drawing/2016/5/11/chartex" xmlns:cx6="http://schemas.microsoft.com/office/drawing/2016/5/12/chartex" xmlns:cx7="http://schemas.microsoft.com/office/drawing/2016/5/13/chartex" xmlns:cx8="http://schemas.microsoft.com/office/drawing/2016/5/14/chartex" xmlns:mc="http://schemas.openxmlformats.org/markup-compatibility/2006" xmlns:aink="http://schemas.microsoft.com/office/drawing/2016/ink" xmlns:am3d="http://schemas.microsoft.com/office/drawing/2017/model3d" xmlns:o="urn:schemas-microsoft-com:office:office" xmlns:r="http://schemas.openxmlformats.org/officeDocument/2006/relationships" xmlns:m="http://schemas.openxmlformats.org/officeDocument/2006/math" xmlns:v="urn:schemas-microsoft-com:vml" xmlns:wp14="http://schemas.microsoft.com/office/word/2010/wordprocessingDrawing" xmlns:wp="http://schemas.openxmlformats.org/drawingml/2006/wordprocessingDrawing" xmlns:w10="urn:schemas-microsoft-com:office:word" xmlns:w="http://schemas.openxmlformats.org/wordprocessingml/2006/main" xmlns:w14="http://schemas.microsoft.com/office/word/2010/wordml" xmlns:w15="http://schemas.microsoft.com/office/word/2012/wordml" xmlns:w16cex="http://schemas.microsoft.com/office/word/2018/wordml/cex" xmlns:w16cid="http://schemas.microsoft.com/office/word/2016/wordml/cid" xmlns:w16="http://schemas.microsoft.com/office/word/2018/wordml" xmlns:w16se="http://schemas.microsoft.com/office/word/2015/wordml/symex" xmlns:wpg="http://schemas.microsoft.com/office/word/2010/wordprocessingGroup" xmlns:wpi="http://schemas.microsoft.com/office/word/2010/wordprocessingInk" xmlns:wne="http://schemas.microsoft.com/office/word/2006/wordml" xmlns:wps="http://schemas.microsoft.com/office/word/2010/wordprocessingShape" mc:Ignorable="w14 w15 w16se w16cid w16 w16cex wp14">
   <w:footnote w:type="separator" w:id="-1">
     <w:p>
       <w:r>
@@ -32099,7 +32513,7 @@
 </file>
 
 <file path=word/numbering.xml><?xml version="1.0" encoding="utf-8"?>
-<w:numbering xmlns:wpc="http://schemas.microsoft.com/office/word/2010/wordprocessingCanvas" xmlns:cx="http://schemas.microsoft.com/office/drawing/2014/chartex" xmlns:cx1="http://schemas.microsoft.com/office/drawing/2015/9/8/chartex" xmlns:cx2="http://schemas.microsoft.com/office/drawing/2015/10/21/chartex" xmlns:cx3="http://schemas.microsoft.com/office/drawing/2016/5/9/chartex" xmlns:cx4="http://schemas.microsoft.com/office/drawing/2016/5/10/chartex" xmlns:cx5="http://schemas.microsoft.com/office/drawing/2016/5/11/chartex" xmlns:cx6="http://schemas.microsoft.com/office/drawing/2016/5/12/chartex" xmlns:cx7="http://schemas.microsoft.com/office/drawing/2016/5/13/chartex" xmlns:cx8="http://schemas.microsoft.com/office/drawing/2016/5/14/chartex" xmlns:mc="http://schemas.openxmlformats.org/markup-compatibility/2006" xmlns:aink="http://schemas.microsoft.com/office/drawing/2016/ink" xmlns:am3d="http://schemas.microsoft.com/office/drawing/2017/model3d" xmlns:o="urn:schemas-microsoft-com:office:office" xmlns:r="http://schemas.openxmlformats.org/officeDocument/2006/relationships" xmlns:m="http://schemas.openxmlformats.org/officeDocument/2006/math" xmlns:v="urn:schemas-microsoft-com:vml" xmlns:wp14="http://schemas.microsoft.com/office/word/2010/wordprocessingDrawing" xmlns:wp="http://schemas.openxmlformats.org/drawingml/2006/wordprocessingDrawing" xmlns:w10="urn:schemas-microsoft-com:office:word" xmlns:w="http://schemas.openxmlformats.org/wordprocessingml/2006/main" xmlns:w14="http://schemas.microsoft.com/office/word/2010/wordml" xmlns:w15="http://schemas.microsoft.com/office/word/2012/wordml" xmlns:w16cid="http://schemas.microsoft.com/office/word/2016/wordml/cid" xmlns:w16se="http://schemas.microsoft.com/office/word/2015/wordml/symex" xmlns:wpg="http://schemas.microsoft.com/office/word/2010/wordprocessingGroup" xmlns:wpi="http://schemas.microsoft.com/office/word/2010/wordprocessingInk" xmlns:wne="http://schemas.microsoft.com/office/word/2006/wordml" xmlns:wps="http://schemas.microsoft.com/office/word/2010/wordprocessingShape" mc:Ignorable="w14 w15 w16se w16cid wp14">
+<w:numbering xmlns:wpc="http://schemas.microsoft.com/office/word/2010/wordprocessingCanvas" xmlns:cx="http://schemas.microsoft.com/office/drawing/2014/chartex" xmlns:cx1="http://schemas.microsoft.com/office/drawing/2015/9/8/chartex" xmlns:cx2="http://schemas.microsoft.com/office/drawing/2015/10/21/chartex" xmlns:cx3="http://schemas.microsoft.com/office/drawing/2016/5/9/chartex" xmlns:cx4="http://schemas.microsoft.com/office/drawing/2016/5/10/chartex" xmlns:cx5="http://schemas.microsoft.com/office/drawing/2016/5/11/chartex" xmlns:cx6="http://schemas.microsoft.com/office/drawing/2016/5/12/chartex" xmlns:cx7="http://schemas.microsoft.com/office/drawing/2016/5/13/chartex" xmlns:cx8="http://schemas.microsoft.com/office/drawing/2016/5/14/chartex" xmlns:mc="http://schemas.openxmlformats.org/markup-compatibility/2006" xmlns:aink="http://schemas.microsoft.com/office/drawing/2016/ink" xmlns:am3d="http://schemas.microsoft.com/office/drawing/2017/model3d" xmlns:o="urn:schemas-microsoft-com:office:office" xmlns:r="http://schemas.openxmlformats.org/officeDocument/2006/relationships" xmlns:m="http://schemas.openxmlformats.org/officeDocument/2006/math" xmlns:v="urn:schemas-microsoft-com:vml" xmlns:wp14="http://schemas.microsoft.com/office/word/2010/wordprocessingDrawing" xmlns:wp="http://schemas.openxmlformats.org/drawingml/2006/wordprocessingDrawing" xmlns:w10="urn:schemas-microsoft-com:office:word" xmlns:w="http://schemas.openxmlformats.org/wordprocessingml/2006/main" xmlns:w14="http://schemas.microsoft.com/office/word/2010/wordml" xmlns:w15="http://schemas.microsoft.com/office/word/2012/wordml" xmlns:w16cex="http://schemas.microsoft.com/office/word/2018/wordml/cex" xmlns:w16cid="http://schemas.microsoft.com/office/word/2016/wordml/cid" xmlns:w16="http://schemas.microsoft.com/office/word/2018/wordml" xmlns:w16se="http://schemas.microsoft.com/office/word/2015/wordml/symex" xmlns:wpg="http://schemas.microsoft.com/office/word/2010/wordprocessingGroup" xmlns:wpi="http://schemas.microsoft.com/office/word/2010/wordprocessingInk" xmlns:wne="http://schemas.microsoft.com/office/word/2006/wordml" xmlns:wps="http://schemas.microsoft.com/office/word/2010/wordprocessingShape" mc:Ignorable="w14 w15 w16se w16cid w16 w16cex wp14">
   <w:numPicBullet w:numPicBulletId="0">
     <w:pict>
       <v:shapetype id="_x0000_t75" coordsize="21600,21600" o:spt="75" o:preferrelative="t" path="m@4@5l@4@11@9@11@9@5xe" filled="f" stroked="f">
@@ -32121,7 +32535,7 @@
         <v:path o:extrusionok="f" gradientshapeok="t" o:connecttype="rect"/>
         <o:lock v:ext="edit" aspectratio="t"/>
       </v:shapetype>
-      <v:shape id="_x0000_i1040" type="#_x0000_t75" style="width:11.3pt;height:11.3pt" o:bullet="t">
+      <v:shape id="_x0000_i1066" type="#_x0000_t75" style="width:11.25pt;height:11.25pt" o:bullet="t">
         <v:imagedata r:id="rId1" o:title="BD14565_"/>
       </v:shape>
     </w:pict>
@@ -34470,7 +34884,7 @@
 </file>
 
 <file path=word/styles.xml><?xml version="1.0" encoding="utf-8"?>
-<w:styles xmlns:mc="http://schemas.openxmlformats.org/markup-compatibility/2006" xmlns:r="http://schemas.openxmlformats.org/officeDocument/2006/relationships" xmlns:w="http://schemas.openxmlformats.org/wordprocessingml/2006/main" xmlns:w14="http://schemas.microsoft.com/office/word/2010/wordml" xmlns:w15="http://schemas.microsoft.com/office/word/2012/wordml" xmlns:w16cid="http://schemas.microsoft.com/office/word/2016/wordml/cid" xmlns:w16se="http://schemas.microsoft.com/office/word/2015/wordml/symex" mc:Ignorable="w14 w15 w16se w16cid">
+<w:styles xmlns:mc="http://schemas.openxmlformats.org/markup-compatibility/2006" xmlns:r="http://schemas.openxmlformats.org/officeDocument/2006/relationships" xmlns:w="http://schemas.openxmlformats.org/wordprocessingml/2006/main" xmlns:w14="http://schemas.microsoft.com/office/word/2010/wordml" xmlns:w15="http://schemas.microsoft.com/office/word/2012/wordml" xmlns:w16cex="http://schemas.microsoft.com/office/word/2018/wordml/cex" xmlns:w16cid="http://schemas.microsoft.com/office/word/2016/wordml/cid" xmlns:w16="http://schemas.microsoft.com/office/word/2018/wordml" xmlns:w16se="http://schemas.microsoft.com/office/word/2015/wordml/symex" mc:Ignorable="w14 w15 w16se w16cid w16 w16cex">
   <w:docDefaults>
     <w:rPrDefault>
       <w:rPr>
@@ -38339,7 +38753,7 @@
 </file>
 
 <file path=customXml/itemProps1.xml><?xml version="1.0" encoding="utf-8"?>
-<ds:datastoreItem xmlns:ds="http://schemas.openxmlformats.org/officeDocument/2006/customXml" ds:itemID="{55E4302B-F70C-4DFC-9D88-7EB7D2313960}">
+<ds:datastoreItem xmlns:ds="http://schemas.openxmlformats.org/officeDocument/2006/customXml" ds:itemID="{356037D0-5C42-4833-A31B-9C025B7FDC99}">
   <ds:schemaRefs>
     <ds:schemaRef ds:uri="http://schemas.openxmlformats.org/officeDocument/2006/bibliography"/>
   </ds:schemaRefs>

--- a/document/计费设计.docx
+++ b/document/计费设计.docx
@@ -4935,6 +4935,51 @@
       <w:pPr>
         <w:pStyle w:val="a7"/>
         <w:spacing w:before="93"/>
+        <w:rPr>
+          <w:rFonts w:hint="eastAsia"/>
+        </w:rPr>
+      </w:pPr>
+      <w:r>
+        <w:rPr>
+          <w:rFonts w:hint="eastAsia"/>
+        </w:rPr>
+        <w:t>MD</w:t>
+      </w:r>
+      <w:r>
+        <w:t>_</w:t>
+      </w:r>
+      <w:r>
+        <w:rPr>
+          <w:rFonts w:hint="eastAsia"/>
+        </w:rPr>
+        <w:t>：</w:t>
+      </w:r>
+      <w:r>
+        <w:rPr>
+          <w:rFonts w:hint="eastAsia"/>
+        </w:rPr>
+        <w:t>能完成交互功能的公共模块。一般这些模块采用</w:t>
+      </w:r>
+      <w:r>
+        <w:rPr>
+          <w:rFonts w:hint="eastAsia"/>
+        </w:rPr>
+        <w:t>s</w:t>
+      </w:r>
+      <w:r>
+        <w:t>essionid</w:t>
+      </w:r>
+      <w:r>
+        <w:rPr>
+          <w:rFonts w:hint="eastAsia"/>
+        </w:rPr>
+        <w:t>跟踪保证是内部调用。</w:t>
+      </w:r>
+    </w:p>
+    <w:p>
+      <w:pPr>
+        <w:pStyle w:val="a7"/>
+        <w:spacing w:before="93"/>
       </w:pPr>
     </w:p>
     <w:p>
@@ -5160,6 +5205,7 @@
         <w:rPr>
           <w:rFonts w:hint="eastAsia"/>
         </w:rPr>
+        <w:lastRenderedPageBreak/>
         <w:t>购买渠道：自助购买，时长卡充值，人工购买时的操作员等</w:t>
       </w:r>
     </w:p>
@@ -5171,7 +5217,6 @@
         <w:rPr>
           <w:rFonts w:hint="eastAsia"/>
         </w:rPr>
-        <w:lastRenderedPageBreak/>
         <w:t>每小时进行计费的过程</w:t>
       </w:r>
     </w:p>
@@ -25844,9 +25889,6 @@
     <w:p>
       <w:pPr>
         <w:pStyle w:val="o2"/>
-        <w:rPr>
-          <w:rFonts w:hint="eastAsia"/>
-        </w:rPr>
       </w:pPr>
       <w:r>
         <w:rPr>
@@ -26165,17 +26207,11 @@
       <w:pPr>
         <w:pStyle w:val="a7"/>
         <w:spacing w:before="93"/>
-        <w:rPr>
-          <w:rFonts w:hint="eastAsia"/>
-        </w:rPr>
       </w:pPr>
     </w:p>
     <w:p>
       <w:pPr>
         <w:pStyle w:val="af"/>
-        <w:rPr>
-          <w:rFonts w:hint="eastAsia"/>
-        </w:rPr>
       </w:pPr>
     </w:p>
     <w:p>
@@ -32535,7 +32571,7 @@
         <v:path o:extrusionok="f" gradientshapeok="t" o:connecttype="rect"/>
         <o:lock v:ext="edit" aspectratio="t"/>
       </v:shapetype>
-      <v:shape id="_x0000_i1066" type="#_x0000_t75" style="width:11.25pt;height:11.25pt" o:bullet="t">
+      <v:shape id="_x0000_i1072" type="#_x0000_t75" style="width:11.25pt;height:11.25pt" o:bullet="t">
         <v:imagedata r:id="rId1" o:title="BD14565_"/>
       </v:shape>
     </w:pict>
@@ -38753,7 +38789,7 @@
 </file>
 
 <file path=customXml/itemProps1.xml><?xml version="1.0" encoding="utf-8"?>
-<ds:datastoreItem xmlns:ds="http://schemas.openxmlformats.org/officeDocument/2006/customXml" ds:itemID="{356037D0-5C42-4833-A31B-9C025B7FDC99}">
+<ds:datastoreItem xmlns:ds="http://schemas.openxmlformats.org/officeDocument/2006/customXml" ds:itemID="{F3E15BDE-732B-4C56-8AA1-88D01A3E7E2A}">
   <ds:schemaRefs>
     <ds:schemaRef ds:uri="http://schemas.openxmlformats.org/officeDocument/2006/bibliography"/>
   </ds:schemaRefs>

--- a/document/计费设计.docx
+++ b/document/计费设计.docx
@@ -4935,9 +4935,6 @@
       <w:pPr>
         <w:pStyle w:val="a7"/>
         <w:spacing w:before="93"/>
-        <w:rPr>
-          <w:rFonts w:hint="eastAsia"/>
-        </w:rPr>
       </w:pPr>
       <w:r>
         <w:rPr>
@@ -14828,6 +14825,72 @@
           </w:p>
         </w:tc>
       </w:tr>
+      <w:tr>
+        <w:tc>
+          <w:tcPr>
+            <w:tcW w:w="1526" w:type="dxa"/>
+          </w:tcPr>
+          <w:p>
+            <w:pPr>
+              <w:rPr>
+                <w:rFonts w:hint="eastAsia"/>
+              </w:rPr>
+            </w:pPr>
+            <w:r>
+              <w:rPr>
+                <w:rFonts w:hint="eastAsia"/>
+              </w:rPr>
+              <w:lastRenderedPageBreak/>
+              <w:t>chatRe</w:t>
+            </w:r>
+            <w:r>
+              <w:t>view</w:t>
+            </w:r>
+          </w:p>
+        </w:tc>
+        <w:tc>
+          <w:tcPr>
+            <w:tcW w:w="1417" w:type="dxa"/>
+          </w:tcPr>
+          <w:p/>
+        </w:tc>
+        <w:tc>
+          <w:tcPr>
+            <w:tcW w:w="5812" w:type="dxa"/>
+          </w:tcPr>
+          <w:p>
+            <w:pPr>
+              <w:rPr>
+                <w:rFonts w:hint="eastAsia"/>
+              </w:rPr>
+            </w:pPr>
+            <w:r>
+              <w:rPr>
+                <w:rFonts w:hint="eastAsia"/>
+              </w:rPr>
+              <w:t>1-</w:t>
+            </w:r>
+            <w:r>
+              <w:rPr>
+                <w:rFonts w:hint="eastAsia"/>
+              </w:rPr>
+              <w:t>聊天信息审核后发布，</w:t>
+            </w:r>
+            <w:r>
+              <w:rPr>
+                <w:rFonts w:hint="eastAsia"/>
+              </w:rPr>
+              <w:t>0-</w:t>
+            </w:r>
+            <w:r>
+              <w:rPr>
+                <w:rFonts w:hint="eastAsia"/>
+              </w:rPr>
+              <w:t>直接发布</w:t>
+            </w:r>
+          </w:p>
+        </w:tc>
+      </w:tr>
     </w:tbl>
     <w:p>
       <w:pPr>
@@ -14837,7 +14900,6 @@
         <w:rPr>
           <w:rFonts w:hint="eastAsia"/>
         </w:rPr>
-        <w:lastRenderedPageBreak/>
         <w:t>计费相关</w:t>
       </w:r>
       <w:r>
@@ -32571,7 +32633,7 @@
         <v:path o:extrusionok="f" gradientshapeok="t" o:connecttype="rect"/>
         <o:lock v:ext="edit" aspectratio="t"/>
       </v:shapetype>
-      <v:shape id="_x0000_i1072" type="#_x0000_t75" style="width:11.25pt;height:11.25pt" o:bullet="t">
+      <v:shape id="_x0000_i1103" type="#_x0000_t75" style="width:11.55pt;height:11.55pt" o:bullet="t">
         <v:imagedata r:id="rId1" o:title="BD14565_"/>
       </v:shape>
     </w:pict>
@@ -38789,7 +38851,7 @@
 </file>
 
 <file path=customXml/itemProps1.xml><?xml version="1.0" encoding="utf-8"?>
-<ds:datastoreItem xmlns:ds="http://schemas.openxmlformats.org/officeDocument/2006/customXml" ds:itemID="{F3E15BDE-732B-4C56-8AA1-88D01A3E7E2A}">
+<ds:datastoreItem xmlns:ds="http://schemas.openxmlformats.org/officeDocument/2006/customXml" ds:itemID="{6BCF638F-E747-410F-BB87-9A0E75B12064}">
   <ds:schemaRefs>
     <ds:schemaRef ds:uri="http://schemas.openxmlformats.org/officeDocument/2006/bibliography"/>
   </ds:schemaRefs>

--- a/document/计费设计.docx
+++ b/document/计费设计.docx
@@ -4935,6 +4935,9 @@
       <w:pPr>
         <w:pStyle w:val="a7"/>
         <w:spacing w:before="93"/>
+        <w:rPr>
+          <w:rFonts w:hint="eastAsia"/>
+        </w:rPr>
       </w:pPr>
       <w:r>
         <w:rPr>
@@ -14825,72 +14828,6 @@
           </w:p>
         </w:tc>
       </w:tr>
-      <w:tr>
-        <w:tc>
-          <w:tcPr>
-            <w:tcW w:w="1526" w:type="dxa"/>
-          </w:tcPr>
-          <w:p>
-            <w:pPr>
-              <w:rPr>
-                <w:rFonts w:hint="eastAsia"/>
-              </w:rPr>
-            </w:pPr>
-            <w:r>
-              <w:rPr>
-                <w:rFonts w:hint="eastAsia"/>
-              </w:rPr>
-              <w:lastRenderedPageBreak/>
-              <w:t>chatRe</w:t>
-            </w:r>
-            <w:r>
-              <w:t>view</w:t>
-            </w:r>
-          </w:p>
-        </w:tc>
-        <w:tc>
-          <w:tcPr>
-            <w:tcW w:w="1417" w:type="dxa"/>
-          </w:tcPr>
-          <w:p/>
-        </w:tc>
-        <w:tc>
-          <w:tcPr>
-            <w:tcW w:w="5812" w:type="dxa"/>
-          </w:tcPr>
-          <w:p>
-            <w:pPr>
-              <w:rPr>
-                <w:rFonts w:hint="eastAsia"/>
-              </w:rPr>
-            </w:pPr>
-            <w:r>
-              <w:rPr>
-                <w:rFonts w:hint="eastAsia"/>
-              </w:rPr>
-              <w:t>1-</w:t>
-            </w:r>
-            <w:r>
-              <w:rPr>
-                <w:rFonts w:hint="eastAsia"/>
-              </w:rPr>
-              <w:t>聊天信息审核后发布，</w:t>
-            </w:r>
-            <w:r>
-              <w:rPr>
-                <w:rFonts w:hint="eastAsia"/>
-              </w:rPr>
-              <w:t>0-</w:t>
-            </w:r>
-            <w:r>
-              <w:rPr>
-                <w:rFonts w:hint="eastAsia"/>
-              </w:rPr>
-              <w:t>直接发布</w:t>
-            </w:r>
-          </w:p>
-        </w:tc>
-      </w:tr>
     </w:tbl>
     <w:p>
       <w:pPr>
@@ -14900,6 +14837,7 @@
         <w:rPr>
           <w:rFonts w:hint="eastAsia"/>
         </w:rPr>
+        <w:lastRenderedPageBreak/>
         <w:t>计费相关</w:t>
       </w:r>
       <w:r>
@@ -32633,7 +32571,7 @@
         <v:path o:extrusionok="f" gradientshapeok="t" o:connecttype="rect"/>
         <o:lock v:ext="edit" aspectratio="t"/>
       </v:shapetype>
-      <v:shape id="_x0000_i1103" type="#_x0000_t75" style="width:11.55pt;height:11.55pt" o:bullet="t">
+      <v:shape id="_x0000_i1072" type="#_x0000_t75" style="width:11.25pt;height:11.25pt" o:bullet="t">
         <v:imagedata r:id="rId1" o:title="BD14565_"/>
       </v:shape>
     </w:pict>
@@ -38851,7 +38789,7 @@
 </file>
 
 <file path=customXml/itemProps1.xml><?xml version="1.0" encoding="utf-8"?>
-<ds:datastoreItem xmlns:ds="http://schemas.openxmlformats.org/officeDocument/2006/customXml" ds:itemID="{6BCF638F-E747-410F-BB87-9A0E75B12064}">
+<ds:datastoreItem xmlns:ds="http://schemas.openxmlformats.org/officeDocument/2006/customXml" ds:itemID="{F3E15BDE-732B-4C56-8AA1-88D01A3E7E2A}">
   <ds:schemaRefs>
     <ds:schemaRef ds:uri="http://schemas.openxmlformats.org/officeDocument/2006/bibliography"/>
   </ds:schemaRefs>

--- a/document/计费设计.docx
+++ b/document/计费设计.docx
@@ -14831,11 +14831,6 @@
             <w:tcW w:w="1526" w:type="dxa"/>
           </w:tcPr>
           <w:p>
-            <w:pPr>
-              <w:rPr>
-                <w:rFonts w:hint="eastAsia"/>
-              </w:rPr>
-            </w:pPr>
             <w:r>
               <w:rPr>
                 <w:rFonts w:hint="eastAsia"/>
@@ -14859,11 +14854,6 @@
             <w:tcW w:w="5812" w:type="dxa"/>
           </w:tcPr>
           <w:p>
-            <w:pPr>
-              <w:rPr>
-                <w:rFonts w:hint="eastAsia"/>
-              </w:rPr>
-            </w:pPr>
             <w:r>
               <w:rPr>
                 <w:rFonts w:hint="eastAsia"/>
@@ -26207,6 +26197,15 @@
         <w:lastRenderedPageBreak/>
         <w:t>练习答案</w:t>
       </w:r>
+      <w:r>
+        <w:rPr>
+          <w:rFonts w:hint="eastAsia"/>
+        </w:rPr>
+        <w:t xml:space="preserve"> an</w:t>
+      </w:r>
+      <w:r>
+        <w:t>swer</w:t>
+      </w:r>
     </w:p>
     <w:p>
       <w:pPr>
@@ -32633,7 +32632,7 @@
         <v:path o:extrusionok="f" gradientshapeok="t" o:connecttype="rect"/>
         <o:lock v:ext="edit" aspectratio="t"/>
       </v:shapetype>
-      <v:shape id="_x0000_i1103" type="#_x0000_t75" style="width:11.55pt;height:11.55pt" o:bullet="t">
+      <v:shape id="_x0000_i1073" type="#_x0000_t75" style="width:11.25pt;height:11.25pt" o:bullet="t">
         <v:imagedata r:id="rId1" o:title="BD14565_"/>
       </v:shape>
     </w:pict>

--- a/document/计费设计.docx
+++ b/document/计费设计.docx
@@ -8074,16 +8074,57 @@
       </w:r>
     </w:p>
     <w:p>
+      <w:pPr>
+        <w:pStyle w:val="o3"/>
+      </w:pPr>
+      <w:r>
+        <w:rPr>
+          <w:rFonts w:hint="eastAsia"/>
+        </w:rPr>
+        <w:t>阿里云平台</w:t>
+      </w:r>
+    </w:p>
+    <w:p>
+      <w:pPr>
+        <w:pStyle w:val="a7"/>
+        <w:spacing w:before="93"/>
+        <w:rPr>
+          <w:rFonts w:hint="eastAsia"/>
+        </w:rPr>
+      </w:pPr>
+      <w:r>
+        <w:rPr>
+          <w:rFonts w:hint="eastAsia"/>
+        </w:rPr>
+        <w:t>推流到阿里云平台时，在收到推流和停止推流时，平台通过</w:t>
+      </w:r>
+      <w:r>
+        <w:rPr>
+          <w:rFonts w:hint="eastAsia"/>
+        </w:rPr>
+        <w:t>c</w:t>
+      </w:r>
+      <w:r>
+        <w:t>allback</w:t>
+      </w:r>
+      <w:r>
+        <w:rPr>
+          <w:rFonts w:hint="eastAsia"/>
+        </w:rPr>
+        <w:t>更新流的状态。</w:t>
+      </w:r>
+    </w:p>
+    <w:p>
       <w:r>
         <w:rPr>
           <w:noProof/>
         </w:rPr>
         <w:lastRenderedPageBreak/>
         <w:drawing>
-          <wp:inline distT="0" distB="0" distL="0" distR="0" wp14:anchorId="62A2A0B6" wp14:editId="13FC590F">
-            <wp:extent cx="5274310" cy="3061970"/>
-            <wp:effectExtent l="0" t="0" r="0" b="0"/>
-            <wp:docPr id="6" name="图片 6"/>
+          <wp:inline distT="0" distB="0" distL="0" distR="0" wp14:anchorId="435DCD7B" wp14:editId="70D371E3">
+            <wp:extent cx="5274310" cy="3098165"/>
+            <wp:effectExtent l="0" t="0" r="2540" b="6985"/>
+            <wp:docPr id="68" name="图片 68"/>
             <wp:cNvGraphicFramePr>
               <a:graphicFrameLocks xmlns:a="http://schemas.openxmlformats.org/drawingml/2006/main" noChangeAspect="1"/>
             </wp:cNvGraphicFramePr>
@@ -8103,7 +8144,7 @@
                   <pic:spPr>
                     <a:xfrm>
                       <a:off x="0" y="0"/>
-                      <a:ext cx="5274310" cy="3061970"/>
+                      <a:ext cx="5274310" cy="3098165"/>
                     </a:xfrm>
                     <a:prstGeom prst="rect">
                       <a:avLst/>
@@ -8439,8 +8480,133 @@
         <w:rPr>
           <w:rFonts w:hint="eastAsia"/>
         </w:rPr>
-        <w:t>：要求中断其推流。</w:t>
-      </w:r>
+        <w:t>：要求</w:t>
+      </w:r>
+      <w:r>
+        <w:rPr>
+          <w:rFonts w:hint="eastAsia"/>
+        </w:rPr>
+        <w:t>收流端主动</w:t>
+      </w:r>
+      <w:r>
+        <w:rPr>
+          <w:rFonts w:hint="eastAsia"/>
+        </w:rPr>
+        <w:t>中断其推流。</w:t>
+      </w:r>
+    </w:p>
+    <w:p>
+      <w:pPr>
+        <w:pStyle w:val="a7"/>
+        <w:spacing w:before="93"/>
+      </w:pPr>
+      <w:r>
+        <w:rPr>
+          <w:rFonts w:hint="eastAsia"/>
+        </w:rPr>
+        <w:t>ban</w:t>
+      </w:r>
+      <w:r>
+        <w:rPr>
+          <w:rFonts w:hint="eastAsia"/>
+        </w:rPr>
+        <w:t>：要求收流端主动中断其推流并加入黑名单。</w:t>
+      </w:r>
+    </w:p>
+    <w:p>
+      <w:pPr>
+        <w:pStyle w:val="o3"/>
+      </w:pPr>
+      <w:r>
+        <w:rPr>
+          <w:rFonts w:hint="eastAsia"/>
+        </w:rPr>
+        <w:t>s</w:t>
+      </w:r>
+      <w:r>
+        <w:t>tatustime</w:t>
+      </w:r>
+    </w:p>
+    <w:p>
+      <w:pPr>
+        <w:pStyle w:val="a7"/>
+        <w:spacing w:before="93"/>
+      </w:pPr>
+      <w:r>
+        <w:rPr>
+          <w:rFonts w:hint="eastAsia"/>
+        </w:rPr>
+        <w:t>推流到阿里云平台时，在收到推流和停止推流时，平台通过</w:t>
+      </w:r>
+      <w:r>
+        <w:rPr>
+          <w:rFonts w:hint="eastAsia"/>
+        </w:rPr>
+        <w:t>c</w:t>
+      </w:r>
+      <w:r>
+        <w:t>allback</w:t>
+      </w:r>
+      <w:r>
+        <w:rPr>
+          <w:rFonts w:hint="eastAsia"/>
+        </w:rPr>
+        <w:t>更新流的状态。</w:t>
+      </w:r>
+      <w:r>
+        <w:rPr>
+          <w:rFonts w:hint="eastAsia"/>
+        </w:rPr>
+        <w:t>由于开始</w:t>
+      </w:r>
+      <w:r>
+        <w:rPr>
+          <w:rFonts w:hint="eastAsia"/>
+        </w:rPr>
+        <w:t>/</w:t>
+      </w:r>
+      <w:r>
+        <w:rPr>
+          <w:rFonts w:hint="eastAsia"/>
+        </w:rPr>
+        <w:t>停止可能会乱序，某些监管软件会重复发送外部发送给服务器的</w:t>
+      </w:r>
+      <w:r>
+        <w:rPr>
+          <w:rFonts w:hint="eastAsia"/>
+        </w:rPr>
+        <w:t>URL</w:t>
+      </w:r>
+      <w:r>
+        <w:rPr>
+          <w:rFonts w:hint="eastAsia"/>
+        </w:rPr>
+        <w:t>请求。需要通过</w:t>
+      </w:r>
+      <w:r>
+        <w:rPr>
+          <w:rFonts w:hint="eastAsia"/>
+        </w:rPr>
+        <w:t>t</w:t>
+      </w:r>
+      <w:r>
+        <w:t>atustime</w:t>
+      </w:r>
+      <w:r>
+        <w:rPr>
+          <w:rFonts w:hint="eastAsia"/>
+        </w:rPr>
+        <w:t>记录状态发送端发送状态时的时间戳，保证只处理时间戳增长的请求。</w:t>
+      </w:r>
+    </w:p>
+    <w:p>
+      <w:pPr>
+        <w:pStyle w:val="a7"/>
+        <w:spacing w:before="93"/>
+        <w:rPr>
+          <w:rFonts w:hint="eastAsia"/>
+        </w:rPr>
+      </w:pPr>
     </w:p>
     <w:p>
       <w:pPr>
@@ -8533,6 +8699,7 @@
           <w:rFonts w:hint="eastAsia"/>
           <w:noProof/>
         </w:rPr>
+        <w:lastRenderedPageBreak/>
         <w:drawing>
           <wp:inline distT="0" distB="0" distL="0" distR="0" wp14:anchorId="4FDDD750" wp14:editId="0C99ED56">
             <wp:extent cx="5274310" cy="1189386"/>
@@ -8997,6 +9164,15 @@
         </w:rPr>
         <w:t>推送平台配置</w:t>
       </w:r>
+      <w:r>
+        <w:rPr>
+          <w:rFonts w:hint="eastAsia"/>
+        </w:rPr>
+        <w:t>category=</w:t>
+      </w:r>
+      <w:r>
+        <w:t>platform</w:t>
+      </w:r>
     </w:p>
     <w:p>
       <w:pPr>
@@ -9210,6 +9386,7 @@
         <w:rPr>
           <w:rFonts w:hint="eastAsia"/>
         </w:rPr>
+        <w:lastRenderedPageBreak/>
         <w:t>奥点云1组</w:t>
       </w:r>
     </w:p>
@@ -9380,7 +9557,6 @@
           <w:rFonts w:hint="eastAsia"/>
           <w:noProof/>
         </w:rPr>
-        <w:lastRenderedPageBreak/>
         <w:drawing>
           <wp:inline distT="0" distB="0" distL="0" distR="0" wp14:anchorId="466150BE" wp14:editId="1E636BC8">
             <wp:extent cx="5000625" cy="609600"/>
@@ -9724,6 +9900,89 @@
           </w:p>
         </w:tc>
       </w:tr>
+      <w:tr>
+        <w:tc>
+          <w:tcPr>
+            <w:tcW w:w="1526" w:type="dxa"/>
+          </w:tcPr>
+          <w:p>
+            <w:r>
+              <w:rPr>
+                <w:rFonts w:hint="eastAsia"/>
+              </w:rPr>
+              <w:t>p</w:t>
+            </w:r>
+            <w:r>
+              <w:t>key</w:t>
+            </w:r>
+          </w:p>
+        </w:tc>
+        <w:tc>
+          <w:tcPr>
+            <w:tcW w:w="1417" w:type="dxa"/>
+          </w:tcPr>
+          <w:p/>
+        </w:tc>
+        <w:tc>
+          <w:tcPr>
+            <w:tcW w:w="5579" w:type="dxa"/>
+          </w:tcPr>
+          <w:p>
+            <w:r>
+              <w:rPr>
+                <w:rFonts w:hint="eastAsia"/>
+              </w:rPr>
+              <w:t>推流鉴权</w:t>
+            </w:r>
+            <w:r>
+              <w:rPr>
+                <w:rFonts w:hint="eastAsia"/>
+              </w:rPr>
+              <w:t>key</w:t>
+            </w:r>
+          </w:p>
+        </w:tc>
+      </w:tr>
+      <w:tr>
+        <w:tc>
+          <w:tcPr>
+            <w:tcW w:w="1526" w:type="dxa"/>
+          </w:tcPr>
+          <w:p/>
+        </w:tc>
+        <w:tc>
+          <w:tcPr>
+            <w:tcW w:w="1417" w:type="dxa"/>
+          </w:tcPr>
+          <w:p/>
+        </w:tc>
+        <w:tc>
+          <w:tcPr>
+            <w:tcW w:w="5579" w:type="dxa"/>
+          </w:tcPr>
+          <w:p/>
+        </w:tc>
+      </w:tr>
+      <w:tr>
+        <w:tc>
+          <w:tcPr>
+            <w:tcW w:w="1526" w:type="dxa"/>
+          </w:tcPr>
+          <w:p/>
+        </w:tc>
+        <w:tc>
+          <w:tcPr>
+            <w:tcW w:w="1417" w:type="dxa"/>
+          </w:tcPr>
+          <w:p/>
+        </w:tc>
+        <w:tc>
+          <w:tcPr>
+            <w:tcW w:w="5579" w:type="dxa"/>
+          </w:tcPr>
+          <w:p/>
+        </w:tc>
+      </w:tr>
     </w:tbl>
     <w:p>
       <w:pPr>
@@ -9974,6 +10233,7 @@
         <w:rPr>
           <w:rFonts w:hint="eastAsia"/>
         </w:rPr>
+        <w:lastRenderedPageBreak/>
         <w:t>uri</w:t>
       </w:r>
       <w:r>
@@ -10054,6 +10314,39 @@
       <w:r>
         <w:t>{"push":"rtmp://tel.av365.cn/live/%%stream%%?key=%%key%%", "rtmp":"rtmp://cdn.video-box.cn/live/%%stream%%?wsSecret=%%secret%%&amp;wsKeepTime=%%keeptime%%&amp;wsTime=%%tm%%", "hls":"http://cdn.video-box.cn/live/%%stream%%/playlist.m3u8?wsSecret=%%secret%%&amp;wsKeepTime=%%keeptime%%&amp;wsTime=%%tm%%","cdnkey":"taoli357","videodir":"/video54"}</w:t>
       </w:r>
+    </w:p>
+    <w:p>
+      <w:pPr>
+        <w:pStyle w:val="o4"/>
+      </w:pPr>
+      <w:r>
+        <w:rPr>
+          <w:rFonts w:hint="eastAsia"/>
+        </w:rPr>
+        <w:t xml:space="preserve">推流到阿里云 </w:t>
+      </w:r>
+      <w:r>
+        <w:t>platform5</w:t>
+      </w:r>
+      <w:r>
+        <w:rPr>
+          <w:rFonts w:hint="eastAsia"/>
+        </w:rPr>
+        <w:t>配置</w:t>
+      </w:r>
+    </w:p>
+    <w:p>
+      <w:pPr>
+        <w:pStyle w:val="Source"/>
+      </w:pPr>
+      <w:r>
+        <w:t>{"push":"rtmp://p2.av365.cn/live/%%stream%%?auth_key=%%key%%","pkey":"pRuDdhmY3k", "rtmp":"rtmp://v2.av365.cn/live/%%stream%%?auth_key=%%key%%", "hls":"http://v2.av365.cn/live/%%stream%%.m3u8?auth_key=%%key%%","cdnkey":"rP98yE"}</w:t>
+      </w:r>
+    </w:p>
+    <w:p>
+      <w:pPr>
+        <w:pStyle w:val="Source"/>
+      </w:pPr>
     </w:p>
     <w:p>
       <w:pPr>
@@ -10127,7 +10420,6 @@
         <w:spacing w:before="93"/>
       </w:pPr>
       <w:r>
-        <w:lastRenderedPageBreak/>
         <w:t>{"junior":{"maxStream":1,"maxChannel":1,"viewersPerChannel":10}, "normal":{"maxStream":10,"maxChannel":50,"viewersPerChannel":0}, "senior":{}}</w:t>
       </w:r>
     </w:p>
@@ -10382,6 +10674,31 @@
               </w:rPr>
               <w:t>获取状态的端口</w:t>
             </w:r>
+            <w:r>
+              <w:rPr>
+                <w:rFonts w:hint="eastAsia"/>
+              </w:rPr>
+              <w:t>或平台代码</w:t>
+            </w:r>
+          </w:p>
+          <w:p>
+            <w:pPr>
+              <w:rPr>
+                <w:rFonts w:hint="eastAsia"/>
+              </w:rPr>
+            </w:pPr>
+            <w:r>
+              <w:rPr>
+                <w:rFonts w:hint="eastAsia"/>
+              </w:rPr>
+              <w:t>5-</w:t>
+            </w:r>
+            <w:r>
+              <w:rPr>
+                <w:rFonts w:hint="eastAsia"/>
+              </w:rPr>
+              <w:t>阿里云边缘收流</w:t>
+            </w:r>
           </w:p>
         </w:tc>
       </w:tr>
@@ -10424,6 +10741,7 @@
         <w:rPr>
           <w:rFonts w:hint="eastAsia"/>
         </w:rPr>
+        <w:lastRenderedPageBreak/>
         <w:t>此列表作为商品分类的子集：</w:t>
       </w:r>
       <w:r>
@@ -10882,7 +11200,6 @@
           </w:p>
           <w:p>
             <w:r>
-              <w:lastRenderedPageBreak/>
               <w:t>tm</w:t>
             </w:r>
             <w:r>
@@ -10937,7 +11254,6 @@
           </w:tcPr>
           <w:p>
             <w:r>
-              <w:lastRenderedPageBreak/>
               <w:t>cdnkey</w:t>
             </w:r>
           </w:p>
@@ -11134,6 +11450,7 @@
         <w:rPr>
           <w:noProof/>
         </w:rPr>
+        <w:lastRenderedPageBreak/>
         <w:drawing>
           <wp:inline distT="0" distB="0" distL="0" distR="0" wp14:anchorId="73FB1A0B" wp14:editId="03230D0A">
             <wp:extent cx="5019675" cy="3486150"/>
@@ -11521,7 +11838,6 @@
               <w:rPr>
                 <w:rFonts w:hint="eastAsia"/>
               </w:rPr>
-              <w:lastRenderedPageBreak/>
               <w:t>type</w:t>
             </w:r>
           </w:p>
@@ -11833,6 +12149,7 @@
         <w:rPr>
           <w:rFonts w:hint="eastAsia"/>
         </w:rPr>
+        <w:lastRenderedPageBreak/>
         <w:t>推送平台配置</w:t>
       </w:r>
     </w:p>
@@ -32632,7 +32949,7 @@
         <v:path o:extrusionok="f" gradientshapeok="t" o:connecttype="rect"/>
         <o:lock v:ext="edit" aspectratio="t"/>
       </v:shapetype>
-      <v:shape id="_x0000_i1073" type="#_x0000_t75" style="width:11.25pt;height:11.25pt" o:bullet="t">
+      <v:shape id="_x0000_i1112" type="#_x0000_t75" style="width:11.25pt;height:11.25pt" o:bullet="t">
         <v:imagedata r:id="rId1" o:title="BD14565_"/>
       </v:shape>
     </w:pict>

--- a/document/计费设计.docx
+++ b/document/计费设计.docx
@@ -8088,9 +8088,6 @@
       <w:pPr>
         <w:pStyle w:val="a7"/>
         <w:spacing w:before="93"/>
-        <w:rPr>
-          <w:rFonts w:hint="eastAsia"/>
-        </w:rPr>
       </w:pPr>
       <w:r>
         <w:rPr>
@@ -8603,9 +8600,6 @@
       <w:pPr>
         <w:pStyle w:val="a7"/>
         <w:spacing w:before="93"/>
-        <w:rPr>
-          <w:rFonts w:hint="eastAsia"/>
-        </w:rPr>
       </w:pPr>
     </w:p>
     <w:p>
@@ -10682,11 +10676,6 @@
             </w:r>
           </w:p>
           <w:p>
-            <w:pPr>
-              <w:rPr>
-                <w:rFonts w:hint="eastAsia"/>
-              </w:rPr>
-            </w:pPr>
             <w:r>
               <w:rPr>
                 <w:rFonts w:hint="eastAsia"/>
@@ -16104,10 +16093,10 @@
           <w:noProof/>
         </w:rPr>
         <w:drawing>
-          <wp:inline distT="0" distB="0" distL="0" distR="0" wp14:anchorId="14270B3F" wp14:editId="432D3FB1">
-            <wp:extent cx="5274310" cy="3721100"/>
+          <wp:inline distT="0" distB="0" distL="0" distR="0" wp14:anchorId="2E8384F4" wp14:editId="00ABC749">
+            <wp:extent cx="5274310" cy="4252595"/>
             <wp:effectExtent l="0" t="0" r="2540" b="0"/>
-            <wp:docPr id="60" name="图片 60"/>
+            <wp:docPr id="6" name="图片 6"/>
             <wp:cNvGraphicFramePr>
               <a:graphicFrameLocks xmlns:a="http://schemas.openxmlformats.org/drawingml/2006/main" noChangeAspect="1"/>
             </wp:cNvGraphicFramePr>
@@ -16115,36 +16104,23 @@
               <a:graphicData uri="http://schemas.openxmlformats.org/drawingml/2006/picture">
                 <pic:pic xmlns:pic="http://schemas.openxmlformats.org/drawingml/2006/picture">
                   <pic:nvPicPr>
-                    <pic:cNvPr id="0" name="Picture 2"/>
-                    <pic:cNvPicPr>
-                      <a:picLocks noChangeAspect="1" noChangeArrowheads="1"/>
-                    </pic:cNvPicPr>
+                    <pic:cNvPr id="1" name=""/>
+                    <pic:cNvPicPr/>
                   </pic:nvPicPr>
                   <pic:blipFill>
-                    <a:blip r:embed="rId26">
-                      <a:extLst>
-                        <a:ext uri="{28A0092B-C50C-407E-A947-70E740481C1C}">
-                          <a14:useLocalDpi xmlns:a14="http://schemas.microsoft.com/office/drawing/2010/main" val="0"/>
-                        </a:ext>
-                      </a:extLst>
-                    </a:blip>
-                    <a:srcRect/>
+                    <a:blip r:embed="rId26"/>
                     <a:stretch>
                       <a:fillRect/>
                     </a:stretch>
                   </pic:blipFill>
-                  <pic:spPr bwMode="auto">
+                  <pic:spPr>
                     <a:xfrm>
                       <a:off x="0" y="0"/>
-                      <a:ext cx="5274310" cy="3721100"/>
+                      <a:ext cx="5274310" cy="4252595"/>
                     </a:xfrm>
                     <a:prstGeom prst="rect">
                       <a:avLst/>
                     </a:prstGeom>
-                    <a:noFill/>
-                    <a:ln>
-                      <a:noFill/>
-                    </a:ln>
                   </pic:spPr>
                 </pic:pic>
               </a:graphicData>
@@ -16184,176 +16160,6 @@
           <w:rFonts w:hint="eastAsia"/>
         </w:rPr>
         <w:t>。</w:t>
-      </w:r>
-    </w:p>
-    <w:p>
-      <w:pPr>
-        <w:pStyle w:val="o3"/>
-      </w:pPr>
-      <w:r>
-        <w:t>录像文件路径path</w:t>
-      </w:r>
-    </w:p>
-    <w:p>
-      <w:pPr>
-        <w:pStyle w:val="a7"/>
-        <w:spacing w:before="93"/>
-      </w:pPr>
-      <w:r>
-        <w:t>在</w:t>
-      </w:r>
-      <w:r>
-        <w:t>config</w:t>
-      </w:r>
-      <w:r>
-        <w:rPr>
-          <w:rFonts w:hint="eastAsia"/>
-        </w:rPr>
-        <w:t>.php</w:t>
-      </w:r>
-      <w:r>
-        <w:rPr>
-          <w:rFonts w:hint="eastAsia"/>
-        </w:rPr>
-        <w:t>中配置：</w:t>
-      </w:r>
-    </w:p>
-    <w:p>
-      <w:pPr>
-        <w:pStyle w:val="a7"/>
-        <w:spacing w:before="93"/>
-      </w:pPr>
-      <w:r>
-        <w:rPr>
-          <w:rFonts w:hint="eastAsia"/>
-        </w:rPr>
-        <w:t>vodfile_base_path=</w:t>
-      </w:r>
-      <w:r>
-        <w:rPr>
-          <w:rFonts w:hint="eastAsia"/>
-        </w:rPr>
-        <w:t>/vodfile</w:t>
-      </w:r>
-    </w:p>
-    <w:p>
-      <w:pPr>
-        <w:pStyle w:val="a7"/>
-        <w:spacing w:before="93"/>
-      </w:pPr>
-      <w:r>
-        <w:rPr>
-          <w:rFonts w:hint="eastAsia"/>
-        </w:rPr>
-        <w:t>字段存储</w:t>
-      </w:r>
-      <w:r>
-        <w:rPr>
-          <w:rFonts w:hint="eastAsia"/>
-        </w:rPr>
-        <w:t>vodfile_base_path</w:t>
-      </w:r>
-      <w:r>
-        <w:rPr>
-          <w:rFonts w:hint="eastAsia"/>
-        </w:rPr>
-        <w:t>之后的相对路径及文件名。</w:t>
-      </w:r>
-    </w:p>
-    <w:p>
-      <w:pPr>
-        <w:pStyle w:val="a7"/>
-        <w:spacing w:before="93"/>
-      </w:pPr>
-      <w:r>
-        <w:rPr>
-          <w:rFonts w:hint="eastAsia"/>
-        </w:rPr>
-        <w:t>存储路径按</w:t>
-      </w:r>
-      <w:r>
-        <w:rPr>
-          <w:rFonts w:hint="eastAsia"/>
-        </w:rPr>
-        <w:t>owner</w:t>
-      </w:r>
-      <w:r>
-        <w:rPr>
-          <w:rFonts w:hint="eastAsia"/>
-        </w:rPr>
-        <w:t>分三级子目录存储：</w:t>
-      </w:r>
-      <w:r>
-        <w:rPr>
-          <w:rFonts w:hint="eastAsia"/>
-        </w:rPr>
-        <w:t>owner=xxxyyyzzz</w:t>
-      </w:r>
-    </w:p>
-    <w:p>
-      <w:pPr>
-        <w:pStyle w:val="a7"/>
-        <w:spacing w:before="93"/>
-      </w:pPr>
-      <w:r>
-        <w:rPr>
-          <w:rFonts w:hint="eastAsia"/>
-        </w:rPr>
-        <w:t>vodfile_base_path/xxx/yyy/zzz/</w:t>
-      </w:r>
-      <w:r>
-        <w:rPr>
-          <w:rFonts w:hint="eastAsia"/>
-        </w:rPr>
-        <w:t>录像文件名</w:t>
-      </w:r>
-    </w:p>
-    <w:p>
-      <w:pPr>
-        <w:pStyle w:val="a7"/>
-        <w:spacing w:before="93"/>
-      </w:pPr>
-      <w:r>
-        <w:rPr>
-          <w:rFonts w:hint="eastAsia"/>
-        </w:rPr>
-        <w:t>录像文件的图标，及封面图片存放在与录像文件相同的目录。命名方式：</w:t>
-      </w:r>
-    </w:p>
-    <w:p>
-      <w:pPr>
-        <w:pStyle w:val="a7"/>
-        <w:spacing w:before="93"/>
-      </w:pPr>
-      <w:r>
-        <w:rPr>
-          <w:rFonts w:hint="eastAsia"/>
-        </w:rPr>
-        <w:t>录像图标：录像文件名</w:t>
-      </w:r>
-      <w:r>
-        <w:rPr>
-          <w:rFonts w:hint="eastAsia"/>
-        </w:rPr>
-        <w:t>_s.jpg</w:t>
-      </w:r>
-    </w:p>
-    <w:p>
-      <w:pPr>
-        <w:pStyle w:val="a7"/>
-        <w:spacing w:before="93"/>
-      </w:pPr>
-      <w:r>
-        <w:rPr>
-          <w:rFonts w:hint="eastAsia"/>
-        </w:rPr>
-        <w:t>录像封面：录像文件名</w:t>
-      </w:r>
-      <w:r>
-        <w:rPr>
-          <w:rFonts w:hint="eastAsia"/>
-        </w:rPr>
-        <w:t>_p.jpg</w:t>
       </w:r>
     </w:p>
     <w:p>
@@ -16599,7 +16405,6 @@
               <w:rPr>
                 <w:rFonts w:hint="eastAsia"/>
               </w:rPr>
-              <w:lastRenderedPageBreak/>
               <w:t>discount</w:t>
             </w:r>
           </w:p>
@@ -17106,6 +16911,7 @@
           </w:tcPr>
           <w:p>
             <w:r>
+              <w:lastRenderedPageBreak/>
               <w:t>currency</w:t>
             </w:r>
           </w:p>
@@ -17458,6 +17264,452 @@
     </w:p>
     <w:p>
       <w:pPr>
+        <w:pStyle w:val="o3"/>
+      </w:pPr>
+      <w:r>
+        <w:rPr>
+          <w:rFonts w:hint="eastAsia"/>
+        </w:rPr>
+        <w:t>site</w:t>
+      </w:r>
+      <w:r>
+        <w:t xml:space="preserve"> </w:t>
+      </w:r>
+      <w:r>
+        <w:rPr>
+          <w:rFonts w:hint="eastAsia"/>
+        </w:rPr>
+        <w:t>录像存储站点代码</w:t>
+      </w:r>
+    </w:p>
+    <w:p>
+      <w:pPr>
+        <w:pStyle w:val="a7"/>
+        <w:spacing w:before="93"/>
+      </w:pPr>
+      <w:r>
+        <w:rPr>
+          <w:rFonts w:hint="eastAsia"/>
+        </w:rPr>
+        <w:t>默认</w:t>
+      </w:r>
+      <w:r>
+        <w:rPr>
+          <w:rFonts w:hint="eastAsia"/>
+        </w:rPr>
+        <w:t>1-</w:t>
+      </w:r>
+      <w:r>
+        <w:rPr>
+          <w:rFonts w:hint="eastAsia"/>
+        </w:rPr>
+        <w:t>储存在易网真服务器上。</w:t>
+      </w:r>
+    </w:p>
+    <w:p>
+      <w:pPr>
+        <w:pStyle w:val="a7"/>
+        <w:spacing w:before="93"/>
+      </w:pPr>
+      <w:r>
+        <w:rPr>
+          <w:rFonts w:hint="eastAsia"/>
+        </w:rPr>
+        <w:t>5-</w:t>
+      </w:r>
+      <w:r>
+        <w:rPr>
+          <w:rFonts w:hint="eastAsia"/>
+        </w:rPr>
+        <w:t>存储在阿里云华东区</w:t>
+      </w:r>
+      <w:r>
+        <w:rPr>
+          <w:rFonts w:hint="eastAsia"/>
+        </w:rPr>
+        <w:t>(</w:t>
+      </w:r>
+      <w:r>
+        <w:t>2)</w:t>
+      </w:r>
+      <w:r>
+        <w:rPr>
+          <w:rFonts w:hint="eastAsia"/>
+        </w:rPr>
+        <w:t>点播服务器上</w:t>
+      </w:r>
+    </w:p>
+    <w:p>
+      <w:pPr>
+        <w:pStyle w:val="a7"/>
+        <w:spacing w:before="93"/>
+        <w:rPr>
+          <w:rFonts w:hint="eastAsia"/>
+        </w:rPr>
+      </w:pPr>
+      <w:r>
+        <w:rPr>
+          <w:rFonts w:hint="eastAsia"/>
+        </w:rPr>
+        <w:t>由于不同站点点播文件的提取方法不同，根据不同站点，以下字段意义有所不同：</w:t>
+      </w:r>
+    </w:p>
+    <w:p>
+      <w:pPr>
+        <w:pStyle w:val="o4"/>
+        <w:numPr>
+          <w:ilvl w:val="3"/>
+          <w:numId w:val="33"/>
+        </w:numPr>
+      </w:pPr>
+      <w:r>
+        <w:rPr>
+          <w:rFonts w:hint="eastAsia"/>
+        </w:rPr>
+        <w:t>site</w:t>
+      </w:r>
+      <w:r>
+        <w:t>=1</w:t>
+      </w:r>
+      <w:r>
+        <w:rPr>
+          <w:rFonts w:hint="eastAsia"/>
+        </w:rPr>
+        <w:t>储存在易网真服务器上</w:t>
+      </w:r>
+    </w:p>
+    <w:p>
+      <w:pPr>
+        <w:pStyle w:val="af6"/>
+        <w:rPr>
+          <w:rStyle w:val="aa"/>
+          <w:sz w:val="24"/>
+          <w:szCs w:val="28"/>
+        </w:rPr>
+      </w:pPr>
+      <w:r>
+        <w:rPr>
+          <w:rStyle w:val="aa"/>
+          <w:sz w:val="24"/>
+          <w:szCs w:val="28"/>
+        </w:rPr>
+        <w:t>path</w:t>
+      </w:r>
+    </w:p>
+    <w:p>
+      <w:pPr>
+        <w:pStyle w:val="a7"/>
+        <w:spacing w:before="93"/>
+      </w:pPr>
+      <w:r>
+        <w:t>在</w:t>
+      </w:r>
+      <w:r>
+        <w:t>config</w:t>
+      </w:r>
+      <w:r>
+        <w:rPr>
+          <w:rFonts w:hint="eastAsia"/>
+        </w:rPr>
+        <w:t>.php</w:t>
+      </w:r>
+      <w:r>
+        <w:rPr>
+          <w:rFonts w:hint="eastAsia"/>
+        </w:rPr>
+        <w:t>中配置：</w:t>
+      </w:r>
+    </w:p>
+    <w:p>
+      <w:pPr>
+        <w:pStyle w:val="a7"/>
+        <w:spacing w:before="93"/>
+      </w:pPr>
+      <w:r>
+        <w:rPr>
+          <w:rFonts w:hint="eastAsia"/>
+        </w:rPr>
+        <w:t>vodfile_base_path=/vodfile</w:t>
+      </w:r>
+    </w:p>
+    <w:p>
+      <w:pPr>
+        <w:pStyle w:val="a7"/>
+        <w:spacing w:before="93"/>
+      </w:pPr>
+      <w:r>
+        <w:rPr>
+          <w:rFonts w:hint="eastAsia"/>
+        </w:rPr>
+        <w:t>字段存储</w:t>
+      </w:r>
+      <w:r>
+        <w:rPr>
+          <w:rFonts w:hint="eastAsia"/>
+        </w:rPr>
+        <w:t>vodfile_base_path</w:t>
+      </w:r>
+      <w:r>
+        <w:rPr>
+          <w:rFonts w:hint="eastAsia"/>
+        </w:rPr>
+        <w:t>之后的相对路径及文件名。</w:t>
+      </w:r>
+    </w:p>
+    <w:p>
+      <w:pPr>
+        <w:pStyle w:val="a7"/>
+        <w:spacing w:before="93"/>
+      </w:pPr>
+      <w:r>
+        <w:rPr>
+          <w:rFonts w:hint="eastAsia"/>
+        </w:rPr>
+        <w:t>存储路径按</w:t>
+      </w:r>
+      <w:r>
+        <w:rPr>
+          <w:rFonts w:hint="eastAsia"/>
+        </w:rPr>
+        <w:t>owner</w:t>
+      </w:r>
+      <w:r>
+        <w:rPr>
+          <w:rFonts w:hint="eastAsia"/>
+        </w:rPr>
+        <w:t>分三级子目录存储：</w:t>
+      </w:r>
+      <w:r>
+        <w:rPr>
+          <w:rFonts w:hint="eastAsia"/>
+        </w:rPr>
+        <w:t>owner=xxxyyyzzz</w:t>
+      </w:r>
+    </w:p>
+    <w:p>
+      <w:pPr>
+        <w:pStyle w:val="a7"/>
+        <w:spacing w:before="93"/>
+      </w:pPr>
+      <w:r>
+        <w:rPr>
+          <w:rFonts w:hint="eastAsia"/>
+        </w:rPr>
+        <w:t>vodfile_base_path/xxx/yyy/zzz/</w:t>
+      </w:r>
+      <w:r>
+        <w:rPr>
+          <w:rFonts w:hint="eastAsia"/>
+        </w:rPr>
+        <w:t>录像文件名</w:t>
+      </w:r>
+    </w:p>
+    <w:p>
+      <w:pPr>
+        <w:pStyle w:val="a7"/>
+        <w:spacing w:before="93"/>
+      </w:pPr>
+      <w:r>
+        <w:rPr>
+          <w:rFonts w:hint="eastAsia"/>
+        </w:rPr>
+        <w:t>录像文件的图标，及封面图片存放在与录像文件相同的目录。命名方式：</w:t>
+      </w:r>
+    </w:p>
+    <w:p>
+      <w:pPr>
+        <w:pStyle w:val="a7"/>
+        <w:spacing w:before="93"/>
+      </w:pPr>
+      <w:r>
+        <w:rPr>
+          <w:rFonts w:hint="eastAsia"/>
+        </w:rPr>
+        <w:lastRenderedPageBreak/>
+        <w:t>录像封面：录像文件名</w:t>
+      </w:r>
+      <w:r>
+        <w:rPr>
+          <w:rFonts w:hint="eastAsia"/>
+        </w:rPr>
+        <w:t>.jpg</w:t>
+      </w:r>
+    </w:p>
+    <w:p>
+      <w:pPr>
+        <w:pStyle w:val="a7"/>
+        <w:spacing w:before="93"/>
+        <w:rPr>
+          <w:rFonts w:hint="eastAsia"/>
+        </w:rPr>
+      </w:pPr>
+      <w:r>
+        <w:rPr>
+          <w:rFonts w:hint="eastAsia"/>
+        </w:rPr>
+        <w:t>若需区分封面与图标，按以下方式命名</w:t>
+      </w:r>
+      <w:r>
+        <w:rPr>
+          <w:rFonts w:hint="eastAsia"/>
+        </w:rPr>
+        <w:t>(</w:t>
+      </w:r>
+      <w:r>
+        <w:rPr>
+          <w:rFonts w:hint="eastAsia"/>
+        </w:rPr>
+        <w:t>未实现</w:t>
+      </w:r>
+      <w:r>
+        <w:t>)</w:t>
+      </w:r>
+    </w:p>
+    <w:p>
+      <w:pPr>
+        <w:pStyle w:val="a7"/>
+        <w:spacing w:before="93"/>
+      </w:pPr>
+      <w:r>
+        <w:rPr>
+          <w:rFonts w:hint="eastAsia"/>
+        </w:rPr>
+        <w:t>录像图标：录像文件名</w:t>
+      </w:r>
+      <w:r>
+        <w:rPr>
+          <w:rFonts w:hint="eastAsia"/>
+        </w:rPr>
+        <w:t>_s.jpg</w:t>
+      </w:r>
+    </w:p>
+    <w:p>
+      <w:pPr>
+        <w:pStyle w:val="a7"/>
+        <w:spacing w:before="93"/>
+      </w:pPr>
+      <w:r>
+        <w:rPr>
+          <w:rFonts w:hint="eastAsia"/>
+        </w:rPr>
+        <w:t>录像封面：录像文件名</w:t>
+      </w:r>
+      <w:r>
+        <w:rPr>
+          <w:rFonts w:hint="eastAsia"/>
+        </w:rPr>
+        <w:t>_p.jpg</w:t>
+      </w:r>
+    </w:p>
+    <w:p>
+      <w:pPr>
+        <w:pStyle w:val="o4"/>
+      </w:pPr>
+      <w:r>
+        <w:rPr>
+          <w:rFonts w:hint="eastAsia"/>
+        </w:rPr>
+        <w:t>s</w:t>
+      </w:r>
+      <w:r>
+        <w:t xml:space="preserve">ite=5 </w:t>
+      </w:r>
+      <w:r>
+        <w:rPr>
+          <w:rFonts w:hint="eastAsia"/>
+        </w:rPr>
+        <w:t>存储在阿里云华东区(</w:t>
+      </w:r>
+      <w:r>
+        <w:t>2)</w:t>
+      </w:r>
+      <w:r>
+        <w:rPr>
+          <w:rFonts w:hint="eastAsia"/>
+        </w:rPr>
+        <w:t>点播服务器</w:t>
+      </w:r>
+    </w:p>
+    <w:p>
+      <w:pPr>
+        <w:pStyle w:val="a7"/>
+        <w:spacing w:before="93"/>
+      </w:pPr>
+      <w:r>
+        <w:rPr>
+          <w:rFonts w:hint="eastAsia"/>
+        </w:rPr>
+        <w:t>path</w:t>
+      </w:r>
+      <w:r>
+        <w:rPr>
+          <w:rFonts w:hint="eastAsia"/>
+        </w:rPr>
+        <w:t>：视频封面</w:t>
+      </w:r>
+      <w:r>
+        <w:rPr>
+          <w:rFonts w:hint="eastAsia"/>
+        </w:rPr>
+        <w:t>URL</w:t>
+      </w:r>
+    </w:p>
+    <w:p>
+      <w:pPr>
+        <w:pStyle w:val="a7"/>
+        <w:spacing w:before="93"/>
+      </w:pPr>
+      <w:r>
+        <w:rPr>
+          <w:rFonts w:hint="eastAsia"/>
+        </w:rPr>
+        <w:t>palykey</w:t>
+      </w:r>
+      <w:r>
+        <w:rPr>
+          <w:rFonts w:hint="eastAsia"/>
+        </w:rPr>
+        <w:t>：阿里平台的</w:t>
+      </w:r>
+      <w:r>
+        <w:t>VideoId</w:t>
+      </w:r>
+      <w:r>
+        <w:rPr>
+          <w:rFonts w:hint="eastAsia"/>
+        </w:rPr>
+        <w:t>，通过此</w:t>
+      </w:r>
+      <w:r>
+        <w:rPr>
+          <w:rFonts w:hint="eastAsia"/>
+        </w:rPr>
+        <w:t>ID</w:t>
+      </w:r>
+      <w:r>
+        <w:rPr>
+          <w:rFonts w:hint="eastAsia"/>
+        </w:rPr>
+        <w:t>可获取播放</w:t>
+      </w:r>
+      <w:r>
+        <w:rPr>
+          <w:rFonts w:hint="eastAsia"/>
+        </w:rPr>
+        <w:t>URL</w:t>
+      </w:r>
+    </w:p>
+    <w:p>
+      <w:pPr>
+        <w:pStyle w:val="a7"/>
+        <w:spacing w:before="93"/>
+        <w:rPr>
+          <w:rFonts w:hint="eastAsia"/>
+        </w:rPr>
+      </w:pPr>
+    </w:p>
+    <w:p>
+      <w:pPr>
         <w:pStyle w:val="o2"/>
       </w:pPr>
       <w:r>
@@ -17475,7 +17727,6 @@
         <w:rPr>
           <w:noProof/>
         </w:rPr>
-        <w:lastRenderedPageBreak/>
         <w:drawing>
           <wp:inline distT="0" distB="0" distL="0" distR="0" wp14:anchorId="7455DF01" wp14:editId="1D591DA8">
             <wp:extent cx="5076825" cy="3848100"/>
@@ -17597,6 +17848,7 @@
         <w:rPr>
           <w:rFonts w:hint="eastAsia"/>
         </w:rPr>
+        <w:lastRenderedPageBreak/>
         <w:t>用户每次用外部现金（如微信支付）直接消费，会同时产生一条用现金充值成网真点，以及一条用网真点消费的记录。</w:t>
       </w:r>
     </w:p>
@@ -17977,7 +18229,6 @@
               <w:rPr>
                 <w:rFonts w:hint="eastAsia"/>
               </w:rPr>
-              <w:lastRenderedPageBreak/>
               <w:t>objid</w:t>
             </w:r>
           </w:p>
@@ -18461,6 +18712,7 @@
         <w:rPr>
           <w:noProof/>
         </w:rPr>
+        <w:lastRenderedPageBreak/>
         <w:drawing>
           <wp:inline distT="0" distB="0" distL="0" distR="0" wp14:anchorId="7ED365E8" wp14:editId="0EF9781C">
             <wp:extent cx="4619625" cy="1571625"/>
@@ -18995,7 +19247,6 @@
               <w:rPr>
                 <w:rFonts w:hint="eastAsia"/>
               </w:rPr>
-              <w:lastRenderedPageBreak/>
               <w:t>r</w:t>
             </w:r>
             <w:r>
@@ -19648,6 +19899,7 @@
         <w:pStyle w:val="o2"/>
       </w:pPr>
       <w:r>
+        <w:lastRenderedPageBreak/>
         <w:t>用户表</w:t>
       </w:r>
       <w:r>
@@ -19662,7 +19914,6 @@
         <w:rPr>
           <w:noProof/>
         </w:rPr>
-        <w:lastRenderedPageBreak/>
         <w:drawing>
           <wp:inline distT="0" distB="0" distL="0" distR="0" wp14:anchorId="13818358" wp14:editId="6A989125">
             <wp:extent cx="5745193" cy="5061110"/>
@@ -20281,6 +20532,7 @@
         <w:rPr>
           <w:rFonts w:hint="eastAsia"/>
         </w:rPr>
+        <w:lastRenderedPageBreak/>
         <w:t>no-</w:t>
       </w:r>
       <w:r>
@@ -20299,7 +20551,6 @@
         <w:rPr>
           <w:rFonts w:hint="eastAsia"/>
         </w:rPr>
-        <w:lastRenderedPageBreak/>
         <w:t>junior-</w:t>
       </w:r>
       <w:r>
@@ -21703,6 +21954,7 @@
         <w:rPr>
           <w:rFonts w:hint="eastAsia"/>
         </w:rPr>
+        <w:lastRenderedPageBreak/>
         <w:t>头像文件为此目录下的：</w:t>
       </w:r>
       <w:r>
@@ -21727,7 +21979,6 @@
         <w:rPr>
           <w:rFonts w:hint="eastAsia"/>
         </w:rPr>
-        <w:lastRenderedPageBreak/>
         <w:t>其中</w:t>
       </w:r>
       <w:r>
@@ -22146,6 +22397,7 @@
               <w:rPr>
                 <w:rFonts w:hint="eastAsia"/>
               </w:rPr>
+              <w:lastRenderedPageBreak/>
               <w:t>happen</w:t>
             </w:r>
           </w:p>
@@ -22187,7 +22439,6 @@
               <w:rPr>
                 <w:rFonts w:hint="eastAsia"/>
               </w:rPr>
-              <w:lastRenderedPageBreak/>
               <w:t>value</w:t>
             </w:r>
           </w:p>
@@ -22511,6 +22762,7 @@
         <w:rPr>
           <w:rFonts w:hint="eastAsia"/>
         </w:rPr>
+        <w:lastRenderedPageBreak/>
         <w:t>value</w:t>
       </w:r>
       <w:r>
@@ -22529,7 +22781,6 @@
         <w:rPr>
           <w:rFonts w:hint="eastAsia"/>
         </w:rPr>
-        <w:lastRenderedPageBreak/>
         <w:t>expire</w:t>
       </w:r>
       <w:r>
@@ -32949,7 +33200,7 @@
         <v:path o:extrusionok="f" gradientshapeok="t" o:connecttype="rect"/>
         <o:lock v:ext="edit" aspectratio="t"/>
       </v:shapetype>
-      <v:shape id="_x0000_i1112" type="#_x0000_t75" style="width:11.25pt;height:11.25pt" o:bullet="t">
+      <v:shape id="_x0000_i1180" type="#_x0000_t75" style="width:11.25pt;height:11.25pt" o:bullet="t">
         <v:imagedata r:id="rId1" o:title="BD14565_"/>
       </v:shape>
     </w:pict>
@@ -35293,6 +35544,36 @@
   </w:num>
   <w:num w:numId="32">
     <w:abstractNumId w:val="7"/>
+  </w:num>
+  <w:num w:numId="33">
+    <w:abstractNumId w:val="12"/>
+    <w:lvlOverride w:ilvl="0">
+      <w:startOverride w:val="1"/>
+    </w:lvlOverride>
+    <w:lvlOverride w:ilvl="1">
+      <w:startOverride w:val="1"/>
+    </w:lvlOverride>
+    <w:lvlOverride w:ilvl="2">
+      <w:startOverride w:val="1"/>
+    </w:lvlOverride>
+    <w:lvlOverride w:ilvl="3">
+      <w:startOverride w:val="1"/>
+    </w:lvlOverride>
+    <w:lvlOverride w:ilvl="4">
+      <w:startOverride w:val="1"/>
+    </w:lvlOverride>
+    <w:lvlOverride w:ilvl="5">
+      <w:startOverride w:val="1"/>
+    </w:lvlOverride>
+    <w:lvlOverride w:ilvl="6">
+      <w:startOverride w:val="1"/>
+    </w:lvlOverride>
+    <w:lvlOverride w:ilvl="7">
+      <w:startOverride w:val="1"/>
+    </w:lvlOverride>
+    <w:lvlOverride w:ilvl="8">
+      <w:startOverride w:val="1"/>
+    </w:lvlOverride>
   </w:num>
 </w:numbering>
 </file>
@@ -36232,6 +36513,41 @@
       <w:bCs/>
       <w:sz w:val="32"/>
       <w:szCs w:val="32"/>
+    </w:rPr>
+  </w:style>
+  <w:style w:type="paragraph" w:styleId="af6">
+    <w:name w:val="Intense Quote"/>
+    <w:basedOn w:val="a"/>
+    <w:next w:val="a"/>
+    <w:link w:val="af7"/>
+    <w:uiPriority w:val="30"/>
+    <w:qFormat/>
+    <w:rsid w:val="008E0810"/>
+    <w:pPr>
+      <w:pBdr>
+        <w:top w:val="single" w:sz="4" w:space="10" w:color="4F81BD" w:themeColor="accent1"/>
+        <w:bottom w:val="single" w:sz="4" w:space="10" w:color="4F81BD" w:themeColor="accent1"/>
+      </w:pBdr>
+      <w:spacing w:before="360" w:after="360"/>
+      <w:ind w:left="864" w:right="864"/>
+      <w:jc w:val="center"/>
+    </w:pPr>
+    <w:rPr>
+      <w:i/>
+      <w:iCs/>
+      <w:color w:val="4F81BD" w:themeColor="accent1"/>
+    </w:rPr>
+  </w:style>
+  <w:style w:type="character" w:customStyle="1" w:styleId="af7">
+    <w:name w:val="明显引用 字符"/>
+    <w:basedOn w:val="a0"/>
+    <w:link w:val="af6"/>
+    <w:uiPriority w:val="30"/>
+    <w:rsid w:val="008E0810"/>
+    <w:rPr>
+      <w:i/>
+      <w:iCs/>
+      <w:color w:val="4F81BD" w:themeColor="accent1"/>
     </w:rPr>
   </w:style>
 </w:styles>

--- a/document/计费设计.docx
+++ b/document/计费设计.docx
@@ -17645,13 +17645,25 @@
         <w:rPr>
           <w:rFonts w:hint="eastAsia"/>
         </w:rPr>
-        <w:t>：视频封面</w:t>
-      </w:r>
-      <w:r>
-        <w:rPr>
-          <w:rFonts w:hint="eastAsia"/>
-        </w:rPr>
-        <w:t>URL</w:t>
+        <w:t>：</w:t>
+      </w:r>
+      <w:r>
+        <w:rPr>
+          <w:rFonts w:hint="eastAsia"/>
+        </w:rPr>
+        <w:t>不使用。录像播放地址及封面在需要时通过</w:t>
+      </w:r>
+      <w:r>
+        <w:rPr>
+          <w:rFonts w:hint="eastAsia"/>
+        </w:rPr>
+        <w:t>SDK</w:t>
+      </w:r>
+      <w:r>
+        <w:rPr>
+          <w:rFonts w:hint="eastAsia"/>
+        </w:rPr>
+        <w:t>从阿里云获取。</w:t>
       </w:r>
     </w:p>
     <w:p>
@@ -33200,7 +33212,7 @@
         <v:path o:extrusionok="f" gradientshapeok="t" o:connecttype="rect"/>
         <o:lock v:ext="edit" aspectratio="t"/>
       </v:shapetype>
-      <v:shape id="_x0000_i1180" type="#_x0000_t75" style="width:11.25pt;height:11.25pt" o:bullet="t">
+      <v:shape id="_x0000_i1183" type="#_x0000_t75" style="width:11.25pt;height:11.25pt" o:bullet="t">
         <v:imagedata r:id="rId1" o:title="BD14565_"/>
       </v:shape>
     </w:pict>

--- a/document/计费设计.docx
+++ b/document/计费设计.docx
@@ -17343,9 +17343,6 @@
       <w:pPr>
         <w:pStyle w:val="a7"/>
         <w:spacing w:before="93"/>
-        <w:rPr>
-          <w:rFonts w:hint="eastAsia"/>
-        </w:rPr>
       </w:pPr>
       <w:r>
         <w:rPr>
@@ -17539,9 +17536,6 @@
       <w:pPr>
         <w:pStyle w:val="a7"/>
         <w:spacing w:before="93"/>
-        <w:rPr>
-          <w:rFonts w:hint="eastAsia"/>
-        </w:rPr>
       </w:pPr>
       <w:r>
         <w:rPr>
@@ -17715,9 +17709,6 @@
       <w:pPr>
         <w:pStyle w:val="a7"/>
         <w:spacing w:before="93"/>
-        <w:rPr>
-          <w:rFonts w:hint="eastAsia"/>
-        </w:rPr>
       </w:pPr>
     </w:p>
     <w:p>
@@ -24626,86 +24617,116 @@
       <w:pPr>
         <w:pStyle w:val="a7"/>
         <w:spacing w:before="93"/>
-        <w:ind w:firstLine="480"/>
-      </w:pPr>
+        <w:rPr>
+          <w:rFonts w:hint="eastAsia"/>
+        </w:rPr>
+      </w:pPr>
+      <w:r>
+        <w:rPr>
+          <w:rFonts w:hint="eastAsia"/>
+        </w:rPr>
+        <w:t>记录用户对频道的</w:t>
+      </w:r>
+      <w:r>
+        <w:rPr>
+          <w:rFonts w:hint="eastAsia"/>
+        </w:rPr>
+        <w:t xml:space="preserve"> </w:t>
+      </w:r>
+      <w:r>
+        <w:rPr>
+          <w:rFonts w:hint="eastAsia"/>
+        </w:rPr>
+        <w:t>关注、注册（会员）、订购</w:t>
+      </w:r>
+      <w:r>
+        <w:rPr>
+          <w:rFonts w:hint="eastAsia"/>
+        </w:rPr>
+        <w:t xml:space="preserve"> </w:t>
+      </w:r>
+      <w:r>
+        <w:rPr>
+          <w:rFonts w:hint="eastAsia"/>
+        </w:rPr>
+        <w:t>关系。其中：每个用户对指定频道只会有一条</w:t>
+      </w:r>
+      <w:r>
+        <w:rPr>
+          <w:rFonts w:hint="eastAsia"/>
+        </w:rPr>
+        <w:t xml:space="preserve"> </w:t>
+      </w:r>
+      <w:r>
+        <w:rPr>
+          <w:rFonts w:hint="eastAsia"/>
+        </w:rPr>
+        <w:t>关注记录</w:t>
+      </w:r>
+      <w:r>
+        <w:rPr>
+          <w:rFonts w:hint="eastAsia"/>
+        </w:rPr>
+        <w:t xml:space="preserve"> </w:t>
+      </w:r>
+      <w:r>
+        <w:rPr>
+          <w:rFonts w:hint="eastAsia"/>
+        </w:rPr>
+        <w:t>或</w:t>
+      </w:r>
+      <w:r>
+        <w:rPr>
+          <w:rFonts w:hint="eastAsia"/>
+        </w:rPr>
+        <w:t>/</w:t>
+      </w:r>
+      <w:r>
+        <w:rPr>
+          <w:rFonts w:hint="eastAsia"/>
+        </w:rPr>
+        <w:t>和</w:t>
+      </w:r>
+      <w:r>
+        <w:rPr>
+          <w:rFonts w:hint="eastAsia"/>
+        </w:rPr>
+        <w:t xml:space="preserve"> </w:t>
+      </w:r>
+      <w:r>
+        <w:rPr>
+          <w:rFonts w:hint="eastAsia"/>
+        </w:rPr>
+        <w:t>注册记录，但会有多条订购记录。</w:t>
+      </w:r>
+    </w:p>
+    <w:p>
+      <w:pPr>
+        <w:pStyle w:val="a7"/>
+        <w:spacing w:before="93"/>
+      </w:pPr>
+      <w:r>
+        <w:rPr>
+          <w:rFonts w:hint="eastAsia"/>
+        </w:rPr>
+        <w:t>2019-09-23</w:t>
+      </w:r>
+      <w:r>
+        <w:t xml:space="preserve"> </w:t>
+      </w:r>
+      <w:r>
+        <w:rPr>
+          <w:rFonts w:hint="eastAsia"/>
+        </w:rPr>
+        <w:t>修改了字段属性</w:t>
+      </w:r>
+    </w:p>
+    <w:p>
       <w:r>
         <w:rPr>
           <w:noProof/>
         </w:rPr>
-        <w:drawing>
-          <wp:inline distT="0" distB="0" distL="0" distR="0" wp14:anchorId="0703AEBF" wp14:editId="33537C0D">
-            <wp:extent cx="5274310" cy="2028581"/>
-            <wp:effectExtent l="19050" t="0" r="2540" b="0"/>
-            <wp:docPr id="18" name="图片 12"/>
-            <wp:cNvGraphicFramePr>
-              <a:graphicFrameLocks xmlns:a="http://schemas.openxmlformats.org/drawingml/2006/main" noChangeAspect="1"/>
-            </wp:cNvGraphicFramePr>
-            <a:graphic xmlns:a="http://schemas.openxmlformats.org/drawingml/2006/main">
-              <a:graphicData uri="http://schemas.openxmlformats.org/drawingml/2006/picture">
-                <pic:pic xmlns:pic="http://schemas.openxmlformats.org/drawingml/2006/picture">
-                  <pic:nvPicPr>
-                    <pic:cNvPr id="0" name="Picture 12"/>
-                    <pic:cNvPicPr>
-                      <a:picLocks noChangeAspect="1" noChangeArrowheads="1"/>
-                    </pic:cNvPicPr>
-                  </pic:nvPicPr>
-                  <pic:blipFill>
-                    <a:blip r:embed="rId36" cstate="print"/>
-                    <a:srcRect/>
-                    <a:stretch>
-                      <a:fillRect/>
-                    </a:stretch>
-                  </pic:blipFill>
-                  <pic:spPr bwMode="auto">
-                    <a:xfrm>
-                      <a:off x="0" y="0"/>
-                      <a:ext cx="5274310" cy="2028581"/>
-                    </a:xfrm>
-                    <a:prstGeom prst="rect">
-                      <a:avLst/>
-                    </a:prstGeom>
-                    <a:noFill/>
-                    <a:ln w="9525">
-                      <a:noFill/>
-                      <a:miter lim="800000"/>
-                      <a:headEnd/>
-                      <a:tailEnd/>
-                    </a:ln>
-                  </pic:spPr>
-                </pic:pic>
-              </a:graphicData>
-            </a:graphic>
-          </wp:inline>
-        </w:drawing>
-      </w:r>
-    </w:p>
-    <w:p>
-      <w:pPr>
-        <w:pStyle w:val="a7"/>
-        <w:spacing w:before="93"/>
-      </w:pPr>
-      <w:r>
-        <w:rPr>
-          <w:rFonts w:hint="eastAsia"/>
-        </w:rPr>
         <w:lastRenderedPageBreak/>
-        <w:t>2019-09-23</w:t>
-      </w:r>
-      <w:r>
-        <w:t xml:space="preserve"> </w:t>
-      </w:r>
-      <w:r>
-        <w:rPr>
-          <w:rFonts w:hint="eastAsia"/>
-        </w:rPr>
-        <w:t>修改了字段属性</w:t>
-      </w:r>
-    </w:p>
-    <w:p>
-      <w:r>
-        <w:rPr>
-          <w:noProof/>
-        </w:rPr>
         <w:drawing>
           <wp:inline distT="0" distB="0" distL="0" distR="0" wp14:anchorId="24CACE13" wp14:editId="13507018">
             <wp:extent cx="5274310" cy="2546985"/>
@@ -24722,7 +24743,7 @@
                     <pic:cNvPicPr/>
                   </pic:nvPicPr>
                   <pic:blipFill>
-                    <a:blip r:embed="rId37"/>
+                    <a:blip r:embed="rId36"/>
                     <a:stretch>
                       <a:fillRect/>
                     </a:stretch>
@@ -24745,6 +24766,85 @@
     </w:p>
     <w:p>
       <w:pPr>
+        <w:pStyle w:val="af"/>
+      </w:pPr>
+      <w:r>
+        <w:rPr>
+          <w:rFonts w:hint="eastAsia"/>
+        </w:rPr>
+        <w:t>note</w:t>
+      </w:r>
+      <w:r>
+        <w:rPr>
+          <w:rFonts w:hint="eastAsia"/>
+        </w:rPr>
+        <w:t>：记录注册为会员时，需要回答的问题及答案。</w:t>
+      </w:r>
+      <w:r>
+        <w:rPr>
+          <w:rFonts w:hint="eastAsia"/>
+        </w:rPr>
+        <w:t>j</w:t>
+      </w:r>
+      <w:r>
+        <w:t>son</w:t>
+      </w:r>
+      <w:r>
+        <w:rPr>
+          <w:rFonts w:hint="eastAsia"/>
+        </w:rPr>
+        <w:t>数组：</w:t>
+      </w:r>
+    </w:p>
+    <w:p>
+      <w:pPr>
+        <w:pStyle w:val="Source"/>
+      </w:pPr>
+      <w:r>
+        <w:rPr>
+          <w:rFonts w:hint="eastAsia"/>
+        </w:rPr>
+        <w:t>[</w:t>
+      </w:r>
+      <w:r>
+        <w:t>{"quest":"</w:t>
+      </w:r>
+      <w:r>
+        <w:rPr>
+          <w:rFonts w:hint="eastAsia"/>
+        </w:rPr>
+        <w:t>问题</w:t>
+      </w:r>
+      <w:r>
+        <w:t>", "answer":"</w:t>
+      </w:r>
+      <w:r>
+        <w:rPr>
+          <w:rFonts w:hint="eastAsia"/>
+        </w:rPr>
+        <w:t>答案</w:t>
+      </w:r>
+      <w:r>
+        <w:t>"},{ }…]</w:t>
+      </w:r>
+    </w:p>
+    <w:p>
+      <w:r>
+        <w:rPr>
+          <w:rFonts w:hint="eastAsia"/>
+        </w:rPr>
+        <w:t>要回答的问题，在频道表的扩展属性中定义</w:t>
+      </w:r>
+    </w:p>
+    <w:p>
+      <w:pPr>
+        <w:rPr>
+          <w:rFonts w:hint="eastAsia"/>
+        </w:rPr>
+      </w:pPr>
+    </w:p>
+    <w:p>
+      <w:pPr>
         <w:pStyle w:val="o2"/>
       </w:pPr>
       <w:r>
@@ -24780,7 +24880,7 @@
                     </pic:cNvPicPr>
                   </pic:nvPicPr>
                   <pic:blipFill>
-                    <a:blip r:embed="rId38" cstate="print"/>
+                    <a:blip r:embed="rId37" cstate="print"/>
                     <a:srcRect/>
                     <a:stretch>
                       <a:fillRect/>
@@ -24875,7 +24975,7 @@
                     </pic:cNvPicPr>
                   </pic:nvPicPr>
                   <pic:blipFill>
-                    <a:blip r:embed="rId39" cstate="print"/>
+                    <a:blip r:embed="rId38" cstate="print"/>
                     <a:srcRect/>
                     <a:stretch>
                       <a:fillRect/>
@@ -24972,7 +25072,7 @@
                     </pic:cNvPicPr>
                   </pic:nvPicPr>
                   <pic:blipFill>
-                    <a:blip r:embed="rId40" cstate="print"/>
+                    <a:blip r:embed="rId39" cstate="print"/>
                     <a:srcRect/>
                     <a:stretch>
                       <a:fillRect/>
@@ -25051,7 +25151,7 @@
                     </pic:cNvPicPr>
                   </pic:nvPicPr>
                   <pic:blipFill>
-                    <a:blip r:embed="rId41" cstate="print"/>
+                    <a:blip r:embed="rId40" cstate="print"/>
                     <a:srcRect/>
                     <a:stretch>
                       <a:fillRect/>
@@ -25518,100 +25618,53 @@
     </w:p>
     <w:p>
       <w:pPr>
+        <w:pStyle w:val="af"/>
+      </w:pPr>
+    </w:p>
+    <w:p>
+      <w:pPr>
+        <w:pStyle w:val="af"/>
+      </w:pPr>
+    </w:p>
+    <w:p>
+      <w:pPr>
         <w:pStyle w:val="o2"/>
       </w:pPr>
       <w:r>
         <w:rPr>
           <w:rFonts w:hint="eastAsia"/>
         </w:rPr>
-        <w:t xml:space="preserve">用户频道关系表 </w:t>
-      </w:r>
-      <w:r>
-        <w:t>channelreluser</w:t>
-      </w:r>
-    </w:p>
-    <w:p>
-      <w:pPr>
-        <w:pStyle w:val="a7"/>
-        <w:spacing w:before="93"/>
-      </w:pPr>
-      <w:r>
-        <w:rPr>
-          <w:rFonts w:hint="eastAsia"/>
-        </w:rPr>
-        <w:t>记录用户对频道的</w:t>
-      </w:r>
-      <w:r>
-        <w:rPr>
-          <w:rFonts w:hint="eastAsia"/>
-        </w:rPr>
-        <w:t xml:space="preserve"> </w:t>
-      </w:r>
-      <w:r>
-        <w:rPr>
-          <w:rFonts w:hint="eastAsia"/>
-        </w:rPr>
-        <w:t>关注、注册（会员）、订购</w:t>
-      </w:r>
-      <w:r>
-        <w:rPr>
-          <w:rFonts w:hint="eastAsia"/>
-        </w:rPr>
-        <w:t xml:space="preserve"> </w:t>
-      </w:r>
-      <w:r>
-        <w:rPr>
-          <w:rFonts w:hint="eastAsia"/>
-        </w:rPr>
-        <w:t>关系。其中：每个用户对指定频道只会有一条</w:t>
-      </w:r>
-      <w:r>
-        <w:rPr>
-          <w:rFonts w:hint="eastAsia"/>
-        </w:rPr>
-        <w:t xml:space="preserve"> </w:t>
-      </w:r>
-      <w:r>
-        <w:rPr>
-          <w:rFonts w:hint="eastAsia"/>
-        </w:rPr>
-        <w:t>关注记录</w:t>
-      </w:r>
-      <w:r>
-        <w:rPr>
-          <w:rFonts w:hint="eastAsia"/>
-        </w:rPr>
-        <w:t xml:space="preserve"> </w:t>
-      </w:r>
-      <w:r>
-        <w:rPr>
-          <w:rFonts w:hint="eastAsia"/>
-        </w:rPr>
-        <w:t>或</w:t>
-      </w:r>
-      <w:r>
-        <w:rPr>
-          <w:rFonts w:hint="eastAsia"/>
-        </w:rPr>
-        <w:t>/</w:t>
-      </w:r>
-      <w:r>
-        <w:rPr>
-          <w:rFonts w:hint="eastAsia"/>
-        </w:rPr>
-        <w:t>和</w:t>
-      </w:r>
-      <w:r>
-        <w:rPr>
-          <w:rFonts w:hint="eastAsia"/>
-        </w:rPr>
-        <w:t xml:space="preserve"> </w:t>
-      </w:r>
-      <w:r>
-        <w:rPr>
-          <w:rFonts w:hint="eastAsia"/>
-        </w:rPr>
-        <w:t>注册记录，但会有多条订购记录。</w:t>
+        <w:t>频道用户每天观看时长统计s</w:t>
+      </w:r>
+      <w:r>
+        <w:t>tatchannelviews</w:t>
+      </w:r>
+    </w:p>
+    <w:p>
+      <w:pPr>
+        <w:pStyle w:val="a7"/>
+        <w:spacing w:before="93"/>
+      </w:pPr>
+      <w:r>
+        <w:rPr>
+          <w:rFonts w:hint="eastAsia"/>
+        </w:rPr>
+        <w:t>定时从</w:t>
+      </w:r>
+      <w:r>
+        <w:rPr>
+          <w:rFonts w:hint="eastAsia"/>
+        </w:rPr>
+        <w:t>o</w:t>
+      </w:r>
+      <w:r>
+        <w:t>nlinelog</w:t>
+      </w:r>
+      <w:r>
+        <w:rPr>
+          <w:rFonts w:hint="eastAsia"/>
+        </w:rPr>
+        <w:t>提取数据统计观众每天在各频道的统计时长</w:t>
       </w:r>
     </w:p>
     <w:p>
@@ -25623,10 +25676,87 @@
           <w:noProof/>
         </w:rPr>
         <w:drawing>
-          <wp:inline distT="0" distB="0" distL="0" distR="0" wp14:anchorId="177A7B13" wp14:editId="50D03B01">
-            <wp:extent cx="5274310" cy="2585085"/>
-            <wp:effectExtent l="0" t="0" r="0" b="0"/>
-            <wp:docPr id="4" name="图片 4"/>
+          <wp:inline distT="0" distB="0" distL="0" distR="0" wp14:anchorId="5F746A8E" wp14:editId="1028B795">
+            <wp:extent cx="5274310" cy="2171700"/>
+            <wp:effectExtent l="0" t="0" r="2540" b="0"/>
+            <wp:docPr id="56" name="图片 56"/>
+            <wp:cNvGraphicFramePr>
+              <a:graphicFrameLocks xmlns:a="http://schemas.openxmlformats.org/drawingml/2006/main" noChangeAspect="1"/>
+            </wp:cNvGraphicFramePr>
+            <a:graphic xmlns:a="http://schemas.openxmlformats.org/drawingml/2006/main">
+              <a:graphicData uri="http://schemas.openxmlformats.org/drawingml/2006/picture">
+                <pic:pic xmlns:pic="http://schemas.openxmlformats.org/drawingml/2006/picture">
+                  <pic:nvPicPr>
+                    <pic:cNvPr id="1" name=""/>
+                    <pic:cNvPicPr/>
+                  </pic:nvPicPr>
+                  <pic:blipFill>
+                    <a:blip r:embed="rId41"/>
+                    <a:stretch>
+                      <a:fillRect/>
+                    </a:stretch>
+                  </pic:blipFill>
+                  <pic:spPr>
+                    <a:xfrm>
+                      <a:off x="0" y="0"/>
+                      <a:ext cx="5274310" cy="2171700"/>
+                    </a:xfrm>
+                    <a:prstGeom prst="rect">
+                      <a:avLst/>
+                    </a:prstGeom>
+                  </pic:spPr>
+                </pic:pic>
+              </a:graphicData>
+            </a:graphic>
+          </wp:inline>
+        </w:drawing>
+      </w:r>
+    </w:p>
+    <w:p>
+      <w:pPr>
+        <w:pStyle w:val="af"/>
+      </w:pPr>
+    </w:p>
+    <w:p>
+      <w:pPr>
+        <w:pStyle w:val="o2"/>
+      </w:pPr>
+      <w:r>
+        <w:rPr>
+          <w:rFonts w:hint="eastAsia"/>
+        </w:rPr>
+        <w:t xml:space="preserve">图文直播 </w:t>
+      </w:r>
+      <w:r>
+        <w:t>pictxt</w:t>
+      </w:r>
+    </w:p>
+    <w:p>
+      <w:pPr>
+        <w:pStyle w:val="a7"/>
+        <w:spacing w:before="93"/>
+      </w:pPr>
+      <w:r>
+        <w:rPr>
+          <w:rFonts w:hint="eastAsia"/>
+        </w:rPr>
+        <w:t>记录图文直播的内容</w:t>
+      </w:r>
+    </w:p>
+    <w:p>
+      <w:pPr>
+        <w:pStyle w:val="Source"/>
+      </w:pPr>
+      <w:r>
+        <w:rPr>
+          <w:noProof/>
+        </w:rPr>
+        <w:lastRenderedPageBreak/>
+        <w:drawing>
+          <wp:inline distT="0" distB="0" distL="0" distR="0" wp14:anchorId="05179B7C" wp14:editId="75B49B0B">
+            <wp:extent cx="5274310" cy="2286000"/>
+            <wp:effectExtent l="0" t="0" r="2540" b="0"/>
+            <wp:docPr id="58" name="图片 58"/>
             <wp:cNvGraphicFramePr>
               <a:graphicFrameLocks xmlns:a="http://schemas.openxmlformats.org/drawingml/2006/main" noChangeAspect="1"/>
             </wp:cNvGraphicFramePr>
@@ -25646,249 +25776,6 @@
                   <pic:spPr>
                     <a:xfrm>
                       <a:off x="0" y="0"/>
-                      <a:ext cx="5274310" cy="2585085"/>
-                    </a:xfrm>
-                    <a:prstGeom prst="rect">
-                      <a:avLst/>
-                    </a:prstGeom>
-                  </pic:spPr>
-                </pic:pic>
-              </a:graphicData>
-            </a:graphic>
-          </wp:inline>
-        </w:drawing>
-      </w:r>
-    </w:p>
-    <w:p>
-      <w:pPr>
-        <w:pStyle w:val="af"/>
-      </w:pPr>
-      <w:r>
-        <w:rPr>
-          <w:rFonts w:hint="eastAsia"/>
-        </w:rPr>
-        <w:t>note</w:t>
-      </w:r>
-      <w:r>
-        <w:rPr>
-          <w:rFonts w:hint="eastAsia"/>
-        </w:rPr>
-        <w:t>：记录注册为会员时，需要回答的问题及答案。</w:t>
-      </w:r>
-      <w:r>
-        <w:rPr>
-          <w:rFonts w:hint="eastAsia"/>
-        </w:rPr>
-        <w:t>j</w:t>
-      </w:r>
-      <w:r>
-        <w:t>son</w:t>
-      </w:r>
-      <w:r>
-        <w:rPr>
-          <w:rFonts w:hint="eastAsia"/>
-        </w:rPr>
-        <w:t>数组：</w:t>
-      </w:r>
-    </w:p>
-    <w:p>
-      <w:pPr>
-        <w:pStyle w:val="Source"/>
-      </w:pPr>
-      <w:r>
-        <w:rPr>
-          <w:rFonts w:hint="eastAsia"/>
-        </w:rPr>
-        <w:t>[</w:t>
-      </w:r>
-      <w:r>
-        <w:t>{"quest":"</w:t>
-      </w:r>
-      <w:r>
-        <w:rPr>
-          <w:rFonts w:hint="eastAsia"/>
-        </w:rPr>
-        <w:t>问题</w:t>
-      </w:r>
-      <w:r>
-        <w:t>", "answer":"</w:t>
-      </w:r>
-      <w:r>
-        <w:rPr>
-          <w:rFonts w:hint="eastAsia"/>
-        </w:rPr>
-        <w:t>答案</w:t>
-      </w:r>
-      <w:r>
-        <w:t>"},{ }…]</w:t>
-      </w:r>
-    </w:p>
-    <w:p>
-      <w:pPr>
-        <w:pStyle w:val="af"/>
-      </w:pPr>
-      <w:r>
-        <w:rPr>
-          <w:rFonts w:hint="eastAsia"/>
-        </w:rPr>
-        <w:t>要回答的问题，在频道表的扩展属性中定义。</w:t>
-      </w:r>
-    </w:p>
-    <w:p>
-      <w:pPr>
-        <w:pStyle w:val="af"/>
-      </w:pPr>
-    </w:p>
-    <w:p>
-      <w:pPr>
-        <w:pStyle w:val="o2"/>
-      </w:pPr>
-      <w:r>
-        <w:rPr>
-          <w:rFonts w:hint="eastAsia"/>
-        </w:rPr>
-        <w:t>频道用户每天观看时长统计s</w:t>
-      </w:r>
-      <w:r>
-        <w:t>tatchannelviews</w:t>
-      </w:r>
-    </w:p>
-    <w:p>
-      <w:pPr>
-        <w:pStyle w:val="a7"/>
-        <w:spacing w:before="93"/>
-      </w:pPr>
-      <w:r>
-        <w:rPr>
-          <w:rFonts w:hint="eastAsia"/>
-        </w:rPr>
-        <w:lastRenderedPageBreak/>
-        <w:t>定时从</w:t>
-      </w:r>
-      <w:r>
-        <w:rPr>
-          <w:rFonts w:hint="eastAsia"/>
-        </w:rPr>
-        <w:t>o</w:t>
-      </w:r>
-      <w:r>
-        <w:t>nlinelog</w:t>
-      </w:r>
-      <w:r>
-        <w:rPr>
-          <w:rFonts w:hint="eastAsia"/>
-        </w:rPr>
-        <w:t>提取数据统计观众每天在各频道的统计时长</w:t>
-      </w:r>
-    </w:p>
-    <w:p>
-      <w:pPr>
-        <w:pStyle w:val="af"/>
-      </w:pPr>
-      <w:r>
-        <w:rPr>
-          <w:noProof/>
-        </w:rPr>
-        <w:drawing>
-          <wp:inline distT="0" distB="0" distL="0" distR="0" wp14:anchorId="5F746A8E" wp14:editId="1028B795">
-            <wp:extent cx="5274310" cy="2171700"/>
-            <wp:effectExtent l="0" t="0" r="2540" b="0"/>
-            <wp:docPr id="56" name="图片 56"/>
-            <wp:cNvGraphicFramePr>
-              <a:graphicFrameLocks xmlns:a="http://schemas.openxmlformats.org/drawingml/2006/main" noChangeAspect="1"/>
-            </wp:cNvGraphicFramePr>
-            <a:graphic xmlns:a="http://schemas.openxmlformats.org/drawingml/2006/main">
-              <a:graphicData uri="http://schemas.openxmlformats.org/drawingml/2006/picture">
-                <pic:pic xmlns:pic="http://schemas.openxmlformats.org/drawingml/2006/picture">
-                  <pic:nvPicPr>
-                    <pic:cNvPr id="1" name=""/>
-                    <pic:cNvPicPr/>
-                  </pic:nvPicPr>
-                  <pic:blipFill>
-                    <a:blip r:embed="rId43"/>
-                    <a:stretch>
-                      <a:fillRect/>
-                    </a:stretch>
-                  </pic:blipFill>
-                  <pic:spPr>
-                    <a:xfrm>
-                      <a:off x="0" y="0"/>
-                      <a:ext cx="5274310" cy="2171700"/>
-                    </a:xfrm>
-                    <a:prstGeom prst="rect">
-                      <a:avLst/>
-                    </a:prstGeom>
-                  </pic:spPr>
-                </pic:pic>
-              </a:graphicData>
-            </a:graphic>
-          </wp:inline>
-        </w:drawing>
-      </w:r>
-    </w:p>
-    <w:p>
-      <w:pPr>
-        <w:pStyle w:val="af"/>
-      </w:pPr>
-    </w:p>
-    <w:p>
-      <w:pPr>
-        <w:pStyle w:val="o2"/>
-      </w:pPr>
-      <w:r>
-        <w:rPr>
-          <w:rFonts w:hint="eastAsia"/>
-        </w:rPr>
-        <w:t xml:space="preserve">图文直播 </w:t>
-      </w:r>
-      <w:r>
-        <w:t>pictxt</w:t>
-      </w:r>
-    </w:p>
-    <w:p>
-      <w:pPr>
-        <w:pStyle w:val="a7"/>
-        <w:spacing w:before="93"/>
-      </w:pPr>
-      <w:r>
-        <w:rPr>
-          <w:rFonts w:hint="eastAsia"/>
-        </w:rPr>
-        <w:t>记录图文直播的内容</w:t>
-      </w:r>
-    </w:p>
-    <w:p>
-      <w:pPr>
-        <w:pStyle w:val="Source"/>
-      </w:pPr>
-      <w:r>
-        <w:rPr>
-          <w:noProof/>
-        </w:rPr>
-        <w:drawing>
-          <wp:inline distT="0" distB="0" distL="0" distR="0" wp14:anchorId="05179B7C" wp14:editId="75B49B0B">
-            <wp:extent cx="5274310" cy="2286000"/>
-            <wp:effectExtent l="0" t="0" r="2540" b="0"/>
-            <wp:docPr id="58" name="图片 58"/>
-            <wp:cNvGraphicFramePr>
-              <a:graphicFrameLocks xmlns:a="http://schemas.openxmlformats.org/drawingml/2006/main" noChangeAspect="1"/>
-            </wp:cNvGraphicFramePr>
-            <a:graphic xmlns:a="http://schemas.openxmlformats.org/drawingml/2006/main">
-              <a:graphicData uri="http://schemas.openxmlformats.org/drawingml/2006/picture">
-                <pic:pic xmlns:pic="http://schemas.openxmlformats.org/drawingml/2006/picture">
-                  <pic:nvPicPr>
-                    <pic:cNvPr id="1" name=""/>
-                    <pic:cNvPicPr/>
-                  </pic:nvPicPr>
-                  <pic:blipFill>
-                    <a:blip r:embed="rId44"/>
-                    <a:stretch>
-                      <a:fillRect/>
-                    </a:stretch>
-                  </pic:blipFill>
-                  <pic:spPr>
-                    <a:xfrm>
-                      <a:off x="0" y="0"/>
                       <a:ext cx="5274310" cy="2286000"/>
                     </a:xfrm>
                     <a:prstGeom prst="rect">
@@ -26109,7 +25996,6 @@
         <w:rPr>
           <w:noProof/>
         </w:rPr>
-        <w:lastRenderedPageBreak/>
         <w:drawing>
           <wp:inline distT="0" distB="0" distL="0" distR="0" wp14:anchorId="23C535A1" wp14:editId="19EA06AE">
             <wp:extent cx="4333240" cy="1924050"/>
@@ -26128,7 +26014,7 @@
                     </pic:cNvPicPr>
                   </pic:nvPicPr>
                   <pic:blipFill>
-                    <a:blip r:embed="rId45">
+                    <a:blip r:embed="rId43">
                       <a:extLst>
                         <a:ext uri="{28A0092B-C50C-407E-A947-70E740481C1C}">
                           <a14:useLocalDpi xmlns:a14="http://schemas.microsoft.com/office/drawing/2010/main" val="0"/>
@@ -26187,11 +26073,300 @@
         <w:rPr>
           <w:noProof/>
         </w:rPr>
+        <w:lastRenderedPageBreak/>
         <w:drawing>
           <wp:inline distT="0" distB="0" distL="0" distR="0" wp14:anchorId="2BF470DC" wp14:editId="40D1B148">
             <wp:extent cx="5274310" cy="1993265"/>
             <wp:effectExtent l="0" t="0" r="2540" b="6985"/>
             <wp:docPr id="62" name="图片 62"/>
+            <wp:cNvGraphicFramePr>
+              <a:graphicFrameLocks xmlns:a="http://schemas.openxmlformats.org/drawingml/2006/main" noChangeAspect="1"/>
+            </wp:cNvGraphicFramePr>
+            <a:graphic xmlns:a="http://schemas.openxmlformats.org/drawingml/2006/main">
+              <a:graphicData uri="http://schemas.openxmlformats.org/drawingml/2006/picture">
+                <pic:pic xmlns:pic="http://schemas.openxmlformats.org/drawingml/2006/picture">
+                  <pic:nvPicPr>
+                    <pic:cNvPr id="1" name=""/>
+                    <pic:cNvPicPr/>
+                  </pic:nvPicPr>
+                  <pic:blipFill>
+                    <a:blip r:embed="rId44"/>
+                    <a:stretch>
+                      <a:fillRect/>
+                    </a:stretch>
+                  </pic:blipFill>
+                  <pic:spPr>
+                    <a:xfrm>
+                      <a:off x="0" y="0"/>
+                      <a:ext cx="5274310" cy="1993265"/>
+                    </a:xfrm>
+                    <a:prstGeom prst="rect">
+                      <a:avLst/>
+                    </a:prstGeom>
+                  </pic:spPr>
+                </pic:pic>
+              </a:graphicData>
+            </a:graphic>
+          </wp:inline>
+        </w:drawing>
+      </w:r>
+    </w:p>
+    <w:p>
+      <w:pPr>
+        <w:pStyle w:val="af"/>
+        <w:rPr>
+          <w:rStyle w:val="ae"/>
+        </w:rPr>
+      </w:pPr>
+      <w:r>
+        <w:rPr>
+          <w:rStyle w:val="ae"/>
+          <w:rFonts w:hint="eastAsia"/>
+        </w:rPr>
+        <w:t>原来的</w:t>
+      </w:r>
+      <w:r>
+        <w:rPr>
+          <w:rStyle w:val="ae"/>
+          <w:rFonts w:hint="eastAsia"/>
+        </w:rPr>
+        <w:t>u</w:t>
+      </w:r>
+      <w:r>
+        <w:rPr>
+          <w:rStyle w:val="ae"/>
+        </w:rPr>
+        <w:t>serpass</w:t>
+      </w:r>
+      <w:r>
+        <w:rPr>
+          <w:rStyle w:val="ae"/>
+        </w:rPr>
+        <w:t>表，仅在</w:t>
+      </w:r>
+      <w:r>
+        <w:rPr>
+          <w:rStyle w:val="ae"/>
+          <w:rFonts w:hint="eastAsia"/>
+        </w:rPr>
+        <w:t>H</w:t>
+      </w:r>
+      <w:r>
+        <w:rPr>
+          <w:rStyle w:val="ae"/>
+        </w:rPr>
+        <w:t>DPlayer</w:t>
+      </w:r>
+      <w:r>
+        <w:rPr>
+          <w:rStyle w:val="ae"/>
+        </w:rPr>
+        <w:t>体系中使用，以后将逐步废止</w:t>
+      </w:r>
+    </w:p>
+    <w:p>
+      <w:pPr>
+        <w:pStyle w:val="af"/>
+        <w:numPr>
+          <w:ilvl w:val="0"/>
+          <w:numId w:val="32"/>
+        </w:numPr>
+      </w:pPr>
+      <w:r>
+        <w:rPr>
+          <w:rFonts w:hint="eastAsia"/>
+        </w:rPr>
+        <w:t>同一频道同一用户只能被传播一次。</w:t>
+      </w:r>
+    </w:p>
+    <w:p>
+      <w:pPr>
+        <w:pStyle w:val="af"/>
+        <w:numPr>
+          <w:ilvl w:val="0"/>
+          <w:numId w:val="32"/>
+        </w:numPr>
+      </w:pPr>
+      <w:r>
+        <w:rPr>
+          <w:rFonts w:hint="eastAsia"/>
+        </w:rPr>
+        <w:t>有效传播人数：使用该用户分享链接的观众成功登录了频道，而且是该观众第一次用带传播码的链接登录频道，算有效传播。已经用传播码登录过频道的观众再使用其它用户的传播链接再登录频道，不看作有效传播。</w:t>
+      </w:r>
+    </w:p>
+    <w:p>
+      <w:pPr>
+        <w:pStyle w:val="af"/>
+        <w:numPr>
+          <w:ilvl w:val="0"/>
+          <w:numId w:val="32"/>
+        </w:numPr>
+      </w:pPr>
+      <w:r>
+        <w:rPr>
+          <w:rFonts w:hint="eastAsia"/>
+        </w:rPr>
+        <w:t>成功传播人数要求规则：对会员频道、注册频道有效、已付费观众忽略此要求。当前进入的观众其有效传播人数需要</w:t>
+      </w:r>
+      <w:r>
+        <w:rPr>
+          <w:rFonts w:hint="eastAsia"/>
+        </w:rPr>
+        <w:t>&gt;</w:t>
+      </w:r>
+      <w:r>
+        <w:t>=</w:t>
+      </w:r>
+      <w:r>
+        <w:rPr>
+          <w:rFonts w:hint="eastAsia"/>
+        </w:rPr>
+        <w:t>要求数则可以继续观看，否则作出提示。</w:t>
+      </w:r>
+    </w:p>
+    <w:p>
+      <w:pPr>
+        <w:pStyle w:val="af"/>
+        <w:ind w:left="420"/>
+      </w:pPr>
+    </w:p>
+    <w:p>
+      <w:pPr>
+        <w:pStyle w:val="o2"/>
+      </w:pPr>
+      <w:r>
+        <w:rPr>
+          <w:rFonts w:hint="eastAsia"/>
+        </w:rPr>
+        <w:t xml:space="preserve">系统公告 </w:t>
+      </w:r>
+      <w:r>
+        <w:t>notice</w:t>
+      </w:r>
+    </w:p>
+    <w:p>
+      <w:pPr>
+        <w:pStyle w:val="a7"/>
+        <w:spacing w:before="93"/>
+      </w:pPr>
+      <w:r>
+        <w:rPr>
+          <w:rFonts w:hint="eastAsia"/>
+        </w:rPr>
+        <w:t>目前只在</w:t>
+      </w:r>
+      <w:r>
+        <w:rPr>
+          <w:rFonts w:hint="eastAsia"/>
+        </w:rPr>
+        <w:t>id</w:t>
+      </w:r>
+      <w:r>
+        <w:t>=1</w:t>
+      </w:r>
+      <w:r>
+        <w:rPr>
+          <w:rFonts w:hint="eastAsia"/>
+        </w:rPr>
+        <w:t>记录系统公告，管理界面只修改不会新建记录。</w:t>
+      </w:r>
+    </w:p>
+    <w:p>
+      <w:pPr>
+        <w:pStyle w:val="af"/>
+      </w:pPr>
+      <w:r>
+        <w:rPr>
+          <w:noProof/>
+        </w:rPr>
+        <w:drawing>
+          <wp:inline distT="0" distB="0" distL="0" distR="0" wp14:anchorId="2D3C2AB8" wp14:editId="783FAAA2">
+            <wp:extent cx="4647619" cy="1714286"/>
+            <wp:effectExtent l="0" t="0" r="635" b="635"/>
+            <wp:docPr id="64" name="图片 64"/>
+            <wp:cNvGraphicFramePr>
+              <a:graphicFrameLocks xmlns:a="http://schemas.openxmlformats.org/drawingml/2006/main" noChangeAspect="1"/>
+            </wp:cNvGraphicFramePr>
+            <a:graphic xmlns:a="http://schemas.openxmlformats.org/drawingml/2006/main">
+              <a:graphicData uri="http://schemas.openxmlformats.org/drawingml/2006/picture">
+                <pic:pic xmlns:pic="http://schemas.openxmlformats.org/drawingml/2006/picture">
+                  <pic:nvPicPr>
+                    <pic:cNvPr id="1" name=""/>
+                    <pic:cNvPicPr/>
+                  </pic:nvPicPr>
+                  <pic:blipFill>
+                    <a:blip r:embed="rId45"/>
+                    <a:stretch>
+                      <a:fillRect/>
+                    </a:stretch>
+                  </pic:blipFill>
+                  <pic:spPr>
+                    <a:xfrm>
+                      <a:off x="0" y="0"/>
+                      <a:ext cx="4647619" cy="1714286"/>
+                    </a:xfrm>
+                    <a:prstGeom prst="rect">
+                      <a:avLst/>
+                    </a:prstGeom>
+                  </pic:spPr>
+                </pic:pic>
+              </a:graphicData>
+            </a:graphic>
+          </wp:inline>
+        </w:drawing>
+      </w:r>
+    </w:p>
+    <w:p>
+      <w:pPr>
+        <w:pStyle w:val="o2"/>
+      </w:pPr>
+      <w:r>
+        <w:rPr>
+          <w:rFonts w:hint="eastAsia"/>
+        </w:rPr>
+        <w:t xml:space="preserve">在线编辑HTML内容块表 </w:t>
+      </w:r>
+      <w:r>
+        <w:t>block</w:t>
+      </w:r>
+    </w:p>
+    <w:p>
+      <w:pPr>
+        <w:pStyle w:val="a7"/>
+        <w:spacing w:before="93"/>
+      </w:pPr>
+      <w:r>
+        <w:rPr>
+          <w:rFonts w:hint="eastAsia"/>
+        </w:rPr>
+        <w:t>记录练习题目等在线编辑</w:t>
+      </w:r>
+      <w:r>
+        <w:rPr>
+          <w:rFonts w:hint="eastAsia"/>
+        </w:rPr>
+        <w:t>HTML</w:t>
+      </w:r>
+      <w:r>
+        <w:rPr>
+          <w:rFonts w:hint="eastAsia"/>
+        </w:rPr>
+        <w:t>块的内容，这些内容将按需要嵌入到网页中，并可在线编辑。</w:t>
+      </w:r>
+    </w:p>
+    <w:p>
+      <w:pPr>
+        <w:pStyle w:val="af"/>
+      </w:pPr>
+      <w:r>
+        <w:rPr>
+          <w:noProof/>
+        </w:rPr>
+        <w:drawing>
+          <wp:inline distT="0" distB="0" distL="0" distR="0" wp14:anchorId="23CA85C1" wp14:editId="72057A69">
+            <wp:extent cx="5274310" cy="1509395"/>
+            <wp:effectExtent l="0" t="0" r="2540" b="0"/>
+            <wp:docPr id="65" name="图片 65"/>
             <wp:cNvGraphicFramePr>
               <a:graphicFrameLocks xmlns:a="http://schemas.openxmlformats.org/drawingml/2006/main" noChangeAspect="1"/>
             </wp:cNvGraphicFramePr>
@@ -26211,7 +26386,7 @@
                   <pic:spPr>
                     <a:xfrm>
                       <a:off x="0" y="0"/>
-                      <a:ext cx="5274310" cy="1993265"/>
+                      <a:ext cx="5274310" cy="1509395"/>
                     </a:xfrm>
                     <a:prstGeom prst="rect">
                       <a:avLst/>
@@ -26227,176 +26402,35 @@
     <w:p>
       <w:pPr>
         <w:pStyle w:val="af"/>
-        <w:rPr>
-          <w:rStyle w:val="ae"/>
-        </w:rPr>
-      </w:pPr>
-      <w:r>
-        <w:rPr>
-          <w:rStyle w:val="ae"/>
-          <w:rFonts w:hint="eastAsia"/>
-        </w:rPr>
-        <w:t>原来的</w:t>
-      </w:r>
-      <w:r>
-        <w:rPr>
-          <w:rStyle w:val="ae"/>
-          <w:rFonts w:hint="eastAsia"/>
-        </w:rPr>
-        <w:t>u</w:t>
-      </w:r>
-      <w:r>
-        <w:rPr>
-          <w:rStyle w:val="ae"/>
-        </w:rPr>
-        <w:t>serpass</w:t>
-      </w:r>
-      <w:r>
-        <w:rPr>
-          <w:rStyle w:val="ae"/>
-        </w:rPr>
-        <w:t>表，仅在</w:t>
-      </w:r>
-      <w:r>
-        <w:rPr>
-          <w:rStyle w:val="ae"/>
-          <w:rFonts w:hint="eastAsia"/>
-        </w:rPr>
-        <w:t>H</w:t>
-      </w:r>
-      <w:r>
-        <w:rPr>
-          <w:rStyle w:val="ae"/>
-        </w:rPr>
-        <w:t>DPlayer</w:t>
-      </w:r>
-      <w:r>
-        <w:rPr>
-          <w:rStyle w:val="ae"/>
-        </w:rPr>
-        <w:t>体系中使用，以后将逐步废止</w:t>
+      </w:pPr>
+    </w:p>
+    <w:p>
+      <w:pPr>
+        <w:pStyle w:val="o2"/>
+      </w:pPr>
+      <w:r>
+        <w:rPr>
+          <w:rFonts w:hint="eastAsia"/>
+        </w:rPr>
+        <w:t xml:space="preserve">练习题表 </w:t>
+      </w:r>
+      <w:r>
+        <w:t>exercise</w:t>
       </w:r>
     </w:p>
     <w:p>
       <w:pPr>
         <w:pStyle w:val="af"/>
-        <w:numPr>
-          <w:ilvl w:val="0"/>
-          <w:numId w:val="32"/>
-        </w:numPr>
-      </w:pPr>
-      <w:r>
-        <w:rPr>
-          <w:rFonts w:hint="eastAsia"/>
-        </w:rPr>
-        <w:t>同一频道同一用户只能被传播一次。</w:t>
-      </w:r>
-    </w:p>
-    <w:p>
-      <w:pPr>
-        <w:pStyle w:val="af"/>
-        <w:numPr>
-          <w:ilvl w:val="0"/>
-          <w:numId w:val="32"/>
-        </w:numPr>
-      </w:pPr>
-      <w:r>
-        <w:rPr>
-          <w:rFonts w:hint="eastAsia"/>
-        </w:rPr>
-        <w:t>有效传播人数：使用该用户分享链接的观众成功登录了频道，而且是该观众第一次用带传播码的链接登录频道，算有效传播。已经用传播码登录过频道的观众再使用其它用户的传播链接再登录频道，不看作有效传播。</w:t>
-      </w:r>
-    </w:p>
-    <w:p>
-      <w:pPr>
-        <w:pStyle w:val="af"/>
-        <w:numPr>
-          <w:ilvl w:val="0"/>
-          <w:numId w:val="32"/>
-        </w:numPr>
-      </w:pPr>
-      <w:r>
-        <w:rPr>
-          <w:rFonts w:hint="eastAsia"/>
-        </w:rPr>
-        <w:t>成功传播人数要求规则：对会员频道、注册频道有效、已付费观众忽略此要求。当前进入的观众其有效传播人数需要</w:t>
-      </w:r>
-      <w:r>
-        <w:rPr>
-          <w:rFonts w:hint="eastAsia"/>
-        </w:rPr>
-        <w:t>&gt;</w:t>
-      </w:r>
-      <w:r>
-        <w:t>=</w:t>
-      </w:r>
-      <w:r>
-        <w:rPr>
-          <w:rFonts w:hint="eastAsia"/>
-        </w:rPr>
-        <w:t>要求数则可以继续观看，否则作出提示。</w:t>
-      </w:r>
-    </w:p>
-    <w:p>
-      <w:pPr>
-        <w:pStyle w:val="af"/>
-        <w:ind w:left="420"/>
-      </w:pPr>
-    </w:p>
-    <w:p>
-      <w:pPr>
-        <w:pStyle w:val="o2"/>
-      </w:pPr>
-      <w:r>
-        <w:rPr>
-          <w:rFonts w:hint="eastAsia"/>
-        </w:rPr>
-        <w:t xml:space="preserve">系统公告 </w:t>
-      </w:r>
-      <w:r>
-        <w:t>notice</w:t>
-      </w:r>
-    </w:p>
-    <w:p>
-      <w:pPr>
-        <w:pStyle w:val="a7"/>
-        <w:spacing w:before="93"/>
-      </w:pPr>
-      <w:r>
-        <w:rPr>
-          <w:rFonts w:hint="eastAsia"/>
-        </w:rPr>
-        <w:t>目前只在</w:t>
-      </w:r>
-      <w:r>
-        <w:rPr>
-          <w:rFonts w:hint="eastAsia"/>
-        </w:rPr>
-        <w:t>id</w:t>
-      </w:r>
-      <w:r>
-        <w:t>=1</w:t>
-      </w:r>
-      <w:r>
-        <w:rPr>
-          <w:rFonts w:hint="eastAsia"/>
-        </w:rPr>
-        <w:t>记录系统公告，管理界面只修改不会新建记录。</w:t>
-      </w:r>
-    </w:p>
-    <w:p>
-      <w:pPr>
-        <w:pStyle w:val="af"/>
       </w:pPr>
       <w:r>
         <w:rPr>
           <w:noProof/>
         </w:rPr>
         <w:drawing>
-          <wp:inline distT="0" distB="0" distL="0" distR="0" wp14:anchorId="2D3C2AB8" wp14:editId="783FAAA2">
-            <wp:extent cx="4647619" cy="1714286"/>
-            <wp:effectExtent l="0" t="0" r="635" b="635"/>
-            <wp:docPr id="64" name="图片 64"/>
+          <wp:inline distT="0" distB="0" distL="0" distR="0" wp14:anchorId="4FD44EA5" wp14:editId="74D743B1">
+            <wp:extent cx="5274310" cy="2679700"/>
+            <wp:effectExtent l="0" t="0" r="2540" b="6350"/>
+            <wp:docPr id="66" name="图片 66"/>
             <wp:cNvGraphicFramePr>
               <a:graphicFrameLocks xmlns:a="http://schemas.openxmlformats.org/drawingml/2006/main" noChangeAspect="1"/>
             </wp:cNvGraphicFramePr>
@@ -26416,7 +26450,7 @@
                   <pic:spPr>
                     <a:xfrm>
                       <a:off x="0" y="0"/>
-                      <a:ext cx="4647619" cy="1714286"/>
+                      <a:ext cx="5274310" cy="2679700"/>
                     </a:xfrm>
                     <a:prstGeom prst="rect">
                       <a:avLst/>
@@ -26431,41 +26465,211 @@
     </w:p>
     <w:p>
       <w:pPr>
+        <w:pStyle w:val="a7"/>
+        <w:spacing w:before="93"/>
+      </w:pPr>
+      <w:r>
+        <w:rPr>
+          <w:rFonts w:hint="eastAsia"/>
+        </w:rPr>
+        <w:t>题目的内容存储在</w:t>
+      </w:r>
+      <w:r>
+        <w:rPr>
+          <w:rFonts w:hint="eastAsia"/>
+        </w:rPr>
+        <w:t>block</w:t>
+      </w:r>
+      <w:r>
+        <w:rPr>
+          <w:rFonts w:hint="eastAsia"/>
+        </w:rPr>
+        <w:t>表中</w:t>
+      </w:r>
+    </w:p>
+    <w:p>
+      <w:pPr>
+        <w:pStyle w:val="a7"/>
+        <w:spacing w:before="93"/>
+      </w:pPr>
+      <w:r>
+        <w:rPr>
+          <w:rFonts w:hint="eastAsia"/>
+        </w:rPr>
+        <w:t>课后作业，在频道播放界面以</w:t>
+      </w:r>
+      <w:r>
+        <w:rPr>
+          <w:rFonts w:hint="eastAsia"/>
+        </w:rPr>
+        <w:t>tab</w:t>
+      </w:r>
+      <w:r>
+        <w:rPr>
+          <w:rFonts w:hint="eastAsia"/>
+        </w:rPr>
+        <w:t>的形式显示，在</w:t>
+      </w:r>
+      <w:r>
+        <w:rPr>
+          <w:rFonts w:hint="eastAsia"/>
+        </w:rPr>
+        <w:t>e</w:t>
+      </w:r>
+      <w:r>
+        <w:t>time</w:t>
+      </w:r>
+      <w:r>
+        <w:rPr>
+          <w:rFonts w:hint="eastAsia"/>
+        </w:rPr>
+        <w:t>前均可提交或修改答案。</w:t>
+      </w:r>
+    </w:p>
+    <w:p>
+      <w:pPr>
+        <w:pStyle w:val="a7"/>
+        <w:spacing w:before="93"/>
+      </w:pPr>
+      <w:r>
+        <w:rPr>
+          <w:rFonts w:hint="eastAsia"/>
+        </w:rPr>
+        <w:t>课后作业题的确定：</w:t>
+      </w:r>
+      <w:r>
+        <w:rPr>
+          <w:rFonts w:hint="eastAsia"/>
+        </w:rPr>
+        <w:t>s</w:t>
+      </w:r>
+      <w:r>
+        <w:t>tatus=1</w:t>
+      </w:r>
+      <w:r>
+        <w:rPr>
+          <w:rFonts w:hint="eastAsia"/>
+        </w:rPr>
+        <w:t>，当前时间在</w:t>
+      </w:r>
+      <w:r>
+        <w:rPr>
+          <w:rFonts w:hint="eastAsia"/>
+        </w:rPr>
+        <w:t>b</w:t>
+      </w:r>
+      <w:r>
+        <w:t>time~etime</w:t>
+      </w:r>
+      <w:r>
+        <w:rPr>
+          <w:rFonts w:hint="eastAsia"/>
+        </w:rPr>
+        <w:t>范围内。若有多条题目符合条件，选择</w:t>
+      </w:r>
+      <w:r>
+        <w:rPr>
+          <w:rFonts w:hint="eastAsia"/>
+        </w:rPr>
+        <w:t>i</w:t>
+      </w:r>
+      <w:r>
+        <w:t>d</w:t>
+      </w:r>
+      <w:r>
+        <w:rPr>
+          <w:rFonts w:hint="eastAsia"/>
+        </w:rPr>
+        <w:t>值大的。若频道只有一道发布中的课后作业，</w:t>
+      </w:r>
+      <w:r>
+        <w:rPr>
+          <w:rFonts w:hint="eastAsia"/>
+        </w:rPr>
+        <w:t>在截止提交答案后可继续显示，并显示用户现在的答案。若是客观题，显示标准答案。</w:t>
+      </w:r>
+    </w:p>
+    <w:p>
+      <w:pPr>
+        <w:pStyle w:val="a7"/>
+        <w:spacing w:before="93"/>
+      </w:pPr>
+      <w:r>
+        <w:rPr>
+          <w:rFonts w:hint="eastAsia"/>
+        </w:rPr>
+        <w:t>题型中：主观题直接让用户输入文字。选择题根据</w:t>
+      </w:r>
+      <w:r>
+        <w:rPr>
+          <w:rFonts w:hint="eastAsia"/>
+        </w:rPr>
+        <w:t>2~6</w:t>
+      </w:r>
+      <w:r>
+        <w:rPr>
+          <w:rFonts w:hint="eastAsia"/>
+        </w:rPr>
+        <w:t>分别给出</w:t>
+      </w:r>
+      <w:r>
+        <w:rPr>
+          <w:rFonts w:hint="eastAsia"/>
+        </w:rPr>
+        <w:t>A</w:t>
+      </w:r>
+      <w:r>
+        <w:t>~F</w:t>
+      </w:r>
+      <w:r>
+        <w:rPr>
+          <w:rFonts w:hint="eastAsia"/>
+        </w:rPr>
+        <w:t>的选择项。</w:t>
+      </w:r>
+    </w:p>
+    <w:p>
+      <w:pPr>
+        <w:pStyle w:val="a7"/>
+        <w:spacing w:before="93"/>
+      </w:pPr>
+      <w:r>
+        <w:rPr>
+          <w:rFonts w:hint="eastAsia"/>
+        </w:rPr>
+        <w:t>堂上练习及</w:t>
+      </w:r>
+      <w:r>
+        <w:rPr>
+          <w:rFonts w:hint="eastAsia"/>
+        </w:rPr>
+        <w:t>VOD</w:t>
+      </w:r>
+      <w:r>
+        <w:rPr>
+          <w:rFonts w:hint="eastAsia"/>
+        </w:rPr>
+        <w:t>时根据时间轴弹出题目是为以后预留。</w:t>
+      </w:r>
+    </w:p>
+    <w:p>
+      <w:pPr>
         <w:pStyle w:val="o2"/>
       </w:pPr>
       <w:r>
         <w:rPr>
           <w:rFonts w:hint="eastAsia"/>
         </w:rPr>
-        <w:lastRenderedPageBreak/>
-        <w:t xml:space="preserve">在线编辑HTML内容块表 </w:t>
-      </w:r>
-      <w:r>
-        <w:t>block</w:t>
-      </w:r>
-    </w:p>
-    <w:p>
-      <w:pPr>
-        <w:pStyle w:val="a7"/>
-        <w:spacing w:before="93"/>
-      </w:pPr>
-      <w:r>
-        <w:rPr>
-          <w:rFonts w:hint="eastAsia"/>
-        </w:rPr>
-        <w:t>记录练习题目等在线编辑</w:t>
-      </w:r>
-      <w:r>
-        <w:rPr>
-          <w:rFonts w:hint="eastAsia"/>
-        </w:rPr>
-        <w:t>HTML</w:t>
-      </w:r>
-      <w:r>
-        <w:rPr>
-          <w:rFonts w:hint="eastAsia"/>
-        </w:rPr>
-        <w:t>块的内容，这些内容将按需要嵌入到网页中，并可在线编辑。</w:t>
+        <w:t>练习答案</w:t>
+      </w:r>
+      <w:r>
+        <w:rPr>
+          <w:rFonts w:hint="eastAsia"/>
+        </w:rPr>
+        <w:t xml:space="preserve"> an</w:t>
+      </w:r>
+      <w:r>
+        <w:t>swer</w:t>
       </w:r>
     </w:p>
     <w:p>
@@ -26477,10 +26681,10 @@
           <w:noProof/>
         </w:rPr>
         <w:drawing>
-          <wp:inline distT="0" distB="0" distL="0" distR="0" wp14:anchorId="23CA85C1" wp14:editId="72057A69">
-            <wp:extent cx="5274310" cy="1509395"/>
-            <wp:effectExtent l="0" t="0" r="2540" b="0"/>
-            <wp:docPr id="65" name="图片 65"/>
+          <wp:inline distT="0" distB="0" distL="0" distR="0" wp14:anchorId="1E4CA8CE" wp14:editId="7DF4B3C9">
+            <wp:extent cx="4923809" cy="2104762"/>
+            <wp:effectExtent l="0" t="0" r="0" b="0"/>
+            <wp:docPr id="67" name="图片 67"/>
             <wp:cNvGraphicFramePr>
               <a:graphicFrameLocks xmlns:a="http://schemas.openxmlformats.org/drawingml/2006/main" noChangeAspect="1"/>
             </wp:cNvGraphicFramePr>
@@ -26500,325 +26704,6 @@
                   <pic:spPr>
                     <a:xfrm>
                       <a:off x="0" y="0"/>
-                      <a:ext cx="5274310" cy="1509395"/>
-                    </a:xfrm>
-                    <a:prstGeom prst="rect">
-                      <a:avLst/>
-                    </a:prstGeom>
-                  </pic:spPr>
-                </pic:pic>
-              </a:graphicData>
-            </a:graphic>
-          </wp:inline>
-        </w:drawing>
-      </w:r>
-    </w:p>
-    <w:p>
-      <w:pPr>
-        <w:pStyle w:val="af"/>
-      </w:pPr>
-    </w:p>
-    <w:p>
-      <w:pPr>
-        <w:pStyle w:val="o2"/>
-      </w:pPr>
-      <w:r>
-        <w:rPr>
-          <w:rFonts w:hint="eastAsia"/>
-        </w:rPr>
-        <w:t xml:space="preserve">练习题表 </w:t>
-      </w:r>
-      <w:r>
-        <w:t>exercise</w:t>
-      </w:r>
-    </w:p>
-    <w:p>
-      <w:pPr>
-        <w:pStyle w:val="af"/>
-      </w:pPr>
-      <w:r>
-        <w:rPr>
-          <w:noProof/>
-        </w:rPr>
-        <w:drawing>
-          <wp:inline distT="0" distB="0" distL="0" distR="0" wp14:anchorId="4FD44EA5" wp14:editId="74D743B1">
-            <wp:extent cx="5274310" cy="2679700"/>
-            <wp:effectExtent l="0" t="0" r="2540" b="6350"/>
-            <wp:docPr id="66" name="图片 66"/>
-            <wp:cNvGraphicFramePr>
-              <a:graphicFrameLocks xmlns:a="http://schemas.openxmlformats.org/drawingml/2006/main" noChangeAspect="1"/>
-            </wp:cNvGraphicFramePr>
-            <a:graphic xmlns:a="http://schemas.openxmlformats.org/drawingml/2006/main">
-              <a:graphicData uri="http://schemas.openxmlformats.org/drawingml/2006/picture">
-                <pic:pic xmlns:pic="http://schemas.openxmlformats.org/drawingml/2006/picture">
-                  <pic:nvPicPr>
-                    <pic:cNvPr id="1" name=""/>
-                    <pic:cNvPicPr/>
-                  </pic:nvPicPr>
-                  <pic:blipFill>
-                    <a:blip r:embed="rId49"/>
-                    <a:stretch>
-                      <a:fillRect/>
-                    </a:stretch>
-                  </pic:blipFill>
-                  <pic:spPr>
-                    <a:xfrm>
-                      <a:off x="0" y="0"/>
-                      <a:ext cx="5274310" cy="2679700"/>
-                    </a:xfrm>
-                    <a:prstGeom prst="rect">
-                      <a:avLst/>
-                    </a:prstGeom>
-                  </pic:spPr>
-                </pic:pic>
-              </a:graphicData>
-            </a:graphic>
-          </wp:inline>
-        </w:drawing>
-      </w:r>
-    </w:p>
-    <w:p>
-      <w:pPr>
-        <w:pStyle w:val="a7"/>
-        <w:spacing w:before="93"/>
-      </w:pPr>
-      <w:r>
-        <w:rPr>
-          <w:rFonts w:hint="eastAsia"/>
-        </w:rPr>
-        <w:t>题目的内容存储在</w:t>
-      </w:r>
-      <w:r>
-        <w:rPr>
-          <w:rFonts w:hint="eastAsia"/>
-        </w:rPr>
-        <w:t>block</w:t>
-      </w:r>
-      <w:r>
-        <w:rPr>
-          <w:rFonts w:hint="eastAsia"/>
-        </w:rPr>
-        <w:t>表中</w:t>
-      </w:r>
-    </w:p>
-    <w:p>
-      <w:pPr>
-        <w:pStyle w:val="a7"/>
-        <w:spacing w:before="93"/>
-      </w:pPr>
-      <w:r>
-        <w:rPr>
-          <w:rFonts w:hint="eastAsia"/>
-        </w:rPr>
-        <w:t>课后作业，在频道播放界面以</w:t>
-      </w:r>
-      <w:r>
-        <w:rPr>
-          <w:rFonts w:hint="eastAsia"/>
-        </w:rPr>
-        <w:t>tab</w:t>
-      </w:r>
-      <w:r>
-        <w:rPr>
-          <w:rFonts w:hint="eastAsia"/>
-        </w:rPr>
-        <w:t>的形式显示，在</w:t>
-      </w:r>
-      <w:r>
-        <w:rPr>
-          <w:rFonts w:hint="eastAsia"/>
-        </w:rPr>
-        <w:t>e</w:t>
-      </w:r>
-      <w:r>
-        <w:t>time</w:t>
-      </w:r>
-      <w:r>
-        <w:rPr>
-          <w:rFonts w:hint="eastAsia"/>
-        </w:rPr>
-        <w:t>前均可提交或修改答案。</w:t>
-      </w:r>
-    </w:p>
-    <w:p>
-      <w:pPr>
-        <w:pStyle w:val="a7"/>
-        <w:spacing w:before="93"/>
-      </w:pPr>
-      <w:r>
-        <w:rPr>
-          <w:rFonts w:hint="eastAsia"/>
-        </w:rPr>
-        <w:t>课后作业题的确定：</w:t>
-      </w:r>
-      <w:r>
-        <w:rPr>
-          <w:rFonts w:hint="eastAsia"/>
-        </w:rPr>
-        <w:t>s</w:t>
-      </w:r>
-      <w:r>
-        <w:t>tatus=1</w:t>
-      </w:r>
-      <w:r>
-        <w:rPr>
-          <w:rFonts w:hint="eastAsia"/>
-        </w:rPr>
-        <w:t>，当前时间在</w:t>
-      </w:r>
-      <w:r>
-        <w:rPr>
-          <w:rFonts w:hint="eastAsia"/>
-        </w:rPr>
-        <w:t>b</w:t>
-      </w:r>
-      <w:r>
-        <w:t>time~etime</w:t>
-      </w:r>
-      <w:r>
-        <w:rPr>
-          <w:rFonts w:hint="eastAsia"/>
-        </w:rPr>
-        <w:t>范围内。若有多条题目符合条件，选择</w:t>
-      </w:r>
-      <w:r>
-        <w:rPr>
-          <w:rFonts w:hint="eastAsia"/>
-        </w:rPr>
-        <w:t>i</w:t>
-      </w:r>
-      <w:r>
-        <w:t>d</w:t>
-      </w:r>
-      <w:r>
-        <w:rPr>
-          <w:rFonts w:hint="eastAsia"/>
-        </w:rPr>
-        <w:t>值大的。若频道只有一道发布中的课后作业，</w:t>
-      </w:r>
-      <w:r>
-        <w:rPr>
-          <w:rFonts w:hint="eastAsia"/>
-        </w:rPr>
-        <w:t>在截止提交答案后可继续显示，并显示用户现在的答案。若是客观题，显示标准答案。</w:t>
-      </w:r>
-    </w:p>
-    <w:p>
-      <w:pPr>
-        <w:pStyle w:val="a7"/>
-        <w:spacing w:before="93"/>
-      </w:pPr>
-      <w:r>
-        <w:rPr>
-          <w:rFonts w:hint="eastAsia"/>
-        </w:rPr>
-        <w:t>题型中：主观题直接让用户输入文字。选择题根据</w:t>
-      </w:r>
-      <w:r>
-        <w:rPr>
-          <w:rFonts w:hint="eastAsia"/>
-        </w:rPr>
-        <w:t>2~6</w:t>
-      </w:r>
-      <w:r>
-        <w:rPr>
-          <w:rFonts w:hint="eastAsia"/>
-        </w:rPr>
-        <w:t>分别给出</w:t>
-      </w:r>
-      <w:r>
-        <w:rPr>
-          <w:rFonts w:hint="eastAsia"/>
-        </w:rPr>
-        <w:t>A</w:t>
-      </w:r>
-      <w:r>
-        <w:t>~F</w:t>
-      </w:r>
-      <w:r>
-        <w:rPr>
-          <w:rFonts w:hint="eastAsia"/>
-        </w:rPr>
-        <w:t>的选择项。</w:t>
-      </w:r>
-    </w:p>
-    <w:p>
-      <w:pPr>
-        <w:pStyle w:val="a7"/>
-        <w:spacing w:before="93"/>
-      </w:pPr>
-      <w:r>
-        <w:rPr>
-          <w:rFonts w:hint="eastAsia"/>
-        </w:rPr>
-        <w:t>堂上练习及</w:t>
-      </w:r>
-      <w:r>
-        <w:rPr>
-          <w:rFonts w:hint="eastAsia"/>
-        </w:rPr>
-        <w:t>VOD</w:t>
-      </w:r>
-      <w:r>
-        <w:rPr>
-          <w:rFonts w:hint="eastAsia"/>
-        </w:rPr>
-        <w:t>时根据时间轴弹出题目是为以后预留。</w:t>
-      </w:r>
-    </w:p>
-    <w:p>
-      <w:pPr>
-        <w:pStyle w:val="o2"/>
-      </w:pPr>
-      <w:r>
-        <w:rPr>
-          <w:rFonts w:hint="eastAsia"/>
-        </w:rPr>
-        <w:lastRenderedPageBreak/>
-        <w:t>练习答案</w:t>
-      </w:r>
-      <w:r>
-        <w:rPr>
-          <w:rFonts w:hint="eastAsia"/>
-        </w:rPr>
-        <w:t xml:space="preserve"> an</w:t>
-      </w:r>
-      <w:r>
-        <w:t>swer</w:t>
-      </w:r>
-    </w:p>
-    <w:p>
-      <w:pPr>
-        <w:pStyle w:val="af"/>
-      </w:pPr>
-      <w:r>
-        <w:rPr>
-          <w:noProof/>
-        </w:rPr>
-        <w:drawing>
-          <wp:inline distT="0" distB="0" distL="0" distR="0" wp14:anchorId="1E4CA8CE" wp14:editId="7DF4B3C9">
-            <wp:extent cx="4923809" cy="2104762"/>
-            <wp:effectExtent l="0" t="0" r="0" b="0"/>
-            <wp:docPr id="67" name="图片 67"/>
-            <wp:cNvGraphicFramePr>
-              <a:graphicFrameLocks xmlns:a="http://schemas.openxmlformats.org/drawingml/2006/main" noChangeAspect="1"/>
-            </wp:cNvGraphicFramePr>
-            <a:graphic xmlns:a="http://schemas.openxmlformats.org/drawingml/2006/main">
-              <a:graphicData uri="http://schemas.openxmlformats.org/drawingml/2006/picture">
-                <pic:pic xmlns:pic="http://schemas.openxmlformats.org/drawingml/2006/picture">
-                  <pic:nvPicPr>
-                    <pic:cNvPr id="1" name=""/>
-                    <pic:cNvPicPr/>
-                  </pic:nvPicPr>
-                  <pic:blipFill>
-                    <a:blip r:embed="rId50"/>
-                    <a:stretch>
-                      <a:fillRect/>
-                    </a:stretch>
-                  </pic:blipFill>
-                  <pic:spPr>
-                    <a:xfrm>
-                      <a:off x="0" y="0"/>
                       <a:ext cx="4923809" cy="2104762"/>
                     </a:xfrm>
                     <a:prstGeom prst="rect">
@@ -26841,6 +26726,7 @@
         <w:rPr>
           <w:rFonts w:hint="eastAsia"/>
         </w:rPr>
+        <w:lastRenderedPageBreak/>
         <w:t>得分为老师填写。</w:t>
       </w:r>
     </w:p>
@@ -27306,7 +27192,6 @@
               <w:rPr>
                 <w:rFonts w:hint="eastAsia"/>
               </w:rPr>
-              <w:lastRenderedPageBreak/>
               <w:t>50~149</w:t>
             </w:r>
           </w:p>
@@ -27669,6 +27554,7 @@
         <w:rPr>
           <w:rFonts w:hint="eastAsia"/>
         </w:rPr>
+        <w:lastRenderedPageBreak/>
         <w:t>图层z-index</w:t>
       </w:r>
     </w:p>
@@ -28095,139 +27981,139 @@
         <w:rPr>
           <w:rFonts w:hint="eastAsia"/>
         </w:rPr>
+        <w:t>控件对应的前端文件放在</w:t>
+      </w:r>
+      <w:r>
+        <w:rPr>
+          <w:rFonts w:hint="eastAsia"/>
+        </w:rPr>
+        <w:t xml:space="preserve"> </w:t>
+      </w:r>
+      <w:r>
+        <w:t>webroot/widget</w:t>
+      </w:r>
+      <w:r>
+        <w:rPr>
+          <w:rFonts w:hint="eastAsia"/>
+        </w:rPr>
+        <w:t>目录中，</w:t>
+      </w:r>
+      <w:r>
+        <w:rPr>
+          <w:rFonts w:hint="eastAsia"/>
+        </w:rPr>
+        <w:t>c</w:t>
+      </w:r>
+      <w:r>
+        <w:t>ss,js,images</w:t>
+      </w:r>
+      <w:r>
+        <w:rPr>
+          <w:rFonts w:hint="eastAsia"/>
+        </w:rPr>
+        <w:t>可分目录存放。</w:t>
+      </w:r>
+    </w:p>
+    <w:p>
+      <w:pPr>
+        <w:pStyle w:val="o2"/>
+      </w:pPr>
+      <w:r>
+        <w:rPr>
+          <w:rFonts w:hint="eastAsia"/>
+        </w:rPr>
+        <w:t>前端文件</w:t>
+      </w:r>
+    </w:p>
+    <w:p>
+      <w:pPr>
+        <w:pStyle w:val="a7"/>
+        <w:spacing w:before="93"/>
+      </w:pPr>
+      <w:r>
+        <w:rPr>
+          <w:rFonts w:hint="eastAsia"/>
+        </w:rPr>
+        <w:t>页面前端相关</w:t>
+      </w:r>
+      <w:r>
+        <w:rPr>
+          <w:rFonts w:hint="eastAsia"/>
+        </w:rPr>
+        <w:t>c</w:t>
+      </w:r>
+      <w:r>
+        <w:t>ss/js/</w:t>
+      </w:r>
+      <w:r>
+        <w:rPr>
+          <w:rFonts w:hint="eastAsia"/>
+        </w:rPr>
+        <w:t>图片存放在</w:t>
+      </w:r>
+      <w:r>
+        <w:rPr>
+          <w:rFonts w:hint="eastAsia"/>
+        </w:rPr>
+        <w:t>:</w:t>
+      </w:r>
+    </w:p>
+    <w:p>
+      <w:pPr>
+        <w:pStyle w:val="a7"/>
+        <w:spacing w:before="93"/>
+      </w:pPr>
+      <w:r>
+        <w:rPr>
+          <w:rFonts w:hint="eastAsia"/>
+        </w:rPr>
+        <w:t>w</w:t>
+      </w:r>
+      <w:r>
+        <w:t>ebroot/home/</w:t>
+      </w:r>
+      <w:r>
+        <w:t>CH_XXX</w:t>
+      </w:r>
+    </w:p>
+    <w:p>
+      <w:pPr>
+        <w:pStyle w:val="a7"/>
+        <w:spacing w:before="93"/>
+      </w:pPr>
+    </w:p>
+    <w:p>
+      <w:pPr>
+        <w:pStyle w:val="o1"/>
+      </w:pPr>
+      <w:r>
+        <w:rPr>
+          <w:rFonts w:hint="eastAsia"/>
+        </w:rPr>
+        <w:t>相关服务器配置</w:t>
+      </w:r>
+    </w:p>
+    <w:p>
+      <w:pPr>
+        <w:pStyle w:val="o2"/>
+      </w:pPr>
+      <w:r>
+        <w:rPr>
+          <w:rFonts w:hint="eastAsia"/>
+        </w:rPr>
+        <w:t>NFS存储服务器</w:t>
+      </w:r>
+    </w:p>
+    <w:p>
+      <w:pPr>
+        <w:pStyle w:val="a7"/>
+        <w:spacing w:before="93"/>
+      </w:pPr>
+      <w:r>
+        <w:rPr>
+          <w:rFonts w:hint="eastAsia"/>
+        </w:rPr>
         <w:lastRenderedPageBreak/>
-        <w:t>控件对应的前端文件放在</w:t>
-      </w:r>
-      <w:r>
-        <w:rPr>
-          <w:rFonts w:hint="eastAsia"/>
-        </w:rPr>
-        <w:t xml:space="preserve"> </w:t>
-      </w:r>
-      <w:r>
-        <w:t>webroot/widget</w:t>
-      </w:r>
-      <w:r>
-        <w:rPr>
-          <w:rFonts w:hint="eastAsia"/>
-        </w:rPr>
-        <w:t>目录中，</w:t>
-      </w:r>
-      <w:r>
-        <w:rPr>
-          <w:rFonts w:hint="eastAsia"/>
-        </w:rPr>
-        <w:t>c</w:t>
-      </w:r>
-      <w:r>
-        <w:t>ss,js,images</w:t>
-      </w:r>
-      <w:r>
-        <w:rPr>
-          <w:rFonts w:hint="eastAsia"/>
-        </w:rPr>
-        <w:t>可分目录存放。</w:t>
-      </w:r>
-    </w:p>
-    <w:p>
-      <w:pPr>
-        <w:pStyle w:val="o2"/>
-      </w:pPr>
-      <w:r>
-        <w:rPr>
-          <w:rFonts w:hint="eastAsia"/>
-        </w:rPr>
-        <w:t>前端文件</w:t>
-      </w:r>
-    </w:p>
-    <w:p>
-      <w:pPr>
-        <w:pStyle w:val="a7"/>
-        <w:spacing w:before="93"/>
-      </w:pPr>
-      <w:r>
-        <w:rPr>
-          <w:rFonts w:hint="eastAsia"/>
-        </w:rPr>
-        <w:t>页面前端相关</w:t>
-      </w:r>
-      <w:r>
-        <w:rPr>
-          <w:rFonts w:hint="eastAsia"/>
-        </w:rPr>
-        <w:t>c</w:t>
-      </w:r>
-      <w:r>
-        <w:t>ss/js/</w:t>
-      </w:r>
-      <w:r>
-        <w:rPr>
-          <w:rFonts w:hint="eastAsia"/>
-        </w:rPr>
-        <w:t>图片存放在</w:t>
-      </w:r>
-      <w:r>
-        <w:rPr>
-          <w:rFonts w:hint="eastAsia"/>
-        </w:rPr>
-        <w:t>:</w:t>
-      </w:r>
-    </w:p>
-    <w:p>
-      <w:pPr>
-        <w:pStyle w:val="a7"/>
-        <w:spacing w:before="93"/>
-      </w:pPr>
-      <w:r>
-        <w:rPr>
-          <w:rFonts w:hint="eastAsia"/>
-        </w:rPr>
-        <w:t>w</w:t>
-      </w:r>
-      <w:r>
-        <w:t>ebroot/home/</w:t>
-      </w:r>
-      <w:r>
-        <w:t>CH_XXX</w:t>
-      </w:r>
-    </w:p>
-    <w:p>
-      <w:pPr>
-        <w:pStyle w:val="a7"/>
-        <w:spacing w:before="93"/>
-      </w:pPr>
-    </w:p>
-    <w:p>
-      <w:pPr>
-        <w:pStyle w:val="o1"/>
-      </w:pPr>
-      <w:r>
-        <w:rPr>
-          <w:rFonts w:hint="eastAsia"/>
-        </w:rPr>
-        <w:t>相关服务器配置</w:t>
-      </w:r>
-    </w:p>
-    <w:p>
-      <w:pPr>
-        <w:pStyle w:val="o2"/>
-      </w:pPr>
-      <w:r>
-        <w:rPr>
-          <w:rFonts w:hint="eastAsia"/>
-        </w:rPr>
-        <w:t>NFS存储服务器</w:t>
-      </w:r>
-    </w:p>
-    <w:p>
-      <w:pPr>
-        <w:pStyle w:val="a7"/>
-        <w:spacing w:before="93"/>
-      </w:pPr>
-      <w:r>
-        <w:rPr>
-          <w:rFonts w:hint="eastAsia"/>
-        </w:rPr>
         <w:t>为</w:t>
       </w:r>
       <w:r>
@@ -28978,7 +28864,6 @@
         <w:rPr>
           <w:rFonts w:hint="eastAsia"/>
         </w:rPr>
-        <w:lastRenderedPageBreak/>
         <w:t>重启服务器要进行的工作</w:t>
       </w:r>
     </w:p>
@@ -29179,6 +29064,7 @@
         <w:rPr>
           <w:rFonts w:hint="eastAsia"/>
         </w:rPr>
+        <w:lastRenderedPageBreak/>
         <w:t>nodertmp</w:t>
       </w:r>
       <w:r>
@@ -29620,175 +29506,175 @@
         <w:pStyle w:val="Source"/>
       </w:pPr>
       <w:r>
+        <w:t># |  |  |  .------- month (1 - 12) OR jan,feb,mar,apr ...</w:t>
+      </w:r>
+    </w:p>
+    <w:p>
+      <w:pPr>
+        <w:pStyle w:val="Source"/>
+      </w:pPr>
+      <w:r>
+        <w:t># |  |  |  |  .---- day of week (0 - 6) (Sunday=0 or 7) OR sun,mon,tue,wed,thu,fri,sat</w:t>
+      </w:r>
+    </w:p>
+    <w:p>
+      <w:pPr>
+        <w:pStyle w:val="Source"/>
+      </w:pPr>
+      <w:r>
+        <w:t># |  |  |  |  |</w:t>
+      </w:r>
+    </w:p>
+    <w:p>
+      <w:pPr>
+        <w:pStyle w:val="Source"/>
+      </w:pPr>
+      <w:r>
+        <w:t># *  *  *  *  * user-name command to be executed</w:t>
+      </w:r>
+    </w:p>
+    <w:p>
+      <w:pPr>
+        <w:pStyle w:val="Source"/>
+      </w:pPr>
+      <w:r>
+        <w:t>40 3 * * * root ntpdate time.nist.gov</w:t>
+      </w:r>
+    </w:p>
+    <w:p>
+      <w:pPr>
+        <w:pStyle w:val="Source"/>
+      </w:pPr>
+      <w:r>
+        <w:t xml:space="preserve"># </w:t>
+      </w:r>
+      <w:r>
+        <w:rPr>
+          <w:rFonts w:hint="eastAsia"/>
+        </w:rPr>
+        <w:t>每天</w:t>
+      </w:r>
+      <w:r>
+        <w:t>更新一次时钟</w:t>
+      </w:r>
+    </w:p>
+    <w:p>
+      <w:pPr>
+        <w:pStyle w:val="o3"/>
+      </w:pPr>
+      <w:r>
+        <w:rPr>
+          <w:rFonts w:hint="eastAsia"/>
+        </w:rPr>
+        <w:t>推流及收流</w:t>
+      </w:r>
+    </w:p>
+    <w:p>
+      <w:pPr>
+        <w:pStyle w:val="a7"/>
+        <w:spacing w:before="93"/>
+      </w:pPr>
+      <w:r>
+        <w:rPr>
+          <w:rFonts w:hint="eastAsia"/>
+        </w:rPr>
+        <w:t>推流：</w:t>
+      </w:r>
+      <w:r>
+        <w:t>rtmp://tel.av365.cn/live/&lt;stream&gt;?key=&lt;pushkey&gt;</w:t>
+      </w:r>
+    </w:p>
+    <w:p>
+      <w:pPr>
+        <w:pStyle w:val="a7"/>
+        <w:spacing w:before="93"/>
+      </w:pPr>
+      <w:r>
+        <w:rPr>
+          <w:rFonts w:hint="eastAsia"/>
+        </w:rPr>
+        <w:tab/>
+      </w:r>
+      <w:r>
+        <w:rPr>
+          <w:rFonts w:hint="eastAsia"/>
+        </w:rPr>
+        <w:t>例：</w:t>
+      </w:r>
+      <w:r>
+        <w:rPr>
+          <w:rFonts w:hint="eastAsia"/>
+        </w:rPr>
+        <w:t>rtmp://tel.av365.cn/live/ou?key=abc123</w:t>
+      </w:r>
+    </w:p>
+    <w:p>
+      <w:pPr>
+        <w:pStyle w:val="a7"/>
+        <w:spacing w:before="93"/>
+      </w:pPr>
+      <w:r>
+        <w:rPr>
+          <w:rFonts w:hint="eastAsia"/>
+        </w:rPr>
+        <w:t>直接收流：</w:t>
+      </w:r>
+      <w:r>
+        <w:rPr>
+          <w:rFonts w:hint="eastAsia"/>
+        </w:rPr>
+        <w:t>rtmp://tel.av365.cn/live/ou</w:t>
+      </w:r>
+    </w:p>
+    <w:p>
+      <w:pPr>
+        <w:pStyle w:val="a7"/>
+        <w:spacing w:before="93"/>
+      </w:pPr>
+      <w:r>
+        <w:rPr>
+          <w:rFonts w:hint="eastAsia"/>
+        </w:rPr>
+        <w:t>CND</w:t>
+      </w:r>
+      <w:r>
+        <w:rPr>
+          <w:rFonts w:hint="eastAsia"/>
+        </w:rPr>
+        <w:t>收流：</w:t>
+      </w:r>
+      <w:r>
+        <w:rPr>
+          <w:rFonts w:hint="eastAsia"/>
+        </w:rPr>
+        <w:t>rtmp://cdn.video-box.cn/live/&lt;stream&gt;?</w:t>
+      </w:r>
+      <w:r>
+        <w:rPr>
+          <w:rFonts w:hint="eastAsia"/>
+        </w:rPr>
+        <w:t>&lt;</w:t>
+      </w:r>
+      <w:r>
+        <w:rPr>
+          <w:rFonts w:hint="eastAsia"/>
+        </w:rPr>
+        <w:t>防盗链参数</w:t>
+      </w:r>
+      <w:r>
+        <w:rPr>
+          <w:rFonts w:hint="eastAsia"/>
+        </w:rPr>
+        <w:t>&gt;</w:t>
+      </w:r>
+    </w:p>
+    <w:p>
+      <w:pPr>
+        <w:pStyle w:val="a7"/>
+        <w:spacing w:before="93"/>
+      </w:pPr>
+      <w:r>
         <w:lastRenderedPageBreak/>
-        <w:t># |  |  |  .------- month (1 - 12) OR jan,feb,mar,apr ...</w:t>
-      </w:r>
-    </w:p>
-    <w:p>
-      <w:pPr>
-        <w:pStyle w:val="Source"/>
-      </w:pPr>
-      <w:r>
-        <w:t># |  |  |  |  .---- day of week (0 - 6) (Sunday=0 or 7) OR sun,mon,tue,wed,thu,fri,sat</w:t>
-      </w:r>
-    </w:p>
-    <w:p>
-      <w:pPr>
-        <w:pStyle w:val="Source"/>
-      </w:pPr>
-      <w:r>
-        <w:t># |  |  |  |  |</w:t>
-      </w:r>
-    </w:p>
-    <w:p>
-      <w:pPr>
-        <w:pStyle w:val="Source"/>
-      </w:pPr>
-      <w:r>
-        <w:t># *  *  *  *  * user-name command to be executed</w:t>
-      </w:r>
-    </w:p>
-    <w:p>
-      <w:pPr>
-        <w:pStyle w:val="Source"/>
-      </w:pPr>
-      <w:r>
-        <w:t>40 3 * * * root ntpdate time.nist.gov</w:t>
-      </w:r>
-    </w:p>
-    <w:p>
-      <w:pPr>
-        <w:pStyle w:val="Source"/>
-      </w:pPr>
-      <w:r>
-        <w:t xml:space="preserve"># </w:t>
-      </w:r>
-      <w:r>
-        <w:rPr>
-          <w:rFonts w:hint="eastAsia"/>
-        </w:rPr>
-        <w:t>每天</w:t>
-      </w:r>
-      <w:r>
-        <w:t>更新一次时钟</w:t>
-      </w:r>
-    </w:p>
-    <w:p>
-      <w:pPr>
-        <w:pStyle w:val="o3"/>
-      </w:pPr>
-      <w:r>
-        <w:rPr>
-          <w:rFonts w:hint="eastAsia"/>
-        </w:rPr>
-        <w:t>推流及收流</w:t>
-      </w:r>
-    </w:p>
-    <w:p>
-      <w:pPr>
-        <w:pStyle w:val="a7"/>
-        <w:spacing w:before="93"/>
-      </w:pPr>
-      <w:r>
-        <w:rPr>
-          <w:rFonts w:hint="eastAsia"/>
-        </w:rPr>
-        <w:t>推流：</w:t>
-      </w:r>
-      <w:r>
-        <w:t>rtmp://tel.av365.cn/live/&lt;stream&gt;?key=&lt;pushkey&gt;</w:t>
-      </w:r>
-    </w:p>
-    <w:p>
-      <w:pPr>
-        <w:pStyle w:val="a7"/>
-        <w:spacing w:before="93"/>
-      </w:pPr>
-      <w:r>
-        <w:rPr>
-          <w:rFonts w:hint="eastAsia"/>
-        </w:rPr>
-        <w:tab/>
-      </w:r>
-      <w:r>
-        <w:rPr>
-          <w:rFonts w:hint="eastAsia"/>
-        </w:rPr>
-        <w:t>例：</w:t>
-      </w:r>
-      <w:r>
-        <w:rPr>
-          <w:rFonts w:hint="eastAsia"/>
-        </w:rPr>
-        <w:t>rtmp://tel.av365.cn/live/ou?key=abc123</w:t>
-      </w:r>
-    </w:p>
-    <w:p>
-      <w:pPr>
-        <w:pStyle w:val="a7"/>
-        <w:spacing w:before="93"/>
-      </w:pPr>
-      <w:r>
-        <w:rPr>
-          <w:rFonts w:hint="eastAsia"/>
-        </w:rPr>
-        <w:t>直接收流：</w:t>
-      </w:r>
-      <w:r>
-        <w:rPr>
-          <w:rFonts w:hint="eastAsia"/>
-        </w:rPr>
-        <w:t>rtmp://tel.av365.cn/live/ou</w:t>
-      </w:r>
-    </w:p>
-    <w:p>
-      <w:pPr>
-        <w:pStyle w:val="a7"/>
-        <w:spacing w:before="93"/>
-      </w:pPr>
-      <w:r>
-        <w:rPr>
-          <w:rFonts w:hint="eastAsia"/>
-        </w:rPr>
-        <w:t>CND</w:t>
-      </w:r>
-      <w:r>
-        <w:rPr>
-          <w:rFonts w:hint="eastAsia"/>
-        </w:rPr>
-        <w:t>收流：</w:t>
-      </w:r>
-      <w:r>
-        <w:rPr>
-          <w:rFonts w:hint="eastAsia"/>
-        </w:rPr>
-        <w:t>rtmp://cdn.video-box.cn/live/&lt;stream&gt;?</w:t>
-      </w:r>
-      <w:r>
-        <w:rPr>
-          <w:rFonts w:hint="eastAsia"/>
-        </w:rPr>
-        <w:t>&lt;</w:t>
-      </w:r>
-      <w:r>
-        <w:rPr>
-          <w:rFonts w:hint="eastAsia"/>
-        </w:rPr>
-        <w:t>防盗链参数</w:t>
-      </w:r>
-      <w:r>
-        <w:rPr>
-          <w:rFonts w:hint="eastAsia"/>
-        </w:rPr>
-        <w:t>&gt;</w:t>
-      </w:r>
-    </w:p>
-    <w:p>
-      <w:pPr>
-        <w:pStyle w:val="a7"/>
-        <w:spacing w:before="93"/>
-      </w:pPr>
-      <w:r>
         <w:tab/>
         <w:t>http://cdn.video-box.cn/live/&lt;stream&gt;/playlist.m3u8</w:t>
       </w:r>
@@ -30074,237 +29960,237 @@
         <w:rPr>
           <w:rFonts w:hint="eastAsia"/>
         </w:rPr>
+        <w:t>每</w:t>
+      </w:r>
+      <w:r>
+        <w:rPr>
+          <w:rFonts w:hint="eastAsia"/>
+        </w:rPr>
+        <w:t>5</w:t>
+      </w:r>
+      <w:r>
+        <w:rPr>
+          <w:rFonts w:hint="eastAsia"/>
+        </w:rPr>
+        <w:t>分钟，以</w:t>
+      </w:r>
+      <w:r>
+        <w:rPr>
+          <w:rFonts w:hint="eastAsia"/>
+        </w:rPr>
+        <w:t>apache</w:t>
+      </w:r>
+      <w:r>
+        <w:rPr>
+          <w:rFonts w:hint="eastAsia"/>
+        </w:rPr>
+        <w:t>用户身份运行</w:t>
+      </w:r>
+      <w:r>
+        <w:rPr>
+          <w:rFonts w:hint="eastAsia"/>
+        </w:rPr>
+        <w:t>updateStreamStat.sh</w:t>
+      </w:r>
+    </w:p>
+    <w:p>
+      <w:pPr>
+        <w:pStyle w:val="o2"/>
+      </w:pPr>
+      <w:r>
+        <w:rPr>
+          <w:rFonts w:hint="eastAsia"/>
+        </w:rPr>
+        <w:t>服务端录像文件处理</w:t>
+      </w:r>
+    </w:p>
+    <w:p>
+      <w:pPr>
+        <w:pStyle w:val="o3"/>
+      </w:pPr>
+      <w:r>
+        <w:rPr>
+          <w:rFonts w:hint="eastAsia"/>
+        </w:rPr>
+        <w:t>收流服务器(</w:t>
+      </w:r>
+      <w:r>
+        <w:t>58.67.171.54)</w:t>
+      </w:r>
+    </w:p>
+    <w:p>
+      <w:pPr>
+        <w:pStyle w:val="a7"/>
+        <w:spacing w:before="93"/>
+      </w:pPr>
+      <w:r>
+        <w:rPr>
+          <w:rFonts w:hint="eastAsia"/>
+        </w:rPr>
+        <w:t>在收流服务器</w:t>
+      </w:r>
+      <w:r>
+        <w:rPr>
+          <w:rFonts w:hint="eastAsia"/>
+        </w:rPr>
+        <w:t>(</w:t>
+      </w:r>
+      <w:r>
+        <w:t>58.67.171.54)</w:t>
+      </w:r>
+      <w:r>
+        <w:rPr>
+          <w:rFonts w:hint="eastAsia"/>
+        </w:rPr>
+        <w:t>默认进行收流端录像。录像路径：</w:t>
+      </w:r>
+    </w:p>
+    <w:p>
+      <w:pPr>
+        <w:pStyle w:val="a7"/>
+        <w:spacing w:before="93"/>
+      </w:pPr>
+      <w:r>
+        <w:rPr>
+          <w:rFonts w:hint="eastAsia"/>
+        </w:rPr>
+        <w:t>/</w:t>
+      </w:r>
+      <w:r>
+        <w:t>tmp/video</w:t>
+      </w:r>
+    </w:p>
+    <w:p>
+      <w:pPr>
+        <w:pStyle w:val="a7"/>
+        <w:spacing w:before="93"/>
+      </w:pPr>
+      <w:r>
+        <w:rPr>
+          <w:rFonts w:hint="eastAsia"/>
+        </w:rPr>
+        <w:t>录像文件名：推流名称</w:t>
+      </w:r>
+      <w:r>
+        <w:rPr>
+          <w:rFonts w:hint="eastAsia"/>
+        </w:rPr>
+        <w:t>-</w:t>
+      </w:r>
+      <w:r>
+        <w:rPr>
+          <w:rFonts w:hint="eastAsia"/>
+        </w:rPr>
+        <w:t>时间戳</w:t>
+      </w:r>
+      <w:r>
+        <w:rPr>
+          <w:rFonts w:hint="eastAsia"/>
+        </w:rPr>
+        <w:t>.</w:t>
+      </w:r>
+      <w:r>
+        <w:t>flv</w:t>
+      </w:r>
+    </w:p>
+    <w:p>
+      <w:pPr>
+        <w:pStyle w:val="a7"/>
+        <w:spacing w:before="93"/>
+      </w:pPr>
+      <w:r>
+        <w:rPr>
+          <w:rFonts w:hint="eastAsia"/>
+        </w:rPr>
+        <w:t>后台运行用</w:t>
+      </w:r>
+      <w:r>
+        <w:rPr>
+          <w:rFonts w:hint="eastAsia"/>
+        </w:rPr>
+        <w:t>C</w:t>
+      </w:r>
+      <w:r>
+        <w:t>++</w:t>
+      </w:r>
+      <w:r>
+        <w:rPr>
+          <w:rFonts w:hint="eastAsia"/>
+        </w:rPr>
+        <w:t>编写的</w:t>
+      </w:r>
+      <w:r>
+        <w:rPr>
+          <w:rFonts w:hint="eastAsia"/>
+        </w:rPr>
+        <w:t>t</w:t>
+      </w:r>
+      <w:r>
+        <w:t>rans</w:t>
+      </w:r>
+      <w:r>
+        <w:rPr>
+          <w:rFonts w:hint="eastAsia"/>
+        </w:rPr>
+        <w:t>进程，每</w:t>
+      </w:r>
+      <w:r>
+        <w:rPr>
+          <w:rFonts w:hint="eastAsia"/>
+        </w:rPr>
+        <w:t>10</w:t>
+      </w:r>
+      <w:r>
+        <w:rPr>
+          <w:rFonts w:hint="eastAsia"/>
+        </w:rPr>
+        <w:t>秒循环扫描录像路径，</w:t>
+      </w:r>
+      <w:r>
+        <w:rPr>
+          <w:rFonts w:hint="eastAsia"/>
+        </w:rPr>
+        <w:t>读取录像文件大小，通过</w:t>
+      </w:r>
+      <w:r>
+        <w:rPr>
+          <w:rFonts w:hint="eastAsia"/>
+        </w:rPr>
+        <w:t>ywz</w:t>
+      </w:r>
+      <w:r>
+        <w:rPr>
+          <w:rFonts w:hint="eastAsia"/>
+        </w:rPr>
+        <w:t>的</w:t>
+      </w:r>
+      <w:r>
+        <w:rPr>
+          <w:rFonts w:hint="eastAsia"/>
+        </w:rPr>
+        <w:t>web</w:t>
+      </w:r>
+      <w:r>
+        <w:rPr>
+          <w:rFonts w:hint="eastAsia"/>
+        </w:rPr>
+        <w:t>接口提交给后台：</w:t>
+      </w:r>
+    </w:p>
+    <w:p>
+      <w:pPr>
+        <w:pStyle w:val="Source"/>
+      </w:pPr>
+      <w:r>
+        <w:t>sprintf(tmpstr, "/admin.php/SI/recordSize/stream/%s/size/%d",filename.c_str(),        (int)ceil(new_size/1000000.0));</w:t>
+      </w:r>
+    </w:p>
+    <w:p>
+      <w:pPr>
+        <w:pStyle w:val="Source"/>
+      </w:pPr>
+      <w:r>
         <w:lastRenderedPageBreak/>
-        <w:t>每</w:t>
-      </w:r>
-      <w:r>
-        <w:rPr>
-          <w:rFonts w:hint="eastAsia"/>
-        </w:rPr>
-        <w:t>5</w:t>
-      </w:r>
-      <w:r>
-        <w:rPr>
-          <w:rFonts w:hint="eastAsia"/>
-        </w:rPr>
-        <w:t>分钟，以</w:t>
-      </w:r>
-      <w:r>
-        <w:rPr>
-          <w:rFonts w:hint="eastAsia"/>
-        </w:rPr>
-        <w:t>apache</w:t>
-      </w:r>
-      <w:r>
-        <w:rPr>
-          <w:rFonts w:hint="eastAsia"/>
-        </w:rPr>
-        <w:t>用户身份运行</w:t>
-      </w:r>
-      <w:r>
-        <w:rPr>
-          <w:rFonts w:hint="eastAsia"/>
-        </w:rPr>
-        <w:t>updateStreamStat.sh</w:t>
-      </w:r>
-    </w:p>
-    <w:p>
-      <w:pPr>
-        <w:pStyle w:val="o2"/>
-      </w:pPr>
-      <w:r>
-        <w:rPr>
-          <w:rFonts w:hint="eastAsia"/>
-        </w:rPr>
-        <w:t>服务端录像文件处理</w:t>
-      </w:r>
-    </w:p>
-    <w:p>
-      <w:pPr>
-        <w:pStyle w:val="o3"/>
-      </w:pPr>
-      <w:r>
-        <w:rPr>
-          <w:rFonts w:hint="eastAsia"/>
-        </w:rPr>
-        <w:t>收流服务器(</w:t>
-      </w:r>
-      <w:r>
-        <w:t>58.67.171.54)</w:t>
-      </w:r>
-    </w:p>
-    <w:p>
-      <w:pPr>
-        <w:pStyle w:val="a7"/>
-        <w:spacing w:before="93"/>
-      </w:pPr>
-      <w:r>
-        <w:rPr>
-          <w:rFonts w:hint="eastAsia"/>
-        </w:rPr>
-        <w:t>在收流服务器</w:t>
-      </w:r>
-      <w:r>
-        <w:rPr>
-          <w:rFonts w:hint="eastAsia"/>
-        </w:rPr>
-        <w:t>(</w:t>
-      </w:r>
-      <w:r>
-        <w:t>58.67.171.54)</w:t>
-      </w:r>
-      <w:r>
-        <w:rPr>
-          <w:rFonts w:hint="eastAsia"/>
-        </w:rPr>
-        <w:t>默认进行收流端录像。录像路径：</w:t>
-      </w:r>
-    </w:p>
-    <w:p>
-      <w:pPr>
-        <w:pStyle w:val="a7"/>
-        <w:spacing w:before="93"/>
-      </w:pPr>
-      <w:r>
-        <w:rPr>
-          <w:rFonts w:hint="eastAsia"/>
-        </w:rPr>
-        <w:t>/</w:t>
-      </w:r>
-      <w:r>
-        <w:t>tmp/video</w:t>
-      </w:r>
-    </w:p>
-    <w:p>
-      <w:pPr>
-        <w:pStyle w:val="a7"/>
-        <w:spacing w:before="93"/>
-      </w:pPr>
-      <w:r>
-        <w:rPr>
-          <w:rFonts w:hint="eastAsia"/>
-        </w:rPr>
-        <w:t>录像文件名：推流名称</w:t>
-      </w:r>
-      <w:r>
-        <w:rPr>
-          <w:rFonts w:hint="eastAsia"/>
-        </w:rPr>
-        <w:t>-</w:t>
-      </w:r>
-      <w:r>
-        <w:rPr>
-          <w:rFonts w:hint="eastAsia"/>
-        </w:rPr>
-        <w:t>时间戳</w:t>
-      </w:r>
-      <w:r>
-        <w:rPr>
-          <w:rFonts w:hint="eastAsia"/>
-        </w:rPr>
-        <w:t>.</w:t>
-      </w:r>
-      <w:r>
-        <w:t>flv</w:t>
-      </w:r>
-    </w:p>
-    <w:p>
-      <w:pPr>
-        <w:pStyle w:val="a7"/>
-        <w:spacing w:before="93"/>
-      </w:pPr>
-      <w:r>
-        <w:rPr>
-          <w:rFonts w:hint="eastAsia"/>
-        </w:rPr>
-        <w:t>后台运行用</w:t>
-      </w:r>
-      <w:r>
-        <w:rPr>
-          <w:rFonts w:hint="eastAsia"/>
-        </w:rPr>
-        <w:t>C</w:t>
-      </w:r>
-      <w:r>
-        <w:t>++</w:t>
-      </w:r>
-      <w:r>
-        <w:rPr>
-          <w:rFonts w:hint="eastAsia"/>
-        </w:rPr>
-        <w:t>编写的</w:t>
-      </w:r>
-      <w:r>
-        <w:rPr>
-          <w:rFonts w:hint="eastAsia"/>
-        </w:rPr>
-        <w:t>t</w:t>
-      </w:r>
-      <w:r>
-        <w:t>rans</w:t>
-      </w:r>
-      <w:r>
-        <w:rPr>
-          <w:rFonts w:hint="eastAsia"/>
-        </w:rPr>
-        <w:t>进程，每</w:t>
-      </w:r>
-      <w:r>
-        <w:rPr>
-          <w:rFonts w:hint="eastAsia"/>
-        </w:rPr>
-        <w:t>10</w:t>
-      </w:r>
-      <w:r>
-        <w:rPr>
-          <w:rFonts w:hint="eastAsia"/>
-        </w:rPr>
-        <w:t>秒循环扫描录像路径，</w:t>
-      </w:r>
-      <w:r>
-        <w:rPr>
-          <w:rFonts w:hint="eastAsia"/>
-        </w:rPr>
-        <w:t>读取录像文件大小，通过</w:t>
-      </w:r>
-      <w:r>
-        <w:rPr>
-          <w:rFonts w:hint="eastAsia"/>
-        </w:rPr>
-        <w:t>ywz</w:t>
-      </w:r>
-      <w:r>
-        <w:rPr>
-          <w:rFonts w:hint="eastAsia"/>
-        </w:rPr>
-        <w:t>的</w:t>
-      </w:r>
-      <w:r>
-        <w:rPr>
-          <w:rFonts w:hint="eastAsia"/>
-        </w:rPr>
-        <w:t>web</w:t>
-      </w:r>
-      <w:r>
-        <w:rPr>
-          <w:rFonts w:hint="eastAsia"/>
-        </w:rPr>
-        <w:t>接口提交给后台：</w:t>
-      </w:r>
-    </w:p>
-    <w:p>
-      <w:pPr>
-        <w:pStyle w:val="Source"/>
-      </w:pPr>
-      <w:r>
-        <w:t>sprintf(tmpstr, "/admin.php/SI/recordSize/stream/%s/size/%d",filename.c_str(),        (int)ceil(new_size/1000000.0));</w:t>
-      </w:r>
-    </w:p>
-    <w:p>
-      <w:pPr>
-        <w:pStyle w:val="Source"/>
-      </w:pPr>
-      <w:r>
         <w:t xml:space="preserve"> uri=tmpstr;</w:t>
       </w:r>
     </w:p>
@@ -30768,191 +30654,191 @@
         <w:rPr>
           <w:rFonts w:hint="eastAsia"/>
         </w:rPr>
+        <w:t xml:space="preserve"># </w:t>
+      </w:r>
+      <w:r>
+        <w:rPr>
+          <w:rFonts w:hint="eastAsia"/>
+        </w:rPr>
+        <w:t>命令行格式：</w:t>
+      </w:r>
+    </w:p>
+    <w:p>
+      <w:pPr>
+        <w:pStyle w:val="Source"/>
+      </w:pPr>
+      <w:r>
+        <w:t># postrecord.sh source_dir target_dir file_name</w:t>
+      </w:r>
+    </w:p>
+    <w:p>
+      <w:pPr>
+        <w:pStyle w:val="Source"/>
+      </w:pPr>
+      <w:r>
+        <w:rPr>
+          <w:rFonts w:hint="eastAsia"/>
+        </w:rPr>
+        <w:t xml:space="preserve"># </w:t>
+      </w:r>
+      <w:r>
+        <w:rPr>
+          <w:rFonts w:hint="eastAsia"/>
+        </w:rPr>
+        <w:t>功能：将</w:t>
+      </w:r>
+      <w:r>
+        <w:rPr>
+          <w:rFonts w:hint="eastAsia"/>
+        </w:rPr>
+        <w:t>source_dir</w:t>
+      </w:r>
+      <w:r>
+        <w:rPr>
+          <w:rFonts w:hint="eastAsia"/>
+        </w:rPr>
+        <w:t>的文件移动到</w:t>
+      </w:r>
+      <w:r>
+        <w:rPr>
+          <w:rFonts w:hint="eastAsia"/>
+        </w:rPr>
+        <w:t>target_dir</w:t>
+      </w:r>
+    </w:p>
+    <w:p>
+      <w:pPr>
+        <w:pStyle w:val="Source"/>
+      </w:pPr>
+    </w:p>
+    <w:p>
+      <w:pPr>
+        <w:pStyle w:val="Source"/>
+      </w:pPr>
+      <w:r>
+        <w:rPr>
+          <w:rFonts w:hint="eastAsia"/>
+        </w:rPr>
+        <w:t xml:space="preserve"># </w:t>
+      </w:r>
+      <w:r>
+        <w:rPr>
+          <w:rFonts w:hint="eastAsia"/>
+        </w:rPr>
+        <w:t>输入变量</w:t>
+      </w:r>
+    </w:p>
+    <w:p>
+      <w:pPr>
+        <w:pStyle w:val="Source"/>
+      </w:pPr>
+      <w:r>
+        <w:rPr>
+          <w:rFonts w:hint="eastAsia"/>
+        </w:rPr>
+        <w:t xml:space="preserve"># source_dir    </w:t>
+      </w:r>
+      <w:r>
+        <w:rPr>
+          <w:rFonts w:hint="eastAsia"/>
+        </w:rPr>
+        <w:t>录像文件源目录</w:t>
+      </w:r>
+    </w:p>
+    <w:p>
+      <w:pPr>
+        <w:pStyle w:val="Source"/>
+      </w:pPr>
+      <w:r>
+        <w:rPr>
+          <w:rFonts w:hint="eastAsia"/>
+        </w:rPr>
+        <w:t xml:space="preserve"># target_dir    </w:t>
+      </w:r>
+      <w:r>
+        <w:rPr>
+          <w:rFonts w:hint="eastAsia"/>
+        </w:rPr>
+        <w:t>目标目录</w:t>
+      </w:r>
+    </w:p>
+    <w:p>
+      <w:pPr>
+        <w:pStyle w:val="Source"/>
+      </w:pPr>
+      <w:r>
+        <w:rPr>
+          <w:rFonts w:hint="eastAsia"/>
+        </w:rPr>
+        <w:t xml:space="preserve"># file_name     </w:t>
+      </w:r>
+      <w:r>
+        <w:rPr>
+          <w:rFonts w:hint="eastAsia"/>
+        </w:rPr>
+        <w:t>录像文件名</w:t>
+      </w:r>
+    </w:p>
+    <w:p>
+      <w:pPr>
+        <w:pStyle w:val="Source"/>
+      </w:pPr>
+    </w:p>
+    <w:p>
+      <w:pPr>
+        <w:pStyle w:val="Source"/>
+      </w:pPr>
+      <w:r>
+        <w:rPr>
+          <w:rFonts w:hint="eastAsia"/>
+        </w:rPr>
+        <w:t>#</w:t>
+      </w:r>
+      <w:r>
+        <w:rPr>
+          <w:rFonts w:hint="eastAsia"/>
+        </w:rPr>
+        <w:t>变量定义</w:t>
+      </w:r>
+    </w:p>
+    <w:p>
+      <w:pPr>
+        <w:pStyle w:val="Source"/>
+      </w:pPr>
+      <w:r>
+        <w:t>base_dir="/nfs_data/ywz"</w:t>
+      </w:r>
+    </w:p>
+    <w:p>
+      <w:pPr>
+        <w:pStyle w:val="Source"/>
+      </w:pPr>
+      <w:r>
+        <w:t>source_dir=${base_dir}$1</w:t>
+      </w:r>
+    </w:p>
+    <w:p>
+      <w:pPr>
+        <w:pStyle w:val="Source"/>
+      </w:pPr>
+      <w:r>
+        <w:t>target_dir=${base_dir}$2</w:t>
+      </w:r>
+    </w:p>
+    <w:p>
+      <w:pPr>
+        <w:pStyle w:val="Source"/>
+      </w:pPr>
+      <w:r>
+        <w:t>file_name=$3</w:t>
+      </w:r>
+    </w:p>
+    <w:p>
+      <w:pPr>
+        <w:pStyle w:val="Source"/>
+      </w:pPr>
+      <w:r>
         <w:lastRenderedPageBreak/>
-        <w:t xml:space="preserve"># </w:t>
-      </w:r>
-      <w:r>
-        <w:rPr>
-          <w:rFonts w:hint="eastAsia"/>
-        </w:rPr>
-        <w:t>命令行格式：</w:t>
-      </w:r>
-    </w:p>
-    <w:p>
-      <w:pPr>
-        <w:pStyle w:val="Source"/>
-      </w:pPr>
-      <w:r>
-        <w:t># postrecord.sh source_dir target_dir file_name</w:t>
-      </w:r>
-    </w:p>
-    <w:p>
-      <w:pPr>
-        <w:pStyle w:val="Source"/>
-      </w:pPr>
-      <w:r>
-        <w:rPr>
-          <w:rFonts w:hint="eastAsia"/>
-        </w:rPr>
-        <w:t xml:space="preserve"># </w:t>
-      </w:r>
-      <w:r>
-        <w:rPr>
-          <w:rFonts w:hint="eastAsia"/>
-        </w:rPr>
-        <w:t>功能：将</w:t>
-      </w:r>
-      <w:r>
-        <w:rPr>
-          <w:rFonts w:hint="eastAsia"/>
-        </w:rPr>
-        <w:t>source_dir</w:t>
-      </w:r>
-      <w:r>
-        <w:rPr>
-          <w:rFonts w:hint="eastAsia"/>
-        </w:rPr>
-        <w:t>的文件移动到</w:t>
-      </w:r>
-      <w:r>
-        <w:rPr>
-          <w:rFonts w:hint="eastAsia"/>
-        </w:rPr>
-        <w:t>target_dir</w:t>
-      </w:r>
-    </w:p>
-    <w:p>
-      <w:pPr>
-        <w:pStyle w:val="Source"/>
-      </w:pPr>
-    </w:p>
-    <w:p>
-      <w:pPr>
-        <w:pStyle w:val="Source"/>
-      </w:pPr>
-      <w:r>
-        <w:rPr>
-          <w:rFonts w:hint="eastAsia"/>
-        </w:rPr>
-        <w:t xml:space="preserve"># </w:t>
-      </w:r>
-      <w:r>
-        <w:rPr>
-          <w:rFonts w:hint="eastAsia"/>
-        </w:rPr>
-        <w:t>输入变量</w:t>
-      </w:r>
-    </w:p>
-    <w:p>
-      <w:pPr>
-        <w:pStyle w:val="Source"/>
-      </w:pPr>
-      <w:r>
-        <w:rPr>
-          <w:rFonts w:hint="eastAsia"/>
-        </w:rPr>
-        <w:t xml:space="preserve"># source_dir    </w:t>
-      </w:r>
-      <w:r>
-        <w:rPr>
-          <w:rFonts w:hint="eastAsia"/>
-        </w:rPr>
-        <w:t>录像文件源目录</w:t>
-      </w:r>
-    </w:p>
-    <w:p>
-      <w:pPr>
-        <w:pStyle w:val="Source"/>
-      </w:pPr>
-      <w:r>
-        <w:rPr>
-          <w:rFonts w:hint="eastAsia"/>
-        </w:rPr>
-        <w:t xml:space="preserve"># target_dir    </w:t>
-      </w:r>
-      <w:r>
-        <w:rPr>
-          <w:rFonts w:hint="eastAsia"/>
-        </w:rPr>
-        <w:t>目标目录</w:t>
-      </w:r>
-    </w:p>
-    <w:p>
-      <w:pPr>
-        <w:pStyle w:val="Source"/>
-      </w:pPr>
-      <w:r>
-        <w:rPr>
-          <w:rFonts w:hint="eastAsia"/>
-        </w:rPr>
-        <w:t xml:space="preserve"># file_name     </w:t>
-      </w:r>
-      <w:r>
-        <w:rPr>
-          <w:rFonts w:hint="eastAsia"/>
-        </w:rPr>
-        <w:t>录像文件名</w:t>
-      </w:r>
-    </w:p>
-    <w:p>
-      <w:pPr>
-        <w:pStyle w:val="Source"/>
-      </w:pPr>
-    </w:p>
-    <w:p>
-      <w:pPr>
-        <w:pStyle w:val="Source"/>
-      </w:pPr>
-      <w:r>
-        <w:rPr>
-          <w:rFonts w:hint="eastAsia"/>
-        </w:rPr>
-        <w:t>#</w:t>
-      </w:r>
-      <w:r>
-        <w:rPr>
-          <w:rFonts w:hint="eastAsia"/>
-        </w:rPr>
-        <w:t>变量定义</w:t>
-      </w:r>
-    </w:p>
-    <w:p>
-      <w:pPr>
-        <w:pStyle w:val="Source"/>
-      </w:pPr>
-      <w:r>
-        <w:t>base_dir="/nfs_data/ywz"</w:t>
-      </w:r>
-    </w:p>
-    <w:p>
-      <w:pPr>
-        <w:pStyle w:val="Source"/>
-      </w:pPr>
-      <w:r>
-        <w:t>source_dir=${base_dir}$1</w:t>
-      </w:r>
-    </w:p>
-    <w:p>
-      <w:pPr>
-        <w:pStyle w:val="Source"/>
-      </w:pPr>
-      <w:r>
-        <w:t>target_dir=${base_dir}$2</w:t>
-      </w:r>
-    </w:p>
-    <w:p>
-      <w:pPr>
-        <w:pStyle w:val="Source"/>
-      </w:pPr>
-      <w:r>
-        <w:t>file_name=$3</w:t>
-      </w:r>
-    </w:p>
-    <w:p>
-      <w:pPr>
-        <w:pStyle w:val="Source"/>
-      </w:pPr>
-      <w:r>
         <w:t>ffmpeg="/usr/local/ffmpeg/ffmpeg "</w:t>
       </w:r>
     </w:p>
@@ -31207,7 +31093,6 @@
         <w:rPr>
           <w:rFonts w:hint="eastAsia"/>
         </w:rPr>
-        <w:lastRenderedPageBreak/>
         <w:t>CDN配置</w:t>
       </w:r>
     </w:p>
@@ -31349,6 +31234,7 @@
         <w:rPr>
           <w:rFonts w:hint="eastAsia"/>
         </w:rPr>
+        <w:lastRenderedPageBreak/>
         <w:t>CDN</w:t>
       </w:r>
       <w:r>
@@ -31814,7 +31700,6 @@
         <w:rPr>
           <w:rFonts w:hint="eastAsia"/>
         </w:rPr>
-        <w:lastRenderedPageBreak/>
         <w:t xml:space="preserve">        'DB_PWD'    =&gt; '123456', // </w:t>
       </w:r>
       <w:r>
@@ -32074,6 +31959,7 @@
         <w:rPr>
           <w:rFonts w:hint="eastAsia"/>
         </w:rPr>
+        <w:lastRenderedPageBreak/>
         <w:t xml:space="preserve">        'OVERTIME'=&gt;1800,//</w:t>
       </w:r>
       <w:r>
@@ -32893,7 +32779,6 @@
         <w:rPr>
           <w:rFonts w:hint="eastAsia"/>
         </w:rPr>
-        <w:lastRenderedPageBreak/>
         <w:tab/>
       </w:r>
       <w:r>
@@ -33212,7 +33097,7 @@
         <v:path o:extrusionok="f" gradientshapeok="t" o:connecttype="rect"/>
         <o:lock v:ext="edit" aspectratio="t"/>
       </v:shapetype>
-      <v:shape id="_x0000_i1183" type="#_x0000_t75" style="width:11.25pt;height:11.25pt" o:bullet="t">
+      <v:shape id="_x0000_i1071" type="#_x0000_t75" style="width:11.25pt;height:11.25pt" o:bullet="t">
         <v:imagedata r:id="rId1" o:title="BD14565_"/>
       </v:shape>
     </w:pict>
